--- a/P9_01_Evaluation_Conformite.docx
+++ b/P9_01_Evaluation_Conformite.docx
@@ -476,7 +476,7 @@
           <w:szCs w:val="32"/>
           <w:lang w:val="en-GB"/>
         </w:rPr>
-        <w:t>21/06/2022</w:t>
+        <w:t>22/06/2022</w:t>
       </w:r>
       <w:r>
         <w:rPr>
@@ -840,7 +840,7 @@
               <w:rPr>
                 <w:noProof/>
               </w:rPr>
-              <w:t>21/06/2022</w:t>
+              <w:t>22/06/2022</w:t>
             </w:r>
             <w:r>
               <w:fldChar w:fldCharType="end"/>
@@ -928,31 +928,18 @@
         <w:pStyle w:val="Lgende"/>
       </w:pPr>
       <w:bookmarkStart w:id="5" w:name="_Toc89359855"/>
-      <w:bookmarkStart w:id="6" w:name="_Toc94255517"/>
+      <w:bookmarkStart w:id="6" w:name="_Toc106772004"/>
       <w:r>
         <w:t xml:space="preserve">Tableau </w:t>
       </w:r>
-      <w:r>
-        <w:fldChar w:fldCharType="begin"/>
-      </w:r>
-      <w:r>
-        <w:instrText xml:space="preserve"> SEQ Tableau \* ARABIC </w:instrText>
-      </w:r>
-      <w:r>
-        <w:fldChar w:fldCharType="separate"/>
-      </w:r>
-      <w:r>
-        <w:rPr>
-          <w:noProof/>
-        </w:rPr>
-        <w:t>1</w:t>
-      </w:r>
-      <w:r>
-        <w:rPr>
-          <w:noProof/>
-        </w:rPr>
-        <w:fldChar w:fldCharType="end"/>
-      </w:r>
+      <w:fldSimple w:instr=" SEQ Tableau \* ARABIC ">
+        <w:r>
+          <w:rPr>
+            <w:noProof/>
+          </w:rPr>
+          <w:t>1</w:t>
+        </w:r>
+      </w:fldSimple>
       <w:r>
         <w:t xml:space="preserve"> </w:t>
       </w:r>
@@ -986,14 +973,250 @@
     <w:p>
       <w:pPr>
         <w:jc w:val="both"/>
-        <w:rPr>
-          <w:lang w:val="en-GB"/>
-        </w:rPr>
-      </w:pPr>
-      <w:r>
-        <w:rPr>
-          <w:lang w:val="en-GB"/>
-        </w:rPr>
+      </w:pPr>
+      <w:r>
+        <w:t>Dans le cadre du projet de création d’une GED pour SCS Magazine, c</w:t>
+      </w:r>
+      <w:r>
+        <w:t>e document a pour o</w:t>
+      </w:r>
+      <w:r>
+        <w:t xml:space="preserve">bjectifs de s’assurer que la conformité de l’architecture livrée est en conformité avec, d’une part, la vision architecturale telle que défini dans le </w:t>
+      </w:r>
+      <w:r>
+        <w:rPr>
+          <w:i/>
+          <w:iCs/>
+        </w:rPr>
+        <w:t>Cahier des charge d’architecture</w:t>
+      </w:r>
+      <w:r>
+        <w:t xml:space="preserve"> et le </w:t>
+      </w:r>
+      <w:r>
+        <w:rPr>
+          <w:i/>
+          <w:iCs/>
+        </w:rPr>
+        <w:t>Document de Définition d’Architecture</w:t>
+      </w:r>
+      <w:r>
+        <w:rPr>
+          <w:i/>
+          <w:iCs/>
+        </w:rPr>
+        <w:t xml:space="preserve">, ainsi que, </w:t>
+      </w:r>
+      <w:r>
+        <w:t>d’autre part, en conformité avec le référentiel d’architecture de l’entreprise.</w:t>
+      </w:r>
+    </w:p>
+    <w:p>
+      <w:pPr>
+        <w:jc w:val="both"/>
+      </w:pPr>
+      <w:r>
+        <w:t xml:space="preserve">L’architecture n’ayant pas encore été livrée, l’analyse de la conformité sera basée sur </w:t>
+      </w:r>
+      <w:r>
+        <w:t xml:space="preserve">le document détaillant </w:t>
+      </w:r>
+      <w:r>
+        <w:rPr>
+          <w:i/>
+          <w:iCs/>
+        </w:rPr>
+        <w:t xml:space="preserve">les </w:t>
+      </w:r>
+      <w:r>
+        <w:rPr>
+          <w:i/>
+          <w:iCs/>
+        </w:rPr>
+        <w:t>spécifications techniques</w:t>
+      </w:r>
+      <w:r>
+        <w:t xml:space="preserve"> de l’architecture.</w:t>
+      </w:r>
+    </w:p>
+    <w:p>
+      <w:pPr>
+        <w:jc w:val="both"/>
+      </w:pPr>
+    </w:p>
+    <w:p>
+      <w:pPr>
+        <w:pBdr>
+          <w:top w:val="single" w:sz="4" w:space="1" w:color="auto"/>
+          <w:left w:val="single" w:sz="4" w:space="4" w:color="auto"/>
+          <w:bottom w:val="single" w:sz="4" w:space="1" w:color="auto"/>
+          <w:right w:val="single" w:sz="4" w:space="4" w:color="auto"/>
+        </w:pBdr>
+        <w:shd w:val="clear" w:color="auto" w:fill="F2F2F2" w:themeFill="background1" w:themeFillShade="F2"/>
+        <w:spacing w:after="0" w:line="240" w:lineRule="auto"/>
+        <w:jc w:val="both"/>
+        <w:rPr>
+          <w:rFonts w:ascii="Calibri" w:hAnsi="Calibri" w:cs="Calibri"/>
+          <w:b/>
+          <w:bCs/>
+          <w:color w:val="262626" w:themeColor="text1" w:themeTint="D9"/>
+          <w:sz w:val="20"/>
+          <w:szCs w:val="20"/>
+        </w:rPr>
+      </w:pPr>
+      <w:r>
+        <w:rPr>
+          <w:rFonts w:ascii="Calibri" w:hAnsi="Calibri" w:cs="Calibri"/>
+          <w:b/>
+          <w:bCs/>
+          <w:color w:val="262626" w:themeColor="text1" w:themeTint="D9"/>
+          <w:sz w:val="20"/>
+          <w:szCs w:val="20"/>
+        </w:rPr>
+        <w:t>Note :</w:t>
+      </w:r>
+    </w:p>
+    <w:p>
+      <w:pPr>
+        <w:pBdr>
+          <w:top w:val="single" w:sz="4" w:space="1" w:color="auto"/>
+          <w:left w:val="single" w:sz="4" w:space="4" w:color="auto"/>
+          <w:bottom w:val="single" w:sz="4" w:space="1" w:color="auto"/>
+          <w:right w:val="single" w:sz="4" w:space="4" w:color="auto"/>
+        </w:pBdr>
+        <w:shd w:val="clear" w:color="auto" w:fill="F2F2F2" w:themeFill="background1" w:themeFillShade="F2"/>
+        <w:spacing w:after="0" w:line="240" w:lineRule="auto"/>
+        <w:jc w:val="both"/>
+        <w:rPr>
+          <w:rFonts w:ascii="Calibri" w:hAnsi="Calibri" w:cs="Calibri"/>
+          <w:color w:val="262626" w:themeColor="text1" w:themeTint="D9"/>
+          <w:sz w:val="20"/>
+          <w:szCs w:val="20"/>
+        </w:rPr>
+      </w:pPr>
+    </w:p>
+    <w:p>
+      <w:pPr>
+        <w:pBdr>
+          <w:top w:val="single" w:sz="4" w:space="1" w:color="auto"/>
+          <w:left w:val="single" w:sz="4" w:space="4" w:color="auto"/>
+          <w:bottom w:val="single" w:sz="4" w:space="1" w:color="auto"/>
+          <w:right w:val="single" w:sz="4" w:space="4" w:color="auto"/>
+        </w:pBdr>
+        <w:shd w:val="clear" w:color="auto" w:fill="F2F2F2" w:themeFill="background1" w:themeFillShade="F2"/>
+        <w:spacing w:after="0" w:line="240" w:lineRule="auto"/>
+        <w:jc w:val="both"/>
+        <w:rPr>
+          <w:rFonts w:ascii="Calibri" w:hAnsi="Calibri" w:cs="Calibri"/>
+          <w:color w:val="262626" w:themeColor="text1" w:themeTint="D9"/>
+          <w:sz w:val="20"/>
+          <w:szCs w:val="20"/>
+        </w:rPr>
+      </w:pPr>
+      <w:r>
+        <w:rPr>
+          <w:rFonts w:ascii="Calibri" w:hAnsi="Calibri" w:cs="Calibri"/>
+          <w:color w:val="262626" w:themeColor="text1" w:themeTint="D9"/>
+          <w:sz w:val="20"/>
+          <w:szCs w:val="20"/>
+        </w:rPr>
+        <w:t xml:space="preserve">Ce document devra être révisé une fois l’architecture livrée afin de s’assurer du maintien de la </w:t>
+      </w:r>
+      <w:r>
+        <w:rPr>
+          <w:rFonts w:ascii="Calibri" w:hAnsi="Calibri" w:cs="Calibri"/>
+          <w:color w:val="262626" w:themeColor="text1" w:themeTint="D9"/>
+          <w:sz w:val="20"/>
+          <w:szCs w:val="20"/>
+        </w:rPr>
+        <w:t>conformité</w:t>
+      </w:r>
+      <w:r>
+        <w:rPr>
+          <w:rFonts w:ascii="Calibri" w:hAnsi="Calibri" w:cs="Calibri"/>
+          <w:color w:val="262626" w:themeColor="text1" w:themeTint="D9"/>
+          <w:sz w:val="20"/>
+          <w:szCs w:val="20"/>
+        </w:rPr>
+        <w:t xml:space="preserve"> et du respects des spécifications techniques.</w:t>
+      </w:r>
+    </w:p>
+    <w:p>
+      <w:pPr>
+        <w:pBdr>
+          <w:top w:val="single" w:sz="4" w:space="1" w:color="auto"/>
+          <w:left w:val="single" w:sz="4" w:space="4" w:color="auto"/>
+          <w:bottom w:val="single" w:sz="4" w:space="1" w:color="auto"/>
+          <w:right w:val="single" w:sz="4" w:space="4" w:color="auto"/>
+        </w:pBdr>
+        <w:shd w:val="clear" w:color="auto" w:fill="F2F2F2" w:themeFill="background1" w:themeFillShade="F2"/>
+        <w:spacing w:after="0" w:line="240" w:lineRule="auto"/>
+        <w:jc w:val="both"/>
+        <w:rPr>
+          <w:rFonts w:ascii="Calibri" w:hAnsi="Calibri" w:cs="Calibri"/>
+          <w:color w:val="262626" w:themeColor="text1" w:themeTint="D9"/>
+          <w:sz w:val="20"/>
+          <w:szCs w:val="20"/>
+        </w:rPr>
+      </w:pPr>
+      <w:r>
+        <w:rPr>
+          <w:rFonts w:ascii="Calibri" w:hAnsi="Calibri" w:cs="Calibri"/>
+          <w:color w:val="262626" w:themeColor="text1" w:themeTint="D9"/>
+          <w:sz w:val="20"/>
+          <w:szCs w:val="20"/>
+        </w:rPr>
+        <w:br/>
+        <w:t>Par ailleurs, une majeure partie du référentiel d’architecture de l’entreprise étant non documenté au moment de la rédaction de ce document, une révision sera nécessaire pour s’assurer que les conceptions sont conformes aux principes, normes et exigences d’architectures définie</w:t>
+      </w:r>
+      <w:r>
+        <w:rPr>
+          <w:rFonts w:ascii="Calibri" w:hAnsi="Calibri" w:cs="Calibri"/>
+          <w:color w:val="262626" w:themeColor="text1" w:themeTint="D9"/>
+          <w:sz w:val="20"/>
+          <w:szCs w:val="20"/>
+        </w:rPr>
+        <w:t>s</w:t>
+      </w:r>
+      <w:r>
+        <w:rPr>
+          <w:rFonts w:ascii="Calibri" w:hAnsi="Calibri" w:cs="Calibri"/>
+          <w:color w:val="262626" w:themeColor="text1" w:themeTint="D9"/>
+          <w:sz w:val="20"/>
+          <w:szCs w:val="20"/>
+        </w:rPr>
+        <w:t xml:space="preserve"> à l’échelle de l’entreprise.</w:t>
+      </w:r>
+    </w:p>
+    <w:p>
+      <w:pPr>
+        <w:pBdr>
+          <w:top w:val="single" w:sz="4" w:space="1" w:color="auto"/>
+          <w:left w:val="single" w:sz="4" w:space="4" w:color="auto"/>
+          <w:bottom w:val="single" w:sz="4" w:space="1" w:color="auto"/>
+          <w:right w:val="single" w:sz="4" w:space="4" w:color="auto"/>
+        </w:pBdr>
+        <w:shd w:val="clear" w:color="auto" w:fill="F2F2F2" w:themeFill="background1" w:themeFillShade="F2"/>
+        <w:spacing w:after="0" w:line="240" w:lineRule="auto"/>
+        <w:jc w:val="both"/>
+        <w:rPr>
+          <w:rFonts w:ascii="Calibri" w:hAnsi="Calibri" w:cs="Calibri"/>
+          <w:color w:val="262626" w:themeColor="text1" w:themeTint="D9"/>
+          <w:sz w:val="10"/>
+          <w:szCs w:val="10"/>
+        </w:rPr>
+      </w:pPr>
+    </w:p>
+    <w:p>
+      <w:pPr>
+        <w:jc w:val="both"/>
+      </w:pPr>
+    </w:p>
+    <w:p>
+      <w:pPr>
+        <w:jc w:val="both"/>
+      </w:pPr>
+      <w:r>
         <w:br w:type="page"/>
       </w:r>
     </w:p>
@@ -1080,7 +1303,7 @@
         </w:rPr>
         <w:fldChar w:fldCharType="separate"/>
       </w:r>
-      <w:hyperlink w:anchor="_Toc106734064" w:history="1">
+      <w:hyperlink w:anchor="_Toc106772030" w:history="1">
         <w:r>
           <w:rPr>
             <w:rStyle w:val="Lienhypertexte"/>
@@ -1107,7 +1330,7 @@
             <w:noProof/>
             <w:webHidden/>
           </w:rPr>
-          <w:instrText xml:space="preserve"> PAGEREF _Toc106734064 \h </w:instrText>
+          <w:instrText xml:space="preserve"> PAGEREF _Toc106772030 \h </w:instrText>
         </w:r>
         <w:r>
           <w:rPr>
@@ -1152,7 +1375,7 @@
           <w:szCs w:val="22"/>
         </w:rPr>
       </w:pPr>
-      <w:hyperlink w:anchor="_Toc106734065" w:history="1">
+      <w:hyperlink w:anchor="_Toc106772031" w:history="1">
         <w:r>
           <w:rPr>
             <w:rStyle w:val="Lienhypertexte"/>
@@ -1179,7 +1402,7 @@
             <w:noProof/>
             <w:webHidden/>
           </w:rPr>
-          <w:instrText xml:space="preserve"> PAGEREF _Toc106734065 \h </w:instrText>
+          <w:instrText xml:space="preserve"> PAGEREF _Toc106772031 \h </w:instrText>
         </w:r>
         <w:r>
           <w:rPr>
@@ -1224,7 +1447,7 @@
           <w:szCs w:val="22"/>
         </w:rPr>
       </w:pPr>
-      <w:hyperlink w:anchor="_Toc106734066" w:history="1">
+      <w:hyperlink w:anchor="_Toc106772032" w:history="1">
         <w:r>
           <w:rPr>
             <w:rStyle w:val="Lienhypertexte"/>
@@ -1251,7 +1474,7 @@
             <w:noProof/>
             <w:webHidden/>
           </w:rPr>
-          <w:instrText xml:space="preserve"> PAGEREF _Toc106734066 \h </w:instrText>
+          <w:instrText xml:space="preserve"> PAGEREF _Toc106772032 \h </w:instrText>
         </w:r>
         <w:r>
           <w:rPr>
@@ -1298,7 +1521,7 @@
           <w:szCs w:val="22"/>
         </w:rPr>
       </w:pPr>
-      <w:hyperlink w:anchor="_Toc106734067" w:history="1">
+      <w:hyperlink w:anchor="_Toc106772033" w:history="1">
         <w:r>
           <w:rPr>
             <w:rStyle w:val="Lienhypertexte"/>
@@ -1325,7 +1548,7 @@
             <w:noProof/>
             <w:webHidden/>
           </w:rPr>
-          <w:instrText xml:space="preserve"> PAGEREF _Toc106734067 \h </w:instrText>
+          <w:instrText xml:space="preserve"> PAGEREF _Toc106772033 \h </w:instrText>
         </w:r>
         <w:r>
           <w:rPr>
@@ -1370,13 +1593,13 @@
           <w:szCs w:val="22"/>
         </w:rPr>
       </w:pPr>
-      <w:hyperlink w:anchor="_Toc106734068" w:history="1">
+      <w:hyperlink w:anchor="_Toc106772034" w:history="1">
         <w:r>
           <w:rPr>
             <w:rStyle w:val="Lienhypertexte"/>
             <w:noProof/>
           </w:rPr>
-          <w:t>Vision d’architecture</w:t>
+          <w:t>Référentiel d’architecture</w:t>
         </w:r>
         <w:r>
           <w:rPr>
@@ -1397,7 +1620,153 @@
             <w:noProof/>
             <w:webHidden/>
           </w:rPr>
-          <w:instrText xml:space="preserve"> PAGEREF _Toc106734068 \h </w:instrText>
+          <w:instrText xml:space="preserve"> PAGEREF _Toc106772034 \h </w:instrText>
+        </w:r>
+        <w:r>
+          <w:rPr>
+            <w:noProof/>
+            <w:webHidden/>
+          </w:rPr>
+        </w:r>
+        <w:r>
+          <w:rPr>
+            <w:noProof/>
+            <w:webHidden/>
+          </w:rPr>
+          <w:fldChar w:fldCharType="separate"/>
+        </w:r>
+        <w:r>
+          <w:rPr>
+            <w:noProof/>
+            <w:webHidden/>
+          </w:rPr>
+          <w:t>5</w:t>
+        </w:r>
+        <w:r>
+          <w:rPr>
+            <w:noProof/>
+            <w:webHidden/>
+          </w:rPr>
+          <w:fldChar w:fldCharType="end"/>
+        </w:r>
+      </w:hyperlink>
+    </w:p>
+    <w:p>
+      <w:pPr>
+        <w:pStyle w:val="TM3"/>
+        <w:tabs>
+          <w:tab w:val="right" w:leader="dot" w:pos="9350"/>
+        </w:tabs>
+        <w:rPr>
+          <w:rFonts w:eastAsiaTheme="minorEastAsia" w:cstheme="minorBidi"/>
+          <w:i w:val="0"/>
+          <w:iCs w:val="0"/>
+          <w:noProof/>
+          <w:sz w:val="22"/>
+          <w:szCs w:val="22"/>
+        </w:rPr>
+      </w:pPr>
+      <w:hyperlink w:anchor="_Toc106772035" w:history="1">
+        <w:r>
+          <w:rPr>
+            <w:rStyle w:val="Lienhypertexte"/>
+            <w:noProof/>
+          </w:rPr>
+          <w:t>Principes d’architectures</w:t>
+        </w:r>
+        <w:r>
+          <w:rPr>
+            <w:noProof/>
+            <w:webHidden/>
+          </w:rPr>
+          <w:tab/>
+        </w:r>
+        <w:r>
+          <w:rPr>
+            <w:noProof/>
+            <w:webHidden/>
+          </w:rPr>
+          <w:fldChar w:fldCharType="begin"/>
+        </w:r>
+        <w:r>
+          <w:rPr>
+            <w:noProof/>
+            <w:webHidden/>
+          </w:rPr>
+          <w:instrText xml:space="preserve"> PAGEREF _Toc106772035 \h </w:instrText>
+        </w:r>
+        <w:r>
+          <w:rPr>
+            <w:noProof/>
+            <w:webHidden/>
+          </w:rPr>
+        </w:r>
+        <w:r>
+          <w:rPr>
+            <w:noProof/>
+            <w:webHidden/>
+          </w:rPr>
+          <w:fldChar w:fldCharType="separate"/>
+        </w:r>
+        <w:r>
+          <w:rPr>
+            <w:noProof/>
+            <w:webHidden/>
+          </w:rPr>
+          <w:t>5</w:t>
+        </w:r>
+        <w:r>
+          <w:rPr>
+            <w:noProof/>
+            <w:webHidden/>
+          </w:rPr>
+          <w:fldChar w:fldCharType="end"/>
+        </w:r>
+      </w:hyperlink>
+    </w:p>
+    <w:p>
+      <w:pPr>
+        <w:pStyle w:val="TM3"/>
+        <w:tabs>
+          <w:tab w:val="right" w:leader="dot" w:pos="9350"/>
+        </w:tabs>
+        <w:rPr>
+          <w:rFonts w:eastAsiaTheme="minorEastAsia" w:cstheme="minorBidi"/>
+          <w:i w:val="0"/>
+          <w:iCs w:val="0"/>
+          <w:noProof/>
+          <w:sz w:val="22"/>
+          <w:szCs w:val="22"/>
+        </w:rPr>
+      </w:pPr>
+      <w:hyperlink w:anchor="_Toc106772036" w:history="1">
+        <w:r>
+          <w:rPr>
+            <w:rStyle w:val="Lienhypertexte"/>
+            <w:noProof/>
+          </w:rPr>
+          <w:t>Spécifications non fonctionnelles et contraintes imposées</w:t>
+        </w:r>
+        <w:r>
+          <w:rPr>
+            <w:noProof/>
+            <w:webHidden/>
+          </w:rPr>
+          <w:tab/>
+        </w:r>
+        <w:r>
+          <w:rPr>
+            <w:noProof/>
+            <w:webHidden/>
+          </w:rPr>
+          <w:fldChar w:fldCharType="begin"/>
+        </w:r>
+        <w:r>
+          <w:rPr>
+            <w:noProof/>
+            <w:webHidden/>
+          </w:rPr>
+          <w:instrText xml:space="preserve"> PAGEREF _Toc106772036 \h </w:instrText>
         </w:r>
         <w:r>
           <w:rPr>
@@ -1442,13 +1811,13 @@
           <w:szCs w:val="22"/>
         </w:rPr>
       </w:pPr>
-      <w:hyperlink w:anchor="_Toc106734069" w:history="1">
+      <w:hyperlink w:anchor="_Toc106772037" w:history="1">
         <w:r>
           <w:rPr>
             <w:rStyle w:val="Lienhypertexte"/>
             <w:noProof/>
           </w:rPr>
-          <w:t>Référentiel d’architecture</w:t>
+          <w:t>Vision d’architecture</w:t>
         </w:r>
         <w:r>
           <w:rPr>
@@ -1469,7 +1838,7 @@
             <w:noProof/>
             <w:webHidden/>
           </w:rPr>
-          <w:instrText xml:space="preserve"> PAGEREF _Toc106734069 \h </w:instrText>
+          <w:instrText xml:space="preserve"> PAGEREF _Toc106772037 \h </w:instrText>
         </w:r>
         <w:r>
           <w:rPr>
@@ -1489,7 +1858,79 @@
             <w:noProof/>
             <w:webHidden/>
           </w:rPr>
-          <w:t>5</w:t>
+          <w:t>6</w:t>
+        </w:r>
+        <w:r>
+          <w:rPr>
+            <w:noProof/>
+            <w:webHidden/>
+          </w:rPr>
+          <w:fldChar w:fldCharType="end"/>
+        </w:r>
+      </w:hyperlink>
+    </w:p>
+    <w:p>
+      <w:pPr>
+        <w:pStyle w:val="TM2"/>
+        <w:tabs>
+          <w:tab w:val="right" w:leader="dot" w:pos="9350"/>
+        </w:tabs>
+        <w:rPr>
+          <w:rFonts w:eastAsiaTheme="minorEastAsia" w:cstheme="minorBidi"/>
+          <w:smallCaps w:val="0"/>
+          <w:noProof/>
+          <w:sz w:val="22"/>
+          <w:szCs w:val="22"/>
+        </w:rPr>
+      </w:pPr>
+      <w:hyperlink w:anchor="_Toc106772038" w:history="1">
+        <w:r>
+          <w:rPr>
+            <w:rStyle w:val="Lienhypertexte"/>
+            <w:noProof/>
+          </w:rPr>
+          <w:t>Implémentation de l’architecture</w:t>
+        </w:r>
+        <w:r>
+          <w:rPr>
+            <w:noProof/>
+            <w:webHidden/>
+          </w:rPr>
+          <w:tab/>
+        </w:r>
+        <w:r>
+          <w:rPr>
+            <w:noProof/>
+            <w:webHidden/>
+          </w:rPr>
+          <w:fldChar w:fldCharType="begin"/>
+        </w:r>
+        <w:r>
+          <w:rPr>
+            <w:noProof/>
+            <w:webHidden/>
+          </w:rPr>
+          <w:instrText xml:space="preserve"> PAGEREF _Toc106772038 \h </w:instrText>
+        </w:r>
+        <w:r>
+          <w:rPr>
+            <w:noProof/>
+            <w:webHidden/>
+          </w:rPr>
+        </w:r>
+        <w:r>
+          <w:rPr>
+            <w:noProof/>
+            <w:webHidden/>
+          </w:rPr>
+          <w:fldChar w:fldCharType="separate"/>
+        </w:r>
+        <w:r>
+          <w:rPr>
+            <w:noProof/>
+            <w:webHidden/>
+          </w:rPr>
+          <w:t>7</w:t>
         </w:r>
         <w:r>
           <w:rPr>
@@ -1516,7 +1957,7 @@
           <w:szCs w:val="22"/>
         </w:rPr>
       </w:pPr>
-      <w:hyperlink w:anchor="_Toc106734070" w:history="1">
+      <w:hyperlink w:anchor="_Toc106772039" w:history="1">
         <w:r>
           <w:rPr>
             <w:rStyle w:val="Lienhypertexte"/>
@@ -1543,7 +1984,7 @@
             <w:noProof/>
             <w:webHidden/>
           </w:rPr>
-          <w:instrText xml:space="preserve"> PAGEREF _Toc106734070 \h </w:instrText>
+          <w:instrText xml:space="preserve"> PAGEREF _Toc106772039 \h </w:instrText>
         </w:r>
         <w:r>
           <w:rPr>
@@ -1563,7 +2004,7 @@
             <w:noProof/>
             <w:webHidden/>
           </w:rPr>
-          <w:t>6</w:t>
+          <w:t>8</w:t>
         </w:r>
         <w:r>
           <w:rPr>
@@ -1590,7 +2031,7 @@
           <w:szCs w:val="22"/>
         </w:rPr>
       </w:pPr>
-      <w:hyperlink w:anchor="_Toc106734071" w:history="1">
+      <w:hyperlink w:anchor="_Toc106772040" w:history="1">
         <w:r>
           <w:rPr>
             <w:rStyle w:val="Lienhypertexte"/>
@@ -1617,7 +2058,7 @@
             <w:noProof/>
             <w:webHidden/>
           </w:rPr>
-          <w:instrText xml:space="preserve"> PAGEREF _Toc106734071 \h </w:instrText>
+          <w:instrText xml:space="preserve"> PAGEREF _Toc106772040 \h </w:instrText>
         </w:r>
         <w:r>
           <w:rPr>
@@ -1637,7 +2078,7 @@
             <w:noProof/>
             <w:webHidden/>
           </w:rPr>
-          <w:t>7</w:t>
+          <w:t>9</w:t>
         </w:r>
         <w:r>
           <w:rPr>
@@ -1662,7 +2103,7 @@
           <w:szCs w:val="22"/>
         </w:rPr>
       </w:pPr>
-      <w:hyperlink w:anchor="_Toc106734072" w:history="1">
+      <w:hyperlink w:anchor="_Toc106772041" w:history="1">
         <w:r>
           <w:rPr>
             <w:rStyle w:val="Lienhypertexte"/>
@@ -1689,7 +2130,7 @@
             <w:noProof/>
             <w:webHidden/>
           </w:rPr>
-          <w:instrText xml:space="preserve"> PAGEREF _Toc106734072 \h </w:instrText>
+          <w:instrText xml:space="preserve"> PAGEREF _Toc106772041 \h </w:instrText>
         </w:r>
         <w:r>
           <w:rPr>
@@ -1709,7 +2150,7 @@
             <w:noProof/>
             <w:webHidden/>
           </w:rPr>
-          <w:t>7</w:t>
+          <w:t>9</w:t>
         </w:r>
         <w:r>
           <w:rPr>
@@ -1736,7 +2177,7 @@
           <w:szCs w:val="22"/>
         </w:rPr>
       </w:pPr>
-      <w:hyperlink w:anchor="_Toc106734073" w:history="1">
+      <w:hyperlink w:anchor="_Toc106772042" w:history="1">
         <w:r>
           <w:rPr>
             <w:rStyle w:val="Lienhypertexte"/>
@@ -1763,7 +2204,7 @@
             <w:noProof/>
             <w:webHidden/>
           </w:rPr>
-          <w:instrText xml:space="preserve"> PAGEREF _Toc106734073 \h </w:instrText>
+          <w:instrText xml:space="preserve"> PAGEREF _Toc106772042 \h </w:instrText>
         </w:r>
         <w:r>
           <w:rPr>
@@ -1783,7 +2224,7 @@
             <w:noProof/>
             <w:webHidden/>
           </w:rPr>
-          <w:t>8</w:t>
+          <w:t>10</w:t>
         </w:r>
         <w:r>
           <w:rPr>
@@ -1810,7 +2251,7 @@
           <w:szCs w:val="22"/>
         </w:rPr>
       </w:pPr>
-      <w:hyperlink w:anchor="_Toc106734074" w:history="1">
+      <w:hyperlink w:anchor="_Toc106772043" w:history="1">
         <w:r>
           <w:rPr>
             <w:rStyle w:val="Lienhypertexte"/>
@@ -1837,7 +2278,7 @@
             <w:noProof/>
             <w:webHidden/>
           </w:rPr>
-          <w:instrText xml:space="preserve"> PAGEREF _Toc106734074 \h </w:instrText>
+          <w:instrText xml:space="preserve"> PAGEREF _Toc106772043 \h </w:instrText>
         </w:r>
         <w:r>
           <w:rPr>
@@ -1857,7 +2298,7 @@
             <w:noProof/>
             <w:webHidden/>
           </w:rPr>
-          <w:t>9</w:t>
+          <w:t>11</w:t>
         </w:r>
         <w:r>
           <w:rPr>
@@ -1882,7 +2323,7 @@
           <w:szCs w:val="22"/>
         </w:rPr>
       </w:pPr>
-      <w:hyperlink w:anchor="_Toc106734075" w:history="1">
+      <w:hyperlink w:anchor="_Toc106772044" w:history="1">
         <w:r>
           <w:rPr>
             <w:rStyle w:val="Lienhypertexte"/>
@@ -1909,7 +2350,7 @@
             <w:noProof/>
             <w:webHidden/>
           </w:rPr>
-          <w:instrText xml:space="preserve"> PAGEREF _Toc106734075 \h </w:instrText>
+          <w:instrText xml:space="preserve"> PAGEREF _Toc106772044 \h </w:instrText>
         </w:r>
         <w:r>
           <w:rPr>
@@ -1929,7 +2370,7 @@
             <w:noProof/>
             <w:webHidden/>
           </w:rPr>
-          <w:t>9</w:t>
+          <w:t>11</w:t>
         </w:r>
         <w:r>
           <w:rPr>
@@ -1954,7 +2395,7 @@
           <w:szCs w:val="22"/>
         </w:rPr>
       </w:pPr>
-      <w:hyperlink w:anchor="_Toc106734076" w:history="1">
+      <w:hyperlink w:anchor="_Toc106772045" w:history="1">
         <w:r>
           <w:rPr>
             <w:rStyle w:val="Lienhypertexte"/>
@@ -1981,7 +2422,7 @@
             <w:noProof/>
             <w:webHidden/>
           </w:rPr>
-          <w:instrText xml:space="preserve"> PAGEREF _Toc106734076 \h </w:instrText>
+          <w:instrText xml:space="preserve"> PAGEREF _Toc106772045 \h </w:instrText>
         </w:r>
         <w:r>
           <w:rPr>
@@ -2001,7 +2442,7 @@
             <w:noProof/>
             <w:webHidden/>
           </w:rPr>
-          <w:t>9</w:t>
+          <w:t>11</w:t>
         </w:r>
         <w:r>
           <w:rPr>
@@ -2044,8 +2485,8 @@
       <w:pPr>
         <w:pStyle w:val="Titre1"/>
       </w:pPr>
-      <w:bookmarkStart w:id="7" w:name="_Toc78113519"/>
-      <w:bookmarkStart w:id="8" w:name="_Toc106734064"/>
+      <w:bookmarkStart w:id="7" w:name="_Toc106772030"/>
+      <w:bookmarkStart w:id="8" w:name="_Toc78113519"/>
       <w:r>
         <w:lastRenderedPageBreak/>
         <w:t>CONTEXTE</w:t>
@@ -2053,13 +2494,13 @@
       <w:r>
         <w:t xml:space="preserve"> &amp; ÉTAT D’AVANCEMENT</w:t>
       </w:r>
-      <w:bookmarkEnd w:id="8"/>
+      <w:bookmarkEnd w:id="7"/>
     </w:p>
     <w:p>
       <w:pPr>
         <w:pStyle w:val="Titre2"/>
       </w:pPr>
-      <w:bookmarkStart w:id="9" w:name="_Toc106734065"/>
+      <w:bookmarkStart w:id="9" w:name="_Toc106772031"/>
       <w:r>
         <w:t>Contexte</w:t>
       </w:r>
@@ -2129,16 +2570,36 @@
     </w:p>
     <w:p>
       <w:pPr>
+        <w:pStyle w:val="Titre2"/>
+        <w:spacing w:before="360"/>
+      </w:pPr>
+      <w:bookmarkStart w:id="10" w:name="_Toc106772032"/>
+      <w:r>
+        <w:t>État de l’avancement</w:t>
+      </w:r>
+      <w:bookmarkEnd w:id="10"/>
+    </w:p>
+    <w:p>
+      <w:r>
+        <w:t>L’avancement du projet est en conformité avec la Roadmap définie (</w:t>
+      </w:r>
+      <w:r>
+        <w:rPr>
+          <w:i/>
+          <w:iCs/>
+        </w:rPr>
+        <w:t>voir document associé</w:t>
+      </w:r>
+      <w:r>
+        <w:t>).</w:t>
+      </w:r>
+    </w:p>
+    <w:p>
+      <w:pPr>
         <w:jc w:val="both"/>
-        <w:rPr>
-          <w:b/>
-        </w:rPr>
-      </w:pPr>
-      <w:r>
-        <w:rPr>
-          <w:b/>
-        </w:rPr>
-        <w:t xml:space="preserve">Le produit final devra satisfaire à 3 objectifs principaux : </w:t>
+      </w:pPr>
+      <w:r>
+        <w:t xml:space="preserve">Les livrables déjà produits sont : </w:t>
       </w:r>
     </w:p>
     <w:p>
@@ -2149,23 +2610,12 @@
           <w:numId w:val="40"/>
         </w:numPr>
         <w:jc w:val="both"/>
-        <w:rPr>
-          <w:bCs/>
-        </w:rPr>
-      </w:pPr>
-      <w:proofErr w:type="spellStart"/>
-      <w:r>
-        <w:rPr>
-          <w:bCs/>
-        </w:rPr>
-        <w:t>Versionning</w:t>
-      </w:r>
-      <w:proofErr w:type="spellEnd"/>
-      <w:r>
-        <w:rPr>
-          <w:bCs/>
-        </w:rPr>
-        <w:t xml:space="preserve"> des articles (capacité à disposer d’un suivi de révision sur les documents)</w:t>
+      </w:pPr>
+      <w:r>
+        <w:t>Le cahier des charges d’architecture</w:t>
+      </w:r>
+      <w:r>
+        <w:t xml:space="preserve"> (tenant lieu de référentiel d’exigences et de vision d’architecture)</w:t>
       </w:r>
     </w:p>
     <w:p>
@@ -2176,15 +2626,9 @@
           <w:numId w:val="40"/>
         </w:numPr>
         <w:jc w:val="both"/>
-        <w:rPr>
-          <w:bCs/>
-        </w:rPr>
-      </w:pPr>
-      <w:r>
-        <w:rPr>
-          <w:bCs/>
-        </w:rPr>
-        <w:t>Suivi des modifications (capacité à visualiser les éléments modifiés entre différentes version d’un même document)</w:t>
+      </w:pPr>
+      <w:r>
+        <w:t>Le document de définition d’architecture</w:t>
       </w:r>
     </w:p>
     <w:p>
@@ -2194,37 +2638,169 @@
           <w:ilvl w:val="0"/>
           <w:numId w:val="40"/>
         </w:numPr>
+      </w:pPr>
+      <w:r>
+        <w:t>La roadmap d’architecture</w:t>
+      </w:r>
+    </w:p>
+    <w:p>
+      <w:pPr>
+        <w:pStyle w:val="Paragraphedeliste"/>
+        <w:numPr>
+          <w:ilvl w:val="0"/>
+          <w:numId w:val="40"/>
+        </w:numPr>
+      </w:pPr>
+      <w:r>
+        <w:t>Les spécifications techniques</w:t>
+      </w:r>
+    </w:p>
+    <w:p>
+      <w:r>
+        <w:t>D’un point de vue technique, l</w:t>
+      </w:r>
+      <w:r>
+        <w:t xml:space="preserve">e projet est </w:t>
+      </w:r>
+      <w:r>
+        <w:t>suffisamment</w:t>
+      </w:r>
+      <w:r>
+        <w:t xml:space="preserve"> mature </w:t>
+      </w:r>
+      <w:r>
+        <w:t>pour être</w:t>
+      </w:r>
+      <w:r>
+        <w:t xml:space="preserve"> transféré au prestataire chargé</w:t>
+      </w:r>
+      <w:r>
+        <w:t xml:space="preserve"> de la MOE.</w:t>
+      </w:r>
+      <w:r>
+        <w:t xml:space="preserve"> Un point de vigilance </w:t>
+      </w:r>
+      <w:r>
+        <w:t xml:space="preserve">toutefois </w:t>
+      </w:r>
+      <w:r>
+        <w:t>cependant être apporté à la chefferie de projet actuellement mal identifié.</w:t>
+      </w:r>
+    </w:p>
+    <w:p>
+      <w:r>
+        <w:t xml:space="preserve">Les livrables suivant sont </w:t>
+      </w:r>
+      <w:r>
+        <w:rPr>
+          <w:b/>
+          <w:bCs/>
+        </w:rPr>
+        <w:t>manquant</w:t>
+      </w:r>
+      <w:r>
+        <w:t xml:space="preserve"> ou à </w:t>
+      </w:r>
+      <w:r>
+        <w:rPr>
+          <w:b/>
+          <w:bCs/>
+        </w:rPr>
+        <w:t>approfondir</w:t>
+      </w:r>
+      <w:r>
+        <w:t xml:space="preserve"> pour de garantir le succès de la </w:t>
+      </w:r>
+      <w:r>
+        <w:t>réalisation :</w:t>
+      </w:r>
+      <w:r>
+        <w:t xml:space="preserve"> </w:t>
+      </w:r>
+    </w:p>
+    <w:p>
+      <w:pPr>
+        <w:pStyle w:val="Paragraphedeliste"/>
+        <w:numPr>
+          <w:ilvl w:val="0"/>
+          <w:numId w:val="40"/>
+        </w:numPr>
+      </w:pPr>
+      <w:r>
+        <w:t>Identification des parties prenantes et du rôle associé à chacun (notamment le client final)</w:t>
+      </w:r>
+    </w:p>
+    <w:p>
+      <w:pPr>
+        <w:pStyle w:val="Paragraphedeliste"/>
+        <w:numPr>
+          <w:ilvl w:val="0"/>
+          <w:numId w:val="40"/>
+        </w:numPr>
+      </w:pPr>
+      <w:r>
+        <w:t>Plan de test et d’implémentation</w:t>
+      </w:r>
+    </w:p>
+    <w:p>
+      <w:pPr>
         <w:jc w:val="both"/>
-        <w:rPr>
-          <w:bCs/>
-        </w:rPr>
-      </w:pPr>
-      <w:r>
-        <w:rPr>
-          <w:bCs/>
-        </w:rPr>
-        <w:t>Système de commentaire multi-utilisateur (capacité pour plusieurs utilisateurs à apposer des commentaires sur les différentes révisions des articles).</w:t>
-      </w:r>
-    </w:p>
-    <w:p>
-      <w:pPr>
-        <w:pStyle w:val="Titre2"/>
-      </w:pPr>
-      <w:bookmarkStart w:id="10" w:name="_Toc106734066"/>
-      <w:r>
-        <w:t>État de l’avancement</w:t>
-      </w:r>
-      <w:bookmarkEnd w:id="10"/>
-    </w:p>
-    <w:p>
-      <w:pPr>
-        <w:rPr>
-          <w:rFonts w:ascii="Open Sans" w:eastAsia="Georgia" w:hAnsi="Open Sans" w:cs="Open Sans"/>
-          <w:b/>
-          <w:sz w:val="30"/>
-          <w:szCs w:val="30"/>
-        </w:rPr>
-      </w:pPr>
+      </w:pPr>
+      <w:r>
+        <w:t>Il est actuellement noté l</w:t>
+      </w:r>
+      <w:r>
+        <w:t xml:space="preserve">’absence </w:t>
+      </w:r>
+      <w:r>
+        <w:t>d’un</w:t>
+      </w:r>
+      <w:r>
+        <w:t xml:space="preserve"> plan de test et visant à mettre en relation </w:t>
+      </w:r>
+      <w:r>
+        <w:t>le</w:t>
+      </w:r>
+      <w:r>
+        <w:t xml:space="preserve">s exigences fonctionnelles / non fonctionnelles avec </w:t>
+      </w:r>
+      <w:r>
+        <w:t>la livraison du futur système.</w:t>
+      </w:r>
+    </w:p>
+    <w:p>
+      <w:pPr>
+        <w:jc w:val="both"/>
+      </w:pPr>
+      <w:r>
+        <w:t>Afin de garantir la conformité de la livraison, il est recommandé que les exigences fonctionnelles soient à nouveau révisées</w:t>
+      </w:r>
+      <w:r>
+        <w:t xml:space="preserve"> (précisés et complétés, si nécessaires)</w:t>
+      </w:r>
+      <w:r>
+        <w:t xml:space="preserve"> et qu’un plan de test soit définies.</w:t>
+      </w:r>
+    </w:p>
+    <w:p>
+      <w:pPr>
+        <w:jc w:val="both"/>
+      </w:pPr>
+      <w:r>
+        <w:t>Notons par ailleurs qu’à ce stade, aucune approbation</w:t>
+      </w:r>
+      <w:r>
+        <w:t xml:space="preserve"> </w:t>
+      </w:r>
+      <w:r>
+        <w:t xml:space="preserve">des parties prenantes </w:t>
+      </w:r>
+      <w:r>
+        <w:t>n’a pu être constaté sur les livrables terminées.</w:t>
+      </w:r>
+      <w:r>
+        <w:t xml:space="preserve"> Cette approbation devrait accordée avant de démarrer les développements afin de s’assurer de la validation des documents par l’ensemble des parties prenantes.</w:t>
+      </w:r>
       <w:r>
         <w:br w:type="page"/>
       </w:r>
@@ -2233,7 +2809,7 @@
       <w:pPr>
         <w:pStyle w:val="Titre1"/>
       </w:pPr>
-      <w:bookmarkStart w:id="11" w:name="_Toc106734067"/>
+      <w:bookmarkStart w:id="11" w:name="_Toc106772033"/>
       <w:r>
         <w:lastRenderedPageBreak/>
         <w:t xml:space="preserve">RÉFÉRENCIEL </w:t>
@@ -2247,43 +2823,21 @@
       <w:pPr>
         <w:pStyle w:val="Titre2"/>
       </w:pPr>
-      <w:bookmarkStart w:id="12" w:name="_Toc106734068"/>
-      <w:r>
-        <w:t>Vision d’architecture</w:t>
+      <w:bookmarkStart w:id="12" w:name="_Toc106772034"/>
+      <w:r>
+        <w:t>Référentiel d’architecture</w:t>
       </w:r>
       <w:bookmarkEnd w:id="12"/>
     </w:p>
     <w:p>
-      <w:r>
-        <w:t xml:space="preserve">Description de la vision d’architecture + </w:t>
-      </w:r>
-      <w:proofErr w:type="spellStart"/>
-      <w:r>
-        <w:t>link</w:t>
-      </w:r>
-      <w:proofErr w:type="spellEnd"/>
-      <w:r>
-        <w:t xml:space="preserve"> vers l’ADD</w:t>
-      </w:r>
-    </w:p>
-    <w:p/>
-    <w:p>
-      <w:pPr>
-        <w:pStyle w:val="Titre2"/>
-      </w:pPr>
-      <w:bookmarkStart w:id="13" w:name="_Toc106734069"/>
-      <w:r>
-        <w:t>Référentiel d’architecture</w:t>
+      <w:pPr>
+        <w:pStyle w:val="Titre3"/>
+      </w:pPr>
+      <w:bookmarkStart w:id="13" w:name="_Toc106772035"/>
+      <w:r>
+        <w:t>Principes d’architectures</w:t>
       </w:r>
       <w:bookmarkEnd w:id="13"/>
-    </w:p>
-    <w:p>
-      <w:pPr>
-        <w:pStyle w:val="Titre3"/>
-      </w:pPr>
-      <w:r>
-        <w:t>Principes d’architectures</w:t>
-      </w:r>
     </w:p>
     <w:p>
       <w:pPr>
@@ -2413,22 +2967,18 @@
         <w:pStyle w:val="Titre3"/>
         <w:spacing w:before="360"/>
       </w:pPr>
-      <w:r>
-        <w:t xml:space="preserve">Spécifications non fonctionnelles </w:t>
-      </w:r>
-      <w:r>
-        <w:t>et contraintes imposées</w:t>
-      </w:r>
+      <w:bookmarkStart w:id="14" w:name="_Toc106772036"/>
+      <w:r>
+        <w:t>Spécifications non fonctionnelles et contraintes imposées</w:t>
+      </w:r>
+      <w:bookmarkEnd w:id="14"/>
     </w:p>
     <w:p>
       <w:pPr>
         <w:jc w:val="both"/>
       </w:pPr>
       <w:r>
-        <w:t>L</w:t>
-      </w:r>
-      <w:r>
-        <w:t xml:space="preserve">es contraintes d’architecture et les exigences de conception imposent : </w:t>
+        <w:t xml:space="preserve">Les contraintes d’architecture et les exigences de conception pour le développement de la solution imposent : </w:t>
       </w:r>
     </w:p>
     <w:p>
@@ -2536,19 +3086,518 @@
         <w:t>Que la plateforme soit accessible sur tout support web (responsive).</w:t>
       </w:r>
     </w:p>
-    <w:p>
-      <w:pPr>
-        <w:pStyle w:val="Titre3"/>
-      </w:pPr>
+    <w:p/>
+    <w:p>
+      <w:pPr>
+        <w:pBdr>
+          <w:top w:val="single" w:sz="4" w:space="1" w:color="auto"/>
+          <w:left w:val="single" w:sz="4" w:space="4" w:color="auto"/>
+          <w:bottom w:val="single" w:sz="4" w:space="1" w:color="auto"/>
+          <w:right w:val="single" w:sz="4" w:space="4" w:color="auto"/>
+        </w:pBdr>
+        <w:shd w:val="clear" w:color="auto" w:fill="F2F2F2" w:themeFill="background1" w:themeFillShade="F2"/>
+        <w:spacing w:after="0" w:line="240" w:lineRule="auto"/>
+        <w:jc w:val="both"/>
+        <w:rPr>
+          <w:rFonts w:ascii="Calibri" w:hAnsi="Calibri" w:cs="Calibri"/>
+          <w:b/>
+          <w:bCs/>
+          <w:color w:val="262626" w:themeColor="text1" w:themeTint="D9"/>
+          <w:sz w:val="20"/>
+          <w:szCs w:val="20"/>
+        </w:rPr>
+      </w:pPr>
+      <w:r>
+        <w:rPr>
+          <w:rFonts w:ascii="Calibri" w:hAnsi="Calibri" w:cs="Calibri"/>
+          <w:b/>
+          <w:bCs/>
+          <w:color w:val="262626" w:themeColor="text1" w:themeTint="D9"/>
+          <w:sz w:val="20"/>
+          <w:szCs w:val="20"/>
+        </w:rPr>
+        <w:t>Note :</w:t>
+      </w:r>
+    </w:p>
+    <w:p>
+      <w:pPr>
+        <w:pBdr>
+          <w:top w:val="single" w:sz="4" w:space="1" w:color="auto"/>
+          <w:left w:val="single" w:sz="4" w:space="4" w:color="auto"/>
+          <w:bottom w:val="single" w:sz="4" w:space="1" w:color="auto"/>
+          <w:right w:val="single" w:sz="4" w:space="4" w:color="auto"/>
+        </w:pBdr>
+        <w:shd w:val="clear" w:color="auto" w:fill="F2F2F2" w:themeFill="background1" w:themeFillShade="F2"/>
+        <w:spacing w:after="0" w:line="240" w:lineRule="auto"/>
+        <w:jc w:val="both"/>
+        <w:rPr>
+          <w:rFonts w:ascii="Calibri" w:hAnsi="Calibri" w:cs="Calibri"/>
+          <w:color w:val="262626" w:themeColor="text1" w:themeTint="D9"/>
+          <w:sz w:val="20"/>
+          <w:szCs w:val="20"/>
+        </w:rPr>
+      </w:pPr>
+    </w:p>
+    <w:p>
+      <w:pPr>
+        <w:pBdr>
+          <w:top w:val="single" w:sz="4" w:space="1" w:color="auto"/>
+          <w:left w:val="single" w:sz="4" w:space="4" w:color="auto"/>
+          <w:bottom w:val="single" w:sz="4" w:space="1" w:color="auto"/>
+          <w:right w:val="single" w:sz="4" w:space="4" w:color="auto"/>
+        </w:pBdr>
+        <w:shd w:val="clear" w:color="auto" w:fill="F2F2F2" w:themeFill="background1" w:themeFillShade="F2"/>
+        <w:spacing w:after="0" w:line="240" w:lineRule="auto"/>
+        <w:jc w:val="both"/>
+        <w:rPr>
+          <w:rFonts w:ascii="Calibri" w:hAnsi="Calibri" w:cs="Calibri"/>
+          <w:color w:val="262626" w:themeColor="text1" w:themeTint="D9"/>
+          <w:sz w:val="20"/>
+          <w:szCs w:val="20"/>
+        </w:rPr>
+      </w:pPr>
+      <w:r>
+        <w:rPr>
+          <w:rFonts w:ascii="Calibri" w:hAnsi="Calibri" w:cs="Calibri"/>
+          <w:color w:val="262626" w:themeColor="text1" w:themeTint="D9"/>
+          <w:sz w:val="20"/>
+          <w:szCs w:val="20"/>
+        </w:rPr>
+        <w:t xml:space="preserve">La présente section devrait être complétée avec un lien vers le référentiel d’architecture de l’entreprise SCS Magazine afin de s’assurer que l’architecture </w:t>
+      </w:r>
+      <w:r>
+        <w:rPr>
+          <w:rFonts w:ascii="Calibri" w:hAnsi="Calibri" w:cs="Calibri"/>
+          <w:color w:val="262626" w:themeColor="text1" w:themeTint="D9"/>
+          <w:sz w:val="20"/>
+          <w:szCs w:val="20"/>
+        </w:rPr>
+        <w:t xml:space="preserve">produite est </w:t>
+      </w:r>
+      <w:r>
+        <w:rPr>
+          <w:rFonts w:ascii="Calibri" w:hAnsi="Calibri" w:cs="Calibri"/>
+          <w:color w:val="262626" w:themeColor="text1" w:themeTint="D9"/>
+          <w:sz w:val="20"/>
+          <w:szCs w:val="20"/>
+        </w:rPr>
+        <w:t xml:space="preserve">en conformité avec </w:t>
+      </w:r>
+      <w:r>
+        <w:rPr>
+          <w:rFonts w:ascii="Calibri" w:hAnsi="Calibri" w:cs="Calibri"/>
+          <w:color w:val="262626" w:themeColor="text1" w:themeTint="D9"/>
+          <w:sz w:val="20"/>
+          <w:szCs w:val="20"/>
+        </w:rPr>
+        <w:t>les principes</w:t>
+      </w:r>
+      <w:r>
+        <w:rPr>
+          <w:rFonts w:ascii="Calibri" w:hAnsi="Calibri" w:cs="Calibri"/>
+          <w:color w:val="262626" w:themeColor="text1" w:themeTint="D9"/>
+          <w:sz w:val="20"/>
+          <w:szCs w:val="20"/>
+        </w:rPr>
+        <w:t xml:space="preserve"> établis</w:t>
+      </w:r>
+      <w:r>
+        <w:rPr>
+          <w:rFonts w:ascii="Calibri" w:hAnsi="Calibri" w:cs="Calibri"/>
+          <w:color w:val="262626" w:themeColor="text1" w:themeTint="D9"/>
+          <w:sz w:val="20"/>
+          <w:szCs w:val="20"/>
+        </w:rPr>
+        <w:t xml:space="preserve"> à l’échelle de l’entreprise</w:t>
+      </w:r>
+      <w:r>
+        <w:rPr>
+          <w:rFonts w:ascii="Calibri" w:hAnsi="Calibri" w:cs="Calibri"/>
+          <w:color w:val="262626" w:themeColor="text1" w:themeTint="D9"/>
+          <w:sz w:val="20"/>
+          <w:szCs w:val="20"/>
+        </w:rPr>
+        <w:t>.</w:t>
+      </w:r>
+    </w:p>
+    <w:p>
+      <w:pPr>
+        <w:rPr>
+          <w:rFonts w:ascii="Open Sans" w:eastAsia="Georgia" w:hAnsi="Open Sans" w:cs="Open Sans"/>
+          <w:b/>
+          <w:sz w:val="30"/>
+          <w:szCs w:val="30"/>
+        </w:rPr>
+      </w:pPr>
+      <w:r>
+        <w:rPr>
+          <w:rFonts w:ascii="Calibri" w:hAnsi="Calibri" w:cs="Calibri"/>
+          <w:color w:val="262626" w:themeColor="text1" w:themeTint="D9"/>
+          <w:sz w:val="20"/>
+          <w:szCs w:val="20"/>
+        </w:rPr>
+        <w:br/>
+      </w:r>
       <w:r>
         <w:br w:type="page"/>
       </w:r>
     </w:p>
     <w:p>
       <w:pPr>
+        <w:pStyle w:val="Titre2"/>
+      </w:pPr>
+      <w:bookmarkStart w:id="15" w:name="_Toc106772037"/>
+      <w:r>
+        <w:lastRenderedPageBreak/>
+        <w:t>Vision d’architecture</w:t>
+      </w:r>
+      <w:bookmarkEnd w:id="15"/>
+    </w:p>
+    <w:p>
+      <w:pPr>
+        <w:jc w:val="both"/>
+      </w:pPr>
+      <w:r>
+        <w:t xml:space="preserve">La vision de l’architecture est détaillée dans le </w:t>
+      </w:r>
+      <w:r>
+        <w:rPr>
+          <w:i/>
+          <w:iCs/>
+        </w:rPr>
+        <w:t>cahier des charges d’architecture</w:t>
+      </w:r>
+      <w:r>
+        <w:t xml:space="preserve"> et traduite dans le </w:t>
+      </w:r>
+      <w:r>
+        <w:rPr>
+          <w:i/>
+          <w:iCs/>
+        </w:rPr>
+        <w:t>document de définition d’architecture</w:t>
+      </w:r>
+      <w:r>
+        <w:t>.</w:t>
+      </w:r>
+    </w:p>
+    <w:p>
+      <w:pPr>
+        <w:jc w:val="both"/>
+      </w:pPr>
+      <w:r>
+        <w:t>Le schéma ci-après (</w:t>
+      </w:r>
+      <w:r>
+        <w:rPr>
+          <w:i/>
+          <w:iCs/>
+        </w:rPr>
+        <w:t>figure 1</w:t>
+      </w:r>
+      <w:r>
+        <w:t xml:space="preserve">) présente </w:t>
+      </w:r>
+      <w:r>
+        <w:rPr>
+          <w:i/>
+          <w:iCs/>
+        </w:rPr>
+        <w:t xml:space="preserve">le diagramme d’architecture </w:t>
+      </w:r>
+      <w:r>
+        <w:t>de la future solution SCS GED.</w:t>
+      </w:r>
+    </w:p>
+    <w:p>
+      <w:pPr>
+        <w:keepNext/>
+        <w:jc w:val="center"/>
+      </w:pPr>
+      <w:r>
+        <w:rPr>
+          <w:noProof/>
+        </w:rPr>
+        <w:drawing>
+          <wp:inline distT="0" distB="0" distL="0" distR="0" wp14:anchorId="256BF237" wp14:editId="4A1A71DF">
+            <wp:extent cx="5943600" cy="3657600"/>
+            <wp:effectExtent l="0" t="0" r="0" b="0"/>
+            <wp:docPr id="9" name="Image 9"/>
+            <wp:cNvGraphicFramePr>
+              <a:graphicFrameLocks xmlns:a="http://schemas.openxmlformats.org/drawingml/2006/main" noChangeAspect="1"/>
+            </wp:cNvGraphicFramePr>
+            <a:graphic xmlns:a="http://schemas.openxmlformats.org/drawingml/2006/main">
+              <a:graphicData uri="http://schemas.openxmlformats.org/drawingml/2006/picture">
+                <pic:pic xmlns:pic="http://schemas.openxmlformats.org/drawingml/2006/picture">
+                  <pic:nvPicPr>
+                    <pic:cNvPr id="0" name="Picture 1"/>
+                    <pic:cNvPicPr>
+                      <a:picLocks noChangeAspect="1" noChangeArrowheads="1"/>
+                    </pic:cNvPicPr>
+                  </pic:nvPicPr>
+                  <pic:blipFill>
+                    <a:blip r:embed="rId12">
+                      <a:extLst>
+                        <a:ext uri="{28A0092B-C50C-407E-A947-70E740481C1C}">
+                          <a14:useLocalDpi xmlns:a14="http://schemas.microsoft.com/office/drawing/2010/main" val="0"/>
+                        </a:ext>
+                      </a:extLst>
+                    </a:blip>
+                    <a:srcRect/>
+                    <a:stretch>
+                      <a:fillRect/>
+                    </a:stretch>
+                  </pic:blipFill>
+                  <pic:spPr bwMode="auto">
+                    <a:xfrm>
+                      <a:off x="0" y="0"/>
+                      <a:ext cx="5943600" cy="3657600"/>
+                    </a:xfrm>
+                    <a:prstGeom prst="rect">
+                      <a:avLst/>
+                    </a:prstGeom>
+                    <a:noFill/>
+                    <a:ln>
+                      <a:noFill/>
+                    </a:ln>
+                  </pic:spPr>
+                </pic:pic>
+              </a:graphicData>
+            </a:graphic>
+          </wp:inline>
+        </w:drawing>
+      </w:r>
+    </w:p>
+    <w:p>
+      <w:pPr>
+        <w:pStyle w:val="Lgende"/>
+      </w:pPr>
+      <w:bookmarkStart w:id="16" w:name="_Toc106771952"/>
+      <w:r>
+        <w:t xml:space="preserve">Figure </w:t>
+      </w:r>
+      <w:fldSimple w:instr=" SEQ Figure \* ARABIC ">
+        <w:r>
+          <w:rPr>
+            <w:noProof/>
+          </w:rPr>
+          <w:t>1</w:t>
+        </w:r>
+      </w:fldSimple>
+      <w:r>
+        <w:t xml:space="preserve"> : Vision de l'architecture cible </w:t>
+      </w:r>
+      <w:r>
+        <w:t xml:space="preserve">du projet </w:t>
+      </w:r>
+      <w:r>
+        <w:t>"</w:t>
+      </w:r>
+      <w:r>
+        <w:t xml:space="preserve">SCS </w:t>
+      </w:r>
+      <w:r>
+        <w:t>GED</w:t>
+      </w:r>
+      <w:r>
+        <w:t>"</w:t>
+      </w:r>
+      <w:r>
+        <w:t>.</w:t>
+      </w:r>
+      <w:bookmarkEnd w:id="16"/>
+    </w:p>
+    <w:p>
+      <w:r>
+        <w:t>La consultations des documents référencés ci-avant permet de préciser la vision d’architec</w:t>
+      </w:r>
+      <w:r>
+        <w:t>ture.</w:t>
+      </w:r>
+    </w:p>
+    <w:p/>
+    <w:p/>
+    <w:p>
+      <w:pPr>
+        <w:rPr>
+          <w:rFonts w:ascii="Open Sans" w:eastAsia="Georgia" w:hAnsi="Open Sans" w:cs="Open Sans"/>
+          <w:b/>
+          <w:sz w:val="30"/>
+          <w:szCs w:val="30"/>
+        </w:rPr>
+      </w:pPr>
+      <w:r>
+        <w:br w:type="page"/>
+      </w:r>
+    </w:p>
+    <w:p>
+      <w:pPr>
+        <w:pStyle w:val="Titre2"/>
+      </w:pPr>
+      <w:bookmarkStart w:id="17" w:name="_Toc106772038"/>
+      <w:r>
+        <w:lastRenderedPageBreak/>
+        <w:t>Implémentation de l’architecture</w:t>
+      </w:r>
+      <w:bookmarkEnd w:id="17"/>
+    </w:p>
+    <w:p>
+      <w:pPr>
+        <w:jc w:val="both"/>
+      </w:pPr>
+      <w:r>
+        <w:t xml:space="preserve">L’implémentation de l’architecture n’étant actuellement pas finalisée, l’évaluation de la conformité portera sur </w:t>
+      </w:r>
+      <w:r>
+        <w:rPr>
+          <w:i/>
+          <w:iCs/>
+        </w:rPr>
+        <w:t>les</w:t>
+      </w:r>
+      <w:r>
+        <w:t xml:space="preserve"> </w:t>
+      </w:r>
+      <w:r>
+        <w:rPr>
+          <w:i/>
+          <w:iCs/>
+        </w:rPr>
+        <w:t>spécifications techniques</w:t>
+      </w:r>
+      <w:r>
+        <w:t xml:space="preserve"> établies et supposera une livraison conforme à ces spécifications.</w:t>
+      </w:r>
+    </w:p>
+    <w:p>
+      <w:pPr>
+        <w:jc w:val="both"/>
+      </w:pPr>
+      <w:r>
+        <w:t>Le schéma ci-après (</w:t>
+      </w:r>
+      <w:r>
+        <w:rPr>
+          <w:i/>
+          <w:iCs/>
+        </w:rPr>
+        <w:t>figure 2</w:t>
+      </w:r>
+      <w:r>
+        <w:t>) rappel l’implémentation de l’architecture</w:t>
+      </w:r>
+      <w:r>
+        <w:t>.</w:t>
+      </w:r>
+    </w:p>
+    <w:p>
+      <w:pPr>
+        <w:keepNext/>
+        <w:ind w:hanging="1276"/>
+        <w:jc w:val="both"/>
+      </w:pPr>
+      <w:r>
+        <w:rPr>
+          <w:noProof/>
+        </w:rPr>
+        <w:drawing>
+          <wp:inline distT="0" distB="0" distL="0" distR="0" wp14:anchorId="4DAD4B80" wp14:editId="39BC94E6">
+            <wp:extent cx="7455181" cy="4838700"/>
+            <wp:effectExtent l="0" t="0" r="0" b="0"/>
+            <wp:docPr id="11" name="Image 11"/>
+            <wp:cNvGraphicFramePr>
+              <a:graphicFrameLocks xmlns:a="http://schemas.openxmlformats.org/drawingml/2006/main" noChangeAspect="1"/>
+            </wp:cNvGraphicFramePr>
+            <a:graphic xmlns:a="http://schemas.openxmlformats.org/drawingml/2006/main">
+              <a:graphicData uri="http://schemas.openxmlformats.org/drawingml/2006/picture">
+                <pic:pic xmlns:pic="http://schemas.openxmlformats.org/drawingml/2006/picture">
+                  <pic:nvPicPr>
+                    <pic:cNvPr id="0" name="Picture 2"/>
+                    <pic:cNvPicPr>
+                      <a:picLocks noChangeAspect="1" noChangeArrowheads="1"/>
+                    </pic:cNvPicPr>
+                  </pic:nvPicPr>
+                  <pic:blipFill>
+                    <a:blip r:embed="rId13" cstate="print">
+                      <a:extLst>
+                        <a:ext uri="{28A0092B-C50C-407E-A947-70E740481C1C}">
+                          <a14:useLocalDpi xmlns:a14="http://schemas.microsoft.com/office/drawing/2010/main" val="0"/>
+                        </a:ext>
+                      </a:extLst>
+                    </a:blip>
+                    <a:srcRect/>
+                    <a:stretch>
+                      <a:fillRect/>
+                    </a:stretch>
+                  </pic:blipFill>
+                  <pic:spPr bwMode="auto">
+                    <a:xfrm>
+                      <a:off x="0" y="0"/>
+                      <a:ext cx="7465279" cy="4845254"/>
+                    </a:xfrm>
+                    <a:prstGeom prst="rect">
+                      <a:avLst/>
+                    </a:prstGeom>
+                    <a:noFill/>
+                    <a:ln>
+                      <a:noFill/>
+                    </a:ln>
+                  </pic:spPr>
+                </pic:pic>
+              </a:graphicData>
+            </a:graphic>
+          </wp:inline>
+        </w:drawing>
+      </w:r>
+    </w:p>
+    <w:p>
+      <w:pPr>
+        <w:pStyle w:val="Lgende"/>
+        <w:jc w:val="both"/>
+      </w:pPr>
+      <w:bookmarkStart w:id="18" w:name="_Toc106771953"/>
+      <w:r>
+        <w:t xml:space="preserve">Figure </w:t>
+      </w:r>
+      <w:fldSimple w:instr=" SEQ Figure \* ARABIC ">
+        <w:r>
+          <w:rPr>
+            <w:noProof/>
+          </w:rPr>
+          <w:t>2</w:t>
+        </w:r>
+      </w:fldSimple>
+      <w:r>
+        <w:t xml:space="preserve"> : Diagramme d'implémentation de l'architecture du projet "SCS GED"</w:t>
+      </w:r>
+      <w:bookmarkEnd w:id="18"/>
+    </w:p>
+    <w:p>
+      <w:pPr>
+        <w:jc w:val="both"/>
+      </w:pPr>
+      <w:r>
+        <w:t xml:space="preserve">Le lecteur est invité à consulter </w:t>
+      </w:r>
+      <w:r>
+        <w:rPr>
+          <w:i/>
+          <w:iCs/>
+        </w:rPr>
+        <w:t>le document de spécifications techniques</w:t>
+      </w:r>
+      <w:r>
+        <w:t xml:space="preserve"> afin d’obtenir une vision plus détaillée de l’implémentation de l’architecture.</w:t>
+      </w:r>
+      <w:r>
+        <w:br w:type="page"/>
+      </w:r>
+    </w:p>
+    <w:p>
+      <w:pPr>
         <w:pStyle w:val="Titre1"/>
       </w:pPr>
-      <w:bookmarkStart w:id="14" w:name="_Toc106734070"/>
+      <w:bookmarkStart w:id="19" w:name="_Toc106772039"/>
       <w:r>
         <w:lastRenderedPageBreak/>
         <w:t>ÉVALUATION DE LA CONFORMIT</w:t>
@@ -2556,7 +3605,128 @@
       <w:r>
         <w:t>É</w:t>
       </w:r>
-      <w:bookmarkEnd w:id="14"/>
+      <w:bookmarkEnd w:id="19"/>
+    </w:p>
+    <w:p>
+      <w:hyperlink r:id="rId14" w:history="1">
+        <w:r>
+          <w:rPr>
+            <w:rStyle w:val="Lienhypertexte"/>
+          </w:rPr>
+          <w:t>https://pubs.opengroup.org/architecture/togaf8-doc/arch/chap24.html</w:t>
+        </w:r>
+      </w:hyperlink>
+      <w:r>
+        <w:t xml:space="preserve"> </w:t>
+      </w:r>
+    </w:p>
+    <w:p>
+      <w:pPr>
+        <w:rPr>
+          <w:rStyle w:val="Titre2Car"/>
+        </w:rPr>
+      </w:pPr>
+      <w:bookmarkStart w:id="20" w:name="_Toc92432236"/>
+      <w:bookmarkStart w:id="21" w:name="_Toc92557077"/>
+      <w:bookmarkStart w:id="22" w:name="_Toc97223892"/>
+      <w:r>
+        <w:rPr>
+          <w:rStyle w:val="Titre2Car"/>
+        </w:rPr>
+        <w:t xml:space="preserve">Architecture </w:t>
+      </w:r>
+      <w:r>
+        <w:rPr>
+          <w:rStyle w:val="Titre2Car"/>
+        </w:rPr>
+        <w:t>technique</w:t>
+      </w:r>
+    </w:p>
+    <w:p>
+      <w:pPr>
+        <w:rPr>
+          <w:rStyle w:val="Titre2Car"/>
+        </w:rPr>
+      </w:pPr>
+      <w:r>
+        <w:rPr>
+          <w:rStyle w:val="Titre2Car"/>
+        </w:rPr>
+        <w:t>Applicatifs</w:t>
+      </w:r>
+    </w:p>
+    <w:p>
+      <w:pPr>
+        <w:rPr>
+          <w:rStyle w:val="Titre2Car"/>
+        </w:rPr>
+      </w:pPr>
+      <w:r>
+        <w:rPr>
+          <w:rStyle w:val="Titre2Car"/>
+        </w:rPr>
+        <w:t>Services logiciels et middleware</w:t>
+      </w:r>
+    </w:p>
+    <w:p>
+      <w:pPr>
+        <w:rPr>
+          <w:rStyle w:val="Titre2Car"/>
+        </w:rPr>
+      </w:pPr>
+      <w:r>
+        <w:rPr>
+          <w:rStyle w:val="Titre2Car"/>
+        </w:rPr>
+        <w:t>Sécurité</w:t>
+      </w:r>
+    </w:p>
+    <w:p>
+      <w:r>
+        <w:rPr>
+          <w:rStyle w:val="Titre2Car"/>
+        </w:rPr>
+        <w:t>Gestion de l’information</w:t>
+      </w:r>
+    </w:p>
+    <w:p>
+      <w:pPr>
+        <w:pStyle w:val="Titre2"/>
+      </w:pPr>
+      <w:r>
+        <w:t>Gestion des systèmes informatiques</w:t>
+      </w:r>
+    </w:p>
+    <w:p>
+      <w:pPr>
+        <w:pStyle w:val="Titre2"/>
+        <w:rPr>
+          <w:color w:val="24292E"/>
+          <w:sz w:val="36"/>
+          <w:szCs w:val="36"/>
+        </w:rPr>
+      </w:pPr>
+      <w:r>
+        <w:t>Méthodologie et outils</w:t>
+      </w:r>
+      <w:r>
+        <w:br w:type="page"/>
+      </w:r>
+    </w:p>
+    <w:p>
+      <w:pPr>
+        <w:pStyle w:val="Titre1"/>
+      </w:pPr>
+      <w:bookmarkStart w:id="23" w:name="_Toc106772042"/>
+      <w:bookmarkStart w:id="24" w:name="_Toc106772040"/>
+      <w:r>
+        <w:lastRenderedPageBreak/>
+        <w:t>PROCESSUS DE RÉVISION DE LA CONFORMITÉ</w:t>
+      </w:r>
+      <w:bookmarkEnd w:id="23"/>
+      <w:r>
+        <w:t xml:space="preserve"> </w:t>
+      </w:r>
     </w:p>
     <w:p>
       <w:pPr>
@@ -2568,9 +3738,6 @@
           <w:szCs w:val="36"/>
         </w:rPr>
       </w:pPr>
-      <w:bookmarkStart w:id="15" w:name="_Toc92432236"/>
-      <w:bookmarkStart w:id="16" w:name="_Toc92557077"/>
-      <w:bookmarkStart w:id="17" w:name="_Toc97223892"/>
       <w:r>
         <w:br w:type="page"/>
       </w:r>
@@ -2579,35 +3746,31 @@
       <w:pPr>
         <w:pStyle w:val="Titre1"/>
       </w:pPr>
-      <w:bookmarkStart w:id="18" w:name="_Toc106734071"/>
       <w:r>
         <w:lastRenderedPageBreak/>
         <w:t>APPROBATIONS</w:t>
       </w:r>
-      <w:bookmarkEnd w:id="15"/>
-      <w:bookmarkEnd w:id="16"/>
-      <w:bookmarkEnd w:id="17"/>
-      <w:bookmarkEnd w:id="18"/>
+      <w:bookmarkEnd w:id="20"/>
+      <w:bookmarkEnd w:id="21"/>
+      <w:bookmarkEnd w:id="22"/>
+      <w:bookmarkEnd w:id="24"/>
     </w:p>
     <w:p>
       <w:pPr>
         <w:pStyle w:val="Titre2"/>
         <w:spacing w:before="360"/>
       </w:pPr>
-      <w:bookmarkStart w:id="19" w:name="_Toc97223894"/>
-      <w:bookmarkStart w:id="20" w:name="_Toc106734072"/>
+      <w:bookmarkStart w:id="25" w:name="_Toc97223894"/>
+      <w:bookmarkStart w:id="26" w:name="_Toc106772041"/>
       <w:r>
         <w:t>Approbation du document</w:t>
       </w:r>
-      <w:bookmarkEnd w:id="19"/>
-      <w:bookmarkEnd w:id="20"/>
-    </w:p>
-    <w:p>
-      <w:r>
-        <w:t>Le tableau ci-après liste toutes les parties prenantes ayant approuvé ce document</w:t>
-      </w:r>
-      <w:r>
-        <w:t>.</w:t>
+      <w:bookmarkEnd w:id="25"/>
+      <w:bookmarkEnd w:id="26"/>
+    </w:p>
+    <w:p>
+      <w:r>
+        <w:t>Le tableau ci-après liste toutes les parties prenantes ayant approuvé ce document.</w:t>
       </w:r>
     </w:p>
     <w:tbl>
@@ -2890,7 +4053,7 @@
               <w:rPr>
                 <w:noProof/>
               </w:rPr>
-              <w:t>21/06/2022</w:t>
+              <w:t>22/06/2022</w:t>
             </w:r>
             <w:r>
               <w:fldChar w:fldCharType="end"/>
@@ -3280,6 +4443,27 @@
     </w:tbl>
     <w:p>
       <w:pPr>
+        <w:pStyle w:val="Lgende"/>
+      </w:pPr>
+      <w:bookmarkStart w:id="27" w:name="_Toc106772005"/>
+      <w:r>
+        <w:t xml:space="preserve">Tableau </w:t>
+      </w:r>
+      <w:fldSimple w:instr=" SEQ Tableau \* ARABIC ">
+        <w:r>
+          <w:rPr>
+            <w:noProof/>
+          </w:rPr>
+          <w:t>2</w:t>
+        </w:r>
+      </w:fldSimple>
+      <w:r>
+        <w:t xml:space="preserve"> : Liste des parties prenantes approuvant le présent document</w:t>
+      </w:r>
+      <w:bookmarkEnd w:id="27"/>
+    </w:p>
+    <w:p>
+      <w:pPr>
         <w:rPr>
           <w:rFonts w:ascii="Open Sans" w:eastAsia="Georgia" w:hAnsi="Open Sans" w:cs="Open Sans"/>
           <w:b/>
@@ -3296,12 +4480,6 @@
       <w:pPr>
         <w:pStyle w:val="Titre1"/>
       </w:pPr>
-      <w:bookmarkStart w:id="21" w:name="_Toc106734073"/>
-      <w:r>
-        <w:lastRenderedPageBreak/>
-        <w:t>PROCESSUS DE RÉVISION DE LA CONFORMITÉ</w:t>
-      </w:r>
-      <w:bookmarkEnd w:id="21"/>
     </w:p>
     <w:p>
       <w:pPr>
@@ -3315,62 +4493,24 @@
       <w:pPr>
         <w:pStyle w:val="Titre1"/>
       </w:pPr>
-      <w:bookmarkStart w:id="22" w:name="_Toc106734074"/>
+      <w:bookmarkStart w:id="28" w:name="_Toc106772043"/>
       <w:r>
         <w:lastRenderedPageBreak/>
         <w:t>TABLES DES RÉFÉRENCES</w:t>
       </w:r>
-      <w:bookmarkEnd w:id="22"/>
+      <w:bookmarkEnd w:id="28"/>
     </w:p>
     <w:p>
       <w:pPr>
         <w:pStyle w:val="Titre2"/>
       </w:pPr>
-      <w:bookmarkStart w:id="23" w:name="_Toc78113520"/>
-      <w:bookmarkStart w:id="24" w:name="_Toc106734075"/>
-      <w:bookmarkEnd w:id="7"/>
+      <w:bookmarkStart w:id="29" w:name="_Toc106772044"/>
+      <w:bookmarkStart w:id="30" w:name="_Toc78113520"/>
+      <w:bookmarkEnd w:id="8"/>
       <w:r>
         <w:t>Figures</w:t>
       </w:r>
-      <w:bookmarkEnd w:id="24"/>
-    </w:p>
-    <w:p>
-      <w:r>
-        <w:fldChar w:fldCharType="begin"/>
-      </w:r>
-      <w:r>
-        <w:instrText xml:space="preserve"> TOC \h \z \c "Figure" </w:instrText>
-      </w:r>
-      <w:r>
-        <w:fldChar w:fldCharType="separate"/>
-      </w:r>
-      <w:r>
-        <w:rPr>
-          <w:b/>
-          <w:bCs/>
-          <w:noProof/>
-        </w:rPr>
-        <w:t>Aucune entrée de table d'illustration n'a été trouvée.</w:t>
-      </w:r>
-      <w:r>
-        <w:rPr>
-          <w:b/>
-          <w:bCs/>
-          <w:noProof/>
-        </w:rPr>
-        <w:fldChar w:fldCharType="end"/>
-      </w:r>
-    </w:p>
-    <w:p>
-      <w:pPr>
-        <w:pStyle w:val="Titre2"/>
-      </w:pPr>
-      <w:bookmarkStart w:id="25" w:name="_Toc106734076"/>
-      <w:r>
-        <w:t>Tableaux</w:t>
-      </w:r>
-      <w:bookmarkEnd w:id="23"/>
-      <w:bookmarkEnd w:id="25"/>
+      <w:bookmarkEnd w:id="29"/>
     </w:p>
     <w:p>
       <w:pPr>
@@ -3387,18 +4527,18 @@
         <w:fldChar w:fldCharType="begin"/>
       </w:r>
       <w:r>
-        <w:instrText xml:space="preserve"> TOC \h \z \c "Tableau" </w:instrText>
+        <w:instrText xml:space="preserve"> TOC \h \z \c "Figure" </w:instrText>
       </w:r>
       <w:r>
         <w:fldChar w:fldCharType="separate"/>
       </w:r>
-      <w:hyperlink w:anchor="_Toc94255517" w:history="1">
+      <w:hyperlink w:anchor="_Toc106771952" w:history="1">
         <w:r>
           <w:rPr>
             <w:rStyle w:val="Lienhypertexte"/>
             <w:noProof/>
           </w:rPr>
-          <w:t>Tableau 1 - Historique des révisions</w:t>
+          <w:t>Figure 1 : Vision de l'architecture cible du projet "SCS GED".</w:t>
         </w:r>
         <w:r>
           <w:rPr>
@@ -3419,7 +4559,7 @@
             <w:noProof/>
             <w:webHidden/>
           </w:rPr>
-          <w:instrText xml:space="preserve"> PAGEREF _Toc94255517 \h </w:instrText>
+          <w:instrText xml:space="preserve"> PAGEREF _Toc106771952 \h </w:instrText>
         </w:r>
         <w:r>
           <w:rPr>
@@ -3439,7 +4579,7 @@
             <w:noProof/>
             <w:webHidden/>
           </w:rPr>
-          <w:t>2</w:t>
+          <w:t>6</w:t>
         </w:r>
         <w:r>
           <w:rPr>
@@ -3461,13 +4601,13 @@
           <w:noProof/>
         </w:rPr>
       </w:pPr>
-      <w:hyperlink w:anchor="_Toc94255518" w:history="1">
+      <w:hyperlink w:anchor="_Toc106771953" w:history="1">
         <w:r>
           <w:rPr>
             <w:rStyle w:val="Lienhypertexte"/>
             <w:noProof/>
           </w:rPr>
-          <w:t>Tableau 2 : Objectifs de chaque phases de l'ADM TOGAF</w:t>
+          <w:t>Figure 2 : Diagramme d'implémentation de l'architecture du projet "SCS GED"</w:t>
         </w:r>
         <w:r>
           <w:rPr>
@@ -3488,7 +4628,7 @@
             <w:noProof/>
             <w:webHidden/>
           </w:rPr>
-          <w:instrText xml:space="preserve"> PAGEREF _Toc94255518 \h </w:instrText>
+          <w:instrText xml:space="preserve"> PAGEREF _Toc106771953 \h </w:instrText>
         </w:r>
         <w:r>
           <w:rPr>
@@ -3508,7 +4648,7 @@
             <w:noProof/>
             <w:webHidden/>
           </w:rPr>
-          <w:t>4</w:t>
+          <w:t>7</w:t>
         </w:r>
         <w:r>
           <w:rPr>
@@ -3529,10 +4669,178 @@
         <w:fldChar w:fldCharType="end"/>
       </w:r>
     </w:p>
+    <w:p>
+      <w:pPr>
+        <w:pStyle w:val="Titre2"/>
+      </w:pPr>
+      <w:bookmarkStart w:id="31" w:name="_Toc106772045"/>
+      <w:r>
+        <w:t>Tableaux</w:t>
+      </w:r>
+      <w:bookmarkEnd w:id="30"/>
+      <w:bookmarkEnd w:id="31"/>
+    </w:p>
+    <w:p>
+      <w:pPr>
+        <w:pStyle w:val="Tabledesillustrations"/>
+        <w:tabs>
+          <w:tab w:val="right" w:leader="dot" w:pos="9350"/>
+        </w:tabs>
+        <w:rPr>
+          <w:rFonts w:eastAsiaTheme="minorEastAsia"/>
+          <w:noProof/>
+        </w:rPr>
+      </w:pPr>
+      <w:r>
+        <w:fldChar w:fldCharType="begin"/>
+      </w:r>
+      <w:r>
+        <w:instrText xml:space="preserve"> TOC \h \z \c "Tableau" </w:instrText>
+      </w:r>
+      <w:r>
+        <w:fldChar w:fldCharType="separate"/>
+      </w:r>
+      <w:hyperlink w:anchor="_Toc106772004" w:history="1">
+        <w:r>
+          <w:rPr>
+            <w:rStyle w:val="Lienhypertexte"/>
+            <w:noProof/>
+          </w:rPr>
+          <w:t>Tableau 1 - Historique des révisions</w:t>
+        </w:r>
+        <w:r>
+          <w:rPr>
+            <w:noProof/>
+            <w:webHidden/>
+          </w:rPr>
+          <w:tab/>
+        </w:r>
+        <w:r>
+          <w:rPr>
+            <w:noProof/>
+            <w:webHidden/>
+          </w:rPr>
+          <w:fldChar w:fldCharType="begin"/>
+        </w:r>
+        <w:r>
+          <w:rPr>
+            <w:noProof/>
+            <w:webHidden/>
+          </w:rPr>
+          <w:instrText xml:space="preserve"> PAGEREF _Toc106772004 \h </w:instrText>
+        </w:r>
+        <w:r>
+          <w:rPr>
+            <w:noProof/>
+            <w:webHidden/>
+          </w:rPr>
+        </w:r>
+        <w:r>
+          <w:rPr>
+            <w:noProof/>
+            <w:webHidden/>
+          </w:rPr>
+          <w:fldChar w:fldCharType="separate"/>
+        </w:r>
+        <w:r>
+          <w:rPr>
+            <w:noProof/>
+            <w:webHidden/>
+          </w:rPr>
+          <w:t>2</w:t>
+        </w:r>
+        <w:r>
+          <w:rPr>
+            <w:noProof/>
+            <w:webHidden/>
+          </w:rPr>
+          <w:fldChar w:fldCharType="end"/>
+        </w:r>
+      </w:hyperlink>
+    </w:p>
+    <w:p>
+      <w:pPr>
+        <w:pStyle w:val="Tabledesillustrations"/>
+        <w:tabs>
+          <w:tab w:val="right" w:leader="dot" w:pos="9350"/>
+        </w:tabs>
+        <w:rPr>
+          <w:rFonts w:eastAsiaTheme="minorEastAsia"/>
+          <w:noProof/>
+        </w:rPr>
+      </w:pPr>
+      <w:hyperlink w:anchor="_Toc106772005" w:history="1">
+        <w:r>
+          <w:rPr>
+            <w:rStyle w:val="Lienhypertexte"/>
+            <w:noProof/>
+          </w:rPr>
+          <w:t>Tableau 2 : Liste des parties prenantes approuvant le présent document</w:t>
+        </w:r>
+        <w:r>
+          <w:rPr>
+            <w:noProof/>
+            <w:webHidden/>
+          </w:rPr>
+          <w:tab/>
+        </w:r>
+        <w:r>
+          <w:rPr>
+            <w:noProof/>
+            <w:webHidden/>
+          </w:rPr>
+          <w:fldChar w:fldCharType="begin"/>
+        </w:r>
+        <w:r>
+          <w:rPr>
+            <w:noProof/>
+            <w:webHidden/>
+          </w:rPr>
+          <w:instrText xml:space="preserve"> PAGEREF _Toc106772005 \h </w:instrText>
+        </w:r>
+        <w:r>
+          <w:rPr>
+            <w:noProof/>
+            <w:webHidden/>
+          </w:rPr>
+        </w:r>
+        <w:r>
+          <w:rPr>
+            <w:noProof/>
+            <w:webHidden/>
+          </w:rPr>
+          <w:fldChar w:fldCharType="separate"/>
+        </w:r>
+        <w:r>
+          <w:rPr>
+            <w:noProof/>
+            <w:webHidden/>
+          </w:rPr>
+          <w:t>10</w:t>
+        </w:r>
+        <w:r>
+          <w:rPr>
+            <w:noProof/>
+            <w:webHidden/>
+          </w:rPr>
+          <w:fldChar w:fldCharType="end"/>
+        </w:r>
+      </w:hyperlink>
+    </w:p>
+    <w:p>
+      <w:r>
+        <w:rPr>
+          <w:b/>
+          <w:bCs/>
+          <w:noProof/>
+        </w:rPr>
+        <w:fldChar w:fldCharType="end"/>
+      </w:r>
+    </w:p>
     <w:sectPr>
-      <w:headerReference w:type="default" r:id="rId12"/>
-      <w:footerReference w:type="default" r:id="rId13"/>
-      <w:footerReference w:type="first" r:id="rId14"/>
+      <w:headerReference w:type="default" r:id="rId15"/>
+      <w:footerReference w:type="default" r:id="rId16"/>
+      <w:footerReference w:type="first" r:id="rId17"/>
       <w:pgSz w:w="12240" w:h="15840"/>
       <w:pgMar w:top="1440" w:right="1440" w:bottom="1440" w:left="1440" w:header="720" w:footer="720" w:gutter="0"/>
       <w:cols w:space="720"/>
@@ -4017,7 +5325,7 @@
       <w:rPr>
         <w:noProof/>
       </w:rPr>
-      <w:t>PROCESSUS DE RÉVISION DE LA CONFORMITÉ</w:t>
+      <w:t>ÉVALUATION DE LA CONFORMITÉ</w:t>
     </w:r>
     <w:r>
       <w:rPr>
@@ -4050,7 +5358,7 @@
       <w:rPr>
         <w:noProof/>
       </w:rPr>
-      <w:t>21/06/2022</w:t>
+      <w:t>22/06/2022</w:t>
     </w:r>
     <w:r>
       <w:fldChar w:fldCharType="end"/>
@@ -10894,28 +12202,28 @@
 </file>
 
 <file path=customXml/item1.xml><?xml version="1.0" encoding="utf-8"?>
-<b:Sources xmlns:b="http://schemas.openxmlformats.org/officeDocument/2006/bibliography" xmlns="http://schemas.openxmlformats.org/officeDocument/2006/bibliography" SelectedStyle="\APASixthEditionOfficeOnline.xsl" StyleName="APA" Version="6"/>
-</file>
-
-<file path=customXml/item2.xml><?xml version="1.0" encoding="utf-8"?>
 <go:gDocsCustomXmlDataStorage xmlns:go="http://customooxmlschemas.google.com/" xmlns:r="http://schemas.openxmlformats.org/officeDocument/2006/relationships">
   <go:docsCustomData xmlns:go="http://customooxmlschemas.google.com/" roundtripDataSignature="AMtx7mj8bvlXyk6gfbrLwJXO/FvWiC9Yig==">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</go:docsCustomData>
 </go:gDocsCustomXmlDataStorage>
 </file>
 
-<file path=customXml/itemProps1.xml><?xml version="1.0" encoding="utf-8"?>
-<ds:datastoreItem xmlns:ds="http://schemas.openxmlformats.org/officeDocument/2006/customXml" ds:itemID="{4B096B17-6408-4466-8E14-340F741101A8}">
-  <ds:schemaRefs>
-    <ds:schemaRef ds:uri="http://schemas.openxmlformats.org/officeDocument/2006/bibliography"/>
-  </ds:schemaRefs>
-</ds:datastoreItem>
+<file path=customXml/item2.xml><?xml version="1.0" encoding="utf-8"?>
+<b:Sources xmlns:b="http://schemas.openxmlformats.org/officeDocument/2006/bibliography" xmlns="http://schemas.openxmlformats.org/officeDocument/2006/bibliography" SelectedStyle="\APASixthEditionOfficeOnline.xsl" StyleName="APA" Version="6"/>
 </file>
 
-<file path=customXml/itemProps2.xml><?xml version="1.0" encoding="utf-8"?>
+<file path=customXml/itemProps1.xml><?xml version="1.0" encoding="utf-8"?>
 <ds:datastoreItem xmlns:ds="http://schemas.openxmlformats.org/officeDocument/2006/customXml" ds:itemID="{11111111-1234-1234-1234-123412341234}">
   <ds:schemaRefs>
     <ds:schemaRef ds:uri="http://customooxmlschemas.google.com/"/>
     <ds:schemaRef ds:uri="http://schemas.openxmlformats.org/officeDocument/2006/relationships"/>
   </ds:schemaRefs>
 </ds:datastoreItem>
+</file>
+
+<file path=customXml/itemProps2.xml><?xml version="1.0" encoding="utf-8"?>
+<ds:datastoreItem xmlns:ds="http://schemas.openxmlformats.org/officeDocument/2006/customXml" ds:itemID="{4B096B17-6408-4466-8E14-340F741101A8}">
+  <ds:schemaRefs>
+    <ds:schemaRef ds:uri="http://schemas.openxmlformats.org/officeDocument/2006/bibliography"/>
+  </ds:schemaRefs>
+</ds:datastoreItem>
 </file>
--- a/P9_01_Evaluation_Conformite.docx
+++ b/P9_01_Evaluation_Conformite.docx
@@ -1,6 +1,6 @@
 
 <file path=word/document.xml><?xml version="1.0" encoding="utf-8"?>
-<w:document xmlns:wpc="http://schemas.microsoft.com/office/word/2010/wordprocessingCanvas" xmlns:cx="http://schemas.microsoft.com/office/drawing/2014/chartex" xmlns:cx1="http://schemas.microsoft.com/office/drawing/2015/9/8/chartex" xmlns:cx2="http://schemas.microsoft.com/office/drawing/2015/10/21/chartex" xmlns:cx3="http://schemas.microsoft.com/office/drawing/2016/5/9/chartex" xmlns:cx4="http://schemas.microsoft.com/office/drawing/2016/5/10/chartex" xmlns:cx5="http://schemas.microsoft.com/office/drawing/2016/5/11/chartex" xmlns:cx6="http://schemas.microsoft.com/office/drawing/2016/5/12/chartex" xmlns:cx7="http://schemas.microsoft.com/office/drawing/2016/5/13/chartex" xmlns:cx8="http://schemas.microsoft.com/office/drawing/2016/5/14/chartex" xmlns:mc="http://schemas.openxmlformats.org/markup-compatibility/2006" xmlns:aink="http://schemas.microsoft.com/office/drawing/2016/ink" xmlns:am3d="http://schemas.microsoft.com/office/drawing/2017/model3d" xmlns:o="urn:schemas-microsoft-com:office:office" xmlns:r="http://schemas.openxmlformats.org/officeDocument/2006/relationships" xmlns:m="http://schemas.openxmlformats.org/officeDocument/2006/math" xmlns:v="urn:schemas-microsoft-com:vml" xmlns:wp14="http://schemas.microsoft.com/office/word/2010/wordprocessingDrawing" xmlns:wp="http://schemas.openxmlformats.org/drawingml/2006/wordprocessingDrawing" xmlns:w10="urn:schemas-microsoft-com:office:word" xmlns:w="http://schemas.openxmlformats.org/wordprocessingml/2006/main" xmlns:w14="http://schemas.microsoft.com/office/word/2010/wordml" xmlns:w15="http://schemas.microsoft.com/office/word/2012/wordml" xmlns:w16cex="http://schemas.microsoft.com/office/word/2018/wordml/cex" xmlns:w16cid="http://schemas.microsoft.com/office/word/2016/wordml/cid" xmlns:w16="http://schemas.microsoft.com/office/word/2018/wordml" xmlns:w16sdtdh="http://schemas.microsoft.com/office/word/2020/wordml/sdtdatahash" xmlns:w16se="http://schemas.microsoft.com/office/word/2015/wordml/symex" xmlns:wpg="http://schemas.microsoft.com/office/word/2010/wordprocessingGroup" xmlns:wpi="http://schemas.microsoft.com/office/word/2010/wordprocessingInk" xmlns:wne="http://schemas.microsoft.com/office/word/2006/wordml" xmlns:wps="http://schemas.microsoft.com/office/word/2010/wordprocessingShape" mc:Ignorable="w14 w15 w16se w16cid w16 w16cex w16sdtdh wp14">
+<w:document xmlns:wpc="http://schemas.microsoft.com/office/word/2010/wordprocessingCanvas" xmlns:cx="http://schemas.microsoft.com/office/drawing/2014/chartex" xmlns:cx1="http://schemas.microsoft.com/office/drawing/2015/9/8/chartex" xmlns:cx2="http://schemas.microsoft.com/office/drawing/2015/10/21/chartex" xmlns:cx3="http://schemas.microsoft.com/office/drawing/2016/5/9/chartex" xmlns:cx4="http://schemas.microsoft.com/office/drawing/2016/5/10/chartex" xmlns:cx5="http://schemas.microsoft.com/office/drawing/2016/5/11/chartex" xmlns:cx6="http://schemas.microsoft.com/office/drawing/2016/5/12/chartex" xmlns:cx7="http://schemas.microsoft.com/office/drawing/2016/5/13/chartex" xmlns:cx8="http://schemas.microsoft.com/office/drawing/2016/5/14/chartex" xmlns:mc="http://schemas.openxmlformats.org/markup-compatibility/2006" xmlns:aink="http://schemas.microsoft.com/office/drawing/2016/ink" xmlns:am3d="http://schemas.microsoft.com/office/drawing/2017/model3d" xmlns:o="urn:schemas-microsoft-com:office:office" xmlns:oel="http://schemas.microsoft.com/office/2019/extlst" xmlns:r="http://schemas.openxmlformats.org/officeDocument/2006/relationships" xmlns:m="http://schemas.openxmlformats.org/officeDocument/2006/math" xmlns:v="urn:schemas-microsoft-com:vml" xmlns:wp14="http://schemas.microsoft.com/office/word/2010/wordprocessingDrawing" xmlns:wp="http://schemas.openxmlformats.org/drawingml/2006/wordprocessingDrawing" xmlns:w10="urn:schemas-microsoft-com:office:word" xmlns:w="http://schemas.openxmlformats.org/wordprocessingml/2006/main" xmlns:w14="http://schemas.microsoft.com/office/word/2010/wordml" xmlns:w15="http://schemas.microsoft.com/office/word/2012/wordml" xmlns:w16cex="http://schemas.microsoft.com/office/word/2018/wordml/cex" xmlns:w16cid="http://schemas.microsoft.com/office/word/2016/wordml/cid" xmlns:w16="http://schemas.microsoft.com/office/word/2018/wordml" xmlns:w16sdtdh="http://schemas.microsoft.com/office/word/2020/wordml/sdtdatahash" xmlns:w16se="http://schemas.microsoft.com/office/word/2015/wordml/symex" xmlns:wpg="http://schemas.microsoft.com/office/word/2010/wordprocessingGroup" xmlns:wpi="http://schemas.microsoft.com/office/word/2010/wordprocessingInk" xmlns:wne="http://schemas.microsoft.com/office/word/2006/wordml" xmlns:wps="http://schemas.microsoft.com/office/word/2010/wordprocessingShape" mc:Ignorable="w14 w15 w16se w16cid w16 w16cex w16sdtdh wp14">
   <w:body>
     <w:p>
       <w:r>
@@ -179,7 +179,7 @@
           </mc:Choice>
           <mc:Fallback>
             <w:pict>
-              <v:group w14:anchorId="5F840980" id="Groupe 151" o:spid="_x0000_s1026" style="position:absolute;margin-left:-8.25pt;margin-top:0;width:633.25pt;height:110.25pt;z-index:251658240;mso-position-horizontal-relative:page;mso-position-vertical-relative:page;mso-width-relative:margin;mso-height-relative:margin" coordorigin="12771,30799" coordsize="80424,14001" o:gfxdata="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">
+              <v:group w14:anchorId="5F840980" id="Groupe 151" o:spid="_x0000_s1026" style="position:absolute;margin-left:-8.25pt;margin-top:0;width:633.25pt;height:110.25pt;z-index:251658240;mso-position-horizontal-relative:page;mso-position-vertical-relative:page;mso-width-relative:margin;mso-height-relative:margin" coordorigin="12771,30799" coordsize="80424,14001" o:gfxdata="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">
                 <v:group id="Groupe 1" o:spid="_x0000_s1027" style="position:absolute;left:12771;top:30799;width:80425;height:14001" coordorigin="-876" coordsize="74028,12161" o:gfxdata="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">
                   <v:rect id="Rectangle 2" o:spid="_x0000_s1028" style="position:absolute;width:73152;height:12161;visibility:visible;mso-wrap-style:square;v-text-anchor:middle" o:gfxdata="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" fillcolor="#327e96" stroked="f">
                     <v:textbox inset="2.53958mm,2.53958mm,2.53958mm,2.53958mm">
@@ -932,14 +932,27 @@
       <w:r>
         <w:t xml:space="preserve">Tableau </w:t>
       </w:r>
-      <w:fldSimple w:instr=" SEQ Tableau \* ARABIC ">
-        <w:r>
-          <w:rPr>
-            <w:noProof/>
-          </w:rPr>
-          <w:t>1</w:t>
-        </w:r>
-      </w:fldSimple>
+      <w:r>
+        <w:fldChar w:fldCharType="begin"/>
+      </w:r>
+      <w:r>
+        <w:instrText xml:space="preserve"> SEQ Tableau \* ARABIC </w:instrText>
+      </w:r>
+      <w:r>
+        <w:fldChar w:fldCharType="separate"/>
+      </w:r>
+      <w:r>
+        <w:rPr>
+          <w:noProof/>
+        </w:rPr>
+        <w:t>1</w:t>
+      </w:r>
+      <w:r>
+        <w:rPr>
+          <w:noProof/>
+        </w:rPr>
+        <w:fldChar w:fldCharType="end"/>
+      </w:r>
       <w:r>
         <w:t xml:space="preserve"> </w:t>
       </w:r>
@@ -988,7 +1001,21 @@
           <w:i/>
           <w:iCs/>
         </w:rPr>
-        <w:t>Cahier des charge d’architecture</w:t>
+        <w:t xml:space="preserve">Cahier </w:t>
+      </w:r>
+      <w:r>
+        <w:rPr>
+          <w:i/>
+          <w:iCs/>
+        </w:rPr>
+        <w:t>des charges</w:t>
+      </w:r>
+      <w:r>
+        <w:rPr>
+          <w:i/>
+          <w:iCs/>
+        </w:rPr>
+        <w:t xml:space="preserve"> d’architecture</w:t>
       </w:r>
       <w:r>
         <w:t xml:space="preserve"> et le </w:t>
@@ -1138,7 +1165,25 @@
           <w:sz w:val="20"/>
           <w:szCs w:val="20"/>
         </w:rPr>
-        <w:t xml:space="preserve"> et du respects des spécifications techniques.</w:t>
+        <w:t xml:space="preserve"> et </w:t>
+      </w:r>
+      <w:r>
+        <w:rPr>
+          <w:rFonts w:ascii="Calibri" w:hAnsi="Calibri" w:cs="Calibri"/>
+          <w:color w:val="262626" w:themeColor="text1" w:themeTint="D9"/>
+          <w:sz w:val="20"/>
+          <w:szCs w:val="20"/>
+        </w:rPr>
+        <w:t>du respect</w:t>
+      </w:r>
+      <w:r>
+        <w:rPr>
+          <w:rFonts w:ascii="Calibri" w:hAnsi="Calibri" w:cs="Calibri"/>
+          <w:color w:val="262626" w:themeColor="text1" w:themeTint="D9"/>
+          <w:sz w:val="20"/>
+          <w:szCs w:val="20"/>
+        </w:rPr>
+        <w:t xml:space="preserve"> des spécifications techniques.</w:t>
       </w:r>
     </w:p>
     <w:p>
@@ -1303,7 +1348,7 @@
         </w:rPr>
         <w:fldChar w:fldCharType="separate"/>
       </w:r>
-      <w:hyperlink w:anchor="_Toc106772030" w:history="1">
+      <w:hyperlink w:anchor="_Toc106784982" w:history="1">
         <w:r>
           <w:rPr>
             <w:rStyle w:val="Lienhypertexte"/>
@@ -1330,7 +1375,7 @@
             <w:noProof/>
             <w:webHidden/>
           </w:rPr>
-          <w:instrText xml:space="preserve"> PAGEREF _Toc106772030 \h </w:instrText>
+          <w:instrText xml:space="preserve"> PAGEREF _Toc106784982 \h </w:instrText>
         </w:r>
         <w:r>
           <w:rPr>
@@ -1375,7 +1420,7 @@
           <w:szCs w:val="22"/>
         </w:rPr>
       </w:pPr>
-      <w:hyperlink w:anchor="_Toc106772031" w:history="1">
+      <w:hyperlink w:anchor="_Toc106784983" w:history="1">
         <w:r>
           <w:rPr>
             <w:rStyle w:val="Lienhypertexte"/>
@@ -1402,7 +1447,7 @@
             <w:noProof/>
             <w:webHidden/>
           </w:rPr>
-          <w:instrText xml:space="preserve"> PAGEREF _Toc106772031 \h </w:instrText>
+          <w:instrText xml:space="preserve"> PAGEREF _Toc106784983 \h </w:instrText>
         </w:r>
         <w:r>
           <w:rPr>
@@ -1447,7 +1492,7 @@
           <w:szCs w:val="22"/>
         </w:rPr>
       </w:pPr>
-      <w:hyperlink w:anchor="_Toc106772032" w:history="1">
+      <w:hyperlink w:anchor="_Toc106784984" w:history="1">
         <w:r>
           <w:rPr>
             <w:rStyle w:val="Lienhypertexte"/>
@@ -1474,7 +1519,7 @@
             <w:noProof/>
             <w:webHidden/>
           </w:rPr>
-          <w:instrText xml:space="preserve"> PAGEREF _Toc106772032 \h </w:instrText>
+          <w:instrText xml:space="preserve"> PAGEREF _Toc106784984 \h </w:instrText>
         </w:r>
         <w:r>
           <w:rPr>
@@ -1521,7 +1566,7 @@
           <w:szCs w:val="22"/>
         </w:rPr>
       </w:pPr>
-      <w:hyperlink w:anchor="_Toc106772033" w:history="1">
+      <w:hyperlink w:anchor="_Toc106784985" w:history="1">
         <w:r>
           <w:rPr>
             <w:rStyle w:val="Lienhypertexte"/>
@@ -1548,7 +1593,7 @@
             <w:noProof/>
             <w:webHidden/>
           </w:rPr>
-          <w:instrText xml:space="preserve"> PAGEREF _Toc106772033 \h </w:instrText>
+          <w:instrText xml:space="preserve"> PAGEREF _Toc106784985 \h </w:instrText>
         </w:r>
         <w:r>
           <w:rPr>
@@ -1593,7 +1638,7 @@
           <w:szCs w:val="22"/>
         </w:rPr>
       </w:pPr>
-      <w:hyperlink w:anchor="_Toc106772034" w:history="1">
+      <w:hyperlink w:anchor="_Toc106784986" w:history="1">
         <w:r>
           <w:rPr>
             <w:rStyle w:val="Lienhypertexte"/>
@@ -1620,7 +1665,7 @@
             <w:noProof/>
             <w:webHidden/>
           </w:rPr>
-          <w:instrText xml:space="preserve"> PAGEREF _Toc106772034 \h </w:instrText>
+          <w:instrText xml:space="preserve"> PAGEREF _Toc106784986 \h </w:instrText>
         </w:r>
         <w:r>
           <w:rPr>
@@ -1666,7 +1711,7 @@
           <w:szCs w:val="22"/>
         </w:rPr>
       </w:pPr>
-      <w:hyperlink w:anchor="_Toc106772035" w:history="1">
+      <w:hyperlink w:anchor="_Toc106784987" w:history="1">
         <w:r>
           <w:rPr>
             <w:rStyle w:val="Lienhypertexte"/>
@@ -1693,7 +1738,7 @@
             <w:noProof/>
             <w:webHidden/>
           </w:rPr>
-          <w:instrText xml:space="preserve"> PAGEREF _Toc106772035 \h </w:instrText>
+          <w:instrText xml:space="preserve"> PAGEREF _Toc106784987 \h </w:instrText>
         </w:r>
         <w:r>
           <w:rPr>
@@ -1739,7 +1784,7 @@
           <w:szCs w:val="22"/>
         </w:rPr>
       </w:pPr>
-      <w:hyperlink w:anchor="_Toc106772036" w:history="1">
+      <w:hyperlink w:anchor="_Toc106784988" w:history="1">
         <w:r>
           <w:rPr>
             <w:rStyle w:val="Lienhypertexte"/>
@@ -1766,7 +1811,7 @@
             <w:noProof/>
             <w:webHidden/>
           </w:rPr>
-          <w:instrText xml:space="preserve"> PAGEREF _Toc106772036 \h </w:instrText>
+          <w:instrText xml:space="preserve"> PAGEREF _Toc106784988 \h </w:instrText>
         </w:r>
         <w:r>
           <w:rPr>
@@ -1811,7 +1856,7 @@
           <w:szCs w:val="22"/>
         </w:rPr>
       </w:pPr>
-      <w:hyperlink w:anchor="_Toc106772037" w:history="1">
+      <w:hyperlink w:anchor="_Toc106784989" w:history="1">
         <w:r>
           <w:rPr>
             <w:rStyle w:val="Lienhypertexte"/>
@@ -1838,7 +1883,7 @@
             <w:noProof/>
             <w:webHidden/>
           </w:rPr>
-          <w:instrText xml:space="preserve"> PAGEREF _Toc106772037 \h </w:instrText>
+          <w:instrText xml:space="preserve"> PAGEREF _Toc106784989 \h </w:instrText>
         </w:r>
         <w:r>
           <w:rPr>
@@ -1883,7 +1928,7 @@
           <w:szCs w:val="22"/>
         </w:rPr>
       </w:pPr>
-      <w:hyperlink w:anchor="_Toc106772038" w:history="1">
+      <w:hyperlink w:anchor="_Toc106784990" w:history="1">
         <w:r>
           <w:rPr>
             <w:rStyle w:val="Lienhypertexte"/>
@@ -1910,7 +1955,7 @@
             <w:noProof/>
             <w:webHidden/>
           </w:rPr>
-          <w:instrText xml:space="preserve"> PAGEREF _Toc106772038 \h </w:instrText>
+          <w:instrText xml:space="preserve"> PAGEREF _Toc106784990 \h </w:instrText>
         </w:r>
         <w:r>
           <w:rPr>
@@ -1957,7 +2002,7 @@
           <w:szCs w:val="22"/>
         </w:rPr>
       </w:pPr>
-      <w:hyperlink w:anchor="_Toc106772039" w:history="1">
+      <w:hyperlink w:anchor="_Toc106784991" w:history="1">
         <w:r>
           <w:rPr>
             <w:rStyle w:val="Lienhypertexte"/>
@@ -1984,7 +2029,511 @@
             <w:noProof/>
             <w:webHidden/>
           </w:rPr>
-          <w:instrText xml:space="preserve"> PAGEREF _Toc106772039 \h </w:instrText>
+          <w:instrText xml:space="preserve"> PAGEREF _Toc106784991 \h </w:instrText>
+        </w:r>
+        <w:r>
+          <w:rPr>
+            <w:noProof/>
+            <w:webHidden/>
+          </w:rPr>
+        </w:r>
+        <w:r>
+          <w:rPr>
+            <w:noProof/>
+            <w:webHidden/>
+          </w:rPr>
+          <w:fldChar w:fldCharType="separate"/>
+        </w:r>
+        <w:r>
+          <w:rPr>
+            <w:noProof/>
+            <w:webHidden/>
+          </w:rPr>
+          <w:t>8</w:t>
+        </w:r>
+        <w:r>
+          <w:rPr>
+            <w:noProof/>
+            <w:webHidden/>
+          </w:rPr>
+          <w:fldChar w:fldCharType="end"/>
+        </w:r>
+      </w:hyperlink>
+    </w:p>
+    <w:p>
+      <w:pPr>
+        <w:pStyle w:val="TM2"/>
+        <w:tabs>
+          <w:tab w:val="right" w:leader="dot" w:pos="9350"/>
+        </w:tabs>
+        <w:rPr>
+          <w:rFonts w:eastAsiaTheme="minorEastAsia" w:cstheme="minorBidi"/>
+          <w:smallCaps w:val="0"/>
+          <w:noProof/>
+          <w:sz w:val="22"/>
+          <w:szCs w:val="22"/>
+        </w:rPr>
+      </w:pPr>
+      <w:hyperlink w:anchor="_Toc106784992" w:history="1">
+        <w:r>
+          <w:rPr>
+            <w:rStyle w:val="Lienhypertexte"/>
+            <w:noProof/>
+          </w:rPr>
+          <w:t>Architecture technique</w:t>
+        </w:r>
+        <w:r>
+          <w:rPr>
+            <w:noProof/>
+            <w:webHidden/>
+          </w:rPr>
+          <w:tab/>
+        </w:r>
+        <w:r>
+          <w:rPr>
+            <w:noProof/>
+            <w:webHidden/>
+          </w:rPr>
+          <w:fldChar w:fldCharType="begin"/>
+        </w:r>
+        <w:r>
+          <w:rPr>
+            <w:noProof/>
+            <w:webHidden/>
+          </w:rPr>
+          <w:instrText xml:space="preserve"> PAGEREF _Toc106784992 \h </w:instrText>
+        </w:r>
+        <w:r>
+          <w:rPr>
+            <w:noProof/>
+            <w:webHidden/>
+          </w:rPr>
+        </w:r>
+        <w:r>
+          <w:rPr>
+            <w:noProof/>
+            <w:webHidden/>
+          </w:rPr>
+          <w:fldChar w:fldCharType="separate"/>
+        </w:r>
+        <w:r>
+          <w:rPr>
+            <w:noProof/>
+            <w:webHidden/>
+          </w:rPr>
+          <w:t>8</w:t>
+        </w:r>
+        <w:r>
+          <w:rPr>
+            <w:noProof/>
+            <w:webHidden/>
+          </w:rPr>
+          <w:fldChar w:fldCharType="end"/>
+        </w:r>
+      </w:hyperlink>
+    </w:p>
+    <w:p>
+      <w:pPr>
+        <w:pStyle w:val="TM2"/>
+        <w:tabs>
+          <w:tab w:val="right" w:leader="dot" w:pos="9350"/>
+        </w:tabs>
+        <w:rPr>
+          <w:rFonts w:eastAsiaTheme="minorEastAsia" w:cstheme="minorBidi"/>
+          <w:smallCaps w:val="0"/>
+          <w:noProof/>
+          <w:sz w:val="22"/>
+          <w:szCs w:val="22"/>
+        </w:rPr>
+      </w:pPr>
+      <w:hyperlink w:anchor="_Toc106784993" w:history="1">
+        <w:r>
+          <w:rPr>
+            <w:rStyle w:val="Lienhypertexte"/>
+            <w:noProof/>
+          </w:rPr>
+          <w:t>Applicatifs</w:t>
+        </w:r>
+        <w:r>
+          <w:rPr>
+            <w:noProof/>
+            <w:webHidden/>
+          </w:rPr>
+          <w:tab/>
+        </w:r>
+        <w:r>
+          <w:rPr>
+            <w:noProof/>
+            <w:webHidden/>
+          </w:rPr>
+          <w:fldChar w:fldCharType="begin"/>
+        </w:r>
+        <w:r>
+          <w:rPr>
+            <w:noProof/>
+            <w:webHidden/>
+          </w:rPr>
+          <w:instrText xml:space="preserve"> PAGEREF _Toc106784993 \h </w:instrText>
+        </w:r>
+        <w:r>
+          <w:rPr>
+            <w:noProof/>
+            <w:webHidden/>
+          </w:rPr>
+        </w:r>
+        <w:r>
+          <w:rPr>
+            <w:noProof/>
+            <w:webHidden/>
+          </w:rPr>
+          <w:fldChar w:fldCharType="separate"/>
+        </w:r>
+        <w:r>
+          <w:rPr>
+            <w:noProof/>
+            <w:webHidden/>
+          </w:rPr>
+          <w:t>8</w:t>
+        </w:r>
+        <w:r>
+          <w:rPr>
+            <w:noProof/>
+            <w:webHidden/>
+          </w:rPr>
+          <w:fldChar w:fldCharType="end"/>
+        </w:r>
+      </w:hyperlink>
+    </w:p>
+    <w:p>
+      <w:pPr>
+        <w:pStyle w:val="TM2"/>
+        <w:tabs>
+          <w:tab w:val="right" w:leader="dot" w:pos="9350"/>
+        </w:tabs>
+        <w:rPr>
+          <w:rFonts w:eastAsiaTheme="minorEastAsia" w:cstheme="minorBidi"/>
+          <w:smallCaps w:val="0"/>
+          <w:noProof/>
+          <w:sz w:val="22"/>
+          <w:szCs w:val="22"/>
+        </w:rPr>
+      </w:pPr>
+      <w:hyperlink w:anchor="_Toc106784994" w:history="1">
+        <w:r>
+          <w:rPr>
+            <w:rStyle w:val="Lienhypertexte"/>
+            <w:noProof/>
+          </w:rPr>
+          <w:t>Services logiciels et middleware</w:t>
+        </w:r>
+        <w:r>
+          <w:rPr>
+            <w:noProof/>
+            <w:webHidden/>
+          </w:rPr>
+          <w:tab/>
+        </w:r>
+        <w:r>
+          <w:rPr>
+            <w:noProof/>
+            <w:webHidden/>
+          </w:rPr>
+          <w:fldChar w:fldCharType="begin"/>
+        </w:r>
+        <w:r>
+          <w:rPr>
+            <w:noProof/>
+            <w:webHidden/>
+          </w:rPr>
+          <w:instrText xml:space="preserve"> PAGEREF _Toc106784994 \h </w:instrText>
+        </w:r>
+        <w:r>
+          <w:rPr>
+            <w:noProof/>
+            <w:webHidden/>
+          </w:rPr>
+        </w:r>
+        <w:r>
+          <w:rPr>
+            <w:noProof/>
+            <w:webHidden/>
+          </w:rPr>
+          <w:fldChar w:fldCharType="separate"/>
+        </w:r>
+        <w:r>
+          <w:rPr>
+            <w:noProof/>
+            <w:webHidden/>
+          </w:rPr>
+          <w:t>8</w:t>
+        </w:r>
+        <w:r>
+          <w:rPr>
+            <w:noProof/>
+            <w:webHidden/>
+          </w:rPr>
+          <w:fldChar w:fldCharType="end"/>
+        </w:r>
+      </w:hyperlink>
+    </w:p>
+    <w:p>
+      <w:pPr>
+        <w:pStyle w:val="TM2"/>
+        <w:tabs>
+          <w:tab w:val="right" w:leader="dot" w:pos="9350"/>
+        </w:tabs>
+        <w:rPr>
+          <w:rFonts w:eastAsiaTheme="minorEastAsia" w:cstheme="minorBidi"/>
+          <w:smallCaps w:val="0"/>
+          <w:noProof/>
+          <w:sz w:val="22"/>
+          <w:szCs w:val="22"/>
+        </w:rPr>
+      </w:pPr>
+      <w:hyperlink w:anchor="_Toc106784995" w:history="1">
+        <w:r>
+          <w:rPr>
+            <w:rStyle w:val="Lienhypertexte"/>
+            <w:noProof/>
+          </w:rPr>
+          <w:t>Sécurité</w:t>
+        </w:r>
+        <w:r>
+          <w:rPr>
+            <w:noProof/>
+            <w:webHidden/>
+          </w:rPr>
+          <w:tab/>
+        </w:r>
+        <w:r>
+          <w:rPr>
+            <w:noProof/>
+            <w:webHidden/>
+          </w:rPr>
+          <w:fldChar w:fldCharType="begin"/>
+        </w:r>
+        <w:r>
+          <w:rPr>
+            <w:noProof/>
+            <w:webHidden/>
+          </w:rPr>
+          <w:instrText xml:space="preserve"> PAGEREF _Toc106784995 \h </w:instrText>
+        </w:r>
+        <w:r>
+          <w:rPr>
+            <w:noProof/>
+            <w:webHidden/>
+          </w:rPr>
+        </w:r>
+        <w:r>
+          <w:rPr>
+            <w:noProof/>
+            <w:webHidden/>
+          </w:rPr>
+          <w:fldChar w:fldCharType="separate"/>
+        </w:r>
+        <w:r>
+          <w:rPr>
+            <w:noProof/>
+            <w:webHidden/>
+          </w:rPr>
+          <w:t>8</w:t>
+        </w:r>
+        <w:r>
+          <w:rPr>
+            <w:noProof/>
+            <w:webHidden/>
+          </w:rPr>
+          <w:fldChar w:fldCharType="end"/>
+        </w:r>
+      </w:hyperlink>
+    </w:p>
+    <w:p>
+      <w:pPr>
+        <w:pStyle w:val="TM2"/>
+        <w:tabs>
+          <w:tab w:val="right" w:leader="dot" w:pos="9350"/>
+        </w:tabs>
+        <w:rPr>
+          <w:rFonts w:eastAsiaTheme="minorEastAsia" w:cstheme="minorBidi"/>
+          <w:smallCaps w:val="0"/>
+          <w:noProof/>
+          <w:sz w:val="22"/>
+          <w:szCs w:val="22"/>
+        </w:rPr>
+      </w:pPr>
+      <w:hyperlink w:anchor="_Toc106784996" w:history="1">
+        <w:r>
+          <w:rPr>
+            <w:rStyle w:val="Lienhypertexte"/>
+            <w:noProof/>
+          </w:rPr>
+          <w:t>Gestion de l’information</w:t>
+        </w:r>
+        <w:r>
+          <w:rPr>
+            <w:noProof/>
+            <w:webHidden/>
+          </w:rPr>
+          <w:tab/>
+        </w:r>
+        <w:r>
+          <w:rPr>
+            <w:noProof/>
+            <w:webHidden/>
+          </w:rPr>
+          <w:fldChar w:fldCharType="begin"/>
+        </w:r>
+        <w:r>
+          <w:rPr>
+            <w:noProof/>
+            <w:webHidden/>
+          </w:rPr>
+          <w:instrText xml:space="preserve"> PAGEREF _Toc106784996 \h </w:instrText>
+        </w:r>
+        <w:r>
+          <w:rPr>
+            <w:noProof/>
+            <w:webHidden/>
+          </w:rPr>
+        </w:r>
+        <w:r>
+          <w:rPr>
+            <w:noProof/>
+            <w:webHidden/>
+          </w:rPr>
+          <w:fldChar w:fldCharType="separate"/>
+        </w:r>
+        <w:r>
+          <w:rPr>
+            <w:noProof/>
+            <w:webHidden/>
+          </w:rPr>
+          <w:t>8</w:t>
+        </w:r>
+        <w:r>
+          <w:rPr>
+            <w:noProof/>
+            <w:webHidden/>
+          </w:rPr>
+          <w:fldChar w:fldCharType="end"/>
+        </w:r>
+      </w:hyperlink>
+    </w:p>
+    <w:p>
+      <w:pPr>
+        <w:pStyle w:val="TM2"/>
+        <w:tabs>
+          <w:tab w:val="right" w:leader="dot" w:pos="9350"/>
+        </w:tabs>
+        <w:rPr>
+          <w:rFonts w:eastAsiaTheme="minorEastAsia" w:cstheme="minorBidi"/>
+          <w:smallCaps w:val="0"/>
+          <w:noProof/>
+          <w:sz w:val="22"/>
+          <w:szCs w:val="22"/>
+        </w:rPr>
+      </w:pPr>
+      <w:hyperlink w:anchor="_Toc106784997" w:history="1">
+        <w:r>
+          <w:rPr>
+            <w:rStyle w:val="Lienhypertexte"/>
+            <w:noProof/>
+          </w:rPr>
+          <w:t>Gestion des systèmes informatiques</w:t>
+        </w:r>
+        <w:r>
+          <w:rPr>
+            <w:noProof/>
+            <w:webHidden/>
+          </w:rPr>
+          <w:tab/>
+        </w:r>
+        <w:r>
+          <w:rPr>
+            <w:noProof/>
+            <w:webHidden/>
+          </w:rPr>
+          <w:fldChar w:fldCharType="begin"/>
+        </w:r>
+        <w:r>
+          <w:rPr>
+            <w:noProof/>
+            <w:webHidden/>
+          </w:rPr>
+          <w:instrText xml:space="preserve"> PAGEREF _Toc106784997 \h </w:instrText>
+        </w:r>
+        <w:r>
+          <w:rPr>
+            <w:noProof/>
+            <w:webHidden/>
+          </w:rPr>
+        </w:r>
+        <w:r>
+          <w:rPr>
+            <w:noProof/>
+            <w:webHidden/>
+          </w:rPr>
+          <w:fldChar w:fldCharType="separate"/>
+        </w:r>
+        <w:r>
+          <w:rPr>
+            <w:noProof/>
+            <w:webHidden/>
+          </w:rPr>
+          <w:t>8</w:t>
+        </w:r>
+        <w:r>
+          <w:rPr>
+            <w:noProof/>
+            <w:webHidden/>
+          </w:rPr>
+          <w:fldChar w:fldCharType="end"/>
+        </w:r>
+      </w:hyperlink>
+    </w:p>
+    <w:p>
+      <w:pPr>
+        <w:pStyle w:val="TM2"/>
+        <w:tabs>
+          <w:tab w:val="right" w:leader="dot" w:pos="9350"/>
+        </w:tabs>
+        <w:rPr>
+          <w:rFonts w:eastAsiaTheme="minorEastAsia" w:cstheme="minorBidi"/>
+          <w:smallCaps w:val="0"/>
+          <w:noProof/>
+          <w:sz w:val="22"/>
+          <w:szCs w:val="22"/>
+        </w:rPr>
+      </w:pPr>
+      <w:hyperlink w:anchor="_Toc106784998" w:history="1">
+        <w:r>
+          <w:rPr>
+            <w:rStyle w:val="Lienhypertexte"/>
+            <w:noProof/>
+          </w:rPr>
+          <w:t>Méthodologie et outils</w:t>
+        </w:r>
+        <w:r>
+          <w:rPr>
+            <w:noProof/>
+            <w:webHidden/>
+          </w:rPr>
+          <w:tab/>
+        </w:r>
+        <w:r>
+          <w:rPr>
+            <w:noProof/>
+            <w:webHidden/>
+          </w:rPr>
+          <w:fldChar w:fldCharType="begin"/>
+        </w:r>
+        <w:r>
+          <w:rPr>
+            <w:noProof/>
+            <w:webHidden/>
+          </w:rPr>
+          <w:instrText xml:space="preserve"> PAGEREF _Toc106784998 \h </w:instrText>
         </w:r>
         <w:r>
           <w:rPr>
@@ -2031,13 +2580,13 @@
           <w:szCs w:val="22"/>
         </w:rPr>
       </w:pPr>
-      <w:hyperlink w:anchor="_Toc106772040" w:history="1">
+      <w:hyperlink w:anchor="_Toc106784999" w:history="1">
         <w:r>
           <w:rPr>
             <w:rStyle w:val="Lienhypertexte"/>
             <w:noProof/>
           </w:rPr>
-          <w:t>APPROBATIONS</w:t>
+          <w:t>PROCESSUS DE RÉVISION DE LA CONFORMITÉ</w:t>
         </w:r>
         <w:r>
           <w:rPr>
@@ -2058,79 +2607,7 @@
             <w:noProof/>
             <w:webHidden/>
           </w:rPr>
-          <w:instrText xml:space="preserve"> PAGEREF _Toc106772040 \h </w:instrText>
-        </w:r>
-        <w:r>
-          <w:rPr>
-            <w:noProof/>
-            <w:webHidden/>
-          </w:rPr>
-        </w:r>
-        <w:r>
-          <w:rPr>
-            <w:noProof/>
-            <w:webHidden/>
-          </w:rPr>
-          <w:fldChar w:fldCharType="separate"/>
-        </w:r>
-        <w:r>
-          <w:rPr>
-            <w:noProof/>
-            <w:webHidden/>
-          </w:rPr>
-          <w:t>9</w:t>
-        </w:r>
-        <w:r>
-          <w:rPr>
-            <w:noProof/>
-            <w:webHidden/>
-          </w:rPr>
-          <w:fldChar w:fldCharType="end"/>
-        </w:r>
-      </w:hyperlink>
-    </w:p>
-    <w:p>
-      <w:pPr>
-        <w:pStyle w:val="TM2"/>
-        <w:tabs>
-          <w:tab w:val="right" w:leader="dot" w:pos="9350"/>
-        </w:tabs>
-        <w:rPr>
-          <w:rFonts w:eastAsiaTheme="minorEastAsia" w:cstheme="minorBidi"/>
-          <w:smallCaps w:val="0"/>
-          <w:noProof/>
-          <w:sz w:val="22"/>
-          <w:szCs w:val="22"/>
-        </w:rPr>
-      </w:pPr>
-      <w:hyperlink w:anchor="_Toc106772041" w:history="1">
-        <w:r>
-          <w:rPr>
-            <w:rStyle w:val="Lienhypertexte"/>
-            <w:noProof/>
-          </w:rPr>
-          <w:t>Approbation du document</w:t>
-        </w:r>
-        <w:r>
-          <w:rPr>
-            <w:noProof/>
-            <w:webHidden/>
-          </w:rPr>
-          <w:tab/>
-        </w:r>
-        <w:r>
-          <w:rPr>
-            <w:noProof/>
-            <w:webHidden/>
-          </w:rPr>
-          <w:fldChar w:fldCharType="begin"/>
-        </w:r>
-        <w:r>
-          <w:rPr>
-            <w:noProof/>
-            <w:webHidden/>
-          </w:rPr>
-          <w:instrText xml:space="preserve"> PAGEREF _Toc106772041 \h </w:instrText>
+          <w:instrText xml:space="preserve"> PAGEREF _Toc106784999 \h </w:instrText>
         </w:r>
         <w:r>
           <w:rPr>
@@ -2177,13 +2654,13 @@
           <w:szCs w:val="22"/>
         </w:rPr>
       </w:pPr>
-      <w:hyperlink w:anchor="_Toc106772042" w:history="1">
+      <w:hyperlink w:anchor="_Toc106785000" w:history="1">
         <w:r>
           <w:rPr>
             <w:rStyle w:val="Lienhypertexte"/>
             <w:noProof/>
           </w:rPr>
-          <w:t>PROCESSUS DE RÉVISION DE LA CONFORMITÉ</w:t>
+          <w:t>APPROBATIONS</w:t>
         </w:r>
         <w:r>
           <w:rPr>
@@ -2204,7 +2681,79 @@
             <w:noProof/>
             <w:webHidden/>
           </w:rPr>
-          <w:instrText xml:space="preserve"> PAGEREF _Toc106772042 \h </w:instrText>
+          <w:instrText xml:space="preserve"> PAGEREF _Toc106785000 \h </w:instrText>
+        </w:r>
+        <w:r>
+          <w:rPr>
+            <w:noProof/>
+            <w:webHidden/>
+          </w:rPr>
+        </w:r>
+        <w:r>
+          <w:rPr>
+            <w:noProof/>
+            <w:webHidden/>
+          </w:rPr>
+          <w:fldChar w:fldCharType="separate"/>
+        </w:r>
+        <w:r>
+          <w:rPr>
+            <w:noProof/>
+            <w:webHidden/>
+          </w:rPr>
+          <w:t>10</w:t>
+        </w:r>
+        <w:r>
+          <w:rPr>
+            <w:noProof/>
+            <w:webHidden/>
+          </w:rPr>
+          <w:fldChar w:fldCharType="end"/>
+        </w:r>
+      </w:hyperlink>
+    </w:p>
+    <w:p>
+      <w:pPr>
+        <w:pStyle w:val="TM2"/>
+        <w:tabs>
+          <w:tab w:val="right" w:leader="dot" w:pos="9350"/>
+        </w:tabs>
+        <w:rPr>
+          <w:rFonts w:eastAsiaTheme="minorEastAsia" w:cstheme="minorBidi"/>
+          <w:smallCaps w:val="0"/>
+          <w:noProof/>
+          <w:sz w:val="22"/>
+          <w:szCs w:val="22"/>
+        </w:rPr>
+      </w:pPr>
+      <w:hyperlink w:anchor="_Toc106785001" w:history="1">
+        <w:r>
+          <w:rPr>
+            <w:rStyle w:val="Lienhypertexte"/>
+            <w:noProof/>
+          </w:rPr>
+          <w:t>Approbation du document</w:t>
+        </w:r>
+        <w:r>
+          <w:rPr>
+            <w:noProof/>
+            <w:webHidden/>
+          </w:rPr>
+          <w:tab/>
+        </w:r>
+        <w:r>
+          <w:rPr>
+            <w:noProof/>
+            <w:webHidden/>
+          </w:rPr>
+          <w:fldChar w:fldCharType="begin"/>
+        </w:r>
+        <w:r>
+          <w:rPr>
+            <w:noProof/>
+            <w:webHidden/>
+          </w:rPr>
+          <w:instrText xml:space="preserve"> PAGEREF _Toc106785001 \h </w:instrText>
         </w:r>
         <w:r>
           <w:rPr>
@@ -2251,7 +2800,7 @@
           <w:szCs w:val="22"/>
         </w:rPr>
       </w:pPr>
-      <w:hyperlink w:anchor="_Toc106772043" w:history="1">
+      <w:hyperlink w:anchor="_Toc106785002" w:history="1">
         <w:r>
           <w:rPr>
             <w:rStyle w:val="Lienhypertexte"/>
@@ -2278,7 +2827,7 @@
             <w:noProof/>
             <w:webHidden/>
           </w:rPr>
-          <w:instrText xml:space="preserve"> PAGEREF _Toc106772043 \h </w:instrText>
+          <w:instrText xml:space="preserve"> PAGEREF _Toc106785002 \h </w:instrText>
         </w:r>
         <w:r>
           <w:rPr>
@@ -2298,7 +2847,7 @@
             <w:noProof/>
             <w:webHidden/>
           </w:rPr>
-          <w:t>11</w:t>
+          <w:t>12</w:t>
         </w:r>
         <w:r>
           <w:rPr>
@@ -2323,7 +2872,7 @@
           <w:szCs w:val="22"/>
         </w:rPr>
       </w:pPr>
-      <w:hyperlink w:anchor="_Toc106772044" w:history="1">
+      <w:hyperlink w:anchor="_Toc106785003" w:history="1">
         <w:r>
           <w:rPr>
             <w:rStyle w:val="Lienhypertexte"/>
@@ -2350,7 +2899,7 @@
             <w:noProof/>
             <w:webHidden/>
           </w:rPr>
-          <w:instrText xml:space="preserve"> PAGEREF _Toc106772044 \h </w:instrText>
+          <w:instrText xml:space="preserve"> PAGEREF _Toc106785003 \h </w:instrText>
         </w:r>
         <w:r>
           <w:rPr>
@@ -2370,7 +2919,7 @@
             <w:noProof/>
             <w:webHidden/>
           </w:rPr>
-          <w:t>11</w:t>
+          <w:t>12</w:t>
         </w:r>
         <w:r>
           <w:rPr>
@@ -2395,7 +2944,7 @@
           <w:szCs w:val="22"/>
         </w:rPr>
       </w:pPr>
-      <w:hyperlink w:anchor="_Toc106772045" w:history="1">
+      <w:hyperlink w:anchor="_Toc106785004" w:history="1">
         <w:r>
           <w:rPr>
             <w:rStyle w:val="Lienhypertexte"/>
@@ -2422,7 +2971,7 @@
             <w:noProof/>
             <w:webHidden/>
           </w:rPr>
-          <w:instrText xml:space="preserve"> PAGEREF _Toc106772045 \h </w:instrText>
+          <w:instrText xml:space="preserve"> PAGEREF _Toc106785004 \h </w:instrText>
         </w:r>
         <w:r>
           <w:rPr>
@@ -2442,7 +2991,7 @@
             <w:noProof/>
             <w:webHidden/>
           </w:rPr>
-          <w:t>11</w:t>
+          <w:t>12</w:t>
         </w:r>
         <w:r>
           <w:rPr>
@@ -2485,8 +3034,8 @@
       <w:pPr>
         <w:pStyle w:val="Titre1"/>
       </w:pPr>
-      <w:bookmarkStart w:id="7" w:name="_Toc106772030"/>
-      <w:bookmarkStart w:id="8" w:name="_Toc78113519"/>
+      <w:bookmarkStart w:id="7" w:name="_Toc78113519"/>
+      <w:bookmarkStart w:id="8" w:name="_Toc106784982"/>
       <w:r>
         <w:lastRenderedPageBreak/>
         <w:t>CONTEXTE</w:t>
@@ -2494,13 +3043,13 @@
       <w:r>
         <w:t xml:space="preserve"> &amp; ÉTAT D’AVANCEMENT</w:t>
       </w:r>
-      <w:bookmarkEnd w:id="7"/>
+      <w:bookmarkEnd w:id="8"/>
     </w:p>
     <w:p>
       <w:pPr>
         <w:pStyle w:val="Titre2"/>
       </w:pPr>
-      <w:bookmarkStart w:id="9" w:name="_Toc106772031"/>
+      <w:bookmarkStart w:id="9" w:name="_Toc106784983"/>
       <w:r>
         <w:t>Contexte</w:t>
       </w:r>
@@ -2573,7 +3122,7 @@
         <w:pStyle w:val="Titre2"/>
         <w:spacing w:before="360"/>
       </w:pPr>
-      <w:bookmarkStart w:id="10" w:name="_Toc106772032"/>
+      <w:bookmarkStart w:id="10" w:name="_Toc106784984"/>
       <w:r>
         <w:t>État de l’avancement</w:t>
       </w:r>
@@ -2656,6 +3205,9 @@
       </w:r>
     </w:p>
     <w:p>
+      <w:pPr>
+        <w:jc w:val="both"/>
+      </w:pPr>
       <w:r>
         <w:t>D’un point de vue technique, l</w:t>
       </w:r>
@@ -2688,6 +3240,9 @@
       </w:r>
     </w:p>
     <w:p>
+      <w:pPr>
+        <w:jc w:val="both"/>
+      </w:pPr>
       <w:r>
         <w:t xml:space="preserve">Les livrables suivant sont </w:t>
       </w:r>
@@ -2725,6 +3280,7 @@
           <w:ilvl w:val="0"/>
           <w:numId w:val="40"/>
         </w:numPr>
+        <w:jc w:val="both"/>
       </w:pPr>
       <w:r>
         <w:t>Identification des parties prenantes et du rôle associé à chacun (notamment le client final)</w:t>
@@ -2737,6 +3293,7 @@
           <w:ilvl w:val="0"/>
           <w:numId w:val="40"/>
         </w:numPr>
+        <w:jc w:val="both"/>
       </w:pPr>
       <w:r>
         <w:t>Plan de test et d’implémentation</w:t>
@@ -2809,7 +3366,7 @@
       <w:pPr>
         <w:pStyle w:val="Titre1"/>
       </w:pPr>
-      <w:bookmarkStart w:id="11" w:name="_Toc106772033"/>
+      <w:bookmarkStart w:id="11" w:name="_Toc106784985"/>
       <w:r>
         <w:lastRenderedPageBreak/>
         <w:t xml:space="preserve">RÉFÉRENCIEL </w:t>
@@ -2823,7 +3380,7 @@
       <w:pPr>
         <w:pStyle w:val="Titre2"/>
       </w:pPr>
-      <w:bookmarkStart w:id="12" w:name="_Toc106772034"/>
+      <w:bookmarkStart w:id="12" w:name="_Toc106784986"/>
       <w:r>
         <w:t>Référentiel d’architecture</w:t>
       </w:r>
@@ -2833,7 +3390,7 @@
       <w:pPr>
         <w:pStyle w:val="Titre3"/>
       </w:pPr>
-      <w:bookmarkStart w:id="13" w:name="_Toc106772035"/>
+      <w:bookmarkStart w:id="13" w:name="_Toc106784987"/>
       <w:r>
         <w:t>Principes d’architectures</w:t>
       </w:r>
@@ -2967,7 +3524,7 @@
         <w:pStyle w:val="Titre3"/>
         <w:spacing w:before="360"/>
       </w:pPr>
-      <w:bookmarkStart w:id="14" w:name="_Toc106772036"/>
+      <w:bookmarkStart w:id="14" w:name="_Toc106784988"/>
       <w:r>
         <w:t>Spécifications non fonctionnelles et contraintes imposées</w:t>
       </w:r>
@@ -3057,7 +3614,13 @@
         <w:jc w:val="both"/>
       </w:pPr>
       <w:r>
-        <w:t>Que les composants développées puissent être déployés au travers de conteneurs.</w:t>
+        <w:t xml:space="preserve">Que </w:t>
+      </w:r>
+      <w:r>
+        <w:t>les composants développés</w:t>
+      </w:r>
+      <w:r>
+        <w:t xml:space="preserve"> puissent être déployés au travers de conteneurs.</w:t>
       </w:r>
     </w:p>
     <w:p>
@@ -3246,7 +3809,7 @@
       <w:pPr>
         <w:pStyle w:val="Titre2"/>
       </w:pPr>
-      <w:bookmarkStart w:id="15" w:name="_Toc106772037"/>
+      <w:bookmarkStart w:id="15" w:name="_Toc106784989"/>
       <w:r>
         <w:lastRenderedPageBreak/>
         <w:t>Vision d’architecture</w:t>
@@ -3376,14 +3939,27 @@
       <w:r>
         <w:t xml:space="preserve">Figure </w:t>
       </w:r>
-      <w:fldSimple w:instr=" SEQ Figure \* ARABIC ">
-        <w:r>
-          <w:rPr>
-            <w:noProof/>
-          </w:rPr>
-          <w:t>1</w:t>
-        </w:r>
-      </w:fldSimple>
+      <w:r>
+        <w:fldChar w:fldCharType="begin"/>
+      </w:r>
+      <w:r>
+        <w:instrText xml:space="preserve"> SEQ Figure \* ARABIC </w:instrText>
+      </w:r>
+      <w:r>
+        <w:fldChar w:fldCharType="separate"/>
+      </w:r>
+      <w:r>
+        <w:rPr>
+          <w:noProof/>
+        </w:rPr>
+        <w:t>1</w:t>
+      </w:r>
+      <w:r>
+        <w:rPr>
+          <w:noProof/>
+        </w:rPr>
+        <w:fldChar w:fldCharType="end"/>
+      </w:r>
       <w:r>
         <w:t xml:space="preserve"> : Vision de l'architecture cible </w:t>
       </w:r>
@@ -3409,7 +3985,10 @@
     </w:p>
     <w:p>
       <w:r>
-        <w:t>La consultations des documents référencés ci-avant permet de préciser la vision d’architec</w:t>
+        <w:t>La consultation</w:t>
+      </w:r>
+      <w:r>
+        <w:t xml:space="preserve"> des documents référencés ci-avant permet de préciser la vision d’architec</w:t>
       </w:r>
       <w:r>
         <w:t>ture.</w:t>
@@ -3434,7 +4013,7 @@
       <w:pPr>
         <w:pStyle w:val="Titre2"/>
       </w:pPr>
-      <w:bookmarkStart w:id="17" w:name="_Toc106772038"/>
+      <w:bookmarkStart w:id="17" w:name="_Toc106784990"/>
       <w:r>
         <w:lastRenderedPageBreak/>
         <w:t>Implémentation de l’architecture</w:t>
@@ -3559,14 +4138,27 @@
       <w:r>
         <w:t xml:space="preserve">Figure </w:t>
       </w:r>
-      <w:fldSimple w:instr=" SEQ Figure \* ARABIC ">
-        <w:r>
-          <w:rPr>
-            <w:noProof/>
-          </w:rPr>
-          <w:t>2</w:t>
-        </w:r>
-      </w:fldSimple>
+      <w:r>
+        <w:fldChar w:fldCharType="begin"/>
+      </w:r>
+      <w:r>
+        <w:instrText xml:space="preserve"> SEQ Figure \* ARABIC </w:instrText>
+      </w:r>
+      <w:r>
+        <w:fldChar w:fldCharType="separate"/>
+      </w:r>
+      <w:r>
+        <w:rPr>
+          <w:noProof/>
+        </w:rPr>
+        <w:t>2</w:t>
+      </w:r>
+      <w:r>
+        <w:rPr>
+          <w:noProof/>
+        </w:rPr>
+        <w:fldChar w:fldCharType="end"/>
+      </w:r>
       <w:r>
         <w:t xml:space="preserve"> : Diagramme d'implémentation de l'architecture du projet "SCS GED"</w:t>
       </w:r>
@@ -3597,7 +4189,7 @@
       <w:pPr>
         <w:pStyle w:val="Titre1"/>
       </w:pPr>
-      <w:bookmarkStart w:id="19" w:name="_Toc106772039"/>
+      <w:bookmarkStart w:id="19" w:name="_Toc106784991"/>
       <w:r>
         <w:lastRenderedPageBreak/>
         <w:t>ÉVALUATION DE LA CONFORMIT</w:t>
@@ -3613,7 +4205,19 @@
           <w:rPr>
             <w:rStyle w:val="Lienhypertexte"/>
           </w:rPr>
-          <w:t>https://pubs.opengroup.org/architecture/togaf8-doc/arch/chap24.html</w:t>
+          <w:t>https://pubs.opengrou</w:t>
+        </w:r>
+        <w:r>
+          <w:rPr>
+            <w:rStyle w:val="Lienhypertexte"/>
+          </w:rPr>
+          <w:t>p</w:t>
+        </w:r>
+        <w:r>
+          <w:rPr>
+            <w:rStyle w:val="Lienhypertexte"/>
+          </w:rPr>
+          <w:t>.org/architecture/togaf8-doc/arch/chap24.html</w:t>
         </w:r>
       </w:hyperlink>
       <w:r>
@@ -3629,6 +4233,7 @@
       <w:bookmarkStart w:id="20" w:name="_Toc92432236"/>
       <w:bookmarkStart w:id="21" w:name="_Toc92557077"/>
       <w:bookmarkStart w:id="22" w:name="_Toc97223892"/>
+      <w:bookmarkStart w:id="23" w:name="_Toc106784992"/>
       <w:r>
         <w:rPr>
           <w:rStyle w:val="Titre2Car"/>
@@ -3641,6 +4246,7 @@
         </w:rPr>
         <w:t>technique</w:t>
       </w:r>
+      <w:bookmarkEnd w:id="23"/>
     </w:p>
     <w:p>
       <w:pPr>
@@ -3648,12 +4254,14 @@
           <w:rStyle w:val="Titre2Car"/>
         </w:rPr>
       </w:pPr>
+      <w:bookmarkStart w:id="24" w:name="_Toc106784993"/>
       <w:r>
         <w:rPr>
           <w:rStyle w:val="Titre2Car"/>
         </w:rPr>
         <w:t>Applicatifs</w:t>
       </w:r>
+      <w:bookmarkEnd w:id="24"/>
     </w:p>
     <w:p>
       <w:pPr>
@@ -3661,12 +4269,14 @@
           <w:rStyle w:val="Titre2Car"/>
         </w:rPr>
       </w:pPr>
+      <w:bookmarkStart w:id="25" w:name="_Toc106784994"/>
       <w:r>
         <w:rPr>
           <w:rStyle w:val="Titre2Car"/>
         </w:rPr>
         <w:t>Services logiciels et middleware</w:t>
       </w:r>
+      <w:bookmarkEnd w:id="25"/>
     </w:p>
     <w:p>
       <w:pPr>
@@ -3674,27 +4284,63 @@
           <w:rStyle w:val="Titre2Car"/>
         </w:rPr>
       </w:pPr>
+      <w:bookmarkStart w:id="26" w:name="_Toc106784995"/>
       <w:r>
         <w:rPr>
           <w:rStyle w:val="Titre2Car"/>
         </w:rPr>
         <w:t>Sécurité</w:t>
       </w:r>
-    </w:p>
-    <w:p>
+      <w:bookmarkEnd w:id="26"/>
+    </w:p>
+    <w:p>
+      <w:bookmarkStart w:id="27" w:name="_Toc106784996"/>
       <w:r>
         <w:rPr>
           <w:rStyle w:val="Titre2Car"/>
         </w:rPr>
         <w:t>Gestion de l’information</w:t>
       </w:r>
+      <w:bookmarkEnd w:id="27"/>
     </w:p>
     <w:p>
       <w:pPr>
         <w:pStyle w:val="Titre2"/>
       </w:pPr>
+      <w:bookmarkStart w:id="28" w:name="_Toc106784997"/>
       <w:r>
         <w:t>Gestion des systèmes informatiques</w:t>
+      </w:r>
+      <w:bookmarkEnd w:id="28"/>
+    </w:p>
+    <w:p>
+      <w:pPr>
+        <w:pStyle w:val="Titre2"/>
+      </w:pPr>
+      <w:bookmarkStart w:id="29" w:name="_Toc106784998"/>
+      <w:r>
+        <w:t>Méthodologie et outils</w:t>
+      </w:r>
+      <w:bookmarkEnd w:id="29"/>
+    </w:p>
+    <w:p/>
+    <w:p/>
+    <w:p>
+      <w:r>
+        <w:t xml:space="preserve">---- </w:t>
+      </w:r>
+    </w:p>
+    <w:p>
+      <w:r>
+        <w:t xml:space="preserve">Outils de reverse </w:t>
+      </w:r>
+      <w:proofErr w:type="spellStart"/>
+      <w:r>
+        <w:t>eng</w:t>
+      </w:r>
+      <w:proofErr w:type="spellEnd"/>
+      <w:r>
+        <w:t>.</w:t>
       </w:r>
     </w:p>
     <w:p>
@@ -3707,9 +4353,6 @@
         </w:rPr>
       </w:pPr>
       <w:r>
-        <w:t>Méthodologie et outils</w:t>
-      </w:r>
-      <w:r>
         <w:br w:type="page"/>
       </w:r>
     </w:p>
@@ -3717,13 +4360,12 @@
       <w:pPr>
         <w:pStyle w:val="Titre1"/>
       </w:pPr>
-      <w:bookmarkStart w:id="23" w:name="_Toc106772042"/>
-      <w:bookmarkStart w:id="24" w:name="_Toc106772040"/>
+      <w:bookmarkStart w:id="30" w:name="_Toc106784999"/>
       <w:r>
         <w:lastRenderedPageBreak/>
         <w:t>PROCESSUS DE RÉVISION DE LA CONFORMITÉ</w:t>
       </w:r>
-      <w:bookmarkEnd w:id="23"/>
+      <w:bookmarkEnd w:id="30"/>
       <w:r>
         <w:t xml:space="preserve"> </w:t>
       </w:r>
@@ -3746,6 +4388,7 @@
       <w:pPr>
         <w:pStyle w:val="Titre1"/>
       </w:pPr>
+      <w:bookmarkStart w:id="31" w:name="_Toc106785000"/>
       <w:r>
         <w:lastRenderedPageBreak/>
         <w:t>APPROBATIONS</w:t>
@@ -3753,20 +4396,20 @@
       <w:bookmarkEnd w:id="20"/>
       <w:bookmarkEnd w:id="21"/>
       <w:bookmarkEnd w:id="22"/>
-      <w:bookmarkEnd w:id="24"/>
+      <w:bookmarkEnd w:id="31"/>
     </w:p>
     <w:p>
       <w:pPr>
         <w:pStyle w:val="Titre2"/>
         <w:spacing w:before="360"/>
       </w:pPr>
-      <w:bookmarkStart w:id="25" w:name="_Toc97223894"/>
-      <w:bookmarkStart w:id="26" w:name="_Toc106772041"/>
+      <w:bookmarkStart w:id="32" w:name="_Toc97223894"/>
+      <w:bookmarkStart w:id="33" w:name="_Toc106785001"/>
       <w:r>
         <w:t>Approbation du document</w:t>
       </w:r>
-      <w:bookmarkEnd w:id="25"/>
-      <w:bookmarkEnd w:id="26"/>
+      <w:bookmarkEnd w:id="32"/>
+      <w:bookmarkEnd w:id="33"/>
     </w:p>
     <w:p>
       <w:r>
@@ -4445,22 +5088,35 @@
       <w:pPr>
         <w:pStyle w:val="Lgende"/>
       </w:pPr>
-      <w:bookmarkStart w:id="27" w:name="_Toc106772005"/>
+      <w:bookmarkStart w:id="34" w:name="_Toc106772005"/>
       <w:r>
         <w:t xml:space="preserve">Tableau </w:t>
       </w:r>
-      <w:fldSimple w:instr=" SEQ Tableau \* ARABIC ">
-        <w:r>
-          <w:rPr>
-            <w:noProof/>
-          </w:rPr>
-          <w:t>2</w:t>
-        </w:r>
-      </w:fldSimple>
+      <w:r>
+        <w:fldChar w:fldCharType="begin"/>
+      </w:r>
+      <w:r>
+        <w:instrText xml:space="preserve"> SEQ Tableau \* ARABIC </w:instrText>
+      </w:r>
+      <w:r>
+        <w:fldChar w:fldCharType="separate"/>
+      </w:r>
+      <w:r>
+        <w:rPr>
+          <w:noProof/>
+        </w:rPr>
+        <w:t>2</w:t>
+      </w:r>
+      <w:r>
+        <w:rPr>
+          <w:noProof/>
+        </w:rPr>
+        <w:fldChar w:fldCharType="end"/>
+      </w:r>
       <w:r>
         <w:t xml:space="preserve"> : Liste des parties prenantes approuvant le présent document</w:t>
       </w:r>
-      <w:bookmarkEnd w:id="27"/>
+      <w:bookmarkEnd w:id="34"/>
     </w:p>
     <w:p>
       <w:pPr>
@@ -4493,24 +5149,24 @@
       <w:pPr>
         <w:pStyle w:val="Titre1"/>
       </w:pPr>
-      <w:bookmarkStart w:id="28" w:name="_Toc106772043"/>
+      <w:bookmarkStart w:id="35" w:name="_Toc106785002"/>
       <w:r>
         <w:lastRenderedPageBreak/>
         <w:t>TABLES DES RÉFÉRENCES</w:t>
       </w:r>
-      <w:bookmarkEnd w:id="28"/>
+      <w:bookmarkEnd w:id="35"/>
     </w:p>
     <w:p>
       <w:pPr>
         <w:pStyle w:val="Titre2"/>
       </w:pPr>
-      <w:bookmarkStart w:id="29" w:name="_Toc106772044"/>
-      <w:bookmarkStart w:id="30" w:name="_Toc78113520"/>
-      <w:bookmarkEnd w:id="8"/>
+      <w:bookmarkStart w:id="36" w:name="_Toc78113520"/>
+      <w:bookmarkStart w:id="37" w:name="_Toc106785003"/>
+      <w:bookmarkEnd w:id="7"/>
       <w:r>
         <w:t>Figures</w:t>
       </w:r>
-      <w:bookmarkEnd w:id="29"/>
+      <w:bookmarkEnd w:id="37"/>
     </w:p>
     <w:p>
       <w:pPr>
@@ -4673,12 +5329,12 @@
       <w:pPr>
         <w:pStyle w:val="Titre2"/>
       </w:pPr>
-      <w:bookmarkStart w:id="31" w:name="_Toc106772045"/>
+      <w:bookmarkStart w:id="38" w:name="_Toc106785004"/>
       <w:r>
         <w:t>Tableaux</w:t>
       </w:r>
-      <w:bookmarkEnd w:id="30"/>
-      <w:bookmarkEnd w:id="31"/>
+      <w:bookmarkEnd w:id="36"/>
+      <w:bookmarkEnd w:id="38"/>
     </w:p>
     <w:p>
       <w:pPr>
@@ -4852,7 +5508,7 @@
 </file>
 
 <file path=word/endnotes.xml><?xml version="1.0" encoding="utf-8"?>
-<w:endnotes xmlns:wpc="http://schemas.microsoft.com/office/word/2010/wordprocessingCanvas" xmlns:cx="http://schemas.microsoft.com/office/drawing/2014/chartex" xmlns:cx1="http://schemas.microsoft.com/office/drawing/2015/9/8/chartex" xmlns:cx2="http://schemas.microsoft.com/office/drawing/2015/10/21/chartex" xmlns:cx3="http://schemas.microsoft.com/office/drawing/2016/5/9/chartex" xmlns:cx4="http://schemas.microsoft.com/office/drawing/2016/5/10/chartex" xmlns:cx5="http://schemas.microsoft.com/office/drawing/2016/5/11/chartex" xmlns:cx6="http://schemas.microsoft.com/office/drawing/2016/5/12/chartex" xmlns:cx7="http://schemas.microsoft.com/office/drawing/2016/5/13/chartex" xmlns:cx8="http://schemas.microsoft.com/office/drawing/2016/5/14/chartex" xmlns:mc="http://schemas.openxmlformats.org/markup-compatibility/2006" xmlns:aink="http://schemas.microsoft.com/office/drawing/2016/ink" xmlns:am3d="http://schemas.microsoft.com/office/drawing/2017/model3d" xmlns:o="urn:schemas-microsoft-com:office:office" xmlns:r="http://schemas.openxmlformats.org/officeDocument/2006/relationships" xmlns:m="http://schemas.openxmlformats.org/officeDocument/2006/math" xmlns:v="urn:schemas-microsoft-com:vml" xmlns:wp14="http://schemas.microsoft.com/office/word/2010/wordprocessingDrawing" xmlns:wp="http://schemas.openxmlformats.org/drawingml/2006/wordprocessingDrawing" xmlns:w10="urn:schemas-microsoft-com:office:word" xmlns:w="http://schemas.openxmlformats.org/wordprocessingml/2006/main" xmlns:w14="http://schemas.microsoft.com/office/word/2010/wordml" xmlns:w15="http://schemas.microsoft.com/office/word/2012/wordml" xmlns:w16cex="http://schemas.microsoft.com/office/word/2018/wordml/cex" xmlns:w16cid="http://schemas.microsoft.com/office/word/2016/wordml/cid" xmlns:w16="http://schemas.microsoft.com/office/word/2018/wordml" xmlns:w16sdtdh="http://schemas.microsoft.com/office/word/2020/wordml/sdtdatahash" xmlns:w16se="http://schemas.microsoft.com/office/word/2015/wordml/symex" xmlns:wpg="http://schemas.microsoft.com/office/word/2010/wordprocessingGroup" xmlns:wpi="http://schemas.microsoft.com/office/word/2010/wordprocessingInk" xmlns:wne="http://schemas.microsoft.com/office/word/2006/wordml" xmlns:wps="http://schemas.microsoft.com/office/word/2010/wordprocessingShape" mc:Ignorable="w14 w15 w16se w16cid w16 w16cex w16sdtdh wp14">
+<w:endnotes xmlns:wpc="http://schemas.microsoft.com/office/word/2010/wordprocessingCanvas" xmlns:cx="http://schemas.microsoft.com/office/drawing/2014/chartex" xmlns:cx1="http://schemas.microsoft.com/office/drawing/2015/9/8/chartex" xmlns:cx2="http://schemas.microsoft.com/office/drawing/2015/10/21/chartex" xmlns:cx3="http://schemas.microsoft.com/office/drawing/2016/5/9/chartex" xmlns:cx4="http://schemas.microsoft.com/office/drawing/2016/5/10/chartex" xmlns:cx5="http://schemas.microsoft.com/office/drawing/2016/5/11/chartex" xmlns:cx6="http://schemas.microsoft.com/office/drawing/2016/5/12/chartex" xmlns:cx7="http://schemas.microsoft.com/office/drawing/2016/5/13/chartex" xmlns:cx8="http://schemas.microsoft.com/office/drawing/2016/5/14/chartex" xmlns:mc="http://schemas.openxmlformats.org/markup-compatibility/2006" xmlns:aink="http://schemas.microsoft.com/office/drawing/2016/ink" xmlns:am3d="http://schemas.microsoft.com/office/drawing/2017/model3d" xmlns:o="urn:schemas-microsoft-com:office:office" xmlns:oel="http://schemas.microsoft.com/office/2019/extlst" xmlns:r="http://schemas.openxmlformats.org/officeDocument/2006/relationships" xmlns:m="http://schemas.openxmlformats.org/officeDocument/2006/math" xmlns:v="urn:schemas-microsoft-com:vml" xmlns:wp14="http://schemas.microsoft.com/office/word/2010/wordprocessingDrawing" xmlns:wp="http://schemas.openxmlformats.org/drawingml/2006/wordprocessingDrawing" xmlns:w10="urn:schemas-microsoft-com:office:word" xmlns:w="http://schemas.openxmlformats.org/wordprocessingml/2006/main" xmlns:w14="http://schemas.microsoft.com/office/word/2010/wordml" xmlns:w15="http://schemas.microsoft.com/office/word/2012/wordml" xmlns:w16cex="http://schemas.microsoft.com/office/word/2018/wordml/cex" xmlns:w16cid="http://schemas.microsoft.com/office/word/2016/wordml/cid" xmlns:w16="http://schemas.microsoft.com/office/word/2018/wordml" xmlns:w16sdtdh="http://schemas.microsoft.com/office/word/2020/wordml/sdtdatahash" xmlns:w16se="http://schemas.microsoft.com/office/word/2015/wordml/symex" xmlns:wpg="http://schemas.microsoft.com/office/word/2010/wordprocessingGroup" xmlns:wpi="http://schemas.microsoft.com/office/word/2010/wordprocessingInk" xmlns:wne="http://schemas.microsoft.com/office/word/2006/wordml" xmlns:wps="http://schemas.microsoft.com/office/word/2010/wordprocessingShape" mc:Ignorable="w14 w15 w16se w16cid w16 w16cex w16sdtdh wp14">
   <w:endnote w:type="separator" w:id="-1">
     <w:p>
       <w:pPr>
@@ -4877,7 +5533,7 @@
 </file>
 
 <file path=word/footer1.xml><?xml version="1.0" encoding="utf-8"?>
-<w:ftr xmlns:wpc="http://schemas.microsoft.com/office/word/2010/wordprocessingCanvas" xmlns:cx="http://schemas.microsoft.com/office/drawing/2014/chartex" xmlns:cx1="http://schemas.microsoft.com/office/drawing/2015/9/8/chartex" xmlns:cx2="http://schemas.microsoft.com/office/drawing/2015/10/21/chartex" xmlns:cx3="http://schemas.microsoft.com/office/drawing/2016/5/9/chartex" xmlns:cx4="http://schemas.microsoft.com/office/drawing/2016/5/10/chartex" xmlns:cx5="http://schemas.microsoft.com/office/drawing/2016/5/11/chartex" xmlns:cx6="http://schemas.microsoft.com/office/drawing/2016/5/12/chartex" xmlns:cx7="http://schemas.microsoft.com/office/drawing/2016/5/13/chartex" xmlns:cx8="http://schemas.microsoft.com/office/drawing/2016/5/14/chartex" xmlns:mc="http://schemas.openxmlformats.org/markup-compatibility/2006" xmlns:aink="http://schemas.microsoft.com/office/drawing/2016/ink" xmlns:am3d="http://schemas.microsoft.com/office/drawing/2017/model3d" xmlns:o="urn:schemas-microsoft-com:office:office" xmlns:r="http://schemas.openxmlformats.org/officeDocument/2006/relationships" xmlns:m="http://schemas.openxmlformats.org/officeDocument/2006/math" xmlns:v="urn:schemas-microsoft-com:vml" xmlns:wp14="http://schemas.microsoft.com/office/word/2010/wordprocessingDrawing" xmlns:wp="http://schemas.openxmlformats.org/drawingml/2006/wordprocessingDrawing" xmlns:w10="urn:schemas-microsoft-com:office:word" xmlns:w="http://schemas.openxmlformats.org/wordprocessingml/2006/main" xmlns:w14="http://schemas.microsoft.com/office/word/2010/wordml" xmlns:w15="http://schemas.microsoft.com/office/word/2012/wordml" xmlns:w16cex="http://schemas.microsoft.com/office/word/2018/wordml/cex" xmlns:w16cid="http://schemas.microsoft.com/office/word/2016/wordml/cid" xmlns:w16="http://schemas.microsoft.com/office/word/2018/wordml" xmlns:w16sdtdh="http://schemas.microsoft.com/office/word/2020/wordml/sdtdatahash" xmlns:w16se="http://schemas.microsoft.com/office/word/2015/wordml/symex" xmlns:wpg="http://schemas.microsoft.com/office/word/2010/wordprocessingGroup" xmlns:wpi="http://schemas.microsoft.com/office/word/2010/wordprocessingInk" xmlns:wne="http://schemas.microsoft.com/office/word/2006/wordml" xmlns:wps="http://schemas.microsoft.com/office/word/2010/wordprocessingShape" mc:Ignorable="w14 w15 w16se w16cid w16 w16cex w16sdtdh wp14">
+<w:ftr xmlns:wpc="http://schemas.microsoft.com/office/word/2010/wordprocessingCanvas" xmlns:cx="http://schemas.microsoft.com/office/drawing/2014/chartex" xmlns:cx1="http://schemas.microsoft.com/office/drawing/2015/9/8/chartex" xmlns:cx2="http://schemas.microsoft.com/office/drawing/2015/10/21/chartex" xmlns:cx3="http://schemas.microsoft.com/office/drawing/2016/5/9/chartex" xmlns:cx4="http://schemas.microsoft.com/office/drawing/2016/5/10/chartex" xmlns:cx5="http://schemas.microsoft.com/office/drawing/2016/5/11/chartex" xmlns:cx6="http://schemas.microsoft.com/office/drawing/2016/5/12/chartex" xmlns:cx7="http://schemas.microsoft.com/office/drawing/2016/5/13/chartex" xmlns:cx8="http://schemas.microsoft.com/office/drawing/2016/5/14/chartex" xmlns:mc="http://schemas.openxmlformats.org/markup-compatibility/2006" xmlns:aink="http://schemas.microsoft.com/office/drawing/2016/ink" xmlns:am3d="http://schemas.microsoft.com/office/drawing/2017/model3d" xmlns:o="urn:schemas-microsoft-com:office:office" xmlns:oel="http://schemas.microsoft.com/office/2019/extlst" xmlns:r="http://schemas.openxmlformats.org/officeDocument/2006/relationships" xmlns:m="http://schemas.openxmlformats.org/officeDocument/2006/math" xmlns:v="urn:schemas-microsoft-com:vml" xmlns:wp14="http://schemas.microsoft.com/office/word/2010/wordprocessingDrawing" xmlns:wp="http://schemas.openxmlformats.org/drawingml/2006/wordprocessingDrawing" xmlns:w10="urn:schemas-microsoft-com:office:word" xmlns:w="http://schemas.openxmlformats.org/wordprocessingml/2006/main" xmlns:w14="http://schemas.microsoft.com/office/word/2010/wordml" xmlns:w15="http://schemas.microsoft.com/office/word/2012/wordml" xmlns:w16cex="http://schemas.microsoft.com/office/word/2018/wordml/cex" xmlns:w16cid="http://schemas.microsoft.com/office/word/2016/wordml/cid" xmlns:w16="http://schemas.microsoft.com/office/word/2018/wordml" xmlns:w16sdtdh="http://schemas.microsoft.com/office/word/2020/wordml/sdtdatahash" xmlns:w16se="http://schemas.microsoft.com/office/word/2015/wordml/symex" xmlns:wpg="http://schemas.microsoft.com/office/word/2010/wordprocessingGroup" xmlns:wpi="http://schemas.microsoft.com/office/word/2010/wordprocessingInk" xmlns:wne="http://schemas.microsoft.com/office/word/2006/wordml" xmlns:wps="http://schemas.microsoft.com/office/word/2010/wordprocessingShape" mc:Ignorable="w14 w15 w16se w16cid w16 w16cex w16sdtdh wp14">
   <w:p>
     <w:pPr>
       <w:pBdr>
@@ -5100,7 +5756,7 @@
         </mc:Choice>
         <mc:Fallback>
           <w:pict>
-            <v:group w14:anchorId="30742CFA" id="Groupe 150" o:spid="_x0000_s1031" style="position:absolute;margin-left:433pt;margin-top:0;width:34.4pt;height:56.45pt;z-index:251658240" coordorigin="51275,34215" coordsize="4368,7169" o:gfxdata="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">
+            <v:group w14:anchorId="30742CFA" id="Groupe 150" o:spid="_x0000_s1031" style="position:absolute;margin-left:433pt;margin-top:0;width:34.4pt;height:56.45pt;z-index:251658240" coordorigin="51275,34215" coordsize="4368,7169" o:gfxdata="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">
               <v:group id="Groupe 5" o:spid="_x0000_s1032" style="position:absolute;left:51275;top:34215;width:4369;height:7169" coordorigin="1743,14699" coordsize="688,1129" o:gfxdata="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">
                 <v:rect id="Rectangle 6" o:spid="_x0000_s1033" style="position:absolute;left:1743;top:14699;width:675;height:1125;visibility:visible;mso-wrap-style:square;v-text-anchor:middle" o:gfxdata="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" filled="f" stroked="f">
                   <v:textbox inset="2.53958mm,2.53958mm,2.53958mm,2.53958mm">
@@ -5202,7 +5858,7 @@
 </file>
 
 <file path=word/footer2.xml><?xml version="1.0" encoding="utf-8"?>
-<w:ftr xmlns:wpc="http://schemas.microsoft.com/office/word/2010/wordprocessingCanvas" xmlns:cx="http://schemas.microsoft.com/office/drawing/2014/chartex" xmlns:cx1="http://schemas.microsoft.com/office/drawing/2015/9/8/chartex" xmlns:cx2="http://schemas.microsoft.com/office/drawing/2015/10/21/chartex" xmlns:cx3="http://schemas.microsoft.com/office/drawing/2016/5/9/chartex" xmlns:cx4="http://schemas.microsoft.com/office/drawing/2016/5/10/chartex" xmlns:cx5="http://schemas.microsoft.com/office/drawing/2016/5/11/chartex" xmlns:cx6="http://schemas.microsoft.com/office/drawing/2016/5/12/chartex" xmlns:cx7="http://schemas.microsoft.com/office/drawing/2016/5/13/chartex" xmlns:cx8="http://schemas.microsoft.com/office/drawing/2016/5/14/chartex" xmlns:mc="http://schemas.openxmlformats.org/markup-compatibility/2006" xmlns:aink="http://schemas.microsoft.com/office/drawing/2016/ink" xmlns:am3d="http://schemas.microsoft.com/office/drawing/2017/model3d" xmlns:o="urn:schemas-microsoft-com:office:office" xmlns:r="http://schemas.openxmlformats.org/officeDocument/2006/relationships" xmlns:m="http://schemas.openxmlformats.org/officeDocument/2006/math" xmlns:v="urn:schemas-microsoft-com:vml" xmlns:wp14="http://schemas.microsoft.com/office/word/2010/wordprocessingDrawing" xmlns:wp="http://schemas.openxmlformats.org/drawingml/2006/wordprocessingDrawing" xmlns:w10="urn:schemas-microsoft-com:office:word" xmlns:w="http://schemas.openxmlformats.org/wordprocessingml/2006/main" xmlns:w14="http://schemas.microsoft.com/office/word/2010/wordml" xmlns:w15="http://schemas.microsoft.com/office/word/2012/wordml" xmlns:w16cex="http://schemas.microsoft.com/office/word/2018/wordml/cex" xmlns:w16cid="http://schemas.microsoft.com/office/word/2016/wordml/cid" xmlns:w16="http://schemas.microsoft.com/office/word/2018/wordml" xmlns:w16sdtdh="http://schemas.microsoft.com/office/word/2020/wordml/sdtdatahash" xmlns:w16se="http://schemas.microsoft.com/office/word/2015/wordml/symex" xmlns:wpg="http://schemas.microsoft.com/office/word/2010/wordprocessingGroup" xmlns:wpi="http://schemas.microsoft.com/office/word/2010/wordprocessingInk" xmlns:wne="http://schemas.microsoft.com/office/word/2006/wordml" xmlns:wps="http://schemas.microsoft.com/office/word/2010/wordprocessingShape" mc:Ignorable="w14 w15 w16se w16cid w16 w16cex w16sdtdh wp14">
+<w:ftr xmlns:wpc="http://schemas.microsoft.com/office/word/2010/wordprocessingCanvas" xmlns:cx="http://schemas.microsoft.com/office/drawing/2014/chartex" xmlns:cx1="http://schemas.microsoft.com/office/drawing/2015/9/8/chartex" xmlns:cx2="http://schemas.microsoft.com/office/drawing/2015/10/21/chartex" xmlns:cx3="http://schemas.microsoft.com/office/drawing/2016/5/9/chartex" xmlns:cx4="http://schemas.microsoft.com/office/drawing/2016/5/10/chartex" xmlns:cx5="http://schemas.microsoft.com/office/drawing/2016/5/11/chartex" xmlns:cx6="http://schemas.microsoft.com/office/drawing/2016/5/12/chartex" xmlns:cx7="http://schemas.microsoft.com/office/drawing/2016/5/13/chartex" xmlns:cx8="http://schemas.microsoft.com/office/drawing/2016/5/14/chartex" xmlns:mc="http://schemas.openxmlformats.org/markup-compatibility/2006" xmlns:aink="http://schemas.microsoft.com/office/drawing/2016/ink" xmlns:am3d="http://schemas.microsoft.com/office/drawing/2017/model3d" xmlns:o="urn:schemas-microsoft-com:office:office" xmlns:oel="http://schemas.microsoft.com/office/2019/extlst" xmlns:r="http://schemas.openxmlformats.org/officeDocument/2006/relationships" xmlns:m="http://schemas.openxmlformats.org/officeDocument/2006/math" xmlns:v="urn:schemas-microsoft-com:vml" xmlns:wp14="http://schemas.microsoft.com/office/word/2010/wordprocessingDrawing" xmlns:wp="http://schemas.openxmlformats.org/drawingml/2006/wordprocessingDrawing" xmlns:w10="urn:schemas-microsoft-com:office:word" xmlns:w="http://schemas.openxmlformats.org/wordprocessingml/2006/main" xmlns:w14="http://schemas.microsoft.com/office/word/2010/wordml" xmlns:w15="http://schemas.microsoft.com/office/word/2012/wordml" xmlns:w16cex="http://schemas.microsoft.com/office/word/2018/wordml/cex" xmlns:w16cid="http://schemas.microsoft.com/office/word/2016/wordml/cid" xmlns:w16="http://schemas.microsoft.com/office/word/2018/wordml" xmlns:w16sdtdh="http://schemas.microsoft.com/office/word/2020/wordml/sdtdatahash" xmlns:w16se="http://schemas.microsoft.com/office/word/2015/wordml/symex" xmlns:wpg="http://schemas.microsoft.com/office/word/2010/wordprocessingGroup" xmlns:wpi="http://schemas.microsoft.com/office/word/2010/wordprocessingInk" xmlns:wne="http://schemas.microsoft.com/office/word/2006/wordml" xmlns:wps="http://schemas.microsoft.com/office/word/2010/wordprocessingShape" mc:Ignorable="w14 w15 w16se w16cid w16 w16cex w16sdtdh wp14">
   <w:p>
     <w:pPr>
       <w:pBdr>
@@ -5282,7 +5938,7 @@
 </file>
 
 <file path=word/footnotes.xml><?xml version="1.0" encoding="utf-8"?>
-<w:footnotes xmlns:wpc="http://schemas.microsoft.com/office/word/2010/wordprocessingCanvas" xmlns:cx="http://schemas.microsoft.com/office/drawing/2014/chartex" xmlns:cx1="http://schemas.microsoft.com/office/drawing/2015/9/8/chartex" xmlns:cx2="http://schemas.microsoft.com/office/drawing/2015/10/21/chartex" xmlns:cx3="http://schemas.microsoft.com/office/drawing/2016/5/9/chartex" xmlns:cx4="http://schemas.microsoft.com/office/drawing/2016/5/10/chartex" xmlns:cx5="http://schemas.microsoft.com/office/drawing/2016/5/11/chartex" xmlns:cx6="http://schemas.microsoft.com/office/drawing/2016/5/12/chartex" xmlns:cx7="http://schemas.microsoft.com/office/drawing/2016/5/13/chartex" xmlns:cx8="http://schemas.microsoft.com/office/drawing/2016/5/14/chartex" xmlns:mc="http://schemas.openxmlformats.org/markup-compatibility/2006" xmlns:aink="http://schemas.microsoft.com/office/drawing/2016/ink" xmlns:am3d="http://schemas.microsoft.com/office/drawing/2017/model3d" xmlns:o="urn:schemas-microsoft-com:office:office" xmlns:r="http://schemas.openxmlformats.org/officeDocument/2006/relationships" xmlns:m="http://schemas.openxmlformats.org/officeDocument/2006/math" xmlns:v="urn:schemas-microsoft-com:vml" xmlns:wp14="http://schemas.microsoft.com/office/word/2010/wordprocessingDrawing" xmlns:wp="http://schemas.openxmlformats.org/drawingml/2006/wordprocessingDrawing" xmlns:w10="urn:schemas-microsoft-com:office:word" xmlns:w="http://schemas.openxmlformats.org/wordprocessingml/2006/main" xmlns:w14="http://schemas.microsoft.com/office/word/2010/wordml" xmlns:w15="http://schemas.microsoft.com/office/word/2012/wordml" xmlns:w16cex="http://schemas.microsoft.com/office/word/2018/wordml/cex" xmlns:w16cid="http://schemas.microsoft.com/office/word/2016/wordml/cid" xmlns:w16="http://schemas.microsoft.com/office/word/2018/wordml" xmlns:w16sdtdh="http://schemas.microsoft.com/office/word/2020/wordml/sdtdatahash" xmlns:w16se="http://schemas.microsoft.com/office/word/2015/wordml/symex" xmlns:wpg="http://schemas.microsoft.com/office/word/2010/wordprocessingGroup" xmlns:wpi="http://schemas.microsoft.com/office/word/2010/wordprocessingInk" xmlns:wne="http://schemas.microsoft.com/office/word/2006/wordml" xmlns:wps="http://schemas.microsoft.com/office/word/2010/wordprocessingShape" mc:Ignorable="w14 w15 w16se w16cid w16 w16cex w16sdtdh wp14">
+<w:footnotes xmlns:wpc="http://schemas.microsoft.com/office/word/2010/wordprocessingCanvas" xmlns:cx="http://schemas.microsoft.com/office/drawing/2014/chartex" xmlns:cx1="http://schemas.microsoft.com/office/drawing/2015/9/8/chartex" xmlns:cx2="http://schemas.microsoft.com/office/drawing/2015/10/21/chartex" xmlns:cx3="http://schemas.microsoft.com/office/drawing/2016/5/9/chartex" xmlns:cx4="http://schemas.microsoft.com/office/drawing/2016/5/10/chartex" xmlns:cx5="http://schemas.microsoft.com/office/drawing/2016/5/11/chartex" xmlns:cx6="http://schemas.microsoft.com/office/drawing/2016/5/12/chartex" xmlns:cx7="http://schemas.microsoft.com/office/drawing/2016/5/13/chartex" xmlns:cx8="http://schemas.microsoft.com/office/drawing/2016/5/14/chartex" xmlns:mc="http://schemas.openxmlformats.org/markup-compatibility/2006" xmlns:aink="http://schemas.microsoft.com/office/drawing/2016/ink" xmlns:am3d="http://schemas.microsoft.com/office/drawing/2017/model3d" xmlns:o="urn:schemas-microsoft-com:office:office" xmlns:oel="http://schemas.microsoft.com/office/2019/extlst" xmlns:r="http://schemas.openxmlformats.org/officeDocument/2006/relationships" xmlns:m="http://schemas.openxmlformats.org/officeDocument/2006/math" xmlns:v="urn:schemas-microsoft-com:vml" xmlns:wp14="http://schemas.microsoft.com/office/word/2010/wordprocessingDrawing" xmlns:wp="http://schemas.openxmlformats.org/drawingml/2006/wordprocessingDrawing" xmlns:w10="urn:schemas-microsoft-com:office:word" xmlns:w="http://schemas.openxmlformats.org/wordprocessingml/2006/main" xmlns:w14="http://schemas.microsoft.com/office/word/2010/wordml" xmlns:w15="http://schemas.microsoft.com/office/word/2012/wordml" xmlns:w16cex="http://schemas.microsoft.com/office/word/2018/wordml/cex" xmlns:w16cid="http://schemas.microsoft.com/office/word/2016/wordml/cid" xmlns:w16="http://schemas.microsoft.com/office/word/2018/wordml" xmlns:w16sdtdh="http://schemas.microsoft.com/office/word/2020/wordml/sdtdatahash" xmlns:w16se="http://schemas.microsoft.com/office/word/2015/wordml/symex" xmlns:wpg="http://schemas.microsoft.com/office/word/2010/wordprocessingGroup" xmlns:wpi="http://schemas.microsoft.com/office/word/2010/wordprocessingInk" xmlns:wne="http://schemas.microsoft.com/office/word/2006/wordml" xmlns:wps="http://schemas.microsoft.com/office/word/2010/wordprocessingShape" mc:Ignorable="w14 w15 w16se w16cid w16 w16cex w16sdtdh wp14">
   <w:footnote w:type="separator" w:id="-1">
     <w:p>
       <w:pPr>
@@ -5307,7 +5963,7 @@
 </file>
 
 <file path=word/header1.xml><?xml version="1.0" encoding="utf-8"?>
-<w:hdr xmlns:wpc="http://schemas.microsoft.com/office/word/2010/wordprocessingCanvas" xmlns:cx="http://schemas.microsoft.com/office/drawing/2014/chartex" xmlns:cx1="http://schemas.microsoft.com/office/drawing/2015/9/8/chartex" xmlns:cx2="http://schemas.microsoft.com/office/drawing/2015/10/21/chartex" xmlns:cx3="http://schemas.microsoft.com/office/drawing/2016/5/9/chartex" xmlns:cx4="http://schemas.microsoft.com/office/drawing/2016/5/10/chartex" xmlns:cx5="http://schemas.microsoft.com/office/drawing/2016/5/11/chartex" xmlns:cx6="http://schemas.microsoft.com/office/drawing/2016/5/12/chartex" xmlns:cx7="http://schemas.microsoft.com/office/drawing/2016/5/13/chartex" xmlns:cx8="http://schemas.microsoft.com/office/drawing/2016/5/14/chartex" xmlns:mc="http://schemas.openxmlformats.org/markup-compatibility/2006" xmlns:aink="http://schemas.microsoft.com/office/drawing/2016/ink" xmlns:am3d="http://schemas.microsoft.com/office/drawing/2017/model3d" xmlns:o="urn:schemas-microsoft-com:office:office" xmlns:r="http://schemas.openxmlformats.org/officeDocument/2006/relationships" xmlns:m="http://schemas.openxmlformats.org/officeDocument/2006/math" xmlns:v="urn:schemas-microsoft-com:vml" xmlns:wp14="http://schemas.microsoft.com/office/word/2010/wordprocessingDrawing" xmlns:wp="http://schemas.openxmlformats.org/drawingml/2006/wordprocessingDrawing" xmlns:w10="urn:schemas-microsoft-com:office:word" xmlns:w="http://schemas.openxmlformats.org/wordprocessingml/2006/main" xmlns:w14="http://schemas.microsoft.com/office/word/2010/wordml" xmlns:w15="http://schemas.microsoft.com/office/word/2012/wordml" xmlns:w16cex="http://schemas.microsoft.com/office/word/2018/wordml/cex" xmlns:w16cid="http://schemas.microsoft.com/office/word/2016/wordml/cid" xmlns:w16="http://schemas.microsoft.com/office/word/2018/wordml" xmlns:w16sdtdh="http://schemas.microsoft.com/office/word/2020/wordml/sdtdatahash" xmlns:w16se="http://schemas.microsoft.com/office/word/2015/wordml/symex" xmlns:wpg="http://schemas.microsoft.com/office/word/2010/wordprocessingGroup" xmlns:wpi="http://schemas.microsoft.com/office/word/2010/wordprocessingInk" xmlns:wne="http://schemas.microsoft.com/office/word/2006/wordml" xmlns:wps="http://schemas.microsoft.com/office/word/2010/wordprocessingShape" mc:Ignorable="w14 w15 w16se w16cid w16 w16cex w16sdtdh wp14">
+<w:hdr xmlns:wpc="http://schemas.microsoft.com/office/word/2010/wordprocessingCanvas" xmlns:cx="http://schemas.microsoft.com/office/drawing/2014/chartex" xmlns:cx1="http://schemas.microsoft.com/office/drawing/2015/9/8/chartex" xmlns:cx2="http://schemas.microsoft.com/office/drawing/2015/10/21/chartex" xmlns:cx3="http://schemas.microsoft.com/office/drawing/2016/5/9/chartex" xmlns:cx4="http://schemas.microsoft.com/office/drawing/2016/5/10/chartex" xmlns:cx5="http://schemas.microsoft.com/office/drawing/2016/5/11/chartex" xmlns:cx6="http://schemas.microsoft.com/office/drawing/2016/5/12/chartex" xmlns:cx7="http://schemas.microsoft.com/office/drawing/2016/5/13/chartex" xmlns:cx8="http://schemas.microsoft.com/office/drawing/2016/5/14/chartex" xmlns:mc="http://schemas.openxmlformats.org/markup-compatibility/2006" xmlns:aink="http://schemas.microsoft.com/office/drawing/2016/ink" xmlns:am3d="http://schemas.microsoft.com/office/drawing/2017/model3d" xmlns:o="urn:schemas-microsoft-com:office:office" xmlns:oel="http://schemas.microsoft.com/office/2019/extlst" xmlns:r="http://schemas.openxmlformats.org/officeDocument/2006/relationships" xmlns:m="http://schemas.openxmlformats.org/officeDocument/2006/math" xmlns:v="urn:schemas-microsoft-com:vml" xmlns:wp14="http://schemas.microsoft.com/office/word/2010/wordprocessingDrawing" xmlns:wp="http://schemas.openxmlformats.org/drawingml/2006/wordprocessingDrawing" xmlns:w10="urn:schemas-microsoft-com:office:word" xmlns:w="http://schemas.openxmlformats.org/wordprocessingml/2006/main" xmlns:w14="http://schemas.microsoft.com/office/word/2010/wordml" xmlns:w15="http://schemas.microsoft.com/office/word/2012/wordml" xmlns:w16cex="http://schemas.microsoft.com/office/word/2018/wordml/cex" xmlns:w16cid="http://schemas.microsoft.com/office/word/2016/wordml/cid" xmlns:w16="http://schemas.microsoft.com/office/word/2018/wordml" xmlns:w16sdtdh="http://schemas.microsoft.com/office/word/2020/wordml/sdtdatahash" xmlns:w16se="http://schemas.microsoft.com/office/word/2015/wordml/symex" xmlns:wpg="http://schemas.microsoft.com/office/word/2010/wordprocessingGroup" xmlns:wpi="http://schemas.microsoft.com/office/word/2010/wordprocessingInk" xmlns:wne="http://schemas.microsoft.com/office/word/2006/wordml" xmlns:wps="http://schemas.microsoft.com/office/word/2010/wordprocessingShape" mc:Ignorable="w14 w15 w16se w16cid w16 w16cex w16sdtdh wp14">
   <w:p>
     <w:pPr>
       <w:pStyle w:val="En-tte"/>
@@ -5325,7 +5981,7 @@
       <w:rPr>
         <w:noProof/>
       </w:rPr>
-      <w:t>ÉVALUATION DE LA CONFORMITÉ</w:t>
+      <w:t>APPROBATIONS</w:t>
     </w:r>
     <w:r>
       <w:rPr>
@@ -5368,7 +6024,7 @@
 </file>
 
 <file path=word/numbering.xml><?xml version="1.0" encoding="utf-8"?>
-<w:numbering xmlns:wpc="http://schemas.microsoft.com/office/word/2010/wordprocessingCanvas" xmlns:cx="http://schemas.microsoft.com/office/drawing/2014/chartex" xmlns:cx1="http://schemas.microsoft.com/office/drawing/2015/9/8/chartex" xmlns:cx2="http://schemas.microsoft.com/office/drawing/2015/10/21/chartex" xmlns:cx3="http://schemas.microsoft.com/office/drawing/2016/5/9/chartex" xmlns:cx4="http://schemas.microsoft.com/office/drawing/2016/5/10/chartex" xmlns:cx5="http://schemas.microsoft.com/office/drawing/2016/5/11/chartex" xmlns:cx6="http://schemas.microsoft.com/office/drawing/2016/5/12/chartex" xmlns:cx7="http://schemas.microsoft.com/office/drawing/2016/5/13/chartex" xmlns:cx8="http://schemas.microsoft.com/office/drawing/2016/5/14/chartex" xmlns:mc="http://schemas.openxmlformats.org/markup-compatibility/2006" xmlns:aink="http://schemas.microsoft.com/office/drawing/2016/ink" xmlns:am3d="http://schemas.microsoft.com/office/drawing/2017/model3d" xmlns:o="urn:schemas-microsoft-com:office:office" xmlns:r="http://schemas.openxmlformats.org/officeDocument/2006/relationships" xmlns:m="http://schemas.openxmlformats.org/officeDocument/2006/math" xmlns:v="urn:schemas-microsoft-com:vml" xmlns:wp14="http://schemas.microsoft.com/office/word/2010/wordprocessingDrawing" xmlns:wp="http://schemas.openxmlformats.org/drawingml/2006/wordprocessingDrawing" xmlns:w10="urn:schemas-microsoft-com:office:word" xmlns:w="http://schemas.openxmlformats.org/wordprocessingml/2006/main" xmlns:w14="http://schemas.microsoft.com/office/word/2010/wordml" xmlns:w15="http://schemas.microsoft.com/office/word/2012/wordml" xmlns:w16cex="http://schemas.microsoft.com/office/word/2018/wordml/cex" xmlns:w16cid="http://schemas.microsoft.com/office/word/2016/wordml/cid" xmlns:w16="http://schemas.microsoft.com/office/word/2018/wordml" xmlns:w16sdtdh="http://schemas.microsoft.com/office/word/2020/wordml/sdtdatahash" xmlns:w16se="http://schemas.microsoft.com/office/word/2015/wordml/symex" xmlns:wpg="http://schemas.microsoft.com/office/word/2010/wordprocessingGroup" xmlns:wpi="http://schemas.microsoft.com/office/word/2010/wordprocessingInk" xmlns:wne="http://schemas.microsoft.com/office/word/2006/wordml" xmlns:wps="http://schemas.microsoft.com/office/word/2010/wordprocessingShape" mc:Ignorable="w14 w15 w16se w16cid w16 w16cex w16sdtdh wp14">
+<w:numbering xmlns:wpc="http://schemas.microsoft.com/office/word/2010/wordprocessingCanvas" xmlns:cx="http://schemas.microsoft.com/office/drawing/2014/chartex" xmlns:cx1="http://schemas.microsoft.com/office/drawing/2015/9/8/chartex" xmlns:cx2="http://schemas.microsoft.com/office/drawing/2015/10/21/chartex" xmlns:cx3="http://schemas.microsoft.com/office/drawing/2016/5/9/chartex" xmlns:cx4="http://schemas.microsoft.com/office/drawing/2016/5/10/chartex" xmlns:cx5="http://schemas.microsoft.com/office/drawing/2016/5/11/chartex" xmlns:cx6="http://schemas.microsoft.com/office/drawing/2016/5/12/chartex" xmlns:cx7="http://schemas.microsoft.com/office/drawing/2016/5/13/chartex" xmlns:cx8="http://schemas.microsoft.com/office/drawing/2016/5/14/chartex" xmlns:mc="http://schemas.openxmlformats.org/markup-compatibility/2006" xmlns:aink="http://schemas.microsoft.com/office/drawing/2016/ink" xmlns:am3d="http://schemas.microsoft.com/office/drawing/2017/model3d" xmlns:o="urn:schemas-microsoft-com:office:office" xmlns:oel="http://schemas.microsoft.com/office/2019/extlst" xmlns:r="http://schemas.openxmlformats.org/officeDocument/2006/relationships" xmlns:m="http://schemas.openxmlformats.org/officeDocument/2006/math" xmlns:v="urn:schemas-microsoft-com:vml" xmlns:wp14="http://schemas.microsoft.com/office/word/2010/wordprocessingDrawing" xmlns:wp="http://schemas.openxmlformats.org/drawingml/2006/wordprocessingDrawing" xmlns:w10="urn:schemas-microsoft-com:office:word" xmlns:w="http://schemas.openxmlformats.org/wordprocessingml/2006/main" xmlns:w14="http://schemas.microsoft.com/office/word/2010/wordml" xmlns:w15="http://schemas.microsoft.com/office/word/2012/wordml" xmlns:w16cex="http://schemas.microsoft.com/office/word/2018/wordml/cex" xmlns:w16cid="http://schemas.microsoft.com/office/word/2016/wordml/cid" xmlns:w16="http://schemas.microsoft.com/office/word/2018/wordml" xmlns:w16sdtdh="http://schemas.microsoft.com/office/word/2020/wordml/sdtdatahash" xmlns:w16se="http://schemas.microsoft.com/office/word/2015/wordml/symex" xmlns:wpg="http://schemas.microsoft.com/office/word/2010/wordprocessingGroup" xmlns:wpi="http://schemas.microsoft.com/office/word/2010/wordprocessingInk" xmlns:wne="http://schemas.microsoft.com/office/word/2006/wordml" xmlns:wps="http://schemas.microsoft.com/office/word/2010/wordprocessingShape" mc:Ignorable="w14 w15 w16se w16cid w16 w16cex w16sdtdh wp14">
   <w:abstractNum w:abstractNumId="0" w15:restartNumberingAfterBreak="0">
     <w:nsid w:val="00A326A9"/>
     <w:multiLevelType w:val="hybridMultilevel"/>
@@ -10105,127 +10761,127 @@
       </w:rPr>
     </w:lvl>
   </w:abstractNum>
-  <w:num w:numId="1">
+  <w:num w:numId="1" w16cid:durableId="688142862">
     <w:abstractNumId w:val="31"/>
   </w:num>
-  <w:num w:numId="2">
+  <w:num w:numId="2" w16cid:durableId="1095518960">
     <w:abstractNumId w:val="26"/>
   </w:num>
-  <w:num w:numId="3">
+  <w:num w:numId="3" w16cid:durableId="1430001124">
     <w:abstractNumId w:val="27"/>
   </w:num>
-  <w:num w:numId="4">
+  <w:num w:numId="4" w16cid:durableId="1833639998">
     <w:abstractNumId w:val="2"/>
   </w:num>
-  <w:num w:numId="5">
+  <w:num w:numId="5" w16cid:durableId="1596816720">
     <w:abstractNumId w:val="11"/>
   </w:num>
-  <w:num w:numId="6">
+  <w:num w:numId="6" w16cid:durableId="1152215312">
     <w:abstractNumId w:val="34"/>
   </w:num>
-  <w:num w:numId="7">
+  <w:num w:numId="7" w16cid:durableId="1257056735">
     <w:abstractNumId w:val="17"/>
   </w:num>
-  <w:num w:numId="8">
+  <w:num w:numId="8" w16cid:durableId="1675061484">
     <w:abstractNumId w:val="23"/>
   </w:num>
-  <w:num w:numId="9">
+  <w:num w:numId="9" w16cid:durableId="1214003004">
     <w:abstractNumId w:val="12"/>
   </w:num>
-  <w:num w:numId="10">
+  <w:num w:numId="10" w16cid:durableId="1570187563">
     <w:abstractNumId w:val="29"/>
   </w:num>
-  <w:num w:numId="11">
+  <w:num w:numId="11" w16cid:durableId="1876236285">
     <w:abstractNumId w:val="21"/>
   </w:num>
-  <w:num w:numId="12">
+  <w:num w:numId="12" w16cid:durableId="1793941769">
     <w:abstractNumId w:val="25"/>
   </w:num>
-  <w:num w:numId="13">
+  <w:num w:numId="13" w16cid:durableId="111676821">
     <w:abstractNumId w:val="33"/>
   </w:num>
-  <w:num w:numId="14">
+  <w:num w:numId="14" w16cid:durableId="2014338659">
     <w:abstractNumId w:val="40"/>
   </w:num>
-  <w:num w:numId="15">
+  <w:num w:numId="15" w16cid:durableId="29495486">
     <w:abstractNumId w:val="39"/>
   </w:num>
-  <w:num w:numId="16">
+  <w:num w:numId="16" w16cid:durableId="1350523148">
     <w:abstractNumId w:val="14"/>
   </w:num>
-  <w:num w:numId="17">
+  <w:num w:numId="17" w16cid:durableId="1743335453">
     <w:abstractNumId w:val="6"/>
   </w:num>
-  <w:num w:numId="18">
+  <w:num w:numId="18" w16cid:durableId="649210661">
     <w:abstractNumId w:val="28"/>
   </w:num>
-  <w:num w:numId="19">
+  <w:num w:numId="19" w16cid:durableId="633366842">
     <w:abstractNumId w:val="24"/>
   </w:num>
-  <w:num w:numId="20">
+  <w:num w:numId="20" w16cid:durableId="1115902275">
     <w:abstractNumId w:val="18"/>
   </w:num>
-  <w:num w:numId="21">
+  <w:num w:numId="21" w16cid:durableId="1271668678">
     <w:abstractNumId w:val="4"/>
   </w:num>
-  <w:num w:numId="22">
+  <w:num w:numId="22" w16cid:durableId="3869482">
     <w:abstractNumId w:val="7"/>
   </w:num>
-  <w:num w:numId="23">
+  <w:num w:numId="23" w16cid:durableId="1448574920">
     <w:abstractNumId w:val="10"/>
   </w:num>
-  <w:num w:numId="24">
+  <w:num w:numId="24" w16cid:durableId="974331810">
     <w:abstractNumId w:val="35"/>
   </w:num>
-  <w:num w:numId="25">
+  <w:num w:numId="25" w16cid:durableId="100422244">
     <w:abstractNumId w:val="20"/>
   </w:num>
-  <w:num w:numId="26">
+  <w:num w:numId="26" w16cid:durableId="305859990">
     <w:abstractNumId w:val="36"/>
   </w:num>
-  <w:num w:numId="27">
+  <w:num w:numId="27" w16cid:durableId="1287198993">
     <w:abstractNumId w:val="16"/>
   </w:num>
-  <w:num w:numId="28">
+  <w:num w:numId="28" w16cid:durableId="1024212240">
     <w:abstractNumId w:val="32"/>
   </w:num>
-  <w:num w:numId="29">
+  <w:num w:numId="29" w16cid:durableId="1757282765">
     <w:abstractNumId w:val="9"/>
   </w:num>
-  <w:num w:numId="30">
+  <w:num w:numId="30" w16cid:durableId="430517509">
     <w:abstractNumId w:val="3"/>
   </w:num>
-  <w:num w:numId="31">
+  <w:num w:numId="31" w16cid:durableId="1827362099">
     <w:abstractNumId w:val="30"/>
   </w:num>
-  <w:num w:numId="32">
+  <w:num w:numId="32" w16cid:durableId="1639266039">
     <w:abstractNumId w:val="37"/>
   </w:num>
-  <w:num w:numId="33">
+  <w:num w:numId="33" w16cid:durableId="1922446630">
     <w:abstractNumId w:val="8"/>
   </w:num>
-  <w:num w:numId="34">
+  <w:num w:numId="34" w16cid:durableId="2026049738">
     <w:abstractNumId w:val="22"/>
   </w:num>
-  <w:num w:numId="35">
+  <w:num w:numId="35" w16cid:durableId="208806116">
     <w:abstractNumId w:val="19"/>
   </w:num>
-  <w:num w:numId="36">
+  <w:num w:numId="36" w16cid:durableId="133955857">
     <w:abstractNumId w:val="13"/>
   </w:num>
-  <w:num w:numId="37">
+  <w:num w:numId="37" w16cid:durableId="2057662438">
     <w:abstractNumId w:val="38"/>
   </w:num>
-  <w:num w:numId="38">
+  <w:num w:numId="38" w16cid:durableId="1696031636">
     <w:abstractNumId w:val="15"/>
   </w:num>
-  <w:num w:numId="39">
+  <w:num w:numId="39" w16cid:durableId="1609042010">
     <w:abstractNumId w:val="0"/>
   </w:num>
-  <w:num w:numId="40">
+  <w:num w:numId="40" w16cid:durableId="485782495">
     <w:abstractNumId w:val="1"/>
   </w:num>
-  <w:num w:numId="41">
+  <w:num w:numId="41" w16cid:durableId="1751272629">
     <w:abstractNumId w:val="5"/>
   </w:num>
 </w:numbering>
@@ -11913,6 +12569,18 @@
       <w:spacing w:after="0"/>
     </w:pPr>
   </w:style>
+  <w:style w:type="character" w:styleId="Lienhypertextesuivivisit">
+    <w:name w:val="FollowedHyperlink"/>
+    <w:basedOn w:val="Policepardfaut"/>
+    <w:uiPriority w:val="99"/>
+    <w:semiHidden/>
+    <w:unhideWhenUsed/>
+    <w:rsid w:val="00C35944"/>
+    <w:rPr>
+      <w:color w:val="800080" w:themeColor="followedHyperlink"/>
+      <w:u w:val="single"/>
+    </w:rPr>
+  </w:style>
 </w:styles>
 </file>
 
@@ -12202,28 +12870,28 @@
 </file>
 
 <file path=customXml/item1.xml><?xml version="1.0" encoding="utf-8"?>
+<b:Sources xmlns:b="http://schemas.openxmlformats.org/officeDocument/2006/bibliography" xmlns="http://schemas.openxmlformats.org/officeDocument/2006/bibliography" SelectedStyle="\APASixthEditionOfficeOnline.xsl" StyleName="APA" Version="6"/>
+</file>
+
+<file path=customXml/item2.xml><?xml version="1.0" encoding="utf-8"?>
 <go:gDocsCustomXmlDataStorage xmlns:go="http://customooxmlschemas.google.com/" xmlns:r="http://schemas.openxmlformats.org/officeDocument/2006/relationships">
   <go:docsCustomData xmlns:go="http://customooxmlschemas.google.com/" roundtripDataSignature="AMtx7mj8bvlXyk6gfbrLwJXO/FvWiC9Yig==">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</go:docsCustomData>
 </go:gDocsCustomXmlDataStorage>
 </file>
 
-<file path=customXml/item2.xml><?xml version="1.0" encoding="utf-8"?>
-<b:Sources xmlns:b="http://schemas.openxmlformats.org/officeDocument/2006/bibliography" xmlns="http://schemas.openxmlformats.org/officeDocument/2006/bibliography" SelectedStyle="\APASixthEditionOfficeOnline.xsl" StyleName="APA" Version="6"/>
+<file path=customXml/itemProps1.xml><?xml version="1.0" encoding="utf-8"?>
+<ds:datastoreItem xmlns:ds="http://schemas.openxmlformats.org/officeDocument/2006/customXml" ds:itemID="{4B096B17-6408-4466-8E14-340F741101A8}">
+  <ds:schemaRefs>
+    <ds:schemaRef ds:uri="http://schemas.openxmlformats.org/officeDocument/2006/bibliography"/>
+  </ds:schemaRefs>
+</ds:datastoreItem>
 </file>
 
-<file path=customXml/itemProps1.xml><?xml version="1.0" encoding="utf-8"?>
+<file path=customXml/itemProps2.xml><?xml version="1.0" encoding="utf-8"?>
 <ds:datastoreItem xmlns:ds="http://schemas.openxmlformats.org/officeDocument/2006/customXml" ds:itemID="{11111111-1234-1234-1234-123412341234}">
   <ds:schemaRefs>
     <ds:schemaRef ds:uri="http://customooxmlschemas.google.com/"/>
     <ds:schemaRef ds:uri="http://schemas.openxmlformats.org/officeDocument/2006/relationships"/>
   </ds:schemaRefs>
 </ds:datastoreItem>
-</file>
-
-<file path=customXml/itemProps2.xml><?xml version="1.0" encoding="utf-8"?>
-<ds:datastoreItem xmlns:ds="http://schemas.openxmlformats.org/officeDocument/2006/customXml" ds:itemID="{4B096B17-6408-4466-8E14-340F741101A8}">
-  <ds:schemaRefs>
-    <ds:schemaRef ds:uri="http://schemas.openxmlformats.org/officeDocument/2006/bibliography"/>
-  </ds:schemaRefs>
-</ds:datastoreItem>
 </file>
--- a/P9_01_Evaluation_Conformite.docx
+++ b/P9_01_Evaluation_Conformite.docx
@@ -476,7 +476,7 @@
           <w:szCs w:val="32"/>
           <w:lang w:val="en-GB"/>
         </w:rPr>
-        <w:t>24/06/2022</w:t>
+        <w:t>25/06/2022</w:t>
       </w:r>
       <w:r>
         <w:rPr>
@@ -840,7 +840,7 @@
               <w:rPr>
                 <w:noProof/>
               </w:rPr>
-              <w:t>24/06/2022</w:t>
+              <w:t>25/06/2022</w:t>
             </w:r>
             <w:r>
               <w:fldChar w:fldCharType="end"/>
@@ -932,14 +932,27 @@
       <w:r>
         <w:t xml:space="preserve">Tableau </w:t>
       </w:r>
-      <w:fldSimple w:instr=" SEQ Tableau \* ARABIC ">
-        <w:r>
-          <w:rPr>
-            <w:noProof/>
-          </w:rPr>
-          <w:t>1</w:t>
-        </w:r>
-      </w:fldSimple>
+      <w:r>
+        <w:fldChar w:fldCharType="begin"/>
+      </w:r>
+      <w:r>
+        <w:instrText xml:space="preserve"> SEQ Tableau \* ARABIC </w:instrText>
+      </w:r>
+      <w:r>
+        <w:fldChar w:fldCharType="separate"/>
+      </w:r>
+      <w:r>
+        <w:rPr>
+          <w:noProof/>
+        </w:rPr>
+        <w:t>1</w:t>
+      </w:r>
+      <w:r>
+        <w:rPr>
+          <w:noProof/>
+        </w:rPr>
+        <w:fldChar w:fldCharType="end"/>
+      </w:r>
       <w:r>
         <w:t xml:space="preserve"> </w:t>
       </w:r>
@@ -4110,14 +4123,27 @@
       <w:r>
         <w:t xml:space="preserve">Figure </w:t>
       </w:r>
-      <w:fldSimple w:instr=" SEQ Figure \* ARABIC ">
-        <w:r>
-          <w:rPr>
-            <w:noProof/>
-          </w:rPr>
-          <w:t>1</w:t>
-        </w:r>
-      </w:fldSimple>
+      <w:r>
+        <w:fldChar w:fldCharType="begin"/>
+      </w:r>
+      <w:r>
+        <w:instrText xml:space="preserve"> SEQ Figure \* ARABIC </w:instrText>
+      </w:r>
+      <w:r>
+        <w:fldChar w:fldCharType="separate"/>
+      </w:r>
+      <w:r>
+        <w:rPr>
+          <w:noProof/>
+        </w:rPr>
+        <w:t>1</w:t>
+      </w:r>
+      <w:r>
+        <w:rPr>
+          <w:noProof/>
+        </w:rPr>
+        <w:fldChar w:fldCharType="end"/>
+      </w:r>
       <w:r>
         <w:t xml:space="preserve"> : Vision de l'architecture cible </w:t>
       </w:r>
@@ -4296,14 +4322,27 @@
       <w:r>
         <w:t xml:space="preserve">Figure </w:t>
       </w:r>
-      <w:fldSimple w:instr=" SEQ Figure \* ARABIC ">
-        <w:r>
-          <w:rPr>
-            <w:noProof/>
-          </w:rPr>
-          <w:t>2</w:t>
-        </w:r>
-      </w:fldSimple>
+      <w:r>
+        <w:fldChar w:fldCharType="begin"/>
+      </w:r>
+      <w:r>
+        <w:instrText xml:space="preserve"> SEQ Figure \* ARABIC </w:instrText>
+      </w:r>
+      <w:r>
+        <w:fldChar w:fldCharType="separate"/>
+      </w:r>
+      <w:r>
+        <w:rPr>
+          <w:noProof/>
+        </w:rPr>
+        <w:t>2</w:t>
+      </w:r>
+      <w:r>
+        <w:rPr>
+          <w:noProof/>
+        </w:rPr>
+        <w:fldChar w:fldCharType="end"/>
+      </w:r>
       <w:r>
         <w:t xml:space="preserve"> : Diagramme d'implémentation de l'architecture du projet "SCS GED"</w:t>
       </w:r>
@@ -4369,11 +4408,81 @@
           <w:ilvl w:val="0"/>
           <w:numId w:val="41"/>
         </w:numPr>
-        <w:spacing w:after="120"/>
-        <w:ind w:left="714" w:hanging="357"/>
+        <w:spacing w:after="160"/>
+        <w:ind w:left="709" w:hanging="851"/>
         <w:contextualSpacing w:val="0"/>
         <w:jc w:val="both"/>
       </w:pPr>
+      <w:r>
+        <w:rPr>
+          <w:b/>
+          <w:bCs/>
+          <w:noProof/>
+        </w:rPr>
+        <w:drawing>
+          <wp:anchor distT="0" distB="0" distL="114300" distR="114300" simplePos="0" relativeHeight="251659264" behindDoc="1" locked="0" layoutInCell="1" allowOverlap="1" wp14:anchorId="37DB2904" wp14:editId="30812742">
+            <wp:simplePos x="0" y="0"/>
+            <wp:positionH relativeFrom="column">
+              <wp:posOffset>9525</wp:posOffset>
+            </wp:positionH>
+            <wp:positionV relativeFrom="paragraph">
+              <wp:posOffset>2540</wp:posOffset>
+            </wp:positionV>
+            <wp:extent cx="200025" cy="200025"/>
+            <wp:effectExtent l="0" t="0" r="9525" b="9525"/>
+            <wp:wrapTight wrapText="bothSides">
+              <wp:wrapPolygon edited="0">
+                <wp:start x="14400" y="0"/>
+                <wp:lineTo x="0" y="4114"/>
+                <wp:lineTo x="0" y="14400"/>
+                <wp:lineTo x="2057" y="20571"/>
+                <wp:lineTo x="12343" y="20571"/>
+                <wp:lineTo x="20571" y="8229"/>
+                <wp:lineTo x="20571" y="0"/>
+                <wp:lineTo x="14400" y="0"/>
+              </wp:wrapPolygon>
+            </wp:wrapTight>
+            <wp:docPr id="13" name="Graphique 13" descr="Coche"/>
+            <wp:cNvGraphicFramePr>
+              <a:graphicFrameLocks xmlns:a="http://schemas.openxmlformats.org/drawingml/2006/main" noChangeAspect="1"/>
+            </wp:cNvGraphicFramePr>
+            <a:graphic xmlns:a="http://schemas.openxmlformats.org/drawingml/2006/main">
+              <a:graphicData uri="http://schemas.openxmlformats.org/drawingml/2006/picture">
+                <pic:pic xmlns:pic="http://schemas.openxmlformats.org/drawingml/2006/picture">
+                  <pic:nvPicPr>
+                    <pic:cNvPr id="13" name="Graphique 13" descr="Coche"/>
+                    <pic:cNvPicPr/>
+                  </pic:nvPicPr>
+                  <pic:blipFill>
+                    <a:blip r:embed="rId14" cstate="print">
+                      <a:extLst>
+                        <a:ext uri="{28A0092B-C50C-407E-A947-70E740481C1C}">
+                          <a14:useLocalDpi xmlns:a14="http://schemas.microsoft.com/office/drawing/2010/main" val="0"/>
+                        </a:ext>
+                        <a:ext uri="{96DAC541-7B7A-43D3-8B79-37D633B846F1}">
+                          <asvg:svgBlip xmlns:asvg="http://schemas.microsoft.com/office/drawing/2016/SVG/main" r:embed="rId15"/>
+                        </a:ext>
+                      </a:extLst>
+                    </a:blip>
+                    <a:stretch>
+                      <a:fillRect/>
+                    </a:stretch>
+                  </pic:blipFill>
+                  <pic:spPr>
+                    <a:xfrm>
+                      <a:off x="0" y="0"/>
+                      <a:ext cx="200025" cy="200025"/>
+                    </a:xfrm>
+                    <a:prstGeom prst="rect">
+                      <a:avLst/>
+                    </a:prstGeom>
+                  </pic:spPr>
+                </pic:pic>
+              </a:graphicData>
+            </a:graphic>
+          </wp:anchor>
+        </w:drawing>
+      </w:r>
       <w:r>
         <w:rPr>
           <w:b/>
@@ -4408,10 +4517,134 @@
           <w:ilvl w:val="0"/>
           <w:numId w:val="41"/>
         </w:numPr>
-        <w:spacing w:after="120"/>
+        <w:spacing w:after="160"/>
         <w:ind w:left="714" w:hanging="357"/>
         <w:contextualSpacing w:val="0"/>
       </w:pPr>
+      <w:r>
+        <w:rPr>
+          <w:b/>
+          <w:bCs/>
+          <w:noProof/>
+        </w:rPr>
+        <w:drawing>
+          <wp:anchor distT="0" distB="0" distL="114300" distR="114300" simplePos="0" relativeHeight="251661312" behindDoc="1" locked="0" layoutInCell="1" allowOverlap="1" wp14:anchorId="7456F3AC" wp14:editId="36F84F10">
+            <wp:simplePos x="0" y="0"/>
+            <wp:positionH relativeFrom="margin">
+              <wp:align>left</wp:align>
+            </wp:positionH>
+            <wp:positionV relativeFrom="paragraph">
+              <wp:posOffset>461341</wp:posOffset>
+            </wp:positionV>
+            <wp:extent cx="214630" cy="214630"/>
+            <wp:effectExtent l="0" t="0" r="0" b="0"/>
+            <wp:wrapSquare wrapText="bothSides"/>
+            <wp:docPr id="15" name="Graphique 15" descr="Aveugle"/>
+            <wp:cNvGraphicFramePr>
+              <a:graphicFrameLocks xmlns:a="http://schemas.openxmlformats.org/drawingml/2006/main" noChangeAspect="1"/>
+            </wp:cNvGraphicFramePr>
+            <a:graphic xmlns:a="http://schemas.openxmlformats.org/drawingml/2006/main">
+              <a:graphicData uri="http://schemas.openxmlformats.org/drawingml/2006/picture">
+                <pic:pic xmlns:pic="http://schemas.openxmlformats.org/drawingml/2006/picture">
+                  <pic:nvPicPr>
+                    <pic:cNvPr id="15" name="Graphique 15" descr="Aveugle"/>
+                    <pic:cNvPicPr/>
+                  </pic:nvPicPr>
+                  <pic:blipFill>
+                    <a:blip r:embed="rId16" cstate="print">
+                      <a:extLst>
+                        <a:ext uri="{28A0092B-C50C-407E-A947-70E740481C1C}">
+                          <a14:useLocalDpi xmlns:a14="http://schemas.microsoft.com/office/drawing/2010/main" val="0"/>
+                        </a:ext>
+                        <a:ext uri="{96DAC541-7B7A-43D3-8B79-37D633B846F1}">
+                          <asvg:svgBlip xmlns:asvg="http://schemas.microsoft.com/office/drawing/2016/SVG/main" r:embed="rId17"/>
+                        </a:ext>
+                      </a:extLst>
+                    </a:blip>
+                    <a:stretch>
+                      <a:fillRect/>
+                    </a:stretch>
+                  </pic:blipFill>
+                  <pic:spPr>
+                    <a:xfrm flipV="1">
+                      <a:off x="0" y="0"/>
+                      <a:ext cx="214630" cy="214630"/>
+                    </a:xfrm>
+                    <a:prstGeom prst="rect">
+                      <a:avLst/>
+                    </a:prstGeom>
+                  </pic:spPr>
+                </pic:pic>
+              </a:graphicData>
+            </a:graphic>
+            <wp14:sizeRelH relativeFrom="margin">
+              <wp14:pctWidth>0</wp14:pctWidth>
+            </wp14:sizeRelH>
+            <wp14:sizeRelV relativeFrom="margin">
+              <wp14:pctHeight>0</wp14:pctHeight>
+            </wp14:sizeRelV>
+          </wp:anchor>
+        </w:drawing>
+      </w:r>
+      <w:r>
+        <w:rPr>
+          <w:b/>
+          <w:bCs/>
+          <w:noProof/>
+        </w:rPr>
+        <w:drawing>
+          <wp:anchor distT="0" distB="0" distL="114300" distR="114300" simplePos="0" relativeHeight="251660288" behindDoc="0" locked="0" layoutInCell="1" allowOverlap="1" wp14:anchorId="6325B1BD" wp14:editId="1C8BB1AC">
+            <wp:simplePos x="0" y="0"/>
+            <wp:positionH relativeFrom="column">
+              <wp:posOffset>9525</wp:posOffset>
+            </wp:positionH>
+            <wp:positionV relativeFrom="paragraph">
+              <wp:posOffset>635</wp:posOffset>
+            </wp:positionV>
+            <wp:extent cx="201600" cy="201600"/>
+            <wp:effectExtent l="0" t="0" r="8255" b="8255"/>
+            <wp:wrapSquare wrapText="bothSides"/>
+            <wp:docPr id="14" name="Graphique 14" descr="Fermer"/>
+            <wp:cNvGraphicFramePr>
+              <a:graphicFrameLocks xmlns:a="http://schemas.openxmlformats.org/drawingml/2006/main" noChangeAspect="1"/>
+            </wp:cNvGraphicFramePr>
+            <a:graphic xmlns:a="http://schemas.openxmlformats.org/drawingml/2006/main">
+              <a:graphicData uri="http://schemas.openxmlformats.org/drawingml/2006/picture">
+                <pic:pic xmlns:pic="http://schemas.openxmlformats.org/drawingml/2006/picture">
+                  <pic:nvPicPr>
+                    <pic:cNvPr id="14" name="Graphique 14" descr="Fermer"/>
+                    <pic:cNvPicPr/>
+                  </pic:nvPicPr>
+                  <pic:blipFill>
+                    <a:blip r:embed="rId18" cstate="print">
+                      <a:extLst>
+                        <a:ext uri="{28A0092B-C50C-407E-A947-70E740481C1C}">
+                          <a14:useLocalDpi xmlns:a14="http://schemas.microsoft.com/office/drawing/2010/main" val="0"/>
+                        </a:ext>
+                        <a:ext uri="{96DAC541-7B7A-43D3-8B79-37D633B846F1}">
+                          <asvg:svgBlip xmlns:asvg="http://schemas.microsoft.com/office/drawing/2016/SVG/main" r:embed="rId19"/>
+                        </a:ext>
+                      </a:extLst>
+                    </a:blip>
+                    <a:stretch>
+                      <a:fillRect/>
+                    </a:stretch>
+                  </pic:blipFill>
+                  <pic:spPr>
+                    <a:xfrm>
+                      <a:off x="0" y="0"/>
+                      <a:ext cx="201600" cy="201600"/>
+                    </a:xfrm>
+                    <a:prstGeom prst="rect">
+                      <a:avLst/>
+                    </a:prstGeom>
+                  </pic:spPr>
+                </pic:pic>
+              </a:graphicData>
+            </a:graphic>
+          </wp:anchor>
+        </w:drawing>
+      </w:r>
       <w:r>
         <w:rPr>
           <w:b/>
@@ -4476,8 +4709,8 @@
           <w:ilvl w:val="0"/>
           <w:numId w:val="41"/>
         </w:numPr>
-        <w:spacing w:after="120"/>
-        <w:ind w:left="714" w:hanging="357"/>
+        <w:spacing w:after="160"/>
+        <w:ind w:left="714" w:hanging="714"/>
         <w:contextualSpacing w:val="0"/>
       </w:pPr>
       <w:r>
@@ -4504,10 +4737,16 @@
         <w:t>non applicable</w:t>
       </w:r>
       <w:r>
-        <w:t> » indique que le critère ne peut pas être évalué dans le système car aucun artefact connus n’est concerné par l’affirmation</w:t>
-      </w:r>
-      <w:r>
-        <w:t>.</w:t>
+        <w:t xml:space="preserve"> » indique que le critère ne peut pas être évalué car aucun artefact connus </w:t>
+      </w:r>
+      <w:r>
+        <w:t xml:space="preserve">dans le système </w:t>
+      </w:r>
+      <w:r>
+        <w:t xml:space="preserve">n’est concerné par </w:t>
+      </w:r>
+      <w:r>
+        <w:t>l’affirmation.</w:t>
       </w:r>
     </w:p>
     <w:p>
@@ -4517,10 +4756,69 @@
           <w:ilvl w:val="0"/>
           <w:numId w:val="41"/>
         </w:numPr>
-        <w:spacing w:after="120"/>
+        <w:spacing w:after="160"/>
         <w:ind w:left="714" w:hanging="357"/>
         <w:contextualSpacing w:val="0"/>
       </w:pPr>
+      <w:r>
+        <w:rPr>
+          <w:b/>
+          <w:bCs/>
+          <w:noProof/>
+        </w:rPr>
+        <w:drawing>
+          <wp:anchor distT="0" distB="0" distL="114300" distR="114300" simplePos="0" relativeHeight="251662336" behindDoc="0" locked="0" layoutInCell="1" allowOverlap="1" wp14:anchorId="0A79AAE4" wp14:editId="00432026">
+            <wp:simplePos x="0" y="0"/>
+            <wp:positionH relativeFrom="margin">
+              <wp:posOffset>13335</wp:posOffset>
+            </wp:positionH>
+            <wp:positionV relativeFrom="paragraph">
+              <wp:posOffset>8890</wp:posOffset>
+            </wp:positionV>
+            <wp:extent cx="201600" cy="201600"/>
+            <wp:effectExtent l="0" t="0" r="8255" b="8255"/>
+            <wp:wrapSquare wrapText="bothSides"/>
+            <wp:docPr id="16" name="Graphique 16" descr="Sablier"/>
+            <wp:cNvGraphicFramePr>
+              <a:graphicFrameLocks xmlns:a="http://schemas.openxmlformats.org/drawingml/2006/main" noChangeAspect="1"/>
+            </wp:cNvGraphicFramePr>
+            <a:graphic xmlns:a="http://schemas.openxmlformats.org/drawingml/2006/main">
+              <a:graphicData uri="http://schemas.openxmlformats.org/drawingml/2006/picture">
+                <pic:pic xmlns:pic="http://schemas.openxmlformats.org/drawingml/2006/picture">
+                  <pic:nvPicPr>
+                    <pic:cNvPr id="16" name="Graphique 16" descr="Sablier"/>
+                    <pic:cNvPicPr/>
+                  </pic:nvPicPr>
+                  <pic:blipFill>
+                    <a:blip r:embed="rId20" cstate="print">
+                      <a:extLst>
+                        <a:ext uri="{28A0092B-C50C-407E-A947-70E740481C1C}">
+                          <a14:useLocalDpi xmlns:a14="http://schemas.microsoft.com/office/drawing/2010/main" val="0"/>
+                        </a:ext>
+                        <a:ext uri="{96DAC541-7B7A-43D3-8B79-37D633B846F1}">
+                          <asvg:svgBlip xmlns:asvg="http://schemas.microsoft.com/office/drawing/2016/SVG/main" r:embed="rId21"/>
+                        </a:ext>
+                      </a:extLst>
+                    </a:blip>
+                    <a:stretch>
+                      <a:fillRect/>
+                    </a:stretch>
+                  </pic:blipFill>
+                  <pic:spPr>
+                    <a:xfrm>
+                      <a:off x="0" y="0"/>
+                      <a:ext cx="201600" cy="201600"/>
+                    </a:xfrm>
+                    <a:prstGeom prst="rect">
+                      <a:avLst/>
+                    </a:prstGeom>
+                  </pic:spPr>
+                </pic:pic>
+              </a:graphicData>
+            </a:graphic>
+          </wp:anchor>
+        </w:drawing>
+      </w:r>
       <w:r>
         <w:rPr>
           <w:b/>
@@ -4554,9 +4852,9 @@
           <w:szCs w:val="30"/>
         </w:rPr>
         <w:sectPr>
-          <w:headerReference w:type="default" r:id="rId14"/>
-          <w:footerReference w:type="default" r:id="rId15"/>
-          <w:footerReference w:type="first" r:id="rId16"/>
+          <w:headerReference w:type="default" r:id="rId22"/>
+          <w:footerReference w:type="default" r:id="rId23"/>
+          <w:footerReference w:type="first" r:id="rId24"/>
           <w:pgSz w:w="12240" w:h="15840"/>
           <w:pgMar w:top="1440" w:right="1440" w:bottom="1440" w:left="1440" w:header="720" w:footer="720" w:gutter="0"/>
           <w:cols w:space="720"/>
@@ -5435,14 +5733,27 @@
       <w:r>
         <w:t xml:space="preserve">Tableau </w:t>
       </w:r>
-      <w:fldSimple w:instr=" SEQ Tableau \* ARABIC ">
-        <w:r>
-          <w:rPr>
-            <w:noProof/>
-          </w:rPr>
-          <w:t>2</w:t>
-        </w:r>
-      </w:fldSimple>
+      <w:r>
+        <w:fldChar w:fldCharType="begin"/>
+      </w:r>
+      <w:r>
+        <w:instrText xml:space="preserve"> SEQ Tableau \* ARABIC </w:instrText>
+      </w:r>
+      <w:r>
+        <w:fldChar w:fldCharType="separate"/>
+      </w:r>
+      <w:r>
+        <w:rPr>
+          <w:noProof/>
+        </w:rPr>
+        <w:t>2</w:t>
+      </w:r>
+      <w:r>
+        <w:rPr>
+          <w:noProof/>
+        </w:rPr>
+        <w:fldChar w:fldCharType="end"/>
+      </w:r>
       <w:r>
         <w:t xml:space="preserve"> : Table d'évaluation de l'architecture technique</w:t>
       </w:r>
@@ -6780,14 +7091,27 @@
       <w:r>
         <w:t xml:space="preserve">Tableau </w:t>
       </w:r>
-      <w:fldSimple w:instr=" SEQ Tableau \* ARABIC ">
-        <w:r>
-          <w:rPr>
-            <w:noProof/>
-          </w:rPr>
-          <w:t>3</w:t>
-        </w:r>
-      </w:fldSimple>
+      <w:r>
+        <w:fldChar w:fldCharType="begin"/>
+      </w:r>
+      <w:r>
+        <w:instrText xml:space="preserve"> SEQ Tableau \* ARABIC </w:instrText>
+      </w:r>
+      <w:r>
+        <w:fldChar w:fldCharType="separate"/>
+      </w:r>
+      <w:r>
+        <w:rPr>
+          <w:noProof/>
+        </w:rPr>
+        <w:t>3</w:t>
+      </w:r>
+      <w:r>
+        <w:rPr>
+          <w:noProof/>
+        </w:rPr>
+        <w:fldChar w:fldCharType="end"/>
+      </w:r>
       <w:r>
         <w:t xml:space="preserve"> </w:t>
       </w:r>
@@ -8088,14 +8412,27 @@
       <w:r>
         <w:t xml:space="preserve">Tableau </w:t>
       </w:r>
-      <w:fldSimple w:instr=" SEQ Tableau \* ARABIC ">
-        <w:r>
-          <w:rPr>
-            <w:noProof/>
-          </w:rPr>
-          <w:t>4</w:t>
-        </w:r>
-      </w:fldSimple>
+      <w:r>
+        <w:fldChar w:fldCharType="begin"/>
+      </w:r>
+      <w:r>
+        <w:instrText xml:space="preserve"> SEQ Tableau \* ARABIC </w:instrText>
+      </w:r>
+      <w:r>
+        <w:fldChar w:fldCharType="separate"/>
+      </w:r>
+      <w:r>
+        <w:rPr>
+          <w:noProof/>
+        </w:rPr>
+        <w:t>4</w:t>
+      </w:r>
+      <w:r>
+        <w:rPr>
+          <w:noProof/>
+        </w:rPr>
+        <w:fldChar w:fldCharType="end"/>
+      </w:r>
       <w:r>
         <w:t xml:space="preserve"> : </w:t>
       </w:r>
@@ -8210,6 +8547,23 @@
             <w:pPr>
               <w:spacing w:after="0" w:line="240" w:lineRule="auto"/>
             </w:pPr>
+          </w:p>
+        </w:tc>
+        <w:tc>
+          <w:tcPr>
+            <w:tcW w:w="3827" w:type="dxa"/>
+            <w:tcBorders>
+              <w:top w:val="single" w:sz="4" w:space="0" w:color="auto"/>
+              <w:bottom w:val="single" w:sz="4" w:space="0" w:color="auto"/>
+              <w:right w:val="single" w:sz="4" w:space="0" w:color="auto"/>
+            </w:tcBorders>
+            <w:shd w:val="clear" w:color="auto" w:fill="52AAC6"/>
+            <w:vAlign w:val="center"/>
+          </w:tcPr>
+          <w:p>
+            <w:pPr>
+              <w:spacing w:after="0" w:line="240" w:lineRule="auto"/>
+            </w:pPr>
             <w:r>
               <w:rPr>
                 <w:rFonts w:ascii="Calibri" w:eastAsia="Times New Roman" w:hAnsi="Calibri" w:cs="Calibri"/>
@@ -8218,32 +8572,6 @@
                 <w:color w:val="000000"/>
               </w:rPr>
               <w:t>Commentaire</w:t>
-            </w:r>
-          </w:p>
-        </w:tc>
-        <w:tc>
-          <w:tcPr>
-            <w:tcW w:w="3827" w:type="dxa"/>
-            <w:tcBorders>
-              <w:top w:val="single" w:sz="4" w:space="0" w:color="auto"/>
-              <w:bottom w:val="single" w:sz="4" w:space="0" w:color="auto"/>
-              <w:right w:val="single" w:sz="4" w:space="0" w:color="auto"/>
-            </w:tcBorders>
-            <w:shd w:val="clear" w:color="auto" w:fill="52AAC6"/>
-            <w:vAlign w:val="center"/>
-          </w:tcPr>
-          <w:p>
-            <w:pPr>
-              <w:spacing w:after="0" w:line="240" w:lineRule="auto"/>
-            </w:pPr>
-            <w:r>
-              <w:rPr>
-                <w:rFonts w:ascii="Calibri" w:eastAsia="Times New Roman" w:hAnsi="Calibri" w:cs="Calibri"/>
-                <w:b/>
-                <w:bCs/>
-                <w:color w:val="000000"/>
-              </w:rPr>
-              <w:t>Critère d’évaluation</w:t>
             </w:r>
           </w:p>
         </w:tc>
@@ -8961,14 +9289,27 @@
       <w:r>
         <w:t xml:space="preserve">Tableau </w:t>
       </w:r>
-      <w:fldSimple w:instr=" SEQ Tableau \* ARABIC ">
-        <w:r>
-          <w:rPr>
-            <w:noProof/>
-          </w:rPr>
-          <w:t>5</w:t>
-        </w:r>
-      </w:fldSimple>
+      <w:r>
+        <w:fldChar w:fldCharType="begin"/>
+      </w:r>
+      <w:r>
+        <w:instrText xml:space="preserve"> SEQ Tableau \* ARABIC </w:instrText>
+      </w:r>
+      <w:r>
+        <w:fldChar w:fldCharType="separate"/>
+      </w:r>
+      <w:r>
+        <w:rPr>
+          <w:noProof/>
+        </w:rPr>
+        <w:t>5</w:t>
+      </w:r>
+      <w:r>
+        <w:rPr>
+          <w:noProof/>
+        </w:rPr>
+        <w:fldChar w:fldCharType="end"/>
+      </w:r>
       <w:r>
         <w:t xml:space="preserve"> </w:t>
       </w:r>
@@ -9014,7 +9355,7 @@
     </w:p>
     <w:tbl>
       <w:tblPr>
-        <w:tblW w:w="10916" w:type="dxa"/>
+        <w:tblW w:w="14743" w:type="dxa"/>
         <w:tblInd w:w="-856" w:type="dxa"/>
         <w:tblLayout w:type="fixed"/>
         <w:tblCellMar>
@@ -9029,6 +9370,7 @@
         <w:gridCol w:w="8081"/>
         <w:gridCol w:w="1275"/>
         <w:gridCol w:w="1560"/>
+        <w:gridCol w:w="3827"/>
       </w:tblGrid>
       <w:tr>
         <w:trPr>
@@ -9074,7 +9416,6 @@
             <w:tcBorders>
               <w:top w:val="single" w:sz="4" w:space="0" w:color="auto"/>
               <w:bottom w:val="single" w:sz="4" w:space="0" w:color="auto"/>
-              <w:right w:val="single" w:sz="4" w:space="0" w:color="auto"/>
             </w:tcBorders>
             <w:shd w:val="clear" w:color="auto" w:fill="52AAC6"/>
             <w:vAlign w:val="center"/>
@@ -9097,6 +9438,38 @@
                 <w:color w:val="000000"/>
               </w:rPr>
               <w:t xml:space="preserve">Statut </w:t>
+            </w:r>
+          </w:p>
+        </w:tc>
+        <w:tc>
+          <w:tcPr>
+            <w:tcW w:w="3827" w:type="dxa"/>
+            <w:tcBorders>
+              <w:top w:val="single" w:sz="4" w:space="0" w:color="auto"/>
+              <w:bottom w:val="single" w:sz="4" w:space="0" w:color="auto"/>
+              <w:right w:val="single" w:sz="4" w:space="0" w:color="auto"/>
+            </w:tcBorders>
+            <w:shd w:val="clear" w:color="auto" w:fill="52AAC6"/>
+            <w:vAlign w:val="center"/>
+          </w:tcPr>
+          <w:p>
+            <w:pPr>
+              <w:spacing w:after="0" w:line="240" w:lineRule="auto"/>
+              <w:rPr>
+                <w:rFonts w:ascii="Calibri" w:eastAsia="Times New Roman" w:hAnsi="Calibri" w:cs="Calibri"/>
+                <w:b/>
+                <w:bCs/>
+                <w:color w:val="000000"/>
+              </w:rPr>
+            </w:pPr>
+            <w:r>
+              <w:rPr>
+                <w:rFonts w:ascii="Calibri" w:eastAsia="Times New Roman" w:hAnsi="Calibri" w:cs="Calibri"/>
+                <w:b/>
+                <w:bCs/>
+                <w:color w:val="000000"/>
+              </w:rPr>
+              <w:t>Commentaire</w:t>
             </w:r>
           </w:p>
         </w:tc>
@@ -9202,6 +9575,22 @@
             </w:pPr>
           </w:p>
         </w:tc>
+        <w:tc>
+          <w:tcPr>
+            <w:tcW w:w="3827" w:type="dxa"/>
+            <w:tcBorders>
+              <w:top w:val="single" w:sz="4" w:space="0" w:color="auto"/>
+              <w:bottom w:val="single" w:sz="4" w:space="0" w:color="auto"/>
+              <w:right w:val="single" w:sz="4" w:space="0" w:color="auto"/>
+            </w:tcBorders>
+            <w:vAlign w:val="center"/>
+          </w:tcPr>
+          <w:p>
+            <w:pPr>
+              <w:spacing w:after="0" w:line="240" w:lineRule="auto"/>
+            </w:pPr>
+          </w:p>
+        </w:tc>
       </w:tr>
       <w:tr>
         <w:trPr>
@@ -9233,35 +9622,7 @@
                 <w:sz w:val="20"/>
                 <w:szCs w:val="20"/>
               </w:rPr>
-              <w:t>Les informations sur la plateforme</w:t>
-            </w:r>
-            <w:r>
-              <w:rPr>
-                <w:sz w:val="20"/>
-                <w:szCs w:val="20"/>
-              </w:rPr>
-              <w:t xml:space="preserve"> </w:t>
-            </w:r>
-            <w:r>
-              <w:rPr>
-                <w:sz w:val="20"/>
-                <w:szCs w:val="20"/>
-              </w:rPr>
-              <w:t xml:space="preserve">utilisée </w:t>
-            </w:r>
-            <w:r>
-              <w:rPr>
-                <w:sz w:val="20"/>
-                <w:szCs w:val="20"/>
-              </w:rPr>
-              <w:t xml:space="preserve">(les logiciels, versions …) </w:t>
-            </w:r>
-            <w:r>
-              <w:rPr>
-                <w:sz w:val="20"/>
-                <w:szCs w:val="20"/>
-              </w:rPr>
-              <w:t>par le système sont anonymisées et ne peuvent pas être devinées depuis l’externe.</w:t>
+              <w:t>Les informations sur la plateforme utilisée (les logiciels, versions …) par le système sont anonymisées et ne peuvent pas être devinées depuis l’externe.</w:t>
             </w:r>
           </w:p>
         </w:tc>
@@ -9285,6 +9646,23 @@
         <w:tc>
           <w:tcPr>
             <w:tcW w:w="1560" w:type="dxa"/>
+            <w:tcBorders>
+              <w:top w:val="single" w:sz="4" w:space="0" w:color="auto"/>
+              <w:bottom w:val="single" w:sz="4" w:space="0" w:color="auto"/>
+              <w:right w:val="single" w:sz="4" w:space="0" w:color="auto"/>
+            </w:tcBorders>
+            <w:shd w:val="clear" w:color="auto" w:fill="DFF1F5"/>
+            <w:vAlign w:val="center"/>
+          </w:tcPr>
+          <w:p>
+            <w:pPr>
+              <w:spacing w:after="0" w:line="240" w:lineRule="auto"/>
+            </w:pPr>
+          </w:p>
+        </w:tc>
+        <w:tc>
+          <w:tcPr>
+            <w:tcW w:w="3827" w:type="dxa"/>
             <w:tcBorders>
               <w:top w:val="single" w:sz="4" w:space="0" w:color="auto"/>
               <w:bottom w:val="single" w:sz="4" w:space="0" w:color="auto"/>
@@ -9330,21 +9708,7 @@
                 <w:sz w:val="20"/>
                 <w:szCs w:val="20"/>
               </w:rPr>
-              <w:t>Les flux de données échangés sont tous basé sur un protocole embarquant un chiffrement TLS. Les flux http reposent tous sur le protocole HTTPS</w:t>
-            </w:r>
-            <w:r>
-              <w:rPr>
-                <w:sz w:val="20"/>
-                <w:szCs w:val="20"/>
-              </w:rPr>
-              <w:t xml:space="preserve"> (y compris en interne)</w:t>
-            </w:r>
-            <w:r>
-              <w:rPr>
-                <w:sz w:val="20"/>
-                <w:szCs w:val="20"/>
-              </w:rPr>
-              <w:t>.</w:t>
+              <w:t>Les flux de données échangés sont tous basé sur un protocole embarquant un chiffrement TLS. Les flux http reposent tous sur le protocole HTTPS (y compris en interne).</w:t>
             </w:r>
           </w:p>
         </w:tc>
@@ -9367,6 +9731,22 @@
         <w:tc>
           <w:tcPr>
             <w:tcW w:w="1560" w:type="dxa"/>
+            <w:tcBorders>
+              <w:top w:val="single" w:sz="4" w:space="0" w:color="auto"/>
+              <w:bottom w:val="single" w:sz="4" w:space="0" w:color="auto"/>
+              <w:right w:val="single" w:sz="4" w:space="0" w:color="auto"/>
+            </w:tcBorders>
+            <w:vAlign w:val="center"/>
+          </w:tcPr>
+          <w:p>
+            <w:pPr>
+              <w:spacing w:after="0" w:line="240" w:lineRule="auto"/>
+            </w:pPr>
+          </w:p>
+        </w:tc>
+        <w:tc>
+          <w:tcPr>
+            <w:tcW w:w="3827" w:type="dxa"/>
             <w:tcBorders>
               <w:top w:val="single" w:sz="4" w:space="0" w:color="auto"/>
               <w:bottom w:val="single" w:sz="4" w:space="0" w:color="auto"/>
@@ -9434,6 +9814,22 @@
                 <w:sz w:val="20"/>
                 <w:szCs w:val="20"/>
               </w:rPr>
+              <w:t xml:space="preserve"> ↔︎ </w:t>
+            </w:r>
+            <w:proofErr w:type="spellStart"/>
+            <w:r>
+              <w:rPr>
+                <w:sz w:val="20"/>
+                <w:szCs w:val="20"/>
+              </w:rPr>
+              <w:t>back-end</w:t>
+            </w:r>
+            <w:proofErr w:type="spellEnd"/>
+            <w:r>
+              <w:rPr>
+                <w:sz w:val="20"/>
+                <w:szCs w:val="20"/>
+              </w:rPr>
               <w:t xml:space="preserve"> </w:t>
             </w:r>
             <w:r>
@@ -9441,29 +9837,6 @@
                 <w:sz w:val="20"/>
                 <w:szCs w:val="20"/>
               </w:rPr>
-              <w:t xml:space="preserve">↔︎ </w:t>
-            </w:r>
-            <w:proofErr w:type="spellStart"/>
-            <w:r>
-              <w:rPr>
-                <w:sz w:val="20"/>
-                <w:szCs w:val="20"/>
-              </w:rPr>
-              <w:t>back-end</w:t>
-            </w:r>
-            <w:proofErr w:type="spellEnd"/>
-            <w:r>
-              <w:rPr>
-                <w:sz w:val="20"/>
-                <w:szCs w:val="20"/>
-              </w:rPr>
-              <w:t xml:space="preserve"> </w:t>
-            </w:r>
-            <w:r>
-              <w:rPr>
-                <w:sz w:val="20"/>
-                <w:szCs w:val="20"/>
-              </w:rPr>
               <w:t xml:space="preserve">sont </w:t>
             </w:r>
             <w:r>
@@ -9516,6 +9889,23 @@
         <w:tc>
           <w:tcPr>
             <w:tcW w:w="1560" w:type="dxa"/>
+            <w:tcBorders>
+              <w:top w:val="single" w:sz="4" w:space="0" w:color="auto"/>
+              <w:bottom w:val="single" w:sz="4" w:space="0" w:color="auto"/>
+              <w:right w:val="single" w:sz="4" w:space="0" w:color="auto"/>
+            </w:tcBorders>
+            <w:shd w:val="clear" w:color="auto" w:fill="DAEEF3" w:themeFill="accent5" w:themeFillTint="33"/>
+            <w:vAlign w:val="center"/>
+          </w:tcPr>
+          <w:p>
+            <w:pPr>
+              <w:spacing w:after="0" w:line="240" w:lineRule="auto"/>
+            </w:pPr>
+          </w:p>
+        </w:tc>
+        <w:tc>
+          <w:tcPr>
+            <w:tcW w:w="3827" w:type="dxa"/>
             <w:tcBorders>
               <w:top w:val="single" w:sz="4" w:space="0" w:color="auto"/>
               <w:bottom w:val="single" w:sz="4" w:space="0" w:color="auto"/>
@@ -9561,91 +9951,7 @@
                 <w:sz w:val="20"/>
                 <w:szCs w:val="20"/>
               </w:rPr>
-              <w:t xml:space="preserve">Les API Web embarque un mécanisme de contrôle </w:t>
-            </w:r>
-            <w:r>
-              <w:rPr>
-                <w:sz w:val="20"/>
-                <w:szCs w:val="20"/>
-              </w:rPr>
-              <w:t>de l’a</w:t>
-            </w:r>
-            <w:r>
-              <w:rPr>
-                <w:sz w:val="20"/>
-                <w:szCs w:val="20"/>
-              </w:rPr>
-              <w:t xml:space="preserve">uthentification </w:t>
-            </w:r>
-            <w:r>
-              <w:rPr>
-                <w:sz w:val="20"/>
-                <w:szCs w:val="20"/>
-              </w:rPr>
-              <w:t>(</w:t>
-            </w:r>
-            <w:r>
-              <w:rPr>
-                <w:sz w:val="20"/>
-                <w:szCs w:val="20"/>
-              </w:rPr>
-              <w:t xml:space="preserve">niveau </w:t>
-            </w:r>
-            <w:r>
-              <w:rPr>
-                <w:sz w:val="20"/>
-                <w:szCs w:val="20"/>
-              </w:rPr>
-              <w:t>utilisateur</w:t>
-            </w:r>
-            <w:r>
-              <w:rPr>
-                <w:sz w:val="20"/>
-                <w:szCs w:val="20"/>
-              </w:rPr>
-              <w:t xml:space="preserve"> ou serveur</w:t>
-            </w:r>
-            <w:r>
-              <w:rPr>
-                <w:sz w:val="20"/>
-                <w:szCs w:val="20"/>
-              </w:rPr>
-              <w:t xml:space="preserve">) </w:t>
-            </w:r>
-            <w:r>
-              <w:rPr>
-                <w:sz w:val="20"/>
-                <w:szCs w:val="20"/>
-              </w:rPr>
-              <w:t>sécur</w:t>
-            </w:r>
-            <w:r>
-              <w:rPr>
-                <w:sz w:val="20"/>
-                <w:szCs w:val="20"/>
-              </w:rPr>
-              <w:t>isé (</w:t>
-            </w:r>
-            <w:r>
-              <w:rPr>
-                <w:sz w:val="20"/>
-                <w:szCs w:val="20"/>
-              </w:rPr>
-              <w:t>exemple : P</w:t>
-            </w:r>
-            <w:r>
-              <w:rPr>
-                <w:sz w:val="20"/>
-                <w:szCs w:val="20"/>
-              </w:rPr>
-              <w:t>as d’API Key JS)</w:t>
-            </w:r>
-            <w:r>
-              <w:rPr>
-                <w:sz w:val="20"/>
-                <w:szCs w:val="20"/>
-              </w:rPr>
-              <w:t xml:space="preserve">. </w:t>
+              <w:t xml:space="preserve">Les API Web embarque un mécanisme de contrôle de l’authentification (niveau utilisateur ou serveur) sécurisé (exemple : Pas d’API Key JS). </w:t>
             </w:r>
           </w:p>
         </w:tc>
@@ -9669,6 +9975,23 @@
         <w:tc>
           <w:tcPr>
             <w:tcW w:w="1560" w:type="dxa"/>
+            <w:tcBorders>
+              <w:top w:val="single" w:sz="4" w:space="0" w:color="auto"/>
+              <w:bottom w:val="single" w:sz="4" w:space="0" w:color="auto"/>
+              <w:right w:val="single" w:sz="4" w:space="0" w:color="auto"/>
+            </w:tcBorders>
+            <w:shd w:val="clear" w:color="auto" w:fill="FFFFFF" w:themeFill="background1"/>
+            <w:vAlign w:val="center"/>
+          </w:tcPr>
+          <w:p>
+            <w:pPr>
+              <w:spacing w:after="0" w:line="240" w:lineRule="auto"/>
+            </w:pPr>
+          </w:p>
+        </w:tc>
+        <w:tc>
+          <w:tcPr>
+            <w:tcW w:w="3827" w:type="dxa"/>
             <w:tcBorders>
               <w:top w:val="single" w:sz="4" w:space="0" w:color="auto"/>
               <w:bottom w:val="single" w:sz="4" w:space="0" w:color="auto"/>
@@ -9714,14 +10037,7 @@
                 <w:sz w:val="20"/>
                 <w:szCs w:val="20"/>
               </w:rPr>
-              <w:t xml:space="preserve">Les API Web embarque un mécanisme de contrôle d’accès permettant d’accorder </w:t>
-            </w:r>
-            <w:r>
-              <w:rPr>
-                <w:sz w:val="20"/>
-                <w:szCs w:val="20"/>
-              </w:rPr>
-              <w:t>l’</w:t>
+              <w:t>Les API Web embarque un mécanisme de contrôle d’accès permettant d’accorder l’</w:t>
             </w:r>
             <w:r>
               <w:rPr>
@@ -9749,14 +10065,7 @@
                 <w:sz w:val="20"/>
                 <w:szCs w:val="20"/>
               </w:rPr>
-              <w:t xml:space="preserve">accessible </w:t>
-            </w:r>
-            <w:r>
-              <w:rPr>
-                <w:sz w:val="20"/>
-                <w:szCs w:val="20"/>
-              </w:rPr>
-              <w:t>(niveau utilisateur ou serveur). </w:t>
+              <w:t>accessible (niveau utilisateur ou serveur). </w:t>
             </w:r>
           </w:p>
         </w:tc>
@@ -9780,6 +10089,23 @@
         <w:tc>
           <w:tcPr>
             <w:tcW w:w="1560" w:type="dxa"/>
+            <w:tcBorders>
+              <w:top w:val="single" w:sz="4" w:space="0" w:color="auto"/>
+              <w:bottom w:val="single" w:sz="4" w:space="0" w:color="auto"/>
+              <w:right w:val="single" w:sz="4" w:space="0" w:color="auto"/>
+            </w:tcBorders>
+            <w:shd w:val="clear" w:color="auto" w:fill="DAEEF3" w:themeFill="accent5" w:themeFillTint="33"/>
+            <w:vAlign w:val="center"/>
+          </w:tcPr>
+          <w:p>
+            <w:pPr>
+              <w:spacing w:after="0" w:line="240" w:lineRule="auto"/>
+            </w:pPr>
+          </w:p>
+        </w:tc>
+        <w:tc>
+          <w:tcPr>
+            <w:tcW w:w="3827" w:type="dxa"/>
             <w:tcBorders>
               <w:top w:val="single" w:sz="4" w:space="0" w:color="auto"/>
               <w:bottom w:val="single" w:sz="4" w:space="0" w:color="auto"/>
@@ -9825,21 +10151,7 @@
                 <w:sz w:val="20"/>
                 <w:szCs w:val="20"/>
               </w:rPr>
-              <w:t>Les applicatifs embarque en entrée</w:t>
-            </w:r>
-            <w:r>
-              <w:rPr>
-                <w:sz w:val="20"/>
-                <w:szCs w:val="20"/>
-              </w:rPr>
-              <w:t xml:space="preserve"> </w:t>
-            </w:r>
-            <w:r>
-              <w:rPr>
-                <w:sz w:val="20"/>
-                <w:szCs w:val="20"/>
-              </w:rPr>
-              <w:t>des mécanismes de n</w:t>
+              <w:t>Les applicatifs embarque en entrée des mécanismes de n</w:t>
             </w:r>
             <w:r>
               <w:rPr>
@@ -9881,49 +10193,7 @@
                 <w:sz w:val="20"/>
                 <w:szCs w:val="20"/>
               </w:rPr>
-              <w:t>.</w:t>
-            </w:r>
-            <w:r>
-              <w:rPr>
-                <w:sz w:val="20"/>
-                <w:szCs w:val="20"/>
-              </w:rPr>
-              <w:t xml:space="preserve"> (</w:t>
-            </w:r>
-            <w:r>
-              <w:rPr>
-                <w:sz w:val="20"/>
-                <w:szCs w:val="20"/>
-              </w:rPr>
-              <w:t>Optionnel</w:t>
-            </w:r>
-            <w:r>
-              <w:rPr>
-                <w:sz w:val="20"/>
-                <w:szCs w:val="20"/>
-              </w:rPr>
-              <w:t xml:space="preserve"> en sortie, mais fortement </w:t>
-            </w:r>
-            <w:r>
-              <w:rPr>
-                <w:sz w:val="20"/>
-                <w:szCs w:val="20"/>
-              </w:rPr>
-              <w:t>recommandé</w:t>
-            </w:r>
-            <w:r>
-              <w:rPr>
-                <w:sz w:val="20"/>
-                <w:szCs w:val="20"/>
-              </w:rPr>
-              <w:t>)</w:t>
-            </w:r>
-            <w:r>
-              <w:rPr>
-                <w:sz w:val="20"/>
-                <w:szCs w:val="20"/>
-              </w:rPr>
-              <w:t>.</w:t>
+              <w:t>. (Optionnel en sortie, mais fortement recommandé).</w:t>
             </w:r>
           </w:p>
         </w:tc>
@@ -9947,6 +10217,23 @@
         <w:tc>
           <w:tcPr>
             <w:tcW w:w="1560" w:type="dxa"/>
+            <w:tcBorders>
+              <w:top w:val="single" w:sz="4" w:space="0" w:color="auto"/>
+              <w:bottom w:val="single" w:sz="4" w:space="0" w:color="auto"/>
+              <w:right w:val="single" w:sz="4" w:space="0" w:color="auto"/>
+            </w:tcBorders>
+            <w:shd w:val="clear" w:color="auto" w:fill="FFFFFF" w:themeFill="background1"/>
+            <w:vAlign w:val="center"/>
+          </w:tcPr>
+          <w:p>
+            <w:pPr>
+              <w:spacing w:after="0" w:line="240" w:lineRule="auto"/>
+            </w:pPr>
+          </w:p>
+        </w:tc>
+        <w:tc>
+          <w:tcPr>
+            <w:tcW w:w="3827" w:type="dxa"/>
             <w:tcBorders>
               <w:top w:val="single" w:sz="4" w:space="0" w:color="auto"/>
               <w:bottom w:val="single" w:sz="4" w:space="0" w:color="auto"/>
@@ -10072,6 +10359,23 @@
             </w:pPr>
           </w:p>
         </w:tc>
+        <w:tc>
+          <w:tcPr>
+            <w:tcW w:w="3827" w:type="dxa"/>
+            <w:tcBorders>
+              <w:top w:val="single" w:sz="4" w:space="0" w:color="auto"/>
+              <w:bottom w:val="single" w:sz="4" w:space="0" w:color="auto"/>
+              <w:right w:val="single" w:sz="4" w:space="0" w:color="auto"/>
+            </w:tcBorders>
+            <w:shd w:val="clear" w:color="auto" w:fill="DAEEF3" w:themeFill="accent5" w:themeFillTint="33"/>
+            <w:vAlign w:val="center"/>
+          </w:tcPr>
+          <w:p>
+            <w:pPr>
+              <w:spacing w:after="0" w:line="240" w:lineRule="auto"/>
+            </w:pPr>
+          </w:p>
+        </w:tc>
       </w:tr>
       <w:tr>
         <w:trPr>
@@ -10162,6 +10466,194 @@
             </w:pPr>
           </w:p>
         </w:tc>
+        <w:tc>
+          <w:tcPr>
+            <w:tcW w:w="3827" w:type="dxa"/>
+            <w:tcBorders>
+              <w:top w:val="single" w:sz="4" w:space="0" w:color="auto"/>
+              <w:bottom w:val="single" w:sz="4" w:space="0" w:color="auto"/>
+              <w:right w:val="single" w:sz="4" w:space="0" w:color="auto"/>
+            </w:tcBorders>
+            <w:shd w:val="clear" w:color="auto" w:fill="FFFFFF" w:themeFill="background1"/>
+            <w:vAlign w:val="center"/>
+          </w:tcPr>
+          <w:p>
+            <w:pPr>
+              <w:keepNext/>
+              <w:spacing w:after="0" w:line="240" w:lineRule="auto"/>
+            </w:pPr>
+          </w:p>
+        </w:tc>
+      </w:tr>
+    </w:tbl>
+    <w:p>
+      <w:pPr>
+        <w:pStyle w:val="Lgende"/>
+      </w:pPr>
+      <w:r>
+        <w:t xml:space="preserve">Tableau </w:t>
+      </w:r>
+      <w:r>
+        <w:fldChar w:fldCharType="begin"/>
+      </w:r>
+      <w:r>
+        <w:instrText xml:space="preserve"> SEQ Tableau \* ARABIC </w:instrText>
+      </w:r>
+      <w:r>
+        <w:fldChar w:fldCharType="separate"/>
+      </w:r>
+      <w:r>
+        <w:rPr>
+          <w:noProof/>
+        </w:rPr>
+        <w:t>6</w:t>
+      </w:r>
+      <w:r>
+        <w:fldChar w:fldCharType="end"/>
+      </w:r>
+      <w:r>
+        <w:t xml:space="preserve"> : </w:t>
+      </w:r>
+      <w:r>
+        <w:t>Table d'évaluation de la sécurité (</w:t>
+      </w:r>
+      <w:r>
+        <w:t>1</w:t>
+      </w:r>
+      <w:r>
+        <w:t>/2)</w:t>
+      </w:r>
+    </w:p>
+    <w:p>
+      <w:r>
+        <w:br w:type="page"/>
+      </w:r>
+    </w:p>
+    <w:tbl>
+      <w:tblPr>
+        <w:tblW w:w="14743" w:type="dxa"/>
+        <w:tblInd w:w="-856" w:type="dxa"/>
+        <w:tblLayout w:type="fixed"/>
+        <w:tblCellMar>
+          <w:top w:w="68" w:type="dxa"/>
+          <w:left w:w="70" w:type="dxa"/>
+          <w:bottom w:w="68" w:type="dxa"/>
+          <w:right w:w="227" w:type="dxa"/>
+        </w:tblCellMar>
+        <w:tblLook w:val="04A0" w:firstRow="1" w:lastRow="0" w:firstColumn="1" w:lastColumn="0" w:noHBand="0" w:noVBand="1"/>
+      </w:tblPr>
+      <w:tblGrid>
+        <w:gridCol w:w="8081"/>
+        <w:gridCol w:w="1275"/>
+        <w:gridCol w:w="1560"/>
+        <w:gridCol w:w="3827"/>
+      </w:tblGrid>
+      <w:tr>
+        <w:trPr>
+          <w:trHeight w:val="388"/>
+        </w:trPr>
+        <w:tc>
+          <w:tcPr>
+            <w:tcW w:w="8081" w:type="dxa"/>
+            <w:tcBorders>
+              <w:top w:val="single" w:sz="4" w:space="0" w:color="auto"/>
+              <w:left w:val="single" w:sz="4" w:space="0" w:color="auto"/>
+              <w:bottom w:val="single" w:sz="4" w:space="0" w:color="auto"/>
+              <w:right w:val="single" w:sz="4" w:space="0" w:color="auto"/>
+            </w:tcBorders>
+            <w:shd w:val="clear" w:color="auto" w:fill="52AAC6"/>
+            <w:vAlign w:val="center"/>
+          </w:tcPr>
+          <w:p>
+            <w:pPr>
+              <w:spacing w:after="0"/>
+              <w:jc w:val="both"/>
+              <w:rPr>
+                <w:sz w:val="20"/>
+                <w:szCs w:val="20"/>
+              </w:rPr>
+            </w:pPr>
+            <w:r>
+              <w:rPr>
+                <w:rFonts w:ascii="Calibri" w:eastAsia="Times New Roman" w:hAnsi="Calibri" w:cs="Calibri"/>
+                <w:b/>
+                <w:bCs/>
+                <w:color w:val="000000"/>
+              </w:rPr>
+              <w:lastRenderedPageBreak/>
+              <w:t>Critère d’évaluation</w:t>
+            </w:r>
+          </w:p>
+        </w:tc>
+        <w:tc>
+          <w:tcPr>
+            <w:tcW w:w="1275" w:type="dxa"/>
+            <w:tcBorders>
+              <w:top w:val="single" w:sz="4" w:space="0" w:color="auto"/>
+              <w:left w:val="single" w:sz="4" w:space="0" w:color="auto"/>
+              <w:bottom w:val="single" w:sz="4" w:space="0" w:color="auto"/>
+            </w:tcBorders>
+            <w:shd w:val="clear" w:color="auto" w:fill="52AAC6"/>
+            <w:vAlign w:val="center"/>
+          </w:tcPr>
+          <w:p>
+            <w:pPr>
+              <w:spacing w:after="0" w:line="240" w:lineRule="auto"/>
+            </w:pPr>
+            <w:r>
+              <w:rPr>
+                <w:rFonts w:ascii="Calibri" w:eastAsia="Times New Roman" w:hAnsi="Calibri" w:cs="Calibri"/>
+                <w:b/>
+                <w:bCs/>
+                <w:color w:val="000000"/>
+              </w:rPr>
+              <w:t xml:space="preserve">Statut </w:t>
+            </w:r>
+          </w:p>
+        </w:tc>
+        <w:tc>
+          <w:tcPr>
+            <w:tcW w:w="1560" w:type="dxa"/>
+            <w:tcBorders>
+              <w:top w:val="single" w:sz="4" w:space="0" w:color="auto"/>
+              <w:bottom w:val="single" w:sz="4" w:space="0" w:color="auto"/>
+              <w:right w:val="single" w:sz="4" w:space="0" w:color="auto"/>
+            </w:tcBorders>
+            <w:shd w:val="clear" w:color="auto" w:fill="52AAC6"/>
+            <w:vAlign w:val="center"/>
+          </w:tcPr>
+          <w:p>
+            <w:pPr>
+              <w:spacing w:after="0" w:line="240" w:lineRule="auto"/>
+            </w:pPr>
+          </w:p>
+        </w:tc>
+        <w:tc>
+          <w:tcPr>
+            <w:tcW w:w="3827" w:type="dxa"/>
+            <w:tcBorders>
+              <w:top w:val="single" w:sz="4" w:space="0" w:color="auto"/>
+              <w:bottom w:val="single" w:sz="4" w:space="0" w:color="auto"/>
+              <w:right w:val="single" w:sz="4" w:space="0" w:color="auto"/>
+            </w:tcBorders>
+            <w:shd w:val="clear" w:color="auto" w:fill="52AAC6"/>
+            <w:vAlign w:val="center"/>
+          </w:tcPr>
+          <w:p>
+            <w:pPr>
+              <w:spacing w:after="0" w:line="240" w:lineRule="auto"/>
+            </w:pPr>
+            <w:r>
+              <w:rPr>
+                <w:rFonts w:ascii="Calibri" w:eastAsia="Times New Roman" w:hAnsi="Calibri" w:cs="Calibri"/>
+                <w:b/>
+                <w:bCs/>
+                <w:color w:val="000000"/>
+              </w:rPr>
+              <w:t>Commentaire</w:t>
+            </w:r>
+          </w:p>
+        </w:tc>
       </w:tr>
       <w:tr>
         <w:trPr>
@@ -10273,6 +10765,23 @@
             </w:pPr>
           </w:p>
         </w:tc>
+        <w:tc>
+          <w:tcPr>
+            <w:tcW w:w="3827" w:type="dxa"/>
+            <w:tcBorders>
+              <w:top w:val="single" w:sz="4" w:space="0" w:color="auto"/>
+              <w:bottom w:val="single" w:sz="4" w:space="0" w:color="auto"/>
+              <w:right w:val="single" w:sz="4" w:space="0" w:color="auto"/>
+            </w:tcBorders>
+            <w:shd w:val="clear" w:color="auto" w:fill="DAEEF3" w:themeFill="accent5" w:themeFillTint="33"/>
+            <w:vAlign w:val="center"/>
+          </w:tcPr>
+          <w:p>
+            <w:pPr>
+              <w:spacing w:after="0" w:line="240" w:lineRule="auto"/>
+            </w:pPr>
+          </w:p>
+        </w:tc>
       </w:tr>
       <w:tr>
         <w:trPr>
@@ -10358,6 +10867,23 @@
             </w:pPr>
           </w:p>
         </w:tc>
+        <w:tc>
+          <w:tcPr>
+            <w:tcW w:w="3827" w:type="dxa"/>
+            <w:tcBorders>
+              <w:top w:val="single" w:sz="4" w:space="0" w:color="auto"/>
+              <w:bottom w:val="single" w:sz="4" w:space="0" w:color="auto"/>
+              <w:right w:val="single" w:sz="4" w:space="0" w:color="auto"/>
+            </w:tcBorders>
+            <w:shd w:val="clear" w:color="auto" w:fill="FFFFFF" w:themeFill="background1"/>
+            <w:vAlign w:val="center"/>
+          </w:tcPr>
+          <w:p>
+            <w:pPr>
+              <w:spacing w:after="0" w:line="240" w:lineRule="auto"/>
+            </w:pPr>
+          </w:p>
+        </w:tc>
       </w:tr>
       <w:tr>
         <w:trPr>
@@ -10427,6 +10953,23 @@
             </w:pPr>
           </w:p>
         </w:tc>
+        <w:tc>
+          <w:tcPr>
+            <w:tcW w:w="3827" w:type="dxa"/>
+            <w:tcBorders>
+              <w:top w:val="single" w:sz="4" w:space="0" w:color="auto"/>
+              <w:bottom w:val="single" w:sz="4" w:space="0" w:color="auto"/>
+              <w:right w:val="single" w:sz="4" w:space="0" w:color="auto"/>
+            </w:tcBorders>
+            <w:shd w:val="clear" w:color="auto" w:fill="DAEEF3" w:themeFill="accent5" w:themeFillTint="33"/>
+            <w:vAlign w:val="center"/>
+          </w:tcPr>
+          <w:p>
+            <w:pPr>
+              <w:spacing w:after="0" w:line="240" w:lineRule="auto"/>
+            </w:pPr>
+          </w:p>
+        </w:tc>
       </w:tr>
       <w:tr>
         <w:trPr>
@@ -10541,6 +11084,23 @@
             </w:pPr>
           </w:p>
         </w:tc>
+        <w:tc>
+          <w:tcPr>
+            <w:tcW w:w="3827" w:type="dxa"/>
+            <w:tcBorders>
+              <w:top w:val="single" w:sz="4" w:space="0" w:color="auto"/>
+              <w:bottom w:val="single" w:sz="4" w:space="0" w:color="auto"/>
+              <w:right w:val="single" w:sz="4" w:space="0" w:color="auto"/>
+            </w:tcBorders>
+            <w:shd w:val="clear" w:color="auto" w:fill="FFFFFF" w:themeFill="background1"/>
+            <w:vAlign w:val="center"/>
+          </w:tcPr>
+          <w:p>
+            <w:pPr>
+              <w:spacing w:after="0" w:line="240" w:lineRule="auto"/>
+            </w:pPr>
+          </w:p>
+        </w:tc>
       </w:tr>
       <w:tr>
         <w:trPr>
@@ -10572,7 +11132,6 @@
                 <w:sz w:val="20"/>
                 <w:szCs w:val="20"/>
               </w:rPr>
-              <w:lastRenderedPageBreak/>
               <w:t xml:space="preserve">Les actifs web sont exposés derrière un Web Application Firewall permettant le contrôle des requêtes et la protection contre les attaques </w:t>
             </w:r>
             <w:proofErr w:type="spellStart"/>
@@ -10620,6 +11179,22 @@
             </w:tcBorders>
             <w:shd w:val="clear" w:color="auto" w:fill="DAEEF3" w:themeFill="accent5" w:themeFillTint="33"/>
             <w:vAlign w:val="center"/>
+          </w:tcPr>
+          <w:p>
+            <w:pPr>
+              <w:spacing w:after="0" w:line="240" w:lineRule="auto"/>
+            </w:pPr>
+          </w:p>
+        </w:tc>
+        <w:tc>
+          <w:tcPr>
+            <w:tcW w:w="3827" w:type="dxa"/>
+            <w:tcBorders>
+              <w:top w:val="single" w:sz="4" w:space="0" w:color="auto"/>
+              <w:bottom w:val="single" w:sz="4" w:space="0" w:color="auto"/>
+              <w:right w:val="single" w:sz="4" w:space="0" w:color="auto"/>
+            </w:tcBorders>
+            <w:shd w:val="clear" w:color="auto" w:fill="DAEEF3" w:themeFill="accent5" w:themeFillTint="33"/>
           </w:tcPr>
           <w:p>
             <w:pPr>
@@ -10752,6 +11327,22 @@
             </w:pPr>
           </w:p>
         </w:tc>
+        <w:tc>
+          <w:tcPr>
+            <w:tcW w:w="3827" w:type="dxa"/>
+            <w:tcBorders>
+              <w:top w:val="single" w:sz="4" w:space="0" w:color="auto"/>
+              <w:bottom w:val="single" w:sz="4" w:space="0" w:color="auto"/>
+              <w:right w:val="single" w:sz="4" w:space="0" w:color="auto"/>
+            </w:tcBorders>
+            <w:shd w:val="clear" w:color="auto" w:fill="FFFFFF" w:themeFill="background1"/>
+          </w:tcPr>
+          <w:p>
+            <w:pPr>
+              <w:spacing w:after="0" w:line="240" w:lineRule="auto"/>
+            </w:pPr>
+          </w:p>
+        </w:tc>
       </w:tr>
       <w:tr>
         <w:trPr>
@@ -10783,21 +11374,7 @@
                 <w:sz w:val="20"/>
                 <w:szCs w:val="20"/>
               </w:rPr>
-              <w:t>Les mots de passes des utilisateurs doivent satisfaire aux exigences de l’entreprise, ou, à minima aux bonnes pratiques de sécurité</w:t>
-            </w:r>
-            <w:r>
-              <w:rPr>
-                <w:sz w:val="20"/>
-                <w:szCs w:val="20"/>
-              </w:rPr>
-              <w:t xml:space="preserve"> recommandés</w:t>
-            </w:r>
-            <w:r>
-              <w:rPr>
-                <w:sz w:val="20"/>
-                <w:szCs w:val="20"/>
-              </w:rPr>
-              <w:t xml:space="preserve">. (12 caractères de 3 catégories différentes). </w:t>
+              <w:t xml:space="preserve">Les mots de passes des utilisateurs doivent satisfaire aux exigences de l’entreprise, ou, à minima aux bonnes pratiques de sécurité recommandés. (12 caractères de 3 catégories différentes). </w:t>
             </w:r>
           </w:p>
         </w:tc>
@@ -10828,6 +11405,23 @@
             </w:tcBorders>
             <w:shd w:val="clear" w:color="auto" w:fill="DAEEF3" w:themeFill="accent5" w:themeFillTint="33"/>
             <w:vAlign w:val="center"/>
+          </w:tcPr>
+          <w:p>
+            <w:pPr>
+              <w:keepNext/>
+              <w:spacing w:after="0" w:line="240" w:lineRule="auto"/>
+            </w:pPr>
+          </w:p>
+        </w:tc>
+        <w:tc>
+          <w:tcPr>
+            <w:tcW w:w="3827" w:type="dxa"/>
+            <w:tcBorders>
+              <w:top w:val="single" w:sz="4" w:space="0" w:color="auto"/>
+              <w:bottom w:val="single" w:sz="4" w:space="0" w:color="auto"/>
+              <w:right w:val="single" w:sz="4" w:space="0" w:color="auto"/>
+            </w:tcBorders>
+            <w:shd w:val="clear" w:color="auto" w:fill="DAEEF3" w:themeFill="accent5" w:themeFillTint="33"/>
           </w:tcPr>
           <w:p>
             <w:pPr>
@@ -10846,32 +11440,64 @@
       <w:r>
         <w:t xml:space="preserve">Tableau </w:t>
       </w:r>
-      <w:fldSimple w:instr=" SEQ Tableau \* ARABIC ">
-        <w:r>
-          <w:rPr>
-            <w:noProof/>
-          </w:rPr>
-          <w:t>6</w:t>
-        </w:r>
-      </w:fldSimple>
+      <w:r>
+        <w:fldChar w:fldCharType="begin"/>
+      </w:r>
+      <w:r>
+        <w:instrText xml:space="preserve"> SEQ Tableau \* ARABIC </w:instrText>
+      </w:r>
+      <w:r>
+        <w:fldChar w:fldCharType="separate"/>
+      </w:r>
+      <w:r>
+        <w:rPr>
+          <w:noProof/>
+        </w:rPr>
+        <w:t>7</w:t>
+      </w:r>
+      <w:r>
+        <w:rPr>
+          <w:noProof/>
+        </w:rPr>
+        <w:fldChar w:fldCharType="end"/>
+      </w:r>
       <w:r>
         <w:t xml:space="preserve"> : Table d'évaluation de la sécurité</w:t>
       </w:r>
       <w:bookmarkEnd w:id="32"/>
+      <w:r>
+        <w:t xml:space="preserve"> (2/2)</w:t>
+      </w:r>
     </w:p>
     <w:p>
       <w:pPr>
+        <w:rPr>
+          <w:rFonts w:ascii="Open Sans" w:eastAsiaTheme="majorEastAsia" w:hAnsi="Open Sans" w:cs="Open Sans"/>
+          <w:b/>
+          <w:bCs/>
+          <w:color w:val="595959" w:themeColor="text1" w:themeTint="A6"/>
+          <w:sz w:val="24"/>
+          <w:szCs w:val="24"/>
+        </w:rPr>
+      </w:pPr>
+      <w:bookmarkStart w:id="33" w:name="_Toc106973063"/>
+      <w:r>
+        <w:br w:type="page"/>
+      </w:r>
+    </w:p>
+    <w:p>
+      <w:pPr>
         <w:pStyle w:val="Titre3"/>
       </w:pPr>
-      <w:bookmarkStart w:id="33" w:name="_Toc106973063"/>
-      <w:r>
+      <w:r>
+        <w:lastRenderedPageBreak/>
         <w:t>Gestion de l’information</w:t>
       </w:r>
       <w:bookmarkEnd w:id="33"/>
     </w:p>
     <w:tbl>
       <w:tblPr>
-        <w:tblW w:w="10774" w:type="dxa"/>
+        <w:tblW w:w="14743" w:type="dxa"/>
         <w:tblInd w:w="-856" w:type="dxa"/>
         <w:tblLayout w:type="fixed"/>
         <w:tblCellMar>
@@ -10886,6 +11512,7 @@
         <w:gridCol w:w="8081"/>
         <w:gridCol w:w="1275"/>
         <w:gridCol w:w="1418"/>
+        <w:gridCol w:w="3969"/>
       </w:tblGrid>
       <w:tr>
         <w:trPr>
@@ -10931,7 +11558,6 @@
             <w:tcBorders>
               <w:top w:val="single" w:sz="4" w:space="0" w:color="auto"/>
               <w:bottom w:val="single" w:sz="4" w:space="0" w:color="auto"/>
-              <w:right w:val="single" w:sz="4" w:space="0" w:color="auto"/>
             </w:tcBorders>
             <w:shd w:val="clear" w:color="auto" w:fill="52AAC6"/>
             <w:vAlign w:val="center"/>
@@ -10954,6 +11580,38 @@
                 <w:color w:val="000000"/>
               </w:rPr>
               <w:t xml:space="preserve">Statut </w:t>
+            </w:r>
+          </w:p>
+        </w:tc>
+        <w:tc>
+          <w:tcPr>
+            <w:tcW w:w="3969" w:type="dxa"/>
+            <w:tcBorders>
+              <w:top w:val="single" w:sz="4" w:space="0" w:color="auto"/>
+              <w:bottom w:val="single" w:sz="4" w:space="0" w:color="auto"/>
+              <w:right w:val="single" w:sz="4" w:space="0" w:color="auto"/>
+            </w:tcBorders>
+            <w:shd w:val="clear" w:color="auto" w:fill="52AAC6"/>
+            <w:vAlign w:val="center"/>
+          </w:tcPr>
+          <w:p>
+            <w:pPr>
+              <w:spacing w:after="0" w:line="240" w:lineRule="auto"/>
+              <w:rPr>
+                <w:rFonts w:ascii="Calibri" w:eastAsia="Times New Roman" w:hAnsi="Calibri" w:cs="Calibri"/>
+                <w:b/>
+                <w:bCs/>
+                <w:color w:val="000000"/>
+              </w:rPr>
+            </w:pPr>
+            <w:r>
+              <w:rPr>
+                <w:rFonts w:ascii="Calibri" w:eastAsia="Times New Roman" w:hAnsi="Calibri" w:cs="Calibri"/>
+                <w:b/>
+                <w:bCs/>
+                <w:color w:val="000000"/>
+              </w:rPr>
+              <w:t>Commentaire</w:t>
             </w:r>
           </w:p>
         </w:tc>
@@ -11002,21 +11660,7 @@
                 <w:sz w:val="20"/>
                 <w:szCs w:val="20"/>
               </w:rPr>
-              <w:t>du système est contrôlé</w:t>
-            </w:r>
-            <w:r>
-              <w:rPr>
-                <w:sz w:val="20"/>
-                <w:szCs w:val="20"/>
-              </w:rPr>
-              <w:t xml:space="preserve"> </w:t>
-            </w:r>
-            <w:r>
-              <w:rPr>
-                <w:sz w:val="20"/>
-                <w:szCs w:val="20"/>
-              </w:rPr>
-              <w:t xml:space="preserve">et </w:t>
+              <w:t xml:space="preserve">du système est contrôlé et </w:t>
             </w:r>
             <w:r>
               <w:rPr>
@@ -11030,14 +11674,7 @@
                 <w:sz w:val="20"/>
                 <w:szCs w:val="20"/>
               </w:rPr>
-              <w:t>é (fonctionnement et techniquement</w:t>
-            </w:r>
-            <w:r>
-              <w:rPr>
-                <w:sz w:val="20"/>
-                <w:szCs w:val="20"/>
-              </w:rPr>
-              <w:t>).</w:t>
+              <w:t>é (fonctionnement et techniquement).</w:t>
             </w:r>
           </w:p>
         </w:tc>
@@ -11061,6 +11698,23 @@
         <w:tc>
           <w:tcPr>
             <w:tcW w:w="1418" w:type="dxa"/>
+            <w:tcBorders>
+              <w:top w:val="single" w:sz="4" w:space="0" w:color="auto"/>
+              <w:bottom w:val="single" w:sz="4" w:space="0" w:color="auto"/>
+              <w:right w:val="single" w:sz="4" w:space="0" w:color="auto"/>
+            </w:tcBorders>
+            <w:shd w:val="clear" w:color="auto" w:fill="DFF1F5"/>
+            <w:vAlign w:val="center"/>
+          </w:tcPr>
+          <w:p>
+            <w:pPr>
+              <w:spacing w:after="0" w:line="240" w:lineRule="auto"/>
+            </w:pPr>
+          </w:p>
+        </w:tc>
+        <w:tc>
+          <w:tcPr>
+            <w:tcW w:w="3969" w:type="dxa"/>
             <w:tcBorders>
               <w:top w:val="single" w:sz="4" w:space="0" w:color="auto"/>
               <w:bottom w:val="single" w:sz="4" w:space="0" w:color="auto"/>
@@ -11106,14 +11760,7 @@
                 <w:sz w:val="20"/>
                 <w:szCs w:val="20"/>
               </w:rPr>
-              <w:t>Pour chaque actif logiciel, l</w:t>
-            </w:r>
-            <w:r>
-              <w:rPr>
-                <w:sz w:val="20"/>
-                <w:szCs w:val="20"/>
-              </w:rPr>
-              <w:t>es données à caractère personnel (</w:t>
+              <w:t>Pour chaque actif logiciel, les données à caractère personnel (</w:t>
             </w:r>
             <w:r>
               <w:rPr>
@@ -11127,28 +11774,7 @@
                 <w:sz w:val="20"/>
                 <w:szCs w:val="20"/>
               </w:rPr>
-              <w:t>) manipulés sont clairement identifié</w:t>
-            </w:r>
-            <w:r>
-              <w:rPr>
-                <w:sz w:val="20"/>
-                <w:szCs w:val="20"/>
-              </w:rPr>
-              <w:t>s</w:t>
-            </w:r>
-            <w:r>
-              <w:rPr>
-                <w:sz w:val="20"/>
-                <w:szCs w:val="20"/>
-              </w:rPr>
-              <w:t xml:space="preserve"> et protégées</w:t>
-            </w:r>
-            <w:r>
-              <w:rPr>
-                <w:sz w:val="20"/>
-                <w:szCs w:val="20"/>
-              </w:rPr>
-              <w:t xml:space="preserve">. </w:t>
+              <w:t xml:space="preserve">) manipulés sont clairement identifiés et protégées. </w:t>
             </w:r>
           </w:p>
         </w:tc>
@@ -11171,6 +11797,22 @@
         <w:tc>
           <w:tcPr>
             <w:tcW w:w="1418" w:type="dxa"/>
+            <w:tcBorders>
+              <w:top w:val="single" w:sz="4" w:space="0" w:color="auto"/>
+              <w:bottom w:val="single" w:sz="4" w:space="0" w:color="auto"/>
+              <w:right w:val="single" w:sz="4" w:space="0" w:color="auto"/>
+            </w:tcBorders>
+            <w:vAlign w:val="center"/>
+          </w:tcPr>
+          <w:p>
+            <w:pPr>
+              <w:spacing w:after="0" w:line="240" w:lineRule="auto"/>
+            </w:pPr>
+          </w:p>
+        </w:tc>
+        <w:tc>
+          <w:tcPr>
+            <w:tcW w:w="3969" w:type="dxa"/>
             <w:tcBorders>
               <w:top w:val="single" w:sz="4" w:space="0" w:color="auto"/>
               <w:bottom w:val="single" w:sz="4" w:space="0" w:color="auto"/>
@@ -11267,6 +11909,23 @@
             </w:pPr>
           </w:p>
         </w:tc>
+        <w:tc>
+          <w:tcPr>
+            <w:tcW w:w="3969" w:type="dxa"/>
+            <w:tcBorders>
+              <w:top w:val="single" w:sz="4" w:space="0" w:color="auto"/>
+              <w:bottom w:val="single" w:sz="4" w:space="0" w:color="auto"/>
+              <w:right w:val="single" w:sz="4" w:space="0" w:color="auto"/>
+            </w:tcBorders>
+            <w:shd w:val="clear" w:color="auto" w:fill="DAEEF3" w:themeFill="accent5" w:themeFillTint="33"/>
+            <w:vAlign w:val="center"/>
+          </w:tcPr>
+          <w:p>
+            <w:pPr>
+              <w:spacing w:after="0" w:line="240" w:lineRule="auto"/>
+            </w:pPr>
+          </w:p>
+        </w:tc>
       </w:tr>
       <w:tr>
         <w:trPr>
@@ -11298,63 +11957,7 @@
                 <w:sz w:val="20"/>
                 <w:szCs w:val="20"/>
               </w:rPr>
-              <w:t xml:space="preserve">Les données sensibles </w:t>
-            </w:r>
-            <w:r>
-              <w:rPr>
-                <w:sz w:val="20"/>
-                <w:szCs w:val="20"/>
-              </w:rPr>
-              <w:t xml:space="preserve">sont toujours </w:t>
-            </w:r>
-            <w:r>
-              <w:rPr>
-                <w:sz w:val="20"/>
-                <w:szCs w:val="20"/>
-              </w:rPr>
-              <w:t>chiffrées</w:t>
-            </w:r>
-            <w:r>
-              <w:rPr>
-                <w:sz w:val="20"/>
-                <w:szCs w:val="20"/>
-              </w:rPr>
-              <w:t xml:space="preserve"> ou </w:t>
-            </w:r>
-            <w:r>
-              <w:rPr>
-                <w:sz w:val="20"/>
-                <w:szCs w:val="20"/>
-              </w:rPr>
-              <w:t xml:space="preserve">« hachés » </w:t>
-            </w:r>
-            <w:r>
-              <w:rPr>
-                <w:sz w:val="20"/>
-                <w:szCs w:val="20"/>
-              </w:rPr>
-              <w:t>(selon le besoin) sur le support de stockage.</w:t>
-            </w:r>
-            <w:r>
-              <w:rPr>
-                <w:sz w:val="20"/>
-                <w:szCs w:val="20"/>
-              </w:rPr>
-              <w:t xml:space="preserve"> Le chiffrement est effectué à l’aide d</w:t>
-            </w:r>
-            <w:r>
-              <w:rPr>
-                <w:sz w:val="20"/>
-                <w:szCs w:val="20"/>
-              </w:rPr>
-              <w:t xml:space="preserve">e l’algorithme </w:t>
-            </w:r>
-            <w:r>
-              <w:rPr>
-                <w:sz w:val="20"/>
-                <w:szCs w:val="20"/>
-              </w:rPr>
-              <w:t>AES-256 bits minimum.</w:t>
+              <w:t>Les données sensibles sont toujours chiffrées ou « hachés » (selon le besoin) sur le support de stockage. Le chiffrement est effectué à l’aide de l’algorithme AES-256 bits minimum.</w:t>
             </w:r>
           </w:p>
         </w:tc>
@@ -11378,6 +11981,23 @@
         <w:tc>
           <w:tcPr>
             <w:tcW w:w="1418" w:type="dxa"/>
+            <w:tcBorders>
+              <w:top w:val="single" w:sz="4" w:space="0" w:color="auto"/>
+              <w:bottom w:val="single" w:sz="4" w:space="0" w:color="auto"/>
+              <w:right w:val="single" w:sz="4" w:space="0" w:color="auto"/>
+            </w:tcBorders>
+            <w:shd w:val="clear" w:color="auto" w:fill="FFFFFF" w:themeFill="background1"/>
+            <w:vAlign w:val="center"/>
+          </w:tcPr>
+          <w:p>
+            <w:pPr>
+              <w:spacing w:after="0" w:line="240" w:lineRule="auto"/>
+            </w:pPr>
+          </w:p>
+        </w:tc>
+        <w:tc>
+          <w:tcPr>
+            <w:tcW w:w="3969" w:type="dxa"/>
             <w:tcBorders>
               <w:top w:val="single" w:sz="4" w:space="0" w:color="auto"/>
               <w:bottom w:val="single" w:sz="4" w:space="0" w:color="auto"/>
@@ -11461,6 +12081,23 @@
             </w:pPr>
           </w:p>
         </w:tc>
+        <w:tc>
+          <w:tcPr>
+            <w:tcW w:w="3969" w:type="dxa"/>
+            <w:tcBorders>
+              <w:top w:val="single" w:sz="4" w:space="0" w:color="auto"/>
+              <w:bottom w:val="single" w:sz="4" w:space="0" w:color="auto"/>
+              <w:right w:val="single" w:sz="4" w:space="0" w:color="auto"/>
+            </w:tcBorders>
+            <w:shd w:val="clear" w:color="auto" w:fill="DAEEF3" w:themeFill="accent5" w:themeFillTint="33"/>
+            <w:vAlign w:val="center"/>
+          </w:tcPr>
+          <w:p>
+            <w:pPr>
+              <w:spacing w:after="0" w:line="240" w:lineRule="auto"/>
+            </w:pPr>
+          </w:p>
+        </w:tc>
       </w:tr>
       <w:tr>
         <w:trPr>
@@ -11530,6 +12167,23 @@
             </w:pPr>
           </w:p>
         </w:tc>
+        <w:tc>
+          <w:tcPr>
+            <w:tcW w:w="3969" w:type="dxa"/>
+            <w:tcBorders>
+              <w:top w:val="single" w:sz="4" w:space="0" w:color="auto"/>
+              <w:bottom w:val="single" w:sz="4" w:space="0" w:color="auto"/>
+              <w:right w:val="single" w:sz="4" w:space="0" w:color="auto"/>
+            </w:tcBorders>
+            <w:shd w:val="clear" w:color="auto" w:fill="FFFFFF" w:themeFill="background1"/>
+            <w:vAlign w:val="center"/>
+          </w:tcPr>
+          <w:p>
+            <w:pPr>
+              <w:spacing w:after="0" w:line="240" w:lineRule="auto"/>
+            </w:pPr>
+          </w:p>
+        </w:tc>
       </w:tr>
       <w:tr>
         <w:trPr>
@@ -11561,7 +12215,23 @@
                 <w:sz w:val="20"/>
                 <w:szCs w:val="20"/>
               </w:rPr>
-              <w:t>Les modifications de données sont transactionnés par groupe chaque fois que nécessaire (transaction SQL, transaction distribuées ..) pour garantir la cohérence du référentiel de données.</w:t>
+              <w:t>Les modifications de données sont transactionnés par groupe chaque fois que nécessaire (transaction SQL, transaction distribuées</w:t>
+            </w:r>
+            <w:proofErr w:type="gramStart"/>
+            <w:r>
+              <w:rPr>
+                <w:sz w:val="20"/>
+                <w:szCs w:val="20"/>
+              </w:rPr>
+              <w:t xml:space="preserve"> ..</w:t>
+            </w:r>
+            <w:proofErr w:type="gramEnd"/>
+            <w:r>
+              <w:rPr>
+                <w:sz w:val="20"/>
+                <w:szCs w:val="20"/>
+              </w:rPr>
+              <w:t>) pour garantir la cohérence du référentiel de données.</w:t>
             </w:r>
           </w:p>
         </w:tc>
@@ -11585,6 +12255,23 @@
         <w:tc>
           <w:tcPr>
             <w:tcW w:w="1418" w:type="dxa"/>
+            <w:tcBorders>
+              <w:top w:val="single" w:sz="4" w:space="0" w:color="auto"/>
+              <w:bottom w:val="single" w:sz="4" w:space="0" w:color="auto"/>
+              <w:right w:val="single" w:sz="4" w:space="0" w:color="auto"/>
+            </w:tcBorders>
+            <w:shd w:val="clear" w:color="auto" w:fill="DAEEF3" w:themeFill="accent5" w:themeFillTint="33"/>
+            <w:vAlign w:val="center"/>
+          </w:tcPr>
+          <w:p>
+            <w:pPr>
+              <w:spacing w:after="0" w:line="240" w:lineRule="auto"/>
+            </w:pPr>
+          </w:p>
+        </w:tc>
+        <w:tc>
+          <w:tcPr>
+            <w:tcW w:w="3969" w:type="dxa"/>
             <w:tcBorders>
               <w:top w:val="single" w:sz="4" w:space="0" w:color="auto"/>
               <w:bottom w:val="single" w:sz="4" w:space="0" w:color="auto"/>
@@ -11637,42 +12324,14 @@
                 <w:sz w:val="20"/>
                 <w:szCs w:val="20"/>
               </w:rPr>
-              <w:t xml:space="preserve">a conception des bases de données est </w:t>
-            </w:r>
-            <w:r>
-              <w:rPr>
-                <w:sz w:val="20"/>
-                <w:szCs w:val="20"/>
-              </w:rPr>
-              <w:t>confiée</w:t>
-            </w:r>
-            <w:r>
-              <w:rPr>
-                <w:sz w:val="20"/>
-                <w:szCs w:val="20"/>
-              </w:rPr>
-              <w:t xml:space="preserve"> à un expert assurant </w:t>
-            </w:r>
-            <w:r>
-              <w:rPr>
-                <w:sz w:val="20"/>
-                <w:szCs w:val="20"/>
-              </w:rPr>
-              <w:t xml:space="preserve">la définition des données, l’élimination des redondances et garantissant une information fiable dans le temps et à </w:t>
-            </w:r>
-            <w:r>
-              <w:rPr>
-                <w:sz w:val="20"/>
-                <w:szCs w:val="20"/>
-              </w:rPr>
-              <w:t xml:space="preserve">toujours </w:t>
-            </w:r>
-            <w:r>
-              <w:rPr>
-                <w:sz w:val="20"/>
-                <w:szCs w:val="20"/>
-              </w:rPr>
-              <w:t>jour.</w:t>
+              <w:t xml:space="preserve">a conception des bases de données est confiée à un expert assurant </w:t>
+            </w:r>
+            <w:r>
+              <w:rPr>
+                <w:sz w:val="20"/>
+                <w:szCs w:val="20"/>
+              </w:rPr>
+              <w:t>la définition des données, l’élimination des redondances et garantissant une information fiable dans le temps et à toujours jour.</w:t>
             </w:r>
           </w:p>
         </w:tc>
@@ -11696,6 +12355,23 @@
         <w:tc>
           <w:tcPr>
             <w:tcW w:w="1418" w:type="dxa"/>
+            <w:tcBorders>
+              <w:top w:val="single" w:sz="4" w:space="0" w:color="auto"/>
+              <w:bottom w:val="single" w:sz="4" w:space="0" w:color="auto"/>
+              <w:right w:val="single" w:sz="4" w:space="0" w:color="auto"/>
+            </w:tcBorders>
+            <w:shd w:val="clear" w:color="auto" w:fill="FFFFFF" w:themeFill="background1"/>
+            <w:vAlign w:val="center"/>
+          </w:tcPr>
+          <w:p>
+            <w:pPr>
+              <w:spacing w:after="0" w:line="240" w:lineRule="auto"/>
+            </w:pPr>
+          </w:p>
+        </w:tc>
+        <w:tc>
+          <w:tcPr>
+            <w:tcW w:w="3969" w:type="dxa"/>
             <w:tcBorders>
               <w:top w:val="single" w:sz="4" w:space="0" w:color="auto"/>
               <w:bottom w:val="single" w:sz="4" w:space="0" w:color="auto"/>
@@ -11741,84 +12417,7 @@
                 <w:sz w:val="20"/>
                 <w:szCs w:val="20"/>
               </w:rPr>
-              <w:t>Un temps de per</w:t>
-            </w:r>
-            <w:r>
-              <w:rPr>
-                <w:sz w:val="20"/>
-                <w:szCs w:val="20"/>
-              </w:rPr>
-              <w:t>t</w:t>
-            </w:r>
-            <w:r>
-              <w:rPr>
-                <w:sz w:val="20"/>
-                <w:szCs w:val="20"/>
-              </w:rPr>
-              <w:t xml:space="preserve">e de données acceptable </w:t>
-            </w:r>
-            <w:r>
-              <w:rPr>
-                <w:sz w:val="20"/>
-                <w:szCs w:val="20"/>
-              </w:rPr>
-              <w:t xml:space="preserve">(RPO) </w:t>
-            </w:r>
-            <w:r>
-              <w:rPr>
-                <w:sz w:val="20"/>
-                <w:szCs w:val="20"/>
-              </w:rPr>
-              <w:t xml:space="preserve">est défini et validé </w:t>
-            </w:r>
-            <w:r>
-              <w:rPr>
-                <w:sz w:val="20"/>
-                <w:szCs w:val="20"/>
-              </w:rPr>
-              <w:t>par l’ensemble des parties prenantes</w:t>
-            </w:r>
-            <w:r>
-              <w:rPr>
-                <w:sz w:val="20"/>
-                <w:szCs w:val="20"/>
-              </w:rPr>
-              <w:t xml:space="preserve">, y compris au niveau technique </w:t>
-            </w:r>
-            <w:r>
-              <w:rPr>
-                <w:sz w:val="20"/>
-                <w:szCs w:val="20"/>
-              </w:rPr>
-              <w:t xml:space="preserve">(crash-test </w:t>
-            </w:r>
-            <w:r>
-              <w:rPr>
-                <w:sz w:val="20"/>
-                <w:szCs w:val="20"/>
-              </w:rPr>
-              <w:t xml:space="preserve">total du système </w:t>
-            </w:r>
-            <w:r>
-              <w:rPr>
-                <w:sz w:val="20"/>
-                <w:szCs w:val="20"/>
-              </w:rPr>
-              <w:t>réalisé</w:t>
-            </w:r>
-            <w:r>
-              <w:rPr>
-                <w:sz w:val="20"/>
-                <w:szCs w:val="20"/>
-              </w:rPr>
-              <w:t xml:space="preserve"> et conforme</w:t>
-            </w:r>
-            <w:r>
-              <w:rPr>
-                <w:sz w:val="20"/>
-                <w:szCs w:val="20"/>
-              </w:rPr>
-              <w:t xml:space="preserve">). </w:t>
+              <w:t xml:space="preserve">Un temps de perte de données acceptable (RPO) est défini et validé par l’ensemble des parties prenantes, y compris au niveau technique (crash-test total du système réalisé et conforme). </w:t>
             </w:r>
           </w:p>
         </w:tc>
@@ -11842,6 +12441,24 @@
         <w:tc>
           <w:tcPr>
             <w:tcW w:w="1418" w:type="dxa"/>
+            <w:tcBorders>
+              <w:top w:val="single" w:sz="4" w:space="0" w:color="auto"/>
+              <w:bottom w:val="single" w:sz="4" w:space="0" w:color="auto"/>
+              <w:right w:val="single" w:sz="4" w:space="0" w:color="auto"/>
+            </w:tcBorders>
+            <w:shd w:val="clear" w:color="auto" w:fill="DAEEF3" w:themeFill="accent5" w:themeFillTint="33"/>
+            <w:vAlign w:val="center"/>
+          </w:tcPr>
+          <w:p>
+            <w:pPr>
+              <w:keepNext/>
+              <w:spacing w:after="0" w:line="240" w:lineRule="auto"/>
+            </w:pPr>
+          </w:p>
+        </w:tc>
+        <w:tc>
+          <w:tcPr>
+            <w:tcW w:w="3969" w:type="dxa"/>
             <w:tcBorders>
               <w:top w:val="single" w:sz="4" w:space="0" w:color="auto"/>
               <w:bottom w:val="single" w:sz="4" w:space="0" w:color="auto"/>
@@ -11867,14 +12484,27 @@
       <w:r>
         <w:t xml:space="preserve">Tableau </w:t>
       </w:r>
-      <w:fldSimple w:instr=" SEQ Tableau \* ARABIC ">
-        <w:r>
-          <w:rPr>
-            <w:noProof/>
-          </w:rPr>
-          <w:t>7</w:t>
-        </w:r>
-      </w:fldSimple>
+      <w:r>
+        <w:fldChar w:fldCharType="begin"/>
+      </w:r>
+      <w:r>
+        <w:instrText xml:space="preserve"> SEQ Tableau \* ARABIC </w:instrText>
+      </w:r>
+      <w:r>
+        <w:fldChar w:fldCharType="separate"/>
+      </w:r>
+      <w:r>
+        <w:rPr>
+          <w:noProof/>
+        </w:rPr>
+        <w:t>8</w:t>
+      </w:r>
+      <w:r>
+        <w:rPr>
+          <w:noProof/>
+        </w:rPr>
+        <w:fldChar w:fldCharType="end"/>
+      </w:r>
       <w:r>
         <w:t xml:space="preserve"> : Table d'évaluation de la gestion de l'information</w:t>
       </w:r>
@@ -11882,9 +12512,24 @@
     </w:p>
     <w:p>
       <w:pPr>
+        <w:rPr>
+          <w:rFonts w:ascii="Open Sans" w:eastAsiaTheme="majorEastAsia" w:hAnsi="Open Sans" w:cs="Open Sans"/>
+          <w:b/>
+          <w:bCs/>
+          <w:color w:val="595959" w:themeColor="text1" w:themeTint="A6"/>
+          <w:sz w:val="24"/>
+          <w:szCs w:val="24"/>
+        </w:rPr>
+      </w:pPr>
+      <w:bookmarkStart w:id="35" w:name="_Toc106973064"/>
+      <w:r>
+        <w:br w:type="page"/>
+      </w:r>
+    </w:p>
+    <w:p>
+      <w:pPr>
         <w:pStyle w:val="Titre3"/>
       </w:pPr>
-      <w:bookmarkStart w:id="35" w:name="_Toc106973064"/>
       <w:r>
         <w:lastRenderedPageBreak/>
         <w:t>Gestion des systèmes informatiques</w:t>
@@ -11893,7 +12538,7 @@
     </w:p>
     <w:tbl>
       <w:tblPr>
-        <w:tblW w:w="10774" w:type="dxa"/>
+        <w:tblW w:w="14743" w:type="dxa"/>
         <w:tblInd w:w="-856" w:type="dxa"/>
         <w:tblLayout w:type="fixed"/>
         <w:tblCellMar>
@@ -11908,6 +12553,7 @@
         <w:gridCol w:w="8081"/>
         <w:gridCol w:w="1275"/>
         <w:gridCol w:w="1418"/>
+        <w:gridCol w:w="3969"/>
       </w:tblGrid>
       <w:tr>
         <w:trPr>
@@ -11953,7 +12599,6 @@
             <w:tcBorders>
               <w:top w:val="single" w:sz="4" w:space="0" w:color="auto"/>
               <w:bottom w:val="single" w:sz="4" w:space="0" w:color="auto"/>
-              <w:right w:val="single" w:sz="4" w:space="0" w:color="auto"/>
             </w:tcBorders>
             <w:shd w:val="clear" w:color="auto" w:fill="52AAC6"/>
             <w:vAlign w:val="center"/>
@@ -11976,6 +12621,38 @@
                 <w:color w:val="000000"/>
               </w:rPr>
               <w:t xml:space="preserve">Statut </w:t>
+            </w:r>
+          </w:p>
+        </w:tc>
+        <w:tc>
+          <w:tcPr>
+            <w:tcW w:w="3969" w:type="dxa"/>
+            <w:tcBorders>
+              <w:top w:val="single" w:sz="4" w:space="0" w:color="auto"/>
+              <w:bottom w:val="single" w:sz="4" w:space="0" w:color="auto"/>
+              <w:right w:val="single" w:sz="4" w:space="0" w:color="auto"/>
+            </w:tcBorders>
+            <w:shd w:val="clear" w:color="auto" w:fill="52AAC6"/>
+            <w:vAlign w:val="center"/>
+          </w:tcPr>
+          <w:p>
+            <w:pPr>
+              <w:spacing w:after="0" w:line="240" w:lineRule="auto"/>
+              <w:rPr>
+                <w:rFonts w:ascii="Calibri" w:eastAsia="Times New Roman" w:hAnsi="Calibri" w:cs="Calibri"/>
+                <w:b/>
+                <w:bCs/>
+                <w:color w:val="000000"/>
+              </w:rPr>
+            </w:pPr>
+            <w:r>
+              <w:rPr>
+                <w:rFonts w:ascii="Calibri" w:eastAsia="Times New Roman" w:hAnsi="Calibri" w:cs="Calibri"/>
+                <w:b/>
+                <w:bCs/>
+                <w:color w:val="000000"/>
+              </w:rPr>
+              <w:t>Commentaire</w:t>
             </w:r>
           </w:p>
         </w:tc>
@@ -12010,21 +12687,7 @@
                 <w:sz w:val="20"/>
                 <w:szCs w:val="20"/>
               </w:rPr>
-              <w:t xml:space="preserve">La plateforme est disponible sur un environnement sécurité de développement et de </w:t>
-            </w:r>
-            <w:r>
-              <w:rPr>
-                <w:sz w:val="20"/>
-                <w:szCs w:val="20"/>
-              </w:rPr>
-              <w:t>test (</w:t>
-            </w:r>
-            <w:r>
-              <w:rPr>
-                <w:sz w:val="20"/>
-                <w:szCs w:val="20"/>
-              </w:rPr>
-              <w:t xml:space="preserve">n’exploitant pas les données de production). </w:t>
+              <w:t xml:space="preserve">La plateforme est disponible sur un environnement sécurité de développement et de test (n’exploitant pas les données de production). </w:t>
             </w:r>
           </w:p>
           <w:p>
@@ -12049,14 +12712,7 @@
                 <w:sz w:val="20"/>
                 <w:szCs w:val="20"/>
               </w:rPr>
-              <w:t>existant</w:t>
-            </w:r>
-            <w:r>
-              <w:rPr>
-                <w:sz w:val="20"/>
-                <w:szCs w:val="20"/>
-              </w:rPr>
-              <w:t>er</w:t>
+              <w:t>existanter</w:t>
             </w:r>
             <w:proofErr w:type="spellEnd"/>
             <w:r>
@@ -12087,6 +12743,22 @@
         <w:tc>
           <w:tcPr>
             <w:tcW w:w="1418" w:type="dxa"/>
+            <w:tcBorders>
+              <w:top w:val="single" w:sz="4" w:space="0" w:color="auto"/>
+              <w:bottom w:val="single" w:sz="4" w:space="0" w:color="auto"/>
+              <w:right w:val="single" w:sz="4" w:space="0" w:color="auto"/>
+            </w:tcBorders>
+            <w:vAlign w:val="center"/>
+          </w:tcPr>
+          <w:p>
+            <w:pPr>
+              <w:spacing w:after="0" w:line="240" w:lineRule="auto"/>
+            </w:pPr>
+          </w:p>
+        </w:tc>
+        <w:tc>
+          <w:tcPr>
+            <w:tcW w:w="3969" w:type="dxa"/>
             <w:tcBorders>
               <w:top w:val="single" w:sz="4" w:space="0" w:color="auto"/>
               <w:bottom w:val="single" w:sz="4" w:space="0" w:color="auto"/>
@@ -12145,42 +12817,7 @@
                 <w:sz w:val="20"/>
                 <w:szCs w:val="20"/>
               </w:rPr>
-              <w:t xml:space="preserve"> exploitable par les administrateurs</w:t>
-            </w:r>
-            <w:r>
-              <w:rPr>
-                <w:sz w:val="20"/>
-                <w:szCs w:val="20"/>
-              </w:rPr>
-              <w:t xml:space="preserve"> (modélisation de l’architecture, information</w:t>
-            </w:r>
-            <w:r>
-              <w:rPr>
-                <w:sz w:val="20"/>
-                <w:szCs w:val="20"/>
-              </w:rPr>
-              <w:t xml:space="preserve">s </w:t>
-            </w:r>
-            <w:r>
-              <w:rPr>
-                <w:sz w:val="20"/>
-                <w:szCs w:val="20"/>
-              </w:rPr>
-              <w:t>lié</w:t>
-            </w:r>
-            <w:r>
-              <w:rPr>
-                <w:sz w:val="20"/>
-                <w:szCs w:val="20"/>
-              </w:rPr>
-              <w:t>s</w:t>
-            </w:r>
-            <w:r>
-              <w:rPr>
-                <w:sz w:val="20"/>
-                <w:szCs w:val="20"/>
-              </w:rPr>
-              <w:t xml:space="preserve"> aux caractéristiques de la plateforme, échanges de flux …) </w:t>
+              <w:t xml:space="preserve"> exploitable par les administrateurs (modélisation de l’architecture, informations liés aux caractéristiques de la plateforme, échanges de flux …) </w:t>
             </w:r>
           </w:p>
         </w:tc>
@@ -12204,6 +12841,23 @@
         <w:tc>
           <w:tcPr>
             <w:tcW w:w="1418" w:type="dxa"/>
+            <w:tcBorders>
+              <w:top w:val="single" w:sz="4" w:space="0" w:color="auto"/>
+              <w:bottom w:val="single" w:sz="4" w:space="0" w:color="auto"/>
+              <w:right w:val="single" w:sz="4" w:space="0" w:color="auto"/>
+            </w:tcBorders>
+            <w:shd w:val="clear" w:color="auto" w:fill="DFF1F5"/>
+            <w:vAlign w:val="center"/>
+          </w:tcPr>
+          <w:p>
+            <w:pPr>
+              <w:spacing w:after="0" w:line="240" w:lineRule="auto"/>
+            </w:pPr>
+          </w:p>
+        </w:tc>
+        <w:tc>
+          <w:tcPr>
+            <w:tcW w:w="3969" w:type="dxa"/>
             <w:tcBorders>
               <w:top w:val="single" w:sz="4" w:space="0" w:color="auto"/>
               <w:bottom w:val="single" w:sz="4" w:space="0" w:color="auto"/>
@@ -12249,56 +12903,7 @@
                 <w:sz w:val="20"/>
                 <w:szCs w:val="20"/>
               </w:rPr>
-              <w:t>La plateforme et les systèmes associés sont intégrés aux outils de monitoring de l’</w:t>
-            </w:r>
-            <w:r>
-              <w:rPr>
-                <w:sz w:val="20"/>
-                <w:szCs w:val="20"/>
-              </w:rPr>
-              <w:t>entreprise</w:t>
-            </w:r>
-            <w:r>
-              <w:rPr>
-                <w:sz w:val="20"/>
-                <w:szCs w:val="20"/>
-              </w:rPr>
-              <w:t>.</w:t>
-            </w:r>
-            <w:r>
-              <w:rPr>
-                <w:sz w:val="20"/>
-                <w:szCs w:val="20"/>
-              </w:rPr>
-              <w:t xml:space="preserve"> Des alertes sont défini</w:t>
-            </w:r>
-            <w:r>
-              <w:rPr>
-                <w:sz w:val="20"/>
-                <w:szCs w:val="20"/>
-              </w:rPr>
-              <w:t>e</w:t>
-            </w:r>
-            <w:r>
-              <w:rPr>
-                <w:sz w:val="20"/>
-                <w:szCs w:val="20"/>
-              </w:rPr>
-              <w:t xml:space="preserve">s selon </w:t>
-            </w:r>
-            <w:r>
-              <w:rPr>
-                <w:sz w:val="20"/>
-                <w:szCs w:val="20"/>
-              </w:rPr>
-              <w:t xml:space="preserve">et classifiées </w:t>
-            </w:r>
-            <w:r>
-              <w:rPr>
-                <w:sz w:val="20"/>
-                <w:szCs w:val="20"/>
-              </w:rPr>
-              <w:t>un système de priorité.</w:t>
+              <w:t>La plateforme et les systèmes associés sont intégrés aux outils de monitoring de l’entreprise. Des alertes sont définies selon et classifiées un système de priorité.</w:t>
             </w:r>
           </w:p>
         </w:tc>
@@ -12321,6 +12926,22 @@
         <w:tc>
           <w:tcPr>
             <w:tcW w:w="1418" w:type="dxa"/>
+            <w:tcBorders>
+              <w:top w:val="single" w:sz="4" w:space="0" w:color="auto"/>
+              <w:bottom w:val="single" w:sz="4" w:space="0" w:color="auto"/>
+              <w:right w:val="single" w:sz="4" w:space="0" w:color="auto"/>
+            </w:tcBorders>
+            <w:vAlign w:val="center"/>
+          </w:tcPr>
+          <w:p>
+            <w:pPr>
+              <w:spacing w:after="0" w:line="240" w:lineRule="auto"/>
+            </w:pPr>
+          </w:p>
+        </w:tc>
+        <w:tc>
+          <w:tcPr>
+            <w:tcW w:w="3969" w:type="dxa"/>
             <w:tcBorders>
               <w:top w:val="single" w:sz="4" w:space="0" w:color="auto"/>
               <w:bottom w:val="single" w:sz="4" w:space="0" w:color="auto"/>
@@ -12461,6 +13082,23 @@
             </w:pPr>
           </w:p>
         </w:tc>
+        <w:tc>
+          <w:tcPr>
+            <w:tcW w:w="3969" w:type="dxa"/>
+            <w:tcBorders>
+              <w:top w:val="single" w:sz="4" w:space="0" w:color="auto"/>
+              <w:bottom w:val="single" w:sz="4" w:space="0" w:color="auto"/>
+              <w:right w:val="single" w:sz="4" w:space="0" w:color="auto"/>
+            </w:tcBorders>
+            <w:shd w:val="clear" w:color="auto" w:fill="DAEEF3" w:themeFill="accent5" w:themeFillTint="33"/>
+            <w:vAlign w:val="center"/>
+          </w:tcPr>
+          <w:p>
+            <w:pPr>
+              <w:spacing w:after="0" w:line="240" w:lineRule="auto"/>
+            </w:pPr>
+          </w:p>
+        </w:tc>
       </w:tr>
       <w:tr>
         <w:trPr>
@@ -12492,21 +13130,7 @@
                 <w:sz w:val="20"/>
                 <w:szCs w:val="20"/>
               </w:rPr>
-              <w:t xml:space="preserve">Les logs </w:t>
-            </w:r>
-            <w:r>
-              <w:rPr>
-                <w:sz w:val="20"/>
-                <w:szCs w:val="20"/>
-              </w:rPr>
-              <w:t>embarquent</w:t>
-            </w:r>
-            <w:r>
-              <w:rPr>
-                <w:sz w:val="20"/>
-                <w:szCs w:val="20"/>
-              </w:rPr>
-              <w:t xml:space="preserve"> un mécanisme garantissant l’</w:t>
+              <w:t>Les logs embarquent un mécanisme garantissant l’</w:t>
             </w:r>
             <w:r>
               <w:rPr>
@@ -12544,6 +13168,23 @@
         <w:tc>
           <w:tcPr>
             <w:tcW w:w="1418" w:type="dxa"/>
+            <w:tcBorders>
+              <w:top w:val="single" w:sz="4" w:space="0" w:color="auto"/>
+              <w:bottom w:val="single" w:sz="4" w:space="0" w:color="auto"/>
+              <w:right w:val="single" w:sz="4" w:space="0" w:color="auto"/>
+            </w:tcBorders>
+            <w:shd w:val="clear" w:color="auto" w:fill="FFFFFF" w:themeFill="background1"/>
+            <w:vAlign w:val="center"/>
+          </w:tcPr>
+          <w:p>
+            <w:pPr>
+              <w:spacing w:after="0" w:line="240" w:lineRule="auto"/>
+            </w:pPr>
+          </w:p>
+        </w:tc>
+        <w:tc>
+          <w:tcPr>
+            <w:tcW w:w="3969" w:type="dxa"/>
             <w:tcBorders>
               <w:top w:val="single" w:sz="4" w:space="0" w:color="auto"/>
               <w:bottom w:val="single" w:sz="4" w:space="0" w:color="auto"/>
@@ -12627,6 +13268,23 @@
             </w:pPr>
           </w:p>
         </w:tc>
+        <w:tc>
+          <w:tcPr>
+            <w:tcW w:w="3969" w:type="dxa"/>
+            <w:tcBorders>
+              <w:top w:val="single" w:sz="4" w:space="0" w:color="auto"/>
+              <w:bottom w:val="single" w:sz="4" w:space="0" w:color="auto"/>
+              <w:right w:val="single" w:sz="4" w:space="0" w:color="auto"/>
+            </w:tcBorders>
+            <w:shd w:val="clear" w:color="auto" w:fill="DAEEF3" w:themeFill="accent5" w:themeFillTint="33"/>
+            <w:vAlign w:val="center"/>
+          </w:tcPr>
+          <w:p>
+            <w:pPr>
+              <w:spacing w:after="0" w:line="240" w:lineRule="auto"/>
+            </w:pPr>
+          </w:p>
+        </w:tc>
       </w:tr>
       <w:tr>
         <w:trPr>
@@ -12724,6 +13382,23 @@
             </w:pPr>
           </w:p>
         </w:tc>
+        <w:tc>
+          <w:tcPr>
+            <w:tcW w:w="3969" w:type="dxa"/>
+            <w:tcBorders>
+              <w:top w:val="single" w:sz="4" w:space="0" w:color="auto"/>
+              <w:bottom w:val="single" w:sz="4" w:space="0" w:color="auto"/>
+              <w:right w:val="single" w:sz="4" w:space="0" w:color="auto"/>
+            </w:tcBorders>
+            <w:shd w:val="clear" w:color="auto" w:fill="FFFFFF" w:themeFill="background1"/>
+            <w:vAlign w:val="center"/>
+          </w:tcPr>
+          <w:p>
+            <w:pPr>
+              <w:spacing w:after="0" w:line="240" w:lineRule="auto"/>
+            </w:pPr>
+          </w:p>
+        </w:tc>
       </w:tr>
       <w:tr>
         <w:trPr>
@@ -12821,6 +13496,23 @@
             </w:pPr>
           </w:p>
         </w:tc>
+        <w:tc>
+          <w:tcPr>
+            <w:tcW w:w="3969" w:type="dxa"/>
+            <w:tcBorders>
+              <w:top w:val="single" w:sz="4" w:space="0" w:color="auto"/>
+              <w:bottom w:val="single" w:sz="4" w:space="0" w:color="auto"/>
+              <w:right w:val="single" w:sz="4" w:space="0" w:color="auto"/>
+            </w:tcBorders>
+            <w:shd w:val="clear" w:color="auto" w:fill="DAEEF3" w:themeFill="accent5" w:themeFillTint="33"/>
+            <w:vAlign w:val="center"/>
+          </w:tcPr>
+          <w:p>
+            <w:pPr>
+              <w:spacing w:after="0" w:line="240" w:lineRule="auto"/>
+            </w:pPr>
+          </w:p>
+        </w:tc>
       </w:tr>
       <w:tr>
         <w:trPr>
@@ -12890,6 +13582,23 @@
             </w:pPr>
           </w:p>
         </w:tc>
+        <w:tc>
+          <w:tcPr>
+            <w:tcW w:w="3969" w:type="dxa"/>
+            <w:tcBorders>
+              <w:top w:val="single" w:sz="4" w:space="0" w:color="auto"/>
+              <w:bottom w:val="single" w:sz="4" w:space="0" w:color="auto"/>
+              <w:right w:val="single" w:sz="4" w:space="0" w:color="auto"/>
+            </w:tcBorders>
+            <w:shd w:val="clear" w:color="auto" w:fill="FFFFFF" w:themeFill="background1"/>
+            <w:vAlign w:val="center"/>
+          </w:tcPr>
+          <w:p>
+            <w:pPr>
+              <w:spacing w:after="0" w:line="240" w:lineRule="auto"/>
+            </w:pPr>
+          </w:p>
+        </w:tc>
       </w:tr>
       <w:tr>
         <w:trPr>
@@ -12959,6 +13668,23 @@
             </w:pPr>
           </w:p>
         </w:tc>
+        <w:tc>
+          <w:tcPr>
+            <w:tcW w:w="3969" w:type="dxa"/>
+            <w:tcBorders>
+              <w:top w:val="single" w:sz="4" w:space="0" w:color="auto"/>
+              <w:bottom w:val="single" w:sz="4" w:space="0" w:color="auto"/>
+              <w:right w:val="single" w:sz="4" w:space="0" w:color="auto"/>
+            </w:tcBorders>
+            <w:shd w:val="clear" w:color="auto" w:fill="DAEEF3" w:themeFill="accent5" w:themeFillTint="33"/>
+            <w:vAlign w:val="center"/>
+          </w:tcPr>
+          <w:p>
+            <w:pPr>
+              <w:spacing w:after="0" w:line="240" w:lineRule="auto"/>
+            </w:pPr>
+          </w:p>
+        </w:tc>
       </w:tr>
     </w:tbl>
     <w:p>
@@ -12969,14 +13695,27 @@
       <w:r>
         <w:t xml:space="preserve">Tableau </w:t>
       </w:r>
-      <w:fldSimple w:instr=" SEQ Tableau \* ARABIC ">
-        <w:r>
-          <w:rPr>
-            <w:noProof/>
-          </w:rPr>
-          <w:t>8</w:t>
-        </w:r>
-      </w:fldSimple>
+      <w:r>
+        <w:fldChar w:fldCharType="begin"/>
+      </w:r>
+      <w:r>
+        <w:instrText xml:space="preserve"> SEQ Tableau \* ARABIC </w:instrText>
+      </w:r>
+      <w:r>
+        <w:fldChar w:fldCharType="separate"/>
+      </w:r>
+      <w:r>
+        <w:rPr>
+          <w:noProof/>
+        </w:rPr>
+        <w:t>9</w:t>
+      </w:r>
+      <w:r>
+        <w:rPr>
+          <w:noProof/>
+        </w:rPr>
+        <w:fldChar w:fldCharType="end"/>
+      </w:r>
       <w:r>
         <w:t xml:space="preserve"> : Table d'évaluation de </w:t>
       </w:r>
@@ -13019,7 +13758,7 @@
     </w:p>
     <w:tbl>
       <w:tblPr>
-        <w:tblW w:w="10774" w:type="dxa"/>
+        <w:tblW w:w="14743" w:type="dxa"/>
         <w:tblInd w:w="-856" w:type="dxa"/>
         <w:tblLayout w:type="fixed"/>
         <w:tblCellMar>
@@ -13034,6 +13773,7 @@
         <w:gridCol w:w="8081"/>
         <w:gridCol w:w="1275"/>
         <w:gridCol w:w="1418"/>
+        <w:gridCol w:w="3969"/>
       </w:tblGrid>
       <w:tr>
         <w:trPr>
@@ -13079,7 +13819,6 @@
             <w:tcBorders>
               <w:top w:val="single" w:sz="4" w:space="0" w:color="auto"/>
               <w:bottom w:val="single" w:sz="4" w:space="0" w:color="auto"/>
-              <w:right w:val="single" w:sz="4" w:space="0" w:color="auto"/>
             </w:tcBorders>
             <w:shd w:val="clear" w:color="auto" w:fill="52AAC6"/>
             <w:vAlign w:val="center"/>
@@ -13102,6 +13841,38 @@
                 <w:color w:val="000000"/>
               </w:rPr>
               <w:t xml:space="preserve">Statut </w:t>
+            </w:r>
+          </w:p>
+        </w:tc>
+        <w:tc>
+          <w:tcPr>
+            <w:tcW w:w="3969" w:type="dxa"/>
+            <w:tcBorders>
+              <w:top w:val="single" w:sz="4" w:space="0" w:color="auto"/>
+              <w:bottom w:val="single" w:sz="4" w:space="0" w:color="auto"/>
+              <w:right w:val="single" w:sz="4" w:space="0" w:color="auto"/>
+            </w:tcBorders>
+            <w:shd w:val="clear" w:color="auto" w:fill="52AAC6"/>
+            <w:vAlign w:val="center"/>
+          </w:tcPr>
+          <w:p>
+            <w:pPr>
+              <w:spacing w:after="0" w:line="240" w:lineRule="auto"/>
+              <w:rPr>
+                <w:rFonts w:ascii="Calibri" w:eastAsia="Times New Roman" w:hAnsi="Calibri" w:cs="Calibri"/>
+                <w:b/>
+                <w:bCs/>
+                <w:color w:val="000000"/>
+              </w:rPr>
+            </w:pPr>
+            <w:r>
+              <w:rPr>
+                <w:rFonts w:ascii="Calibri" w:eastAsia="Times New Roman" w:hAnsi="Calibri" w:cs="Calibri"/>
+                <w:b/>
+                <w:bCs/>
+                <w:color w:val="000000"/>
+              </w:rPr>
+              <w:t>Commentaire</w:t>
             </w:r>
           </w:p>
         </w:tc>
@@ -13150,21 +13921,7 @@
                 <w:sz w:val="20"/>
                 <w:szCs w:val="20"/>
               </w:rPr>
-              <w:t xml:space="preserve">d’architecture </w:t>
-            </w:r>
-            <w:r>
-              <w:rPr>
-                <w:sz w:val="20"/>
-                <w:szCs w:val="20"/>
-              </w:rPr>
-              <w:t>du projet sont intégré</w:t>
-            </w:r>
-            <w:r>
-              <w:rPr>
-                <w:sz w:val="20"/>
-                <w:szCs w:val="20"/>
-              </w:rPr>
-              <w:t xml:space="preserve">s </w:t>
+              <w:t xml:space="preserve">d’architecture du projet sont intégrés </w:t>
             </w:r>
             <w:r>
               <w:rPr>
@@ -13207,6 +13964,21 @@
               <w:right w:val="single" w:sz="4" w:space="0" w:color="auto"/>
             </w:tcBorders>
             <w:vAlign w:val="center"/>
+          </w:tcPr>
+          <w:p>
+            <w:pPr>
+              <w:spacing w:after="0" w:line="240" w:lineRule="auto"/>
+            </w:pPr>
+          </w:p>
+        </w:tc>
+        <w:tc>
+          <w:tcPr>
+            <w:tcW w:w="3969" w:type="dxa"/>
+            <w:tcBorders>
+              <w:top w:val="single" w:sz="4" w:space="0" w:color="auto"/>
+              <w:bottom w:val="single" w:sz="4" w:space="0" w:color="auto"/>
+              <w:right w:val="single" w:sz="4" w:space="0" w:color="auto"/>
+            </w:tcBorders>
           </w:tcPr>
           <w:p>
             <w:pPr>
@@ -13262,14 +14034,7 @@
                 <w:sz w:val="20"/>
                 <w:szCs w:val="20"/>
               </w:rPr>
-              <w:t>Les tests logiciels sont réalisés sur un environnement différent de l’environnement de développement et différent de la production (test, recette, qualification …)</w:t>
-            </w:r>
-            <w:r>
-              <w:rPr>
-                <w:sz w:val="20"/>
-                <w:szCs w:val="20"/>
-              </w:rPr>
-              <w:t>.</w:t>
+              <w:t>Les tests logiciels sont réalisés sur un environnement différent de l’environnement de développement et différent de la production (test, recette, qualification …).</w:t>
             </w:r>
           </w:p>
         </w:tc>
@@ -13300,6 +14065,22 @@
             </w:tcBorders>
             <w:shd w:val="clear" w:color="auto" w:fill="DFF1F5"/>
             <w:vAlign w:val="center"/>
+          </w:tcPr>
+          <w:p>
+            <w:pPr>
+              <w:spacing w:after="0" w:line="240" w:lineRule="auto"/>
+            </w:pPr>
+          </w:p>
+        </w:tc>
+        <w:tc>
+          <w:tcPr>
+            <w:tcW w:w="3969" w:type="dxa"/>
+            <w:tcBorders>
+              <w:top w:val="single" w:sz="4" w:space="0" w:color="auto"/>
+              <w:bottom w:val="single" w:sz="4" w:space="0" w:color="auto"/>
+              <w:right w:val="single" w:sz="4" w:space="0" w:color="auto"/>
+            </w:tcBorders>
+            <w:shd w:val="clear" w:color="auto" w:fill="DFF1F5"/>
           </w:tcPr>
           <w:p>
             <w:pPr>
@@ -13374,6 +14155,21 @@
             </w:pPr>
           </w:p>
         </w:tc>
+        <w:tc>
+          <w:tcPr>
+            <w:tcW w:w="3969" w:type="dxa"/>
+            <w:tcBorders>
+              <w:top w:val="single" w:sz="4" w:space="0" w:color="auto"/>
+              <w:bottom w:val="single" w:sz="4" w:space="0" w:color="auto"/>
+              <w:right w:val="single" w:sz="4" w:space="0" w:color="auto"/>
+            </w:tcBorders>
+          </w:tcPr>
+          <w:p>
+            <w:pPr>
+              <w:spacing w:after="0" w:line="240" w:lineRule="auto"/>
+            </w:pPr>
+          </w:p>
+        </w:tc>
       </w:tr>
       <w:tr>
         <w:trPr>
@@ -13419,21 +14215,7 @@
                 <w:sz w:val="20"/>
                 <w:szCs w:val="20"/>
               </w:rPr>
-              <w:t xml:space="preserve">est </w:t>
-            </w:r>
-            <w:r>
-              <w:rPr>
-                <w:sz w:val="20"/>
-                <w:szCs w:val="20"/>
-              </w:rPr>
-              <w:t>établie</w:t>
-            </w:r>
-            <w:r>
-              <w:rPr>
-                <w:sz w:val="20"/>
-                <w:szCs w:val="20"/>
-              </w:rPr>
-              <w:t xml:space="preserve"> pour le projet et désigne un responsable (</w:t>
+              <w:t>est établie pour le projet et désigne un responsable (</w:t>
             </w:r>
             <w:proofErr w:type="spellStart"/>
             <w:r>
@@ -13480,6 +14262,22 @@
             </w:tcBorders>
             <w:shd w:val="clear" w:color="auto" w:fill="DAEEF3" w:themeFill="accent5" w:themeFillTint="33"/>
             <w:vAlign w:val="center"/>
+          </w:tcPr>
+          <w:p>
+            <w:pPr>
+              <w:spacing w:after="0" w:line="240" w:lineRule="auto"/>
+            </w:pPr>
+          </w:p>
+        </w:tc>
+        <w:tc>
+          <w:tcPr>
+            <w:tcW w:w="3969" w:type="dxa"/>
+            <w:tcBorders>
+              <w:top w:val="single" w:sz="4" w:space="0" w:color="auto"/>
+              <w:bottom w:val="single" w:sz="4" w:space="0" w:color="auto"/>
+              <w:right w:val="single" w:sz="4" w:space="0" w:color="auto"/>
+            </w:tcBorders>
+            <w:shd w:val="clear" w:color="auto" w:fill="DAEEF3" w:themeFill="accent5" w:themeFillTint="33"/>
           </w:tcPr>
           <w:p>
             <w:pPr>
@@ -13518,28 +14316,7 @@
                 <w:sz w:val="20"/>
                 <w:szCs w:val="20"/>
               </w:rPr>
-              <w:t xml:space="preserve">Un plan de test est défini </w:t>
-            </w:r>
-            <w:r>
-              <w:rPr>
-                <w:sz w:val="20"/>
-                <w:szCs w:val="20"/>
-              </w:rPr>
-              <w:t xml:space="preserve">et prévoit une méthodologie permettant de garantir la conformité </w:t>
-            </w:r>
-            <w:r>
-              <w:rPr>
-                <w:sz w:val="20"/>
-                <w:szCs w:val="20"/>
-              </w:rPr>
-              <w:t xml:space="preserve">de la livraison </w:t>
-            </w:r>
-            <w:r>
-              <w:rPr>
-                <w:sz w:val="20"/>
-                <w:szCs w:val="20"/>
-              </w:rPr>
-              <w:t>aux exigences définies pour le projet.</w:t>
+              <w:t>Un plan de test est défini et prévoit une méthodologie permettant de garantir la conformité de la livraison aux exigences définies pour le projet.</w:t>
             </w:r>
           </w:p>
         </w:tc>
@@ -13570,6 +14347,22 @@
             </w:tcBorders>
             <w:shd w:val="clear" w:color="auto" w:fill="FFFFFF" w:themeFill="background1"/>
             <w:vAlign w:val="center"/>
+          </w:tcPr>
+          <w:p>
+            <w:pPr>
+              <w:spacing w:after="0" w:line="240" w:lineRule="auto"/>
+            </w:pPr>
+          </w:p>
+        </w:tc>
+        <w:tc>
+          <w:tcPr>
+            <w:tcW w:w="3969" w:type="dxa"/>
+            <w:tcBorders>
+              <w:top w:val="single" w:sz="4" w:space="0" w:color="auto"/>
+              <w:bottom w:val="single" w:sz="4" w:space="0" w:color="auto"/>
+              <w:right w:val="single" w:sz="4" w:space="0" w:color="auto"/>
+            </w:tcBorders>
+            <w:shd w:val="clear" w:color="auto" w:fill="FFFFFF" w:themeFill="background1"/>
           </w:tcPr>
           <w:p>
             <w:pPr>
@@ -13622,21 +14415,7 @@
                 <w:sz w:val="20"/>
                 <w:szCs w:val="20"/>
               </w:rPr>
-              <w:t xml:space="preserve"> et leurs rôles sont clairement </w:t>
-            </w:r>
-            <w:r>
-              <w:rPr>
-                <w:sz w:val="20"/>
-                <w:szCs w:val="20"/>
-              </w:rPr>
-              <w:t>identifiés</w:t>
-            </w:r>
-            <w:r>
-              <w:rPr>
-                <w:sz w:val="20"/>
-                <w:szCs w:val="20"/>
-              </w:rPr>
-              <w:t>.</w:t>
+              <w:t xml:space="preserve"> et leurs rôles sont clairement identifiés.</w:t>
             </w:r>
           </w:p>
         </w:tc>
@@ -13667,6 +14446,22 @@
             </w:tcBorders>
             <w:shd w:val="clear" w:color="auto" w:fill="DAEEF3" w:themeFill="accent5" w:themeFillTint="33"/>
             <w:vAlign w:val="center"/>
+          </w:tcPr>
+          <w:p>
+            <w:pPr>
+              <w:spacing w:after="0" w:line="240" w:lineRule="auto"/>
+            </w:pPr>
+          </w:p>
+        </w:tc>
+        <w:tc>
+          <w:tcPr>
+            <w:tcW w:w="3969" w:type="dxa"/>
+            <w:tcBorders>
+              <w:top w:val="single" w:sz="4" w:space="0" w:color="auto"/>
+              <w:bottom w:val="single" w:sz="4" w:space="0" w:color="auto"/>
+              <w:right w:val="single" w:sz="4" w:space="0" w:color="auto"/>
+            </w:tcBorders>
+            <w:shd w:val="clear" w:color="auto" w:fill="DAEEF3" w:themeFill="accent5" w:themeFillTint="33"/>
           </w:tcPr>
           <w:p>
             <w:pPr>
@@ -13719,14 +14514,7 @@
                 <w:sz w:val="20"/>
                 <w:szCs w:val="20"/>
               </w:rPr>
-              <w:t xml:space="preserve">est </w:t>
-            </w:r>
-            <w:r>
-              <w:rPr>
-                <w:sz w:val="20"/>
-                <w:szCs w:val="20"/>
-              </w:rPr>
-              <w:t xml:space="preserve">défini et </w:t>
+              <w:t xml:space="preserve">est défini et </w:t>
             </w:r>
             <w:r>
               <w:rPr>
@@ -13771,6 +14559,22 @@
             </w:tcBorders>
             <w:shd w:val="clear" w:color="auto" w:fill="FFFFFF" w:themeFill="background1"/>
             <w:vAlign w:val="center"/>
+          </w:tcPr>
+          <w:p>
+            <w:pPr>
+              <w:spacing w:after="0" w:line="240" w:lineRule="auto"/>
+            </w:pPr>
+          </w:p>
+        </w:tc>
+        <w:tc>
+          <w:tcPr>
+            <w:tcW w:w="3969" w:type="dxa"/>
+            <w:tcBorders>
+              <w:top w:val="single" w:sz="4" w:space="0" w:color="auto"/>
+              <w:bottom w:val="single" w:sz="4" w:space="0" w:color="auto"/>
+              <w:right w:val="single" w:sz="4" w:space="0" w:color="auto"/>
+            </w:tcBorders>
+            <w:shd w:val="clear" w:color="auto" w:fill="FFFFFF" w:themeFill="background1"/>
           </w:tcPr>
           <w:p>
             <w:pPr>
@@ -13837,21 +14641,7 @@
                 <w:sz w:val="20"/>
                 <w:szCs w:val="20"/>
               </w:rPr>
-              <w:t xml:space="preserve">s’appuie sur une norme </w:t>
-            </w:r>
-            <w:r>
-              <w:rPr>
-                <w:sz w:val="20"/>
-                <w:szCs w:val="20"/>
-              </w:rPr>
-              <w:t xml:space="preserve">ou un langage </w:t>
-            </w:r>
-            <w:r>
-              <w:rPr>
-                <w:sz w:val="20"/>
-                <w:szCs w:val="20"/>
-              </w:rPr>
-              <w:t xml:space="preserve">standardisé (UML, </w:t>
+              <w:t xml:space="preserve">s’appuie sur une norme ou un langage standardisé (UML, </w:t>
             </w:r>
             <w:proofErr w:type="spellStart"/>
             <w:r>
@@ -13883,14 +14673,7 @@
                 <w:sz w:val="20"/>
                 <w:szCs w:val="20"/>
               </w:rPr>
-              <w:t>, BPMN …)</w:t>
-            </w:r>
-            <w:r>
-              <w:rPr>
-                <w:sz w:val="20"/>
-                <w:szCs w:val="20"/>
-              </w:rPr>
-              <w:t>.</w:t>
+              <w:t>, BPMN …).</w:t>
             </w:r>
           </w:p>
         </w:tc>
@@ -13921,6 +14704,22 @@
             </w:tcBorders>
             <w:shd w:val="clear" w:color="auto" w:fill="DAEEF3" w:themeFill="accent5" w:themeFillTint="33"/>
             <w:vAlign w:val="center"/>
+          </w:tcPr>
+          <w:p>
+            <w:pPr>
+              <w:spacing w:after="0" w:line="240" w:lineRule="auto"/>
+            </w:pPr>
+          </w:p>
+        </w:tc>
+        <w:tc>
+          <w:tcPr>
+            <w:tcW w:w="3969" w:type="dxa"/>
+            <w:tcBorders>
+              <w:top w:val="single" w:sz="4" w:space="0" w:color="auto"/>
+              <w:bottom w:val="single" w:sz="4" w:space="0" w:color="auto"/>
+              <w:right w:val="single" w:sz="4" w:space="0" w:color="auto"/>
+            </w:tcBorders>
+            <w:shd w:val="clear" w:color="auto" w:fill="DAEEF3" w:themeFill="accent5" w:themeFillTint="33"/>
           </w:tcPr>
           <w:p>
             <w:pPr>
@@ -13997,6 +14796,22 @@
             </w:pPr>
           </w:p>
         </w:tc>
+        <w:tc>
+          <w:tcPr>
+            <w:tcW w:w="3969" w:type="dxa"/>
+            <w:tcBorders>
+              <w:top w:val="single" w:sz="4" w:space="0" w:color="auto"/>
+              <w:bottom w:val="single" w:sz="4" w:space="0" w:color="auto"/>
+              <w:right w:val="single" w:sz="4" w:space="0" w:color="auto"/>
+            </w:tcBorders>
+            <w:shd w:val="clear" w:color="auto" w:fill="FFFFFF" w:themeFill="background1"/>
+          </w:tcPr>
+          <w:p>
+            <w:pPr>
+              <w:spacing w:after="0" w:line="240" w:lineRule="auto"/>
+            </w:pPr>
+          </w:p>
+        </w:tc>
       </w:tr>
       <w:tr>
         <w:trPr>
@@ -14028,14 +14843,7 @@
                 <w:sz w:val="20"/>
                 <w:szCs w:val="20"/>
               </w:rPr>
-              <w:t>Les risques du projet sont identifiés dans une matrice, classifiés et suivi. Des mesures d’atténuations sont prévues</w:t>
-            </w:r>
-            <w:r>
-              <w:rPr>
-                <w:sz w:val="20"/>
-                <w:szCs w:val="20"/>
-              </w:rPr>
-              <w:t xml:space="preserve"> pour les risques critique (à minima).</w:t>
+              <w:t>Les risques du projet sont identifiés dans une matrice, classifiés et suivi. Des mesures d’atténuations sont prévues pour les risques critique (à minima).</w:t>
             </w:r>
           </w:p>
         </w:tc>
@@ -14066,6 +14874,22 @@
             </w:tcBorders>
             <w:shd w:val="clear" w:color="auto" w:fill="DAEEF3" w:themeFill="accent5" w:themeFillTint="33"/>
             <w:vAlign w:val="center"/>
+          </w:tcPr>
+          <w:p>
+            <w:pPr>
+              <w:spacing w:after="0" w:line="240" w:lineRule="auto"/>
+            </w:pPr>
+          </w:p>
+        </w:tc>
+        <w:tc>
+          <w:tcPr>
+            <w:tcW w:w="3969" w:type="dxa"/>
+            <w:tcBorders>
+              <w:top w:val="single" w:sz="4" w:space="0" w:color="auto"/>
+              <w:bottom w:val="single" w:sz="4" w:space="0" w:color="auto"/>
+              <w:right w:val="single" w:sz="4" w:space="0" w:color="auto"/>
+            </w:tcBorders>
+            <w:shd w:val="clear" w:color="auto" w:fill="DAEEF3" w:themeFill="accent5" w:themeFillTint="33"/>
           </w:tcPr>
           <w:p>
             <w:pPr>
@@ -14104,14 +14928,7 @@
                 <w:sz w:val="20"/>
                 <w:szCs w:val="20"/>
               </w:rPr>
-              <w:t>Les impacts du projets sont identifiés</w:t>
-            </w:r>
-            <w:r>
-              <w:rPr>
-                <w:sz w:val="20"/>
-                <w:szCs w:val="20"/>
-              </w:rPr>
-              <w:t xml:space="preserve"> et maitrisés </w:t>
+              <w:t xml:space="preserve">Les impacts du projets sont identifiés et maitrisés </w:t>
             </w:r>
             <w:r>
               <w:rPr>
@@ -14177,6 +14994,22 @@
             </w:tcBorders>
             <w:shd w:val="clear" w:color="auto" w:fill="FFFFFF" w:themeFill="background1"/>
             <w:vAlign w:val="center"/>
+          </w:tcPr>
+          <w:p>
+            <w:pPr>
+              <w:spacing w:after="0" w:line="240" w:lineRule="auto"/>
+            </w:pPr>
+          </w:p>
+        </w:tc>
+        <w:tc>
+          <w:tcPr>
+            <w:tcW w:w="3969" w:type="dxa"/>
+            <w:tcBorders>
+              <w:top w:val="single" w:sz="4" w:space="0" w:color="auto"/>
+              <w:bottom w:val="single" w:sz="4" w:space="0" w:color="auto"/>
+              <w:right w:val="single" w:sz="4" w:space="0" w:color="auto"/>
+            </w:tcBorders>
+            <w:shd w:val="clear" w:color="auto" w:fill="FFFFFF" w:themeFill="background1"/>
           </w:tcPr>
           <w:p>
             <w:pPr>
@@ -14215,21 +15048,7 @@
                 <w:sz w:val="20"/>
                 <w:szCs w:val="20"/>
               </w:rPr>
-              <w:t xml:space="preserve">Le </w:t>
-            </w:r>
-            <w:r>
-              <w:rPr>
-                <w:sz w:val="20"/>
-                <w:szCs w:val="20"/>
-              </w:rPr>
-              <w:t>contrôleur</w:t>
-            </w:r>
-            <w:r>
-              <w:rPr>
-                <w:sz w:val="20"/>
-                <w:szCs w:val="20"/>
-              </w:rPr>
-              <w:t xml:space="preserve"> de code source dispose de pipeline permettant les opérations CI/CD. Des métriques de qualité de code sont disponible dans un outil d’a</w:t>
+              <w:t>Le contrôleur de code source dispose de pipeline permettant les opérations CI/CD. Des métriques de qualité de code sont disponible dans un outil d’a</w:t>
             </w:r>
             <w:r>
               <w:rPr>
@@ -14304,6 +15123,23 @@
             </w:tcBorders>
             <w:shd w:val="clear" w:color="auto" w:fill="DAEEF3" w:themeFill="accent5" w:themeFillTint="33"/>
             <w:vAlign w:val="center"/>
+          </w:tcPr>
+          <w:p>
+            <w:pPr>
+              <w:keepNext/>
+              <w:spacing w:after="0" w:line="240" w:lineRule="auto"/>
+            </w:pPr>
+          </w:p>
+        </w:tc>
+        <w:tc>
+          <w:tcPr>
+            <w:tcW w:w="3969" w:type="dxa"/>
+            <w:tcBorders>
+              <w:top w:val="single" w:sz="4" w:space="0" w:color="auto"/>
+              <w:bottom w:val="single" w:sz="4" w:space="0" w:color="auto"/>
+              <w:right w:val="single" w:sz="4" w:space="0" w:color="auto"/>
+            </w:tcBorders>
+            <w:shd w:val="clear" w:color="auto" w:fill="DAEEF3" w:themeFill="accent5" w:themeFillTint="33"/>
           </w:tcPr>
           <w:p>
             <w:pPr>
@@ -14322,14 +15158,27 @@
       <w:r>
         <w:t xml:space="preserve">Tableau </w:t>
       </w:r>
-      <w:fldSimple w:instr=" SEQ Tableau \* ARABIC ">
-        <w:r>
-          <w:rPr>
-            <w:noProof/>
-          </w:rPr>
-          <w:t>9</w:t>
-        </w:r>
-      </w:fldSimple>
+      <w:r>
+        <w:fldChar w:fldCharType="begin"/>
+      </w:r>
+      <w:r>
+        <w:instrText xml:space="preserve"> SEQ Tableau \* ARABIC </w:instrText>
+      </w:r>
+      <w:r>
+        <w:fldChar w:fldCharType="separate"/>
+      </w:r>
+      <w:r>
+        <w:rPr>
+          <w:noProof/>
+        </w:rPr>
+        <w:t>10</w:t>
+      </w:r>
+      <w:r>
+        <w:rPr>
+          <w:noProof/>
+        </w:rPr>
+        <w:fldChar w:fldCharType="end"/>
+      </w:r>
       <w:r>
         <w:t xml:space="preserve"> : Table d'évaluation de </w:t>
       </w:r>
@@ -14338,7 +15187,6 @@
       </w:r>
       <w:bookmarkEnd w:id="38"/>
     </w:p>
-    <w:p/>
     <w:p>
       <w:pPr>
         <w:tabs>
@@ -14351,36 +15199,15 @@
           <w:sz w:val="18"/>
           <w:szCs w:val="18"/>
         </w:rPr>
-      </w:pPr>
-      <w:r>
-        <w:rPr>
-          <w:i/>
-          <w:iCs/>
-          <w:color w:val="595959" w:themeColor="text1" w:themeTint="A6"/>
-          <w:sz w:val="18"/>
-          <w:szCs w:val="18"/>
-        </w:rPr>
-        <w:tab/>
-      </w:r>
-    </w:p>
-    <w:p>
-      <w:pPr>
-        <w:tabs>
-          <w:tab w:val="left" w:pos="9675"/>
-        </w:tabs>
         <w:sectPr>
-          <w:headerReference w:type="default" r:id="rId17"/>
-          <w:footerReference w:type="default" r:id="rId18"/>
+          <w:headerReference w:type="default" r:id="rId25"/>
+          <w:footerReference w:type="default" r:id="rId26"/>
           <w:pgSz w:w="15840" w:h="12240" w:orient="landscape"/>
           <w:pgMar w:top="567" w:right="1440" w:bottom="340" w:left="1440" w:header="510" w:footer="340" w:gutter="0"/>
           <w:cols w:space="720"/>
           <w:docGrid w:linePitch="299"/>
         </w:sectPr>
       </w:pPr>
-      <w:r>
-        <w:lastRenderedPageBreak/>
-        <w:tab/>
-      </w:r>
     </w:p>
     <w:p>
       <w:pPr>
@@ -14722,7 +15549,7 @@
               <w:rPr>
                 <w:noProof/>
               </w:rPr>
-              <w:t>24/06/2022</w:t>
+              <w:t>25/06/2022</w:t>
             </w:r>
             <w:r>
               <w:fldChar w:fldCharType="end"/>
@@ -15118,14 +15945,27 @@
       <w:r>
         <w:t xml:space="preserve">Tableau </w:t>
       </w:r>
-      <w:fldSimple w:instr=" SEQ Tableau \* ARABIC ">
-        <w:r>
-          <w:rPr>
-            <w:noProof/>
-          </w:rPr>
-          <w:t>10</w:t>
-        </w:r>
-      </w:fldSimple>
+      <w:r>
+        <w:fldChar w:fldCharType="begin"/>
+      </w:r>
+      <w:r>
+        <w:instrText xml:space="preserve"> SEQ Tableau \* ARABIC </w:instrText>
+      </w:r>
+      <w:r>
+        <w:fldChar w:fldCharType="separate"/>
+      </w:r>
+      <w:r>
+        <w:rPr>
+          <w:noProof/>
+        </w:rPr>
+        <w:t>11</w:t>
+      </w:r>
+      <w:r>
+        <w:rPr>
+          <w:noProof/>
+        </w:rPr>
+        <w:fldChar w:fldCharType="end"/>
+      </w:r>
       <w:r>
         <w:t xml:space="preserve"> : Liste des parties prenantes approuvant le présent document</w:t>
       </w:r>
@@ -15977,7 +16817,7 @@
       </w:r>
     </w:p>
     <w:sectPr>
-      <w:footerReference w:type="default" r:id="rId19"/>
+      <w:footerReference w:type="default" r:id="rId27"/>
       <w:pgSz w:w="12240" w:h="15840"/>
       <w:pgMar w:top="1440" w:right="1440" w:bottom="1440" w:left="1440" w:header="720" w:footer="720" w:gutter="0"/>
       <w:cols w:space="720"/>
@@ -17086,7 +17926,7 @@
       <w:rPr>
         <w:noProof/>
       </w:rPr>
-      <w:t>24/06/2022</w:t>
+      <w:t>25/06/2022</w:t>
     </w:r>
     <w:r>
       <w:fldChar w:fldCharType="end"/>
@@ -17106,7 +17946,7 @@
         <w:rPr>
           <w:noProof/>
         </w:rPr>
-        <w:t>ÉVALUATION DE LA CONFORMITÉ</w:t>
+        <w:t>TABLES DES RÉFÉRENCES</w:t>
       </w:r>
     </w:fldSimple>
     <w:r>
@@ -17140,7 +17980,7 @@
       <w:rPr>
         <w:noProof/>
       </w:rPr>
-      <w:t>24/06/2022</w:t>
+      <w:t>25/06/2022</w:t>
     </w:r>
     <w:r>
       <w:fldChar w:fldCharType="end"/>

--- a/P9_01_Evaluation_Conformite.docx
+++ b/P9_01_Evaluation_Conformite.docx
@@ -1,6 +1,6 @@
 
 <file path=word/document.xml><?xml version="1.0" encoding="utf-8"?>
-<w:document xmlns:wpc="http://schemas.microsoft.com/office/word/2010/wordprocessingCanvas" xmlns:cx="http://schemas.microsoft.com/office/drawing/2014/chartex" xmlns:cx1="http://schemas.microsoft.com/office/drawing/2015/9/8/chartex" xmlns:cx2="http://schemas.microsoft.com/office/drawing/2015/10/21/chartex" xmlns:cx3="http://schemas.microsoft.com/office/drawing/2016/5/9/chartex" xmlns:cx4="http://schemas.microsoft.com/office/drawing/2016/5/10/chartex" xmlns:cx5="http://schemas.microsoft.com/office/drawing/2016/5/11/chartex" xmlns:cx6="http://schemas.microsoft.com/office/drawing/2016/5/12/chartex" xmlns:cx7="http://schemas.microsoft.com/office/drawing/2016/5/13/chartex" xmlns:cx8="http://schemas.microsoft.com/office/drawing/2016/5/14/chartex" xmlns:mc="http://schemas.openxmlformats.org/markup-compatibility/2006" xmlns:aink="http://schemas.microsoft.com/office/drawing/2016/ink" xmlns:am3d="http://schemas.microsoft.com/office/drawing/2017/model3d" xmlns:o="urn:schemas-microsoft-com:office:office" xmlns:oel="http://schemas.microsoft.com/office/2019/extlst" xmlns:r="http://schemas.openxmlformats.org/officeDocument/2006/relationships" xmlns:m="http://schemas.openxmlformats.org/officeDocument/2006/math" xmlns:v="urn:schemas-microsoft-com:vml" xmlns:wp14="http://schemas.microsoft.com/office/word/2010/wordprocessingDrawing" xmlns:wp="http://schemas.openxmlformats.org/drawingml/2006/wordprocessingDrawing" xmlns:w10="urn:schemas-microsoft-com:office:word" xmlns:w="http://schemas.openxmlformats.org/wordprocessingml/2006/main" xmlns:w14="http://schemas.microsoft.com/office/word/2010/wordml" xmlns:w15="http://schemas.microsoft.com/office/word/2012/wordml" xmlns:w16cex="http://schemas.microsoft.com/office/word/2018/wordml/cex" xmlns:w16cid="http://schemas.microsoft.com/office/word/2016/wordml/cid" xmlns:w16="http://schemas.microsoft.com/office/word/2018/wordml" xmlns:w16sdtdh="http://schemas.microsoft.com/office/word/2020/wordml/sdtdatahash" xmlns:w16se="http://schemas.microsoft.com/office/word/2015/wordml/symex" xmlns:wpg="http://schemas.microsoft.com/office/word/2010/wordprocessingGroup" xmlns:wpi="http://schemas.microsoft.com/office/word/2010/wordprocessingInk" xmlns:wne="http://schemas.microsoft.com/office/word/2006/wordml" xmlns:wps="http://schemas.microsoft.com/office/word/2010/wordprocessingShape" mc:Ignorable="w14 w15 w16se w16cid w16 w16cex w16sdtdh wp14">
+<w:document xmlns:wpc="http://schemas.microsoft.com/office/word/2010/wordprocessingCanvas" xmlns:cx="http://schemas.microsoft.com/office/drawing/2014/chartex" xmlns:cx1="http://schemas.microsoft.com/office/drawing/2015/9/8/chartex" xmlns:cx2="http://schemas.microsoft.com/office/drawing/2015/10/21/chartex" xmlns:cx3="http://schemas.microsoft.com/office/drawing/2016/5/9/chartex" xmlns:cx4="http://schemas.microsoft.com/office/drawing/2016/5/10/chartex" xmlns:cx5="http://schemas.microsoft.com/office/drawing/2016/5/11/chartex" xmlns:cx6="http://schemas.microsoft.com/office/drawing/2016/5/12/chartex" xmlns:cx7="http://schemas.microsoft.com/office/drawing/2016/5/13/chartex" xmlns:cx8="http://schemas.microsoft.com/office/drawing/2016/5/14/chartex" xmlns:mc="http://schemas.openxmlformats.org/markup-compatibility/2006" xmlns:aink="http://schemas.microsoft.com/office/drawing/2016/ink" xmlns:am3d="http://schemas.microsoft.com/office/drawing/2017/model3d" xmlns:o="urn:schemas-microsoft-com:office:office" xmlns:r="http://schemas.openxmlformats.org/officeDocument/2006/relationships" xmlns:m="http://schemas.openxmlformats.org/officeDocument/2006/math" xmlns:v="urn:schemas-microsoft-com:vml" xmlns:wp14="http://schemas.microsoft.com/office/word/2010/wordprocessingDrawing" xmlns:wp="http://schemas.openxmlformats.org/drawingml/2006/wordprocessingDrawing" xmlns:w10="urn:schemas-microsoft-com:office:word" xmlns:w="http://schemas.openxmlformats.org/wordprocessingml/2006/main" xmlns:w14="http://schemas.microsoft.com/office/word/2010/wordml" xmlns:w15="http://schemas.microsoft.com/office/word/2012/wordml" xmlns:w16cex="http://schemas.microsoft.com/office/word/2018/wordml/cex" xmlns:w16cid="http://schemas.microsoft.com/office/word/2016/wordml/cid" xmlns:w16="http://schemas.microsoft.com/office/word/2018/wordml" xmlns:w16sdtdh="http://schemas.microsoft.com/office/word/2020/wordml/sdtdatahash" xmlns:w16se="http://schemas.microsoft.com/office/word/2015/wordml/symex" xmlns:wpg="http://schemas.microsoft.com/office/word/2010/wordprocessingGroup" xmlns:wpi="http://schemas.microsoft.com/office/word/2010/wordprocessingInk" xmlns:wne="http://schemas.microsoft.com/office/word/2006/wordml" xmlns:wps="http://schemas.microsoft.com/office/word/2010/wordprocessingShape" mc:Ignorable="w14 w15 w16se w16cid w16 w16cex w16sdtdh wp14">
   <w:body>
     <w:p>
       <w:r>
@@ -179,7 +179,7 @@
           </mc:Choice>
           <mc:Fallback>
             <w:pict>
-              <v:group w14:anchorId="5F840980" id="Groupe 151" o:spid="_x0000_s1026" style="position:absolute;margin-left:-8.25pt;margin-top:0;width:633.25pt;height:110.25pt;z-index:251658240;mso-position-horizontal-relative:page;mso-position-vertical-relative:page;mso-width-relative:margin;mso-height-relative:margin" coordorigin="12771,30799" coordsize="80424,14001" o:gfxdata="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">
+              <v:group w14:anchorId="5F840980" id="Groupe 151" o:spid="_x0000_s1026" style="position:absolute;margin-left:-8.25pt;margin-top:0;width:633.25pt;height:110.25pt;z-index:251658240;mso-position-horizontal-relative:page;mso-position-vertical-relative:page;mso-width-relative:margin;mso-height-relative:margin" coordorigin="12771,30799" coordsize="80424,14001" o:gfxdata="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">
                 <v:group id="Groupe 1" o:spid="_x0000_s1027" style="position:absolute;left:12771;top:30799;width:80425;height:14001" coordorigin="-876" coordsize="74028,12161" o:gfxdata="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">
                   <v:rect id="Rectangle 2" o:spid="_x0000_s1028" style="position:absolute;width:73152;height:12161;visibility:visible;mso-wrap-style:square;v-text-anchor:middle" o:gfxdata="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" fillcolor="#327e96" stroked="f">
                     <v:textbox inset="2.53958mm,2.53958mm,2.53958mm,2.53958mm">
@@ -264,6 +264,7 @@
         </w:rPr>
         <w:t xml:space="preserve">- </w:t>
       </w:r>
+      <w:proofErr w:type="spellStart"/>
       <w:r>
         <w:rPr>
           <w:rFonts w:ascii="Open Sans" w:eastAsia="Open Sans" w:hAnsi="Open Sans" w:cs="Open Sans"/>
@@ -272,7 +273,18 @@
           <w:sz w:val="44"/>
           <w:szCs w:val="44"/>
         </w:rPr>
-        <w:t xml:space="preserve">SuperTechSoft </w:t>
+        <w:t>SuperTechSoft</w:t>
+      </w:r>
+      <w:proofErr w:type="spellEnd"/>
+      <w:r>
+        <w:rPr>
+          <w:rFonts w:ascii="Open Sans" w:eastAsia="Open Sans" w:hAnsi="Open Sans" w:cs="Open Sans"/>
+          <w:b/>
+          <w:color w:val="2D7287"/>
+          <w:sz w:val="44"/>
+          <w:szCs w:val="44"/>
+        </w:rPr>
+        <w:t xml:space="preserve"> </w:t>
       </w:r>
       <w:r>
         <w:rPr>
@@ -558,6 +570,7 @@
         <w:t xml:space="preserve">– </w:t>
       </w:r>
       <w:bookmarkEnd w:id="3"/>
+      <w:proofErr w:type="spellStart"/>
       <w:r>
         <w:rPr>
           <w:b/>
@@ -568,6 +581,7 @@
         </w:rPr>
         <w:t>SuperTechSoft</w:t>
       </w:r>
+      <w:proofErr w:type="spellEnd"/>
     </w:p>
     <w:p>
       <w:pPr>
@@ -918,14 +932,27 @@
       <w:r>
         <w:t xml:space="preserve">Tableau </w:t>
       </w:r>
-      <w:fldSimple w:instr=" SEQ Tableau \* ARABIC ">
-        <w:r>
-          <w:rPr>
-            <w:noProof/>
-          </w:rPr>
-          <w:t>1</w:t>
-        </w:r>
-      </w:fldSimple>
+      <w:r>
+        <w:fldChar w:fldCharType="begin"/>
+      </w:r>
+      <w:r>
+        <w:instrText xml:space="preserve"> SEQ Tableau \* ARABIC </w:instrText>
+      </w:r>
+      <w:r>
+        <w:fldChar w:fldCharType="separate"/>
+      </w:r>
+      <w:r>
+        <w:rPr>
+          <w:noProof/>
+        </w:rPr>
+        <w:t>1</w:t>
+      </w:r>
+      <w:r>
+        <w:rPr>
+          <w:noProof/>
+        </w:rPr>
+        <w:fldChar w:fldCharType="end"/>
+      </w:r>
       <w:r>
         <w:t xml:space="preserve"> </w:t>
       </w:r>
@@ -4096,14 +4123,27 @@
       <w:r>
         <w:t xml:space="preserve">Figure </w:t>
       </w:r>
-      <w:fldSimple w:instr=" SEQ Figure \* ARABIC ">
-        <w:r>
-          <w:rPr>
-            <w:noProof/>
-          </w:rPr>
-          <w:t>1</w:t>
-        </w:r>
-      </w:fldSimple>
+      <w:r>
+        <w:fldChar w:fldCharType="begin"/>
+      </w:r>
+      <w:r>
+        <w:instrText xml:space="preserve"> SEQ Figure \* ARABIC </w:instrText>
+      </w:r>
+      <w:r>
+        <w:fldChar w:fldCharType="separate"/>
+      </w:r>
+      <w:r>
+        <w:rPr>
+          <w:noProof/>
+        </w:rPr>
+        <w:t>1</w:t>
+      </w:r>
+      <w:r>
+        <w:rPr>
+          <w:noProof/>
+        </w:rPr>
+        <w:fldChar w:fldCharType="end"/>
+      </w:r>
       <w:r>
         <w:t xml:space="preserve"> : Vision de l'architecture cible </w:t>
       </w:r>
@@ -4282,14 +4322,27 @@
       <w:r>
         <w:t xml:space="preserve">Figure </w:t>
       </w:r>
-      <w:fldSimple w:instr=" SEQ Figure \* ARABIC ">
-        <w:r>
-          <w:rPr>
-            <w:noProof/>
-          </w:rPr>
-          <w:t>2</w:t>
-        </w:r>
-      </w:fldSimple>
+      <w:r>
+        <w:fldChar w:fldCharType="begin"/>
+      </w:r>
+      <w:r>
+        <w:instrText xml:space="preserve"> SEQ Figure \* ARABIC </w:instrText>
+      </w:r>
+      <w:r>
+        <w:fldChar w:fldCharType="separate"/>
+      </w:r>
+      <w:r>
+        <w:rPr>
+          <w:noProof/>
+        </w:rPr>
+        <w:t>2</w:t>
+      </w:r>
+      <w:r>
+        <w:rPr>
+          <w:noProof/>
+        </w:rPr>
+        <w:fldChar w:fldCharType="end"/>
+      </w:r>
       <w:r>
         <w:t xml:space="preserve"> : Diagramme d'implémentation de l'architecture du projet "SCS GED"</w:t>
       </w:r>
@@ -5856,14 +5909,7 @@
                 <w:sz w:val="20"/>
                 <w:szCs w:val="20"/>
               </w:rPr>
-              <w:t xml:space="preserve"> </w:t>
-            </w:r>
-            <w:r>
-              <w:rPr>
-                <w:sz w:val="20"/>
-                <w:szCs w:val="20"/>
-              </w:rPr>
-              <w:t>le document de définition d’architecture</w:t>
+              <w:t xml:space="preserve"> le document de définition d’architecture</w:t>
             </w:r>
             <w:r>
               <w:rPr>
@@ -6307,13 +6353,13 @@
                           <pic:cNvPicPr/>
                         </pic:nvPicPr>
                         <pic:blipFill>
-                          <a:blip r:embed="rId16" cstate="print">
+                          <a:blip r:embed="rId25" cstate="print">
                             <a:extLst>
                               <a:ext uri="{28A0092B-C50C-407E-A947-70E740481C1C}">
                                 <a14:useLocalDpi xmlns:a14="http://schemas.microsoft.com/office/drawing/2010/main" val="0"/>
                               </a:ext>
                               <a:ext uri="{96DAC541-7B7A-43D3-8B79-37D633B846F1}">
-                                <asvg:svgBlip xmlns:asvg="http://schemas.microsoft.com/office/drawing/2016/SVG/main" r:embed="rId25"/>
+                                <asvg:svgBlip xmlns:asvg="http://schemas.microsoft.com/office/drawing/2016/SVG/main" r:embed="rId26"/>
                               </a:ext>
                             </a:extLst>
                           </a:blip>
@@ -6412,14 +6458,27 @@
       <w:r>
         <w:t xml:space="preserve">Tableau </w:t>
       </w:r>
-      <w:fldSimple w:instr=" SEQ Tableau \* ARABIC ">
-        <w:r>
-          <w:rPr>
-            <w:noProof/>
-          </w:rPr>
-          <w:t>2</w:t>
-        </w:r>
-      </w:fldSimple>
+      <w:r>
+        <w:fldChar w:fldCharType="begin"/>
+      </w:r>
+      <w:r>
+        <w:instrText xml:space="preserve"> SEQ Tableau \* ARABIC </w:instrText>
+      </w:r>
+      <w:r>
+        <w:fldChar w:fldCharType="separate"/>
+      </w:r>
+      <w:r>
+        <w:rPr>
+          <w:noProof/>
+        </w:rPr>
+        <w:t>2</w:t>
+      </w:r>
+      <w:r>
+        <w:rPr>
+          <w:noProof/>
+        </w:rPr>
+        <w:fldChar w:fldCharType="end"/>
+      </w:r>
       <w:r>
         <w:t xml:space="preserve"> : Table d'évaluation de l'architecture technique</w:t>
       </w:r>
@@ -7828,14 +7887,12 @@
               <w:spacing w:after="0"/>
               <w:jc w:val="both"/>
               <w:rPr>
-                <w:color w:val="FF0000"/>
-                <w:sz w:val="20"/>
-                <w:szCs w:val="20"/>
-              </w:rPr>
-            </w:pPr>
-            <w:r>
-              <w:rPr>
-                <w:color w:val="FF0000"/>
+                <w:sz w:val="20"/>
+                <w:szCs w:val="20"/>
+              </w:rPr>
+            </w:pPr>
+            <w:r>
+              <w:rPr>
                 <w:sz w:val="20"/>
                 <w:szCs w:val="20"/>
               </w:rPr>
@@ -8191,21 +8248,7 @@
                 <w:sz w:val="20"/>
                 <w:szCs w:val="20"/>
               </w:rPr>
-              <w:t>L’architecture logicielle favorise la r</w:t>
-            </w:r>
-            <w:r>
-              <w:rPr>
-                <w:sz w:val="20"/>
-                <w:szCs w:val="20"/>
-              </w:rPr>
-              <w:t>éutilisation des systèmes existant</w:t>
-            </w:r>
-            <w:r>
-              <w:rPr>
-                <w:sz w:val="20"/>
-                <w:szCs w:val="20"/>
-              </w:rPr>
-              <w:t xml:space="preserve"> et l’absence de redondance. Il n’existe pas d’applicatif déjà déployés permettant de satisfaire aux besoins exprimées.</w:t>
+              <w:t>L’architecture logicielle favorise la réutilisation des systèmes existant et l’absence de redondance. Il n’existe pas d’applicatif déjà déployés permettant de satisfaire aux besoins exprimées.</w:t>
             </w:r>
           </w:p>
         </w:tc>
@@ -8329,6 +8372,27 @@
                 <w:szCs w:val="20"/>
               </w:rPr>
             </w:pPr>
+            <w:r>
+              <w:rPr>
+                <w:sz w:val="20"/>
+                <w:szCs w:val="20"/>
+              </w:rPr>
+              <w:t>Non évaluable en l’absence de spécification de l’architecture existante. En attente d’information supplémentair</w:t>
+            </w:r>
+            <w:r>
+              <w:rPr>
+                <w:sz w:val="20"/>
+                <w:szCs w:val="20"/>
+              </w:rPr>
+              <w:t>es</w:t>
+            </w:r>
+            <w:r>
+              <w:rPr>
+                <w:sz w:val="20"/>
+                <w:szCs w:val="20"/>
+              </w:rPr>
+              <w:t xml:space="preserve"> par le client.</w:t>
+            </w:r>
           </w:p>
         </w:tc>
       </w:tr>
@@ -8353,14 +8417,12 @@
               <w:spacing w:after="0"/>
               <w:jc w:val="both"/>
               <w:rPr>
-                <w:color w:val="FF0000"/>
-                <w:sz w:val="20"/>
-                <w:szCs w:val="20"/>
-              </w:rPr>
-            </w:pPr>
-            <w:r>
-              <w:rPr>
-                <w:color w:val="FF0000"/>
+                <w:sz w:val="20"/>
+                <w:szCs w:val="20"/>
+              </w:rPr>
+            </w:pPr>
+            <w:r>
+              <w:rPr>
                 <w:sz w:val="20"/>
                 <w:szCs w:val="20"/>
               </w:rPr>
@@ -8512,7 +8574,7 @@
       </w:tr>
       <w:tr>
         <w:trPr>
-          <w:trHeight w:val="388"/>
+          <w:trHeight w:val="26"/>
         </w:trPr>
         <w:tc>
           <w:tcPr>
@@ -8531,14 +8593,12 @@
               <w:spacing w:after="0"/>
               <w:jc w:val="both"/>
               <w:rPr>
-                <w:color w:val="FF0000"/>
-                <w:sz w:val="20"/>
-                <w:szCs w:val="20"/>
-              </w:rPr>
-            </w:pPr>
-            <w:r>
-              <w:rPr>
-                <w:color w:val="FF0000"/>
+                <w:sz w:val="20"/>
+                <w:szCs w:val="20"/>
+              </w:rPr>
+            </w:pPr>
+            <w:r>
+              <w:rPr>
                 <w:sz w:val="20"/>
                 <w:szCs w:val="20"/>
               </w:rPr>
@@ -8699,14 +8759,27 @@
       <w:r>
         <w:t xml:space="preserve">Tableau </w:t>
       </w:r>
-      <w:fldSimple w:instr=" SEQ Tableau \* ARABIC ">
-        <w:r>
-          <w:rPr>
-            <w:noProof/>
-          </w:rPr>
-          <w:t>3</w:t>
-        </w:r>
-      </w:fldSimple>
+      <w:r>
+        <w:fldChar w:fldCharType="begin"/>
+      </w:r>
+      <w:r>
+        <w:instrText xml:space="preserve"> SEQ Tableau \* ARABIC </w:instrText>
+      </w:r>
+      <w:r>
+        <w:fldChar w:fldCharType="separate"/>
+      </w:r>
+      <w:r>
+        <w:rPr>
+          <w:noProof/>
+        </w:rPr>
+        <w:t>3</w:t>
+      </w:r>
+      <w:r>
+        <w:rPr>
+          <w:noProof/>
+        </w:rPr>
+        <w:fldChar w:fldCharType="end"/>
+      </w:r>
       <w:r>
         <w:t xml:space="preserve"> </w:t>
       </w:r>
@@ -9231,7 +9304,6 @@
             </w:pPr>
             <w:r>
               <w:rPr>
-                <w:color w:val="FF0000"/>
                 <w:sz w:val="20"/>
                 <w:szCs w:val="20"/>
               </w:rPr>
@@ -9404,56 +9476,14 @@
                 <w:sz w:val="20"/>
                 <w:szCs w:val="20"/>
               </w:rPr>
-              <w:t>Les t</w:t>
-            </w:r>
-            <w:r>
-              <w:rPr>
-                <w:sz w:val="20"/>
-                <w:szCs w:val="20"/>
-              </w:rPr>
-              <w:t>raitements</w:t>
-            </w:r>
-            <w:r>
-              <w:rPr>
-                <w:sz w:val="20"/>
-                <w:szCs w:val="20"/>
-              </w:rPr>
-              <w:t xml:space="preserve"> </w:t>
-            </w:r>
-            <w:r>
-              <w:rPr>
-                <w:sz w:val="20"/>
-                <w:szCs w:val="20"/>
-              </w:rPr>
-              <w:t xml:space="preserve">d’action à longue durée ou </w:t>
-            </w:r>
-            <w:r>
-              <w:rPr>
-                <w:sz w:val="20"/>
-                <w:szCs w:val="20"/>
-              </w:rPr>
-              <w:t xml:space="preserve">volumineuses </w:t>
-            </w:r>
-            <w:r>
-              <w:rPr>
-                <w:sz w:val="20"/>
-                <w:szCs w:val="20"/>
-              </w:rPr>
-              <w:t xml:space="preserve">sont réalisés </w:t>
-            </w:r>
-            <w:r>
-              <w:rPr>
-                <w:sz w:val="20"/>
-                <w:szCs w:val="20"/>
-              </w:rPr>
-              <w:t>en asynchrone</w:t>
-            </w:r>
-            <w:r>
-              <w:rPr>
-                <w:sz w:val="20"/>
-                <w:szCs w:val="20"/>
-              </w:rPr>
-              <w:t>.</w:t>
+              <w:t>Les traitements</w:t>
+            </w:r>
+            <w:r>
+              <w:rPr>
+                <w:sz w:val="20"/>
+                <w:szCs w:val="20"/>
+              </w:rPr>
+              <w:t xml:space="preserve"> d’action à longue durée ou volumineuses sont réalisés en asynchrone.</w:t>
             </w:r>
           </w:p>
         </w:tc>
@@ -9625,56 +9655,30 @@
                 <w:sz w:val="20"/>
                 <w:szCs w:val="20"/>
               </w:rPr>
-              <w:t>Les e</w:t>
-            </w:r>
-            <w:r>
-              <w:rPr>
-                <w:sz w:val="20"/>
-                <w:szCs w:val="20"/>
-              </w:rPr>
-              <w:t xml:space="preserve">rreurs </w:t>
-            </w:r>
-            <w:r>
-              <w:rPr>
-                <w:sz w:val="20"/>
-                <w:szCs w:val="20"/>
-              </w:rPr>
-              <w:t>renvoyées</w:t>
-            </w:r>
-            <w:r>
-              <w:rPr>
-                <w:sz w:val="20"/>
-                <w:szCs w:val="20"/>
-              </w:rPr>
-              <w:t xml:space="preserve"> par les API REST sont </w:t>
-            </w:r>
-            <w:r>
-              <w:rPr>
-                <w:sz w:val="20"/>
-                <w:szCs w:val="20"/>
-              </w:rPr>
-              <w:t xml:space="preserve">conforme </w:t>
-            </w:r>
-            <w:r>
-              <w:rPr>
-                <w:sz w:val="20"/>
-                <w:szCs w:val="20"/>
-              </w:rPr>
-              <w:t>à la RFC 7807 (</w:t>
-            </w:r>
-            <w:r>
-              <w:rPr>
-                <w:sz w:val="20"/>
-                <w:szCs w:val="20"/>
-              </w:rPr>
-              <w:t>Problem Details for HTTP APIs</w:t>
-            </w:r>
-            <w:r>
-              <w:rPr>
-                <w:sz w:val="20"/>
-                <w:szCs w:val="20"/>
-              </w:rPr>
-              <w:t>)</w:t>
+              <w:t>Les erreurs renvoyées</w:t>
+            </w:r>
+            <w:r>
+              <w:rPr>
+                <w:sz w:val="20"/>
+                <w:szCs w:val="20"/>
+              </w:rPr>
+              <w:t xml:space="preserve"> par les API REST sont conforme à la RFC 7807 (</w:t>
+            </w:r>
+            <w:proofErr w:type="spellStart"/>
+            <w:r>
+              <w:rPr>
+                <w:sz w:val="20"/>
+                <w:szCs w:val="20"/>
+              </w:rPr>
+              <w:t>Problem</w:t>
+            </w:r>
+            <w:proofErr w:type="spellEnd"/>
+            <w:r>
+              <w:rPr>
+                <w:sz w:val="20"/>
+                <w:szCs w:val="20"/>
+              </w:rPr>
+              <w:t xml:space="preserve"> Details for HTTP APIs)</w:t>
             </w:r>
           </w:p>
         </w:tc>
@@ -9843,7 +9847,6 @@
             </w:pPr>
             <w:r>
               <w:rPr>
-                <w:color w:val="FF0000"/>
                 <w:sz w:val="20"/>
                 <w:szCs w:val="20"/>
               </w:rPr>
@@ -10570,14 +10573,27 @@
       <w:r>
         <w:t xml:space="preserve">Tableau </w:t>
       </w:r>
-      <w:fldSimple w:instr=" SEQ Tableau \* ARABIC ">
-        <w:r>
-          <w:rPr>
-            <w:noProof/>
-          </w:rPr>
-          <w:t>4</w:t>
-        </w:r>
-      </w:fldSimple>
+      <w:r>
+        <w:fldChar w:fldCharType="begin"/>
+      </w:r>
+      <w:r>
+        <w:instrText xml:space="preserve"> SEQ Tableau \* ARABIC </w:instrText>
+      </w:r>
+      <w:r>
+        <w:fldChar w:fldCharType="separate"/>
+      </w:r>
+      <w:r>
+        <w:rPr>
+          <w:noProof/>
+        </w:rPr>
+        <w:t>4</w:t>
+      </w:r>
+      <w:r>
+        <w:rPr>
+          <w:noProof/>
+        </w:rPr>
+        <w:fldChar w:fldCharType="end"/>
+      </w:r>
       <w:r>
         <w:t xml:space="preserve"> : </w:t>
       </w:r>
@@ -10725,7 +10741,6 @@
               <w:spacing w:after="0"/>
               <w:jc w:val="both"/>
               <w:rPr>
-                <w:color w:val="FF0000"/>
                 <w:sz w:val="20"/>
                 <w:szCs w:val="20"/>
               </w:rPr>
@@ -10733,7 +10748,6 @@
             <w:r>
               <w:rPr>
                 <w:rFonts w:ascii="Calibri" w:hAnsi="Calibri" w:cs="Calibri"/>
-                <w:color w:val="FF0000"/>
                 <w:sz w:val="20"/>
                 <w:szCs w:val="20"/>
               </w:rPr>
@@ -11072,7 +11086,6 @@
             <w:r>
               <w:rPr>
                 <w:rFonts w:ascii="Calibri" w:hAnsi="Calibri" w:cs="Calibri"/>
-                <w:color w:val="FF0000"/>
                 <w:sz w:val="20"/>
                 <w:szCs w:val="20"/>
               </w:rPr>
@@ -11253,7 +11266,27 @@
                 <w:sz w:val="20"/>
                 <w:szCs w:val="20"/>
               </w:rPr>
-              <w:t>« stateless »</w:t>
+              <w:t>« </w:t>
+            </w:r>
+            <w:proofErr w:type="spellStart"/>
+            <w:r>
+              <w:rPr>
+                <w:i/>
+                <w:iCs/>
+                <w:sz w:val="20"/>
+                <w:szCs w:val="20"/>
+              </w:rPr>
+              <w:t>stateless</w:t>
+            </w:r>
+            <w:proofErr w:type="spellEnd"/>
+            <w:r>
+              <w:rPr>
+                <w:i/>
+                <w:iCs/>
+                <w:sz w:val="20"/>
+                <w:szCs w:val="20"/>
+              </w:rPr>
+              <w:t> »</w:t>
             </w:r>
             <w:r>
               <w:rPr>
@@ -11491,7 +11524,39 @@
                 <w:sz w:val="20"/>
                 <w:szCs w:val="20"/>
               </w:rPr>
-              <w:t>La documentation du code source est compatible avec les standards de l’industrie (JavaDoc, TypeDoc …)</w:t>
+              <w:t>La documentation du code source est compatible avec les standards de l’industrie (</w:t>
+            </w:r>
+            <w:proofErr w:type="spellStart"/>
+            <w:r>
+              <w:rPr>
+                <w:sz w:val="20"/>
+                <w:szCs w:val="20"/>
+              </w:rPr>
+              <w:t>JavaDoc</w:t>
+            </w:r>
+            <w:proofErr w:type="spellEnd"/>
+            <w:r>
+              <w:rPr>
+                <w:sz w:val="20"/>
+                <w:szCs w:val="20"/>
+              </w:rPr>
+              <w:t xml:space="preserve">, </w:t>
+            </w:r>
+            <w:proofErr w:type="spellStart"/>
+            <w:r>
+              <w:rPr>
+                <w:sz w:val="20"/>
+                <w:szCs w:val="20"/>
+              </w:rPr>
+              <w:t>TypeDoc</w:t>
+            </w:r>
+            <w:proofErr w:type="spellEnd"/>
+            <w:r>
+              <w:rPr>
+                <w:sz w:val="20"/>
+                <w:szCs w:val="20"/>
+              </w:rPr>
+              <w:t xml:space="preserve"> …)</w:t>
             </w:r>
           </w:p>
         </w:tc>
@@ -11645,7 +11710,23 @@
                 <w:sz w:val="20"/>
                 <w:szCs w:val="20"/>
               </w:rPr>
-              <w:t xml:space="preserve">Les applicatifs développées (back-end) utilisent le langage </w:t>
+              <w:t>Les applicatifs développées (</w:t>
+            </w:r>
+            <w:proofErr w:type="spellStart"/>
+            <w:r>
+              <w:rPr>
+                <w:sz w:val="20"/>
+                <w:szCs w:val="20"/>
+              </w:rPr>
+              <w:t>back-end</w:t>
+            </w:r>
+            <w:proofErr w:type="spellEnd"/>
+            <w:r>
+              <w:rPr>
+                <w:sz w:val="20"/>
+                <w:szCs w:val="20"/>
+              </w:rPr>
+              <w:t xml:space="preserve">) utilisent le langage </w:t>
             </w:r>
             <w:r>
               <w:rPr>
@@ -11822,14 +11903,27 @@
       <w:r>
         <w:t xml:space="preserve">Tableau </w:t>
       </w:r>
-      <w:fldSimple w:instr=" SEQ Tableau \* ARABIC ">
-        <w:r>
-          <w:rPr>
-            <w:noProof/>
-          </w:rPr>
-          <w:t>5</w:t>
-        </w:r>
-      </w:fldSimple>
+      <w:r>
+        <w:fldChar w:fldCharType="begin"/>
+      </w:r>
+      <w:r>
+        <w:instrText xml:space="preserve"> SEQ Tableau \* ARABIC </w:instrText>
+      </w:r>
+      <w:r>
+        <w:fldChar w:fldCharType="separate"/>
+      </w:r>
+      <w:r>
+        <w:rPr>
+          <w:noProof/>
+        </w:rPr>
+        <w:t>5</w:t>
+      </w:r>
+      <w:r>
+        <w:rPr>
+          <w:noProof/>
+        </w:rPr>
+        <w:fldChar w:fldCharType="end"/>
+      </w:r>
       <w:r>
         <w:t xml:space="preserve"> </w:t>
       </w:r>
@@ -12179,14 +12273,7 @@
                 <w:sz w:val="20"/>
                 <w:szCs w:val="20"/>
               </w:rPr>
-              <w:t xml:space="preserve">En attente de la livraison </w:t>
-            </w:r>
-            <w:r>
-              <w:rPr>
-                <w:sz w:val="20"/>
-                <w:szCs w:val="20"/>
-              </w:rPr>
-              <w:t>et de l’audit de sécurité.</w:t>
+              <w:t>En attente de la livraison et de l’audit de sécurité.</w:t>
             </w:r>
           </w:p>
         </w:tc>
@@ -12539,18 +12626,48 @@
               <w:spacing w:after="0"/>
               <w:jc w:val="both"/>
               <w:rPr>
-                <w:color w:val="FF0000"/>
-                <w:sz w:val="20"/>
-                <w:szCs w:val="20"/>
-              </w:rPr>
-            </w:pPr>
-            <w:r>
-              <w:rPr>
-                <w:color w:val="FF0000"/>
-                <w:sz w:val="20"/>
-                <w:szCs w:val="20"/>
-              </w:rPr>
-              <w:t>Les échanges entre les composants front-end ↔︎ back-end sont sécurisés à l’aide de jeton CSRF.</w:t>
+                <w:sz w:val="20"/>
+                <w:szCs w:val="20"/>
+              </w:rPr>
+            </w:pPr>
+            <w:r>
+              <w:rPr>
+                <w:sz w:val="20"/>
+                <w:szCs w:val="20"/>
+              </w:rPr>
+              <w:t xml:space="preserve">Les échanges entre les composants </w:t>
+            </w:r>
+            <w:proofErr w:type="spellStart"/>
+            <w:r>
+              <w:rPr>
+                <w:sz w:val="20"/>
+                <w:szCs w:val="20"/>
+              </w:rPr>
+              <w:t>front-end</w:t>
+            </w:r>
+            <w:proofErr w:type="spellEnd"/>
+            <w:r>
+              <w:rPr>
+                <w:sz w:val="20"/>
+                <w:szCs w:val="20"/>
+              </w:rPr>
+              <w:t xml:space="preserve"> ↔︎ </w:t>
+            </w:r>
+            <w:proofErr w:type="spellStart"/>
+            <w:r>
+              <w:rPr>
+                <w:sz w:val="20"/>
+                <w:szCs w:val="20"/>
+              </w:rPr>
+              <w:t>back-end</w:t>
+            </w:r>
+            <w:proofErr w:type="spellEnd"/>
+            <w:r>
+              <w:rPr>
+                <w:sz w:val="20"/>
+                <w:szCs w:val="20"/>
+              </w:rPr>
+              <w:t xml:space="preserve"> sont sécurisés à l’aide de jeton CSRF.</w:t>
             </w:r>
           </w:p>
         </w:tc>
@@ -13708,14 +13825,27 @@
       <w:r>
         <w:t xml:space="preserve">Tableau </w:t>
       </w:r>
-      <w:fldSimple w:instr=" SEQ Tableau \* ARABIC ">
-        <w:r>
-          <w:rPr>
-            <w:noProof/>
-          </w:rPr>
-          <w:t>6</w:t>
-        </w:r>
-      </w:fldSimple>
+      <w:r>
+        <w:fldChar w:fldCharType="begin"/>
+      </w:r>
+      <w:r>
+        <w:instrText xml:space="preserve"> SEQ Tableau \* ARABIC </w:instrText>
+      </w:r>
+      <w:r>
+        <w:fldChar w:fldCharType="separate"/>
+      </w:r>
+      <w:r>
+        <w:rPr>
+          <w:noProof/>
+        </w:rPr>
+        <w:t>6</w:t>
+      </w:r>
+      <w:r>
+        <w:rPr>
+          <w:noProof/>
+        </w:rPr>
+        <w:fldChar w:fldCharType="end"/>
+      </w:r>
       <w:r>
         <w:t xml:space="preserve"> : </w:t>
       </w:r>
@@ -14063,7 +14193,23 @@
                 <w:sz w:val="20"/>
                 <w:szCs w:val="20"/>
               </w:rPr>
-              <w:t>Les actifs exposés sur le web sont tous soumis à un scan régulier par un outil de détection des vulnérabilités (Qualys, Nexpose …).</w:t>
+              <w:t xml:space="preserve">Les actifs exposés sur le web sont tous soumis à un scan régulier par un outil de détection des vulnérabilités (Qualys, </w:t>
+            </w:r>
+            <w:proofErr w:type="spellStart"/>
+            <w:r>
+              <w:rPr>
+                <w:sz w:val="20"/>
+                <w:szCs w:val="20"/>
+              </w:rPr>
+              <w:t>Nexpose</w:t>
+            </w:r>
+            <w:proofErr w:type="spellEnd"/>
+            <w:r>
+              <w:rPr>
+                <w:sz w:val="20"/>
+                <w:szCs w:val="20"/>
+              </w:rPr>
+              <w:t xml:space="preserve"> …).</w:t>
             </w:r>
           </w:p>
         </w:tc>
@@ -14565,7 +14711,23 @@
                 <w:sz w:val="20"/>
                 <w:szCs w:val="20"/>
               </w:rPr>
-              <w:t>Les actifs web sont exposés derrière un Web Application Firewall permettant le contrôle des requêtes et la protection contre les attaques DoS.</w:t>
+              <w:t xml:space="preserve">Les actifs web sont exposés derrière un Web Application Firewall permettant le contrôle des requêtes et la protection contre les attaques </w:t>
+            </w:r>
+            <w:proofErr w:type="spellStart"/>
+            <w:r>
+              <w:rPr>
+                <w:sz w:val="20"/>
+                <w:szCs w:val="20"/>
+              </w:rPr>
+              <w:t>DoS</w:t>
+            </w:r>
+            <w:proofErr w:type="spellEnd"/>
+            <w:r>
+              <w:rPr>
+                <w:sz w:val="20"/>
+                <w:szCs w:val="20"/>
+              </w:rPr>
+              <w:t>.</w:t>
             </w:r>
           </w:p>
         </w:tc>
@@ -14890,7 +15052,6 @@
             </w:pPr>
             <w:r>
               <w:rPr>
-                <w:color w:val="FF0000"/>
                 <w:sz w:val="20"/>
                 <w:szCs w:val="20"/>
               </w:rPr>
@@ -15046,14 +15207,27 @@
       <w:r>
         <w:t xml:space="preserve">Tableau </w:t>
       </w:r>
-      <w:fldSimple w:instr=" SEQ Tableau \* ARABIC ">
-        <w:r>
-          <w:rPr>
-            <w:noProof/>
-          </w:rPr>
-          <w:t>7</w:t>
-        </w:r>
-      </w:fldSimple>
+      <w:r>
+        <w:fldChar w:fldCharType="begin"/>
+      </w:r>
+      <w:r>
+        <w:instrText xml:space="preserve"> SEQ Tableau \* ARABIC </w:instrText>
+      </w:r>
+      <w:r>
+        <w:fldChar w:fldCharType="separate"/>
+      </w:r>
+      <w:r>
+        <w:rPr>
+          <w:noProof/>
+        </w:rPr>
+        <w:t>7</w:t>
+      </w:r>
+      <w:r>
+        <w:rPr>
+          <w:noProof/>
+        </w:rPr>
+        <w:fldChar w:fldCharType="end"/>
+      </w:r>
       <w:r>
         <w:t xml:space="preserve"> : Table d'évaluation de la sécurité</w:t>
       </w:r>
@@ -16296,7 +16470,23 @@
                 <w:sz w:val="20"/>
                 <w:szCs w:val="20"/>
               </w:rPr>
-              <w:t>Les modifications de données sont transactionnés par groupe chaque fois que nécessaire (transaction SQL, transaction distribuées ..) pour garantir la cohérence du référentiel de données.</w:t>
+              <w:t>Les modifications de données sont transactionnés par groupe chaque fois que nécessaire (transaction SQL, transaction distribuées</w:t>
+            </w:r>
+            <w:proofErr w:type="gramStart"/>
+            <w:r>
+              <w:rPr>
+                <w:sz w:val="20"/>
+                <w:szCs w:val="20"/>
+              </w:rPr>
+              <w:t xml:space="preserve"> ..</w:t>
+            </w:r>
+            <w:proofErr w:type="gramEnd"/>
+            <w:r>
+              <w:rPr>
+                <w:sz w:val="20"/>
+                <w:szCs w:val="20"/>
+              </w:rPr>
+              <w:t>) pour garantir la cohérence du référentiel de données.</w:t>
             </w:r>
           </w:p>
         </w:tc>
@@ -16765,14 +16955,27 @@
       <w:r>
         <w:t xml:space="preserve">Tableau </w:t>
       </w:r>
-      <w:fldSimple w:instr=" SEQ Tableau \* ARABIC ">
-        <w:r>
-          <w:rPr>
-            <w:noProof/>
-          </w:rPr>
-          <w:t>8</w:t>
-        </w:r>
-      </w:fldSimple>
+      <w:r>
+        <w:fldChar w:fldCharType="begin"/>
+      </w:r>
+      <w:r>
+        <w:instrText xml:space="preserve"> SEQ Tableau \* ARABIC </w:instrText>
+      </w:r>
+      <w:r>
+        <w:fldChar w:fldCharType="separate"/>
+      </w:r>
+      <w:r>
+        <w:rPr>
+          <w:noProof/>
+        </w:rPr>
+        <w:t>8</w:t>
+      </w:r>
+      <w:r>
+        <w:rPr>
+          <w:noProof/>
+        </w:rPr>
+        <w:fldChar w:fldCharType="end"/>
+      </w:r>
       <w:r>
         <w:t xml:space="preserve"> : Table d'évaluation de la gestion de l'information</w:t>
       </w:r>
@@ -17501,6 +17704,7 @@
               </w:rPr>
               <w:t xml:space="preserve">(type </w:t>
             </w:r>
+            <w:proofErr w:type="spellStart"/>
             <w:r>
               <w:rPr>
                 <w:sz w:val="20"/>
@@ -17513,7 +17717,15 @@
                 <w:sz w:val="20"/>
                 <w:szCs w:val="20"/>
               </w:rPr>
-              <w:t>raylog)</w:t>
+              <w:t>raylog</w:t>
+            </w:r>
+            <w:proofErr w:type="spellEnd"/>
+            <w:r>
+              <w:rPr>
+                <w:sz w:val="20"/>
+                <w:szCs w:val="20"/>
+              </w:rPr>
+              <w:t>)</w:t>
             </w:r>
             <w:r>
               <w:rPr>
@@ -17643,14 +17855,7 @@
                 <w:sz w:val="20"/>
                 <w:szCs w:val="20"/>
               </w:rPr>
-              <w:t>En attente de précision par le client</w:t>
-            </w:r>
-            <w:r>
-              <w:rPr>
-                <w:sz w:val="20"/>
-                <w:szCs w:val="20"/>
-              </w:rPr>
-              <w:t xml:space="preserve"> sur </w:t>
+              <w:t xml:space="preserve">En attente de précision par le client sur </w:t>
             </w:r>
             <w:r>
               <w:rPr>
@@ -18366,14 +18571,7 @@
                 <w:sz w:val="20"/>
                 <w:szCs w:val="20"/>
               </w:rPr>
-              <w:t>En attente de précision par le client</w:t>
-            </w:r>
-            <w:r>
-              <w:rPr>
-                <w:sz w:val="20"/>
-                <w:szCs w:val="20"/>
-              </w:rPr>
-              <w:t>.</w:t>
+              <w:t>En attente de précision par le client.</w:t>
             </w:r>
           </w:p>
         </w:tc>
@@ -18531,14 +18729,7 @@
                 <w:sz w:val="20"/>
                 <w:szCs w:val="20"/>
               </w:rPr>
-              <w:t>En attente de précision par le client</w:t>
-            </w:r>
-            <w:r>
-              <w:rPr>
-                <w:sz w:val="20"/>
-                <w:szCs w:val="20"/>
-              </w:rPr>
-              <w:t>.</w:t>
+              <w:t>En attente de précision par le client.</w:t>
             </w:r>
           </w:p>
         </w:tc>
@@ -18738,14 +18929,7 @@
                 <w:sz w:val="20"/>
                 <w:szCs w:val="20"/>
               </w:rPr>
-              <w:t>par le client</w:t>
-            </w:r>
-            <w:r>
-              <w:rPr>
-                <w:sz w:val="20"/>
-                <w:szCs w:val="20"/>
-              </w:rPr>
-              <w:t>.</w:t>
+              <w:t>par le client.</w:t>
             </w:r>
           </w:p>
         </w:tc>
@@ -18759,14 +18943,27 @@
       <w:r>
         <w:t xml:space="preserve">Tableau </w:t>
       </w:r>
-      <w:fldSimple w:instr=" SEQ Tableau \* ARABIC ">
-        <w:r>
-          <w:rPr>
-            <w:noProof/>
-          </w:rPr>
-          <w:t>9</w:t>
-        </w:r>
-      </w:fldSimple>
+      <w:r>
+        <w:fldChar w:fldCharType="begin"/>
+      </w:r>
+      <w:r>
+        <w:instrText xml:space="preserve"> SEQ Tableau \* ARABIC </w:instrText>
+      </w:r>
+      <w:r>
+        <w:fldChar w:fldCharType="separate"/>
+      </w:r>
+      <w:r>
+        <w:rPr>
+          <w:noProof/>
+        </w:rPr>
+        <w:t>9</w:t>
+      </w:r>
+      <w:r>
+        <w:rPr>
+          <w:noProof/>
+        </w:rPr>
+        <w:fldChar w:fldCharType="end"/>
+      </w:r>
       <w:r>
         <w:t xml:space="preserve"> : Table d'évaluation de </w:t>
       </w:r>
@@ -19509,7 +19706,23 @@
                 <w:sz w:val="20"/>
                 <w:szCs w:val="20"/>
               </w:rPr>
-              <w:t>est établie pour le projet et désigne un responsable (Accountable - A) unique pour chaque item.</w:t>
+              <w:t>est établie pour le projet et désigne un responsable (</w:t>
+            </w:r>
+            <w:proofErr w:type="spellStart"/>
+            <w:r>
+              <w:rPr>
+                <w:sz w:val="20"/>
+                <w:szCs w:val="20"/>
+              </w:rPr>
+              <w:t>Accountable</w:t>
+            </w:r>
+            <w:proofErr w:type="spellEnd"/>
+            <w:r>
+              <w:rPr>
+                <w:sz w:val="20"/>
+                <w:szCs w:val="20"/>
+              </w:rPr>
+              <w:t xml:space="preserve"> - A) unique pour chaque item.</w:t>
             </w:r>
           </w:p>
         </w:tc>
@@ -20223,7 +20436,39 @@
                 <w:sz w:val="20"/>
                 <w:szCs w:val="20"/>
               </w:rPr>
-              <w:t>s’appuie sur une norme ou un langage standardisé (UML, SysML, Archimate, BPMN …).</w:t>
+              <w:t xml:space="preserve">s’appuie sur une norme ou un langage standardisé (UML, </w:t>
+            </w:r>
+            <w:proofErr w:type="spellStart"/>
+            <w:r>
+              <w:rPr>
+                <w:sz w:val="20"/>
+                <w:szCs w:val="20"/>
+              </w:rPr>
+              <w:t>SysML</w:t>
+            </w:r>
+            <w:proofErr w:type="spellEnd"/>
+            <w:r>
+              <w:rPr>
+                <w:sz w:val="20"/>
+                <w:szCs w:val="20"/>
+              </w:rPr>
+              <w:t xml:space="preserve">, </w:t>
+            </w:r>
+            <w:proofErr w:type="spellStart"/>
+            <w:r>
+              <w:rPr>
+                <w:sz w:val="20"/>
+                <w:szCs w:val="20"/>
+              </w:rPr>
+              <w:t>Archimate</w:t>
+            </w:r>
+            <w:proofErr w:type="spellEnd"/>
+            <w:r>
+              <w:rPr>
+                <w:sz w:val="20"/>
+                <w:szCs w:val="20"/>
+              </w:rPr>
+              <w:t>, BPMN …).</w:t>
             </w:r>
           </w:p>
         </w:tc>
@@ -20958,14 +21203,30 @@
                 <w:sz w:val="20"/>
                 <w:szCs w:val="20"/>
               </w:rPr>
-              <w:t>ex : S</w:t>
-            </w:r>
-            <w:r>
-              <w:rPr>
-                <w:sz w:val="20"/>
-                <w:szCs w:val="20"/>
-              </w:rPr>
-              <w:t>onarqube)</w:t>
+              <w:t xml:space="preserve">ex : </w:t>
+            </w:r>
+            <w:proofErr w:type="spellStart"/>
+            <w:r>
+              <w:rPr>
+                <w:sz w:val="20"/>
+                <w:szCs w:val="20"/>
+              </w:rPr>
+              <w:t>S</w:t>
+            </w:r>
+            <w:r>
+              <w:rPr>
+                <w:sz w:val="20"/>
+                <w:szCs w:val="20"/>
+              </w:rPr>
+              <w:t>onarqube</w:t>
+            </w:r>
+            <w:proofErr w:type="spellEnd"/>
+            <w:r>
+              <w:rPr>
+                <w:sz w:val="20"/>
+                <w:szCs w:val="20"/>
+              </w:rPr>
+              <w:t>)</w:t>
             </w:r>
             <w:r>
               <w:rPr>
@@ -21114,14 +21375,27 @@
       <w:r>
         <w:t xml:space="preserve">Tableau </w:t>
       </w:r>
-      <w:fldSimple w:instr=" SEQ Tableau \* ARABIC ">
-        <w:r>
-          <w:rPr>
-            <w:noProof/>
-          </w:rPr>
-          <w:t>10</w:t>
-        </w:r>
-      </w:fldSimple>
+      <w:r>
+        <w:fldChar w:fldCharType="begin"/>
+      </w:r>
+      <w:r>
+        <w:instrText xml:space="preserve"> SEQ Tableau \* ARABIC </w:instrText>
+      </w:r>
+      <w:r>
+        <w:fldChar w:fldCharType="separate"/>
+      </w:r>
+      <w:r>
+        <w:rPr>
+          <w:noProof/>
+        </w:rPr>
+        <w:t>10</w:t>
+      </w:r>
+      <w:r>
+        <w:rPr>
+          <w:noProof/>
+        </w:rPr>
+        <w:fldChar w:fldCharType="end"/>
+      </w:r>
       <w:r>
         <w:t xml:space="preserve"> : Table d'évaluation de </w:t>
       </w:r>
@@ -21143,8 +21417,8 @@
           <w:szCs w:val="18"/>
         </w:rPr>
         <w:sectPr>
-          <w:headerReference w:type="default" r:id="rId26"/>
-          <w:footerReference w:type="default" r:id="rId27"/>
+          <w:headerReference w:type="default" r:id="rId27"/>
+          <w:footerReference w:type="default" r:id="rId28"/>
           <w:pgSz w:w="15840" w:h="12240" w:orient="landscape"/>
           <w:pgMar w:top="567" w:right="1440" w:bottom="340" w:left="1440" w:header="510" w:footer="340" w:gutter="0"/>
           <w:cols w:space="720"/>
@@ -21450,8 +21724,18 @@
                 <w:sz w:val="44"/>
                 <w:szCs w:val="44"/>
               </w:rPr>
-              <w:t>David Evan</w:t>
-            </w:r>
+              <w:t xml:space="preserve">David </w:t>
+            </w:r>
+            <w:proofErr w:type="spellStart"/>
+            <w:r>
+              <w:rPr>
+                <w:rFonts w:ascii="Vladimir Script" w:hAnsi="Vladimir Script"/>
+                <w:sz w:val="44"/>
+                <w:szCs w:val="44"/>
+              </w:rPr>
+              <w:t>Evan</w:t>
+            </w:r>
+            <w:proofErr w:type="spellEnd"/>
           </w:p>
         </w:tc>
         <w:tc>
@@ -21878,14 +22162,27 @@
       <w:r>
         <w:t xml:space="preserve">Tableau </w:t>
       </w:r>
-      <w:fldSimple w:instr=" SEQ Tableau \* ARABIC ">
-        <w:r>
-          <w:rPr>
-            <w:noProof/>
-          </w:rPr>
-          <w:t>11</w:t>
-        </w:r>
-      </w:fldSimple>
+      <w:r>
+        <w:fldChar w:fldCharType="begin"/>
+      </w:r>
+      <w:r>
+        <w:instrText xml:space="preserve"> SEQ Tableau \* ARABIC </w:instrText>
+      </w:r>
+      <w:r>
+        <w:fldChar w:fldCharType="separate"/>
+      </w:r>
+      <w:r>
+        <w:rPr>
+          <w:noProof/>
+        </w:rPr>
+        <w:t>11</w:t>
+      </w:r>
+      <w:r>
+        <w:rPr>
+          <w:noProof/>
+        </w:rPr>
+        <w:fldChar w:fldCharType="end"/>
+      </w:r>
       <w:r>
         <w:t xml:space="preserve"> : Liste des parties prenantes approuvant le présent document</w:t>
       </w:r>
@@ -22737,7 +23034,7 @@
       </w:r>
     </w:p>
     <w:sectPr>
-      <w:footerReference w:type="default" r:id="rId28"/>
+      <w:footerReference w:type="default" r:id="rId29"/>
       <w:pgSz w:w="12240" w:h="15840"/>
       <w:pgMar w:top="1440" w:right="1440" w:bottom="1440" w:left="1440" w:header="720" w:footer="720" w:gutter="0"/>
       <w:cols w:space="720"/>
@@ -22748,7 +23045,7 @@
 </file>
 
 <file path=word/endnotes.xml><?xml version="1.0" encoding="utf-8"?>
-<w:endnotes xmlns:wpc="http://schemas.microsoft.com/office/word/2010/wordprocessingCanvas" xmlns:cx="http://schemas.microsoft.com/office/drawing/2014/chartex" xmlns:cx1="http://schemas.microsoft.com/office/drawing/2015/9/8/chartex" xmlns:cx2="http://schemas.microsoft.com/office/drawing/2015/10/21/chartex" xmlns:cx3="http://schemas.microsoft.com/office/drawing/2016/5/9/chartex" xmlns:cx4="http://schemas.microsoft.com/office/drawing/2016/5/10/chartex" xmlns:cx5="http://schemas.microsoft.com/office/drawing/2016/5/11/chartex" xmlns:cx6="http://schemas.microsoft.com/office/drawing/2016/5/12/chartex" xmlns:cx7="http://schemas.microsoft.com/office/drawing/2016/5/13/chartex" xmlns:cx8="http://schemas.microsoft.com/office/drawing/2016/5/14/chartex" xmlns:mc="http://schemas.openxmlformats.org/markup-compatibility/2006" xmlns:aink="http://schemas.microsoft.com/office/drawing/2016/ink" xmlns:am3d="http://schemas.microsoft.com/office/drawing/2017/model3d" xmlns:o="urn:schemas-microsoft-com:office:office" xmlns:oel="http://schemas.microsoft.com/office/2019/extlst" xmlns:r="http://schemas.openxmlformats.org/officeDocument/2006/relationships" xmlns:m="http://schemas.openxmlformats.org/officeDocument/2006/math" xmlns:v="urn:schemas-microsoft-com:vml" xmlns:wp14="http://schemas.microsoft.com/office/word/2010/wordprocessingDrawing" xmlns:wp="http://schemas.openxmlformats.org/drawingml/2006/wordprocessingDrawing" xmlns:w10="urn:schemas-microsoft-com:office:word" xmlns:w="http://schemas.openxmlformats.org/wordprocessingml/2006/main" xmlns:w14="http://schemas.microsoft.com/office/word/2010/wordml" xmlns:w15="http://schemas.microsoft.com/office/word/2012/wordml" xmlns:w16cex="http://schemas.microsoft.com/office/word/2018/wordml/cex" xmlns:w16cid="http://schemas.microsoft.com/office/word/2016/wordml/cid" xmlns:w16="http://schemas.microsoft.com/office/word/2018/wordml" xmlns:w16sdtdh="http://schemas.microsoft.com/office/word/2020/wordml/sdtdatahash" xmlns:w16se="http://schemas.microsoft.com/office/word/2015/wordml/symex" xmlns:wpg="http://schemas.microsoft.com/office/word/2010/wordprocessingGroup" xmlns:wpi="http://schemas.microsoft.com/office/word/2010/wordprocessingInk" xmlns:wne="http://schemas.microsoft.com/office/word/2006/wordml" xmlns:wps="http://schemas.microsoft.com/office/word/2010/wordprocessingShape" mc:Ignorable="w14 w15 w16se w16cid w16 w16cex w16sdtdh wp14">
+<w:endnotes xmlns:wpc="http://schemas.microsoft.com/office/word/2010/wordprocessingCanvas" xmlns:cx="http://schemas.microsoft.com/office/drawing/2014/chartex" xmlns:cx1="http://schemas.microsoft.com/office/drawing/2015/9/8/chartex" xmlns:cx2="http://schemas.microsoft.com/office/drawing/2015/10/21/chartex" xmlns:cx3="http://schemas.microsoft.com/office/drawing/2016/5/9/chartex" xmlns:cx4="http://schemas.microsoft.com/office/drawing/2016/5/10/chartex" xmlns:cx5="http://schemas.microsoft.com/office/drawing/2016/5/11/chartex" xmlns:cx6="http://schemas.microsoft.com/office/drawing/2016/5/12/chartex" xmlns:cx7="http://schemas.microsoft.com/office/drawing/2016/5/13/chartex" xmlns:cx8="http://schemas.microsoft.com/office/drawing/2016/5/14/chartex" xmlns:mc="http://schemas.openxmlformats.org/markup-compatibility/2006" xmlns:aink="http://schemas.microsoft.com/office/drawing/2016/ink" xmlns:am3d="http://schemas.microsoft.com/office/drawing/2017/model3d" xmlns:o="urn:schemas-microsoft-com:office:office" xmlns:r="http://schemas.openxmlformats.org/officeDocument/2006/relationships" xmlns:m="http://schemas.openxmlformats.org/officeDocument/2006/math" xmlns:v="urn:schemas-microsoft-com:vml" xmlns:wp14="http://schemas.microsoft.com/office/word/2010/wordprocessingDrawing" xmlns:wp="http://schemas.openxmlformats.org/drawingml/2006/wordprocessingDrawing" xmlns:w10="urn:schemas-microsoft-com:office:word" xmlns:w="http://schemas.openxmlformats.org/wordprocessingml/2006/main" xmlns:w14="http://schemas.microsoft.com/office/word/2010/wordml" xmlns:w15="http://schemas.microsoft.com/office/word/2012/wordml" xmlns:w16cex="http://schemas.microsoft.com/office/word/2018/wordml/cex" xmlns:w16cid="http://schemas.microsoft.com/office/word/2016/wordml/cid" xmlns:w16="http://schemas.microsoft.com/office/word/2018/wordml" xmlns:w16sdtdh="http://schemas.microsoft.com/office/word/2020/wordml/sdtdatahash" xmlns:w16se="http://schemas.microsoft.com/office/word/2015/wordml/symex" xmlns:wpg="http://schemas.microsoft.com/office/word/2010/wordprocessingGroup" xmlns:wpi="http://schemas.microsoft.com/office/word/2010/wordprocessingInk" xmlns:wne="http://schemas.microsoft.com/office/word/2006/wordml" xmlns:wps="http://schemas.microsoft.com/office/word/2010/wordprocessingShape" mc:Ignorable="w14 w15 w16se w16cid w16 w16cex w16sdtdh wp14">
   <w:endnote w:type="separator" w:id="-1">
     <w:p>
       <w:pPr>
@@ -22773,7 +23070,7 @@
 </file>
 
 <file path=word/footer1.xml><?xml version="1.0" encoding="utf-8"?>
-<w:ftr xmlns:wpc="http://schemas.microsoft.com/office/word/2010/wordprocessingCanvas" xmlns:cx="http://schemas.microsoft.com/office/drawing/2014/chartex" xmlns:cx1="http://schemas.microsoft.com/office/drawing/2015/9/8/chartex" xmlns:cx2="http://schemas.microsoft.com/office/drawing/2015/10/21/chartex" xmlns:cx3="http://schemas.microsoft.com/office/drawing/2016/5/9/chartex" xmlns:cx4="http://schemas.microsoft.com/office/drawing/2016/5/10/chartex" xmlns:cx5="http://schemas.microsoft.com/office/drawing/2016/5/11/chartex" xmlns:cx6="http://schemas.microsoft.com/office/drawing/2016/5/12/chartex" xmlns:cx7="http://schemas.microsoft.com/office/drawing/2016/5/13/chartex" xmlns:cx8="http://schemas.microsoft.com/office/drawing/2016/5/14/chartex" xmlns:mc="http://schemas.openxmlformats.org/markup-compatibility/2006" xmlns:aink="http://schemas.microsoft.com/office/drawing/2016/ink" xmlns:am3d="http://schemas.microsoft.com/office/drawing/2017/model3d" xmlns:o="urn:schemas-microsoft-com:office:office" xmlns:oel="http://schemas.microsoft.com/office/2019/extlst" xmlns:r="http://schemas.openxmlformats.org/officeDocument/2006/relationships" xmlns:m="http://schemas.openxmlformats.org/officeDocument/2006/math" xmlns:v="urn:schemas-microsoft-com:vml" xmlns:wp14="http://schemas.microsoft.com/office/word/2010/wordprocessingDrawing" xmlns:wp="http://schemas.openxmlformats.org/drawingml/2006/wordprocessingDrawing" xmlns:w10="urn:schemas-microsoft-com:office:word" xmlns:w="http://schemas.openxmlformats.org/wordprocessingml/2006/main" xmlns:w14="http://schemas.microsoft.com/office/word/2010/wordml" xmlns:w15="http://schemas.microsoft.com/office/word/2012/wordml" xmlns:w16cex="http://schemas.microsoft.com/office/word/2018/wordml/cex" xmlns:w16cid="http://schemas.microsoft.com/office/word/2016/wordml/cid" xmlns:w16="http://schemas.microsoft.com/office/word/2018/wordml" xmlns:w16sdtdh="http://schemas.microsoft.com/office/word/2020/wordml/sdtdatahash" xmlns:w16se="http://schemas.microsoft.com/office/word/2015/wordml/symex" xmlns:wpg="http://schemas.microsoft.com/office/word/2010/wordprocessingGroup" xmlns:wpi="http://schemas.microsoft.com/office/word/2010/wordprocessingInk" xmlns:wne="http://schemas.microsoft.com/office/word/2006/wordml" xmlns:wps="http://schemas.microsoft.com/office/word/2010/wordprocessingShape" mc:Ignorable="w14 w15 w16se w16cid w16 w16cex w16sdtdh wp14">
+<w:ftr xmlns:wpc="http://schemas.microsoft.com/office/word/2010/wordprocessingCanvas" xmlns:cx="http://schemas.microsoft.com/office/drawing/2014/chartex" xmlns:cx1="http://schemas.microsoft.com/office/drawing/2015/9/8/chartex" xmlns:cx2="http://schemas.microsoft.com/office/drawing/2015/10/21/chartex" xmlns:cx3="http://schemas.microsoft.com/office/drawing/2016/5/9/chartex" xmlns:cx4="http://schemas.microsoft.com/office/drawing/2016/5/10/chartex" xmlns:cx5="http://schemas.microsoft.com/office/drawing/2016/5/11/chartex" xmlns:cx6="http://schemas.microsoft.com/office/drawing/2016/5/12/chartex" xmlns:cx7="http://schemas.microsoft.com/office/drawing/2016/5/13/chartex" xmlns:cx8="http://schemas.microsoft.com/office/drawing/2016/5/14/chartex" xmlns:mc="http://schemas.openxmlformats.org/markup-compatibility/2006" xmlns:aink="http://schemas.microsoft.com/office/drawing/2016/ink" xmlns:am3d="http://schemas.microsoft.com/office/drawing/2017/model3d" xmlns:o="urn:schemas-microsoft-com:office:office" xmlns:r="http://schemas.openxmlformats.org/officeDocument/2006/relationships" xmlns:m="http://schemas.openxmlformats.org/officeDocument/2006/math" xmlns:v="urn:schemas-microsoft-com:vml" xmlns:wp14="http://schemas.microsoft.com/office/word/2010/wordprocessingDrawing" xmlns:wp="http://schemas.openxmlformats.org/drawingml/2006/wordprocessingDrawing" xmlns:w10="urn:schemas-microsoft-com:office:word" xmlns:w="http://schemas.openxmlformats.org/wordprocessingml/2006/main" xmlns:w14="http://schemas.microsoft.com/office/word/2010/wordml" xmlns:w15="http://schemas.microsoft.com/office/word/2012/wordml" xmlns:w16cex="http://schemas.microsoft.com/office/word/2018/wordml/cex" xmlns:w16cid="http://schemas.microsoft.com/office/word/2016/wordml/cid" xmlns:w16="http://schemas.microsoft.com/office/word/2018/wordml" xmlns:w16sdtdh="http://schemas.microsoft.com/office/word/2020/wordml/sdtdatahash" xmlns:w16se="http://schemas.microsoft.com/office/word/2015/wordml/symex" xmlns:wpg="http://schemas.microsoft.com/office/word/2010/wordprocessingGroup" xmlns:wpi="http://schemas.microsoft.com/office/word/2010/wordprocessingInk" xmlns:wne="http://schemas.microsoft.com/office/word/2006/wordml" xmlns:wps="http://schemas.microsoft.com/office/word/2010/wordprocessingShape" mc:Ignorable="w14 w15 w16se w16cid w16 w16cex w16sdtdh wp14">
   <w:p>
     <w:pPr>
       <w:pBdr>
@@ -22955,7 +23252,7 @@
         </mc:Choice>
         <mc:Fallback>
           <w:pict>
-            <v:group w14:anchorId="30742CFA" id="Groupe 150" o:spid="_x0000_s1031" style="position:absolute;margin-left:472pt;margin-top:0;width:34.4pt;height:56.45pt;z-index:251658240" coordorigin="51275,34215" coordsize="4368,7169" o:gfxdata="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">
+            <v:group w14:anchorId="30742CFA" id="Groupe 150" o:spid="_x0000_s1031" style="position:absolute;margin-left:472pt;margin-top:0;width:34.4pt;height:56.45pt;z-index:251658240" coordorigin="51275,34215" coordsize="4368,7169" o:gfxdata="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">
               <v:group id="Groupe 5" o:spid="_x0000_s1032" style="position:absolute;left:51275;top:34215;width:4369;height:7169" coordorigin="1743,14699" coordsize="688,1129" o:gfxdata="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">
                 <v:rect id="Rectangle 6" o:spid="_x0000_s1033" style="position:absolute;left:1743;top:14699;width:675;height:1125;visibility:visible;mso-wrap-style:square;v-text-anchor:middle" o:gfxdata="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" filled="f" stroked="f">
                   <v:textbox inset="2.53958mm,2.53958mm,2.53958mm,2.53958mm">
@@ -23009,6 +23306,7 @@
         </mc:Fallback>
       </mc:AlternateContent>
     </w:r>
+    <w:proofErr w:type="spellStart"/>
     <w:r>
       <w:rPr>
         <w:rFonts w:ascii="Calibri" w:hAnsi="Calibri" w:cs="Calibri"/>
@@ -23017,7 +23315,18 @@
         <w:sz w:val="20"/>
         <w:szCs w:val="20"/>
       </w:rPr>
-      <w:t xml:space="preserve">SuperTechSoft – </w:t>
+      <w:t>SuperTechSoft</w:t>
+    </w:r>
+    <w:proofErr w:type="spellEnd"/>
+    <w:r>
+      <w:rPr>
+        <w:rFonts w:ascii="Calibri" w:hAnsi="Calibri" w:cs="Calibri"/>
+        <w:i/>
+        <w:color w:val="000000"/>
+        <w:sz w:val="20"/>
+        <w:szCs w:val="20"/>
+      </w:rPr>
+      <w:t xml:space="preserve"> – </w:t>
     </w:r>
     <w:r>
       <w:rPr>
@@ -23086,7 +23395,7 @@
 </file>
 
 <file path=word/footer2.xml><?xml version="1.0" encoding="utf-8"?>
-<w:ftr xmlns:wpc="http://schemas.microsoft.com/office/word/2010/wordprocessingCanvas" xmlns:cx="http://schemas.microsoft.com/office/drawing/2014/chartex" xmlns:cx1="http://schemas.microsoft.com/office/drawing/2015/9/8/chartex" xmlns:cx2="http://schemas.microsoft.com/office/drawing/2015/10/21/chartex" xmlns:cx3="http://schemas.microsoft.com/office/drawing/2016/5/9/chartex" xmlns:cx4="http://schemas.microsoft.com/office/drawing/2016/5/10/chartex" xmlns:cx5="http://schemas.microsoft.com/office/drawing/2016/5/11/chartex" xmlns:cx6="http://schemas.microsoft.com/office/drawing/2016/5/12/chartex" xmlns:cx7="http://schemas.microsoft.com/office/drawing/2016/5/13/chartex" xmlns:cx8="http://schemas.microsoft.com/office/drawing/2016/5/14/chartex" xmlns:mc="http://schemas.openxmlformats.org/markup-compatibility/2006" xmlns:aink="http://schemas.microsoft.com/office/drawing/2016/ink" xmlns:am3d="http://schemas.microsoft.com/office/drawing/2017/model3d" xmlns:o="urn:schemas-microsoft-com:office:office" xmlns:oel="http://schemas.microsoft.com/office/2019/extlst" xmlns:r="http://schemas.openxmlformats.org/officeDocument/2006/relationships" xmlns:m="http://schemas.openxmlformats.org/officeDocument/2006/math" xmlns:v="urn:schemas-microsoft-com:vml" xmlns:wp14="http://schemas.microsoft.com/office/word/2010/wordprocessingDrawing" xmlns:wp="http://schemas.openxmlformats.org/drawingml/2006/wordprocessingDrawing" xmlns:w10="urn:schemas-microsoft-com:office:word" xmlns:w="http://schemas.openxmlformats.org/wordprocessingml/2006/main" xmlns:w14="http://schemas.microsoft.com/office/word/2010/wordml" xmlns:w15="http://schemas.microsoft.com/office/word/2012/wordml" xmlns:w16cex="http://schemas.microsoft.com/office/word/2018/wordml/cex" xmlns:w16cid="http://schemas.microsoft.com/office/word/2016/wordml/cid" xmlns:w16="http://schemas.microsoft.com/office/word/2018/wordml" xmlns:w16sdtdh="http://schemas.microsoft.com/office/word/2020/wordml/sdtdatahash" xmlns:w16se="http://schemas.microsoft.com/office/word/2015/wordml/symex" xmlns:wpg="http://schemas.microsoft.com/office/word/2010/wordprocessingGroup" xmlns:wpi="http://schemas.microsoft.com/office/word/2010/wordprocessingInk" xmlns:wne="http://schemas.microsoft.com/office/word/2006/wordml" xmlns:wps="http://schemas.microsoft.com/office/word/2010/wordprocessingShape" mc:Ignorable="w14 w15 w16se w16cid w16 w16cex w16sdtdh wp14">
+<w:ftr xmlns:wpc="http://schemas.microsoft.com/office/word/2010/wordprocessingCanvas" xmlns:cx="http://schemas.microsoft.com/office/drawing/2014/chartex" xmlns:cx1="http://schemas.microsoft.com/office/drawing/2015/9/8/chartex" xmlns:cx2="http://schemas.microsoft.com/office/drawing/2015/10/21/chartex" xmlns:cx3="http://schemas.microsoft.com/office/drawing/2016/5/9/chartex" xmlns:cx4="http://schemas.microsoft.com/office/drawing/2016/5/10/chartex" xmlns:cx5="http://schemas.microsoft.com/office/drawing/2016/5/11/chartex" xmlns:cx6="http://schemas.microsoft.com/office/drawing/2016/5/12/chartex" xmlns:cx7="http://schemas.microsoft.com/office/drawing/2016/5/13/chartex" xmlns:cx8="http://schemas.microsoft.com/office/drawing/2016/5/14/chartex" xmlns:mc="http://schemas.openxmlformats.org/markup-compatibility/2006" xmlns:aink="http://schemas.microsoft.com/office/drawing/2016/ink" xmlns:am3d="http://schemas.microsoft.com/office/drawing/2017/model3d" xmlns:o="urn:schemas-microsoft-com:office:office" xmlns:r="http://schemas.openxmlformats.org/officeDocument/2006/relationships" xmlns:m="http://schemas.openxmlformats.org/officeDocument/2006/math" xmlns:v="urn:schemas-microsoft-com:vml" xmlns:wp14="http://schemas.microsoft.com/office/word/2010/wordprocessingDrawing" xmlns:wp="http://schemas.openxmlformats.org/drawingml/2006/wordprocessingDrawing" xmlns:w10="urn:schemas-microsoft-com:office:word" xmlns:w="http://schemas.openxmlformats.org/wordprocessingml/2006/main" xmlns:w14="http://schemas.microsoft.com/office/word/2010/wordml" xmlns:w15="http://schemas.microsoft.com/office/word/2012/wordml" xmlns:w16cex="http://schemas.microsoft.com/office/word/2018/wordml/cex" xmlns:w16cid="http://schemas.microsoft.com/office/word/2016/wordml/cid" xmlns:w16="http://schemas.microsoft.com/office/word/2018/wordml" xmlns:w16sdtdh="http://schemas.microsoft.com/office/word/2020/wordml/sdtdatahash" xmlns:w16se="http://schemas.microsoft.com/office/word/2015/wordml/symex" xmlns:wpg="http://schemas.microsoft.com/office/word/2010/wordprocessingGroup" xmlns:wpi="http://schemas.microsoft.com/office/word/2010/wordprocessingInk" xmlns:wne="http://schemas.microsoft.com/office/word/2006/wordml" xmlns:wps="http://schemas.microsoft.com/office/word/2010/wordprocessingShape" mc:Ignorable="w14 w15 w16se w16cid w16 w16cex w16sdtdh wp14">
   <w:p>
     <w:pPr>
       <w:pBdr>
@@ -23109,6 +23418,7 @@
         <w:color w:val="000000"/>
       </w:rPr>
     </w:pPr>
+    <w:proofErr w:type="spellStart"/>
     <w:r>
       <w:rPr>
         <w:rFonts w:ascii="Calibri" w:hAnsi="Calibri" w:cs="Calibri"/>
@@ -23117,7 +23427,18 @@
         <w:sz w:val="20"/>
         <w:szCs w:val="20"/>
       </w:rPr>
-      <w:t>SuperTechSoft – SCS Gestion Electronique des Documents</w:t>
+      <w:t>SuperTechSoft</w:t>
+    </w:r>
+    <w:proofErr w:type="spellEnd"/>
+    <w:r>
+      <w:rPr>
+        <w:rFonts w:ascii="Calibri" w:hAnsi="Calibri" w:cs="Calibri"/>
+        <w:i/>
+        <w:color w:val="000000"/>
+        <w:sz w:val="20"/>
+        <w:szCs w:val="20"/>
+      </w:rPr>
+      <w:t xml:space="preserve"> – SCS Gestion Electronique des Documents</w:t>
     </w:r>
     <w:r>
       <w:rPr>
@@ -23154,7 +23475,7 @@
 </file>
 
 <file path=word/footer3.xml><?xml version="1.0" encoding="utf-8"?>
-<w:ftr xmlns:wpc="http://schemas.microsoft.com/office/word/2010/wordprocessingCanvas" xmlns:cx="http://schemas.microsoft.com/office/drawing/2014/chartex" xmlns:cx1="http://schemas.microsoft.com/office/drawing/2015/9/8/chartex" xmlns:cx2="http://schemas.microsoft.com/office/drawing/2015/10/21/chartex" xmlns:cx3="http://schemas.microsoft.com/office/drawing/2016/5/9/chartex" xmlns:cx4="http://schemas.microsoft.com/office/drawing/2016/5/10/chartex" xmlns:cx5="http://schemas.microsoft.com/office/drawing/2016/5/11/chartex" xmlns:cx6="http://schemas.microsoft.com/office/drawing/2016/5/12/chartex" xmlns:cx7="http://schemas.microsoft.com/office/drawing/2016/5/13/chartex" xmlns:cx8="http://schemas.microsoft.com/office/drawing/2016/5/14/chartex" xmlns:mc="http://schemas.openxmlformats.org/markup-compatibility/2006" xmlns:aink="http://schemas.microsoft.com/office/drawing/2016/ink" xmlns:am3d="http://schemas.microsoft.com/office/drawing/2017/model3d" xmlns:o="urn:schemas-microsoft-com:office:office" xmlns:oel="http://schemas.microsoft.com/office/2019/extlst" xmlns:r="http://schemas.openxmlformats.org/officeDocument/2006/relationships" xmlns:m="http://schemas.openxmlformats.org/officeDocument/2006/math" xmlns:v="urn:schemas-microsoft-com:vml" xmlns:wp14="http://schemas.microsoft.com/office/word/2010/wordprocessingDrawing" xmlns:wp="http://schemas.openxmlformats.org/drawingml/2006/wordprocessingDrawing" xmlns:w10="urn:schemas-microsoft-com:office:word" xmlns:w="http://schemas.openxmlformats.org/wordprocessingml/2006/main" xmlns:w14="http://schemas.microsoft.com/office/word/2010/wordml" xmlns:w15="http://schemas.microsoft.com/office/word/2012/wordml" xmlns:w16cex="http://schemas.microsoft.com/office/word/2018/wordml/cex" xmlns:w16cid="http://schemas.microsoft.com/office/word/2016/wordml/cid" xmlns:w16="http://schemas.microsoft.com/office/word/2018/wordml" xmlns:w16sdtdh="http://schemas.microsoft.com/office/word/2020/wordml/sdtdatahash" xmlns:w16se="http://schemas.microsoft.com/office/word/2015/wordml/symex" xmlns:wpg="http://schemas.microsoft.com/office/word/2010/wordprocessingGroup" xmlns:wpi="http://schemas.microsoft.com/office/word/2010/wordprocessingInk" xmlns:wne="http://schemas.microsoft.com/office/word/2006/wordml" xmlns:wps="http://schemas.microsoft.com/office/word/2010/wordprocessingShape" mc:Ignorable="w14 w15 w16se w16cid w16 w16cex w16sdtdh wp14">
+<w:ftr xmlns:wpc="http://schemas.microsoft.com/office/word/2010/wordprocessingCanvas" xmlns:cx="http://schemas.microsoft.com/office/drawing/2014/chartex" xmlns:cx1="http://schemas.microsoft.com/office/drawing/2015/9/8/chartex" xmlns:cx2="http://schemas.microsoft.com/office/drawing/2015/10/21/chartex" xmlns:cx3="http://schemas.microsoft.com/office/drawing/2016/5/9/chartex" xmlns:cx4="http://schemas.microsoft.com/office/drawing/2016/5/10/chartex" xmlns:cx5="http://schemas.microsoft.com/office/drawing/2016/5/11/chartex" xmlns:cx6="http://schemas.microsoft.com/office/drawing/2016/5/12/chartex" xmlns:cx7="http://schemas.microsoft.com/office/drawing/2016/5/13/chartex" xmlns:cx8="http://schemas.microsoft.com/office/drawing/2016/5/14/chartex" xmlns:mc="http://schemas.openxmlformats.org/markup-compatibility/2006" xmlns:aink="http://schemas.microsoft.com/office/drawing/2016/ink" xmlns:am3d="http://schemas.microsoft.com/office/drawing/2017/model3d" xmlns:o="urn:schemas-microsoft-com:office:office" xmlns:r="http://schemas.openxmlformats.org/officeDocument/2006/relationships" xmlns:m="http://schemas.openxmlformats.org/officeDocument/2006/math" xmlns:v="urn:schemas-microsoft-com:vml" xmlns:wp14="http://schemas.microsoft.com/office/word/2010/wordprocessingDrawing" xmlns:wp="http://schemas.openxmlformats.org/drawingml/2006/wordprocessingDrawing" xmlns:w10="urn:schemas-microsoft-com:office:word" xmlns:w="http://schemas.openxmlformats.org/wordprocessingml/2006/main" xmlns:w14="http://schemas.microsoft.com/office/word/2010/wordml" xmlns:w15="http://schemas.microsoft.com/office/word/2012/wordml" xmlns:w16cex="http://schemas.microsoft.com/office/word/2018/wordml/cex" xmlns:w16cid="http://schemas.microsoft.com/office/word/2016/wordml/cid" xmlns:w16="http://schemas.microsoft.com/office/word/2018/wordml" xmlns:w16sdtdh="http://schemas.microsoft.com/office/word/2020/wordml/sdtdatahash" xmlns:w16se="http://schemas.microsoft.com/office/word/2015/wordml/symex" xmlns:wpg="http://schemas.microsoft.com/office/word/2010/wordprocessingGroup" xmlns:wpi="http://schemas.microsoft.com/office/word/2010/wordprocessingInk" xmlns:wne="http://schemas.microsoft.com/office/word/2006/wordml" xmlns:wps="http://schemas.microsoft.com/office/word/2010/wordprocessingShape" mc:Ignorable="w14 w15 w16se w16cid w16 w16cex w16sdtdh wp14">
   <w:p>
     <w:pPr>
       <w:pBdr>
@@ -23336,7 +23657,7 @@
         </mc:Choice>
         <mc:Fallback>
           <w:pict>
-            <v:group w14:anchorId="728AA09C" id="Groupe 22" o:spid="_x0000_s1036" style="position:absolute;margin-left:663.25pt;margin-top:0;width:34.4pt;height:56.45pt;z-index:251662336" coordorigin="51275,34215" coordsize="4368,7169" o:gfxdata="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">
+            <v:group w14:anchorId="728AA09C" id="Groupe 22" o:spid="_x0000_s1036" style="position:absolute;margin-left:663.25pt;margin-top:0;width:34.4pt;height:56.45pt;z-index:251662336" coordorigin="51275,34215" coordsize="4368,7169" o:gfxdata="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">
               <v:group id="Groupe 23" o:spid="_x0000_s1037" style="position:absolute;left:51275;top:34215;width:4369;height:7169" coordorigin="1743,14699" coordsize="688,1129" o:gfxdata="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">
                 <v:rect id="Rectangle 24" o:spid="_x0000_s1038" style="position:absolute;left:1743;top:14699;width:675;height:1125;visibility:visible;mso-wrap-style:square;v-text-anchor:middle" o:gfxdata="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" filled="f" stroked="f">
                   <v:textbox inset="2.53958mm,2.53958mm,2.53958mm,2.53958mm">
@@ -23390,6 +23711,7 @@
         </mc:Fallback>
       </mc:AlternateContent>
     </w:r>
+    <w:proofErr w:type="spellStart"/>
     <w:r>
       <w:rPr>
         <w:rFonts w:ascii="Calibri" w:hAnsi="Calibri" w:cs="Calibri"/>
@@ -23398,7 +23720,18 @@
         <w:sz w:val="20"/>
         <w:szCs w:val="20"/>
       </w:rPr>
-      <w:t>SuperTechSoft – SCS Gestion Electronique des Documents</w:t>
+      <w:t>SuperTechSoft</w:t>
+    </w:r>
+    <w:proofErr w:type="spellEnd"/>
+    <w:r>
+      <w:rPr>
+        <w:rFonts w:ascii="Calibri" w:hAnsi="Calibri" w:cs="Calibri"/>
+        <w:i/>
+        <w:color w:val="000000"/>
+        <w:sz w:val="20"/>
+        <w:szCs w:val="20"/>
+      </w:rPr>
+      <w:t xml:space="preserve"> – SCS Gestion Electronique des Documents</w:t>
     </w:r>
     <w:r>
       <w:rPr>
@@ -23435,7 +23768,7 @@
 </file>
 
 <file path=word/footer4.xml><?xml version="1.0" encoding="utf-8"?>
-<w:ftr xmlns:wpc="http://schemas.microsoft.com/office/word/2010/wordprocessingCanvas" xmlns:cx="http://schemas.microsoft.com/office/drawing/2014/chartex" xmlns:cx1="http://schemas.microsoft.com/office/drawing/2015/9/8/chartex" xmlns:cx2="http://schemas.microsoft.com/office/drawing/2015/10/21/chartex" xmlns:cx3="http://schemas.microsoft.com/office/drawing/2016/5/9/chartex" xmlns:cx4="http://schemas.microsoft.com/office/drawing/2016/5/10/chartex" xmlns:cx5="http://schemas.microsoft.com/office/drawing/2016/5/11/chartex" xmlns:cx6="http://schemas.microsoft.com/office/drawing/2016/5/12/chartex" xmlns:cx7="http://schemas.microsoft.com/office/drawing/2016/5/13/chartex" xmlns:cx8="http://schemas.microsoft.com/office/drawing/2016/5/14/chartex" xmlns:mc="http://schemas.openxmlformats.org/markup-compatibility/2006" xmlns:aink="http://schemas.microsoft.com/office/drawing/2016/ink" xmlns:am3d="http://schemas.microsoft.com/office/drawing/2017/model3d" xmlns:o="urn:schemas-microsoft-com:office:office" xmlns:oel="http://schemas.microsoft.com/office/2019/extlst" xmlns:r="http://schemas.openxmlformats.org/officeDocument/2006/relationships" xmlns:m="http://schemas.openxmlformats.org/officeDocument/2006/math" xmlns:v="urn:schemas-microsoft-com:vml" xmlns:wp14="http://schemas.microsoft.com/office/word/2010/wordprocessingDrawing" xmlns:wp="http://schemas.openxmlformats.org/drawingml/2006/wordprocessingDrawing" xmlns:w10="urn:schemas-microsoft-com:office:word" xmlns:w="http://schemas.openxmlformats.org/wordprocessingml/2006/main" xmlns:w14="http://schemas.microsoft.com/office/word/2010/wordml" xmlns:w15="http://schemas.microsoft.com/office/word/2012/wordml" xmlns:w16cex="http://schemas.microsoft.com/office/word/2018/wordml/cex" xmlns:w16cid="http://schemas.microsoft.com/office/word/2016/wordml/cid" xmlns:w16="http://schemas.microsoft.com/office/word/2018/wordml" xmlns:w16sdtdh="http://schemas.microsoft.com/office/word/2020/wordml/sdtdatahash" xmlns:w16se="http://schemas.microsoft.com/office/word/2015/wordml/symex" xmlns:wpg="http://schemas.microsoft.com/office/word/2010/wordprocessingGroup" xmlns:wpi="http://schemas.microsoft.com/office/word/2010/wordprocessingInk" xmlns:wne="http://schemas.microsoft.com/office/word/2006/wordml" xmlns:wps="http://schemas.microsoft.com/office/word/2010/wordprocessingShape" mc:Ignorable="w14 w15 w16se w16cid w16 w16cex w16sdtdh wp14">
+<w:ftr xmlns:wpc="http://schemas.microsoft.com/office/word/2010/wordprocessingCanvas" xmlns:cx="http://schemas.microsoft.com/office/drawing/2014/chartex" xmlns:cx1="http://schemas.microsoft.com/office/drawing/2015/9/8/chartex" xmlns:cx2="http://schemas.microsoft.com/office/drawing/2015/10/21/chartex" xmlns:cx3="http://schemas.microsoft.com/office/drawing/2016/5/9/chartex" xmlns:cx4="http://schemas.microsoft.com/office/drawing/2016/5/10/chartex" xmlns:cx5="http://schemas.microsoft.com/office/drawing/2016/5/11/chartex" xmlns:cx6="http://schemas.microsoft.com/office/drawing/2016/5/12/chartex" xmlns:cx7="http://schemas.microsoft.com/office/drawing/2016/5/13/chartex" xmlns:cx8="http://schemas.microsoft.com/office/drawing/2016/5/14/chartex" xmlns:mc="http://schemas.openxmlformats.org/markup-compatibility/2006" xmlns:aink="http://schemas.microsoft.com/office/drawing/2016/ink" xmlns:am3d="http://schemas.microsoft.com/office/drawing/2017/model3d" xmlns:o="urn:schemas-microsoft-com:office:office" xmlns:r="http://schemas.openxmlformats.org/officeDocument/2006/relationships" xmlns:m="http://schemas.openxmlformats.org/officeDocument/2006/math" xmlns:v="urn:schemas-microsoft-com:vml" xmlns:wp14="http://schemas.microsoft.com/office/word/2010/wordprocessingDrawing" xmlns:wp="http://schemas.openxmlformats.org/drawingml/2006/wordprocessingDrawing" xmlns:w10="urn:schemas-microsoft-com:office:word" xmlns:w="http://schemas.openxmlformats.org/wordprocessingml/2006/main" xmlns:w14="http://schemas.microsoft.com/office/word/2010/wordml" xmlns:w15="http://schemas.microsoft.com/office/word/2012/wordml" xmlns:w16cex="http://schemas.microsoft.com/office/word/2018/wordml/cex" xmlns:w16cid="http://schemas.microsoft.com/office/word/2016/wordml/cid" xmlns:w16="http://schemas.microsoft.com/office/word/2018/wordml" xmlns:w16sdtdh="http://schemas.microsoft.com/office/word/2020/wordml/sdtdatahash" xmlns:w16se="http://schemas.microsoft.com/office/word/2015/wordml/symex" xmlns:wpg="http://schemas.microsoft.com/office/word/2010/wordprocessingGroup" xmlns:wpi="http://schemas.microsoft.com/office/word/2010/wordprocessingInk" xmlns:wne="http://schemas.microsoft.com/office/word/2006/wordml" xmlns:wps="http://schemas.microsoft.com/office/word/2010/wordprocessingShape" mc:Ignorable="w14 w15 w16se w16cid w16 w16cex w16sdtdh wp14">
   <w:p>
     <w:pPr>
       <w:pBdr>
@@ -23617,7 +23950,7 @@
         </mc:Choice>
         <mc:Fallback>
           <w:pict>
-            <v:group w14:anchorId="7F9558D8" id="Groupe 17" o:spid="_x0000_s1041" style="position:absolute;margin-left:472pt;margin-top:0;width:34.4pt;height:56.45pt;z-index:251660288" coordorigin="51275,34215" coordsize="4368,7169" o:gfxdata="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">
+            <v:group w14:anchorId="7F9558D8" id="Groupe 17" o:spid="_x0000_s1041" style="position:absolute;margin-left:472pt;margin-top:0;width:34.4pt;height:56.45pt;z-index:251660288" coordorigin="51275,34215" coordsize="4368,7169" o:gfxdata="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">
               <v:group id="Groupe 18" o:spid="_x0000_s1042" style="position:absolute;left:51275;top:34215;width:4369;height:7169" coordorigin="1743,14699" coordsize="688,1129" o:gfxdata="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">
                 <v:rect id="Rectangle 19" o:spid="_x0000_s1043" style="position:absolute;left:1743;top:14699;width:675;height:1125;visibility:visible;mso-wrap-style:square;v-text-anchor:middle" o:gfxdata="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" filled="f" stroked="f">
                   <v:textbox inset="2.53958mm,2.53958mm,2.53958mm,2.53958mm">
@@ -23671,6 +24004,7 @@
         </mc:Fallback>
       </mc:AlternateContent>
     </w:r>
+    <w:proofErr w:type="spellStart"/>
     <w:r>
       <w:rPr>
         <w:rFonts w:ascii="Calibri" w:hAnsi="Calibri" w:cs="Calibri"/>
@@ -23679,7 +24013,18 @@
         <w:sz w:val="20"/>
         <w:szCs w:val="20"/>
       </w:rPr>
-      <w:t>SuperTechSoft – SCS Gestion Electronique des Documents</w:t>
+      <w:t>SuperTechSoft</w:t>
+    </w:r>
+    <w:proofErr w:type="spellEnd"/>
+    <w:r>
+      <w:rPr>
+        <w:rFonts w:ascii="Calibri" w:hAnsi="Calibri" w:cs="Calibri"/>
+        <w:i/>
+        <w:color w:val="000000"/>
+        <w:sz w:val="20"/>
+        <w:szCs w:val="20"/>
+      </w:rPr>
+      <w:t xml:space="preserve"> – SCS Gestion Electronique des Documents</w:t>
     </w:r>
     <w:r>
       <w:rPr>
@@ -23716,7 +24061,7 @@
 </file>
 
 <file path=word/footnotes.xml><?xml version="1.0" encoding="utf-8"?>
-<w:footnotes xmlns:wpc="http://schemas.microsoft.com/office/word/2010/wordprocessingCanvas" xmlns:cx="http://schemas.microsoft.com/office/drawing/2014/chartex" xmlns:cx1="http://schemas.microsoft.com/office/drawing/2015/9/8/chartex" xmlns:cx2="http://schemas.microsoft.com/office/drawing/2015/10/21/chartex" xmlns:cx3="http://schemas.microsoft.com/office/drawing/2016/5/9/chartex" xmlns:cx4="http://schemas.microsoft.com/office/drawing/2016/5/10/chartex" xmlns:cx5="http://schemas.microsoft.com/office/drawing/2016/5/11/chartex" xmlns:cx6="http://schemas.microsoft.com/office/drawing/2016/5/12/chartex" xmlns:cx7="http://schemas.microsoft.com/office/drawing/2016/5/13/chartex" xmlns:cx8="http://schemas.microsoft.com/office/drawing/2016/5/14/chartex" xmlns:mc="http://schemas.openxmlformats.org/markup-compatibility/2006" xmlns:aink="http://schemas.microsoft.com/office/drawing/2016/ink" xmlns:am3d="http://schemas.microsoft.com/office/drawing/2017/model3d" xmlns:o="urn:schemas-microsoft-com:office:office" xmlns:oel="http://schemas.microsoft.com/office/2019/extlst" xmlns:r="http://schemas.openxmlformats.org/officeDocument/2006/relationships" xmlns:m="http://schemas.openxmlformats.org/officeDocument/2006/math" xmlns:v="urn:schemas-microsoft-com:vml" xmlns:wp14="http://schemas.microsoft.com/office/word/2010/wordprocessingDrawing" xmlns:wp="http://schemas.openxmlformats.org/drawingml/2006/wordprocessingDrawing" xmlns:w10="urn:schemas-microsoft-com:office:word" xmlns:w="http://schemas.openxmlformats.org/wordprocessingml/2006/main" xmlns:w14="http://schemas.microsoft.com/office/word/2010/wordml" xmlns:w15="http://schemas.microsoft.com/office/word/2012/wordml" xmlns:w16cex="http://schemas.microsoft.com/office/word/2018/wordml/cex" xmlns:w16cid="http://schemas.microsoft.com/office/word/2016/wordml/cid" xmlns:w16="http://schemas.microsoft.com/office/word/2018/wordml" xmlns:w16sdtdh="http://schemas.microsoft.com/office/word/2020/wordml/sdtdatahash" xmlns:w16se="http://schemas.microsoft.com/office/word/2015/wordml/symex" xmlns:wpg="http://schemas.microsoft.com/office/word/2010/wordprocessingGroup" xmlns:wpi="http://schemas.microsoft.com/office/word/2010/wordprocessingInk" xmlns:wne="http://schemas.microsoft.com/office/word/2006/wordml" xmlns:wps="http://schemas.microsoft.com/office/word/2010/wordprocessingShape" mc:Ignorable="w14 w15 w16se w16cid w16 w16cex w16sdtdh wp14">
+<w:footnotes xmlns:wpc="http://schemas.microsoft.com/office/word/2010/wordprocessingCanvas" xmlns:cx="http://schemas.microsoft.com/office/drawing/2014/chartex" xmlns:cx1="http://schemas.microsoft.com/office/drawing/2015/9/8/chartex" xmlns:cx2="http://schemas.microsoft.com/office/drawing/2015/10/21/chartex" xmlns:cx3="http://schemas.microsoft.com/office/drawing/2016/5/9/chartex" xmlns:cx4="http://schemas.microsoft.com/office/drawing/2016/5/10/chartex" xmlns:cx5="http://schemas.microsoft.com/office/drawing/2016/5/11/chartex" xmlns:cx6="http://schemas.microsoft.com/office/drawing/2016/5/12/chartex" xmlns:cx7="http://schemas.microsoft.com/office/drawing/2016/5/13/chartex" xmlns:cx8="http://schemas.microsoft.com/office/drawing/2016/5/14/chartex" xmlns:mc="http://schemas.openxmlformats.org/markup-compatibility/2006" xmlns:aink="http://schemas.microsoft.com/office/drawing/2016/ink" xmlns:am3d="http://schemas.microsoft.com/office/drawing/2017/model3d" xmlns:o="urn:schemas-microsoft-com:office:office" xmlns:r="http://schemas.openxmlformats.org/officeDocument/2006/relationships" xmlns:m="http://schemas.openxmlformats.org/officeDocument/2006/math" xmlns:v="urn:schemas-microsoft-com:vml" xmlns:wp14="http://schemas.microsoft.com/office/word/2010/wordprocessingDrawing" xmlns:wp="http://schemas.openxmlformats.org/drawingml/2006/wordprocessingDrawing" xmlns:w10="urn:schemas-microsoft-com:office:word" xmlns:w="http://schemas.openxmlformats.org/wordprocessingml/2006/main" xmlns:w14="http://schemas.microsoft.com/office/word/2010/wordml" xmlns:w15="http://schemas.microsoft.com/office/word/2012/wordml" xmlns:w16cex="http://schemas.microsoft.com/office/word/2018/wordml/cex" xmlns:w16cid="http://schemas.microsoft.com/office/word/2016/wordml/cid" xmlns:w16="http://schemas.microsoft.com/office/word/2018/wordml" xmlns:w16sdtdh="http://schemas.microsoft.com/office/word/2020/wordml/sdtdatahash" xmlns:w16se="http://schemas.microsoft.com/office/word/2015/wordml/symex" xmlns:wpg="http://schemas.microsoft.com/office/word/2010/wordprocessingGroup" xmlns:wpi="http://schemas.microsoft.com/office/word/2010/wordprocessingInk" xmlns:wne="http://schemas.microsoft.com/office/word/2006/wordml" xmlns:wps="http://schemas.microsoft.com/office/word/2010/wordprocessingShape" mc:Ignorable="w14 w15 w16se w16cid w16 w16cex w16sdtdh wp14">
   <w:footnote w:type="separator" w:id="-1">
     <w:p>
       <w:pPr>
@@ -23741,61 +24086,7 @@
 </file>
 
 <file path=word/header1.xml><?xml version="1.0" encoding="utf-8"?>
-<w:hdr xmlns:wpc="http://schemas.microsoft.com/office/word/2010/wordprocessingCanvas" xmlns:cx="http://schemas.microsoft.com/office/drawing/2014/chartex" xmlns:cx1="http://schemas.microsoft.com/office/drawing/2015/9/8/chartex" xmlns:cx2="http://schemas.microsoft.com/office/drawing/2015/10/21/chartex" xmlns:cx3="http://schemas.microsoft.com/office/drawing/2016/5/9/chartex" xmlns:cx4="http://schemas.microsoft.com/office/drawing/2016/5/10/chartex" xmlns:cx5="http://schemas.microsoft.com/office/drawing/2016/5/11/chartex" xmlns:cx6="http://schemas.microsoft.com/office/drawing/2016/5/12/chartex" xmlns:cx7="http://schemas.microsoft.com/office/drawing/2016/5/13/chartex" xmlns:cx8="http://schemas.microsoft.com/office/drawing/2016/5/14/chartex" xmlns:mc="http://schemas.openxmlformats.org/markup-compatibility/2006" xmlns:aink="http://schemas.microsoft.com/office/drawing/2016/ink" xmlns:am3d="http://schemas.microsoft.com/office/drawing/2017/model3d" xmlns:o="urn:schemas-microsoft-com:office:office" xmlns:oel="http://schemas.microsoft.com/office/2019/extlst" xmlns:r="http://schemas.openxmlformats.org/officeDocument/2006/relationships" xmlns:m="http://schemas.openxmlformats.org/officeDocument/2006/math" xmlns:v="urn:schemas-microsoft-com:vml" xmlns:wp14="http://schemas.microsoft.com/office/word/2010/wordprocessingDrawing" xmlns:wp="http://schemas.openxmlformats.org/drawingml/2006/wordprocessingDrawing" xmlns:w10="urn:schemas-microsoft-com:office:word" xmlns:w="http://schemas.openxmlformats.org/wordprocessingml/2006/main" xmlns:w14="http://schemas.microsoft.com/office/word/2010/wordml" xmlns:w15="http://schemas.microsoft.com/office/word/2012/wordml" xmlns:w16cex="http://schemas.microsoft.com/office/word/2018/wordml/cex" xmlns:w16cid="http://schemas.microsoft.com/office/word/2016/wordml/cid" xmlns:w16="http://schemas.microsoft.com/office/word/2018/wordml" xmlns:w16sdtdh="http://schemas.microsoft.com/office/word/2020/wordml/sdtdatahash" xmlns:w16se="http://schemas.microsoft.com/office/word/2015/wordml/symex" xmlns:wpg="http://schemas.microsoft.com/office/word/2010/wordprocessingGroup" xmlns:wpi="http://schemas.microsoft.com/office/word/2010/wordprocessingInk" xmlns:wne="http://schemas.microsoft.com/office/word/2006/wordml" xmlns:wps="http://schemas.microsoft.com/office/word/2010/wordprocessingShape" mc:Ignorable="w14 w15 w16se w16cid w16 w16cex w16sdtdh wp14">
-  <w:p>
-    <w:pPr>
-      <w:pStyle w:val="En-tte"/>
-    </w:pPr>
-    <w:fldSimple w:instr=" STYLEREF  &quot;Titre 1&quot;  \* MERGEFORMAT ">
-      <w:r>
-        <w:rPr>
-          <w:noProof/>
-        </w:rPr>
-        <w:t>RÉFÉRENCIEL POUR L’ÉVALUATION</w:t>
-      </w:r>
-    </w:fldSimple>
-    <w:r>
-      <w:rPr>
-        <w:noProof/>
-      </w:rPr>
-      <w:tab/>
-    </w:r>
-    <w:r>
-      <w:rPr>
-        <w:noProof/>
-      </w:rPr>
-      <w:tab/>
-    </w:r>
-    <w:r>
-      <w:rPr>
-        <w:noProof/>
-      </w:rPr>
-      <w:ptab w:relativeTo="margin" w:alignment="right" w:leader="none"/>
-    </w:r>
-    <w:r>
-      <w:fldChar w:fldCharType="begin"/>
-    </w:r>
-    <w:r>
-      <w:instrText xml:space="preserve"> TIME \@ "dd/MM/yyyy" </w:instrText>
-    </w:r>
-    <w:r>
-      <w:fldChar w:fldCharType="separate"/>
-    </w:r>
-    <w:r>
-      <w:rPr>
-        <w:noProof/>
-      </w:rPr>
-      <w:t>27/06/2022</w:t>
-    </w:r>
-    <w:r>
-      <w:fldChar w:fldCharType="end"/>
-    </w:r>
-  </w:p>
-</w:hdr>
-</file>
-
-<file path=word/header2.xml><?xml version="1.0" encoding="utf-8"?>
-<w:hdr xmlns:wpc="http://schemas.microsoft.com/office/word/2010/wordprocessingCanvas" xmlns:cx="http://schemas.microsoft.com/office/drawing/2014/chartex" xmlns:cx1="http://schemas.microsoft.com/office/drawing/2015/9/8/chartex" xmlns:cx2="http://schemas.microsoft.com/office/drawing/2015/10/21/chartex" xmlns:cx3="http://schemas.microsoft.com/office/drawing/2016/5/9/chartex" xmlns:cx4="http://schemas.microsoft.com/office/drawing/2016/5/10/chartex" xmlns:cx5="http://schemas.microsoft.com/office/drawing/2016/5/11/chartex" xmlns:cx6="http://schemas.microsoft.com/office/drawing/2016/5/12/chartex" xmlns:cx7="http://schemas.microsoft.com/office/drawing/2016/5/13/chartex" xmlns:cx8="http://schemas.microsoft.com/office/drawing/2016/5/14/chartex" xmlns:mc="http://schemas.openxmlformats.org/markup-compatibility/2006" xmlns:aink="http://schemas.microsoft.com/office/drawing/2016/ink" xmlns:am3d="http://schemas.microsoft.com/office/drawing/2017/model3d" xmlns:o="urn:schemas-microsoft-com:office:office" xmlns:oel="http://schemas.microsoft.com/office/2019/extlst" xmlns:r="http://schemas.openxmlformats.org/officeDocument/2006/relationships" xmlns:m="http://schemas.openxmlformats.org/officeDocument/2006/math" xmlns:v="urn:schemas-microsoft-com:vml" xmlns:wp14="http://schemas.microsoft.com/office/word/2010/wordprocessingDrawing" xmlns:wp="http://schemas.openxmlformats.org/drawingml/2006/wordprocessingDrawing" xmlns:w10="urn:schemas-microsoft-com:office:word" xmlns:w="http://schemas.openxmlformats.org/wordprocessingml/2006/main" xmlns:w14="http://schemas.microsoft.com/office/word/2010/wordml" xmlns:w15="http://schemas.microsoft.com/office/word/2012/wordml" xmlns:w16cex="http://schemas.microsoft.com/office/word/2018/wordml/cex" xmlns:w16cid="http://schemas.microsoft.com/office/word/2016/wordml/cid" xmlns:w16="http://schemas.microsoft.com/office/word/2018/wordml" xmlns:w16sdtdh="http://schemas.microsoft.com/office/word/2020/wordml/sdtdatahash" xmlns:w16se="http://schemas.microsoft.com/office/word/2015/wordml/symex" xmlns:wpg="http://schemas.microsoft.com/office/word/2010/wordprocessingGroup" xmlns:wpi="http://schemas.microsoft.com/office/word/2010/wordprocessingInk" xmlns:wne="http://schemas.microsoft.com/office/word/2006/wordml" xmlns:wps="http://schemas.microsoft.com/office/word/2010/wordprocessingShape" mc:Ignorable="w14 w15 w16se w16cid w16 w16cex w16sdtdh wp14">
+<w:hdr xmlns:wpc="http://schemas.microsoft.com/office/word/2010/wordprocessingCanvas" xmlns:cx="http://schemas.microsoft.com/office/drawing/2014/chartex" xmlns:cx1="http://schemas.microsoft.com/office/drawing/2015/9/8/chartex" xmlns:cx2="http://schemas.microsoft.com/office/drawing/2015/10/21/chartex" xmlns:cx3="http://schemas.microsoft.com/office/drawing/2016/5/9/chartex" xmlns:cx4="http://schemas.microsoft.com/office/drawing/2016/5/10/chartex" xmlns:cx5="http://schemas.microsoft.com/office/drawing/2016/5/11/chartex" xmlns:cx6="http://schemas.microsoft.com/office/drawing/2016/5/12/chartex" xmlns:cx7="http://schemas.microsoft.com/office/drawing/2016/5/13/chartex" xmlns:cx8="http://schemas.microsoft.com/office/drawing/2016/5/14/chartex" xmlns:mc="http://schemas.openxmlformats.org/markup-compatibility/2006" xmlns:aink="http://schemas.microsoft.com/office/drawing/2016/ink" xmlns:am3d="http://schemas.microsoft.com/office/drawing/2017/model3d" xmlns:o="urn:schemas-microsoft-com:office:office" xmlns:r="http://schemas.openxmlformats.org/officeDocument/2006/relationships" xmlns:m="http://schemas.openxmlformats.org/officeDocument/2006/math" xmlns:v="urn:schemas-microsoft-com:vml" xmlns:wp14="http://schemas.microsoft.com/office/word/2010/wordprocessingDrawing" xmlns:wp="http://schemas.openxmlformats.org/drawingml/2006/wordprocessingDrawing" xmlns:w10="urn:schemas-microsoft-com:office:word" xmlns:w="http://schemas.openxmlformats.org/wordprocessingml/2006/main" xmlns:w14="http://schemas.microsoft.com/office/word/2010/wordml" xmlns:w15="http://schemas.microsoft.com/office/word/2012/wordml" xmlns:w16cex="http://schemas.microsoft.com/office/word/2018/wordml/cex" xmlns:w16cid="http://schemas.microsoft.com/office/word/2016/wordml/cid" xmlns:w16="http://schemas.microsoft.com/office/word/2018/wordml" xmlns:w16sdtdh="http://schemas.microsoft.com/office/word/2020/wordml/sdtdatahash" xmlns:w16se="http://schemas.microsoft.com/office/word/2015/wordml/symex" xmlns:wpg="http://schemas.microsoft.com/office/word/2010/wordprocessingGroup" xmlns:wpi="http://schemas.microsoft.com/office/word/2010/wordprocessingInk" xmlns:wne="http://schemas.microsoft.com/office/word/2006/wordml" xmlns:wps="http://schemas.microsoft.com/office/word/2010/wordprocessingShape" mc:Ignorable="w14 w15 w16se w16cid w16 w16cex w16sdtdh wp14">
   <w:p>
     <w:pPr>
       <w:pStyle w:val="En-tte"/>
@@ -23813,7 +24104,7 @@
       <w:rPr>
         <w:noProof/>
       </w:rPr>
-      <w:t>TABLES DES RÉFÉRENCES</w:t>
+      <w:t>ÉVALUATION DE LA CONFORMITÉ</w:t>
     </w:r>
     <w:r>
       <w:rPr>
@@ -23861,8 +24152,62 @@
 </w:hdr>
 </file>
 
+<file path=word/header2.xml><?xml version="1.0" encoding="utf-8"?>
+<w:hdr xmlns:wpc="http://schemas.microsoft.com/office/word/2010/wordprocessingCanvas" xmlns:cx="http://schemas.microsoft.com/office/drawing/2014/chartex" xmlns:cx1="http://schemas.microsoft.com/office/drawing/2015/9/8/chartex" xmlns:cx2="http://schemas.microsoft.com/office/drawing/2015/10/21/chartex" xmlns:cx3="http://schemas.microsoft.com/office/drawing/2016/5/9/chartex" xmlns:cx4="http://schemas.microsoft.com/office/drawing/2016/5/10/chartex" xmlns:cx5="http://schemas.microsoft.com/office/drawing/2016/5/11/chartex" xmlns:cx6="http://schemas.microsoft.com/office/drawing/2016/5/12/chartex" xmlns:cx7="http://schemas.microsoft.com/office/drawing/2016/5/13/chartex" xmlns:cx8="http://schemas.microsoft.com/office/drawing/2016/5/14/chartex" xmlns:mc="http://schemas.openxmlformats.org/markup-compatibility/2006" xmlns:aink="http://schemas.microsoft.com/office/drawing/2016/ink" xmlns:am3d="http://schemas.microsoft.com/office/drawing/2017/model3d" xmlns:o="urn:schemas-microsoft-com:office:office" xmlns:r="http://schemas.openxmlformats.org/officeDocument/2006/relationships" xmlns:m="http://schemas.openxmlformats.org/officeDocument/2006/math" xmlns:v="urn:schemas-microsoft-com:vml" xmlns:wp14="http://schemas.microsoft.com/office/word/2010/wordprocessingDrawing" xmlns:wp="http://schemas.openxmlformats.org/drawingml/2006/wordprocessingDrawing" xmlns:w10="urn:schemas-microsoft-com:office:word" xmlns:w="http://schemas.openxmlformats.org/wordprocessingml/2006/main" xmlns:w14="http://schemas.microsoft.com/office/word/2010/wordml" xmlns:w15="http://schemas.microsoft.com/office/word/2012/wordml" xmlns:w16cex="http://schemas.microsoft.com/office/word/2018/wordml/cex" xmlns:w16cid="http://schemas.microsoft.com/office/word/2016/wordml/cid" xmlns:w16="http://schemas.microsoft.com/office/word/2018/wordml" xmlns:w16sdtdh="http://schemas.microsoft.com/office/word/2020/wordml/sdtdatahash" xmlns:w16se="http://schemas.microsoft.com/office/word/2015/wordml/symex" xmlns:wpg="http://schemas.microsoft.com/office/word/2010/wordprocessingGroup" xmlns:wpi="http://schemas.microsoft.com/office/word/2010/wordprocessingInk" xmlns:wne="http://schemas.microsoft.com/office/word/2006/wordml" xmlns:wps="http://schemas.microsoft.com/office/word/2010/wordprocessingShape" mc:Ignorable="w14 w15 w16se w16cid w16 w16cex w16sdtdh wp14">
+  <w:p>
+    <w:pPr>
+      <w:pStyle w:val="En-tte"/>
+    </w:pPr>
+    <w:fldSimple w:instr=" STYLEREF  &quot;Titre 1&quot;  \* MERGEFORMAT ">
+      <w:r>
+        <w:rPr>
+          <w:noProof/>
+        </w:rPr>
+        <w:t>ÉVALUATION DE LA CONFORMITÉ</w:t>
+      </w:r>
+    </w:fldSimple>
+    <w:r>
+      <w:rPr>
+        <w:noProof/>
+      </w:rPr>
+      <w:tab/>
+    </w:r>
+    <w:r>
+      <w:rPr>
+        <w:noProof/>
+      </w:rPr>
+      <w:tab/>
+    </w:r>
+    <w:r>
+      <w:rPr>
+        <w:noProof/>
+      </w:rPr>
+      <w:ptab w:relativeTo="margin" w:alignment="right" w:leader="none"/>
+    </w:r>
+    <w:r>
+      <w:fldChar w:fldCharType="begin"/>
+    </w:r>
+    <w:r>
+      <w:instrText xml:space="preserve"> TIME \@ "dd/MM/yyyy" </w:instrText>
+    </w:r>
+    <w:r>
+      <w:fldChar w:fldCharType="separate"/>
+    </w:r>
+    <w:r>
+      <w:rPr>
+        <w:noProof/>
+      </w:rPr>
+      <w:t>27/06/2022</w:t>
+    </w:r>
+    <w:r>
+      <w:fldChar w:fldCharType="end"/>
+    </w:r>
+  </w:p>
+</w:hdr>
+</file>
+
 <file path=word/numbering.xml><?xml version="1.0" encoding="utf-8"?>
-<w:numbering xmlns:wpc="http://schemas.microsoft.com/office/word/2010/wordprocessingCanvas" xmlns:cx="http://schemas.microsoft.com/office/drawing/2014/chartex" xmlns:cx1="http://schemas.microsoft.com/office/drawing/2015/9/8/chartex" xmlns:cx2="http://schemas.microsoft.com/office/drawing/2015/10/21/chartex" xmlns:cx3="http://schemas.microsoft.com/office/drawing/2016/5/9/chartex" xmlns:cx4="http://schemas.microsoft.com/office/drawing/2016/5/10/chartex" xmlns:cx5="http://schemas.microsoft.com/office/drawing/2016/5/11/chartex" xmlns:cx6="http://schemas.microsoft.com/office/drawing/2016/5/12/chartex" xmlns:cx7="http://schemas.microsoft.com/office/drawing/2016/5/13/chartex" xmlns:cx8="http://schemas.microsoft.com/office/drawing/2016/5/14/chartex" xmlns:mc="http://schemas.openxmlformats.org/markup-compatibility/2006" xmlns:aink="http://schemas.microsoft.com/office/drawing/2016/ink" xmlns:am3d="http://schemas.microsoft.com/office/drawing/2017/model3d" xmlns:o="urn:schemas-microsoft-com:office:office" xmlns:oel="http://schemas.microsoft.com/office/2019/extlst" xmlns:r="http://schemas.openxmlformats.org/officeDocument/2006/relationships" xmlns:m="http://schemas.openxmlformats.org/officeDocument/2006/math" xmlns:v="urn:schemas-microsoft-com:vml" xmlns:wp14="http://schemas.microsoft.com/office/word/2010/wordprocessingDrawing" xmlns:wp="http://schemas.openxmlformats.org/drawingml/2006/wordprocessingDrawing" xmlns:w10="urn:schemas-microsoft-com:office:word" xmlns:w="http://schemas.openxmlformats.org/wordprocessingml/2006/main" xmlns:w14="http://schemas.microsoft.com/office/word/2010/wordml" xmlns:w15="http://schemas.microsoft.com/office/word/2012/wordml" xmlns:w16cex="http://schemas.microsoft.com/office/word/2018/wordml/cex" xmlns:w16cid="http://schemas.microsoft.com/office/word/2016/wordml/cid" xmlns:w16="http://schemas.microsoft.com/office/word/2018/wordml" xmlns:w16sdtdh="http://schemas.microsoft.com/office/word/2020/wordml/sdtdatahash" xmlns:w16se="http://schemas.microsoft.com/office/word/2015/wordml/symex" xmlns:wpg="http://schemas.microsoft.com/office/word/2010/wordprocessingGroup" xmlns:wpi="http://schemas.microsoft.com/office/word/2010/wordprocessingInk" xmlns:wne="http://schemas.microsoft.com/office/word/2006/wordml" xmlns:wps="http://schemas.microsoft.com/office/word/2010/wordprocessingShape" mc:Ignorable="w14 w15 w16se w16cid w16 w16cex w16sdtdh wp14">
+<w:numbering xmlns:wpc="http://schemas.microsoft.com/office/word/2010/wordprocessingCanvas" xmlns:cx="http://schemas.microsoft.com/office/drawing/2014/chartex" xmlns:cx1="http://schemas.microsoft.com/office/drawing/2015/9/8/chartex" xmlns:cx2="http://schemas.microsoft.com/office/drawing/2015/10/21/chartex" xmlns:cx3="http://schemas.microsoft.com/office/drawing/2016/5/9/chartex" xmlns:cx4="http://schemas.microsoft.com/office/drawing/2016/5/10/chartex" xmlns:cx5="http://schemas.microsoft.com/office/drawing/2016/5/11/chartex" xmlns:cx6="http://schemas.microsoft.com/office/drawing/2016/5/12/chartex" xmlns:cx7="http://schemas.microsoft.com/office/drawing/2016/5/13/chartex" xmlns:cx8="http://schemas.microsoft.com/office/drawing/2016/5/14/chartex" xmlns:mc="http://schemas.openxmlformats.org/markup-compatibility/2006" xmlns:aink="http://schemas.microsoft.com/office/drawing/2016/ink" xmlns:am3d="http://schemas.microsoft.com/office/drawing/2017/model3d" xmlns:o="urn:schemas-microsoft-com:office:office" xmlns:r="http://schemas.openxmlformats.org/officeDocument/2006/relationships" xmlns:m="http://schemas.openxmlformats.org/officeDocument/2006/math" xmlns:v="urn:schemas-microsoft-com:vml" xmlns:wp14="http://schemas.microsoft.com/office/word/2010/wordprocessingDrawing" xmlns:wp="http://schemas.openxmlformats.org/drawingml/2006/wordprocessingDrawing" xmlns:w10="urn:schemas-microsoft-com:office:word" xmlns:w="http://schemas.openxmlformats.org/wordprocessingml/2006/main" xmlns:w14="http://schemas.microsoft.com/office/word/2010/wordml" xmlns:w15="http://schemas.microsoft.com/office/word/2012/wordml" xmlns:w16cex="http://schemas.microsoft.com/office/word/2018/wordml/cex" xmlns:w16cid="http://schemas.microsoft.com/office/word/2016/wordml/cid" xmlns:w16="http://schemas.microsoft.com/office/word/2018/wordml" xmlns:w16sdtdh="http://schemas.microsoft.com/office/word/2020/wordml/sdtdatahash" xmlns:w16se="http://schemas.microsoft.com/office/word/2015/wordml/symex" xmlns:wpg="http://schemas.microsoft.com/office/word/2010/wordprocessingGroup" xmlns:wpi="http://schemas.microsoft.com/office/word/2010/wordprocessingInk" xmlns:wne="http://schemas.microsoft.com/office/word/2006/wordml" xmlns:wps="http://schemas.microsoft.com/office/word/2010/wordprocessingShape" mc:Ignorable="w14 w15 w16se w16cid w16 w16cex w16sdtdh wp14">
   <w:abstractNum w:abstractNumId="0" w15:restartNumberingAfterBreak="0">
     <w:nsid w:val="00A326A9"/>
     <w:multiLevelType w:val="hybridMultilevel"/>
@@ -28599,127 +28944,127 @@
       </w:rPr>
     </w:lvl>
   </w:abstractNum>
-  <w:num w:numId="1" w16cid:durableId="261765618">
+  <w:num w:numId="1">
     <w:abstractNumId w:val="31"/>
   </w:num>
-  <w:num w:numId="2" w16cid:durableId="930744110">
+  <w:num w:numId="2">
     <w:abstractNumId w:val="26"/>
   </w:num>
-  <w:num w:numId="3" w16cid:durableId="301890287">
+  <w:num w:numId="3">
     <w:abstractNumId w:val="27"/>
   </w:num>
-  <w:num w:numId="4" w16cid:durableId="1393315189">
+  <w:num w:numId="4">
     <w:abstractNumId w:val="2"/>
   </w:num>
-  <w:num w:numId="5" w16cid:durableId="715928351">
+  <w:num w:numId="5">
     <w:abstractNumId w:val="11"/>
   </w:num>
-  <w:num w:numId="6" w16cid:durableId="154496852">
+  <w:num w:numId="6">
     <w:abstractNumId w:val="34"/>
   </w:num>
-  <w:num w:numId="7" w16cid:durableId="1034967154">
+  <w:num w:numId="7">
     <w:abstractNumId w:val="17"/>
   </w:num>
-  <w:num w:numId="8" w16cid:durableId="1955480654">
+  <w:num w:numId="8">
     <w:abstractNumId w:val="23"/>
   </w:num>
-  <w:num w:numId="9" w16cid:durableId="1212351849">
+  <w:num w:numId="9">
     <w:abstractNumId w:val="12"/>
   </w:num>
-  <w:num w:numId="10" w16cid:durableId="941450255">
+  <w:num w:numId="10">
     <w:abstractNumId w:val="29"/>
   </w:num>
-  <w:num w:numId="11" w16cid:durableId="1408839639">
+  <w:num w:numId="11">
     <w:abstractNumId w:val="21"/>
   </w:num>
-  <w:num w:numId="12" w16cid:durableId="1005474733">
+  <w:num w:numId="12">
     <w:abstractNumId w:val="25"/>
   </w:num>
-  <w:num w:numId="13" w16cid:durableId="2068987843">
+  <w:num w:numId="13">
     <w:abstractNumId w:val="33"/>
   </w:num>
-  <w:num w:numId="14" w16cid:durableId="98839747">
+  <w:num w:numId="14">
     <w:abstractNumId w:val="40"/>
   </w:num>
-  <w:num w:numId="15" w16cid:durableId="1304196347">
+  <w:num w:numId="15">
     <w:abstractNumId w:val="39"/>
   </w:num>
-  <w:num w:numId="16" w16cid:durableId="1726682215">
+  <w:num w:numId="16">
     <w:abstractNumId w:val="14"/>
   </w:num>
-  <w:num w:numId="17" w16cid:durableId="15009446">
+  <w:num w:numId="17">
     <w:abstractNumId w:val="6"/>
   </w:num>
-  <w:num w:numId="18" w16cid:durableId="804543101">
+  <w:num w:numId="18">
     <w:abstractNumId w:val="28"/>
   </w:num>
-  <w:num w:numId="19" w16cid:durableId="750196172">
+  <w:num w:numId="19">
     <w:abstractNumId w:val="24"/>
   </w:num>
-  <w:num w:numId="20" w16cid:durableId="1497765086">
+  <w:num w:numId="20">
     <w:abstractNumId w:val="18"/>
   </w:num>
-  <w:num w:numId="21" w16cid:durableId="294797864">
+  <w:num w:numId="21">
     <w:abstractNumId w:val="4"/>
   </w:num>
-  <w:num w:numId="22" w16cid:durableId="1614676531">
+  <w:num w:numId="22">
     <w:abstractNumId w:val="7"/>
   </w:num>
-  <w:num w:numId="23" w16cid:durableId="1689136365">
+  <w:num w:numId="23">
     <w:abstractNumId w:val="10"/>
   </w:num>
-  <w:num w:numId="24" w16cid:durableId="1315332735">
+  <w:num w:numId="24">
     <w:abstractNumId w:val="35"/>
   </w:num>
-  <w:num w:numId="25" w16cid:durableId="1605308887">
+  <w:num w:numId="25">
     <w:abstractNumId w:val="20"/>
   </w:num>
-  <w:num w:numId="26" w16cid:durableId="1111052326">
+  <w:num w:numId="26">
     <w:abstractNumId w:val="36"/>
   </w:num>
-  <w:num w:numId="27" w16cid:durableId="1115441808">
+  <w:num w:numId="27">
     <w:abstractNumId w:val="16"/>
   </w:num>
-  <w:num w:numId="28" w16cid:durableId="1231967271">
+  <w:num w:numId="28">
     <w:abstractNumId w:val="32"/>
   </w:num>
-  <w:num w:numId="29" w16cid:durableId="716127838">
+  <w:num w:numId="29">
     <w:abstractNumId w:val="9"/>
   </w:num>
-  <w:num w:numId="30" w16cid:durableId="394354097">
+  <w:num w:numId="30">
     <w:abstractNumId w:val="3"/>
   </w:num>
-  <w:num w:numId="31" w16cid:durableId="2082173330">
+  <w:num w:numId="31">
     <w:abstractNumId w:val="30"/>
   </w:num>
-  <w:num w:numId="32" w16cid:durableId="1743748058">
+  <w:num w:numId="32">
     <w:abstractNumId w:val="37"/>
   </w:num>
-  <w:num w:numId="33" w16cid:durableId="708451253">
+  <w:num w:numId="33">
     <w:abstractNumId w:val="8"/>
   </w:num>
-  <w:num w:numId="34" w16cid:durableId="2118525774">
+  <w:num w:numId="34">
     <w:abstractNumId w:val="22"/>
   </w:num>
-  <w:num w:numId="35" w16cid:durableId="387412581">
+  <w:num w:numId="35">
     <w:abstractNumId w:val="19"/>
   </w:num>
-  <w:num w:numId="36" w16cid:durableId="1524903961">
+  <w:num w:numId="36">
     <w:abstractNumId w:val="13"/>
   </w:num>
-  <w:num w:numId="37" w16cid:durableId="697584732">
+  <w:num w:numId="37">
     <w:abstractNumId w:val="38"/>
   </w:num>
-  <w:num w:numId="38" w16cid:durableId="224024109">
+  <w:num w:numId="38">
     <w:abstractNumId w:val="15"/>
   </w:num>
-  <w:num w:numId="39" w16cid:durableId="1597637144">
+  <w:num w:numId="39">
     <w:abstractNumId w:val="0"/>
   </w:num>
-  <w:num w:numId="40" w16cid:durableId="581649591">
+  <w:num w:numId="40">
     <w:abstractNumId w:val="1"/>
   </w:num>
-  <w:num w:numId="41" w16cid:durableId="468398923">
+  <w:num w:numId="41">
     <w:abstractNumId w:val="5"/>
   </w:num>
 </w:numbering>
@@ -30708,28 +31053,28 @@
 </file>
 
 <file path=customXml/item1.xml><?xml version="1.0" encoding="utf-8"?>
+<b:Sources xmlns:b="http://schemas.openxmlformats.org/officeDocument/2006/bibliography" xmlns="http://schemas.openxmlformats.org/officeDocument/2006/bibliography" SelectedStyle="\APASixthEditionOfficeOnline.xsl" StyleName="APA" Version="6"/>
+</file>
+
+<file path=customXml/item2.xml><?xml version="1.0" encoding="utf-8"?>
 <go:gDocsCustomXmlDataStorage xmlns:go="http://customooxmlschemas.google.com/" xmlns:r="http://schemas.openxmlformats.org/officeDocument/2006/relationships">
   <go:docsCustomData xmlns:go="http://customooxmlschemas.google.com/" roundtripDataSignature="AMtx7mj8bvlXyk6gfbrLwJXO/FvWiC9Yig==">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</go:docsCustomData>
 </go:gDocsCustomXmlDataStorage>
 </file>
 
-<file path=customXml/item2.xml><?xml version="1.0" encoding="utf-8"?>
-<b:Sources xmlns:b="http://schemas.openxmlformats.org/officeDocument/2006/bibliography" xmlns="http://schemas.openxmlformats.org/officeDocument/2006/bibliography" SelectedStyle="\APASixthEditionOfficeOnline.xsl" StyleName="APA" Version="6"/>
+<file path=customXml/itemProps1.xml><?xml version="1.0" encoding="utf-8"?>
+<ds:datastoreItem xmlns:ds="http://schemas.openxmlformats.org/officeDocument/2006/customXml" ds:itemID="{4B096B17-6408-4466-8E14-340F741101A8}">
+  <ds:schemaRefs>
+    <ds:schemaRef ds:uri="http://schemas.openxmlformats.org/officeDocument/2006/bibliography"/>
+  </ds:schemaRefs>
+</ds:datastoreItem>
 </file>
 
-<file path=customXml/itemProps1.xml><?xml version="1.0" encoding="utf-8"?>
+<file path=customXml/itemProps2.xml><?xml version="1.0" encoding="utf-8"?>
 <ds:datastoreItem xmlns:ds="http://schemas.openxmlformats.org/officeDocument/2006/customXml" ds:itemID="{11111111-1234-1234-1234-123412341234}">
   <ds:schemaRefs>
     <ds:schemaRef ds:uri="http://customooxmlschemas.google.com/"/>
     <ds:schemaRef ds:uri="http://schemas.openxmlformats.org/officeDocument/2006/relationships"/>
   </ds:schemaRefs>
 </ds:datastoreItem>
-</file>
-
-<file path=customXml/itemProps2.xml><?xml version="1.0" encoding="utf-8"?>
-<ds:datastoreItem xmlns:ds="http://schemas.openxmlformats.org/officeDocument/2006/customXml" ds:itemID="{4B096B17-6408-4466-8E14-340F741101A8}">
-  <ds:schemaRefs>
-    <ds:schemaRef ds:uri="http://schemas.openxmlformats.org/officeDocument/2006/bibliography"/>
-  </ds:schemaRefs>
-</ds:datastoreItem>
 </file>
--- a/P9_01_Evaluation_Conformite.docx
+++ b/P9_01_Evaluation_Conformite.docx
@@ -476,7 +476,7 @@
           <w:szCs w:val="32"/>
           <w:lang w:val="en-GB"/>
         </w:rPr>
-        <w:t>27/06/2022</w:t>
+        <w:t>28/06/2022</w:t>
       </w:r>
       <w:r>
         <w:rPr>
@@ -840,7 +840,7 @@
               <w:rPr>
                 <w:noProof/>
               </w:rPr>
-              <w:t>27/06/2022</w:t>
+              <w:t>28/06/2022</w:t>
             </w:r>
             <w:r>
               <w:fldChar w:fldCharType="end"/>
@@ -928,31 +928,18 @@
         <w:pStyle w:val="Lgende"/>
       </w:pPr>
       <w:bookmarkStart w:id="5" w:name="_Toc89359855"/>
-      <w:bookmarkStart w:id="6" w:name="_Toc106973023"/>
+      <w:bookmarkStart w:id="6" w:name="_Toc107293786"/>
       <w:r>
         <w:t xml:space="preserve">Tableau </w:t>
       </w:r>
-      <w:r>
-        <w:fldChar w:fldCharType="begin"/>
-      </w:r>
-      <w:r>
-        <w:instrText xml:space="preserve"> SEQ Tableau \* ARABIC </w:instrText>
-      </w:r>
-      <w:r>
-        <w:fldChar w:fldCharType="separate"/>
-      </w:r>
-      <w:r>
-        <w:rPr>
-          <w:noProof/>
-        </w:rPr>
-        <w:t>1</w:t>
-      </w:r>
-      <w:r>
-        <w:rPr>
-          <w:noProof/>
-        </w:rPr>
-        <w:fldChar w:fldCharType="end"/>
-      </w:r>
+      <w:fldSimple w:instr=" SEQ Tableau \* ARABIC ">
+        <w:r>
+          <w:rPr>
+            <w:noProof/>
+          </w:rPr>
+          <w:t>1</w:t>
+        </w:r>
+      </w:fldSimple>
       <w:r>
         <w:t xml:space="preserve"> </w:t>
       </w:r>
@@ -1348,13 +1335,13 @@
         </w:rPr>
         <w:fldChar w:fldCharType="separate"/>
       </w:r>
-      <w:hyperlink w:anchor="_Toc106973047" w:history="1">
+      <w:hyperlink w:anchor="_Toc107293760" w:history="1">
         <w:r>
           <w:rPr>
             <w:rStyle w:val="Lienhypertexte"/>
             <w:noProof/>
           </w:rPr>
-          <w:t>CONTEXTE &amp; ÉTAT D’AVANCEMENT</w:t>
+          <w:t>SYNTHÈSE DE L’ÉVALUATION</w:t>
         </w:r>
         <w:r>
           <w:rPr>
@@ -1375,151 +1362,7 @@
             <w:noProof/>
             <w:webHidden/>
           </w:rPr>
-          <w:instrText xml:space="preserve"> PAGEREF _Toc106973047 \h </w:instrText>
-        </w:r>
-        <w:r>
-          <w:rPr>
-            <w:noProof/>
-            <w:webHidden/>
-          </w:rPr>
-        </w:r>
-        <w:r>
-          <w:rPr>
-            <w:noProof/>
-            <w:webHidden/>
-          </w:rPr>
-          <w:fldChar w:fldCharType="separate"/>
-        </w:r>
-        <w:r>
-          <w:rPr>
-            <w:noProof/>
-            <w:webHidden/>
-          </w:rPr>
-          <w:t>4</w:t>
-        </w:r>
-        <w:r>
-          <w:rPr>
-            <w:noProof/>
-            <w:webHidden/>
-          </w:rPr>
-          <w:fldChar w:fldCharType="end"/>
-        </w:r>
-      </w:hyperlink>
-    </w:p>
-    <w:p>
-      <w:pPr>
-        <w:pStyle w:val="TM2"/>
-        <w:tabs>
-          <w:tab w:val="right" w:leader="dot" w:pos="9350"/>
-        </w:tabs>
-        <w:rPr>
-          <w:rFonts w:eastAsiaTheme="minorEastAsia" w:cstheme="minorBidi"/>
-          <w:smallCaps w:val="0"/>
-          <w:noProof/>
-          <w:sz w:val="22"/>
-          <w:szCs w:val="22"/>
-        </w:rPr>
-      </w:pPr>
-      <w:hyperlink w:anchor="_Toc106973048" w:history="1">
-        <w:r>
-          <w:rPr>
-            <w:rStyle w:val="Lienhypertexte"/>
-            <w:noProof/>
-          </w:rPr>
-          <w:t>Contexte</w:t>
-        </w:r>
-        <w:r>
-          <w:rPr>
-            <w:noProof/>
-            <w:webHidden/>
-          </w:rPr>
-          <w:tab/>
-        </w:r>
-        <w:r>
-          <w:rPr>
-            <w:noProof/>
-            <w:webHidden/>
-          </w:rPr>
-          <w:fldChar w:fldCharType="begin"/>
-        </w:r>
-        <w:r>
-          <w:rPr>
-            <w:noProof/>
-            <w:webHidden/>
-          </w:rPr>
-          <w:instrText xml:space="preserve"> PAGEREF _Toc106973048 \h </w:instrText>
-        </w:r>
-        <w:r>
-          <w:rPr>
-            <w:noProof/>
-            <w:webHidden/>
-          </w:rPr>
-        </w:r>
-        <w:r>
-          <w:rPr>
-            <w:noProof/>
-            <w:webHidden/>
-          </w:rPr>
-          <w:fldChar w:fldCharType="separate"/>
-        </w:r>
-        <w:r>
-          <w:rPr>
-            <w:noProof/>
-            <w:webHidden/>
-          </w:rPr>
-          <w:t>4</w:t>
-        </w:r>
-        <w:r>
-          <w:rPr>
-            <w:noProof/>
-            <w:webHidden/>
-          </w:rPr>
-          <w:fldChar w:fldCharType="end"/>
-        </w:r>
-      </w:hyperlink>
-    </w:p>
-    <w:p>
-      <w:pPr>
-        <w:pStyle w:val="TM2"/>
-        <w:tabs>
-          <w:tab w:val="right" w:leader="dot" w:pos="9350"/>
-        </w:tabs>
-        <w:rPr>
-          <w:rFonts w:eastAsiaTheme="minorEastAsia" w:cstheme="minorBidi"/>
-          <w:smallCaps w:val="0"/>
-          <w:noProof/>
-          <w:sz w:val="22"/>
-          <w:szCs w:val="22"/>
-        </w:rPr>
-      </w:pPr>
-      <w:hyperlink w:anchor="_Toc106973049" w:history="1">
-        <w:r>
-          <w:rPr>
-            <w:rStyle w:val="Lienhypertexte"/>
-            <w:noProof/>
-          </w:rPr>
-          <w:t>État de l’avancement</w:t>
-        </w:r>
-        <w:r>
-          <w:rPr>
-            <w:noProof/>
-            <w:webHidden/>
-          </w:rPr>
-          <w:tab/>
-        </w:r>
-        <w:r>
-          <w:rPr>
-            <w:noProof/>
-            <w:webHidden/>
-          </w:rPr>
-          <w:fldChar w:fldCharType="begin"/>
-        </w:r>
-        <w:r>
-          <w:rPr>
-            <w:noProof/>
-            <w:webHidden/>
-          </w:rPr>
-          <w:instrText xml:space="preserve"> PAGEREF _Toc106973049 \h </w:instrText>
+          <w:instrText xml:space="preserve"> PAGEREF _Toc107293760 \h </w:instrText>
         </w:r>
         <w:r>
           <w:rPr>
@@ -1566,13 +1409,13 @@
           <w:szCs w:val="22"/>
         </w:rPr>
       </w:pPr>
-      <w:hyperlink w:anchor="_Toc106973050" w:history="1">
+      <w:hyperlink w:anchor="_Toc107293761" w:history="1">
         <w:r>
           <w:rPr>
             <w:rStyle w:val="Lienhypertexte"/>
             <w:noProof/>
           </w:rPr>
-          <w:t>RÉFÉRENCIEL POUR L’ÉVALUATION</w:t>
+          <w:t>CONTEXTE &amp; ÉTAT D’AVANCEMENT</w:t>
         </w:r>
         <w:r>
           <w:rPr>
@@ -1593,7 +1436,7 @@
             <w:noProof/>
             <w:webHidden/>
           </w:rPr>
-          <w:instrText xml:space="preserve"> PAGEREF _Toc106973050 \h </w:instrText>
+          <w:instrText xml:space="preserve"> PAGEREF _Toc107293761 \h </w:instrText>
         </w:r>
         <w:r>
           <w:rPr>
@@ -1638,13 +1481,13 @@
           <w:szCs w:val="22"/>
         </w:rPr>
       </w:pPr>
-      <w:hyperlink w:anchor="_Toc106973051" w:history="1">
+      <w:hyperlink w:anchor="_Toc107293762" w:history="1">
         <w:r>
           <w:rPr>
             <w:rStyle w:val="Lienhypertexte"/>
             <w:noProof/>
           </w:rPr>
-          <w:t>Référentiel d’architecture</w:t>
+          <w:t>Contexte</w:t>
         </w:r>
         <w:r>
           <w:rPr>
@@ -1665,153 +1508,7 @@
             <w:noProof/>
             <w:webHidden/>
           </w:rPr>
-          <w:instrText xml:space="preserve"> PAGEREF _Toc106973051 \h </w:instrText>
-        </w:r>
-        <w:r>
-          <w:rPr>
-            <w:noProof/>
-            <w:webHidden/>
-          </w:rPr>
-        </w:r>
-        <w:r>
-          <w:rPr>
-            <w:noProof/>
-            <w:webHidden/>
-          </w:rPr>
-          <w:fldChar w:fldCharType="separate"/>
-        </w:r>
-        <w:r>
-          <w:rPr>
-            <w:noProof/>
-            <w:webHidden/>
-          </w:rPr>
-          <w:t>5</w:t>
-        </w:r>
-        <w:r>
-          <w:rPr>
-            <w:noProof/>
-            <w:webHidden/>
-          </w:rPr>
-          <w:fldChar w:fldCharType="end"/>
-        </w:r>
-      </w:hyperlink>
-    </w:p>
-    <w:p>
-      <w:pPr>
-        <w:pStyle w:val="TM3"/>
-        <w:tabs>
-          <w:tab w:val="right" w:leader="dot" w:pos="9350"/>
-        </w:tabs>
-        <w:rPr>
-          <w:rFonts w:eastAsiaTheme="minorEastAsia" w:cstheme="minorBidi"/>
-          <w:i w:val="0"/>
-          <w:iCs w:val="0"/>
-          <w:noProof/>
-          <w:sz w:val="22"/>
-          <w:szCs w:val="22"/>
-        </w:rPr>
-      </w:pPr>
-      <w:hyperlink w:anchor="_Toc106973052" w:history="1">
-        <w:r>
-          <w:rPr>
-            <w:rStyle w:val="Lienhypertexte"/>
-            <w:noProof/>
-          </w:rPr>
-          <w:t>Principes d’architectures</w:t>
-        </w:r>
-        <w:r>
-          <w:rPr>
-            <w:noProof/>
-            <w:webHidden/>
-          </w:rPr>
-          <w:tab/>
-        </w:r>
-        <w:r>
-          <w:rPr>
-            <w:noProof/>
-            <w:webHidden/>
-          </w:rPr>
-          <w:fldChar w:fldCharType="begin"/>
-        </w:r>
-        <w:r>
-          <w:rPr>
-            <w:noProof/>
-            <w:webHidden/>
-          </w:rPr>
-          <w:instrText xml:space="preserve"> PAGEREF _Toc106973052 \h </w:instrText>
-        </w:r>
-        <w:r>
-          <w:rPr>
-            <w:noProof/>
-            <w:webHidden/>
-          </w:rPr>
-        </w:r>
-        <w:r>
-          <w:rPr>
-            <w:noProof/>
-            <w:webHidden/>
-          </w:rPr>
-          <w:fldChar w:fldCharType="separate"/>
-        </w:r>
-        <w:r>
-          <w:rPr>
-            <w:noProof/>
-            <w:webHidden/>
-          </w:rPr>
-          <w:t>5</w:t>
-        </w:r>
-        <w:r>
-          <w:rPr>
-            <w:noProof/>
-            <w:webHidden/>
-          </w:rPr>
-          <w:fldChar w:fldCharType="end"/>
-        </w:r>
-      </w:hyperlink>
-    </w:p>
-    <w:p>
-      <w:pPr>
-        <w:pStyle w:val="TM3"/>
-        <w:tabs>
-          <w:tab w:val="right" w:leader="dot" w:pos="9350"/>
-        </w:tabs>
-        <w:rPr>
-          <w:rFonts w:eastAsiaTheme="minorEastAsia" w:cstheme="minorBidi"/>
-          <w:i w:val="0"/>
-          <w:iCs w:val="0"/>
-          <w:noProof/>
-          <w:sz w:val="22"/>
-          <w:szCs w:val="22"/>
-        </w:rPr>
-      </w:pPr>
-      <w:hyperlink w:anchor="_Toc106973053" w:history="1">
-        <w:r>
-          <w:rPr>
-            <w:rStyle w:val="Lienhypertexte"/>
-            <w:noProof/>
-          </w:rPr>
-          <w:t>Spécifications non fonctionnelles et contraintes imposées</w:t>
-        </w:r>
-        <w:r>
-          <w:rPr>
-            <w:noProof/>
-            <w:webHidden/>
-          </w:rPr>
-          <w:tab/>
-        </w:r>
-        <w:r>
-          <w:rPr>
-            <w:noProof/>
-            <w:webHidden/>
-          </w:rPr>
-          <w:fldChar w:fldCharType="begin"/>
-        </w:r>
-        <w:r>
-          <w:rPr>
-            <w:noProof/>
-            <w:webHidden/>
-          </w:rPr>
-          <w:instrText xml:space="preserve"> PAGEREF _Toc106973053 \h </w:instrText>
+          <w:instrText xml:space="preserve"> PAGEREF _Toc107293762 \h </w:instrText>
         </w:r>
         <w:r>
           <w:rPr>
@@ -1856,13 +1553,13 @@
           <w:szCs w:val="22"/>
         </w:rPr>
       </w:pPr>
-      <w:hyperlink w:anchor="_Toc106973054" w:history="1">
+      <w:hyperlink w:anchor="_Toc107293763" w:history="1">
         <w:r>
           <w:rPr>
             <w:rStyle w:val="Lienhypertexte"/>
             <w:noProof/>
           </w:rPr>
-          <w:t>Vision d’architecture</w:t>
+          <w:t>État de l’avancement</w:t>
         </w:r>
         <w:r>
           <w:rPr>
@@ -1883,7 +1580,7 @@
             <w:noProof/>
             <w:webHidden/>
           </w:rPr>
-          <w:instrText xml:space="preserve"> PAGEREF _Toc106973054 \h </w:instrText>
+          <w:instrText xml:space="preserve"> PAGEREF _Toc107293763 \h </w:instrText>
         </w:r>
         <w:r>
           <w:rPr>
@@ -1903,79 +1600,7 @@
             <w:noProof/>
             <w:webHidden/>
           </w:rPr>
-          <w:t>6</w:t>
-        </w:r>
-        <w:r>
-          <w:rPr>
-            <w:noProof/>
-            <w:webHidden/>
-          </w:rPr>
-          <w:fldChar w:fldCharType="end"/>
-        </w:r>
-      </w:hyperlink>
-    </w:p>
-    <w:p>
-      <w:pPr>
-        <w:pStyle w:val="TM2"/>
-        <w:tabs>
-          <w:tab w:val="right" w:leader="dot" w:pos="9350"/>
-        </w:tabs>
-        <w:rPr>
-          <w:rFonts w:eastAsiaTheme="minorEastAsia" w:cstheme="minorBidi"/>
-          <w:smallCaps w:val="0"/>
-          <w:noProof/>
-          <w:sz w:val="22"/>
-          <w:szCs w:val="22"/>
-        </w:rPr>
-      </w:pPr>
-      <w:hyperlink w:anchor="_Toc106973055" w:history="1">
-        <w:r>
-          <w:rPr>
-            <w:rStyle w:val="Lienhypertexte"/>
-            <w:noProof/>
-          </w:rPr>
-          <w:t>Implémentation de l’architecture</w:t>
-        </w:r>
-        <w:r>
-          <w:rPr>
-            <w:noProof/>
-            <w:webHidden/>
-          </w:rPr>
-          <w:tab/>
-        </w:r>
-        <w:r>
-          <w:rPr>
-            <w:noProof/>
-            <w:webHidden/>
-          </w:rPr>
-          <w:fldChar w:fldCharType="begin"/>
-        </w:r>
-        <w:r>
-          <w:rPr>
-            <w:noProof/>
-            <w:webHidden/>
-          </w:rPr>
-          <w:instrText xml:space="preserve"> PAGEREF _Toc106973055 \h </w:instrText>
-        </w:r>
-        <w:r>
-          <w:rPr>
-            <w:noProof/>
-            <w:webHidden/>
-          </w:rPr>
-        </w:r>
-        <w:r>
-          <w:rPr>
-            <w:noProof/>
-            <w:webHidden/>
-          </w:rPr>
-          <w:fldChar w:fldCharType="separate"/>
-        </w:r>
-        <w:r>
-          <w:rPr>
-            <w:noProof/>
-            <w:webHidden/>
-          </w:rPr>
-          <w:t>7</w:t>
+          <w:t>5</w:t>
         </w:r>
         <w:r>
           <w:rPr>
@@ -2002,13 +1627,13 @@
           <w:szCs w:val="22"/>
         </w:rPr>
       </w:pPr>
-      <w:hyperlink w:anchor="_Toc106973056" w:history="1">
+      <w:hyperlink w:anchor="_Toc107293764" w:history="1">
         <w:r>
           <w:rPr>
             <w:rStyle w:val="Lienhypertexte"/>
             <w:noProof/>
           </w:rPr>
-          <w:t>ÉVALUATION DE LA CONFORMITÉ</w:t>
+          <w:t>RÉFÉRENCIEL POUR L’ÉVALUATION</w:t>
         </w:r>
         <w:r>
           <w:rPr>
@@ -2029,7 +1654,7 @@
             <w:noProof/>
             <w:webHidden/>
           </w:rPr>
-          <w:instrText xml:space="preserve"> PAGEREF _Toc106973056 \h </w:instrText>
+          <w:instrText xml:space="preserve"> PAGEREF _Toc107293764 \h </w:instrText>
         </w:r>
         <w:r>
           <w:rPr>
@@ -2049,7 +1674,7 @@
             <w:noProof/>
             <w:webHidden/>
           </w:rPr>
-          <w:t>8</w:t>
+          <w:t>6</w:t>
         </w:r>
         <w:r>
           <w:rPr>
@@ -2074,13 +1699,13 @@
           <w:szCs w:val="22"/>
         </w:rPr>
       </w:pPr>
-      <w:hyperlink w:anchor="_Toc106973057" w:history="1">
+      <w:hyperlink w:anchor="_Toc107293765" w:history="1">
         <w:r>
           <w:rPr>
             <w:rStyle w:val="Lienhypertexte"/>
             <w:noProof/>
           </w:rPr>
-          <w:t>Terminologie</w:t>
+          <w:t>Référentiel d’architecture</w:t>
         </w:r>
         <w:r>
           <w:rPr>
@@ -2101,7 +1726,7 @@
             <w:noProof/>
             <w:webHidden/>
           </w:rPr>
-          <w:instrText xml:space="preserve"> PAGEREF _Toc106973057 \h </w:instrText>
+          <w:instrText xml:space="preserve"> PAGEREF _Toc107293765 \h </w:instrText>
         </w:r>
         <w:r>
           <w:rPr>
@@ -2121,79 +1746,7 @@
             <w:noProof/>
             <w:webHidden/>
           </w:rPr>
-          <w:t>8</w:t>
-        </w:r>
-        <w:r>
-          <w:rPr>
-            <w:noProof/>
-            <w:webHidden/>
-          </w:rPr>
-          <w:fldChar w:fldCharType="end"/>
-        </w:r>
-      </w:hyperlink>
-    </w:p>
-    <w:p>
-      <w:pPr>
-        <w:pStyle w:val="TM2"/>
-        <w:tabs>
-          <w:tab w:val="right" w:leader="dot" w:pos="9350"/>
-        </w:tabs>
-        <w:rPr>
-          <w:rFonts w:eastAsiaTheme="minorEastAsia" w:cstheme="minorBidi"/>
-          <w:smallCaps w:val="0"/>
-          <w:noProof/>
-          <w:sz w:val="22"/>
-          <w:szCs w:val="22"/>
-        </w:rPr>
-      </w:pPr>
-      <w:hyperlink w:anchor="_Toc106973058" w:history="1">
-        <w:r>
-          <w:rPr>
-            <w:rStyle w:val="Lienhypertexte"/>
-            <w:noProof/>
-          </w:rPr>
-          <w:t>Évaluation</w:t>
-        </w:r>
-        <w:r>
-          <w:rPr>
-            <w:noProof/>
-            <w:webHidden/>
-          </w:rPr>
-          <w:tab/>
-        </w:r>
-        <w:r>
-          <w:rPr>
-            <w:noProof/>
-            <w:webHidden/>
-          </w:rPr>
-          <w:fldChar w:fldCharType="begin"/>
-        </w:r>
-        <w:r>
-          <w:rPr>
-            <w:noProof/>
-            <w:webHidden/>
-          </w:rPr>
-          <w:instrText xml:space="preserve"> PAGEREF _Toc106973058 \h </w:instrText>
-        </w:r>
-        <w:r>
-          <w:rPr>
-            <w:noProof/>
-            <w:webHidden/>
-          </w:rPr>
-        </w:r>
-        <w:r>
-          <w:rPr>
-            <w:noProof/>
-            <w:webHidden/>
-          </w:rPr>
-          <w:fldChar w:fldCharType="separate"/>
-        </w:r>
-        <w:r>
-          <w:rPr>
-            <w:noProof/>
-            <w:webHidden/>
-          </w:rPr>
-          <w:t>8</w:t>
+          <w:t>6</w:t>
         </w:r>
         <w:r>
           <w:rPr>
@@ -2219,13 +1772,13 @@
           <w:szCs w:val="22"/>
         </w:rPr>
       </w:pPr>
-      <w:hyperlink w:anchor="_Toc106973059" w:history="1">
+      <w:hyperlink w:anchor="_Toc107293766" w:history="1">
         <w:r>
           <w:rPr>
             <w:rStyle w:val="Lienhypertexte"/>
             <w:noProof/>
           </w:rPr>
-          <w:t>Architecture technique</w:t>
+          <w:t>Principes d’architectures</w:t>
         </w:r>
         <w:r>
           <w:rPr>
@@ -2246,7 +1799,7 @@
             <w:noProof/>
             <w:webHidden/>
           </w:rPr>
-          <w:instrText xml:space="preserve"> PAGEREF _Toc106973059 \h </w:instrText>
+          <w:instrText xml:space="preserve"> PAGEREF _Toc107293766 \h </w:instrText>
         </w:r>
         <w:r>
           <w:rPr>
@@ -2266,7 +1819,7 @@
             <w:noProof/>
             <w:webHidden/>
           </w:rPr>
-          <w:t>8</w:t>
+          <w:t>6</w:t>
         </w:r>
         <w:r>
           <w:rPr>
@@ -2292,13 +1845,13 @@
           <w:szCs w:val="22"/>
         </w:rPr>
       </w:pPr>
-      <w:hyperlink w:anchor="_Toc106973060" w:history="1">
+      <w:hyperlink w:anchor="_Toc107293767" w:history="1">
         <w:r>
           <w:rPr>
             <w:rStyle w:val="Lienhypertexte"/>
             <w:noProof/>
           </w:rPr>
-          <w:t>Architecture logicielle - Applicatif</w:t>
+          <w:t>Spécifications non fonctionnelles et contraintes imposées</w:t>
         </w:r>
         <w:r>
           <w:rPr>
@@ -2319,7 +1872,7 @@
             <w:noProof/>
             <w:webHidden/>
           </w:rPr>
-          <w:instrText xml:space="preserve"> PAGEREF _Toc106973060 \h </w:instrText>
+          <w:instrText xml:space="preserve"> PAGEREF _Toc107293767 \h </w:instrText>
         </w:r>
         <w:r>
           <w:rPr>
@@ -2339,7 +1892,7 @@
             <w:noProof/>
             <w:webHidden/>
           </w:rPr>
-          <w:t>9</w:t>
+          <w:t>6</w:t>
         </w:r>
         <w:r>
           <w:rPr>
@@ -2352,26 +1905,25 @@
     </w:p>
     <w:p>
       <w:pPr>
-        <w:pStyle w:val="TM3"/>
+        <w:pStyle w:val="TM2"/>
         <w:tabs>
           <w:tab w:val="right" w:leader="dot" w:pos="9350"/>
         </w:tabs>
         <w:rPr>
           <w:rFonts w:eastAsiaTheme="minorEastAsia" w:cstheme="minorBidi"/>
-          <w:i w:val="0"/>
-          <w:iCs w:val="0"/>
+          <w:smallCaps w:val="0"/>
           <w:noProof/>
           <w:sz w:val="22"/>
           <w:szCs w:val="22"/>
         </w:rPr>
       </w:pPr>
-      <w:hyperlink w:anchor="_Toc106973061" w:history="1">
+      <w:hyperlink w:anchor="_Toc107293768" w:history="1">
         <w:r>
           <w:rPr>
             <w:rStyle w:val="Lienhypertexte"/>
             <w:noProof/>
           </w:rPr>
-          <w:t>Services logiciels et middlewares</w:t>
+          <w:t>Vision d’architecture</w:t>
         </w:r>
         <w:r>
           <w:rPr>
@@ -2392,7 +1944,7 @@
             <w:noProof/>
             <w:webHidden/>
           </w:rPr>
-          <w:instrText xml:space="preserve"> PAGEREF _Toc106973061 \h </w:instrText>
+          <w:instrText xml:space="preserve"> PAGEREF _Toc107293768 \h </w:instrText>
         </w:r>
         <w:r>
           <w:rPr>
@@ -2412,7 +1964,7 @@
             <w:noProof/>
             <w:webHidden/>
           </w:rPr>
-          <w:t>10</w:t>
+          <w:t>7</w:t>
         </w:r>
         <w:r>
           <w:rPr>
@@ -2425,26 +1977,25 @@
     </w:p>
     <w:p>
       <w:pPr>
-        <w:pStyle w:val="TM3"/>
+        <w:pStyle w:val="TM2"/>
         <w:tabs>
           <w:tab w:val="right" w:leader="dot" w:pos="9350"/>
         </w:tabs>
         <w:rPr>
           <w:rFonts w:eastAsiaTheme="minorEastAsia" w:cstheme="minorBidi"/>
-          <w:i w:val="0"/>
-          <w:iCs w:val="0"/>
+          <w:smallCaps w:val="0"/>
           <w:noProof/>
           <w:sz w:val="22"/>
           <w:szCs w:val="22"/>
         </w:rPr>
       </w:pPr>
-      <w:hyperlink w:anchor="_Toc106973062" w:history="1">
+      <w:hyperlink w:anchor="_Toc107293769" w:history="1">
         <w:r>
           <w:rPr>
             <w:rStyle w:val="Lienhypertexte"/>
             <w:noProof/>
           </w:rPr>
-          <w:t>Sécurité</w:t>
+          <w:t>Implémentation de l’architecture</w:t>
         </w:r>
         <w:r>
           <w:rPr>
@@ -2465,7 +2016,7 @@
             <w:noProof/>
             <w:webHidden/>
           </w:rPr>
-          <w:instrText xml:space="preserve"> PAGEREF _Toc106973062 \h </w:instrText>
+          <w:instrText xml:space="preserve"> PAGEREF _Toc107293769 \h </w:instrText>
         </w:r>
         <w:r>
           <w:rPr>
@@ -2485,226 +2036,7 @@
             <w:noProof/>
             <w:webHidden/>
           </w:rPr>
-          <w:t>11</w:t>
-        </w:r>
-        <w:r>
-          <w:rPr>
-            <w:noProof/>
-            <w:webHidden/>
-          </w:rPr>
-          <w:fldChar w:fldCharType="end"/>
-        </w:r>
-      </w:hyperlink>
-    </w:p>
-    <w:p>
-      <w:pPr>
-        <w:pStyle w:val="TM3"/>
-        <w:tabs>
-          <w:tab w:val="right" w:leader="dot" w:pos="9350"/>
-        </w:tabs>
-        <w:rPr>
-          <w:rFonts w:eastAsiaTheme="minorEastAsia" w:cstheme="minorBidi"/>
-          <w:i w:val="0"/>
-          <w:iCs w:val="0"/>
-          <w:noProof/>
-          <w:sz w:val="22"/>
-          <w:szCs w:val="22"/>
-        </w:rPr>
-      </w:pPr>
-      <w:hyperlink w:anchor="_Toc106973063" w:history="1">
-        <w:r>
-          <w:rPr>
-            <w:rStyle w:val="Lienhypertexte"/>
-            <w:noProof/>
-          </w:rPr>
-          <w:t>Gestion de l’information</w:t>
-        </w:r>
-        <w:r>
-          <w:rPr>
-            <w:noProof/>
-            <w:webHidden/>
-          </w:rPr>
-          <w:tab/>
-        </w:r>
-        <w:r>
-          <w:rPr>
-            <w:noProof/>
-            <w:webHidden/>
-          </w:rPr>
-          <w:fldChar w:fldCharType="begin"/>
-        </w:r>
-        <w:r>
-          <w:rPr>
-            <w:noProof/>
-            <w:webHidden/>
-          </w:rPr>
-          <w:instrText xml:space="preserve"> PAGEREF _Toc106973063 \h </w:instrText>
-        </w:r>
-        <w:r>
-          <w:rPr>
-            <w:noProof/>
-            <w:webHidden/>
-          </w:rPr>
-        </w:r>
-        <w:r>
-          <w:rPr>
-            <w:noProof/>
-            <w:webHidden/>
-          </w:rPr>
-          <w:fldChar w:fldCharType="separate"/>
-        </w:r>
-        <w:r>
-          <w:rPr>
-            <w:noProof/>
-            <w:webHidden/>
-          </w:rPr>
-          <w:t>12</w:t>
-        </w:r>
-        <w:r>
-          <w:rPr>
-            <w:noProof/>
-            <w:webHidden/>
-          </w:rPr>
-          <w:fldChar w:fldCharType="end"/>
-        </w:r>
-      </w:hyperlink>
-    </w:p>
-    <w:p>
-      <w:pPr>
-        <w:pStyle w:val="TM3"/>
-        <w:tabs>
-          <w:tab w:val="right" w:leader="dot" w:pos="9350"/>
-        </w:tabs>
-        <w:rPr>
-          <w:rFonts w:eastAsiaTheme="minorEastAsia" w:cstheme="minorBidi"/>
-          <w:i w:val="0"/>
-          <w:iCs w:val="0"/>
-          <w:noProof/>
-          <w:sz w:val="22"/>
-          <w:szCs w:val="22"/>
-        </w:rPr>
-      </w:pPr>
-      <w:hyperlink w:anchor="_Toc106973064" w:history="1">
-        <w:r>
-          <w:rPr>
-            <w:rStyle w:val="Lienhypertexte"/>
-            <w:noProof/>
-          </w:rPr>
-          <w:t>Gestion des systèmes informatiques</w:t>
-        </w:r>
-        <w:r>
-          <w:rPr>
-            <w:noProof/>
-            <w:webHidden/>
-          </w:rPr>
-          <w:tab/>
-        </w:r>
-        <w:r>
-          <w:rPr>
-            <w:noProof/>
-            <w:webHidden/>
-          </w:rPr>
-          <w:fldChar w:fldCharType="begin"/>
-        </w:r>
-        <w:r>
-          <w:rPr>
-            <w:noProof/>
-            <w:webHidden/>
-          </w:rPr>
-          <w:instrText xml:space="preserve"> PAGEREF _Toc106973064 \h </w:instrText>
-        </w:r>
-        <w:r>
-          <w:rPr>
-            <w:noProof/>
-            <w:webHidden/>
-          </w:rPr>
-        </w:r>
-        <w:r>
-          <w:rPr>
-            <w:noProof/>
-            <w:webHidden/>
-          </w:rPr>
-          <w:fldChar w:fldCharType="separate"/>
-        </w:r>
-        <w:r>
-          <w:rPr>
-            <w:noProof/>
-            <w:webHidden/>
-          </w:rPr>
-          <w:t>13</w:t>
-        </w:r>
-        <w:r>
-          <w:rPr>
-            <w:noProof/>
-            <w:webHidden/>
-          </w:rPr>
-          <w:fldChar w:fldCharType="end"/>
-        </w:r>
-      </w:hyperlink>
-    </w:p>
-    <w:p>
-      <w:pPr>
-        <w:pStyle w:val="TM3"/>
-        <w:tabs>
-          <w:tab w:val="right" w:leader="dot" w:pos="9350"/>
-        </w:tabs>
-        <w:rPr>
-          <w:rFonts w:eastAsiaTheme="minorEastAsia" w:cstheme="minorBidi"/>
-          <w:i w:val="0"/>
-          <w:iCs w:val="0"/>
-          <w:noProof/>
-          <w:sz w:val="22"/>
-          <w:szCs w:val="22"/>
-        </w:rPr>
-      </w:pPr>
-      <w:hyperlink w:anchor="_Toc106973065" w:history="1">
-        <w:r>
-          <w:rPr>
-            <w:rStyle w:val="Lienhypertexte"/>
-            <w:noProof/>
-          </w:rPr>
-          <w:t>Gestion de projet et outillage</w:t>
-        </w:r>
-        <w:r>
-          <w:rPr>
-            <w:noProof/>
-            <w:webHidden/>
-          </w:rPr>
-          <w:tab/>
-        </w:r>
-        <w:r>
-          <w:rPr>
-            <w:noProof/>
-            <w:webHidden/>
-          </w:rPr>
-          <w:fldChar w:fldCharType="begin"/>
-        </w:r>
-        <w:r>
-          <w:rPr>
-            <w:noProof/>
-            <w:webHidden/>
-          </w:rPr>
-          <w:instrText xml:space="preserve"> PAGEREF _Toc106973065 \h </w:instrText>
-        </w:r>
-        <w:r>
-          <w:rPr>
-            <w:noProof/>
-            <w:webHidden/>
-          </w:rPr>
-        </w:r>
-        <w:r>
-          <w:rPr>
-            <w:noProof/>
-            <w:webHidden/>
-          </w:rPr>
-          <w:fldChar w:fldCharType="separate"/>
-        </w:r>
-        <w:r>
-          <w:rPr>
-            <w:noProof/>
-            <w:webHidden/>
-          </w:rPr>
-          <w:t>14</w:t>
+          <w:t>8</w:t>
         </w:r>
         <w:r>
           <w:rPr>
@@ -2731,13 +2063,13 @@
           <w:szCs w:val="22"/>
         </w:rPr>
       </w:pPr>
-      <w:hyperlink w:anchor="_Toc106973066" w:history="1">
+      <w:hyperlink w:anchor="_Toc107293770" w:history="1">
         <w:r>
           <w:rPr>
             <w:rStyle w:val="Lienhypertexte"/>
             <w:noProof/>
           </w:rPr>
-          <w:t>PROCESSUS DE RÉVISION DE LA CONFORMITÉ</w:t>
+          <w:t>ÉVALUATION DE LA CONFORMITÉ</w:t>
         </w:r>
         <w:r>
           <w:rPr>
@@ -2758,7 +2090,7 @@
             <w:noProof/>
             <w:webHidden/>
           </w:rPr>
-          <w:instrText xml:space="preserve"> PAGEREF _Toc106973066 \h </w:instrText>
+          <w:instrText xml:space="preserve"> PAGEREF _Toc107293770 \h </w:instrText>
         </w:r>
         <w:r>
           <w:rPr>
@@ -2778,7 +2110,662 @@
             <w:noProof/>
             <w:webHidden/>
           </w:rPr>
-          <w:t>15</w:t>
+          <w:t>9</w:t>
+        </w:r>
+        <w:r>
+          <w:rPr>
+            <w:noProof/>
+            <w:webHidden/>
+          </w:rPr>
+          <w:fldChar w:fldCharType="end"/>
+        </w:r>
+      </w:hyperlink>
+    </w:p>
+    <w:p>
+      <w:pPr>
+        <w:pStyle w:val="TM2"/>
+        <w:tabs>
+          <w:tab w:val="right" w:leader="dot" w:pos="9350"/>
+        </w:tabs>
+        <w:rPr>
+          <w:rFonts w:eastAsiaTheme="minorEastAsia" w:cstheme="minorBidi"/>
+          <w:smallCaps w:val="0"/>
+          <w:noProof/>
+          <w:sz w:val="22"/>
+          <w:szCs w:val="22"/>
+        </w:rPr>
+      </w:pPr>
+      <w:hyperlink w:anchor="_Toc107293771" w:history="1">
+        <w:r>
+          <w:rPr>
+            <w:rStyle w:val="Lienhypertexte"/>
+            <w:noProof/>
+          </w:rPr>
+          <w:t>Terminologie</w:t>
+        </w:r>
+        <w:r>
+          <w:rPr>
+            <w:noProof/>
+            <w:webHidden/>
+          </w:rPr>
+          <w:tab/>
+        </w:r>
+        <w:r>
+          <w:rPr>
+            <w:noProof/>
+            <w:webHidden/>
+          </w:rPr>
+          <w:fldChar w:fldCharType="begin"/>
+        </w:r>
+        <w:r>
+          <w:rPr>
+            <w:noProof/>
+            <w:webHidden/>
+          </w:rPr>
+          <w:instrText xml:space="preserve"> PAGEREF _Toc107293771 \h </w:instrText>
+        </w:r>
+        <w:r>
+          <w:rPr>
+            <w:noProof/>
+            <w:webHidden/>
+          </w:rPr>
+        </w:r>
+        <w:r>
+          <w:rPr>
+            <w:noProof/>
+            <w:webHidden/>
+          </w:rPr>
+          <w:fldChar w:fldCharType="separate"/>
+        </w:r>
+        <w:r>
+          <w:rPr>
+            <w:noProof/>
+            <w:webHidden/>
+          </w:rPr>
+          <w:t>9</w:t>
+        </w:r>
+        <w:r>
+          <w:rPr>
+            <w:noProof/>
+            <w:webHidden/>
+          </w:rPr>
+          <w:fldChar w:fldCharType="end"/>
+        </w:r>
+      </w:hyperlink>
+    </w:p>
+    <w:p>
+      <w:pPr>
+        <w:pStyle w:val="TM2"/>
+        <w:tabs>
+          <w:tab w:val="right" w:leader="dot" w:pos="9350"/>
+        </w:tabs>
+        <w:rPr>
+          <w:rFonts w:eastAsiaTheme="minorEastAsia" w:cstheme="minorBidi"/>
+          <w:smallCaps w:val="0"/>
+          <w:noProof/>
+          <w:sz w:val="22"/>
+          <w:szCs w:val="22"/>
+        </w:rPr>
+      </w:pPr>
+      <w:hyperlink w:anchor="_Toc107293772" w:history="1">
+        <w:r>
+          <w:rPr>
+            <w:rStyle w:val="Lienhypertexte"/>
+            <w:noProof/>
+          </w:rPr>
+          <w:t>Évaluation</w:t>
+        </w:r>
+        <w:r>
+          <w:rPr>
+            <w:noProof/>
+            <w:webHidden/>
+          </w:rPr>
+          <w:tab/>
+        </w:r>
+        <w:r>
+          <w:rPr>
+            <w:noProof/>
+            <w:webHidden/>
+          </w:rPr>
+          <w:fldChar w:fldCharType="begin"/>
+        </w:r>
+        <w:r>
+          <w:rPr>
+            <w:noProof/>
+            <w:webHidden/>
+          </w:rPr>
+          <w:instrText xml:space="preserve"> PAGEREF _Toc107293772 \h </w:instrText>
+        </w:r>
+        <w:r>
+          <w:rPr>
+            <w:noProof/>
+            <w:webHidden/>
+          </w:rPr>
+        </w:r>
+        <w:r>
+          <w:rPr>
+            <w:noProof/>
+            <w:webHidden/>
+          </w:rPr>
+          <w:fldChar w:fldCharType="separate"/>
+        </w:r>
+        <w:r>
+          <w:rPr>
+            <w:noProof/>
+            <w:webHidden/>
+          </w:rPr>
+          <w:t>10</w:t>
+        </w:r>
+        <w:r>
+          <w:rPr>
+            <w:noProof/>
+            <w:webHidden/>
+          </w:rPr>
+          <w:fldChar w:fldCharType="end"/>
+        </w:r>
+      </w:hyperlink>
+    </w:p>
+    <w:p>
+      <w:pPr>
+        <w:pStyle w:val="TM3"/>
+        <w:tabs>
+          <w:tab w:val="right" w:leader="dot" w:pos="9350"/>
+        </w:tabs>
+        <w:rPr>
+          <w:rFonts w:eastAsiaTheme="minorEastAsia" w:cstheme="minorBidi"/>
+          <w:i w:val="0"/>
+          <w:iCs w:val="0"/>
+          <w:noProof/>
+          <w:sz w:val="22"/>
+          <w:szCs w:val="22"/>
+        </w:rPr>
+      </w:pPr>
+      <w:hyperlink w:anchor="_Toc107293773" w:history="1">
+        <w:r>
+          <w:rPr>
+            <w:rStyle w:val="Lienhypertexte"/>
+            <w:noProof/>
+          </w:rPr>
+          <w:t>Architecture technique</w:t>
+        </w:r>
+        <w:r>
+          <w:rPr>
+            <w:noProof/>
+            <w:webHidden/>
+          </w:rPr>
+          <w:tab/>
+        </w:r>
+        <w:r>
+          <w:rPr>
+            <w:noProof/>
+            <w:webHidden/>
+          </w:rPr>
+          <w:fldChar w:fldCharType="begin"/>
+        </w:r>
+        <w:r>
+          <w:rPr>
+            <w:noProof/>
+            <w:webHidden/>
+          </w:rPr>
+          <w:instrText xml:space="preserve"> PAGEREF _Toc107293773 \h </w:instrText>
+        </w:r>
+        <w:r>
+          <w:rPr>
+            <w:noProof/>
+            <w:webHidden/>
+          </w:rPr>
+        </w:r>
+        <w:r>
+          <w:rPr>
+            <w:noProof/>
+            <w:webHidden/>
+          </w:rPr>
+          <w:fldChar w:fldCharType="separate"/>
+        </w:r>
+        <w:r>
+          <w:rPr>
+            <w:noProof/>
+            <w:webHidden/>
+          </w:rPr>
+          <w:t>10</w:t>
+        </w:r>
+        <w:r>
+          <w:rPr>
+            <w:noProof/>
+            <w:webHidden/>
+          </w:rPr>
+          <w:fldChar w:fldCharType="end"/>
+        </w:r>
+      </w:hyperlink>
+    </w:p>
+    <w:p>
+      <w:pPr>
+        <w:pStyle w:val="TM3"/>
+        <w:tabs>
+          <w:tab w:val="right" w:leader="dot" w:pos="9350"/>
+        </w:tabs>
+        <w:rPr>
+          <w:rFonts w:eastAsiaTheme="minorEastAsia" w:cstheme="minorBidi"/>
+          <w:i w:val="0"/>
+          <w:iCs w:val="0"/>
+          <w:noProof/>
+          <w:sz w:val="22"/>
+          <w:szCs w:val="22"/>
+        </w:rPr>
+      </w:pPr>
+      <w:hyperlink w:anchor="_Toc107293774" w:history="1">
+        <w:r>
+          <w:rPr>
+            <w:rStyle w:val="Lienhypertexte"/>
+            <w:noProof/>
+          </w:rPr>
+          <w:t>Architecture logicielle - Applicatif</w:t>
+        </w:r>
+        <w:r>
+          <w:rPr>
+            <w:noProof/>
+            <w:webHidden/>
+          </w:rPr>
+          <w:tab/>
+        </w:r>
+        <w:r>
+          <w:rPr>
+            <w:noProof/>
+            <w:webHidden/>
+          </w:rPr>
+          <w:fldChar w:fldCharType="begin"/>
+        </w:r>
+        <w:r>
+          <w:rPr>
+            <w:noProof/>
+            <w:webHidden/>
+          </w:rPr>
+          <w:instrText xml:space="preserve"> PAGEREF _Toc107293774 \h </w:instrText>
+        </w:r>
+        <w:r>
+          <w:rPr>
+            <w:noProof/>
+            <w:webHidden/>
+          </w:rPr>
+        </w:r>
+        <w:r>
+          <w:rPr>
+            <w:noProof/>
+            <w:webHidden/>
+          </w:rPr>
+          <w:fldChar w:fldCharType="separate"/>
+        </w:r>
+        <w:r>
+          <w:rPr>
+            <w:noProof/>
+            <w:webHidden/>
+          </w:rPr>
+          <w:t>11</w:t>
+        </w:r>
+        <w:r>
+          <w:rPr>
+            <w:noProof/>
+            <w:webHidden/>
+          </w:rPr>
+          <w:fldChar w:fldCharType="end"/>
+        </w:r>
+      </w:hyperlink>
+    </w:p>
+    <w:p>
+      <w:pPr>
+        <w:pStyle w:val="TM3"/>
+        <w:tabs>
+          <w:tab w:val="right" w:leader="dot" w:pos="9350"/>
+        </w:tabs>
+        <w:rPr>
+          <w:rFonts w:eastAsiaTheme="minorEastAsia" w:cstheme="minorBidi"/>
+          <w:i w:val="0"/>
+          <w:iCs w:val="0"/>
+          <w:noProof/>
+          <w:sz w:val="22"/>
+          <w:szCs w:val="22"/>
+        </w:rPr>
+      </w:pPr>
+      <w:hyperlink w:anchor="_Toc107293775" w:history="1">
+        <w:r>
+          <w:rPr>
+            <w:rStyle w:val="Lienhypertexte"/>
+            <w:noProof/>
+          </w:rPr>
+          <w:t>Services logiciels et middlewares</w:t>
+        </w:r>
+        <w:r>
+          <w:rPr>
+            <w:noProof/>
+            <w:webHidden/>
+          </w:rPr>
+          <w:tab/>
+        </w:r>
+        <w:r>
+          <w:rPr>
+            <w:noProof/>
+            <w:webHidden/>
+          </w:rPr>
+          <w:fldChar w:fldCharType="begin"/>
+        </w:r>
+        <w:r>
+          <w:rPr>
+            <w:noProof/>
+            <w:webHidden/>
+          </w:rPr>
+          <w:instrText xml:space="preserve"> PAGEREF _Toc107293775 \h </w:instrText>
+        </w:r>
+        <w:r>
+          <w:rPr>
+            <w:noProof/>
+            <w:webHidden/>
+          </w:rPr>
+        </w:r>
+        <w:r>
+          <w:rPr>
+            <w:noProof/>
+            <w:webHidden/>
+          </w:rPr>
+          <w:fldChar w:fldCharType="separate"/>
+        </w:r>
+        <w:r>
+          <w:rPr>
+            <w:noProof/>
+            <w:webHidden/>
+          </w:rPr>
+          <w:t>12</w:t>
+        </w:r>
+        <w:r>
+          <w:rPr>
+            <w:noProof/>
+            <w:webHidden/>
+          </w:rPr>
+          <w:fldChar w:fldCharType="end"/>
+        </w:r>
+      </w:hyperlink>
+    </w:p>
+    <w:p>
+      <w:pPr>
+        <w:pStyle w:val="TM3"/>
+        <w:tabs>
+          <w:tab w:val="right" w:leader="dot" w:pos="9350"/>
+        </w:tabs>
+        <w:rPr>
+          <w:rFonts w:eastAsiaTheme="minorEastAsia" w:cstheme="minorBidi"/>
+          <w:i w:val="0"/>
+          <w:iCs w:val="0"/>
+          <w:noProof/>
+          <w:sz w:val="22"/>
+          <w:szCs w:val="22"/>
+        </w:rPr>
+      </w:pPr>
+      <w:hyperlink w:anchor="_Toc107293776" w:history="1">
+        <w:r>
+          <w:rPr>
+            <w:rStyle w:val="Lienhypertexte"/>
+            <w:noProof/>
+          </w:rPr>
+          <w:t>Sécurité</w:t>
+        </w:r>
+        <w:r>
+          <w:rPr>
+            <w:noProof/>
+            <w:webHidden/>
+          </w:rPr>
+          <w:tab/>
+        </w:r>
+        <w:r>
+          <w:rPr>
+            <w:noProof/>
+            <w:webHidden/>
+          </w:rPr>
+          <w:fldChar w:fldCharType="begin"/>
+        </w:r>
+        <w:r>
+          <w:rPr>
+            <w:noProof/>
+            <w:webHidden/>
+          </w:rPr>
+          <w:instrText xml:space="preserve"> PAGEREF _Toc107293776 \h </w:instrText>
+        </w:r>
+        <w:r>
+          <w:rPr>
+            <w:noProof/>
+            <w:webHidden/>
+          </w:rPr>
+        </w:r>
+        <w:r>
+          <w:rPr>
+            <w:noProof/>
+            <w:webHidden/>
+          </w:rPr>
+          <w:fldChar w:fldCharType="separate"/>
+        </w:r>
+        <w:r>
+          <w:rPr>
+            <w:noProof/>
+            <w:webHidden/>
+          </w:rPr>
+          <w:t>14</w:t>
+        </w:r>
+        <w:r>
+          <w:rPr>
+            <w:noProof/>
+            <w:webHidden/>
+          </w:rPr>
+          <w:fldChar w:fldCharType="end"/>
+        </w:r>
+      </w:hyperlink>
+    </w:p>
+    <w:p>
+      <w:pPr>
+        <w:pStyle w:val="TM3"/>
+        <w:tabs>
+          <w:tab w:val="right" w:leader="dot" w:pos="9350"/>
+        </w:tabs>
+        <w:rPr>
+          <w:rFonts w:eastAsiaTheme="minorEastAsia" w:cstheme="minorBidi"/>
+          <w:i w:val="0"/>
+          <w:iCs w:val="0"/>
+          <w:noProof/>
+          <w:sz w:val="22"/>
+          <w:szCs w:val="22"/>
+        </w:rPr>
+      </w:pPr>
+      <w:hyperlink w:anchor="_Toc107293777" w:history="1">
+        <w:r>
+          <w:rPr>
+            <w:rStyle w:val="Lienhypertexte"/>
+            <w:noProof/>
+          </w:rPr>
+          <w:t>Gestion de l’information</w:t>
+        </w:r>
+        <w:r>
+          <w:rPr>
+            <w:noProof/>
+            <w:webHidden/>
+          </w:rPr>
+          <w:tab/>
+        </w:r>
+        <w:r>
+          <w:rPr>
+            <w:noProof/>
+            <w:webHidden/>
+          </w:rPr>
+          <w:fldChar w:fldCharType="begin"/>
+        </w:r>
+        <w:r>
+          <w:rPr>
+            <w:noProof/>
+            <w:webHidden/>
+          </w:rPr>
+          <w:instrText xml:space="preserve"> PAGEREF _Toc107293777 \h </w:instrText>
+        </w:r>
+        <w:r>
+          <w:rPr>
+            <w:noProof/>
+            <w:webHidden/>
+          </w:rPr>
+        </w:r>
+        <w:r>
+          <w:rPr>
+            <w:noProof/>
+            <w:webHidden/>
+          </w:rPr>
+          <w:fldChar w:fldCharType="separate"/>
+        </w:r>
+        <w:r>
+          <w:rPr>
+            <w:noProof/>
+            <w:webHidden/>
+          </w:rPr>
+          <w:t>16</w:t>
+        </w:r>
+        <w:r>
+          <w:rPr>
+            <w:noProof/>
+            <w:webHidden/>
+          </w:rPr>
+          <w:fldChar w:fldCharType="end"/>
+        </w:r>
+      </w:hyperlink>
+    </w:p>
+    <w:p>
+      <w:pPr>
+        <w:pStyle w:val="TM3"/>
+        <w:tabs>
+          <w:tab w:val="right" w:leader="dot" w:pos="9350"/>
+        </w:tabs>
+        <w:rPr>
+          <w:rFonts w:eastAsiaTheme="minorEastAsia" w:cstheme="minorBidi"/>
+          <w:i w:val="0"/>
+          <w:iCs w:val="0"/>
+          <w:noProof/>
+          <w:sz w:val="22"/>
+          <w:szCs w:val="22"/>
+        </w:rPr>
+      </w:pPr>
+      <w:hyperlink w:anchor="_Toc107293778" w:history="1">
+        <w:r>
+          <w:rPr>
+            <w:rStyle w:val="Lienhypertexte"/>
+            <w:noProof/>
+          </w:rPr>
+          <w:t>Gestion des systèmes informatiques</w:t>
+        </w:r>
+        <w:r>
+          <w:rPr>
+            <w:noProof/>
+            <w:webHidden/>
+          </w:rPr>
+          <w:tab/>
+        </w:r>
+        <w:r>
+          <w:rPr>
+            <w:noProof/>
+            <w:webHidden/>
+          </w:rPr>
+          <w:fldChar w:fldCharType="begin"/>
+        </w:r>
+        <w:r>
+          <w:rPr>
+            <w:noProof/>
+            <w:webHidden/>
+          </w:rPr>
+          <w:instrText xml:space="preserve"> PAGEREF _Toc107293778 \h </w:instrText>
+        </w:r>
+        <w:r>
+          <w:rPr>
+            <w:noProof/>
+            <w:webHidden/>
+          </w:rPr>
+        </w:r>
+        <w:r>
+          <w:rPr>
+            <w:noProof/>
+            <w:webHidden/>
+          </w:rPr>
+          <w:fldChar w:fldCharType="separate"/>
+        </w:r>
+        <w:r>
+          <w:rPr>
+            <w:noProof/>
+            <w:webHidden/>
+          </w:rPr>
+          <w:t>17</w:t>
+        </w:r>
+        <w:r>
+          <w:rPr>
+            <w:noProof/>
+            <w:webHidden/>
+          </w:rPr>
+          <w:fldChar w:fldCharType="end"/>
+        </w:r>
+      </w:hyperlink>
+    </w:p>
+    <w:p>
+      <w:pPr>
+        <w:pStyle w:val="TM3"/>
+        <w:tabs>
+          <w:tab w:val="right" w:leader="dot" w:pos="9350"/>
+        </w:tabs>
+        <w:rPr>
+          <w:rFonts w:eastAsiaTheme="minorEastAsia" w:cstheme="minorBidi"/>
+          <w:i w:val="0"/>
+          <w:iCs w:val="0"/>
+          <w:noProof/>
+          <w:sz w:val="22"/>
+          <w:szCs w:val="22"/>
+        </w:rPr>
+      </w:pPr>
+      <w:hyperlink w:anchor="_Toc107293779" w:history="1">
+        <w:r>
+          <w:rPr>
+            <w:rStyle w:val="Lienhypertexte"/>
+            <w:noProof/>
+          </w:rPr>
+          <w:t>Gestion de projet et outillage</w:t>
+        </w:r>
+        <w:r>
+          <w:rPr>
+            <w:noProof/>
+            <w:webHidden/>
+          </w:rPr>
+          <w:tab/>
+        </w:r>
+        <w:r>
+          <w:rPr>
+            <w:noProof/>
+            <w:webHidden/>
+          </w:rPr>
+          <w:fldChar w:fldCharType="begin"/>
+        </w:r>
+        <w:r>
+          <w:rPr>
+            <w:noProof/>
+            <w:webHidden/>
+          </w:rPr>
+          <w:instrText xml:space="preserve"> PAGEREF _Toc107293779 \h </w:instrText>
+        </w:r>
+        <w:r>
+          <w:rPr>
+            <w:noProof/>
+            <w:webHidden/>
+          </w:rPr>
+        </w:r>
+        <w:r>
+          <w:rPr>
+            <w:noProof/>
+            <w:webHidden/>
+          </w:rPr>
+          <w:fldChar w:fldCharType="separate"/>
+        </w:r>
+        <w:r>
+          <w:rPr>
+            <w:noProof/>
+            <w:webHidden/>
+          </w:rPr>
+          <w:t>18</w:t>
         </w:r>
         <w:r>
           <w:rPr>
@@ -2805,13 +2792,13 @@
           <w:szCs w:val="22"/>
         </w:rPr>
       </w:pPr>
-      <w:hyperlink w:anchor="_Toc106973067" w:history="1">
+      <w:hyperlink w:anchor="_Toc107293780" w:history="1">
         <w:r>
           <w:rPr>
             <w:rStyle w:val="Lienhypertexte"/>
             <w:noProof/>
           </w:rPr>
-          <w:t>APPROBATIONS</w:t>
+          <w:t>PROCESSUS DE RÉVISION DE LA CONFORMITÉ</w:t>
         </w:r>
         <w:r>
           <w:rPr>
@@ -2832,7 +2819,7 @@
             <w:noProof/>
             <w:webHidden/>
           </w:rPr>
-          <w:instrText xml:space="preserve"> PAGEREF _Toc106973067 \h </w:instrText>
+          <w:instrText xml:space="preserve"> PAGEREF _Toc107293780 \h </w:instrText>
         </w:r>
         <w:r>
           <w:rPr>
@@ -2852,79 +2839,7 @@
             <w:noProof/>
             <w:webHidden/>
           </w:rPr>
-          <w:t>16</w:t>
-        </w:r>
-        <w:r>
-          <w:rPr>
-            <w:noProof/>
-            <w:webHidden/>
-          </w:rPr>
-          <w:fldChar w:fldCharType="end"/>
-        </w:r>
-      </w:hyperlink>
-    </w:p>
-    <w:p>
-      <w:pPr>
-        <w:pStyle w:val="TM2"/>
-        <w:tabs>
-          <w:tab w:val="right" w:leader="dot" w:pos="9350"/>
-        </w:tabs>
-        <w:rPr>
-          <w:rFonts w:eastAsiaTheme="minorEastAsia" w:cstheme="minorBidi"/>
-          <w:smallCaps w:val="0"/>
-          <w:noProof/>
-          <w:sz w:val="22"/>
-          <w:szCs w:val="22"/>
-        </w:rPr>
-      </w:pPr>
-      <w:hyperlink w:anchor="_Toc106973068" w:history="1">
-        <w:r>
-          <w:rPr>
-            <w:rStyle w:val="Lienhypertexte"/>
-            <w:noProof/>
-          </w:rPr>
-          <w:t>Approbation du document</w:t>
-        </w:r>
-        <w:r>
-          <w:rPr>
-            <w:noProof/>
-            <w:webHidden/>
-          </w:rPr>
-          <w:tab/>
-        </w:r>
-        <w:r>
-          <w:rPr>
-            <w:noProof/>
-            <w:webHidden/>
-          </w:rPr>
-          <w:fldChar w:fldCharType="begin"/>
-        </w:r>
-        <w:r>
-          <w:rPr>
-            <w:noProof/>
-            <w:webHidden/>
-          </w:rPr>
-          <w:instrText xml:space="preserve"> PAGEREF _Toc106973068 \h </w:instrText>
-        </w:r>
-        <w:r>
-          <w:rPr>
-            <w:noProof/>
-            <w:webHidden/>
-          </w:rPr>
-        </w:r>
-        <w:r>
-          <w:rPr>
-            <w:noProof/>
-            <w:webHidden/>
-          </w:rPr>
-          <w:fldChar w:fldCharType="separate"/>
-        </w:r>
-        <w:r>
-          <w:rPr>
-            <w:noProof/>
-            <w:webHidden/>
-          </w:rPr>
-          <w:t>16</w:t>
+          <w:t>19</w:t>
         </w:r>
         <w:r>
           <w:rPr>
@@ -2951,13 +2866,13 @@
           <w:szCs w:val="22"/>
         </w:rPr>
       </w:pPr>
-      <w:hyperlink w:anchor="_Toc106973069" w:history="1">
+      <w:hyperlink w:anchor="_Toc107293781" w:history="1">
         <w:r>
           <w:rPr>
             <w:rStyle w:val="Lienhypertexte"/>
             <w:noProof/>
           </w:rPr>
-          <w:t>TABLES DES RÉFÉRENCES</w:t>
+          <w:t>APPROBATIONS</w:t>
         </w:r>
         <w:r>
           <w:rPr>
@@ -2978,7 +2893,7 @@
             <w:noProof/>
             <w:webHidden/>
           </w:rPr>
-          <w:instrText xml:space="preserve"> PAGEREF _Toc106973069 \h </w:instrText>
+          <w:instrText xml:space="preserve"> PAGEREF _Toc107293781 \h </w:instrText>
         </w:r>
         <w:r>
           <w:rPr>
@@ -2998,7 +2913,7 @@
             <w:noProof/>
             <w:webHidden/>
           </w:rPr>
-          <w:t>17</w:t>
+          <w:t>20</w:t>
         </w:r>
         <w:r>
           <w:rPr>
@@ -3023,13 +2938,13 @@
           <w:szCs w:val="22"/>
         </w:rPr>
       </w:pPr>
-      <w:hyperlink w:anchor="_Toc106973070" w:history="1">
+      <w:hyperlink w:anchor="_Toc107293782" w:history="1">
         <w:r>
           <w:rPr>
             <w:rStyle w:val="Lienhypertexte"/>
             <w:noProof/>
           </w:rPr>
-          <w:t>Figures</w:t>
+          <w:t>Approbation du document</w:t>
         </w:r>
         <w:r>
           <w:rPr>
@@ -3050,7 +2965,7 @@
             <w:noProof/>
             <w:webHidden/>
           </w:rPr>
-          <w:instrText xml:space="preserve"> PAGEREF _Toc106973070 \h </w:instrText>
+          <w:instrText xml:space="preserve"> PAGEREF _Toc107293782 \h </w:instrText>
         </w:r>
         <w:r>
           <w:rPr>
@@ -3070,7 +2985,81 @@
             <w:noProof/>
             <w:webHidden/>
           </w:rPr>
-          <w:t>17</w:t>
+          <w:t>20</w:t>
+        </w:r>
+        <w:r>
+          <w:rPr>
+            <w:noProof/>
+            <w:webHidden/>
+          </w:rPr>
+          <w:fldChar w:fldCharType="end"/>
+        </w:r>
+      </w:hyperlink>
+    </w:p>
+    <w:p>
+      <w:pPr>
+        <w:pStyle w:val="TM1"/>
+        <w:tabs>
+          <w:tab w:val="right" w:leader="dot" w:pos="9350"/>
+        </w:tabs>
+        <w:rPr>
+          <w:rFonts w:eastAsiaTheme="minorEastAsia" w:cstheme="minorBidi"/>
+          <w:b w:val="0"/>
+          <w:bCs w:val="0"/>
+          <w:caps w:val="0"/>
+          <w:noProof/>
+          <w:sz w:val="22"/>
+          <w:szCs w:val="22"/>
+        </w:rPr>
+      </w:pPr>
+      <w:hyperlink w:anchor="_Toc107293783" w:history="1">
+        <w:r>
+          <w:rPr>
+            <w:rStyle w:val="Lienhypertexte"/>
+            <w:noProof/>
+          </w:rPr>
+          <w:t>TABLES DES RÉFÉRENCES</w:t>
+        </w:r>
+        <w:r>
+          <w:rPr>
+            <w:noProof/>
+            <w:webHidden/>
+          </w:rPr>
+          <w:tab/>
+        </w:r>
+        <w:r>
+          <w:rPr>
+            <w:noProof/>
+            <w:webHidden/>
+          </w:rPr>
+          <w:fldChar w:fldCharType="begin"/>
+        </w:r>
+        <w:r>
+          <w:rPr>
+            <w:noProof/>
+            <w:webHidden/>
+          </w:rPr>
+          <w:instrText xml:space="preserve"> PAGEREF _Toc107293783 \h </w:instrText>
+        </w:r>
+        <w:r>
+          <w:rPr>
+            <w:noProof/>
+            <w:webHidden/>
+          </w:rPr>
+        </w:r>
+        <w:r>
+          <w:rPr>
+            <w:noProof/>
+            <w:webHidden/>
+          </w:rPr>
+          <w:fldChar w:fldCharType="separate"/>
+        </w:r>
+        <w:r>
+          <w:rPr>
+            <w:noProof/>
+            <w:webHidden/>
+          </w:rPr>
+          <w:t>21</w:t>
         </w:r>
         <w:r>
           <w:rPr>
@@ -3095,12 +3084,84 @@
           <w:szCs w:val="22"/>
         </w:rPr>
       </w:pPr>
-      <w:hyperlink w:anchor="_Toc106973071" w:history="1">
+      <w:hyperlink w:anchor="_Toc107293784" w:history="1">
         <w:r>
           <w:rPr>
             <w:rStyle w:val="Lienhypertexte"/>
             <w:noProof/>
           </w:rPr>
+          <w:t>Figures</w:t>
+        </w:r>
+        <w:r>
+          <w:rPr>
+            <w:noProof/>
+            <w:webHidden/>
+          </w:rPr>
+          <w:tab/>
+        </w:r>
+        <w:r>
+          <w:rPr>
+            <w:noProof/>
+            <w:webHidden/>
+          </w:rPr>
+          <w:fldChar w:fldCharType="begin"/>
+        </w:r>
+        <w:r>
+          <w:rPr>
+            <w:noProof/>
+            <w:webHidden/>
+          </w:rPr>
+          <w:instrText xml:space="preserve"> PAGEREF _Toc107293784 \h </w:instrText>
+        </w:r>
+        <w:r>
+          <w:rPr>
+            <w:noProof/>
+            <w:webHidden/>
+          </w:rPr>
+        </w:r>
+        <w:r>
+          <w:rPr>
+            <w:noProof/>
+            <w:webHidden/>
+          </w:rPr>
+          <w:fldChar w:fldCharType="separate"/>
+        </w:r>
+        <w:r>
+          <w:rPr>
+            <w:noProof/>
+            <w:webHidden/>
+          </w:rPr>
+          <w:t>21</w:t>
+        </w:r>
+        <w:r>
+          <w:rPr>
+            <w:noProof/>
+            <w:webHidden/>
+          </w:rPr>
+          <w:fldChar w:fldCharType="end"/>
+        </w:r>
+      </w:hyperlink>
+    </w:p>
+    <w:p>
+      <w:pPr>
+        <w:pStyle w:val="TM2"/>
+        <w:tabs>
+          <w:tab w:val="right" w:leader="dot" w:pos="9350"/>
+        </w:tabs>
+        <w:rPr>
+          <w:rFonts w:eastAsiaTheme="minorEastAsia" w:cstheme="minorBidi"/>
+          <w:smallCaps w:val="0"/>
+          <w:noProof/>
+          <w:sz w:val="22"/>
+          <w:szCs w:val="22"/>
+        </w:rPr>
+      </w:pPr>
+      <w:hyperlink w:anchor="_Toc107293785" w:history="1">
+        <w:r>
+          <w:rPr>
+            <w:rStyle w:val="Lienhypertexte"/>
+            <w:noProof/>
+          </w:rPr>
           <w:t>Tableaux</w:t>
         </w:r>
         <w:r>
@@ -3122,7 +3183,7 @@
             <w:noProof/>
             <w:webHidden/>
           </w:rPr>
-          <w:instrText xml:space="preserve"> PAGEREF _Toc106973071 \h </w:instrText>
+          <w:instrText xml:space="preserve"> PAGEREF _Toc107293785 \h </w:instrText>
         </w:r>
         <w:r>
           <w:rPr>
@@ -3142,7 +3203,7 @@
             <w:noProof/>
             <w:webHidden/>
           </w:rPr>
-          <w:t>17</w:t>
+          <w:t>21</w:t>
         </w:r>
         <w:r>
           <w:rPr>
@@ -3185,26 +3246,182 @@
       <w:pPr>
         <w:pStyle w:val="Titre1"/>
       </w:pPr>
-      <w:bookmarkStart w:id="7" w:name="_Toc106973047"/>
+      <w:bookmarkStart w:id="7" w:name="_Toc107293760"/>
       <w:bookmarkStart w:id="8" w:name="_Toc78113519"/>
       <w:r>
         <w:lastRenderedPageBreak/>
-        <w:t>CONTEXTE</w:t>
-      </w:r>
-      <w:r>
-        <w:t xml:space="preserve"> &amp; ÉTAT D’AVANCEMENT</w:t>
+        <w:t>SYNTH</w:t>
+      </w:r>
+      <w:r>
+        <w:t>È</w:t>
+      </w:r>
+      <w:r>
+        <w:t>SE DE L’</w:t>
+      </w:r>
+      <w:r>
+        <w:t>É</w:t>
+      </w:r>
+      <w:r>
+        <w:t>VALUATION</w:t>
       </w:r>
       <w:bookmarkEnd w:id="7"/>
     </w:p>
     <w:p>
       <w:pPr>
+        <w:jc w:val="both"/>
+      </w:pPr>
+      <w:r>
+        <w:t xml:space="preserve">L’évaluation de la conformité </w:t>
+      </w:r>
+      <w:r>
+        <w:t>du présent</w:t>
+      </w:r>
+      <w:r>
+        <w:t xml:space="preserve"> document a été conduite sur la période du </w:t>
+      </w:r>
+      <w:r>
+        <w:rPr>
+          <w:b/>
+          <w:bCs/>
+        </w:rPr>
+        <w:t>21 au 28 juin 2022</w:t>
+      </w:r>
+      <w:r>
+        <w:t xml:space="preserve"> en s’appuyant sur les documents portés à la connaissance de l’équipe d’architectur</w:t>
+      </w:r>
+      <w:r>
+        <w:t>e (Spécifications techniques, document de définition d’architecture, roadmap, cahier des charges …)</w:t>
+      </w:r>
+      <w:r>
+        <w:t>.</w:t>
+      </w:r>
+    </w:p>
+    <w:p>
+      <w:pPr>
+        <w:jc w:val="both"/>
+      </w:pPr>
+      <w:r>
+        <w:t xml:space="preserve">L’évaluation a permis de mettre en évidence : </w:t>
+      </w:r>
+    </w:p>
+    <w:p>
+      <w:pPr>
+        <w:pStyle w:val="Paragraphedeliste"/>
+        <w:numPr>
+          <w:ilvl w:val="0"/>
+          <w:numId w:val="42"/>
+        </w:numPr>
+        <w:jc w:val="both"/>
+      </w:pPr>
+      <w:r>
+        <w:rPr>
+          <w:b/>
+          <w:bCs/>
+        </w:rPr>
+        <w:t>46</w:t>
+      </w:r>
+      <w:r>
+        <w:t xml:space="preserve"> points de conformité.</w:t>
+      </w:r>
+    </w:p>
+    <w:p>
+      <w:pPr>
+        <w:pStyle w:val="Paragraphedeliste"/>
+        <w:numPr>
+          <w:ilvl w:val="0"/>
+          <w:numId w:val="42"/>
+        </w:numPr>
+        <w:jc w:val="both"/>
+      </w:pPr>
+      <w:r>
+        <w:rPr>
+          <w:b/>
+          <w:bCs/>
+        </w:rPr>
+        <w:t>5</w:t>
+      </w:r>
+      <w:r>
+        <w:t xml:space="preserve"> points de non-conformité avérée.</w:t>
+      </w:r>
+    </w:p>
+    <w:p>
+      <w:pPr>
+        <w:pStyle w:val="Paragraphedeliste"/>
+        <w:numPr>
+          <w:ilvl w:val="0"/>
+          <w:numId w:val="42"/>
+        </w:numPr>
+        <w:jc w:val="both"/>
+      </w:pPr>
+      <w:r>
+        <w:rPr>
+          <w:b/>
+          <w:bCs/>
+        </w:rPr>
+        <w:t>29</w:t>
+      </w:r>
+      <w:r>
+        <w:t xml:space="preserve"> points ne pouvant être évaluée dans l’état actuel du projet.</w:t>
+      </w:r>
+    </w:p>
+    <w:p>
+      <w:pPr>
+        <w:jc w:val="both"/>
+      </w:pPr>
+      <w:r>
+        <w:t xml:space="preserve">Les points de non-conformité sont principalement dû à des manquements sur la gestion de projet pouvant </w:t>
+      </w:r>
+      <w:r>
+        <w:t>conduire à une baisse de la qualité de la livraison. Ces points devraient être corrigé rapidement afin de garantir un parfait ouvrage.</w:t>
+      </w:r>
+    </w:p>
+    <w:p>
+      <w:pPr>
+        <w:jc w:val="both"/>
+      </w:pPr>
+      <w:r>
+        <w:t>Les points non évalués sont principalement dû à un manque de documentation sur le référentiel d’architecture existant dans l’entreprise SCS et à l’état d’avancement du projet. La réalisation d’un audit qualité-sécurité une fois la solution livrée permettra d’évaluer la majeure partie de ces points</w:t>
+      </w:r>
+      <w:r>
+        <w:t>.</w:t>
+      </w:r>
+    </w:p>
+    <w:p>
+      <w:pPr>
+        <w:jc w:val="both"/>
+      </w:pPr>
+    </w:p>
+    <w:p>
+      <w:pPr>
+        <w:jc w:val="both"/>
+      </w:pPr>
+      <w:r>
+        <w:br w:type="page"/>
+      </w:r>
+    </w:p>
+    <w:p>
+      <w:pPr>
+        <w:pStyle w:val="Titre1"/>
+      </w:pPr>
+      <w:bookmarkStart w:id="9" w:name="_Toc107293761"/>
+      <w:r>
+        <w:lastRenderedPageBreak/>
+        <w:t>CONTEXTE</w:t>
+      </w:r>
+      <w:r>
+        <w:t xml:space="preserve"> &amp; ÉTAT D’AVANCEMENT</w:t>
+      </w:r>
+      <w:bookmarkEnd w:id="9"/>
+    </w:p>
+    <w:p>
+      <w:pPr>
         <w:pStyle w:val="Titre2"/>
       </w:pPr>
-      <w:bookmarkStart w:id="9" w:name="_Toc106973048"/>
+      <w:bookmarkStart w:id="10" w:name="_Toc107293762"/>
       <w:r>
         <w:t>Contexte</w:t>
       </w:r>
-      <w:bookmarkEnd w:id="9"/>
+      <w:bookmarkEnd w:id="10"/>
     </w:p>
     <w:p>
       <w:pPr>
@@ -3273,11 +3490,11 @@
         <w:pStyle w:val="Titre2"/>
         <w:spacing w:before="360"/>
       </w:pPr>
-      <w:bookmarkStart w:id="10" w:name="_Toc106973049"/>
+      <w:bookmarkStart w:id="11" w:name="_Toc107293763"/>
       <w:r>
         <w:t>État de l’avancement</w:t>
       </w:r>
-      <w:bookmarkEnd w:id="10"/>
+      <w:bookmarkEnd w:id="11"/>
     </w:p>
     <w:p>
       <w:r>
@@ -3517,35 +3734,35 @@
       <w:pPr>
         <w:pStyle w:val="Titre1"/>
       </w:pPr>
-      <w:bookmarkStart w:id="11" w:name="_Toc106973050"/>
+      <w:bookmarkStart w:id="12" w:name="_Toc107293764"/>
       <w:r>
         <w:lastRenderedPageBreak/>
         <w:t xml:space="preserve">RÉFÉRENCIEL </w:t>
       </w:r>
       <w:r>
         <w:t>POUR L’ÉVALUATION</w:t>
-      </w:r>
-      <w:bookmarkEnd w:id="11"/>
-    </w:p>
-    <w:p>
-      <w:pPr>
-        <w:pStyle w:val="Titre2"/>
-      </w:pPr>
-      <w:bookmarkStart w:id="12" w:name="_Toc106973051"/>
-      <w:r>
-        <w:t>Référentiel d’architecture</w:t>
       </w:r>
       <w:bookmarkEnd w:id="12"/>
     </w:p>
     <w:p>
       <w:pPr>
+        <w:pStyle w:val="Titre2"/>
+      </w:pPr>
+      <w:bookmarkStart w:id="13" w:name="_Toc107293765"/>
+      <w:r>
+        <w:t>Référentiel d’architecture</w:t>
+      </w:r>
+      <w:bookmarkEnd w:id="13"/>
+    </w:p>
+    <w:p>
+      <w:pPr>
         <w:pStyle w:val="Titre3"/>
       </w:pPr>
-      <w:bookmarkStart w:id="13" w:name="_Toc106973052"/>
+      <w:bookmarkStart w:id="14" w:name="_Toc107293766"/>
       <w:r>
         <w:t>Principes d’architectures</w:t>
       </w:r>
-      <w:bookmarkEnd w:id="13"/>
+      <w:bookmarkEnd w:id="14"/>
     </w:p>
     <w:p>
       <w:pPr>
@@ -3675,11 +3892,11 @@
         <w:pStyle w:val="Titre3"/>
         <w:spacing w:before="360"/>
       </w:pPr>
-      <w:bookmarkStart w:id="14" w:name="_Toc106973053"/>
+      <w:bookmarkStart w:id="15" w:name="_Toc107293767"/>
       <w:r>
         <w:t>Spécifications non fonctionnelles et contraintes imposées</w:t>
       </w:r>
-      <w:bookmarkEnd w:id="14"/>
+      <w:bookmarkEnd w:id="15"/>
     </w:p>
     <w:p>
       <w:pPr>
@@ -3993,12 +4210,12 @@
       <w:pPr>
         <w:pStyle w:val="Titre2"/>
       </w:pPr>
-      <w:bookmarkStart w:id="15" w:name="_Toc106973054"/>
+      <w:bookmarkStart w:id="16" w:name="_Toc107293768"/>
       <w:r>
         <w:lastRenderedPageBreak/>
         <w:t>Vision d’architecture</w:t>
       </w:r>
-      <w:bookmarkEnd w:id="15"/>
+      <w:bookmarkEnd w:id="16"/>
     </w:p>
     <w:p>
       <w:pPr>
@@ -4119,31 +4336,18 @@
       <w:pPr>
         <w:pStyle w:val="Lgende"/>
       </w:pPr>
-      <w:bookmarkStart w:id="16" w:name="_Toc106973032"/>
+      <w:bookmarkStart w:id="17" w:name="_Toc107293797"/>
       <w:r>
         <w:t xml:space="preserve">Figure </w:t>
       </w:r>
-      <w:r>
-        <w:fldChar w:fldCharType="begin"/>
-      </w:r>
-      <w:r>
-        <w:instrText xml:space="preserve"> SEQ Figure \* ARABIC </w:instrText>
-      </w:r>
-      <w:r>
-        <w:fldChar w:fldCharType="separate"/>
-      </w:r>
-      <w:r>
-        <w:rPr>
-          <w:noProof/>
-        </w:rPr>
-        <w:t>1</w:t>
-      </w:r>
-      <w:r>
-        <w:rPr>
-          <w:noProof/>
-        </w:rPr>
-        <w:fldChar w:fldCharType="end"/>
-      </w:r>
+      <w:fldSimple w:instr=" SEQ Figure \* ARABIC ">
+        <w:r>
+          <w:rPr>
+            <w:noProof/>
+          </w:rPr>
+          <w:t>1</w:t>
+        </w:r>
+      </w:fldSimple>
       <w:r>
         <w:t xml:space="preserve"> : Vision de l'architecture cible </w:t>
       </w:r>
@@ -4165,7 +4369,7 @@
       <w:r>
         <w:t>.</w:t>
       </w:r>
-      <w:bookmarkEnd w:id="16"/>
+      <w:bookmarkEnd w:id="17"/>
     </w:p>
     <w:p>
       <w:r>
@@ -4197,12 +4401,12 @@
       <w:pPr>
         <w:pStyle w:val="Titre2"/>
       </w:pPr>
-      <w:bookmarkStart w:id="17" w:name="_Toc106973055"/>
+      <w:bookmarkStart w:id="18" w:name="_Toc107293769"/>
       <w:r>
         <w:lastRenderedPageBreak/>
         <w:t>Implémentation de l’architecture</w:t>
       </w:r>
-      <w:bookmarkEnd w:id="17"/>
+      <w:bookmarkEnd w:id="18"/>
     </w:p>
     <w:p>
       <w:pPr>
@@ -4318,35 +4522,22 @@
         <w:pStyle w:val="Lgende"/>
         <w:jc w:val="both"/>
       </w:pPr>
-      <w:bookmarkStart w:id="18" w:name="_Toc106973033"/>
+      <w:bookmarkStart w:id="19" w:name="_Toc107293798"/>
       <w:r>
         <w:t xml:space="preserve">Figure </w:t>
       </w:r>
-      <w:r>
-        <w:fldChar w:fldCharType="begin"/>
-      </w:r>
-      <w:r>
-        <w:instrText xml:space="preserve"> SEQ Figure \* ARABIC </w:instrText>
-      </w:r>
-      <w:r>
-        <w:fldChar w:fldCharType="separate"/>
-      </w:r>
-      <w:r>
-        <w:rPr>
-          <w:noProof/>
-        </w:rPr>
-        <w:t>2</w:t>
-      </w:r>
-      <w:r>
-        <w:rPr>
-          <w:noProof/>
-        </w:rPr>
-        <w:fldChar w:fldCharType="end"/>
-      </w:r>
+      <w:fldSimple w:instr=" SEQ Figure \* ARABIC ">
+        <w:r>
+          <w:rPr>
+            <w:noProof/>
+          </w:rPr>
+          <w:t>2</w:t>
+        </w:r>
+      </w:fldSimple>
       <w:r>
         <w:t xml:space="preserve"> : Diagramme d'implémentation de l'architecture du projet "SCS GED"</w:t>
       </w:r>
-      <w:bookmarkEnd w:id="18"/>
+      <w:bookmarkEnd w:id="19"/>
     </w:p>
     <w:p>
       <w:pPr>
@@ -4373,7 +4564,7 @@
       <w:pPr>
         <w:pStyle w:val="Titre1"/>
       </w:pPr>
-      <w:bookmarkStart w:id="19" w:name="_Toc106973056"/>
+      <w:bookmarkStart w:id="20" w:name="_Toc107293770"/>
       <w:r>
         <w:lastRenderedPageBreak/>
         <w:t>ÉVALUATION DE LA CONFORMIT</w:t>
@@ -4381,17 +4572,17 @@
       <w:r>
         <w:t>É</w:t>
       </w:r>
-      <w:bookmarkEnd w:id="19"/>
+      <w:bookmarkEnd w:id="20"/>
     </w:p>
     <w:p>
       <w:pPr>
         <w:pStyle w:val="Titre2"/>
       </w:pPr>
-      <w:bookmarkStart w:id="20" w:name="_Toc106973057"/>
+      <w:bookmarkStart w:id="21" w:name="_Toc107293771"/>
       <w:r>
         <w:t>Terminologie</w:t>
       </w:r>
-      <w:bookmarkEnd w:id="20"/>
+      <w:bookmarkEnd w:id="21"/>
       <w:r>
         <w:t xml:space="preserve"> </w:t>
       </w:r>
@@ -4862,18 +5053,18 @@
           <w:docGrid w:linePitch="299"/>
         </w:sectPr>
       </w:pPr>
-      <w:bookmarkStart w:id="21" w:name="_Toc106973058"/>
     </w:p>
     <w:p>
       <w:pPr>
         <w:pStyle w:val="Titre2"/>
         <w:spacing w:before="360" w:after="240"/>
       </w:pPr>
+      <w:bookmarkStart w:id="22" w:name="_Toc107293772"/>
       <w:r>
         <w:lastRenderedPageBreak/>
         <w:t>Évaluation</w:t>
       </w:r>
-      <w:bookmarkEnd w:id="21"/>
+      <w:bookmarkEnd w:id="22"/>
     </w:p>
     <w:p>
       <w:pPr>
@@ -4886,10 +5077,10 @@
           <w:szCs w:val="24"/>
         </w:rPr>
       </w:pPr>
-      <w:bookmarkStart w:id="22" w:name="_Toc106973059"/>
-      <w:bookmarkStart w:id="23" w:name="_Toc92432236"/>
-      <w:bookmarkStart w:id="24" w:name="_Toc92557077"/>
-      <w:bookmarkStart w:id="25" w:name="_Toc97223892"/>
+      <w:bookmarkStart w:id="23" w:name="_Toc107293773"/>
+      <w:bookmarkStart w:id="24" w:name="_Toc92432236"/>
+      <w:bookmarkStart w:id="25" w:name="_Toc92557077"/>
+      <w:bookmarkStart w:id="26" w:name="_Toc97223892"/>
       <w:r>
         <w:t>Architecture</w:t>
       </w:r>
@@ -4913,7 +5104,7 @@
         </w:rPr>
         <w:t>technique</w:t>
       </w:r>
-      <w:bookmarkEnd w:id="22"/>
+      <w:bookmarkEnd w:id="23"/>
     </w:p>
     <w:tbl>
       <w:tblPr>
@@ -4962,7 +5153,6 @@
                 <w:color w:val="000000"/>
               </w:rPr>
             </w:pPr>
-            <w:bookmarkStart w:id="26" w:name="_Toc106973024"/>
             <w:r>
               <w:rPr>
                 <w:rFonts w:ascii="Calibri" w:eastAsia="Times New Roman" w:hAnsi="Calibri" w:cs="Calibri"/>
@@ -6455,34 +6645,22 @@
       <w:r>
         <w:br w:type="textWrapping" w:clear="all"/>
       </w:r>
+      <w:bookmarkStart w:id="27" w:name="_Toc107293787"/>
       <w:r>
         <w:t xml:space="preserve">Tableau </w:t>
       </w:r>
-      <w:r>
-        <w:fldChar w:fldCharType="begin"/>
-      </w:r>
-      <w:r>
-        <w:instrText xml:space="preserve"> SEQ Tableau \* ARABIC </w:instrText>
-      </w:r>
-      <w:r>
-        <w:fldChar w:fldCharType="separate"/>
-      </w:r>
-      <w:r>
-        <w:rPr>
-          <w:noProof/>
-        </w:rPr>
-        <w:t>2</w:t>
-      </w:r>
-      <w:r>
-        <w:rPr>
-          <w:noProof/>
-        </w:rPr>
-        <w:fldChar w:fldCharType="end"/>
-      </w:r>
+      <w:fldSimple w:instr=" SEQ Tableau \* ARABIC ">
+        <w:r>
+          <w:rPr>
+            <w:noProof/>
+          </w:rPr>
+          <w:t>2</w:t>
+        </w:r>
+      </w:fldSimple>
       <w:r>
         <w:t xml:space="preserve"> : Table d'évaluation de l'architecture technique</w:t>
       </w:r>
-      <w:bookmarkEnd w:id="26"/>
+      <w:bookmarkEnd w:id="27"/>
     </w:p>
     <w:p>
       <w:pPr>
@@ -6495,7 +6673,6 @@
           <w:szCs w:val="24"/>
         </w:rPr>
       </w:pPr>
-      <w:bookmarkStart w:id="27" w:name="_Toc106973060"/>
       <w:r>
         <w:br w:type="page"/>
       </w:r>
@@ -6504,6 +6681,7 @@
       <w:pPr>
         <w:pStyle w:val="Titre3"/>
       </w:pPr>
+      <w:bookmarkStart w:id="28" w:name="_Toc107293774"/>
       <w:r>
         <w:lastRenderedPageBreak/>
         <w:t>Architecture logicielle</w:t>
@@ -6511,7 +6689,7 @@
       <w:r>
         <w:t xml:space="preserve"> - Applicatif</w:t>
       </w:r>
-      <w:bookmarkEnd w:id="27"/>
+      <w:bookmarkEnd w:id="28"/>
     </w:p>
     <w:tbl>
       <w:tblPr>
@@ -8755,31 +8933,18 @@
       <w:pPr>
         <w:pStyle w:val="Lgende"/>
       </w:pPr>
-      <w:bookmarkStart w:id="28" w:name="_Toc106973025"/>
+      <w:bookmarkStart w:id="29" w:name="_Toc107293788"/>
       <w:r>
         <w:t xml:space="preserve">Tableau </w:t>
       </w:r>
-      <w:r>
-        <w:fldChar w:fldCharType="begin"/>
-      </w:r>
-      <w:r>
-        <w:instrText xml:space="preserve"> SEQ Tableau \* ARABIC </w:instrText>
-      </w:r>
-      <w:r>
-        <w:fldChar w:fldCharType="separate"/>
-      </w:r>
-      <w:r>
-        <w:rPr>
-          <w:noProof/>
-        </w:rPr>
-        <w:t>3</w:t>
-      </w:r>
-      <w:r>
-        <w:rPr>
-          <w:noProof/>
-        </w:rPr>
-        <w:fldChar w:fldCharType="end"/>
-      </w:r>
+      <w:fldSimple w:instr=" SEQ Tableau \* ARABIC ">
+        <w:r>
+          <w:rPr>
+            <w:noProof/>
+          </w:rPr>
+          <w:t>3</w:t>
+        </w:r>
+      </w:fldSimple>
       <w:r>
         <w:t xml:space="preserve"> </w:t>
       </w:r>
@@ -8789,7 +8954,7 @@
       <w:r>
         <w:t>logicielle et des applicatifs</w:t>
       </w:r>
-      <w:bookmarkEnd w:id="28"/>
+      <w:bookmarkEnd w:id="29"/>
     </w:p>
     <w:p>
       <w:pPr>
@@ -8824,7 +8989,7 @@
           <w:szCs w:val="24"/>
         </w:rPr>
       </w:pPr>
-      <w:bookmarkStart w:id="29" w:name="_Toc106973061"/>
+      <w:bookmarkStart w:id="30" w:name="_Toc107293775"/>
       <w:r>
         <w:rPr>
           <w:rStyle w:val="Titre2Car"/>
@@ -8842,7 +9007,7 @@
       <w:r>
         <w:t>s</w:t>
       </w:r>
-      <w:bookmarkEnd w:id="29"/>
+      <w:bookmarkEnd w:id="30"/>
     </w:p>
     <w:tbl>
       <w:tblPr>
@@ -10570,30 +10735,18 @@
       <w:pPr>
         <w:pStyle w:val="Lgende"/>
       </w:pPr>
+      <w:bookmarkStart w:id="31" w:name="_Toc107293789"/>
       <w:r>
         <w:t xml:space="preserve">Tableau </w:t>
       </w:r>
-      <w:r>
-        <w:fldChar w:fldCharType="begin"/>
-      </w:r>
-      <w:r>
-        <w:instrText xml:space="preserve"> SEQ Tableau \* ARABIC </w:instrText>
-      </w:r>
-      <w:r>
-        <w:fldChar w:fldCharType="separate"/>
-      </w:r>
-      <w:r>
-        <w:rPr>
-          <w:noProof/>
-        </w:rPr>
-        <w:t>4</w:t>
-      </w:r>
-      <w:r>
-        <w:rPr>
-          <w:noProof/>
-        </w:rPr>
-        <w:fldChar w:fldCharType="end"/>
-      </w:r>
+      <w:fldSimple w:instr=" SEQ Tableau \* ARABIC ">
+        <w:r>
+          <w:rPr>
+            <w:noProof/>
+          </w:rPr>
+          <w:t>4</w:t>
+        </w:r>
+      </w:fldSimple>
       <w:r>
         <w:t xml:space="preserve"> : </w:t>
       </w:r>
@@ -10603,6 +10756,7 @@
       <w:r>
         <w:t xml:space="preserve"> (1/2)</w:t>
       </w:r>
+      <w:bookmarkEnd w:id="31"/>
     </w:p>
     <w:p>
       <w:r>
@@ -11899,31 +12053,18 @@
       <w:pPr>
         <w:pStyle w:val="Lgende"/>
       </w:pPr>
-      <w:bookmarkStart w:id="30" w:name="_Toc106973026"/>
+      <w:bookmarkStart w:id="32" w:name="_Toc107293790"/>
       <w:r>
         <w:t xml:space="preserve">Tableau </w:t>
       </w:r>
-      <w:r>
-        <w:fldChar w:fldCharType="begin"/>
-      </w:r>
-      <w:r>
-        <w:instrText xml:space="preserve"> SEQ Tableau \* ARABIC </w:instrText>
-      </w:r>
-      <w:r>
-        <w:fldChar w:fldCharType="separate"/>
-      </w:r>
-      <w:r>
-        <w:rPr>
-          <w:noProof/>
-        </w:rPr>
-        <w:t>5</w:t>
-      </w:r>
-      <w:r>
-        <w:rPr>
-          <w:noProof/>
-        </w:rPr>
-        <w:fldChar w:fldCharType="end"/>
-      </w:r>
+      <w:fldSimple w:instr=" SEQ Tableau \* ARABIC ">
+        <w:r>
+          <w:rPr>
+            <w:noProof/>
+          </w:rPr>
+          <w:t>5</w:t>
+        </w:r>
+      </w:fldSimple>
       <w:r>
         <w:t xml:space="preserve"> </w:t>
       </w:r>
@@ -11936,10 +12077,10 @@
       <w:r>
         <w:t>s</w:t>
       </w:r>
-      <w:bookmarkEnd w:id="30"/>
       <w:r>
         <w:t xml:space="preserve"> (2/2)</w:t>
       </w:r>
+      <w:bookmarkEnd w:id="32"/>
     </w:p>
     <w:p>
       <w:pPr>
@@ -11960,12 +12101,12 @@
       <w:pPr>
         <w:pStyle w:val="Titre3"/>
       </w:pPr>
-      <w:bookmarkStart w:id="31" w:name="_Toc106973062"/>
+      <w:bookmarkStart w:id="33" w:name="_Toc107293776"/>
       <w:r>
         <w:lastRenderedPageBreak/>
         <w:t>Sécurité</w:t>
       </w:r>
-      <w:bookmarkEnd w:id="31"/>
+      <w:bookmarkEnd w:id="33"/>
     </w:p>
     <w:tbl>
       <w:tblPr>
@@ -13822,30 +13963,18 @@
       <w:pPr>
         <w:pStyle w:val="Lgende"/>
       </w:pPr>
+      <w:bookmarkStart w:id="34" w:name="_Toc107293791"/>
       <w:r>
         <w:t xml:space="preserve">Tableau </w:t>
       </w:r>
-      <w:r>
-        <w:fldChar w:fldCharType="begin"/>
-      </w:r>
-      <w:r>
-        <w:instrText xml:space="preserve"> SEQ Tableau \* ARABIC </w:instrText>
-      </w:r>
-      <w:r>
-        <w:fldChar w:fldCharType="separate"/>
-      </w:r>
-      <w:r>
-        <w:rPr>
-          <w:noProof/>
-        </w:rPr>
-        <w:t>6</w:t>
-      </w:r>
-      <w:r>
-        <w:rPr>
-          <w:noProof/>
-        </w:rPr>
-        <w:fldChar w:fldCharType="end"/>
-      </w:r>
+      <w:fldSimple w:instr=" SEQ Tableau \* ARABIC ">
+        <w:r>
+          <w:rPr>
+            <w:noProof/>
+          </w:rPr>
+          <w:t>6</w:t>
+        </w:r>
+      </w:fldSimple>
       <w:r>
         <w:t xml:space="preserve"> : </w:t>
       </w:r>
@@ -13858,6 +13987,7 @@
       <w:r>
         <w:t>/2)</w:t>
       </w:r>
+      <w:bookmarkEnd w:id="34"/>
     </w:p>
     <w:p>
       <w:r>
@@ -15203,38 +15333,25 @@
       <w:pPr>
         <w:pStyle w:val="Lgende"/>
       </w:pPr>
-      <w:bookmarkStart w:id="32" w:name="_Toc106973027"/>
+      <w:bookmarkStart w:id="35" w:name="_Toc107293792"/>
       <w:r>
         <w:t xml:space="preserve">Tableau </w:t>
       </w:r>
-      <w:r>
-        <w:fldChar w:fldCharType="begin"/>
-      </w:r>
-      <w:r>
-        <w:instrText xml:space="preserve"> SEQ Tableau \* ARABIC </w:instrText>
-      </w:r>
-      <w:r>
-        <w:fldChar w:fldCharType="separate"/>
-      </w:r>
-      <w:r>
-        <w:rPr>
-          <w:noProof/>
-        </w:rPr>
-        <w:t>7</w:t>
-      </w:r>
-      <w:r>
-        <w:rPr>
-          <w:noProof/>
-        </w:rPr>
-        <w:fldChar w:fldCharType="end"/>
-      </w:r>
+      <w:fldSimple w:instr=" SEQ Tableau \* ARABIC ">
+        <w:r>
+          <w:rPr>
+            <w:noProof/>
+          </w:rPr>
+          <w:t>7</w:t>
+        </w:r>
+      </w:fldSimple>
       <w:r>
         <w:t xml:space="preserve"> : Table d'évaluation de la sécurité</w:t>
       </w:r>
-      <w:bookmarkEnd w:id="32"/>
       <w:r>
         <w:t xml:space="preserve"> (2/2)</w:t>
       </w:r>
+      <w:bookmarkEnd w:id="35"/>
     </w:p>
     <w:p>
       <w:pPr>
@@ -15247,7 +15364,6 @@
           <w:szCs w:val="24"/>
         </w:rPr>
       </w:pPr>
-      <w:bookmarkStart w:id="33" w:name="_Toc106973063"/>
       <w:r>
         <w:br w:type="page"/>
       </w:r>
@@ -15256,11 +15372,12 @@
       <w:pPr>
         <w:pStyle w:val="Titre3"/>
       </w:pPr>
+      <w:bookmarkStart w:id="36" w:name="_Toc107293777"/>
       <w:r>
         <w:lastRenderedPageBreak/>
         <w:t>Gestion de l’information</w:t>
       </w:r>
-      <w:bookmarkEnd w:id="33"/>
+      <w:bookmarkEnd w:id="36"/>
     </w:p>
     <w:tbl>
       <w:tblPr>
@@ -16951,35 +17068,22 @@
       <w:pPr>
         <w:pStyle w:val="Lgende"/>
       </w:pPr>
-      <w:bookmarkStart w:id="34" w:name="_Toc106973028"/>
+      <w:bookmarkStart w:id="37" w:name="_Toc107293793"/>
       <w:r>
         <w:t xml:space="preserve">Tableau </w:t>
       </w:r>
-      <w:r>
-        <w:fldChar w:fldCharType="begin"/>
-      </w:r>
-      <w:r>
-        <w:instrText xml:space="preserve"> SEQ Tableau \* ARABIC </w:instrText>
-      </w:r>
-      <w:r>
-        <w:fldChar w:fldCharType="separate"/>
-      </w:r>
-      <w:r>
-        <w:rPr>
-          <w:noProof/>
-        </w:rPr>
-        <w:t>8</w:t>
-      </w:r>
-      <w:r>
-        <w:rPr>
-          <w:noProof/>
-        </w:rPr>
-        <w:fldChar w:fldCharType="end"/>
-      </w:r>
+      <w:fldSimple w:instr=" SEQ Tableau \* ARABIC ">
+        <w:r>
+          <w:rPr>
+            <w:noProof/>
+          </w:rPr>
+          <w:t>8</w:t>
+        </w:r>
+      </w:fldSimple>
       <w:r>
         <w:t xml:space="preserve"> : Table d'évaluation de la gestion de l'information</w:t>
       </w:r>
-      <w:bookmarkEnd w:id="34"/>
+      <w:bookmarkEnd w:id="37"/>
     </w:p>
     <w:p>
       <w:pPr>
@@ -16992,7 +17096,6 @@
           <w:szCs w:val="24"/>
         </w:rPr>
       </w:pPr>
-      <w:bookmarkStart w:id="35" w:name="_Toc106973064"/>
       <w:r>
         <w:br w:type="page"/>
       </w:r>
@@ -17001,11 +17104,12 @@
       <w:pPr>
         <w:pStyle w:val="Titre3"/>
       </w:pPr>
+      <w:bookmarkStart w:id="38" w:name="_Toc107293778"/>
       <w:r>
         <w:lastRenderedPageBreak/>
         <w:t>Gestion des systèmes informatiques</w:t>
       </w:r>
-      <w:bookmarkEnd w:id="35"/>
+      <w:bookmarkEnd w:id="38"/>
     </w:p>
     <w:tbl>
       <w:tblPr>
@@ -17146,38 +17250,17 @@
           </w:tcPr>
           <w:p>
             <w:pPr>
-              <w:spacing w:after="0"/>
               <w:jc w:val="both"/>
-              <w:rPr>
-                <w:color w:val="FF0000"/>
-                <w:sz w:val="20"/>
-                <w:szCs w:val="20"/>
-              </w:rPr>
-            </w:pPr>
-            <w:r>
-              <w:rPr>
-                <w:color w:val="FF0000"/>
-                <w:sz w:val="20"/>
-                <w:szCs w:val="20"/>
-              </w:rPr>
+            </w:pPr>
+            <w:r>
               <w:t xml:space="preserve">La plateforme est disponible sur un environnement sécurité de développement et de test (n’exploitant pas les données de production). </w:t>
             </w:r>
           </w:p>
           <w:p>
             <w:pPr>
-              <w:spacing w:after="0"/>
               <w:jc w:val="both"/>
-              <w:rPr>
-                <w:sz w:val="20"/>
-                <w:szCs w:val="20"/>
-              </w:rPr>
-            </w:pPr>
-            <w:r>
-              <w:rPr>
-                <w:color w:val="FF0000"/>
-                <w:sz w:val="20"/>
-                <w:szCs w:val="20"/>
-              </w:rPr>
+            </w:pPr>
+            <w:r>
               <w:t>Des environnements supplémentaires (préproduction etc..) peuvent exister mais ne sont pas imposés.</w:t>
             </w:r>
           </w:p>
@@ -18939,38 +19022,25 @@
       <w:pPr>
         <w:pStyle w:val="Lgende"/>
       </w:pPr>
-      <w:bookmarkStart w:id="36" w:name="_Toc106973029"/>
+      <w:bookmarkStart w:id="39" w:name="_Toc107293794"/>
       <w:r>
         <w:t xml:space="preserve">Tableau </w:t>
       </w:r>
-      <w:r>
-        <w:fldChar w:fldCharType="begin"/>
-      </w:r>
-      <w:r>
-        <w:instrText xml:space="preserve"> SEQ Tableau \* ARABIC </w:instrText>
-      </w:r>
-      <w:r>
-        <w:fldChar w:fldCharType="separate"/>
-      </w:r>
-      <w:r>
-        <w:rPr>
-          <w:noProof/>
-        </w:rPr>
-        <w:t>9</w:t>
-      </w:r>
-      <w:r>
-        <w:rPr>
-          <w:noProof/>
-        </w:rPr>
-        <w:fldChar w:fldCharType="end"/>
-      </w:r>
+      <w:fldSimple w:instr=" SEQ Tableau \* ARABIC ">
+        <w:r>
+          <w:rPr>
+            <w:noProof/>
+          </w:rPr>
+          <w:t>9</w:t>
+        </w:r>
+      </w:fldSimple>
       <w:r>
         <w:t xml:space="preserve"> : Table d'évaluation de </w:t>
       </w:r>
       <w:r>
         <w:t>la gestion des systèmes informatiques</w:t>
       </w:r>
-      <w:bookmarkEnd w:id="36"/>
+      <w:bookmarkEnd w:id="39"/>
     </w:p>
     <w:p>
       <w:pPr>
@@ -18991,7 +19061,7 @@
       <w:pPr>
         <w:pStyle w:val="Titre3"/>
       </w:pPr>
-      <w:bookmarkStart w:id="37" w:name="_Toc106973065"/>
+      <w:bookmarkStart w:id="40" w:name="_Toc107293779"/>
       <w:r>
         <w:lastRenderedPageBreak/>
         <w:t xml:space="preserve">Gestion de projet </w:t>
@@ -19002,7 +19072,7 @@
       <w:r>
         <w:t>lage</w:t>
       </w:r>
-      <w:bookmarkEnd w:id="37"/>
+      <w:bookmarkEnd w:id="40"/>
     </w:p>
     <w:tbl>
       <w:tblPr>
@@ -21371,38 +21441,25 @@
       <w:pPr>
         <w:pStyle w:val="Lgende"/>
       </w:pPr>
-      <w:bookmarkStart w:id="38" w:name="_Toc106973030"/>
+      <w:bookmarkStart w:id="41" w:name="_Toc107293795"/>
       <w:r>
         <w:t xml:space="preserve">Tableau </w:t>
       </w:r>
-      <w:r>
-        <w:fldChar w:fldCharType="begin"/>
-      </w:r>
-      <w:r>
-        <w:instrText xml:space="preserve"> SEQ Tableau \* ARABIC </w:instrText>
-      </w:r>
-      <w:r>
-        <w:fldChar w:fldCharType="separate"/>
-      </w:r>
-      <w:r>
-        <w:rPr>
-          <w:noProof/>
-        </w:rPr>
-        <w:t>10</w:t>
-      </w:r>
-      <w:r>
-        <w:rPr>
-          <w:noProof/>
-        </w:rPr>
-        <w:fldChar w:fldCharType="end"/>
-      </w:r>
+      <w:fldSimple w:instr=" SEQ Tableau \* ARABIC ">
+        <w:r>
+          <w:rPr>
+            <w:noProof/>
+          </w:rPr>
+          <w:t>10</w:t>
+        </w:r>
+      </w:fldSimple>
       <w:r>
         <w:t xml:space="preserve"> : Table d'évaluation de </w:t>
       </w:r>
       <w:r>
         <w:t>la gestion projet et de l'outillage</w:t>
       </w:r>
-      <w:bookmarkEnd w:id="38"/>
+      <w:bookmarkEnd w:id="41"/>
     </w:p>
     <w:p>
       <w:pPr>
@@ -21430,18 +21487,206 @@
       <w:pPr>
         <w:pStyle w:val="Titre1"/>
       </w:pPr>
-      <w:bookmarkStart w:id="39" w:name="_Toc106973066"/>
+      <w:bookmarkStart w:id="42" w:name="_Toc107293780"/>
       <w:r>
         <w:lastRenderedPageBreak/>
         <w:t>PROCESSUS DE RÉVISION DE LA CONFORMITÉ</w:t>
       </w:r>
-      <w:bookmarkEnd w:id="39"/>
+      <w:bookmarkEnd w:id="42"/>
       <w:r>
         <w:t xml:space="preserve"> </w:t>
       </w:r>
     </w:p>
     <w:p>
       <w:pPr>
+        <w:jc w:val="both"/>
+      </w:pPr>
+      <w:r>
+        <w:t>Une révision de la conformité devra être réalisé à chaque étape critique du projet pour s’assurer de sa conformité à la vision de l’architecture.</w:t>
+      </w:r>
+    </w:p>
+    <w:p>
+      <w:pPr>
+        <w:jc w:val="both"/>
+      </w:pPr>
+      <w:r>
+        <w:t xml:space="preserve">Une révision devra être menée, à minima : </w:t>
+      </w:r>
+    </w:p>
+    <w:p>
+      <w:pPr>
+        <w:pStyle w:val="Paragraphedeliste"/>
+        <w:numPr>
+          <w:ilvl w:val="0"/>
+          <w:numId w:val="46"/>
+        </w:numPr>
+        <w:spacing w:after="100"/>
+        <w:ind w:left="714" w:hanging="357"/>
+        <w:contextualSpacing w:val="0"/>
+      </w:pPr>
+      <w:r>
+        <w:t>Lorsque la conception de l’architecture sera terminée (version courante)</w:t>
+      </w:r>
+    </w:p>
+    <w:p>
+      <w:pPr>
+        <w:pStyle w:val="Paragraphedeliste"/>
+        <w:numPr>
+          <w:ilvl w:val="0"/>
+          <w:numId w:val="46"/>
+        </w:numPr>
+        <w:spacing w:after="100"/>
+        <w:ind w:left="714" w:hanging="357"/>
+        <w:contextualSpacing w:val="0"/>
+      </w:pPr>
+      <w:r>
+        <w:t>Lorsque la première version de l’architecture sera livrée.</w:t>
+      </w:r>
+    </w:p>
+    <w:p>
+      <w:pPr>
+        <w:pStyle w:val="Paragraphedeliste"/>
+        <w:numPr>
+          <w:ilvl w:val="0"/>
+          <w:numId w:val="46"/>
+        </w:numPr>
+        <w:spacing w:after="240"/>
+        <w:ind w:left="714" w:hanging="357"/>
+        <w:contextualSpacing w:val="0"/>
+      </w:pPr>
+      <w:r>
+        <w:t>À chaque changement majeur entrainant une révision de la conception de l‘architecture.</w:t>
+      </w:r>
+    </w:p>
+    <w:p>
+      <w:r>
+        <w:t>Le processus</w:t>
+      </w:r>
+      <w:r>
+        <w:t xml:space="preserve"> de révision sera conduit par l’architecte du projet selon le modèle suivant : </w:t>
+      </w:r>
+    </w:p>
+    <w:p>
+      <w:pPr>
+        <w:pStyle w:val="Paragraphedeliste"/>
+        <w:numPr>
+          <w:ilvl w:val="0"/>
+          <w:numId w:val="47"/>
+        </w:numPr>
+        <w:spacing w:after="100"/>
+        <w:ind w:left="714" w:hanging="357"/>
+        <w:contextualSpacing w:val="0"/>
+      </w:pPr>
+      <w:r>
+        <w:t xml:space="preserve">Recueil </w:t>
+      </w:r>
+      <w:r>
+        <w:t>des documents nécessaire au référentiel d’évaluation (modification d’architectures, besoins initiaux / modifiés …)</w:t>
+      </w:r>
+    </w:p>
+    <w:p>
+      <w:pPr>
+        <w:pStyle w:val="Paragraphedeliste"/>
+        <w:numPr>
+          <w:ilvl w:val="0"/>
+          <w:numId w:val="47"/>
+        </w:numPr>
+        <w:spacing w:after="100"/>
+        <w:ind w:left="714" w:hanging="357"/>
+        <w:contextualSpacing w:val="0"/>
+      </w:pPr>
+      <w:r>
+        <w:t>Révision de la liste des points de conformité.</w:t>
+      </w:r>
+    </w:p>
+    <w:p>
+      <w:pPr>
+        <w:pStyle w:val="Paragraphedeliste"/>
+        <w:numPr>
+          <w:ilvl w:val="0"/>
+          <w:numId w:val="47"/>
+        </w:numPr>
+        <w:spacing w:after="100"/>
+        <w:ind w:left="714" w:hanging="357"/>
+        <w:contextualSpacing w:val="0"/>
+      </w:pPr>
+      <w:r>
+        <w:t xml:space="preserve">Évaluation de l’architecture </w:t>
+      </w:r>
+    </w:p>
+    <w:p>
+      <w:pPr>
+        <w:pStyle w:val="Paragraphedeliste"/>
+        <w:numPr>
+          <w:ilvl w:val="0"/>
+          <w:numId w:val="47"/>
+        </w:numPr>
+        <w:spacing w:after="100"/>
+        <w:ind w:left="714" w:hanging="357"/>
+        <w:contextualSpacing w:val="0"/>
+      </w:pPr>
+      <w:r>
+        <w:t>Recueil des retours d’expert (chef de projet, lead dev …) sur les points en suspens</w:t>
+      </w:r>
+    </w:p>
+    <w:p>
+      <w:pPr>
+        <w:pStyle w:val="Paragraphedeliste"/>
+        <w:numPr>
+          <w:ilvl w:val="0"/>
+          <w:numId w:val="47"/>
+        </w:numPr>
+        <w:spacing w:after="100"/>
+        <w:ind w:left="714" w:hanging="357"/>
+        <w:contextualSpacing w:val="0"/>
+      </w:pPr>
+      <w:r>
+        <w:t xml:space="preserve">Synthèse et présentation des résultats aux parties prenantes. </w:t>
+      </w:r>
+    </w:p>
+    <w:p>
+      <w:pPr>
+        <w:pStyle w:val="Paragraphedeliste"/>
+        <w:numPr>
+          <w:ilvl w:val="0"/>
+          <w:numId w:val="47"/>
+        </w:numPr>
+        <w:spacing w:after="100"/>
+        <w:ind w:left="714" w:hanging="357"/>
+        <w:contextualSpacing w:val="0"/>
+      </w:pPr>
+      <w:r>
+        <w:t>Approbation des parties prenantes.</w:t>
+      </w:r>
+    </w:p>
+    <w:p>
+      <w:pPr>
+        <w:spacing w:before="240"/>
+      </w:pPr>
+      <w:r>
+        <w:t>Les points de non-conformité pourront donner lieu à un recadrage du projet via des ateliers spécifiques si des points mineurs so</w:t>
+      </w:r>
+      <w:r>
+        <w:t xml:space="preserve">nt relevés où, en cas de non-conformité majeur </w:t>
+      </w:r>
+      <w:r>
+        <w:t xml:space="preserve">à un arrêt temporaire du projet et une convocation des parties prenantes pour </w:t>
+      </w:r>
+      <w:r>
+        <w:t xml:space="preserve">révision </w:t>
+      </w:r>
+      <w:r>
+        <w:t>du processus de travail et des attentes si nécessaires.</w:t>
+      </w:r>
+    </w:p>
+    <w:p>
+      <w:pPr>
+        <w:pStyle w:val="Paragraphedeliste"/>
+        <w:numPr>
+          <w:ilvl w:val="0"/>
+          <w:numId w:val="41"/>
+        </w:numPr>
+        <w:jc w:val="both"/>
         <w:rPr>
           <w:rFonts w:ascii="Open Sans" w:eastAsia="Georgia" w:hAnsi="Open Sans" w:cs="Open Sans"/>
           <w:b/>
@@ -21458,28 +21703,28 @@
       <w:pPr>
         <w:pStyle w:val="Titre1"/>
       </w:pPr>
-      <w:bookmarkStart w:id="40" w:name="_Toc106973067"/>
+      <w:bookmarkStart w:id="43" w:name="_Toc107293781"/>
       <w:r>
         <w:lastRenderedPageBreak/>
         <w:t>APPROBATIONS</w:t>
       </w:r>
-      <w:bookmarkEnd w:id="23"/>
       <w:bookmarkEnd w:id="24"/>
       <w:bookmarkEnd w:id="25"/>
-      <w:bookmarkEnd w:id="40"/>
+      <w:bookmarkEnd w:id="26"/>
+      <w:bookmarkEnd w:id="43"/>
     </w:p>
     <w:p>
       <w:pPr>
         <w:pStyle w:val="Titre2"/>
         <w:spacing w:before="360"/>
       </w:pPr>
-      <w:bookmarkStart w:id="41" w:name="_Toc97223894"/>
-      <w:bookmarkStart w:id="42" w:name="_Toc106973068"/>
+      <w:bookmarkStart w:id="44" w:name="_Toc97223894"/>
+      <w:bookmarkStart w:id="45" w:name="_Toc107293782"/>
       <w:r>
         <w:t>Approbation du document</w:t>
       </w:r>
-      <w:bookmarkEnd w:id="41"/>
-      <w:bookmarkEnd w:id="42"/>
+      <w:bookmarkEnd w:id="44"/>
+      <w:bookmarkEnd w:id="45"/>
     </w:p>
     <w:p>
       <w:r>
@@ -21766,7 +22011,7 @@
               <w:rPr>
                 <w:noProof/>
               </w:rPr>
-              <w:t>27/06/2022</w:t>
+              <w:t>28/06/2022</w:t>
             </w:r>
             <w:r>
               <w:fldChar w:fldCharType="end"/>
@@ -22158,35 +22403,22 @@
       <w:pPr>
         <w:pStyle w:val="Lgende"/>
       </w:pPr>
-      <w:bookmarkStart w:id="43" w:name="_Toc106973031"/>
+      <w:bookmarkStart w:id="46" w:name="_Toc107293796"/>
       <w:r>
         <w:t xml:space="preserve">Tableau </w:t>
       </w:r>
-      <w:r>
-        <w:fldChar w:fldCharType="begin"/>
-      </w:r>
-      <w:r>
-        <w:instrText xml:space="preserve"> SEQ Tableau \* ARABIC </w:instrText>
-      </w:r>
-      <w:r>
-        <w:fldChar w:fldCharType="separate"/>
-      </w:r>
-      <w:r>
-        <w:rPr>
-          <w:noProof/>
-        </w:rPr>
-        <w:t>11</w:t>
-      </w:r>
-      <w:r>
-        <w:rPr>
-          <w:noProof/>
-        </w:rPr>
-        <w:fldChar w:fldCharType="end"/>
-      </w:r>
+      <w:fldSimple w:instr=" SEQ Tableau \* ARABIC ">
+        <w:r>
+          <w:rPr>
+            <w:noProof/>
+          </w:rPr>
+          <w:t>11</w:t>
+        </w:r>
+      </w:fldSimple>
       <w:r>
         <w:t xml:space="preserve"> : Liste des parties prenantes approuvant le présent document</w:t>
       </w:r>
-      <w:bookmarkEnd w:id="43"/>
+      <w:bookmarkEnd w:id="46"/>
     </w:p>
     <w:p>
       <w:pPr>
@@ -22206,24 +22438,24 @@
       <w:pPr>
         <w:pStyle w:val="Titre1"/>
       </w:pPr>
-      <w:bookmarkStart w:id="44" w:name="_Toc106973069"/>
+      <w:bookmarkStart w:id="47" w:name="_Toc107293783"/>
       <w:r>
         <w:lastRenderedPageBreak/>
         <w:t>TABLES DES RÉFÉRENCES</w:t>
       </w:r>
-      <w:bookmarkEnd w:id="44"/>
+      <w:bookmarkEnd w:id="47"/>
     </w:p>
     <w:p>
       <w:pPr>
         <w:pStyle w:val="Titre2"/>
       </w:pPr>
-      <w:bookmarkStart w:id="45" w:name="_Toc106973070"/>
-      <w:bookmarkStart w:id="46" w:name="_Toc78113520"/>
+      <w:bookmarkStart w:id="48" w:name="_Toc107293784"/>
+      <w:bookmarkStart w:id="49" w:name="_Toc78113520"/>
       <w:bookmarkEnd w:id="8"/>
       <w:r>
         <w:t>Figures</w:t>
       </w:r>
-      <w:bookmarkEnd w:id="45"/>
+      <w:bookmarkEnd w:id="48"/>
     </w:p>
     <w:p>
       <w:pPr>
@@ -22245,7 +22477,7 @@
       <w:r>
         <w:fldChar w:fldCharType="separate"/>
       </w:r>
-      <w:hyperlink w:anchor="_Toc106973032" w:history="1">
+      <w:hyperlink w:anchor="_Toc107293797" w:history="1">
         <w:r>
           <w:rPr>
             <w:rStyle w:val="Lienhypertexte"/>
@@ -22272,7 +22504,7 @@
             <w:noProof/>
             <w:webHidden/>
           </w:rPr>
-          <w:instrText xml:space="preserve"> PAGEREF _Toc106973032 \h </w:instrText>
+          <w:instrText xml:space="preserve"> PAGEREF _Toc107293797 \h </w:instrText>
         </w:r>
         <w:r>
           <w:rPr>
@@ -22292,7 +22524,7 @@
             <w:noProof/>
             <w:webHidden/>
           </w:rPr>
-          <w:t>6</w:t>
+          <w:t>7</w:t>
         </w:r>
         <w:r>
           <w:rPr>
@@ -22314,7 +22546,7 @@
           <w:noProof/>
         </w:rPr>
       </w:pPr>
-      <w:hyperlink w:anchor="_Toc106973033" w:history="1">
+      <w:hyperlink w:anchor="_Toc107293798" w:history="1">
         <w:r>
           <w:rPr>
             <w:rStyle w:val="Lienhypertexte"/>
@@ -22341,7 +22573,7 @@
             <w:noProof/>
             <w:webHidden/>
           </w:rPr>
-          <w:instrText xml:space="preserve"> PAGEREF _Toc106973033 \h </w:instrText>
+          <w:instrText xml:space="preserve"> PAGEREF _Toc107293798 \h </w:instrText>
         </w:r>
         <w:r>
           <w:rPr>
@@ -22361,7 +22593,7 @@
             <w:noProof/>
             <w:webHidden/>
           </w:rPr>
-          <w:t>7</w:t>
+          <w:t>8</w:t>
         </w:r>
         <w:r>
           <w:rPr>
@@ -22386,12 +22618,12 @@
       <w:pPr>
         <w:pStyle w:val="Titre2"/>
       </w:pPr>
-      <w:bookmarkStart w:id="47" w:name="_Toc106973071"/>
+      <w:bookmarkStart w:id="50" w:name="_Toc107293785"/>
       <w:r>
         <w:t>Tableaux</w:t>
       </w:r>
-      <w:bookmarkEnd w:id="46"/>
-      <w:bookmarkEnd w:id="47"/>
+      <w:bookmarkEnd w:id="49"/>
+      <w:bookmarkEnd w:id="50"/>
     </w:p>
     <w:p>
       <w:pPr>
@@ -22413,7 +22645,7 @@
       <w:r>
         <w:fldChar w:fldCharType="separate"/>
       </w:r>
-      <w:hyperlink w:anchor="_Toc106973023" w:history="1">
+      <w:hyperlink w:anchor="_Toc107293786" w:history="1">
         <w:r>
           <w:rPr>
             <w:rStyle w:val="Lienhypertexte"/>
@@ -22440,7 +22672,7 @@
             <w:noProof/>
             <w:webHidden/>
           </w:rPr>
-          <w:instrText xml:space="preserve"> PAGEREF _Toc106973023 \h </w:instrText>
+          <w:instrText xml:space="preserve"> PAGEREF _Toc107293786 \h </w:instrText>
         </w:r>
         <w:r>
           <w:rPr>
@@ -22482,7 +22714,7 @@
           <w:noProof/>
         </w:rPr>
       </w:pPr>
-      <w:hyperlink w:anchor="_Toc106973024" w:history="1">
+      <w:hyperlink w:anchor="_Toc107293787" w:history="1">
         <w:r>
           <w:rPr>
             <w:rStyle w:val="Lienhypertexte"/>
@@ -22509,7 +22741,7 @@
             <w:noProof/>
             <w:webHidden/>
           </w:rPr>
-          <w:instrText xml:space="preserve"> PAGEREF _Toc106973024 \h </w:instrText>
+          <w:instrText xml:space="preserve"> PAGEREF _Toc107293787 \h </w:instrText>
         </w:r>
         <w:r>
           <w:rPr>
@@ -22529,7 +22761,7 @@
             <w:noProof/>
             <w:webHidden/>
           </w:rPr>
-          <w:t>8</w:t>
+          <w:t>10</w:t>
         </w:r>
         <w:r>
           <w:rPr>
@@ -22551,7 +22783,7 @@
           <w:noProof/>
         </w:rPr>
       </w:pPr>
-      <w:hyperlink w:anchor="_Toc106973025" w:history="1">
+      <w:hyperlink w:anchor="_Toc107293788" w:history="1">
         <w:r>
           <w:rPr>
             <w:rStyle w:val="Lienhypertexte"/>
@@ -22578,7 +22810,7 @@
             <w:noProof/>
             <w:webHidden/>
           </w:rPr>
-          <w:instrText xml:space="preserve"> PAGEREF _Toc106973025 \h </w:instrText>
+          <w:instrText xml:space="preserve"> PAGEREF _Toc107293788 \h </w:instrText>
         </w:r>
         <w:r>
           <w:rPr>
@@ -22598,7 +22830,7 @@
             <w:noProof/>
             <w:webHidden/>
           </w:rPr>
-          <w:t>9</w:t>
+          <w:t>11</w:t>
         </w:r>
         <w:r>
           <w:rPr>
@@ -22620,13 +22852,13 @@
           <w:noProof/>
         </w:rPr>
       </w:pPr>
-      <w:hyperlink w:anchor="_Toc106973026" w:history="1">
+      <w:hyperlink w:anchor="_Toc107293789" w:history="1">
         <w:r>
           <w:rPr>
             <w:rStyle w:val="Lienhypertexte"/>
             <w:noProof/>
           </w:rPr>
-          <w:t>Tableau 4 : Table d'évaluation des services logiciels et middlewares</w:t>
+          <w:t>Tableau 4 : Table d'évaluation des services logiciels et middlewares (1/2)</w:t>
         </w:r>
         <w:r>
           <w:rPr>
@@ -22647,7 +22879,7 @@
             <w:noProof/>
             <w:webHidden/>
           </w:rPr>
-          <w:instrText xml:space="preserve"> PAGEREF _Toc106973026 \h </w:instrText>
+          <w:instrText xml:space="preserve"> PAGEREF _Toc107293789 \h </w:instrText>
         </w:r>
         <w:r>
           <w:rPr>
@@ -22667,7 +22899,7 @@
             <w:noProof/>
             <w:webHidden/>
           </w:rPr>
-          <w:t>10</w:t>
+          <w:t>12</w:t>
         </w:r>
         <w:r>
           <w:rPr>
@@ -22689,13 +22921,13 @@
           <w:noProof/>
         </w:rPr>
       </w:pPr>
-      <w:hyperlink w:anchor="_Toc106973027" w:history="1">
+      <w:hyperlink w:anchor="_Toc107293790" w:history="1">
         <w:r>
           <w:rPr>
             <w:rStyle w:val="Lienhypertexte"/>
             <w:noProof/>
           </w:rPr>
-          <w:t>Tableau 5 : Table d'évaluation de la sécurité</w:t>
+          <w:t>Tableau 5 : Table d'évaluation des services logiciels et middlewares (2/2)</w:t>
         </w:r>
         <w:r>
           <w:rPr>
@@ -22716,7 +22948,7 @@
             <w:noProof/>
             <w:webHidden/>
           </w:rPr>
-          <w:instrText xml:space="preserve"> PAGEREF _Toc106973027 \h </w:instrText>
+          <w:instrText xml:space="preserve"> PAGEREF _Toc107293790 \h </w:instrText>
         </w:r>
         <w:r>
           <w:rPr>
@@ -22736,7 +22968,7 @@
             <w:noProof/>
             <w:webHidden/>
           </w:rPr>
-          <w:t>11</w:t>
+          <w:t>13</w:t>
         </w:r>
         <w:r>
           <w:rPr>
@@ -22758,13 +22990,13 @@
           <w:noProof/>
         </w:rPr>
       </w:pPr>
-      <w:hyperlink w:anchor="_Toc106973028" w:history="1">
+      <w:hyperlink w:anchor="_Toc107293791" w:history="1">
         <w:r>
           <w:rPr>
             <w:rStyle w:val="Lienhypertexte"/>
             <w:noProof/>
           </w:rPr>
-          <w:t>Tableau 6 : Table d'évaluation de la gestion de l'information</w:t>
+          <w:t>Tableau 6 : Table d'évaluation de la sécurité (1/2)</w:t>
         </w:r>
         <w:r>
           <w:rPr>
@@ -22785,7 +23017,7 @@
             <w:noProof/>
             <w:webHidden/>
           </w:rPr>
-          <w:instrText xml:space="preserve"> PAGEREF _Toc106973028 \h </w:instrText>
+          <w:instrText xml:space="preserve"> PAGEREF _Toc107293791 \h </w:instrText>
         </w:r>
         <w:r>
           <w:rPr>
@@ -22805,7 +23037,7 @@
             <w:noProof/>
             <w:webHidden/>
           </w:rPr>
-          <w:t>12</w:t>
+          <w:t>14</w:t>
         </w:r>
         <w:r>
           <w:rPr>
@@ -22827,13 +23059,13 @@
           <w:noProof/>
         </w:rPr>
       </w:pPr>
-      <w:hyperlink w:anchor="_Toc106973029" w:history="1">
+      <w:hyperlink w:anchor="_Toc107293792" w:history="1">
         <w:r>
           <w:rPr>
             <w:rStyle w:val="Lienhypertexte"/>
             <w:noProof/>
           </w:rPr>
-          <w:t>Tableau 7 : Table d'évaluation de la gestion des systèmes informatiques</w:t>
+          <w:t>Tableau 7 : Table d'évaluation de la sécurité (2/2)</w:t>
         </w:r>
         <w:r>
           <w:rPr>
@@ -22854,7 +23086,7 @@
             <w:noProof/>
             <w:webHidden/>
           </w:rPr>
-          <w:instrText xml:space="preserve"> PAGEREF _Toc106973029 \h </w:instrText>
+          <w:instrText xml:space="preserve"> PAGEREF _Toc107293792 \h </w:instrText>
         </w:r>
         <w:r>
           <w:rPr>
@@ -22874,7 +23106,7 @@
             <w:noProof/>
             <w:webHidden/>
           </w:rPr>
-          <w:t>13</w:t>
+          <w:t>15</w:t>
         </w:r>
         <w:r>
           <w:rPr>
@@ -22896,13 +23128,13 @@
           <w:noProof/>
         </w:rPr>
       </w:pPr>
-      <w:hyperlink w:anchor="_Toc106973030" w:history="1">
+      <w:hyperlink w:anchor="_Toc107293793" w:history="1">
         <w:r>
           <w:rPr>
             <w:rStyle w:val="Lienhypertexte"/>
             <w:noProof/>
           </w:rPr>
-          <w:t>Tableau 8 : Table d'évaluation de la gestion projet et de l'outillage</w:t>
+          <w:t>Tableau 8 : Table d'évaluation de la gestion de l'information</w:t>
         </w:r>
         <w:r>
           <w:rPr>
@@ -22923,7 +23155,7 @@
             <w:noProof/>
             <w:webHidden/>
           </w:rPr>
-          <w:instrText xml:space="preserve"> PAGEREF _Toc106973030 \h </w:instrText>
+          <w:instrText xml:space="preserve"> PAGEREF _Toc107293793 \h </w:instrText>
         </w:r>
         <w:r>
           <w:rPr>
@@ -22943,7 +23175,7 @@
             <w:noProof/>
             <w:webHidden/>
           </w:rPr>
-          <w:t>14</w:t>
+          <w:t>16</w:t>
         </w:r>
         <w:r>
           <w:rPr>
@@ -22965,13 +23197,13 @@
           <w:noProof/>
         </w:rPr>
       </w:pPr>
-      <w:hyperlink w:anchor="_Toc106973031" w:history="1">
+      <w:hyperlink w:anchor="_Toc107293794" w:history="1">
         <w:r>
           <w:rPr>
             <w:rStyle w:val="Lienhypertexte"/>
             <w:noProof/>
           </w:rPr>
-          <w:t>Tableau 9 : Liste des parties prenantes approuvant le présent document</w:t>
+          <w:t>Tableau 9 : Table d'évaluation de la gestion des systèmes informatiques</w:t>
         </w:r>
         <w:r>
           <w:rPr>
@@ -22992,7 +23224,7 @@
             <w:noProof/>
             <w:webHidden/>
           </w:rPr>
-          <w:instrText xml:space="preserve"> PAGEREF _Toc106973031 \h </w:instrText>
+          <w:instrText xml:space="preserve"> PAGEREF _Toc107293794 \h </w:instrText>
         </w:r>
         <w:r>
           <w:rPr>
@@ -23012,7 +23244,145 @@
             <w:noProof/>
             <w:webHidden/>
           </w:rPr>
-          <w:t>16</w:t>
+          <w:t>17</w:t>
+        </w:r>
+        <w:r>
+          <w:rPr>
+            <w:noProof/>
+            <w:webHidden/>
+          </w:rPr>
+          <w:fldChar w:fldCharType="end"/>
+        </w:r>
+      </w:hyperlink>
+    </w:p>
+    <w:p>
+      <w:pPr>
+        <w:pStyle w:val="Tabledesillustrations"/>
+        <w:tabs>
+          <w:tab w:val="right" w:leader="dot" w:pos="9350"/>
+        </w:tabs>
+        <w:rPr>
+          <w:rFonts w:eastAsiaTheme="minorEastAsia"/>
+          <w:noProof/>
+        </w:rPr>
+      </w:pPr>
+      <w:hyperlink w:anchor="_Toc107293795" w:history="1">
+        <w:r>
+          <w:rPr>
+            <w:rStyle w:val="Lienhypertexte"/>
+            <w:noProof/>
+          </w:rPr>
+          <w:t>Tableau 10 : Table d'évaluation de la gestion projet et de l'outillage</w:t>
+        </w:r>
+        <w:r>
+          <w:rPr>
+            <w:noProof/>
+            <w:webHidden/>
+          </w:rPr>
+          <w:tab/>
+        </w:r>
+        <w:r>
+          <w:rPr>
+            <w:noProof/>
+            <w:webHidden/>
+          </w:rPr>
+          <w:fldChar w:fldCharType="begin"/>
+        </w:r>
+        <w:r>
+          <w:rPr>
+            <w:noProof/>
+            <w:webHidden/>
+          </w:rPr>
+          <w:instrText xml:space="preserve"> PAGEREF _Toc107293795 \h </w:instrText>
+        </w:r>
+        <w:r>
+          <w:rPr>
+            <w:noProof/>
+            <w:webHidden/>
+          </w:rPr>
+        </w:r>
+        <w:r>
+          <w:rPr>
+            <w:noProof/>
+            <w:webHidden/>
+          </w:rPr>
+          <w:fldChar w:fldCharType="separate"/>
+        </w:r>
+        <w:r>
+          <w:rPr>
+            <w:noProof/>
+            <w:webHidden/>
+          </w:rPr>
+          <w:t>18</w:t>
+        </w:r>
+        <w:r>
+          <w:rPr>
+            <w:noProof/>
+            <w:webHidden/>
+          </w:rPr>
+          <w:fldChar w:fldCharType="end"/>
+        </w:r>
+      </w:hyperlink>
+    </w:p>
+    <w:p>
+      <w:pPr>
+        <w:pStyle w:val="Tabledesillustrations"/>
+        <w:tabs>
+          <w:tab w:val="right" w:leader="dot" w:pos="9350"/>
+        </w:tabs>
+        <w:rPr>
+          <w:rFonts w:eastAsiaTheme="minorEastAsia"/>
+          <w:noProof/>
+        </w:rPr>
+      </w:pPr>
+      <w:hyperlink w:anchor="_Toc107293796" w:history="1">
+        <w:r>
+          <w:rPr>
+            <w:rStyle w:val="Lienhypertexte"/>
+            <w:noProof/>
+          </w:rPr>
+          <w:t>Tableau 11 : Liste des parties prenantes approuvant le présent document</w:t>
+        </w:r>
+        <w:r>
+          <w:rPr>
+            <w:noProof/>
+            <w:webHidden/>
+          </w:rPr>
+          <w:tab/>
+        </w:r>
+        <w:r>
+          <w:rPr>
+            <w:noProof/>
+            <w:webHidden/>
+          </w:rPr>
+          <w:fldChar w:fldCharType="begin"/>
+        </w:r>
+        <w:r>
+          <w:rPr>
+            <w:noProof/>
+            <w:webHidden/>
+          </w:rPr>
+          <w:instrText xml:space="preserve"> PAGEREF _Toc107293796 \h </w:instrText>
+        </w:r>
+        <w:r>
+          <w:rPr>
+            <w:noProof/>
+            <w:webHidden/>
+          </w:rPr>
+        </w:r>
+        <w:r>
+          <w:rPr>
+            <w:noProof/>
+            <w:webHidden/>
+          </w:rPr>
+          <w:fldChar w:fldCharType="separate"/>
+        </w:r>
+        <w:r>
+          <w:rPr>
+            <w:noProof/>
+            <w:webHidden/>
+          </w:rPr>
+          <w:t>20</w:t>
         </w:r>
         <w:r>
           <w:rPr>
@@ -24104,7 +24474,7 @@
       <w:rPr>
         <w:noProof/>
       </w:rPr>
-      <w:t>ÉVALUATION DE LA CONFORMITÉ</w:t>
+      <w:t>SYNTHÈSE DE L’ÉVALUATION</w:t>
     </w:r>
     <w:r>
       <w:rPr>
@@ -24143,7 +24513,7 @@
       <w:rPr>
         <w:noProof/>
       </w:rPr>
-      <w:t>27/06/2022</w:t>
+      <w:t>28/06/2022</w:t>
     </w:r>
     <w:r>
       <w:fldChar w:fldCharType="end"/>
@@ -24158,14 +24528,27 @@
     <w:pPr>
       <w:pStyle w:val="En-tte"/>
     </w:pPr>
-    <w:fldSimple w:instr=" STYLEREF  &quot;Titre 1&quot;  \* MERGEFORMAT ">
-      <w:r>
-        <w:rPr>
-          <w:noProof/>
-        </w:rPr>
-        <w:t>ÉVALUATION DE LA CONFORMITÉ</w:t>
-      </w:r>
-    </w:fldSimple>
+    <w:r>
+      <w:fldChar w:fldCharType="begin"/>
+    </w:r>
+    <w:r>
+      <w:instrText xml:space="preserve"> STYLEREF  "Titre 1"  \* MERGEFORMAT </w:instrText>
+    </w:r>
+    <w:r>
+      <w:fldChar w:fldCharType="separate"/>
+    </w:r>
+    <w:r>
+      <w:rPr>
+        <w:noProof/>
+      </w:rPr>
+      <w:t>ÉVALUATION DE LA CONFORMITÉ</w:t>
+    </w:r>
+    <w:r>
+      <w:rPr>
+        <w:noProof/>
+      </w:rPr>
+      <w:fldChar w:fldCharType="end"/>
+    </w:r>
     <w:r>
       <w:rPr>
         <w:noProof/>
@@ -24197,7 +24580,7 @@
       <w:rPr>
         <w:noProof/>
       </w:rPr>
-      <w:t>27/06/2022</w:t>
+      <w:t>28/06/2022</w:t>
     </w:r>
     <w:r>
       <w:fldChar w:fldCharType="end"/>
@@ -25635,6 +26018,118 @@
     </w:lvl>
   </w:abstractNum>
   <w:abstractNum w:abstractNumId="12" w15:restartNumberingAfterBreak="0">
+    <w:nsid w:val="1AED2ACB"/>
+    <w:multiLevelType w:val="hybridMultilevel"/>
+    <w:tmpl w:val="D8DA9A8C"/>
+    <w:lvl w:ilvl="0" w:tplc="647ECF30">
+      <w:numFmt w:val="bullet"/>
+      <w:lvlText w:val="-"/>
+      <w:lvlJc w:val="left"/>
+      <w:pPr>
+        <w:ind w:left="720" w:hanging="360"/>
+      </w:pPr>
+      <w:rPr>
+        <w:rFonts w:ascii="Calibri" w:eastAsia="Calibri" w:hAnsi="Calibri" w:cs="Calibri" w:hint="default"/>
+      </w:rPr>
+    </w:lvl>
+    <w:lvl w:ilvl="1" w:tplc="040C0003" w:tentative="1">
+      <w:start w:val="1"/>
+      <w:numFmt w:val="bullet"/>
+      <w:lvlText w:val="o"/>
+      <w:lvlJc w:val="left"/>
+      <w:pPr>
+        <w:ind w:left="1440" w:hanging="360"/>
+      </w:pPr>
+      <w:rPr>
+        <w:rFonts w:ascii="Courier New" w:hAnsi="Courier New" w:cs="Courier New" w:hint="default"/>
+      </w:rPr>
+    </w:lvl>
+    <w:lvl w:ilvl="2" w:tplc="040C0005" w:tentative="1">
+      <w:start w:val="1"/>
+      <w:numFmt w:val="bullet"/>
+      <w:lvlText w:val=""/>
+      <w:lvlJc w:val="left"/>
+      <w:pPr>
+        <w:ind w:left="2160" w:hanging="360"/>
+      </w:pPr>
+      <w:rPr>
+        <w:rFonts w:ascii="Wingdings" w:hAnsi="Wingdings" w:hint="default"/>
+      </w:rPr>
+    </w:lvl>
+    <w:lvl w:ilvl="3" w:tplc="040C0001" w:tentative="1">
+      <w:start w:val="1"/>
+      <w:numFmt w:val="bullet"/>
+      <w:lvlText w:val=""/>
+      <w:lvlJc w:val="left"/>
+      <w:pPr>
+        <w:ind w:left="2880" w:hanging="360"/>
+      </w:pPr>
+      <w:rPr>
+        <w:rFonts w:ascii="Symbol" w:hAnsi="Symbol" w:hint="default"/>
+      </w:rPr>
+    </w:lvl>
+    <w:lvl w:ilvl="4" w:tplc="040C0003" w:tentative="1">
+      <w:start w:val="1"/>
+      <w:numFmt w:val="bullet"/>
+      <w:lvlText w:val="o"/>
+      <w:lvlJc w:val="left"/>
+      <w:pPr>
+        <w:ind w:left="3600" w:hanging="360"/>
+      </w:pPr>
+      <w:rPr>
+        <w:rFonts w:ascii="Courier New" w:hAnsi="Courier New" w:cs="Courier New" w:hint="default"/>
+      </w:rPr>
+    </w:lvl>
+    <w:lvl w:ilvl="5" w:tplc="040C0005" w:tentative="1">
+      <w:start w:val="1"/>
+      <w:numFmt w:val="bullet"/>
+      <w:lvlText w:val=""/>
+      <w:lvlJc w:val="left"/>
+      <w:pPr>
+        <w:ind w:left="4320" w:hanging="360"/>
+      </w:pPr>
+      <w:rPr>
+        <w:rFonts w:ascii="Wingdings" w:hAnsi="Wingdings" w:hint="default"/>
+      </w:rPr>
+    </w:lvl>
+    <w:lvl w:ilvl="6" w:tplc="040C0001" w:tentative="1">
+      <w:start w:val="1"/>
+      <w:numFmt w:val="bullet"/>
+      <w:lvlText w:val=""/>
+      <w:lvlJc w:val="left"/>
+      <w:pPr>
+        <w:ind w:left="5040" w:hanging="360"/>
+      </w:pPr>
+      <w:rPr>
+        <w:rFonts w:ascii="Symbol" w:hAnsi="Symbol" w:hint="default"/>
+      </w:rPr>
+    </w:lvl>
+    <w:lvl w:ilvl="7" w:tplc="040C0003" w:tentative="1">
+      <w:start w:val="1"/>
+      <w:numFmt w:val="bullet"/>
+      <w:lvlText w:val="o"/>
+      <w:lvlJc w:val="left"/>
+      <w:pPr>
+        <w:ind w:left="5760" w:hanging="360"/>
+      </w:pPr>
+      <w:rPr>
+        <w:rFonts w:ascii="Courier New" w:hAnsi="Courier New" w:cs="Courier New" w:hint="default"/>
+      </w:rPr>
+    </w:lvl>
+    <w:lvl w:ilvl="8" w:tplc="040C0005" w:tentative="1">
+      <w:start w:val="1"/>
+      <w:numFmt w:val="bullet"/>
+      <w:lvlText w:val=""/>
+      <w:lvlJc w:val="left"/>
+      <w:pPr>
+        <w:ind w:left="6480" w:hanging="360"/>
+      </w:pPr>
+      <w:rPr>
+        <w:rFonts w:ascii="Wingdings" w:hAnsi="Wingdings" w:hint="default"/>
+      </w:rPr>
+    </w:lvl>
+  </w:abstractNum>
+  <w:abstractNum w:abstractNumId="13" w15:restartNumberingAfterBreak="0">
     <w:nsid w:val="1BFE09CA"/>
     <w:multiLevelType w:val="multilevel"/>
     <w:tmpl w:val="9314EAD6"/>
@@ -25747,7 +26242,7 @@
       </w:rPr>
     </w:lvl>
   </w:abstractNum>
-  <w:abstractNum w:abstractNumId="13" w15:restartNumberingAfterBreak="0">
+  <w:abstractNum w:abstractNumId="14" w15:restartNumberingAfterBreak="0">
     <w:nsid w:val="2198731F"/>
     <w:multiLevelType w:val="hybridMultilevel"/>
     <w:tmpl w:val="4F5AC91A"/>
@@ -25859,7 +26354,7 @@
       </w:rPr>
     </w:lvl>
   </w:abstractNum>
-  <w:abstractNum w:abstractNumId="14" w15:restartNumberingAfterBreak="0">
+  <w:abstractNum w:abstractNumId="15" w15:restartNumberingAfterBreak="0">
     <w:nsid w:val="224019C0"/>
     <w:multiLevelType w:val="multilevel"/>
     <w:tmpl w:val="1ADCDF24"/>
@@ -25972,7 +26467,7 @@
       </w:rPr>
     </w:lvl>
   </w:abstractNum>
-  <w:abstractNum w:abstractNumId="15" w15:restartNumberingAfterBreak="0">
+  <w:abstractNum w:abstractNumId="16" w15:restartNumberingAfterBreak="0">
     <w:nsid w:val="23245852"/>
     <w:multiLevelType w:val="hybridMultilevel"/>
     <w:tmpl w:val="F348BD00"/>
@@ -26085,7 +26580,7 @@
       </w:rPr>
     </w:lvl>
   </w:abstractNum>
-  <w:abstractNum w:abstractNumId="16" w15:restartNumberingAfterBreak="0">
+  <w:abstractNum w:abstractNumId="17" w15:restartNumberingAfterBreak="0">
     <w:nsid w:val="265F4D3D"/>
     <w:multiLevelType w:val="hybridMultilevel"/>
     <w:tmpl w:val="958A4C4C"/>
@@ -26197,7 +26692,7 @@
       </w:rPr>
     </w:lvl>
   </w:abstractNum>
-  <w:abstractNum w:abstractNumId="17" w15:restartNumberingAfterBreak="0">
+  <w:abstractNum w:abstractNumId="18" w15:restartNumberingAfterBreak="0">
     <w:nsid w:val="2ACA42F0"/>
     <w:multiLevelType w:val="multilevel"/>
     <w:tmpl w:val="5E74DD6E"/>
@@ -26310,7 +26805,7 @@
       </w:rPr>
     </w:lvl>
   </w:abstractNum>
-  <w:abstractNum w:abstractNumId="18" w15:restartNumberingAfterBreak="0">
+  <w:abstractNum w:abstractNumId="19" w15:restartNumberingAfterBreak="0">
     <w:nsid w:val="32300F17"/>
     <w:multiLevelType w:val="hybridMultilevel"/>
     <w:tmpl w:val="2602A3E0"/>
@@ -26423,7 +26918,7 @@
       </w:rPr>
     </w:lvl>
   </w:abstractNum>
-  <w:abstractNum w:abstractNumId="19" w15:restartNumberingAfterBreak="0">
+  <w:abstractNum w:abstractNumId="20" w15:restartNumberingAfterBreak="0">
     <w:nsid w:val="34E329E9"/>
     <w:multiLevelType w:val="hybridMultilevel"/>
     <w:tmpl w:val="64A6BE56"/>
@@ -26536,7 +27031,231 @@
       </w:rPr>
     </w:lvl>
   </w:abstractNum>
-  <w:abstractNum w:abstractNumId="20" w15:restartNumberingAfterBreak="0">
+  <w:abstractNum w:abstractNumId="21" w15:restartNumberingAfterBreak="0">
+    <w:nsid w:val="38F30AF8"/>
+    <w:multiLevelType w:val="hybridMultilevel"/>
+    <w:tmpl w:val="E0501D7C"/>
+    <w:lvl w:ilvl="0" w:tplc="647ECF30">
+      <w:numFmt w:val="bullet"/>
+      <w:lvlText w:val="-"/>
+      <w:lvlJc w:val="left"/>
+      <w:pPr>
+        <w:ind w:left="720" w:hanging="360"/>
+      </w:pPr>
+      <w:rPr>
+        <w:rFonts w:ascii="Calibri" w:eastAsia="Calibri" w:hAnsi="Calibri" w:cs="Calibri" w:hint="default"/>
+      </w:rPr>
+    </w:lvl>
+    <w:lvl w:ilvl="1" w:tplc="040C0003" w:tentative="1">
+      <w:start w:val="1"/>
+      <w:numFmt w:val="bullet"/>
+      <w:lvlText w:val="o"/>
+      <w:lvlJc w:val="left"/>
+      <w:pPr>
+        <w:ind w:left="1440" w:hanging="360"/>
+      </w:pPr>
+      <w:rPr>
+        <w:rFonts w:ascii="Courier New" w:hAnsi="Courier New" w:cs="Courier New" w:hint="default"/>
+      </w:rPr>
+    </w:lvl>
+    <w:lvl w:ilvl="2" w:tplc="040C0005" w:tentative="1">
+      <w:start w:val="1"/>
+      <w:numFmt w:val="bullet"/>
+      <w:lvlText w:val=""/>
+      <w:lvlJc w:val="left"/>
+      <w:pPr>
+        <w:ind w:left="2160" w:hanging="360"/>
+      </w:pPr>
+      <w:rPr>
+        <w:rFonts w:ascii="Wingdings" w:hAnsi="Wingdings" w:hint="default"/>
+      </w:rPr>
+    </w:lvl>
+    <w:lvl w:ilvl="3" w:tplc="040C0001" w:tentative="1">
+      <w:start w:val="1"/>
+      <w:numFmt w:val="bullet"/>
+      <w:lvlText w:val=""/>
+      <w:lvlJc w:val="left"/>
+      <w:pPr>
+        <w:ind w:left="2880" w:hanging="360"/>
+      </w:pPr>
+      <w:rPr>
+        <w:rFonts w:ascii="Symbol" w:hAnsi="Symbol" w:hint="default"/>
+      </w:rPr>
+    </w:lvl>
+    <w:lvl w:ilvl="4" w:tplc="040C0003" w:tentative="1">
+      <w:start w:val="1"/>
+      <w:numFmt w:val="bullet"/>
+      <w:lvlText w:val="o"/>
+      <w:lvlJc w:val="left"/>
+      <w:pPr>
+        <w:ind w:left="3600" w:hanging="360"/>
+      </w:pPr>
+      <w:rPr>
+        <w:rFonts w:ascii="Courier New" w:hAnsi="Courier New" w:cs="Courier New" w:hint="default"/>
+      </w:rPr>
+    </w:lvl>
+    <w:lvl w:ilvl="5" w:tplc="040C0005" w:tentative="1">
+      <w:start w:val="1"/>
+      <w:numFmt w:val="bullet"/>
+      <w:lvlText w:val=""/>
+      <w:lvlJc w:val="left"/>
+      <w:pPr>
+        <w:ind w:left="4320" w:hanging="360"/>
+      </w:pPr>
+      <w:rPr>
+        <w:rFonts w:ascii="Wingdings" w:hAnsi="Wingdings" w:hint="default"/>
+      </w:rPr>
+    </w:lvl>
+    <w:lvl w:ilvl="6" w:tplc="040C0001" w:tentative="1">
+      <w:start w:val="1"/>
+      <w:numFmt w:val="bullet"/>
+      <w:lvlText w:val=""/>
+      <w:lvlJc w:val="left"/>
+      <w:pPr>
+        <w:ind w:left="5040" w:hanging="360"/>
+      </w:pPr>
+      <w:rPr>
+        <w:rFonts w:ascii="Symbol" w:hAnsi="Symbol" w:hint="default"/>
+      </w:rPr>
+    </w:lvl>
+    <w:lvl w:ilvl="7" w:tplc="040C0003" w:tentative="1">
+      <w:start w:val="1"/>
+      <w:numFmt w:val="bullet"/>
+      <w:lvlText w:val="o"/>
+      <w:lvlJc w:val="left"/>
+      <w:pPr>
+        <w:ind w:left="5760" w:hanging="360"/>
+      </w:pPr>
+      <w:rPr>
+        <w:rFonts w:ascii="Courier New" w:hAnsi="Courier New" w:cs="Courier New" w:hint="default"/>
+      </w:rPr>
+    </w:lvl>
+    <w:lvl w:ilvl="8" w:tplc="040C0005" w:tentative="1">
+      <w:start w:val="1"/>
+      <w:numFmt w:val="bullet"/>
+      <w:lvlText w:val=""/>
+      <w:lvlJc w:val="left"/>
+      <w:pPr>
+        <w:ind w:left="6480" w:hanging="360"/>
+      </w:pPr>
+      <w:rPr>
+        <w:rFonts w:ascii="Wingdings" w:hAnsi="Wingdings" w:hint="default"/>
+      </w:rPr>
+    </w:lvl>
+  </w:abstractNum>
+  <w:abstractNum w:abstractNumId="22" w15:restartNumberingAfterBreak="0">
+    <w:nsid w:val="3A285E8E"/>
+    <w:multiLevelType w:val="hybridMultilevel"/>
+    <w:tmpl w:val="6A8C104C"/>
+    <w:lvl w:ilvl="0" w:tplc="647ECF30">
+      <w:numFmt w:val="bullet"/>
+      <w:lvlText w:val="-"/>
+      <w:lvlJc w:val="left"/>
+      <w:pPr>
+        <w:ind w:left="720" w:hanging="360"/>
+      </w:pPr>
+      <w:rPr>
+        <w:rFonts w:ascii="Calibri" w:eastAsia="Calibri" w:hAnsi="Calibri" w:cs="Calibri" w:hint="default"/>
+      </w:rPr>
+    </w:lvl>
+    <w:lvl w:ilvl="1" w:tplc="040C0003" w:tentative="1">
+      <w:start w:val="1"/>
+      <w:numFmt w:val="bullet"/>
+      <w:lvlText w:val="o"/>
+      <w:lvlJc w:val="left"/>
+      <w:pPr>
+        <w:ind w:left="1440" w:hanging="360"/>
+      </w:pPr>
+      <w:rPr>
+        <w:rFonts w:ascii="Courier New" w:hAnsi="Courier New" w:cs="Courier New" w:hint="default"/>
+      </w:rPr>
+    </w:lvl>
+    <w:lvl w:ilvl="2" w:tplc="040C0005" w:tentative="1">
+      <w:start w:val="1"/>
+      <w:numFmt w:val="bullet"/>
+      <w:lvlText w:val=""/>
+      <w:lvlJc w:val="left"/>
+      <w:pPr>
+        <w:ind w:left="2160" w:hanging="360"/>
+      </w:pPr>
+      <w:rPr>
+        <w:rFonts w:ascii="Wingdings" w:hAnsi="Wingdings" w:hint="default"/>
+      </w:rPr>
+    </w:lvl>
+    <w:lvl w:ilvl="3" w:tplc="040C0001" w:tentative="1">
+      <w:start w:val="1"/>
+      <w:numFmt w:val="bullet"/>
+      <w:lvlText w:val=""/>
+      <w:lvlJc w:val="left"/>
+      <w:pPr>
+        <w:ind w:left="2880" w:hanging="360"/>
+      </w:pPr>
+      <w:rPr>
+        <w:rFonts w:ascii="Symbol" w:hAnsi="Symbol" w:hint="default"/>
+      </w:rPr>
+    </w:lvl>
+    <w:lvl w:ilvl="4" w:tplc="040C0003" w:tentative="1">
+      <w:start w:val="1"/>
+      <w:numFmt w:val="bullet"/>
+      <w:lvlText w:val="o"/>
+      <w:lvlJc w:val="left"/>
+      <w:pPr>
+        <w:ind w:left="3600" w:hanging="360"/>
+      </w:pPr>
+      <w:rPr>
+        <w:rFonts w:ascii="Courier New" w:hAnsi="Courier New" w:cs="Courier New" w:hint="default"/>
+      </w:rPr>
+    </w:lvl>
+    <w:lvl w:ilvl="5" w:tplc="040C0005" w:tentative="1">
+      <w:start w:val="1"/>
+      <w:numFmt w:val="bullet"/>
+      <w:lvlText w:val=""/>
+      <w:lvlJc w:val="left"/>
+      <w:pPr>
+        <w:ind w:left="4320" w:hanging="360"/>
+      </w:pPr>
+      <w:rPr>
+        <w:rFonts w:ascii="Wingdings" w:hAnsi="Wingdings" w:hint="default"/>
+      </w:rPr>
+    </w:lvl>
+    <w:lvl w:ilvl="6" w:tplc="040C0001" w:tentative="1">
+      <w:start w:val="1"/>
+      <w:numFmt w:val="bullet"/>
+      <w:lvlText w:val=""/>
+      <w:lvlJc w:val="left"/>
+      <w:pPr>
+        <w:ind w:left="5040" w:hanging="360"/>
+      </w:pPr>
+      <w:rPr>
+        <w:rFonts w:ascii="Symbol" w:hAnsi="Symbol" w:hint="default"/>
+      </w:rPr>
+    </w:lvl>
+    <w:lvl w:ilvl="7" w:tplc="040C0003" w:tentative="1">
+      <w:start w:val="1"/>
+      <w:numFmt w:val="bullet"/>
+      <w:lvlText w:val="o"/>
+      <w:lvlJc w:val="left"/>
+      <w:pPr>
+        <w:ind w:left="5760" w:hanging="360"/>
+      </w:pPr>
+      <w:rPr>
+        <w:rFonts w:ascii="Courier New" w:hAnsi="Courier New" w:cs="Courier New" w:hint="default"/>
+      </w:rPr>
+    </w:lvl>
+    <w:lvl w:ilvl="8" w:tplc="040C0005" w:tentative="1">
+      <w:start w:val="1"/>
+      <w:numFmt w:val="bullet"/>
+      <w:lvlText w:val=""/>
+      <w:lvlJc w:val="left"/>
+      <w:pPr>
+        <w:ind w:left="6480" w:hanging="360"/>
+      </w:pPr>
+      <w:rPr>
+        <w:rFonts w:ascii="Wingdings" w:hAnsi="Wingdings" w:hint="default"/>
+      </w:rPr>
+    </w:lvl>
+  </w:abstractNum>
+  <w:abstractNum w:abstractNumId="23" w15:restartNumberingAfterBreak="0">
     <w:nsid w:val="3B3F1E80"/>
     <w:multiLevelType w:val="hybridMultilevel"/>
     <w:tmpl w:val="E4C64308"/>
@@ -26648,7 +27367,7 @@
       </w:rPr>
     </w:lvl>
   </w:abstractNum>
-  <w:abstractNum w:abstractNumId="21" w15:restartNumberingAfterBreak="0">
+  <w:abstractNum w:abstractNumId="24" w15:restartNumberingAfterBreak="0">
     <w:nsid w:val="3B86507A"/>
     <w:multiLevelType w:val="multilevel"/>
     <w:tmpl w:val="563EE922"/>
@@ -26761,7 +27480,7 @@
       </w:rPr>
     </w:lvl>
   </w:abstractNum>
-  <w:abstractNum w:abstractNumId="22" w15:restartNumberingAfterBreak="0">
+  <w:abstractNum w:abstractNumId="25" w15:restartNumberingAfterBreak="0">
     <w:nsid w:val="3D176B3A"/>
     <w:multiLevelType w:val="hybridMultilevel"/>
     <w:tmpl w:val="E2E62108"/>
@@ -26874,7 +27593,7 @@
       </w:rPr>
     </w:lvl>
   </w:abstractNum>
-  <w:abstractNum w:abstractNumId="23" w15:restartNumberingAfterBreak="0">
+  <w:abstractNum w:abstractNumId="26" w15:restartNumberingAfterBreak="0">
     <w:nsid w:val="3DA22501"/>
     <w:multiLevelType w:val="multilevel"/>
     <w:tmpl w:val="B9A46690"/>
@@ -26987,7 +27706,7 @@
       </w:rPr>
     </w:lvl>
   </w:abstractNum>
-  <w:abstractNum w:abstractNumId="24" w15:restartNumberingAfterBreak="0">
+  <w:abstractNum w:abstractNumId="27" w15:restartNumberingAfterBreak="0">
     <w:nsid w:val="41AF0D38"/>
     <w:multiLevelType w:val="hybridMultilevel"/>
     <w:tmpl w:val="A740E566"/>
@@ -27100,7 +27819,7 @@
       </w:rPr>
     </w:lvl>
   </w:abstractNum>
-  <w:abstractNum w:abstractNumId="25" w15:restartNumberingAfterBreak="0">
+  <w:abstractNum w:abstractNumId="28" w15:restartNumberingAfterBreak="0">
     <w:nsid w:val="41B330D4"/>
     <w:multiLevelType w:val="multilevel"/>
     <w:tmpl w:val="DF78B4C0"/>
@@ -27213,7 +27932,7 @@
       </w:rPr>
     </w:lvl>
   </w:abstractNum>
-  <w:abstractNum w:abstractNumId="26" w15:restartNumberingAfterBreak="0">
+  <w:abstractNum w:abstractNumId="29" w15:restartNumberingAfterBreak="0">
     <w:nsid w:val="43294D8E"/>
     <w:multiLevelType w:val="multilevel"/>
     <w:tmpl w:val="ED00A49C"/>
@@ -27326,7 +28045,7 @@
       </w:rPr>
     </w:lvl>
   </w:abstractNum>
-  <w:abstractNum w:abstractNumId="27" w15:restartNumberingAfterBreak="0">
+  <w:abstractNum w:abstractNumId="30" w15:restartNumberingAfterBreak="0">
     <w:nsid w:val="4614395A"/>
     <w:multiLevelType w:val="multilevel"/>
     <w:tmpl w:val="DC9E33E4"/>
@@ -27439,7 +28158,119 @@
       </w:rPr>
     </w:lvl>
   </w:abstractNum>
-  <w:abstractNum w:abstractNumId="28" w15:restartNumberingAfterBreak="0">
+  <w:abstractNum w:abstractNumId="31" w15:restartNumberingAfterBreak="0">
+    <w:nsid w:val="465C0AEB"/>
+    <w:multiLevelType w:val="hybridMultilevel"/>
+    <w:tmpl w:val="0210809C"/>
+    <w:lvl w:ilvl="0" w:tplc="647ECF30">
+      <w:numFmt w:val="bullet"/>
+      <w:lvlText w:val="-"/>
+      <w:lvlJc w:val="left"/>
+      <w:pPr>
+        <w:ind w:left="720" w:hanging="360"/>
+      </w:pPr>
+      <w:rPr>
+        <w:rFonts w:ascii="Calibri" w:eastAsia="Calibri" w:hAnsi="Calibri" w:cs="Calibri" w:hint="default"/>
+      </w:rPr>
+    </w:lvl>
+    <w:lvl w:ilvl="1" w:tplc="040C0003" w:tentative="1">
+      <w:start w:val="1"/>
+      <w:numFmt w:val="bullet"/>
+      <w:lvlText w:val="o"/>
+      <w:lvlJc w:val="left"/>
+      <w:pPr>
+        <w:ind w:left="1440" w:hanging="360"/>
+      </w:pPr>
+      <w:rPr>
+        <w:rFonts w:ascii="Courier New" w:hAnsi="Courier New" w:cs="Courier New" w:hint="default"/>
+      </w:rPr>
+    </w:lvl>
+    <w:lvl w:ilvl="2" w:tplc="040C0005" w:tentative="1">
+      <w:start w:val="1"/>
+      <w:numFmt w:val="bullet"/>
+      <w:lvlText w:val=""/>
+      <w:lvlJc w:val="left"/>
+      <w:pPr>
+        <w:ind w:left="2160" w:hanging="360"/>
+      </w:pPr>
+      <w:rPr>
+        <w:rFonts w:ascii="Wingdings" w:hAnsi="Wingdings" w:hint="default"/>
+      </w:rPr>
+    </w:lvl>
+    <w:lvl w:ilvl="3" w:tplc="040C0001" w:tentative="1">
+      <w:start w:val="1"/>
+      <w:numFmt w:val="bullet"/>
+      <w:lvlText w:val=""/>
+      <w:lvlJc w:val="left"/>
+      <w:pPr>
+        <w:ind w:left="2880" w:hanging="360"/>
+      </w:pPr>
+      <w:rPr>
+        <w:rFonts w:ascii="Symbol" w:hAnsi="Symbol" w:hint="default"/>
+      </w:rPr>
+    </w:lvl>
+    <w:lvl w:ilvl="4" w:tplc="040C0003" w:tentative="1">
+      <w:start w:val="1"/>
+      <w:numFmt w:val="bullet"/>
+      <w:lvlText w:val="o"/>
+      <w:lvlJc w:val="left"/>
+      <w:pPr>
+        <w:ind w:left="3600" w:hanging="360"/>
+      </w:pPr>
+      <w:rPr>
+        <w:rFonts w:ascii="Courier New" w:hAnsi="Courier New" w:cs="Courier New" w:hint="default"/>
+      </w:rPr>
+    </w:lvl>
+    <w:lvl w:ilvl="5" w:tplc="040C0005" w:tentative="1">
+      <w:start w:val="1"/>
+      <w:numFmt w:val="bullet"/>
+      <w:lvlText w:val=""/>
+      <w:lvlJc w:val="left"/>
+      <w:pPr>
+        <w:ind w:left="4320" w:hanging="360"/>
+      </w:pPr>
+      <w:rPr>
+        <w:rFonts w:ascii="Wingdings" w:hAnsi="Wingdings" w:hint="default"/>
+      </w:rPr>
+    </w:lvl>
+    <w:lvl w:ilvl="6" w:tplc="040C0001" w:tentative="1">
+      <w:start w:val="1"/>
+      <w:numFmt w:val="bullet"/>
+      <w:lvlText w:val=""/>
+      <w:lvlJc w:val="left"/>
+      <w:pPr>
+        <w:ind w:left="5040" w:hanging="360"/>
+      </w:pPr>
+      <w:rPr>
+        <w:rFonts w:ascii="Symbol" w:hAnsi="Symbol" w:hint="default"/>
+      </w:rPr>
+    </w:lvl>
+    <w:lvl w:ilvl="7" w:tplc="040C0003" w:tentative="1">
+      <w:start w:val="1"/>
+      <w:numFmt w:val="bullet"/>
+      <w:lvlText w:val="o"/>
+      <w:lvlJc w:val="left"/>
+      <w:pPr>
+        <w:ind w:left="5760" w:hanging="360"/>
+      </w:pPr>
+      <w:rPr>
+        <w:rFonts w:ascii="Courier New" w:hAnsi="Courier New" w:cs="Courier New" w:hint="default"/>
+      </w:rPr>
+    </w:lvl>
+    <w:lvl w:ilvl="8" w:tplc="040C0005" w:tentative="1">
+      <w:start w:val="1"/>
+      <w:numFmt w:val="bullet"/>
+      <w:lvlText w:val=""/>
+      <w:lvlJc w:val="left"/>
+      <w:pPr>
+        <w:ind w:left="6480" w:hanging="360"/>
+      </w:pPr>
+      <w:rPr>
+        <w:rFonts w:ascii="Wingdings" w:hAnsi="Wingdings" w:hint="default"/>
+      </w:rPr>
+    </w:lvl>
+  </w:abstractNum>
+  <w:abstractNum w:abstractNumId="32" w15:restartNumberingAfterBreak="0">
     <w:nsid w:val="4EE140D6"/>
     <w:multiLevelType w:val="hybridMultilevel"/>
     <w:tmpl w:val="041E2D22"/>
@@ -27552,7 +28383,7 @@
       </w:rPr>
     </w:lvl>
   </w:abstractNum>
-  <w:abstractNum w:abstractNumId="29" w15:restartNumberingAfterBreak="0">
+  <w:abstractNum w:abstractNumId="33" w15:restartNumberingAfterBreak="0">
     <w:nsid w:val="589F1C20"/>
     <w:multiLevelType w:val="multilevel"/>
     <w:tmpl w:val="3BBC2F64"/>
@@ -27665,7 +28496,7 @@
       </w:rPr>
     </w:lvl>
   </w:abstractNum>
-  <w:abstractNum w:abstractNumId="30" w15:restartNumberingAfterBreak="0">
+  <w:abstractNum w:abstractNumId="34" w15:restartNumberingAfterBreak="0">
     <w:nsid w:val="58BB407A"/>
     <w:multiLevelType w:val="hybridMultilevel"/>
     <w:tmpl w:val="84A41C86"/>
@@ -27778,7 +28609,7 @@
       </w:rPr>
     </w:lvl>
   </w:abstractNum>
-  <w:abstractNum w:abstractNumId="31" w15:restartNumberingAfterBreak="0">
+  <w:abstractNum w:abstractNumId="35" w15:restartNumberingAfterBreak="0">
     <w:nsid w:val="5BD413A1"/>
     <w:multiLevelType w:val="multilevel"/>
     <w:tmpl w:val="90662D4E"/>
@@ -27891,7 +28722,7 @@
       </w:rPr>
     </w:lvl>
   </w:abstractNum>
-  <w:abstractNum w:abstractNumId="32" w15:restartNumberingAfterBreak="0">
+  <w:abstractNum w:abstractNumId="36" w15:restartNumberingAfterBreak="0">
     <w:nsid w:val="5DF43187"/>
     <w:multiLevelType w:val="hybridMultilevel"/>
     <w:tmpl w:val="9A3C64E2"/>
@@ -28004,7 +28835,7 @@
       </w:rPr>
     </w:lvl>
   </w:abstractNum>
-  <w:abstractNum w:abstractNumId="33" w15:restartNumberingAfterBreak="0">
+  <w:abstractNum w:abstractNumId="37" w15:restartNumberingAfterBreak="0">
     <w:nsid w:val="5E756F28"/>
     <w:multiLevelType w:val="multilevel"/>
     <w:tmpl w:val="550C1E8A"/>
@@ -28117,7 +28948,7 @@
       </w:rPr>
     </w:lvl>
   </w:abstractNum>
-  <w:abstractNum w:abstractNumId="34" w15:restartNumberingAfterBreak="0">
+  <w:abstractNum w:abstractNumId="38" w15:restartNumberingAfterBreak="0">
     <w:nsid w:val="62FB1365"/>
     <w:multiLevelType w:val="multilevel"/>
     <w:tmpl w:val="593A79FC"/>
@@ -28230,7 +29061,7 @@
       </w:rPr>
     </w:lvl>
   </w:abstractNum>
-  <w:abstractNum w:abstractNumId="35" w15:restartNumberingAfterBreak="0">
+  <w:abstractNum w:abstractNumId="39" w15:restartNumberingAfterBreak="0">
     <w:nsid w:val="657802C8"/>
     <w:multiLevelType w:val="hybridMultilevel"/>
     <w:tmpl w:val="ACB2C8B4"/>
@@ -28343,7 +29174,7 @@
       </w:rPr>
     </w:lvl>
   </w:abstractNum>
-  <w:abstractNum w:abstractNumId="36" w15:restartNumberingAfterBreak="0">
+  <w:abstractNum w:abstractNumId="40" w15:restartNumberingAfterBreak="0">
     <w:nsid w:val="70B75A9C"/>
     <w:multiLevelType w:val="hybridMultilevel"/>
     <w:tmpl w:val="6ED8BAEC"/>
@@ -28455,7 +29286,7 @@
       </w:rPr>
     </w:lvl>
   </w:abstractNum>
-  <w:abstractNum w:abstractNumId="37" w15:restartNumberingAfterBreak="0">
+  <w:abstractNum w:abstractNumId="41" w15:restartNumberingAfterBreak="0">
     <w:nsid w:val="735319B7"/>
     <w:multiLevelType w:val="multilevel"/>
     <w:tmpl w:val="7E1C98D2"/>
@@ -28604,7 +29435,119 @@
       </w:rPr>
     </w:lvl>
   </w:abstractNum>
-  <w:abstractNum w:abstractNumId="38" w15:restartNumberingAfterBreak="0">
+  <w:abstractNum w:abstractNumId="42" w15:restartNumberingAfterBreak="0">
+    <w:nsid w:val="745C4AF9"/>
+    <w:multiLevelType w:val="hybridMultilevel"/>
+    <w:tmpl w:val="FC40D2AC"/>
+    <w:lvl w:ilvl="0" w:tplc="647ECF30">
+      <w:numFmt w:val="bullet"/>
+      <w:lvlText w:val="-"/>
+      <w:lvlJc w:val="left"/>
+      <w:pPr>
+        <w:ind w:left="720" w:hanging="360"/>
+      </w:pPr>
+      <w:rPr>
+        <w:rFonts w:ascii="Calibri" w:eastAsia="Calibri" w:hAnsi="Calibri" w:cs="Calibri" w:hint="default"/>
+      </w:rPr>
+    </w:lvl>
+    <w:lvl w:ilvl="1" w:tplc="040C0003" w:tentative="1">
+      <w:start w:val="1"/>
+      <w:numFmt w:val="bullet"/>
+      <w:lvlText w:val="o"/>
+      <w:lvlJc w:val="left"/>
+      <w:pPr>
+        <w:ind w:left="1440" w:hanging="360"/>
+      </w:pPr>
+      <w:rPr>
+        <w:rFonts w:ascii="Courier New" w:hAnsi="Courier New" w:cs="Courier New" w:hint="default"/>
+      </w:rPr>
+    </w:lvl>
+    <w:lvl w:ilvl="2" w:tplc="040C0005" w:tentative="1">
+      <w:start w:val="1"/>
+      <w:numFmt w:val="bullet"/>
+      <w:lvlText w:val=""/>
+      <w:lvlJc w:val="left"/>
+      <w:pPr>
+        <w:ind w:left="2160" w:hanging="360"/>
+      </w:pPr>
+      <w:rPr>
+        <w:rFonts w:ascii="Wingdings" w:hAnsi="Wingdings" w:hint="default"/>
+      </w:rPr>
+    </w:lvl>
+    <w:lvl w:ilvl="3" w:tplc="040C0001" w:tentative="1">
+      <w:start w:val="1"/>
+      <w:numFmt w:val="bullet"/>
+      <w:lvlText w:val=""/>
+      <w:lvlJc w:val="left"/>
+      <w:pPr>
+        <w:ind w:left="2880" w:hanging="360"/>
+      </w:pPr>
+      <w:rPr>
+        <w:rFonts w:ascii="Symbol" w:hAnsi="Symbol" w:hint="default"/>
+      </w:rPr>
+    </w:lvl>
+    <w:lvl w:ilvl="4" w:tplc="040C0003" w:tentative="1">
+      <w:start w:val="1"/>
+      <w:numFmt w:val="bullet"/>
+      <w:lvlText w:val="o"/>
+      <w:lvlJc w:val="left"/>
+      <w:pPr>
+        <w:ind w:left="3600" w:hanging="360"/>
+      </w:pPr>
+      <w:rPr>
+        <w:rFonts w:ascii="Courier New" w:hAnsi="Courier New" w:cs="Courier New" w:hint="default"/>
+      </w:rPr>
+    </w:lvl>
+    <w:lvl w:ilvl="5" w:tplc="040C0005" w:tentative="1">
+      <w:start w:val="1"/>
+      <w:numFmt w:val="bullet"/>
+      <w:lvlText w:val=""/>
+      <w:lvlJc w:val="left"/>
+      <w:pPr>
+        <w:ind w:left="4320" w:hanging="360"/>
+      </w:pPr>
+      <w:rPr>
+        <w:rFonts w:ascii="Wingdings" w:hAnsi="Wingdings" w:hint="default"/>
+      </w:rPr>
+    </w:lvl>
+    <w:lvl w:ilvl="6" w:tplc="040C0001" w:tentative="1">
+      <w:start w:val="1"/>
+      <w:numFmt w:val="bullet"/>
+      <w:lvlText w:val=""/>
+      <w:lvlJc w:val="left"/>
+      <w:pPr>
+        <w:ind w:left="5040" w:hanging="360"/>
+      </w:pPr>
+      <w:rPr>
+        <w:rFonts w:ascii="Symbol" w:hAnsi="Symbol" w:hint="default"/>
+      </w:rPr>
+    </w:lvl>
+    <w:lvl w:ilvl="7" w:tplc="040C0003" w:tentative="1">
+      <w:start w:val="1"/>
+      <w:numFmt w:val="bullet"/>
+      <w:lvlText w:val="o"/>
+      <w:lvlJc w:val="left"/>
+      <w:pPr>
+        <w:ind w:left="5760" w:hanging="360"/>
+      </w:pPr>
+      <w:rPr>
+        <w:rFonts w:ascii="Courier New" w:hAnsi="Courier New" w:cs="Courier New" w:hint="default"/>
+      </w:rPr>
+    </w:lvl>
+    <w:lvl w:ilvl="8" w:tplc="040C0005" w:tentative="1">
+      <w:start w:val="1"/>
+      <w:numFmt w:val="bullet"/>
+      <w:lvlText w:val=""/>
+      <w:lvlJc w:val="left"/>
+      <w:pPr>
+        <w:ind w:left="6480" w:hanging="360"/>
+      </w:pPr>
+      <w:rPr>
+        <w:rFonts w:ascii="Wingdings" w:hAnsi="Wingdings" w:hint="default"/>
+      </w:rPr>
+    </w:lvl>
+  </w:abstractNum>
+  <w:abstractNum w:abstractNumId="43" w15:restartNumberingAfterBreak="0">
     <w:nsid w:val="75F178A9"/>
     <w:multiLevelType w:val="hybridMultilevel"/>
     <w:tmpl w:val="7BD06536"/>
@@ -28717,7 +29660,7 @@
       </w:rPr>
     </w:lvl>
   </w:abstractNum>
-  <w:abstractNum w:abstractNumId="39" w15:restartNumberingAfterBreak="0">
+  <w:abstractNum w:abstractNumId="44" w15:restartNumberingAfterBreak="0">
     <w:nsid w:val="7754195A"/>
     <w:multiLevelType w:val="multilevel"/>
     <w:tmpl w:val="71149C3C"/>
@@ -28831,7 +29774,119 @@
       </w:rPr>
     </w:lvl>
   </w:abstractNum>
-  <w:abstractNum w:abstractNumId="40" w15:restartNumberingAfterBreak="0">
+  <w:abstractNum w:abstractNumId="45" w15:restartNumberingAfterBreak="0">
+    <w:nsid w:val="79632E2F"/>
+    <w:multiLevelType w:val="hybridMultilevel"/>
+    <w:tmpl w:val="1A12A92E"/>
+    <w:lvl w:ilvl="0" w:tplc="647ECF30">
+      <w:numFmt w:val="bullet"/>
+      <w:lvlText w:val="-"/>
+      <w:lvlJc w:val="left"/>
+      <w:pPr>
+        <w:ind w:left="720" w:hanging="360"/>
+      </w:pPr>
+      <w:rPr>
+        <w:rFonts w:ascii="Calibri" w:eastAsia="Calibri" w:hAnsi="Calibri" w:cs="Calibri" w:hint="default"/>
+      </w:rPr>
+    </w:lvl>
+    <w:lvl w:ilvl="1" w:tplc="040C0003" w:tentative="1">
+      <w:start w:val="1"/>
+      <w:numFmt w:val="bullet"/>
+      <w:lvlText w:val="o"/>
+      <w:lvlJc w:val="left"/>
+      <w:pPr>
+        <w:ind w:left="1440" w:hanging="360"/>
+      </w:pPr>
+      <w:rPr>
+        <w:rFonts w:ascii="Courier New" w:hAnsi="Courier New" w:cs="Courier New" w:hint="default"/>
+      </w:rPr>
+    </w:lvl>
+    <w:lvl w:ilvl="2" w:tplc="040C0005" w:tentative="1">
+      <w:start w:val="1"/>
+      <w:numFmt w:val="bullet"/>
+      <w:lvlText w:val=""/>
+      <w:lvlJc w:val="left"/>
+      <w:pPr>
+        <w:ind w:left="2160" w:hanging="360"/>
+      </w:pPr>
+      <w:rPr>
+        <w:rFonts w:ascii="Wingdings" w:hAnsi="Wingdings" w:hint="default"/>
+      </w:rPr>
+    </w:lvl>
+    <w:lvl w:ilvl="3" w:tplc="040C0001" w:tentative="1">
+      <w:start w:val="1"/>
+      <w:numFmt w:val="bullet"/>
+      <w:lvlText w:val=""/>
+      <w:lvlJc w:val="left"/>
+      <w:pPr>
+        <w:ind w:left="2880" w:hanging="360"/>
+      </w:pPr>
+      <w:rPr>
+        <w:rFonts w:ascii="Symbol" w:hAnsi="Symbol" w:hint="default"/>
+      </w:rPr>
+    </w:lvl>
+    <w:lvl w:ilvl="4" w:tplc="040C0003" w:tentative="1">
+      <w:start w:val="1"/>
+      <w:numFmt w:val="bullet"/>
+      <w:lvlText w:val="o"/>
+      <w:lvlJc w:val="left"/>
+      <w:pPr>
+        <w:ind w:left="3600" w:hanging="360"/>
+      </w:pPr>
+      <w:rPr>
+        <w:rFonts w:ascii="Courier New" w:hAnsi="Courier New" w:cs="Courier New" w:hint="default"/>
+      </w:rPr>
+    </w:lvl>
+    <w:lvl w:ilvl="5" w:tplc="040C0005" w:tentative="1">
+      <w:start w:val="1"/>
+      <w:numFmt w:val="bullet"/>
+      <w:lvlText w:val=""/>
+      <w:lvlJc w:val="left"/>
+      <w:pPr>
+        <w:ind w:left="4320" w:hanging="360"/>
+      </w:pPr>
+      <w:rPr>
+        <w:rFonts w:ascii="Wingdings" w:hAnsi="Wingdings" w:hint="default"/>
+      </w:rPr>
+    </w:lvl>
+    <w:lvl w:ilvl="6" w:tplc="040C0001" w:tentative="1">
+      <w:start w:val="1"/>
+      <w:numFmt w:val="bullet"/>
+      <w:lvlText w:val=""/>
+      <w:lvlJc w:val="left"/>
+      <w:pPr>
+        <w:ind w:left="5040" w:hanging="360"/>
+      </w:pPr>
+      <w:rPr>
+        <w:rFonts w:ascii="Symbol" w:hAnsi="Symbol" w:hint="default"/>
+      </w:rPr>
+    </w:lvl>
+    <w:lvl w:ilvl="7" w:tplc="040C0003" w:tentative="1">
+      <w:start w:val="1"/>
+      <w:numFmt w:val="bullet"/>
+      <w:lvlText w:val="o"/>
+      <w:lvlJc w:val="left"/>
+      <w:pPr>
+        <w:ind w:left="5760" w:hanging="360"/>
+      </w:pPr>
+      <w:rPr>
+        <w:rFonts w:ascii="Courier New" w:hAnsi="Courier New" w:cs="Courier New" w:hint="default"/>
+      </w:rPr>
+    </w:lvl>
+    <w:lvl w:ilvl="8" w:tplc="040C0005" w:tentative="1">
+      <w:start w:val="1"/>
+      <w:numFmt w:val="bullet"/>
+      <w:lvlText w:val=""/>
+      <w:lvlJc w:val="left"/>
+      <w:pPr>
+        <w:ind w:left="6480" w:hanging="360"/>
+      </w:pPr>
+      <w:rPr>
+        <w:rFonts w:ascii="Wingdings" w:hAnsi="Wingdings" w:hint="default"/>
+      </w:rPr>
+    </w:lvl>
+  </w:abstractNum>
+  <w:abstractNum w:abstractNumId="46" w15:restartNumberingAfterBreak="0">
     <w:nsid w:val="7F0F35D9"/>
     <w:multiLevelType w:val="multilevel"/>
     <w:tmpl w:val="2AB24CAC"/>
@@ -28945,13 +30000,13 @@
     </w:lvl>
   </w:abstractNum>
   <w:num w:numId="1">
-    <w:abstractNumId w:val="31"/>
+    <w:abstractNumId w:val="35"/>
   </w:num>
   <w:num w:numId="2">
-    <w:abstractNumId w:val="26"/>
+    <w:abstractNumId w:val="29"/>
   </w:num>
   <w:num w:numId="3">
-    <w:abstractNumId w:val="27"/>
+    <w:abstractNumId w:val="30"/>
   </w:num>
   <w:num w:numId="4">
     <w:abstractNumId w:val="2"/>
@@ -28960,49 +30015,49 @@
     <w:abstractNumId w:val="11"/>
   </w:num>
   <w:num w:numId="6">
-    <w:abstractNumId w:val="34"/>
+    <w:abstractNumId w:val="38"/>
   </w:num>
   <w:num w:numId="7">
-    <w:abstractNumId w:val="17"/>
+    <w:abstractNumId w:val="18"/>
   </w:num>
   <w:num w:numId="8">
-    <w:abstractNumId w:val="23"/>
+    <w:abstractNumId w:val="26"/>
   </w:num>
   <w:num w:numId="9">
-    <w:abstractNumId w:val="12"/>
+    <w:abstractNumId w:val="13"/>
   </w:num>
   <w:num w:numId="10">
-    <w:abstractNumId w:val="29"/>
+    <w:abstractNumId w:val="33"/>
   </w:num>
   <w:num w:numId="11">
-    <w:abstractNumId w:val="21"/>
+    <w:abstractNumId w:val="24"/>
   </w:num>
   <w:num w:numId="12">
-    <w:abstractNumId w:val="25"/>
+    <w:abstractNumId w:val="28"/>
   </w:num>
   <w:num w:numId="13">
-    <w:abstractNumId w:val="33"/>
+    <w:abstractNumId w:val="37"/>
   </w:num>
   <w:num w:numId="14">
-    <w:abstractNumId w:val="40"/>
+    <w:abstractNumId w:val="46"/>
   </w:num>
   <w:num w:numId="15">
-    <w:abstractNumId w:val="39"/>
+    <w:abstractNumId w:val="44"/>
   </w:num>
   <w:num w:numId="16">
-    <w:abstractNumId w:val="14"/>
+    <w:abstractNumId w:val="15"/>
   </w:num>
   <w:num w:numId="17">
     <w:abstractNumId w:val="6"/>
   </w:num>
   <w:num w:numId="18">
-    <w:abstractNumId w:val="28"/>
+    <w:abstractNumId w:val="32"/>
   </w:num>
   <w:num w:numId="19">
-    <w:abstractNumId w:val="24"/>
+    <w:abstractNumId w:val="27"/>
   </w:num>
   <w:num w:numId="20">
-    <w:abstractNumId w:val="18"/>
+    <w:abstractNumId w:val="19"/>
   </w:num>
   <w:num w:numId="21">
     <w:abstractNumId w:val="4"/>
@@ -29014,19 +30069,19 @@
     <w:abstractNumId w:val="10"/>
   </w:num>
   <w:num w:numId="24">
-    <w:abstractNumId w:val="35"/>
+    <w:abstractNumId w:val="39"/>
   </w:num>
   <w:num w:numId="25">
-    <w:abstractNumId w:val="20"/>
+    <w:abstractNumId w:val="23"/>
   </w:num>
   <w:num w:numId="26">
-    <w:abstractNumId w:val="36"/>
+    <w:abstractNumId w:val="40"/>
   </w:num>
   <w:num w:numId="27">
-    <w:abstractNumId w:val="16"/>
+    <w:abstractNumId w:val="17"/>
   </w:num>
   <w:num w:numId="28">
-    <w:abstractNumId w:val="32"/>
+    <w:abstractNumId w:val="36"/>
   </w:num>
   <w:num w:numId="29">
     <w:abstractNumId w:val="9"/>
@@ -29035,28 +30090,28 @@
     <w:abstractNumId w:val="3"/>
   </w:num>
   <w:num w:numId="31">
-    <w:abstractNumId w:val="30"/>
+    <w:abstractNumId w:val="34"/>
   </w:num>
   <w:num w:numId="32">
-    <w:abstractNumId w:val="37"/>
+    <w:abstractNumId w:val="41"/>
   </w:num>
   <w:num w:numId="33">
     <w:abstractNumId w:val="8"/>
   </w:num>
   <w:num w:numId="34">
-    <w:abstractNumId w:val="22"/>
+    <w:abstractNumId w:val="25"/>
   </w:num>
   <w:num w:numId="35">
-    <w:abstractNumId w:val="19"/>
+    <w:abstractNumId w:val="20"/>
   </w:num>
   <w:num w:numId="36">
-    <w:abstractNumId w:val="13"/>
+    <w:abstractNumId w:val="14"/>
   </w:num>
   <w:num w:numId="37">
-    <w:abstractNumId w:val="38"/>
+    <w:abstractNumId w:val="43"/>
   </w:num>
   <w:num w:numId="38">
-    <w:abstractNumId w:val="15"/>
+    <w:abstractNumId w:val="16"/>
   </w:num>
   <w:num w:numId="39">
     <w:abstractNumId w:val="0"/>
@@ -29066,6 +30121,24 @@
   </w:num>
   <w:num w:numId="41">
     <w:abstractNumId w:val="5"/>
+  </w:num>
+  <w:num w:numId="42">
+    <w:abstractNumId w:val="31"/>
+  </w:num>
+  <w:num w:numId="43">
+    <w:abstractNumId w:val="22"/>
+  </w:num>
+  <w:num w:numId="44">
+    <w:abstractNumId w:val="21"/>
+  </w:num>
+  <w:num w:numId="45">
+    <w:abstractNumId w:val="45"/>
+  </w:num>
+  <w:num w:numId="46">
+    <w:abstractNumId w:val="42"/>
+  </w:num>
+  <w:num w:numId="47">
+    <w:abstractNumId w:val="12"/>
   </w:num>
 </w:numbering>
 </file>
@@ -31053,28 +32126,28 @@
 </file>
 
 <file path=customXml/item1.xml><?xml version="1.0" encoding="utf-8"?>
-<b:Sources xmlns:b="http://schemas.openxmlformats.org/officeDocument/2006/bibliography" xmlns="http://schemas.openxmlformats.org/officeDocument/2006/bibliography" SelectedStyle="\APASixthEditionOfficeOnline.xsl" StyleName="APA" Version="6"/>
-</file>
-
-<file path=customXml/item2.xml><?xml version="1.0" encoding="utf-8"?>
 <go:gDocsCustomXmlDataStorage xmlns:go="http://customooxmlschemas.google.com/" xmlns:r="http://schemas.openxmlformats.org/officeDocument/2006/relationships">
   <go:docsCustomData xmlns:go="http://customooxmlschemas.google.com/" roundtripDataSignature="AMtx7mj8bvlXyk6gfbrLwJXO/FvWiC9Yig==">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</go:docsCustomData>
 </go:gDocsCustomXmlDataStorage>
 </file>
 
-<file path=customXml/itemProps1.xml><?xml version="1.0" encoding="utf-8"?>
-<ds:datastoreItem xmlns:ds="http://schemas.openxmlformats.org/officeDocument/2006/customXml" ds:itemID="{4B096B17-6408-4466-8E14-340F741101A8}">
-  <ds:schemaRefs>
-    <ds:schemaRef ds:uri="http://schemas.openxmlformats.org/officeDocument/2006/bibliography"/>
-  </ds:schemaRefs>
-</ds:datastoreItem>
+<file path=customXml/item2.xml><?xml version="1.0" encoding="utf-8"?>
+<b:Sources xmlns:b="http://schemas.openxmlformats.org/officeDocument/2006/bibliography" xmlns="http://schemas.openxmlformats.org/officeDocument/2006/bibliography" SelectedStyle="\APASixthEditionOfficeOnline.xsl" StyleName="APA" Version="6"/>
 </file>
 
-<file path=customXml/itemProps2.xml><?xml version="1.0" encoding="utf-8"?>
+<file path=customXml/itemProps1.xml><?xml version="1.0" encoding="utf-8"?>
 <ds:datastoreItem xmlns:ds="http://schemas.openxmlformats.org/officeDocument/2006/customXml" ds:itemID="{11111111-1234-1234-1234-123412341234}">
   <ds:schemaRefs>
     <ds:schemaRef ds:uri="http://customooxmlschemas.google.com/"/>
     <ds:schemaRef ds:uri="http://schemas.openxmlformats.org/officeDocument/2006/relationships"/>
   </ds:schemaRefs>
 </ds:datastoreItem>
+</file>
+
+<file path=customXml/itemProps2.xml><?xml version="1.0" encoding="utf-8"?>
+<ds:datastoreItem xmlns:ds="http://schemas.openxmlformats.org/officeDocument/2006/customXml" ds:itemID="{4B096B17-6408-4466-8E14-340F741101A8}">
+  <ds:schemaRefs>
+    <ds:schemaRef ds:uri="http://schemas.openxmlformats.org/officeDocument/2006/bibliography"/>
+  </ds:schemaRefs>
+</ds:datastoreItem>
 </file>
--- a/P9_01_Evaluation_Conformite.docx
+++ b/P9_01_Evaluation_Conformite.docx
@@ -264,7 +264,6 @@
         </w:rPr>
         <w:t xml:space="preserve">- </w:t>
       </w:r>
-      <w:proofErr w:type="spellStart"/>
       <w:r>
         <w:rPr>
           <w:rFonts w:ascii="Open Sans" w:eastAsia="Open Sans" w:hAnsi="Open Sans" w:cs="Open Sans"/>
@@ -273,9 +272,8 @@
           <w:sz w:val="44"/>
           <w:szCs w:val="44"/>
         </w:rPr>
-        <w:t>SuperTechSoft</w:t>
-      </w:r>
-      <w:proofErr w:type="spellEnd"/>
+        <w:t xml:space="preserve">SuperTechSoft </w:t>
+      </w:r>
       <w:r>
         <w:rPr>
           <w:rFonts w:ascii="Open Sans" w:eastAsia="Open Sans" w:hAnsi="Open Sans" w:cs="Open Sans"/>
@@ -284,17 +282,7 @@
           <w:sz w:val="44"/>
           <w:szCs w:val="44"/>
         </w:rPr>
-        <w:t xml:space="preserve"> </w:t>
-      </w:r>
-      <w:r>
-        <w:rPr>
-          <w:rFonts w:ascii="Open Sans" w:eastAsia="Open Sans" w:hAnsi="Open Sans" w:cs="Open Sans"/>
-          <w:b/>
-          <w:color w:val="2D7287"/>
-          <w:sz w:val="44"/>
-          <w:szCs w:val="44"/>
-        </w:rPr>
-        <w:t>–</w:t>
+        <w:t>-</w:t>
       </w:r>
     </w:p>
     <w:p>
@@ -570,7 +558,6 @@
         <w:t xml:space="preserve">– </w:t>
       </w:r>
       <w:bookmarkEnd w:id="3"/>
-      <w:proofErr w:type="spellStart"/>
       <w:r>
         <w:rPr>
           <w:b/>
@@ -581,7 +568,6 @@
         </w:rPr>
         <w:t>SuperTechSoft</w:t>
       </w:r>
-      <w:proofErr w:type="spellEnd"/>
     </w:p>
     <w:p>
       <w:pPr>
@@ -932,14 +918,27 @@
       <w:r>
         <w:t xml:space="preserve">Tableau </w:t>
       </w:r>
-      <w:fldSimple w:instr=" SEQ Tableau \* ARABIC ">
-        <w:r>
-          <w:rPr>
-            <w:noProof/>
-          </w:rPr>
-          <w:t>1</w:t>
-        </w:r>
-      </w:fldSimple>
+      <w:r>
+        <w:fldChar w:fldCharType="begin"/>
+      </w:r>
+      <w:r>
+        <w:instrText xml:space="preserve"> SEQ Tableau \* ARABIC </w:instrText>
+      </w:r>
+      <w:r>
+        <w:fldChar w:fldCharType="separate"/>
+      </w:r>
+      <w:r>
+        <w:rPr>
+          <w:noProof/>
+        </w:rPr>
+        <w:t>1</w:t>
+      </w:r>
+      <w:r>
+        <w:rPr>
+          <w:noProof/>
+        </w:rPr>
+        <w:fldChar w:fldCharType="end"/>
+      </w:r>
       <w:r>
         <w:t xml:space="preserve"> </w:t>
       </w:r>
@@ -4340,14 +4339,27 @@
       <w:r>
         <w:t xml:space="preserve">Figure </w:t>
       </w:r>
-      <w:fldSimple w:instr=" SEQ Figure \* ARABIC ">
-        <w:r>
-          <w:rPr>
-            <w:noProof/>
-          </w:rPr>
-          <w:t>1</w:t>
-        </w:r>
-      </w:fldSimple>
+      <w:r>
+        <w:fldChar w:fldCharType="begin"/>
+      </w:r>
+      <w:r>
+        <w:instrText xml:space="preserve"> SEQ Figure \* ARABIC </w:instrText>
+      </w:r>
+      <w:r>
+        <w:fldChar w:fldCharType="separate"/>
+      </w:r>
+      <w:r>
+        <w:rPr>
+          <w:noProof/>
+        </w:rPr>
+        <w:t>1</w:t>
+      </w:r>
+      <w:r>
+        <w:rPr>
+          <w:noProof/>
+        </w:rPr>
+        <w:fldChar w:fldCharType="end"/>
+      </w:r>
       <w:r>
         <w:t xml:space="preserve"> : Vision de l'architecture cible </w:t>
       </w:r>
@@ -4526,14 +4538,27 @@
       <w:r>
         <w:t xml:space="preserve">Figure </w:t>
       </w:r>
-      <w:fldSimple w:instr=" SEQ Figure \* ARABIC ">
-        <w:r>
-          <w:rPr>
-            <w:noProof/>
-          </w:rPr>
-          <w:t>2</w:t>
-        </w:r>
-      </w:fldSimple>
+      <w:r>
+        <w:fldChar w:fldCharType="begin"/>
+      </w:r>
+      <w:r>
+        <w:instrText xml:space="preserve"> SEQ Figure \* ARABIC </w:instrText>
+      </w:r>
+      <w:r>
+        <w:fldChar w:fldCharType="separate"/>
+      </w:r>
+      <w:r>
+        <w:rPr>
+          <w:noProof/>
+        </w:rPr>
+        <w:t>2</w:t>
+      </w:r>
+      <w:r>
+        <w:rPr>
+          <w:noProof/>
+        </w:rPr>
+        <w:fldChar w:fldCharType="end"/>
+      </w:r>
       <w:r>
         <w:t xml:space="preserve"> : Diagramme d'implémentation de l'architecture du projet "SCS GED"</w:t>
       </w:r>
@@ -6649,14 +6674,27 @@
       <w:r>
         <w:t xml:space="preserve">Tableau </w:t>
       </w:r>
-      <w:fldSimple w:instr=" SEQ Tableau \* ARABIC ">
-        <w:r>
-          <w:rPr>
-            <w:noProof/>
-          </w:rPr>
-          <w:t>2</w:t>
-        </w:r>
-      </w:fldSimple>
+      <w:r>
+        <w:fldChar w:fldCharType="begin"/>
+      </w:r>
+      <w:r>
+        <w:instrText xml:space="preserve"> SEQ Tableau \* ARABIC </w:instrText>
+      </w:r>
+      <w:r>
+        <w:fldChar w:fldCharType="separate"/>
+      </w:r>
+      <w:r>
+        <w:rPr>
+          <w:noProof/>
+        </w:rPr>
+        <w:t>2</w:t>
+      </w:r>
+      <w:r>
+        <w:rPr>
+          <w:noProof/>
+        </w:rPr>
+        <w:fldChar w:fldCharType="end"/>
+      </w:r>
       <w:r>
         <w:t xml:space="preserve"> : Table d'évaluation de l'architecture technique</w:t>
       </w:r>
@@ -8937,14 +8975,27 @@
       <w:r>
         <w:t xml:space="preserve">Tableau </w:t>
       </w:r>
-      <w:fldSimple w:instr=" SEQ Tableau \* ARABIC ">
-        <w:r>
-          <w:rPr>
-            <w:noProof/>
-          </w:rPr>
-          <w:t>3</w:t>
-        </w:r>
-      </w:fldSimple>
+      <w:r>
+        <w:fldChar w:fldCharType="begin"/>
+      </w:r>
+      <w:r>
+        <w:instrText xml:space="preserve"> SEQ Tableau \* ARABIC </w:instrText>
+      </w:r>
+      <w:r>
+        <w:fldChar w:fldCharType="separate"/>
+      </w:r>
+      <w:r>
+        <w:rPr>
+          <w:noProof/>
+        </w:rPr>
+        <w:t>3</w:t>
+      </w:r>
+      <w:r>
+        <w:rPr>
+          <w:noProof/>
+        </w:rPr>
+        <w:fldChar w:fldCharType="end"/>
+      </w:r>
       <w:r>
         <w:t xml:space="preserve"> </w:t>
       </w:r>
@@ -9827,23 +9878,7 @@
                 <w:sz w:val="20"/>
                 <w:szCs w:val="20"/>
               </w:rPr>
-              <w:t xml:space="preserve"> par les API REST sont conforme à la RFC 7807 (</w:t>
-            </w:r>
-            <w:proofErr w:type="spellStart"/>
-            <w:r>
-              <w:rPr>
-                <w:sz w:val="20"/>
-                <w:szCs w:val="20"/>
-              </w:rPr>
-              <w:t>Problem</w:t>
-            </w:r>
-            <w:proofErr w:type="spellEnd"/>
-            <w:r>
-              <w:rPr>
-                <w:sz w:val="20"/>
-                <w:szCs w:val="20"/>
-              </w:rPr>
-              <w:t xml:space="preserve"> Details for HTTP APIs)</w:t>
+              <w:t xml:space="preserve"> par les API REST sont conforme à la RFC 7807 (Problem Details for HTTP APIs)</w:t>
             </w:r>
           </w:p>
         </w:tc>
@@ -10739,14 +10774,27 @@
       <w:r>
         <w:t xml:space="preserve">Tableau </w:t>
       </w:r>
-      <w:fldSimple w:instr=" SEQ Tableau \* ARABIC ">
-        <w:r>
-          <w:rPr>
-            <w:noProof/>
-          </w:rPr>
-          <w:t>4</w:t>
-        </w:r>
-      </w:fldSimple>
+      <w:r>
+        <w:fldChar w:fldCharType="begin"/>
+      </w:r>
+      <w:r>
+        <w:instrText xml:space="preserve"> SEQ Tableau \* ARABIC </w:instrText>
+      </w:r>
+      <w:r>
+        <w:fldChar w:fldCharType="separate"/>
+      </w:r>
+      <w:r>
+        <w:rPr>
+          <w:noProof/>
+        </w:rPr>
+        <w:t>4</w:t>
+      </w:r>
+      <w:r>
+        <w:rPr>
+          <w:noProof/>
+        </w:rPr>
+        <w:fldChar w:fldCharType="end"/>
+      </w:r>
       <w:r>
         <w:t xml:space="preserve"> : </w:t>
       </w:r>
@@ -11420,27 +11468,7 @@
                 <w:sz w:val="20"/>
                 <w:szCs w:val="20"/>
               </w:rPr>
-              <w:t>« </w:t>
-            </w:r>
-            <w:proofErr w:type="spellStart"/>
-            <w:r>
-              <w:rPr>
-                <w:i/>
-                <w:iCs/>
-                <w:sz w:val="20"/>
-                <w:szCs w:val="20"/>
-              </w:rPr>
-              <w:t>stateless</w:t>
-            </w:r>
-            <w:proofErr w:type="spellEnd"/>
-            <w:r>
-              <w:rPr>
-                <w:i/>
-                <w:iCs/>
-                <w:sz w:val="20"/>
-                <w:szCs w:val="20"/>
-              </w:rPr>
-              <w:t> »</w:t>
+              <w:t>« stateless »</w:t>
             </w:r>
             <w:r>
               <w:rPr>
@@ -11678,39 +11706,7 @@
                 <w:sz w:val="20"/>
                 <w:szCs w:val="20"/>
               </w:rPr>
-              <w:t>La documentation du code source est compatible avec les standards de l’industrie (</w:t>
-            </w:r>
-            <w:proofErr w:type="spellStart"/>
-            <w:r>
-              <w:rPr>
-                <w:sz w:val="20"/>
-                <w:szCs w:val="20"/>
-              </w:rPr>
-              <w:t>JavaDoc</w:t>
-            </w:r>
-            <w:proofErr w:type="spellEnd"/>
-            <w:r>
-              <w:rPr>
-                <w:sz w:val="20"/>
-                <w:szCs w:val="20"/>
-              </w:rPr>
-              <w:t xml:space="preserve">, </w:t>
-            </w:r>
-            <w:proofErr w:type="spellStart"/>
-            <w:r>
-              <w:rPr>
-                <w:sz w:val="20"/>
-                <w:szCs w:val="20"/>
-              </w:rPr>
-              <w:t>TypeDoc</w:t>
-            </w:r>
-            <w:proofErr w:type="spellEnd"/>
-            <w:r>
-              <w:rPr>
-                <w:sz w:val="20"/>
-                <w:szCs w:val="20"/>
-              </w:rPr>
-              <w:t xml:space="preserve"> …)</w:t>
+              <w:t>La documentation du code source est compatible avec les standards de l’industrie (JavaDoc, TypeDoc …)</w:t>
             </w:r>
           </w:p>
         </w:tc>
@@ -11864,23 +11860,7 @@
                 <w:sz w:val="20"/>
                 <w:szCs w:val="20"/>
               </w:rPr>
-              <w:t>Les applicatifs développées (</w:t>
-            </w:r>
-            <w:proofErr w:type="spellStart"/>
-            <w:r>
-              <w:rPr>
-                <w:sz w:val="20"/>
-                <w:szCs w:val="20"/>
-              </w:rPr>
-              <w:t>back-end</w:t>
-            </w:r>
-            <w:proofErr w:type="spellEnd"/>
-            <w:r>
-              <w:rPr>
-                <w:sz w:val="20"/>
-                <w:szCs w:val="20"/>
-              </w:rPr>
-              <w:t xml:space="preserve">) utilisent le langage </w:t>
+              <w:t xml:space="preserve">Les applicatifs développées (back-end) utilisent le langage </w:t>
             </w:r>
             <w:r>
               <w:rPr>
@@ -12057,14 +12037,27 @@
       <w:r>
         <w:t xml:space="preserve">Tableau </w:t>
       </w:r>
-      <w:fldSimple w:instr=" SEQ Tableau \* ARABIC ">
-        <w:r>
-          <w:rPr>
-            <w:noProof/>
-          </w:rPr>
-          <w:t>5</w:t>
-        </w:r>
-      </w:fldSimple>
+      <w:r>
+        <w:fldChar w:fldCharType="begin"/>
+      </w:r>
+      <w:r>
+        <w:instrText xml:space="preserve"> SEQ Tableau \* ARABIC </w:instrText>
+      </w:r>
+      <w:r>
+        <w:fldChar w:fldCharType="separate"/>
+      </w:r>
+      <w:r>
+        <w:rPr>
+          <w:noProof/>
+        </w:rPr>
+        <w:t>5</w:t>
+      </w:r>
+      <w:r>
+        <w:rPr>
+          <w:noProof/>
+        </w:rPr>
+        <w:fldChar w:fldCharType="end"/>
+      </w:r>
       <w:r>
         <w:t xml:space="preserve"> </w:t>
       </w:r>
@@ -12776,39 +12769,7 @@
                 <w:sz w:val="20"/>
                 <w:szCs w:val="20"/>
               </w:rPr>
-              <w:t xml:space="preserve">Les échanges entre les composants </w:t>
-            </w:r>
-            <w:proofErr w:type="spellStart"/>
-            <w:r>
-              <w:rPr>
-                <w:sz w:val="20"/>
-                <w:szCs w:val="20"/>
-              </w:rPr>
-              <w:t>front-end</w:t>
-            </w:r>
-            <w:proofErr w:type="spellEnd"/>
-            <w:r>
-              <w:rPr>
-                <w:sz w:val="20"/>
-                <w:szCs w:val="20"/>
-              </w:rPr>
-              <w:t xml:space="preserve"> ↔︎ </w:t>
-            </w:r>
-            <w:proofErr w:type="spellStart"/>
-            <w:r>
-              <w:rPr>
-                <w:sz w:val="20"/>
-                <w:szCs w:val="20"/>
-              </w:rPr>
-              <w:t>back-end</w:t>
-            </w:r>
-            <w:proofErr w:type="spellEnd"/>
-            <w:r>
-              <w:rPr>
-                <w:sz w:val="20"/>
-                <w:szCs w:val="20"/>
-              </w:rPr>
-              <w:t xml:space="preserve"> sont sécurisés à l’aide de jeton CSRF.</w:t>
+              <w:t>Les échanges entre les composants front-end ↔︎ back-end sont sécurisés à l’aide de jeton CSRF.</w:t>
             </w:r>
           </w:p>
         </w:tc>
@@ -13967,14 +13928,27 @@
       <w:r>
         <w:t xml:space="preserve">Tableau </w:t>
       </w:r>
-      <w:fldSimple w:instr=" SEQ Tableau \* ARABIC ">
-        <w:r>
-          <w:rPr>
-            <w:noProof/>
-          </w:rPr>
-          <w:t>6</w:t>
-        </w:r>
-      </w:fldSimple>
+      <w:r>
+        <w:fldChar w:fldCharType="begin"/>
+      </w:r>
+      <w:r>
+        <w:instrText xml:space="preserve"> SEQ Tableau \* ARABIC </w:instrText>
+      </w:r>
+      <w:r>
+        <w:fldChar w:fldCharType="separate"/>
+      </w:r>
+      <w:r>
+        <w:rPr>
+          <w:noProof/>
+        </w:rPr>
+        <w:t>6</w:t>
+      </w:r>
+      <w:r>
+        <w:rPr>
+          <w:noProof/>
+        </w:rPr>
+        <w:fldChar w:fldCharType="end"/>
+      </w:r>
       <w:r>
         <w:t xml:space="preserve"> : </w:t>
       </w:r>
@@ -14323,23 +14297,7 @@
                 <w:sz w:val="20"/>
                 <w:szCs w:val="20"/>
               </w:rPr>
-              <w:t xml:space="preserve">Les actifs exposés sur le web sont tous soumis à un scan régulier par un outil de détection des vulnérabilités (Qualys, </w:t>
-            </w:r>
-            <w:proofErr w:type="spellStart"/>
-            <w:r>
-              <w:rPr>
-                <w:sz w:val="20"/>
-                <w:szCs w:val="20"/>
-              </w:rPr>
-              <w:t>Nexpose</w:t>
-            </w:r>
-            <w:proofErr w:type="spellEnd"/>
-            <w:r>
-              <w:rPr>
-                <w:sz w:val="20"/>
-                <w:szCs w:val="20"/>
-              </w:rPr>
-              <w:t xml:space="preserve"> …).</w:t>
+              <w:t>Les actifs exposés sur le web sont tous soumis à un scan régulier par un outil de détection des vulnérabilités (Qualys, Nexpose …).</w:t>
             </w:r>
           </w:p>
         </w:tc>
@@ -14841,23 +14799,7 @@
                 <w:sz w:val="20"/>
                 <w:szCs w:val="20"/>
               </w:rPr>
-              <w:t xml:space="preserve">Les actifs web sont exposés derrière un Web Application Firewall permettant le contrôle des requêtes et la protection contre les attaques </w:t>
-            </w:r>
-            <w:proofErr w:type="spellStart"/>
-            <w:r>
-              <w:rPr>
-                <w:sz w:val="20"/>
-                <w:szCs w:val="20"/>
-              </w:rPr>
-              <w:t>DoS</w:t>
-            </w:r>
-            <w:proofErr w:type="spellEnd"/>
-            <w:r>
-              <w:rPr>
-                <w:sz w:val="20"/>
-                <w:szCs w:val="20"/>
-              </w:rPr>
-              <w:t>.</w:t>
+              <w:t>Les actifs web sont exposés derrière un Web Application Firewall permettant le contrôle des requêtes et la protection contre les attaques DoS.</w:t>
             </w:r>
           </w:p>
         </w:tc>
@@ -15337,14 +15279,27 @@
       <w:r>
         <w:t xml:space="preserve">Tableau </w:t>
       </w:r>
-      <w:fldSimple w:instr=" SEQ Tableau \* ARABIC ">
-        <w:r>
-          <w:rPr>
-            <w:noProof/>
-          </w:rPr>
-          <w:t>7</w:t>
-        </w:r>
-      </w:fldSimple>
+      <w:r>
+        <w:fldChar w:fldCharType="begin"/>
+      </w:r>
+      <w:r>
+        <w:instrText xml:space="preserve"> SEQ Tableau \* ARABIC </w:instrText>
+      </w:r>
+      <w:r>
+        <w:fldChar w:fldCharType="separate"/>
+      </w:r>
+      <w:r>
+        <w:rPr>
+          <w:noProof/>
+        </w:rPr>
+        <w:t>7</w:t>
+      </w:r>
+      <w:r>
+        <w:rPr>
+          <w:noProof/>
+        </w:rPr>
+        <w:fldChar w:fldCharType="end"/>
+      </w:r>
       <w:r>
         <w:t xml:space="preserve"> : Table d'évaluation de la sécurité</w:t>
       </w:r>
@@ -16587,23 +16542,7 @@
                 <w:sz w:val="20"/>
                 <w:szCs w:val="20"/>
               </w:rPr>
-              <w:t>Les modifications de données sont transactionnés par groupe chaque fois que nécessaire (transaction SQL, transaction distribuées</w:t>
-            </w:r>
-            <w:proofErr w:type="gramStart"/>
-            <w:r>
-              <w:rPr>
-                <w:sz w:val="20"/>
-                <w:szCs w:val="20"/>
-              </w:rPr>
-              <w:t xml:space="preserve"> ..</w:t>
-            </w:r>
-            <w:proofErr w:type="gramEnd"/>
-            <w:r>
-              <w:rPr>
-                <w:sz w:val="20"/>
-                <w:szCs w:val="20"/>
-              </w:rPr>
-              <w:t>) pour garantir la cohérence du référentiel de données.</w:t>
+              <w:t>Les modifications de données sont transactionnés par groupe chaque fois que nécessaire (transaction SQL, transaction distribuées ..) pour garantir la cohérence du référentiel de données.</w:t>
             </w:r>
           </w:p>
         </w:tc>
@@ -17072,14 +17011,27 @@
       <w:r>
         <w:t xml:space="preserve">Tableau </w:t>
       </w:r>
-      <w:fldSimple w:instr=" SEQ Tableau \* ARABIC ">
-        <w:r>
-          <w:rPr>
-            <w:noProof/>
-          </w:rPr>
-          <w:t>8</w:t>
-        </w:r>
-      </w:fldSimple>
+      <w:r>
+        <w:fldChar w:fldCharType="begin"/>
+      </w:r>
+      <w:r>
+        <w:instrText xml:space="preserve"> SEQ Tableau \* ARABIC </w:instrText>
+      </w:r>
+      <w:r>
+        <w:fldChar w:fldCharType="separate"/>
+      </w:r>
+      <w:r>
+        <w:rPr>
+          <w:noProof/>
+        </w:rPr>
+        <w:t>8</w:t>
+      </w:r>
+      <w:r>
+        <w:rPr>
+          <w:noProof/>
+        </w:rPr>
+        <w:fldChar w:fldCharType="end"/>
+      </w:r>
       <w:r>
         <w:t xml:space="preserve"> : Table d'évaluation de la gestion de l'information</w:t>
       </w:r>
@@ -17787,7 +17739,6 @@
               </w:rPr>
               <w:t xml:space="preserve">(type </w:t>
             </w:r>
-            <w:proofErr w:type="spellStart"/>
             <w:r>
               <w:rPr>
                 <w:sz w:val="20"/>
@@ -17800,15 +17751,7 @@
                 <w:sz w:val="20"/>
                 <w:szCs w:val="20"/>
               </w:rPr>
-              <w:t>raylog</w:t>
-            </w:r>
-            <w:proofErr w:type="spellEnd"/>
-            <w:r>
-              <w:rPr>
-                <w:sz w:val="20"/>
-                <w:szCs w:val="20"/>
-              </w:rPr>
-              <w:t>)</w:t>
+              <w:t>raylog)</w:t>
             </w:r>
             <w:r>
               <w:rPr>
@@ -19026,14 +18969,27 @@
       <w:r>
         <w:t xml:space="preserve">Tableau </w:t>
       </w:r>
-      <w:fldSimple w:instr=" SEQ Tableau \* ARABIC ">
-        <w:r>
-          <w:rPr>
-            <w:noProof/>
-          </w:rPr>
-          <w:t>9</w:t>
-        </w:r>
-      </w:fldSimple>
+      <w:r>
+        <w:fldChar w:fldCharType="begin"/>
+      </w:r>
+      <w:r>
+        <w:instrText xml:space="preserve"> SEQ Tableau \* ARABIC </w:instrText>
+      </w:r>
+      <w:r>
+        <w:fldChar w:fldCharType="separate"/>
+      </w:r>
+      <w:r>
+        <w:rPr>
+          <w:noProof/>
+        </w:rPr>
+        <w:t>9</w:t>
+      </w:r>
+      <w:r>
+        <w:rPr>
+          <w:noProof/>
+        </w:rPr>
+        <w:fldChar w:fldCharType="end"/>
+      </w:r>
       <w:r>
         <w:t xml:space="preserve"> : Table d'évaluation de </w:t>
       </w:r>
@@ -19776,23 +19732,7 @@
                 <w:sz w:val="20"/>
                 <w:szCs w:val="20"/>
               </w:rPr>
-              <w:t>est établie pour le projet et désigne un responsable (</w:t>
-            </w:r>
-            <w:proofErr w:type="spellStart"/>
-            <w:r>
-              <w:rPr>
-                <w:sz w:val="20"/>
-                <w:szCs w:val="20"/>
-              </w:rPr>
-              <w:t>Accountable</w:t>
-            </w:r>
-            <w:proofErr w:type="spellEnd"/>
-            <w:r>
-              <w:rPr>
-                <w:sz w:val="20"/>
-                <w:szCs w:val="20"/>
-              </w:rPr>
-              <w:t xml:space="preserve"> - A) unique pour chaque item.</w:t>
+              <w:t>est établie pour le projet et désigne un responsable (Accountable - A) unique pour chaque item.</w:t>
             </w:r>
           </w:p>
         </w:tc>
@@ -20506,39 +20446,7 @@
                 <w:sz w:val="20"/>
                 <w:szCs w:val="20"/>
               </w:rPr>
-              <w:t xml:space="preserve">s’appuie sur une norme ou un langage standardisé (UML, </w:t>
-            </w:r>
-            <w:proofErr w:type="spellStart"/>
-            <w:r>
-              <w:rPr>
-                <w:sz w:val="20"/>
-                <w:szCs w:val="20"/>
-              </w:rPr>
-              <w:t>SysML</w:t>
-            </w:r>
-            <w:proofErr w:type="spellEnd"/>
-            <w:r>
-              <w:rPr>
-                <w:sz w:val="20"/>
-                <w:szCs w:val="20"/>
-              </w:rPr>
-              <w:t xml:space="preserve">, </w:t>
-            </w:r>
-            <w:proofErr w:type="spellStart"/>
-            <w:r>
-              <w:rPr>
-                <w:sz w:val="20"/>
-                <w:szCs w:val="20"/>
-              </w:rPr>
-              <w:t>Archimate</w:t>
-            </w:r>
-            <w:proofErr w:type="spellEnd"/>
-            <w:r>
-              <w:rPr>
-                <w:sz w:val="20"/>
-                <w:szCs w:val="20"/>
-              </w:rPr>
-              <w:t>, BPMN …).</w:t>
+              <w:t>s’appuie sur une norme ou un langage standardisé (UML, SysML, Archimate, BPMN …).</w:t>
             </w:r>
           </w:p>
         </w:tc>
@@ -21273,30 +21181,14 @@
                 <w:sz w:val="20"/>
                 <w:szCs w:val="20"/>
               </w:rPr>
-              <w:t xml:space="preserve">ex : </w:t>
-            </w:r>
-            <w:proofErr w:type="spellStart"/>
-            <w:r>
-              <w:rPr>
-                <w:sz w:val="20"/>
-                <w:szCs w:val="20"/>
-              </w:rPr>
-              <w:t>S</w:t>
-            </w:r>
-            <w:r>
-              <w:rPr>
-                <w:sz w:val="20"/>
-                <w:szCs w:val="20"/>
-              </w:rPr>
-              <w:t>onarqube</w:t>
-            </w:r>
-            <w:proofErr w:type="spellEnd"/>
-            <w:r>
-              <w:rPr>
-                <w:sz w:val="20"/>
-                <w:szCs w:val="20"/>
-              </w:rPr>
-              <w:t>)</w:t>
+              <w:t>ex : S</w:t>
+            </w:r>
+            <w:r>
+              <w:rPr>
+                <w:sz w:val="20"/>
+                <w:szCs w:val="20"/>
+              </w:rPr>
+              <w:t>onarqube)</w:t>
             </w:r>
             <w:r>
               <w:rPr>
@@ -21445,14 +21337,27 @@
       <w:r>
         <w:t xml:space="preserve">Tableau </w:t>
       </w:r>
-      <w:fldSimple w:instr=" SEQ Tableau \* ARABIC ">
-        <w:r>
-          <w:rPr>
-            <w:noProof/>
-          </w:rPr>
-          <w:t>10</w:t>
-        </w:r>
-      </w:fldSimple>
+      <w:r>
+        <w:fldChar w:fldCharType="begin"/>
+      </w:r>
+      <w:r>
+        <w:instrText xml:space="preserve"> SEQ Tableau \* ARABIC </w:instrText>
+      </w:r>
+      <w:r>
+        <w:fldChar w:fldCharType="separate"/>
+      </w:r>
+      <w:r>
+        <w:rPr>
+          <w:noProof/>
+        </w:rPr>
+        <w:t>10</w:t>
+      </w:r>
+      <w:r>
+        <w:rPr>
+          <w:noProof/>
+        </w:rPr>
+        <w:fldChar w:fldCharType="end"/>
+      </w:r>
       <w:r>
         <w:t xml:space="preserve"> : Table d'évaluation de </w:t>
       </w:r>
@@ -21969,18 +21874,8 @@
                 <w:sz w:val="44"/>
                 <w:szCs w:val="44"/>
               </w:rPr>
-              <w:t xml:space="preserve">David </w:t>
-            </w:r>
-            <w:proofErr w:type="spellStart"/>
-            <w:r>
-              <w:rPr>
-                <w:rFonts w:ascii="Vladimir Script" w:hAnsi="Vladimir Script"/>
-                <w:sz w:val="44"/>
-                <w:szCs w:val="44"/>
-              </w:rPr>
-              <w:t>Evan</w:t>
-            </w:r>
-            <w:proofErr w:type="spellEnd"/>
+              <w:t>David Evan</w:t>
+            </w:r>
           </w:p>
         </w:tc>
         <w:tc>
@@ -22407,14 +22302,27 @@
       <w:r>
         <w:t xml:space="preserve">Tableau </w:t>
       </w:r>
-      <w:fldSimple w:instr=" SEQ Tableau \* ARABIC ">
-        <w:r>
-          <w:rPr>
-            <w:noProof/>
-          </w:rPr>
-          <w:t>11</w:t>
-        </w:r>
-      </w:fldSimple>
+      <w:r>
+        <w:fldChar w:fldCharType="begin"/>
+      </w:r>
+      <w:r>
+        <w:instrText xml:space="preserve"> SEQ Tableau \* ARABIC </w:instrText>
+      </w:r>
+      <w:r>
+        <w:fldChar w:fldCharType="separate"/>
+      </w:r>
+      <w:r>
+        <w:rPr>
+          <w:noProof/>
+        </w:rPr>
+        <w:t>11</w:t>
+      </w:r>
+      <w:r>
+        <w:rPr>
+          <w:noProof/>
+        </w:rPr>
+        <w:fldChar w:fldCharType="end"/>
+      </w:r>
       <w:r>
         <w:t xml:space="preserve"> : Liste des parties prenantes approuvant le présent document</w:t>
       </w:r>
@@ -23676,7 +23584,6 @@
         </mc:Fallback>
       </mc:AlternateContent>
     </w:r>
-    <w:proofErr w:type="spellStart"/>
     <w:r>
       <w:rPr>
         <w:rFonts w:ascii="Calibri" w:hAnsi="Calibri" w:cs="Calibri"/>
@@ -23685,18 +23592,7 @@
         <w:sz w:val="20"/>
         <w:szCs w:val="20"/>
       </w:rPr>
-      <w:t>SuperTechSoft</w:t>
-    </w:r>
-    <w:proofErr w:type="spellEnd"/>
-    <w:r>
-      <w:rPr>
-        <w:rFonts w:ascii="Calibri" w:hAnsi="Calibri" w:cs="Calibri"/>
-        <w:i/>
-        <w:color w:val="000000"/>
-        <w:sz w:val="20"/>
-        <w:szCs w:val="20"/>
-      </w:rPr>
-      <w:t xml:space="preserve"> – </w:t>
+      <w:t xml:space="preserve">SuperTechSoft – </w:t>
     </w:r>
     <w:r>
       <w:rPr>
@@ -23788,7 +23684,6 @@
         <w:color w:val="000000"/>
       </w:rPr>
     </w:pPr>
-    <w:proofErr w:type="spellStart"/>
     <w:r>
       <w:rPr>
         <w:rFonts w:ascii="Calibri" w:hAnsi="Calibri" w:cs="Calibri"/>
@@ -23797,18 +23692,7 @@
         <w:sz w:val="20"/>
         <w:szCs w:val="20"/>
       </w:rPr>
-      <w:t>SuperTechSoft</w:t>
-    </w:r>
-    <w:proofErr w:type="spellEnd"/>
-    <w:r>
-      <w:rPr>
-        <w:rFonts w:ascii="Calibri" w:hAnsi="Calibri" w:cs="Calibri"/>
-        <w:i/>
-        <w:color w:val="000000"/>
-        <w:sz w:val="20"/>
-        <w:szCs w:val="20"/>
-      </w:rPr>
-      <w:t xml:space="preserve"> – SCS Gestion Electronique des Documents</w:t>
+      <w:t>SuperTechSoft – SCS Gestion Electronique des Documents</w:t>
     </w:r>
     <w:r>
       <w:rPr>
@@ -24081,7 +23965,6 @@
         </mc:Fallback>
       </mc:AlternateContent>
     </w:r>
-    <w:proofErr w:type="spellStart"/>
     <w:r>
       <w:rPr>
         <w:rFonts w:ascii="Calibri" w:hAnsi="Calibri" w:cs="Calibri"/>
@@ -24090,18 +23973,7 @@
         <w:sz w:val="20"/>
         <w:szCs w:val="20"/>
       </w:rPr>
-      <w:t>SuperTechSoft</w:t>
-    </w:r>
-    <w:proofErr w:type="spellEnd"/>
-    <w:r>
-      <w:rPr>
-        <w:rFonts w:ascii="Calibri" w:hAnsi="Calibri" w:cs="Calibri"/>
-        <w:i/>
-        <w:color w:val="000000"/>
-        <w:sz w:val="20"/>
-        <w:szCs w:val="20"/>
-      </w:rPr>
-      <w:t xml:space="preserve"> – SCS Gestion Electronique des Documents</w:t>
+      <w:t>SuperTechSoft – SCS Gestion Electronique des Documents</w:t>
     </w:r>
     <w:r>
       <w:rPr>
@@ -24374,7 +24246,6 @@
         </mc:Fallback>
       </mc:AlternateContent>
     </w:r>
-    <w:proofErr w:type="spellStart"/>
     <w:r>
       <w:rPr>
         <w:rFonts w:ascii="Calibri" w:hAnsi="Calibri" w:cs="Calibri"/>
@@ -24383,18 +24254,7 @@
         <w:sz w:val="20"/>
         <w:szCs w:val="20"/>
       </w:rPr>
-      <w:t>SuperTechSoft</w:t>
-    </w:r>
-    <w:proofErr w:type="spellEnd"/>
-    <w:r>
-      <w:rPr>
-        <w:rFonts w:ascii="Calibri" w:hAnsi="Calibri" w:cs="Calibri"/>
-        <w:i/>
-        <w:color w:val="000000"/>
-        <w:sz w:val="20"/>
-        <w:szCs w:val="20"/>
-      </w:rPr>
-      <w:t xml:space="preserve"> – SCS Gestion Electronique des Documents</w:t>
+      <w:t>SuperTechSoft – SCS Gestion Electronique des Documents</w:t>
     </w:r>
     <w:r>
       <w:rPr>
@@ -24461,27 +24321,14 @@
     <w:pPr>
       <w:pStyle w:val="En-tte"/>
     </w:pPr>
-    <w:r>
-      <w:fldChar w:fldCharType="begin"/>
-    </w:r>
-    <w:r>
-      <w:instrText xml:space="preserve"> STYLEREF  "Titre 1"  \* MERGEFORMAT </w:instrText>
-    </w:r>
-    <w:r>
-      <w:fldChar w:fldCharType="separate"/>
-    </w:r>
-    <w:r>
-      <w:rPr>
-        <w:noProof/>
-      </w:rPr>
-      <w:t>SYNTHÈSE DE L’ÉVALUATION</w:t>
-    </w:r>
-    <w:r>
-      <w:rPr>
-        <w:noProof/>
-      </w:rPr>
-      <w:fldChar w:fldCharType="end"/>
-    </w:r>
+    <w:fldSimple w:instr=" STYLEREF  &quot;Titre 1&quot;  \* MERGEFORMAT ">
+      <w:r>
+        <w:rPr>
+          <w:noProof/>
+        </w:rPr>
+        <w:t>SYNTHÈSE DE L’ÉVALUATION</w:t>
+      </w:r>
+    </w:fldSimple>
     <w:r>
       <w:rPr>
         <w:noProof/>
@@ -24528,27 +24375,14 @@
     <w:pPr>
       <w:pStyle w:val="En-tte"/>
     </w:pPr>
-    <w:r>
-      <w:fldChar w:fldCharType="begin"/>
-    </w:r>
-    <w:r>
-      <w:instrText xml:space="preserve"> STYLEREF  "Titre 1"  \* MERGEFORMAT </w:instrText>
-    </w:r>
-    <w:r>
-      <w:fldChar w:fldCharType="separate"/>
-    </w:r>
-    <w:r>
-      <w:rPr>
-        <w:noProof/>
-      </w:rPr>
-      <w:t>ÉVALUATION DE LA CONFORMITÉ</w:t>
-    </w:r>
-    <w:r>
-      <w:rPr>
-        <w:noProof/>
-      </w:rPr>
-      <w:fldChar w:fldCharType="end"/>
-    </w:r>
+    <w:fldSimple w:instr=" STYLEREF  &quot;Titre 1&quot;  \* MERGEFORMAT ">
+      <w:r>
+        <w:rPr>
+          <w:noProof/>
+        </w:rPr>
+        <w:t>TABLES DES RÉFÉRENCES</w:t>
+      </w:r>
+    </w:fldSimple>
     <w:r>
       <w:rPr>
         <w:noProof/>
@@ -32126,28 +31960,28 @@
 </file>
 
 <file path=customXml/item1.xml><?xml version="1.0" encoding="utf-8"?>
+<b:Sources xmlns:b="http://schemas.openxmlformats.org/officeDocument/2006/bibliography" xmlns="http://schemas.openxmlformats.org/officeDocument/2006/bibliography" SelectedStyle="\APASixthEditionOfficeOnline.xsl" StyleName="APA" Version="6"/>
+</file>
+
+<file path=customXml/item2.xml><?xml version="1.0" encoding="utf-8"?>
 <go:gDocsCustomXmlDataStorage xmlns:go="http://customooxmlschemas.google.com/" xmlns:r="http://schemas.openxmlformats.org/officeDocument/2006/relationships">
   <go:docsCustomData xmlns:go="http://customooxmlschemas.google.com/" roundtripDataSignature="AMtx7mj8bvlXyk6gfbrLwJXO/FvWiC9Yig==">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</go:docsCustomData>
 </go:gDocsCustomXmlDataStorage>
 </file>
 
-<file path=customXml/item2.xml><?xml version="1.0" encoding="utf-8"?>
-<b:Sources xmlns:b="http://schemas.openxmlformats.org/officeDocument/2006/bibliography" xmlns="http://schemas.openxmlformats.org/officeDocument/2006/bibliography" SelectedStyle="\APASixthEditionOfficeOnline.xsl" StyleName="APA" Version="6"/>
+<file path=customXml/itemProps1.xml><?xml version="1.0" encoding="utf-8"?>
+<ds:datastoreItem xmlns:ds="http://schemas.openxmlformats.org/officeDocument/2006/customXml" ds:itemID="{4B096B17-6408-4466-8E14-340F741101A8}">
+  <ds:schemaRefs>
+    <ds:schemaRef ds:uri="http://schemas.openxmlformats.org/officeDocument/2006/bibliography"/>
+  </ds:schemaRefs>
+</ds:datastoreItem>
 </file>
 
-<file path=customXml/itemProps1.xml><?xml version="1.0" encoding="utf-8"?>
+<file path=customXml/itemProps2.xml><?xml version="1.0" encoding="utf-8"?>
 <ds:datastoreItem xmlns:ds="http://schemas.openxmlformats.org/officeDocument/2006/customXml" ds:itemID="{11111111-1234-1234-1234-123412341234}">
   <ds:schemaRefs>
     <ds:schemaRef ds:uri="http://customooxmlschemas.google.com/"/>
     <ds:schemaRef ds:uri="http://schemas.openxmlformats.org/officeDocument/2006/relationships"/>
   </ds:schemaRefs>
 </ds:datastoreItem>
-</file>
-
-<file path=customXml/itemProps2.xml><?xml version="1.0" encoding="utf-8"?>
-<ds:datastoreItem xmlns:ds="http://schemas.openxmlformats.org/officeDocument/2006/customXml" ds:itemID="{4B096B17-6408-4466-8E14-340F741101A8}">
-  <ds:schemaRefs>
-    <ds:schemaRef ds:uri="http://schemas.openxmlformats.org/officeDocument/2006/bibliography"/>
-  </ds:schemaRefs>
-</ds:datastoreItem>
 </file>
--- a/P9_01_Evaluation_Conformite.docx
+++ b/P9_01_Evaluation_Conformite.docx
@@ -1,6 +1,6 @@
 
 <file path=word/document.xml><?xml version="1.0" encoding="utf-8"?>
-<w:document xmlns:wpc="http://schemas.microsoft.com/office/word/2010/wordprocessingCanvas" xmlns:cx="http://schemas.microsoft.com/office/drawing/2014/chartex" xmlns:cx1="http://schemas.microsoft.com/office/drawing/2015/9/8/chartex" xmlns:cx2="http://schemas.microsoft.com/office/drawing/2015/10/21/chartex" xmlns:cx3="http://schemas.microsoft.com/office/drawing/2016/5/9/chartex" xmlns:cx4="http://schemas.microsoft.com/office/drawing/2016/5/10/chartex" xmlns:cx5="http://schemas.microsoft.com/office/drawing/2016/5/11/chartex" xmlns:cx6="http://schemas.microsoft.com/office/drawing/2016/5/12/chartex" xmlns:cx7="http://schemas.microsoft.com/office/drawing/2016/5/13/chartex" xmlns:cx8="http://schemas.microsoft.com/office/drawing/2016/5/14/chartex" xmlns:mc="http://schemas.openxmlformats.org/markup-compatibility/2006" xmlns:aink="http://schemas.microsoft.com/office/drawing/2016/ink" xmlns:am3d="http://schemas.microsoft.com/office/drawing/2017/model3d" xmlns:o="urn:schemas-microsoft-com:office:office" xmlns:r="http://schemas.openxmlformats.org/officeDocument/2006/relationships" xmlns:m="http://schemas.openxmlformats.org/officeDocument/2006/math" xmlns:v="urn:schemas-microsoft-com:vml" xmlns:wp14="http://schemas.microsoft.com/office/word/2010/wordprocessingDrawing" xmlns:wp="http://schemas.openxmlformats.org/drawingml/2006/wordprocessingDrawing" xmlns:w10="urn:schemas-microsoft-com:office:word" xmlns:w="http://schemas.openxmlformats.org/wordprocessingml/2006/main" xmlns:w14="http://schemas.microsoft.com/office/word/2010/wordml" xmlns:w15="http://schemas.microsoft.com/office/word/2012/wordml" xmlns:w16cex="http://schemas.microsoft.com/office/word/2018/wordml/cex" xmlns:w16cid="http://schemas.microsoft.com/office/word/2016/wordml/cid" xmlns:w16="http://schemas.microsoft.com/office/word/2018/wordml" xmlns:w16sdtdh="http://schemas.microsoft.com/office/word/2020/wordml/sdtdatahash" xmlns:w16se="http://schemas.microsoft.com/office/word/2015/wordml/symex" xmlns:wpg="http://schemas.microsoft.com/office/word/2010/wordprocessingGroup" xmlns:wpi="http://schemas.microsoft.com/office/word/2010/wordprocessingInk" xmlns:wne="http://schemas.microsoft.com/office/word/2006/wordml" xmlns:wps="http://schemas.microsoft.com/office/word/2010/wordprocessingShape" mc:Ignorable="w14 w15 w16se w16cid w16 w16cex w16sdtdh wp14">
+<w:document xmlns:wpc="http://schemas.microsoft.com/office/word/2010/wordprocessingCanvas" xmlns:cx="http://schemas.microsoft.com/office/drawing/2014/chartex" xmlns:cx1="http://schemas.microsoft.com/office/drawing/2015/9/8/chartex" xmlns:cx2="http://schemas.microsoft.com/office/drawing/2015/10/21/chartex" xmlns:cx3="http://schemas.microsoft.com/office/drawing/2016/5/9/chartex" xmlns:cx4="http://schemas.microsoft.com/office/drawing/2016/5/10/chartex" xmlns:cx5="http://schemas.microsoft.com/office/drawing/2016/5/11/chartex" xmlns:cx6="http://schemas.microsoft.com/office/drawing/2016/5/12/chartex" xmlns:cx7="http://schemas.microsoft.com/office/drawing/2016/5/13/chartex" xmlns:cx8="http://schemas.microsoft.com/office/drawing/2016/5/14/chartex" xmlns:mc="http://schemas.openxmlformats.org/markup-compatibility/2006" xmlns:aink="http://schemas.microsoft.com/office/drawing/2016/ink" xmlns:am3d="http://schemas.microsoft.com/office/drawing/2017/model3d" xmlns:o="urn:schemas-microsoft-com:office:office" xmlns:oel="http://schemas.microsoft.com/office/2019/extlst" xmlns:r="http://schemas.openxmlformats.org/officeDocument/2006/relationships" xmlns:m="http://schemas.openxmlformats.org/officeDocument/2006/math" xmlns:v="urn:schemas-microsoft-com:vml" xmlns:wp14="http://schemas.microsoft.com/office/word/2010/wordprocessingDrawing" xmlns:wp="http://schemas.openxmlformats.org/drawingml/2006/wordprocessingDrawing" xmlns:w10="urn:schemas-microsoft-com:office:word" xmlns:w="http://schemas.openxmlformats.org/wordprocessingml/2006/main" xmlns:w14="http://schemas.microsoft.com/office/word/2010/wordml" xmlns:w15="http://schemas.microsoft.com/office/word/2012/wordml" xmlns:w16cex="http://schemas.microsoft.com/office/word/2018/wordml/cex" xmlns:w16cid="http://schemas.microsoft.com/office/word/2016/wordml/cid" xmlns:w16="http://schemas.microsoft.com/office/word/2018/wordml" xmlns:w16sdtdh="http://schemas.microsoft.com/office/word/2020/wordml/sdtdatahash" xmlns:w16se="http://schemas.microsoft.com/office/word/2015/wordml/symex" xmlns:wpg="http://schemas.microsoft.com/office/word/2010/wordprocessingGroup" xmlns:wpi="http://schemas.microsoft.com/office/word/2010/wordprocessingInk" xmlns:wne="http://schemas.microsoft.com/office/word/2006/wordml" xmlns:wps="http://schemas.microsoft.com/office/word/2010/wordprocessingShape" mc:Ignorable="w14 w15 w16se w16cid w16 w16cex w16sdtdh wp14">
   <w:body>
     <w:p>
       <w:r>
@@ -179,7 +179,7 @@
           </mc:Choice>
           <mc:Fallback>
             <w:pict>
-              <v:group w14:anchorId="5F840980" id="Groupe 151" o:spid="_x0000_s1026" style="position:absolute;margin-left:-8.25pt;margin-top:0;width:633.25pt;height:110.25pt;z-index:251658240;mso-position-horizontal-relative:page;mso-position-vertical-relative:page;mso-width-relative:margin;mso-height-relative:margin" coordorigin="12771,30799" coordsize="80424,14001" o:gfxdata="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">
+              <v:group w14:anchorId="5F840980" id="Groupe 151" o:spid="_x0000_s1026" style="position:absolute;margin-left:-8.25pt;margin-top:0;width:633.25pt;height:110.25pt;z-index:251658240;mso-position-horizontal-relative:page;mso-position-vertical-relative:page;mso-width-relative:margin;mso-height-relative:margin" coordorigin="12771,30799" coordsize="80424,14001" o:gfxdata="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">
                 <v:group id="Groupe 1" o:spid="_x0000_s1027" style="position:absolute;left:12771;top:30799;width:80425;height:14001" coordorigin="-876" coordsize="74028,12161" o:gfxdata="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">
                   <v:rect id="Rectangle 2" o:spid="_x0000_s1028" style="position:absolute;width:73152;height:12161;visibility:visible;mso-wrap-style:square;v-text-anchor:middle" o:gfxdata="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" fillcolor="#327e96" stroked="f">
                     <v:textbox inset="2.53958mm,2.53958mm,2.53958mm,2.53958mm">
@@ -264,6 +264,7 @@
         </w:rPr>
         <w:t xml:space="preserve">- </w:t>
       </w:r>
+      <w:proofErr w:type="spellStart"/>
       <w:r>
         <w:rPr>
           <w:rFonts w:ascii="Open Sans" w:eastAsia="Open Sans" w:hAnsi="Open Sans" w:cs="Open Sans"/>
@@ -272,7 +273,18 @@
           <w:sz w:val="44"/>
           <w:szCs w:val="44"/>
         </w:rPr>
-        <w:t xml:space="preserve">SuperTechSoft </w:t>
+        <w:t>SuperTechSoft</w:t>
+      </w:r>
+      <w:proofErr w:type="spellEnd"/>
+      <w:r>
+        <w:rPr>
+          <w:rFonts w:ascii="Open Sans" w:eastAsia="Open Sans" w:hAnsi="Open Sans" w:cs="Open Sans"/>
+          <w:b/>
+          <w:color w:val="2D7287"/>
+          <w:sz w:val="44"/>
+          <w:szCs w:val="44"/>
+        </w:rPr>
+        <w:t xml:space="preserve"> </w:t>
       </w:r>
       <w:r>
         <w:rPr>
@@ -464,7 +476,7 @@
           <w:szCs w:val="32"/>
           <w:lang w:val="en-GB"/>
         </w:rPr>
-        <w:t>28/06/2022</w:t>
+        <w:t>29/06/2022</w:t>
       </w:r>
       <w:r>
         <w:rPr>
@@ -558,6 +570,7 @@
         <w:t xml:space="preserve">– </w:t>
       </w:r>
       <w:bookmarkEnd w:id="3"/>
+      <w:proofErr w:type="spellStart"/>
       <w:r>
         <w:rPr>
           <w:b/>
@@ -568,6 +581,7 @@
         </w:rPr>
         <w:t>SuperTechSoft</w:t>
       </w:r>
+      <w:proofErr w:type="spellEnd"/>
     </w:p>
     <w:p>
       <w:pPr>
@@ -826,7 +840,7 @@
               <w:rPr>
                 <w:noProof/>
               </w:rPr>
-              <w:t>28/06/2022</w:t>
+              <w:t>29/06/2022</w:t>
             </w:r>
             <w:r>
               <w:fldChar w:fldCharType="end"/>
@@ -918,27 +932,14 @@
       <w:r>
         <w:t xml:space="preserve">Tableau </w:t>
       </w:r>
-      <w:r>
-        <w:fldChar w:fldCharType="begin"/>
-      </w:r>
-      <w:r>
-        <w:instrText xml:space="preserve"> SEQ Tableau \* ARABIC </w:instrText>
-      </w:r>
-      <w:r>
-        <w:fldChar w:fldCharType="separate"/>
-      </w:r>
-      <w:r>
-        <w:rPr>
-          <w:noProof/>
-        </w:rPr>
-        <w:t>1</w:t>
-      </w:r>
-      <w:r>
-        <w:rPr>
-          <w:noProof/>
-        </w:rPr>
-        <w:fldChar w:fldCharType="end"/>
-      </w:r>
+      <w:fldSimple w:instr=" SEQ Tableau \* ARABIC ">
+        <w:r>
+          <w:rPr>
+            <w:noProof/>
+          </w:rPr>
+          <w:t>1</w:t>
+        </w:r>
+      </w:fldSimple>
       <w:r>
         <w:t xml:space="preserve"> </w:t>
       </w:r>
@@ -4339,27 +4340,14 @@
       <w:r>
         <w:t xml:space="preserve">Figure </w:t>
       </w:r>
-      <w:r>
-        <w:fldChar w:fldCharType="begin"/>
-      </w:r>
-      <w:r>
-        <w:instrText xml:space="preserve"> SEQ Figure \* ARABIC </w:instrText>
-      </w:r>
-      <w:r>
-        <w:fldChar w:fldCharType="separate"/>
-      </w:r>
-      <w:r>
-        <w:rPr>
-          <w:noProof/>
-        </w:rPr>
-        <w:t>1</w:t>
-      </w:r>
-      <w:r>
-        <w:rPr>
-          <w:noProof/>
-        </w:rPr>
-        <w:fldChar w:fldCharType="end"/>
-      </w:r>
+      <w:fldSimple w:instr=" SEQ Figure \* ARABIC ">
+        <w:r>
+          <w:rPr>
+            <w:noProof/>
+          </w:rPr>
+          <w:t>1</w:t>
+        </w:r>
+      </w:fldSimple>
       <w:r>
         <w:t xml:space="preserve"> : Vision de l'architecture cible </w:t>
       </w:r>
@@ -4538,27 +4526,14 @@
       <w:r>
         <w:t xml:space="preserve">Figure </w:t>
       </w:r>
-      <w:r>
-        <w:fldChar w:fldCharType="begin"/>
-      </w:r>
-      <w:r>
-        <w:instrText xml:space="preserve"> SEQ Figure \* ARABIC </w:instrText>
-      </w:r>
-      <w:r>
-        <w:fldChar w:fldCharType="separate"/>
-      </w:r>
-      <w:r>
-        <w:rPr>
-          <w:noProof/>
-        </w:rPr>
-        <w:t>2</w:t>
-      </w:r>
-      <w:r>
-        <w:rPr>
-          <w:noProof/>
-        </w:rPr>
-        <w:fldChar w:fldCharType="end"/>
-      </w:r>
+      <w:fldSimple w:instr=" SEQ Figure \* ARABIC ">
+        <w:r>
+          <w:rPr>
+            <w:noProof/>
+          </w:rPr>
+          <w:t>2</w:t>
+        </w:r>
+      </w:fldSimple>
       <w:r>
         <w:t xml:space="preserve"> : Diagramme d'implémentation de l'architecture du projet "SCS GED"</w:t>
       </w:r>
@@ -6527,7 +6502,21 @@
                 <w:sz w:val="20"/>
                 <w:szCs w:val="20"/>
               </w:rPr>
-              <w:t>L’architecture technique est construite sur la base du respects des standards (composants ou protocoles) autant que possible. Les systèmes ou protocoles non-standards déployés répondent à un besoin clairement identifié et justifié.</w:t>
+              <w:t xml:space="preserve">L’architecture technique est construite sur la base </w:t>
+            </w:r>
+            <w:r>
+              <w:rPr>
+                <w:sz w:val="20"/>
+                <w:szCs w:val="20"/>
+              </w:rPr>
+              <w:t>du respect</w:t>
+            </w:r>
+            <w:r>
+              <w:rPr>
+                <w:sz w:val="20"/>
+                <w:szCs w:val="20"/>
+              </w:rPr>
+              <w:t xml:space="preserve"> des standards (composants ou protocoles) autant que possible. Les systèmes ou protocoles non-standards déployés répondent à un besoin clairement identifié et justifié.</w:t>
             </w:r>
           </w:p>
         </w:tc>
@@ -6568,13 +6557,13 @@
                           <pic:cNvPicPr/>
                         </pic:nvPicPr>
                         <pic:blipFill>
-                          <a:blip r:embed="rId25" cstate="print">
+                          <a:blip r:embed="rId16" cstate="print">
                             <a:extLst>
                               <a:ext uri="{28A0092B-C50C-407E-A947-70E740481C1C}">
                                 <a14:useLocalDpi xmlns:a14="http://schemas.microsoft.com/office/drawing/2010/main" val="0"/>
                               </a:ext>
                               <a:ext uri="{96DAC541-7B7A-43D3-8B79-37D633B846F1}">
-                                <asvg:svgBlip xmlns:asvg="http://schemas.microsoft.com/office/drawing/2016/SVG/main" r:embed="rId26"/>
+                                <asvg:svgBlip xmlns:asvg="http://schemas.microsoft.com/office/drawing/2016/SVG/main" r:embed="rId25"/>
                               </a:ext>
                             </a:extLst>
                           </a:blip>
@@ -6674,27 +6663,14 @@
       <w:r>
         <w:t xml:space="preserve">Tableau </w:t>
       </w:r>
-      <w:r>
-        <w:fldChar w:fldCharType="begin"/>
-      </w:r>
-      <w:r>
-        <w:instrText xml:space="preserve"> SEQ Tableau \* ARABIC </w:instrText>
-      </w:r>
-      <w:r>
-        <w:fldChar w:fldCharType="separate"/>
-      </w:r>
-      <w:r>
-        <w:rPr>
-          <w:noProof/>
-        </w:rPr>
-        <w:t>2</w:t>
-      </w:r>
-      <w:r>
-        <w:rPr>
-          <w:noProof/>
-        </w:rPr>
-        <w:fldChar w:fldCharType="end"/>
-      </w:r>
+      <w:fldSimple w:instr=" SEQ Tableau \* ARABIC ">
+        <w:r>
+          <w:rPr>
+            <w:noProof/>
+          </w:rPr>
+          <w:t>2</w:t>
+        </w:r>
+      </w:fldSimple>
       <w:r>
         <w:t xml:space="preserve"> : Table d'évaluation de l'architecture technique</w:t>
       </w:r>
@@ -8464,7 +8440,21 @@
                 <w:sz w:val="20"/>
                 <w:szCs w:val="20"/>
               </w:rPr>
-              <w:t>L’architecture logicielle favorise la réutilisation des systèmes existant et l’absence de redondance. Il n’existe pas d’applicatif déjà déployés permettant de satisfaire aux besoins exprimées.</w:t>
+              <w:t xml:space="preserve">L’architecture logicielle favorise la réutilisation des systèmes existant et l’absence de redondance. Il n’existe pas d’applicatif déjà déployés permettant de satisfaire </w:t>
+            </w:r>
+            <w:r>
+              <w:rPr>
+                <w:sz w:val="20"/>
+                <w:szCs w:val="20"/>
+              </w:rPr>
+              <w:t>aux besoins exprimés</w:t>
+            </w:r>
+            <w:r>
+              <w:rPr>
+                <w:sz w:val="20"/>
+                <w:szCs w:val="20"/>
+              </w:rPr>
+              <w:t>.</w:t>
             </w:r>
           </w:p>
         </w:tc>
@@ -8975,27 +8965,14 @@
       <w:r>
         <w:t xml:space="preserve">Tableau </w:t>
       </w:r>
-      <w:r>
-        <w:fldChar w:fldCharType="begin"/>
-      </w:r>
-      <w:r>
-        <w:instrText xml:space="preserve"> SEQ Tableau \* ARABIC </w:instrText>
-      </w:r>
-      <w:r>
-        <w:fldChar w:fldCharType="separate"/>
-      </w:r>
-      <w:r>
-        <w:rPr>
-          <w:noProof/>
-        </w:rPr>
-        <w:t>3</w:t>
-      </w:r>
-      <w:r>
-        <w:rPr>
-          <w:noProof/>
-        </w:rPr>
-        <w:fldChar w:fldCharType="end"/>
-      </w:r>
+      <w:fldSimple w:instr=" SEQ Tableau \* ARABIC ">
+        <w:r>
+          <w:rPr>
+            <w:noProof/>
+          </w:rPr>
+          <w:t>3</w:t>
+        </w:r>
+      </w:fldSimple>
       <w:r>
         <w:t xml:space="preserve"> </w:t>
       </w:r>
@@ -9878,7 +9855,23 @@
                 <w:sz w:val="20"/>
                 <w:szCs w:val="20"/>
               </w:rPr>
-              <w:t xml:space="preserve"> par les API REST sont conforme à la RFC 7807 (Problem Details for HTTP APIs)</w:t>
+              <w:t xml:space="preserve"> par les API REST sont conforme à la RFC 7807 (</w:t>
+            </w:r>
+            <w:proofErr w:type="spellStart"/>
+            <w:r>
+              <w:rPr>
+                <w:sz w:val="20"/>
+                <w:szCs w:val="20"/>
+              </w:rPr>
+              <w:t>Problem</w:t>
+            </w:r>
+            <w:proofErr w:type="spellEnd"/>
+            <w:r>
+              <w:rPr>
+                <w:sz w:val="20"/>
+                <w:szCs w:val="20"/>
+              </w:rPr>
+              <w:t xml:space="preserve"> Details for HTTP APIs)</w:t>
             </w:r>
           </w:p>
         </w:tc>
@@ -10608,7 +10601,14 @@
                 <w:sz w:val="20"/>
                 <w:szCs w:val="20"/>
               </w:rPr>
-              <w:t xml:space="preserve">renvoyés par les API Web sont </w:t>
+              <w:t>renvoyées</w:t>
+            </w:r>
+            <w:r>
+              <w:rPr>
+                <w:sz w:val="20"/>
+                <w:szCs w:val="20"/>
+              </w:rPr>
+              <w:t xml:space="preserve"> par les API Web sont </w:t>
             </w:r>
             <w:r>
               <w:rPr>
@@ -10774,27 +10774,14 @@
       <w:r>
         <w:t xml:space="preserve">Tableau </w:t>
       </w:r>
-      <w:r>
-        <w:fldChar w:fldCharType="begin"/>
-      </w:r>
-      <w:r>
-        <w:instrText xml:space="preserve"> SEQ Tableau \* ARABIC </w:instrText>
-      </w:r>
-      <w:r>
-        <w:fldChar w:fldCharType="separate"/>
-      </w:r>
-      <w:r>
-        <w:rPr>
-          <w:noProof/>
-        </w:rPr>
-        <w:t>4</w:t>
-      </w:r>
-      <w:r>
-        <w:rPr>
-          <w:noProof/>
-        </w:rPr>
-        <w:fldChar w:fldCharType="end"/>
-      </w:r>
+      <w:fldSimple w:instr=" SEQ Tableau \* ARABIC ">
+        <w:r>
+          <w:rPr>
+            <w:noProof/>
+          </w:rPr>
+          <w:t>4</w:t>
+        </w:r>
+      </w:fldSimple>
       <w:r>
         <w:t xml:space="preserve"> : </w:t>
       </w:r>
@@ -11468,7 +11455,27 @@
                 <w:sz w:val="20"/>
                 <w:szCs w:val="20"/>
               </w:rPr>
-              <w:t>« stateless »</w:t>
+              <w:t>« </w:t>
+            </w:r>
+            <w:proofErr w:type="spellStart"/>
+            <w:r>
+              <w:rPr>
+                <w:i/>
+                <w:iCs/>
+                <w:sz w:val="20"/>
+                <w:szCs w:val="20"/>
+              </w:rPr>
+              <w:t>stateless</w:t>
+            </w:r>
+            <w:proofErr w:type="spellEnd"/>
+            <w:r>
+              <w:rPr>
+                <w:i/>
+                <w:iCs/>
+                <w:sz w:val="20"/>
+                <w:szCs w:val="20"/>
+              </w:rPr>
+              <w:t> »</w:t>
             </w:r>
             <w:r>
               <w:rPr>
@@ -11706,7 +11713,39 @@
                 <w:sz w:val="20"/>
                 <w:szCs w:val="20"/>
               </w:rPr>
-              <w:t>La documentation du code source est compatible avec les standards de l’industrie (JavaDoc, TypeDoc …)</w:t>
+              <w:t>La documentation du code source est compatible avec les standards de l’industrie (</w:t>
+            </w:r>
+            <w:proofErr w:type="spellStart"/>
+            <w:r>
+              <w:rPr>
+                <w:sz w:val="20"/>
+                <w:szCs w:val="20"/>
+              </w:rPr>
+              <w:t>JavaDoc</w:t>
+            </w:r>
+            <w:proofErr w:type="spellEnd"/>
+            <w:r>
+              <w:rPr>
+                <w:sz w:val="20"/>
+                <w:szCs w:val="20"/>
+              </w:rPr>
+              <w:t xml:space="preserve">, </w:t>
+            </w:r>
+            <w:proofErr w:type="spellStart"/>
+            <w:r>
+              <w:rPr>
+                <w:sz w:val="20"/>
+                <w:szCs w:val="20"/>
+              </w:rPr>
+              <w:t>TypeDoc</w:t>
+            </w:r>
+            <w:proofErr w:type="spellEnd"/>
+            <w:r>
+              <w:rPr>
+                <w:sz w:val="20"/>
+                <w:szCs w:val="20"/>
+              </w:rPr>
+              <w:t xml:space="preserve"> …)</w:t>
             </w:r>
           </w:p>
         </w:tc>
@@ -11860,7 +11899,23 @@
                 <w:sz w:val="20"/>
                 <w:szCs w:val="20"/>
               </w:rPr>
-              <w:t xml:space="preserve">Les applicatifs développées (back-end) utilisent le langage </w:t>
+              <w:t>Les applicatifs développées (</w:t>
+            </w:r>
+            <w:proofErr w:type="spellStart"/>
+            <w:r>
+              <w:rPr>
+                <w:sz w:val="20"/>
+                <w:szCs w:val="20"/>
+              </w:rPr>
+              <w:t>back-end</w:t>
+            </w:r>
+            <w:proofErr w:type="spellEnd"/>
+            <w:r>
+              <w:rPr>
+                <w:sz w:val="20"/>
+                <w:szCs w:val="20"/>
+              </w:rPr>
+              <w:t xml:space="preserve">) utilisent le langage </w:t>
             </w:r>
             <w:r>
               <w:rPr>
@@ -12037,27 +12092,14 @@
       <w:r>
         <w:t xml:space="preserve">Tableau </w:t>
       </w:r>
-      <w:r>
-        <w:fldChar w:fldCharType="begin"/>
-      </w:r>
-      <w:r>
-        <w:instrText xml:space="preserve"> SEQ Tableau \* ARABIC </w:instrText>
-      </w:r>
-      <w:r>
-        <w:fldChar w:fldCharType="separate"/>
-      </w:r>
-      <w:r>
-        <w:rPr>
-          <w:noProof/>
-        </w:rPr>
-        <w:t>5</w:t>
-      </w:r>
-      <w:r>
-        <w:rPr>
-          <w:noProof/>
-        </w:rPr>
-        <w:fldChar w:fldCharType="end"/>
-      </w:r>
+      <w:fldSimple w:instr=" SEQ Tableau \* ARABIC ">
+        <w:r>
+          <w:rPr>
+            <w:noProof/>
+          </w:rPr>
+          <w:t>5</w:t>
+        </w:r>
+      </w:fldSimple>
       <w:r>
         <w:t xml:space="preserve"> </w:t>
       </w:r>
@@ -12769,7 +12811,39 @@
                 <w:sz w:val="20"/>
                 <w:szCs w:val="20"/>
               </w:rPr>
-              <w:t>Les échanges entre les composants front-end ↔︎ back-end sont sécurisés à l’aide de jeton CSRF.</w:t>
+              <w:t xml:space="preserve">Les échanges entre les composants </w:t>
+            </w:r>
+            <w:proofErr w:type="spellStart"/>
+            <w:r>
+              <w:rPr>
+                <w:sz w:val="20"/>
+                <w:szCs w:val="20"/>
+              </w:rPr>
+              <w:t>front-end</w:t>
+            </w:r>
+            <w:proofErr w:type="spellEnd"/>
+            <w:r>
+              <w:rPr>
+                <w:sz w:val="20"/>
+                <w:szCs w:val="20"/>
+              </w:rPr>
+              <w:t xml:space="preserve"> ↔︎ </w:t>
+            </w:r>
+            <w:proofErr w:type="spellStart"/>
+            <w:r>
+              <w:rPr>
+                <w:sz w:val="20"/>
+                <w:szCs w:val="20"/>
+              </w:rPr>
+              <w:t>back-end</w:t>
+            </w:r>
+            <w:proofErr w:type="spellEnd"/>
+            <w:r>
+              <w:rPr>
+                <w:sz w:val="20"/>
+                <w:szCs w:val="20"/>
+              </w:rPr>
+              <w:t xml:space="preserve"> sont sécurisés à l’aide de jeton CSRF.</w:t>
             </w:r>
           </w:p>
         </w:tc>
@@ -13928,27 +14002,14 @@
       <w:r>
         <w:t xml:space="preserve">Tableau </w:t>
       </w:r>
-      <w:r>
-        <w:fldChar w:fldCharType="begin"/>
-      </w:r>
-      <w:r>
-        <w:instrText xml:space="preserve"> SEQ Tableau \* ARABIC </w:instrText>
-      </w:r>
-      <w:r>
-        <w:fldChar w:fldCharType="separate"/>
-      </w:r>
-      <w:r>
-        <w:rPr>
-          <w:noProof/>
-        </w:rPr>
-        <w:t>6</w:t>
-      </w:r>
-      <w:r>
-        <w:rPr>
-          <w:noProof/>
-        </w:rPr>
-        <w:fldChar w:fldCharType="end"/>
-      </w:r>
+      <w:fldSimple w:instr=" SEQ Tableau \* ARABIC ">
+        <w:r>
+          <w:rPr>
+            <w:noProof/>
+          </w:rPr>
+          <w:t>6</w:t>
+        </w:r>
+      </w:fldSimple>
       <w:r>
         <w:t xml:space="preserve"> : </w:t>
       </w:r>
@@ -14297,7 +14358,23 @@
                 <w:sz w:val="20"/>
                 <w:szCs w:val="20"/>
               </w:rPr>
-              <w:t>Les actifs exposés sur le web sont tous soumis à un scan régulier par un outil de détection des vulnérabilités (Qualys, Nexpose …).</w:t>
+              <w:t xml:space="preserve">Les actifs exposés sur le web sont tous soumis à un scan régulier par un outil de détection des vulnérabilités (Qualys, </w:t>
+            </w:r>
+            <w:proofErr w:type="spellStart"/>
+            <w:r>
+              <w:rPr>
+                <w:sz w:val="20"/>
+                <w:szCs w:val="20"/>
+              </w:rPr>
+              <w:t>Nexpose</w:t>
+            </w:r>
+            <w:proofErr w:type="spellEnd"/>
+            <w:r>
+              <w:rPr>
+                <w:sz w:val="20"/>
+                <w:szCs w:val="20"/>
+              </w:rPr>
+              <w:t xml:space="preserve"> …).</w:t>
             </w:r>
           </w:p>
         </w:tc>
@@ -14799,7 +14876,23 @@
                 <w:sz w:val="20"/>
                 <w:szCs w:val="20"/>
               </w:rPr>
-              <w:t>Les actifs web sont exposés derrière un Web Application Firewall permettant le contrôle des requêtes et la protection contre les attaques DoS.</w:t>
+              <w:t xml:space="preserve">Les actifs web sont exposés derrière un Web Application Firewall permettant le contrôle des requêtes et la protection contre les attaques </w:t>
+            </w:r>
+            <w:proofErr w:type="spellStart"/>
+            <w:r>
+              <w:rPr>
+                <w:sz w:val="20"/>
+                <w:szCs w:val="20"/>
+              </w:rPr>
+              <w:t>DoS</w:t>
+            </w:r>
+            <w:proofErr w:type="spellEnd"/>
+            <w:r>
+              <w:rPr>
+                <w:sz w:val="20"/>
+                <w:szCs w:val="20"/>
+              </w:rPr>
+              <w:t>.</w:t>
             </w:r>
           </w:p>
         </w:tc>
@@ -15279,27 +15372,14 @@
       <w:r>
         <w:t xml:space="preserve">Tableau </w:t>
       </w:r>
-      <w:r>
-        <w:fldChar w:fldCharType="begin"/>
-      </w:r>
-      <w:r>
-        <w:instrText xml:space="preserve"> SEQ Tableau \* ARABIC </w:instrText>
-      </w:r>
-      <w:r>
-        <w:fldChar w:fldCharType="separate"/>
-      </w:r>
-      <w:r>
-        <w:rPr>
-          <w:noProof/>
-        </w:rPr>
-        <w:t>7</w:t>
-      </w:r>
-      <w:r>
-        <w:rPr>
-          <w:noProof/>
-        </w:rPr>
-        <w:fldChar w:fldCharType="end"/>
-      </w:r>
+      <w:fldSimple w:instr=" SEQ Tableau \* ARABIC ">
+        <w:r>
+          <w:rPr>
+            <w:noProof/>
+          </w:rPr>
+          <w:t>7</w:t>
+        </w:r>
+      </w:fldSimple>
       <w:r>
         <w:t xml:space="preserve"> : Table d'évaluation de la sécurité</w:t>
       </w:r>
@@ -16542,7 +16622,21 @@
                 <w:sz w:val="20"/>
                 <w:szCs w:val="20"/>
               </w:rPr>
-              <w:t>Les modifications de données sont transactionnés par groupe chaque fois que nécessaire (transaction SQL, transaction distribuées ..) pour garantir la cohérence du référentiel de données.</w:t>
+              <w:t xml:space="preserve">Les modifications de données sont transactionnés par groupe chaque fois que nécessaire (transaction SQL, transaction distribuées </w:t>
+            </w:r>
+            <w:r>
+              <w:rPr>
+                <w:sz w:val="20"/>
+                <w:szCs w:val="20"/>
+              </w:rPr>
+              <w:t>…</w:t>
+            </w:r>
+            <w:r>
+              <w:rPr>
+                <w:sz w:val="20"/>
+                <w:szCs w:val="20"/>
+              </w:rPr>
+              <w:t>) pour garantir la cohérence du référentiel de données.</w:t>
             </w:r>
           </w:p>
         </w:tc>
@@ -17011,27 +17105,14 @@
       <w:r>
         <w:t xml:space="preserve">Tableau </w:t>
       </w:r>
-      <w:r>
-        <w:fldChar w:fldCharType="begin"/>
-      </w:r>
-      <w:r>
-        <w:instrText xml:space="preserve"> SEQ Tableau \* ARABIC </w:instrText>
-      </w:r>
-      <w:r>
-        <w:fldChar w:fldCharType="separate"/>
-      </w:r>
-      <w:r>
-        <w:rPr>
-          <w:noProof/>
-        </w:rPr>
-        <w:t>8</w:t>
-      </w:r>
-      <w:r>
-        <w:rPr>
-          <w:noProof/>
-        </w:rPr>
-        <w:fldChar w:fldCharType="end"/>
-      </w:r>
+      <w:fldSimple w:instr=" SEQ Tableau \* ARABIC ">
+        <w:r>
+          <w:rPr>
+            <w:noProof/>
+          </w:rPr>
+          <w:t>8</w:t>
+        </w:r>
+      </w:fldSimple>
       <w:r>
         <w:t xml:space="preserve"> : Table d'évaluation de la gestion de l'information</w:t>
       </w:r>
@@ -17739,6 +17820,7 @@
               </w:rPr>
               <w:t xml:space="preserve">(type </w:t>
             </w:r>
+            <w:proofErr w:type="spellStart"/>
             <w:r>
               <w:rPr>
                 <w:sz w:val="20"/>
@@ -17751,7 +17833,15 @@
                 <w:sz w:val="20"/>
                 <w:szCs w:val="20"/>
               </w:rPr>
-              <w:t>raylog)</w:t>
+              <w:t>raylog</w:t>
+            </w:r>
+            <w:proofErr w:type="spellEnd"/>
+            <w:r>
+              <w:rPr>
+                <w:sz w:val="20"/>
+                <w:szCs w:val="20"/>
+              </w:rPr>
+              <w:t>)</w:t>
             </w:r>
             <w:r>
               <w:rPr>
@@ -18969,27 +19059,14 @@
       <w:r>
         <w:t xml:space="preserve">Tableau </w:t>
       </w:r>
-      <w:r>
-        <w:fldChar w:fldCharType="begin"/>
-      </w:r>
-      <w:r>
-        <w:instrText xml:space="preserve"> SEQ Tableau \* ARABIC </w:instrText>
-      </w:r>
-      <w:r>
-        <w:fldChar w:fldCharType="separate"/>
-      </w:r>
-      <w:r>
-        <w:rPr>
-          <w:noProof/>
-        </w:rPr>
-        <w:t>9</w:t>
-      </w:r>
-      <w:r>
-        <w:rPr>
-          <w:noProof/>
-        </w:rPr>
-        <w:fldChar w:fldCharType="end"/>
-      </w:r>
+      <w:fldSimple w:instr=" SEQ Tableau \* ARABIC ">
+        <w:r>
+          <w:rPr>
+            <w:noProof/>
+          </w:rPr>
+          <w:t>9</w:t>
+        </w:r>
+      </w:fldSimple>
       <w:r>
         <w:t xml:space="preserve"> : Table d'évaluation de </w:t>
       </w:r>
@@ -19732,7 +19809,23 @@
                 <w:sz w:val="20"/>
                 <w:szCs w:val="20"/>
               </w:rPr>
-              <w:t>est établie pour le projet et désigne un responsable (Accountable - A) unique pour chaque item.</w:t>
+              <w:t>est établie pour le projet et désigne un responsable (</w:t>
+            </w:r>
+            <w:proofErr w:type="spellStart"/>
+            <w:r>
+              <w:rPr>
+                <w:sz w:val="20"/>
+                <w:szCs w:val="20"/>
+              </w:rPr>
+              <w:t>Accountable</w:t>
+            </w:r>
+            <w:proofErr w:type="spellEnd"/>
+            <w:r>
+              <w:rPr>
+                <w:sz w:val="20"/>
+                <w:szCs w:val="20"/>
+              </w:rPr>
+              <w:t xml:space="preserve"> - A) unique pour chaque item.</w:t>
             </w:r>
           </w:p>
         </w:tc>
@@ -20236,7 +20329,14 @@
                 <w:sz w:val="20"/>
                 <w:szCs w:val="20"/>
               </w:rPr>
-              <w:t xml:space="preserve">utils de gestion de projet </w:t>
+              <w:t>util</w:t>
+            </w:r>
+            <w:r>
+              <w:rPr>
+                <w:sz w:val="20"/>
+                <w:szCs w:val="20"/>
+              </w:rPr>
+              <w:t xml:space="preserve"> de gestion de projet </w:t>
             </w:r>
             <w:r>
               <w:rPr>
@@ -20446,7 +20546,39 @@
                 <w:sz w:val="20"/>
                 <w:szCs w:val="20"/>
               </w:rPr>
-              <w:t>s’appuie sur une norme ou un langage standardisé (UML, SysML, Archimate, BPMN …).</w:t>
+              <w:t xml:space="preserve">s’appuie sur une norme ou un langage standardisé (UML, </w:t>
+            </w:r>
+            <w:proofErr w:type="spellStart"/>
+            <w:r>
+              <w:rPr>
+                <w:sz w:val="20"/>
+                <w:szCs w:val="20"/>
+              </w:rPr>
+              <w:t>SysML</w:t>
+            </w:r>
+            <w:proofErr w:type="spellEnd"/>
+            <w:r>
+              <w:rPr>
+                <w:sz w:val="20"/>
+                <w:szCs w:val="20"/>
+              </w:rPr>
+              <w:t xml:space="preserve">, </w:t>
+            </w:r>
+            <w:proofErr w:type="spellStart"/>
+            <w:r>
+              <w:rPr>
+                <w:sz w:val="20"/>
+                <w:szCs w:val="20"/>
+              </w:rPr>
+              <w:t>Archimate</w:t>
+            </w:r>
+            <w:proofErr w:type="spellEnd"/>
+            <w:r>
+              <w:rPr>
+                <w:sz w:val="20"/>
+                <w:szCs w:val="20"/>
+              </w:rPr>
+              <w:t>, BPMN …).</w:t>
             </w:r>
           </w:p>
         </w:tc>
@@ -20621,7 +20753,21 @@
                 <w:sz w:val="20"/>
                 <w:szCs w:val="20"/>
               </w:rPr>
-              <w:t>L’ensemble des systèmes et logiciels tiers installés dans la solutions disposent d’un contrat de support.</w:t>
+              <w:t xml:space="preserve">L’ensemble des systèmes et logiciels tiers installés dans </w:t>
+            </w:r>
+            <w:r>
+              <w:rPr>
+                <w:sz w:val="20"/>
+                <w:szCs w:val="20"/>
+              </w:rPr>
+              <w:t>la solution</w:t>
+            </w:r>
+            <w:r>
+              <w:rPr>
+                <w:sz w:val="20"/>
+                <w:szCs w:val="20"/>
+              </w:rPr>
+              <w:t xml:space="preserve"> disposent d’un contrat de support.</w:t>
             </w:r>
           </w:p>
         </w:tc>
@@ -20971,7 +21117,21 @@
                 <w:sz w:val="20"/>
                 <w:szCs w:val="20"/>
               </w:rPr>
-              <w:t xml:space="preserve">Les impacts du projets sont identifiés et maitrisés </w:t>
+              <w:t xml:space="preserve">Les impacts </w:t>
+            </w:r>
+            <w:r>
+              <w:rPr>
+                <w:sz w:val="20"/>
+                <w:szCs w:val="20"/>
+              </w:rPr>
+              <w:t>du projet</w:t>
+            </w:r>
+            <w:r>
+              <w:rPr>
+                <w:sz w:val="20"/>
+                <w:szCs w:val="20"/>
+              </w:rPr>
+              <w:t xml:space="preserve"> sont identifiés et maitrisés </w:t>
             </w:r>
             <w:r>
               <w:rPr>
@@ -21181,14 +21341,30 @@
                 <w:sz w:val="20"/>
                 <w:szCs w:val="20"/>
               </w:rPr>
-              <w:t>ex : S</w:t>
-            </w:r>
-            <w:r>
-              <w:rPr>
-                <w:sz w:val="20"/>
-                <w:szCs w:val="20"/>
-              </w:rPr>
-              <w:t>onarqube)</w:t>
+              <w:t xml:space="preserve">ex : </w:t>
+            </w:r>
+            <w:proofErr w:type="spellStart"/>
+            <w:r>
+              <w:rPr>
+                <w:sz w:val="20"/>
+                <w:szCs w:val="20"/>
+              </w:rPr>
+              <w:t>S</w:t>
+            </w:r>
+            <w:r>
+              <w:rPr>
+                <w:sz w:val="20"/>
+                <w:szCs w:val="20"/>
+              </w:rPr>
+              <w:t>onarqube</w:t>
+            </w:r>
+            <w:proofErr w:type="spellEnd"/>
+            <w:r>
+              <w:rPr>
+                <w:sz w:val="20"/>
+                <w:szCs w:val="20"/>
+              </w:rPr>
+              <w:t>)</w:t>
             </w:r>
             <w:r>
               <w:rPr>
@@ -21337,27 +21513,14 @@
       <w:r>
         <w:t xml:space="preserve">Tableau </w:t>
       </w:r>
-      <w:r>
-        <w:fldChar w:fldCharType="begin"/>
-      </w:r>
-      <w:r>
-        <w:instrText xml:space="preserve"> SEQ Tableau \* ARABIC </w:instrText>
-      </w:r>
-      <w:r>
-        <w:fldChar w:fldCharType="separate"/>
-      </w:r>
-      <w:r>
-        <w:rPr>
-          <w:noProof/>
-        </w:rPr>
-        <w:t>10</w:t>
-      </w:r>
-      <w:r>
-        <w:rPr>
-          <w:noProof/>
-        </w:rPr>
-        <w:fldChar w:fldCharType="end"/>
-      </w:r>
+      <w:fldSimple w:instr=" SEQ Tableau \* ARABIC ">
+        <w:r>
+          <w:rPr>
+            <w:noProof/>
+          </w:rPr>
+          <w:t>10</w:t>
+        </w:r>
+      </w:fldSimple>
       <w:r>
         <w:t xml:space="preserve"> : Table d'évaluation de </w:t>
       </w:r>
@@ -21379,8 +21542,8 @@
           <w:szCs w:val="18"/>
         </w:rPr>
         <w:sectPr>
-          <w:headerReference w:type="default" r:id="rId27"/>
-          <w:footerReference w:type="default" r:id="rId28"/>
+          <w:headerReference w:type="default" r:id="rId26"/>
+          <w:footerReference w:type="default" r:id="rId27"/>
           <w:pgSz w:w="15840" w:h="12240" w:orient="landscape"/>
           <w:pgMar w:top="567" w:right="1440" w:bottom="340" w:left="1440" w:header="510" w:footer="340" w:gutter="0"/>
           <w:cols w:space="720"/>
@@ -21874,8 +22037,18 @@
                 <w:sz w:val="44"/>
                 <w:szCs w:val="44"/>
               </w:rPr>
-              <w:t>David Evan</w:t>
-            </w:r>
+              <w:t xml:space="preserve">David </w:t>
+            </w:r>
+            <w:proofErr w:type="spellStart"/>
+            <w:r>
+              <w:rPr>
+                <w:rFonts w:ascii="Vladimir Script" w:hAnsi="Vladimir Script"/>
+                <w:sz w:val="44"/>
+                <w:szCs w:val="44"/>
+              </w:rPr>
+              <w:t>Evan</w:t>
+            </w:r>
+            <w:proofErr w:type="spellEnd"/>
           </w:p>
         </w:tc>
         <w:tc>
@@ -21906,7 +22079,7 @@
               <w:rPr>
                 <w:noProof/>
               </w:rPr>
-              <w:t>28/06/2022</w:t>
+              <w:t>29/06/2022</w:t>
             </w:r>
             <w:r>
               <w:fldChar w:fldCharType="end"/>
@@ -22302,27 +22475,14 @@
       <w:r>
         <w:t xml:space="preserve">Tableau </w:t>
       </w:r>
-      <w:r>
-        <w:fldChar w:fldCharType="begin"/>
-      </w:r>
-      <w:r>
-        <w:instrText xml:space="preserve"> SEQ Tableau \* ARABIC </w:instrText>
-      </w:r>
-      <w:r>
-        <w:fldChar w:fldCharType="separate"/>
-      </w:r>
-      <w:r>
-        <w:rPr>
-          <w:noProof/>
-        </w:rPr>
-        <w:t>11</w:t>
-      </w:r>
-      <w:r>
-        <w:rPr>
-          <w:noProof/>
-        </w:rPr>
-        <w:fldChar w:fldCharType="end"/>
-      </w:r>
+      <w:fldSimple w:instr=" SEQ Tableau \* ARABIC ">
+        <w:r>
+          <w:rPr>
+            <w:noProof/>
+          </w:rPr>
+          <w:t>11</w:t>
+        </w:r>
+      </w:fldSimple>
       <w:r>
         <w:t xml:space="preserve"> : Liste des parties prenantes approuvant le présent document</w:t>
       </w:r>
@@ -23312,7 +23472,7 @@
       </w:r>
     </w:p>
     <w:sectPr>
-      <w:footerReference w:type="default" r:id="rId29"/>
+      <w:footerReference w:type="default" r:id="rId28"/>
       <w:pgSz w:w="12240" w:h="15840"/>
       <w:pgMar w:top="1440" w:right="1440" w:bottom="1440" w:left="1440" w:header="720" w:footer="720" w:gutter="0"/>
       <w:cols w:space="720"/>
@@ -23323,7 +23483,7 @@
 </file>
 
 <file path=word/endnotes.xml><?xml version="1.0" encoding="utf-8"?>
-<w:endnotes xmlns:wpc="http://schemas.microsoft.com/office/word/2010/wordprocessingCanvas" xmlns:cx="http://schemas.microsoft.com/office/drawing/2014/chartex" xmlns:cx1="http://schemas.microsoft.com/office/drawing/2015/9/8/chartex" xmlns:cx2="http://schemas.microsoft.com/office/drawing/2015/10/21/chartex" xmlns:cx3="http://schemas.microsoft.com/office/drawing/2016/5/9/chartex" xmlns:cx4="http://schemas.microsoft.com/office/drawing/2016/5/10/chartex" xmlns:cx5="http://schemas.microsoft.com/office/drawing/2016/5/11/chartex" xmlns:cx6="http://schemas.microsoft.com/office/drawing/2016/5/12/chartex" xmlns:cx7="http://schemas.microsoft.com/office/drawing/2016/5/13/chartex" xmlns:cx8="http://schemas.microsoft.com/office/drawing/2016/5/14/chartex" xmlns:mc="http://schemas.openxmlformats.org/markup-compatibility/2006" xmlns:aink="http://schemas.microsoft.com/office/drawing/2016/ink" xmlns:am3d="http://schemas.microsoft.com/office/drawing/2017/model3d" xmlns:o="urn:schemas-microsoft-com:office:office" xmlns:r="http://schemas.openxmlformats.org/officeDocument/2006/relationships" xmlns:m="http://schemas.openxmlformats.org/officeDocument/2006/math" xmlns:v="urn:schemas-microsoft-com:vml" xmlns:wp14="http://schemas.microsoft.com/office/word/2010/wordprocessingDrawing" xmlns:wp="http://schemas.openxmlformats.org/drawingml/2006/wordprocessingDrawing" xmlns:w10="urn:schemas-microsoft-com:office:word" xmlns:w="http://schemas.openxmlformats.org/wordprocessingml/2006/main" xmlns:w14="http://schemas.microsoft.com/office/word/2010/wordml" xmlns:w15="http://schemas.microsoft.com/office/word/2012/wordml" xmlns:w16cex="http://schemas.microsoft.com/office/word/2018/wordml/cex" xmlns:w16cid="http://schemas.microsoft.com/office/word/2016/wordml/cid" xmlns:w16="http://schemas.microsoft.com/office/word/2018/wordml" xmlns:w16sdtdh="http://schemas.microsoft.com/office/word/2020/wordml/sdtdatahash" xmlns:w16se="http://schemas.microsoft.com/office/word/2015/wordml/symex" xmlns:wpg="http://schemas.microsoft.com/office/word/2010/wordprocessingGroup" xmlns:wpi="http://schemas.microsoft.com/office/word/2010/wordprocessingInk" xmlns:wne="http://schemas.microsoft.com/office/word/2006/wordml" xmlns:wps="http://schemas.microsoft.com/office/word/2010/wordprocessingShape" mc:Ignorable="w14 w15 w16se w16cid w16 w16cex w16sdtdh wp14">
+<w:endnotes xmlns:wpc="http://schemas.microsoft.com/office/word/2010/wordprocessingCanvas" xmlns:cx="http://schemas.microsoft.com/office/drawing/2014/chartex" xmlns:cx1="http://schemas.microsoft.com/office/drawing/2015/9/8/chartex" xmlns:cx2="http://schemas.microsoft.com/office/drawing/2015/10/21/chartex" xmlns:cx3="http://schemas.microsoft.com/office/drawing/2016/5/9/chartex" xmlns:cx4="http://schemas.microsoft.com/office/drawing/2016/5/10/chartex" xmlns:cx5="http://schemas.microsoft.com/office/drawing/2016/5/11/chartex" xmlns:cx6="http://schemas.microsoft.com/office/drawing/2016/5/12/chartex" xmlns:cx7="http://schemas.microsoft.com/office/drawing/2016/5/13/chartex" xmlns:cx8="http://schemas.microsoft.com/office/drawing/2016/5/14/chartex" xmlns:mc="http://schemas.openxmlformats.org/markup-compatibility/2006" xmlns:aink="http://schemas.microsoft.com/office/drawing/2016/ink" xmlns:am3d="http://schemas.microsoft.com/office/drawing/2017/model3d" xmlns:o="urn:schemas-microsoft-com:office:office" xmlns:oel="http://schemas.microsoft.com/office/2019/extlst" xmlns:r="http://schemas.openxmlformats.org/officeDocument/2006/relationships" xmlns:m="http://schemas.openxmlformats.org/officeDocument/2006/math" xmlns:v="urn:schemas-microsoft-com:vml" xmlns:wp14="http://schemas.microsoft.com/office/word/2010/wordprocessingDrawing" xmlns:wp="http://schemas.openxmlformats.org/drawingml/2006/wordprocessingDrawing" xmlns:w10="urn:schemas-microsoft-com:office:word" xmlns:w="http://schemas.openxmlformats.org/wordprocessingml/2006/main" xmlns:w14="http://schemas.microsoft.com/office/word/2010/wordml" xmlns:w15="http://schemas.microsoft.com/office/word/2012/wordml" xmlns:w16cex="http://schemas.microsoft.com/office/word/2018/wordml/cex" xmlns:w16cid="http://schemas.microsoft.com/office/word/2016/wordml/cid" xmlns:w16="http://schemas.microsoft.com/office/word/2018/wordml" xmlns:w16sdtdh="http://schemas.microsoft.com/office/word/2020/wordml/sdtdatahash" xmlns:w16se="http://schemas.microsoft.com/office/word/2015/wordml/symex" xmlns:wpg="http://schemas.microsoft.com/office/word/2010/wordprocessingGroup" xmlns:wpi="http://schemas.microsoft.com/office/word/2010/wordprocessingInk" xmlns:wne="http://schemas.microsoft.com/office/word/2006/wordml" xmlns:wps="http://schemas.microsoft.com/office/word/2010/wordprocessingShape" mc:Ignorable="w14 w15 w16se w16cid w16 w16cex w16sdtdh wp14">
   <w:endnote w:type="separator" w:id="-1">
     <w:p>
       <w:pPr>
@@ -23348,7 +23508,7 @@
 </file>
 
 <file path=word/footer1.xml><?xml version="1.0" encoding="utf-8"?>
-<w:ftr xmlns:wpc="http://schemas.microsoft.com/office/word/2010/wordprocessingCanvas" xmlns:cx="http://schemas.microsoft.com/office/drawing/2014/chartex" xmlns:cx1="http://schemas.microsoft.com/office/drawing/2015/9/8/chartex" xmlns:cx2="http://schemas.microsoft.com/office/drawing/2015/10/21/chartex" xmlns:cx3="http://schemas.microsoft.com/office/drawing/2016/5/9/chartex" xmlns:cx4="http://schemas.microsoft.com/office/drawing/2016/5/10/chartex" xmlns:cx5="http://schemas.microsoft.com/office/drawing/2016/5/11/chartex" xmlns:cx6="http://schemas.microsoft.com/office/drawing/2016/5/12/chartex" xmlns:cx7="http://schemas.microsoft.com/office/drawing/2016/5/13/chartex" xmlns:cx8="http://schemas.microsoft.com/office/drawing/2016/5/14/chartex" xmlns:mc="http://schemas.openxmlformats.org/markup-compatibility/2006" xmlns:aink="http://schemas.microsoft.com/office/drawing/2016/ink" xmlns:am3d="http://schemas.microsoft.com/office/drawing/2017/model3d" xmlns:o="urn:schemas-microsoft-com:office:office" xmlns:r="http://schemas.openxmlformats.org/officeDocument/2006/relationships" xmlns:m="http://schemas.openxmlformats.org/officeDocument/2006/math" xmlns:v="urn:schemas-microsoft-com:vml" xmlns:wp14="http://schemas.microsoft.com/office/word/2010/wordprocessingDrawing" xmlns:wp="http://schemas.openxmlformats.org/drawingml/2006/wordprocessingDrawing" xmlns:w10="urn:schemas-microsoft-com:office:word" xmlns:w="http://schemas.openxmlformats.org/wordprocessingml/2006/main" xmlns:w14="http://schemas.microsoft.com/office/word/2010/wordml" xmlns:w15="http://schemas.microsoft.com/office/word/2012/wordml" xmlns:w16cex="http://schemas.microsoft.com/office/word/2018/wordml/cex" xmlns:w16cid="http://schemas.microsoft.com/office/word/2016/wordml/cid" xmlns:w16="http://schemas.microsoft.com/office/word/2018/wordml" xmlns:w16sdtdh="http://schemas.microsoft.com/office/word/2020/wordml/sdtdatahash" xmlns:w16se="http://schemas.microsoft.com/office/word/2015/wordml/symex" xmlns:wpg="http://schemas.microsoft.com/office/word/2010/wordprocessingGroup" xmlns:wpi="http://schemas.microsoft.com/office/word/2010/wordprocessingInk" xmlns:wne="http://schemas.microsoft.com/office/word/2006/wordml" xmlns:wps="http://schemas.microsoft.com/office/word/2010/wordprocessingShape" mc:Ignorable="w14 w15 w16se w16cid w16 w16cex w16sdtdh wp14">
+<w:ftr xmlns:wpc="http://schemas.microsoft.com/office/word/2010/wordprocessingCanvas" xmlns:cx="http://schemas.microsoft.com/office/drawing/2014/chartex" xmlns:cx1="http://schemas.microsoft.com/office/drawing/2015/9/8/chartex" xmlns:cx2="http://schemas.microsoft.com/office/drawing/2015/10/21/chartex" xmlns:cx3="http://schemas.microsoft.com/office/drawing/2016/5/9/chartex" xmlns:cx4="http://schemas.microsoft.com/office/drawing/2016/5/10/chartex" xmlns:cx5="http://schemas.microsoft.com/office/drawing/2016/5/11/chartex" xmlns:cx6="http://schemas.microsoft.com/office/drawing/2016/5/12/chartex" xmlns:cx7="http://schemas.microsoft.com/office/drawing/2016/5/13/chartex" xmlns:cx8="http://schemas.microsoft.com/office/drawing/2016/5/14/chartex" xmlns:mc="http://schemas.openxmlformats.org/markup-compatibility/2006" xmlns:aink="http://schemas.microsoft.com/office/drawing/2016/ink" xmlns:am3d="http://schemas.microsoft.com/office/drawing/2017/model3d" xmlns:o="urn:schemas-microsoft-com:office:office" xmlns:oel="http://schemas.microsoft.com/office/2019/extlst" xmlns:r="http://schemas.openxmlformats.org/officeDocument/2006/relationships" xmlns:m="http://schemas.openxmlformats.org/officeDocument/2006/math" xmlns:v="urn:schemas-microsoft-com:vml" xmlns:wp14="http://schemas.microsoft.com/office/word/2010/wordprocessingDrawing" xmlns:wp="http://schemas.openxmlformats.org/drawingml/2006/wordprocessingDrawing" xmlns:w10="urn:schemas-microsoft-com:office:word" xmlns:w="http://schemas.openxmlformats.org/wordprocessingml/2006/main" xmlns:w14="http://schemas.microsoft.com/office/word/2010/wordml" xmlns:w15="http://schemas.microsoft.com/office/word/2012/wordml" xmlns:w16cex="http://schemas.microsoft.com/office/word/2018/wordml/cex" xmlns:w16cid="http://schemas.microsoft.com/office/word/2016/wordml/cid" xmlns:w16="http://schemas.microsoft.com/office/word/2018/wordml" xmlns:w16sdtdh="http://schemas.microsoft.com/office/word/2020/wordml/sdtdatahash" xmlns:w16se="http://schemas.microsoft.com/office/word/2015/wordml/symex" xmlns:wpg="http://schemas.microsoft.com/office/word/2010/wordprocessingGroup" xmlns:wpi="http://schemas.microsoft.com/office/word/2010/wordprocessingInk" xmlns:wne="http://schemas.microsoft.com/office/word/2006/wordml" xmlns:wps="http://schemas.microsoft.com/office/word/2010/wordprocessingShape" mc:Ignorable="w14 w15 w16se w16cid w16 w16cex w16sdtdh wp14">
   <w:p>
     <w:pPr>
       <w:pBdr>
@@ -23530,7 +23690,7 @@
         </mc:Choice>
         <mc:Fallback>
           <w:pict>
-            <v:group w14:anchorId="30742CFA" id="Groupe 150" o:spid="_x0000_s1031" style="position:absolute;margin-left:472pt;margin-top:0;width:34.4pt;height:56.45pt;z-index:251658240" coordorigin="51275,34215" coordsize="4368,7169" o:gfxdata="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">
+            <v:group w14:anchorId="30742CFA" id="Groupe 150" o:spid="_x0000_s1031" style="position:absolute;margin-left:472pt;margin-top:0;width:34.4pt;height:56.45pt;z-index:251658240" coordorigin="51275,34215" coordsize="4368,7169" o:gfxdata="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">
               <v:group id="Groupe 5" o:spid="_x0000_s1032" style="position:absolute;left:51275;top:34215;width:4369;height:7169" coordorigin="1743,14699" coordsize="688,1129" o:gfxdata="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">
                 <v:rect id="Rectangle 6" o:spid="_x0000_s1033" style="position:absolute;left:1743;top:14699;width:675;height:1125;visibility:visible;mso-wrap-style:square;v-text-anchor:middle" o:gfxdata="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" filled="f" stroked="f">
                   <v:textbox inset="2.53958mm,2.53958mm,2.53958mm,2.53958mm">
@@ -23584,6 +23744,7 @@
         </mc:Fallback>
       </mc:AlternateContent>
     </w:r>
+    <w:proofErr w:type="spellStart"/>
     <w:r>
       <w:rPr>
         <w:rFonts w:ascii="Calibri" w:hAnsi="Calibri" w:cs="Calibri"/>
@@ -23592,7 +23753,18 @@
         <w:sz w:val="20"/>
         <w:szCs w:val="20"/>
       </w:rPr>
-      <w:t xml:space="preserve">SuperTechSoft – </w:t>
+      <w:t>SuperTechSoft</w:t>
+    </w:r>
+    <w:proofErr w:type="spellEnd"/>
+    <w:r>
+      <w:rPr>
+        <w:rFonts w:ascii="Calibri" w:hAnsi="Calibri" w:cs="Calibri"/>
+        <w:i/>
+        <w:color w:val="000000"/>
+        <w:sz w:val="20"/>
+        <w:szCs w:val="20"/>
+      </w:rPr>
+      <w:t xml:space="preserve"> – </w:t>
     </w:r>
     <w:r>
       <w:rPr>
@@ -23661,7 +23833,7 @@
 </file>
 
 <file path=word/footer2.xml><?xml version="1.0" encoding="utf-8"?>
-<w:ftr xmlns:wpc="http://schemas.microsoft.com/office/word/2010/wordprocessingCanvas" xmlns:cx="http://schemas.microsoft.com/office/drawing/2014/chartex" xmlns:cx1="http://schemas.microsoft.com/office/drawing/2015/9/8/chartex" xmlns:cx2="http://schemas.microsoft.com/office/drawing/2015/10/21/chartex" xmlns:cx3="http://schemas.microsoft.com/office/drawing/2016/5/9/chartex" xmlns:cx4="http://schemas.microsoft.com/office/drawing/2016/5/10/chartex" xmlns:cx5="http://schemas.microsoft.com/office/drawing/2016/5/11/chartex" xmlns:cx6="http://schemas.microsoft.com/office/drawing/2016/5/12/chartex" xmlns:cx7="http://schemas.microsoft.com/office/drawing/2016/5/13/chartex" xmlns:cx8="http://schemas.microsoft.com/office/drawing/2016/5/14/chartex" xmlns:mc="http://schemas.openxmlformats.org/markup-compatibility/2006" xmlns:aink="http://schemas.microsoft.com/office/drawing/2016/ink" xmlns:am3d="http://schemas.microsoft.com/office/drawing/2017/model3d" xmlns:o="urn:schemas-microsoft-com:office:office" xmlns:r="http://schemas.openxmlformats.org/officeDocument/2006/relationships" xmlns:m="http://schemas.openxmlformats.org/officeDocument/2006/math" xmlns:v="urn:schemas-microsoft-com:vml" xmlns:wp14="http://schemas.microsoft.com/office/word/2010/wordprocessingDrawing" xmlns:wp="http://schemas.openxmlformats.org/drawingml/2006/wordprocessingDrawing" xmlns:w10="urn:schemas-microsoft-com:office:word" xmlns:w="http://schemas.openxmlformats.org/wordprocessingml/2006/main" xmlns:w14="http://schemas.microsoft.com/office/word/2010/wordml" xmlns:w15="http://schemas.microsoft.com/office/word/2012/wordml" xmlns:w16cex="http://schemas.microsoft.com/office/word/2018/wordml/cex" xmlns:w16cid="http://schemas.microsoft.com/office/word/2016/wordml/cid" xmlns:w16="http://schemas.microsoft.com/office/word/2018/wordml" xmlns:w16sdtdh="http://schemas.microsoft.com/office/word/2020/wordml/sdtdatahash" xmlns:w16se="http://schemas.microsoft.com/office/word/2015/wordml/symex" xmlns:wpg="http://schemas.microsoft.com/office/word/2010/wordprocessingGroup" xmlns:wpi="http://schemas.microsoft.com/office/word/2010/wordprocessingInk" xmlns:wne="http://schemas.microsoft.com/office/word/2006/wordml" xmlns:wps="http://schemas.microsoft.com/office/word/2010/wordprocessingShape" mc:Ignorable="w14 w15 w16se w16cid w16 w16cex w16sdtdh wp14">
+<w:ftr xmlns:wpc="http://schemas.microsoft.com/office/word/2010/wordprocessingCanvas" xmlns:cx="http://schemas.microsoft.com/office/drawing/2014/chartex" xmlns:cx1="http://schemas.microsoft.com/office/drawing/2015/9/8/chartex" xmlns:cx2="http://schemas.microsoft.com/office/drawing/2015/10/21/chartex" xmlns:cx3="http://schemas.microsoft.com/office/drawing/2016/5/9/chartex" xmlns:cx4="http://schemas.microsoft.com/office/drawing/2016/5/10/chartex" xmlns:cx5="http://schemas.microsoft.com/office/drawing/2016/5/11/chartex" xmlns:cx6="http://schemas.microsoft.com/office/drawing/2016/5/12/chartex" xmlns:cx7="http://schemas.microsoft.com/office/drawing/2016/5/13/chartex" xmlns:cx8="http://schemas.microsoft.com/office/drawing/2016/5/14/chartex" xmlns:mc="http://schemas.openxmlformats.org/markup-compatibility/2006" xmlns:aink="http://schemas.microsoft.com/office/drawing/2016/ink" xmlns:am3d="http://schemas.microsoft.com/office/drawing/2017/model3d" xmlns:o="urn:schemas-microsoft-com:office:office" xmlns:oel="http://schemas.microsoft.com/office/2019/extlst" xmlns:r="http://schemas.openxmlformats.org/officeDocument/2006/relationships" xmlns:m="http://schemas.openxmlformats.org/officeDocument/2006/math" xmlns:v="urn:schemas-microsoft-com:vml" xmlns:wp14="http://schemas.microsoft.com/office/word/2010/wordprocessingDrawing" xmlns:wp="http://schemas.openxmlformats.org/drawingml/2006/wordprocessingDrawing" xmlns:w10="urn:schemas-microsoft-com:office:word" xmlns:w="http://schemas.openxmlformats.org/wordprocessingml/2006/main" xmlns:w14="http://schemas.microsoft.com/office/word/2010/wordml" xmlns:w15="http://schemas.microsoft.com/office/word/2012/wordml" xmlns:w16cex="http://schemas.microsoft.com/office/word/2018/wordml/cex" xmlns:w16cid="http://schemas.microsoft.com/office/word/2016/wordml/cid" xmlns:w16="http://schemas.microsoft.com/office/word/2018/wordml" xmlns:w16sdtdh="http://schemas.microsoft.com/office/word/2020/wordml/sdtdatahash" xmlns:w16se="http://schemas.microsoft.com/office/word/2015/wordml/symex" xmlns:wpg="http://schemas.microsoft.com/office/word/2010/wordprocessingGroup" xmlns:wpi="http://schemas.microsoft.com/office/word/2010/wordprocessingInk" xmlns:wne="http://schemas.microsoft.com/office/word/2006/wordml" xmlns:wps="http://schemas.microsoft.com/office/word/2010/wordprocessingShape" mc:Ignorable="w14 w15 w16se w16cid w16 w16cex w16sdtdh wp14">
   <w:p>
     <w:pPr>
       <w:pBdr>
@@ -23684,6 +23856,7 @@
         <w:color w:val="000000"/>
       </w:rPr>
     </w:pPr>
+    <w:proofErr w:type="spellStart"/>
     <w:r>
       <w:rPr>
         <w:rFonts w:ascii="Calibri" w:hAnsi="Calibri" w:cs="Calibri"/>
@@ -23692,7 +23865,18 @@
         <w:sz w:val="20"/>
         <w:szCs w:val="20"/>
       </w:rPr>
-      <w:t>SuperTechSoft – SCS Gestion Electronique des Documents</w:t>
+      <w:t>SuperTechSoft</w:t>
+    </w:r>
+    <w:proofErr w:type="spellEnd"/>
+    <w:r>
+      <w:rPr>
+        <w:rFonts w:ascii="Calibri" w:hAnsi="Calibri" w:cs="Calibri"/>
+        <w:i/>
+        <w:color w:val="000000"/>
+        <w:sz w:val="20"/>
+        <w:szCs w:val="20"/>
+      </w:rPr>
+      <w:t xml:space="preserve"> – SCS Gestion Electronique des Documents</w:t>
     </w:r>
     <w:r>
       <w:rPr>
@@ -23729,7 +23913,7 @@
 </file>
 
 <file path=word/footer3.xml><?xml version="1.0" encoding="utf-8"?>
-<w:ftr xmlns:wpc="http://schemas.microsoft.com/office/word/2010/wordprocessingCanvas" xmlns:cx="http://schemas.microsoft.com/office/drawing/2014/chartex" xmlns:cx1="http://schemas.microsoft.com/office/drawing/2015/9/8/chartex" xmlns:cx2="http://schemas.microsoft.com/office/drawing/2015/10/21/chartex" xmlns:cx3="http://schemas.microsoft.com/office/drawing/2016/5/9/chartex" xmlns:cx4="http://schemas.microsoft.com/office/drawing/2016/5/10/chartex" xmlns:cx5="http://schemas.microsoft.com/office/drawing/2016/5/11/chartex" xmlns:cx6="http://schemas.microsoft.com/office/drawing/2016/5/12/chartex" xmlns:cx7="http://schemas.microsoft.com/office/drawing/2016/5/13/chartex" xmlns:cx8="http://schemas.microsoft.com/office/drawing/2016/5/14/chartex" xmlns:mc="http://schemas.openxmlformats.org/markup-compatibility/2006" xmlns:aink="http://schemas.microsoft.com/office/drawing/2016/ink" xmlns:am3d="http://schemas.microsoft.com/office/drawing/2017/model3d" xmlns:o="urn:schemas-microsoft-com:office:office" xmlns:r="http://schemas.openxmlformats.org/officeDocument/2006/relationships" xmlns:m="http://schemas.openxmlformats.org/officeDocument/2006/math" xmlns:v="urn:schemas-microsoft-com:vml" xmlns:wp14="http://schemas.microsoft.com/office/word/2010/wordprocessingDrawing" xmlns:wp="http://schemas.openxmlformats.org/drawingml/2006/wordprocessingDrawing" xmlns:w10="urn:schemas-microsoft-com:office:word" xmlns:w="http://schemas.openxmlformats.org/wordprocessingml/2006/main" xmlns:w14="http://schemas.microsoft.com/office/word/2010/wordml" xmlns:w15="http://schemas.microsoft.com/office/word/2012/wordml" xmlns:w16cex="http://schemas.microsoft.com/office/word/2018/wordml/cex" xmlns:w16cid="http://schemas.microsoft.com/office/word/2016/wordml/cid" xmlns:w16="http://schemas.microsoft.com/office/word/2018/wordml" xmlns:w16sdtdh="http://schemas.microsoft.com/office/word/2020/wordml/sdtdatahash" xmlns:w16se="http://schemas.microsoft.com/office/word/2015/wordml/symex" xmlns:wpg="http://schemas.microsoft.com/office/word/2010/wordprocessingGroup" xmlns:wpi="http://schemas.microsoft.com/office/word/2010/wordprocessingInk" xmlns:wne="http://schemas.microsoft.com/office/word/2006/wordml" xmlns:wps="http://schemas.microsoft.com/office/word/2010/wordprocessingShape" mc:Ignorable="w14 w15 w16se w16cid w16 w16cex w16sdtdh wp14">
+<w:ftr xmlns:wpc="http://schemas.microsoft.com/office/word/2010/wordprocessingCanvas" xmlns:cx="http://schemas.microsoft.com/office/drawing/2014/chartex" xmlns:cx1="http://schemas.microsoft.com/office/drawing/2015/9/8/chartex" xmlns:cx2="http://schemas.microsoft.com/office/drawing/2015/10/21/chartex" xmlns:cx3="http://schemas.microsoft.com/office/drawing/2016/5/9/chartex" xmlns:cx4="http://schemas.microsoft.com/office/drawing/2016/5/10/chartex" xmlns:cx5="http://schemas.microsoft.com/office/drawing/2016/5/11/chartex" xmlns:cx6="http://schemas.microsoft.com/office/drawing/2016/5/12/chartex" xmlns:cx7="http://schemas.microsoft.com/office/drawing/2016/5/13/chartex" xmlns:cx8="http://schemas.microsoft.com/office/drawing/2016/5/14/chartex" xmlns:mc="http://schemas.openxmlformats.org/markup-compatibility/2006" xmlns:aink="http://schemas.microsoft.com/office/drawing/2016/ink" xmlns:am3d="http://schemas.microsoft.com/office/drawing/2017/model3d" xmlns:o="urn:schemas-microsoft-com:office:office" xmlns:oel="http://schemas.microsoft.com/office/2019/extlst" xmlns:r="http://schemas.openxmlformats.org/officeDocument/2006/relationships" xmlns:m="http://schemas.openxmlformats.org/officeDocument/2006/math" xmlns:v="urn:schemas-microsoft-com:vml" xmlns:wp14="http://schemas.microsoft.com/office/word/2010/wordprocessingDrawing" xmlns:wp="http://schemas.openxmlformats.org/drawingml/2006/wordprocessingDrawing" xmlns:w10="urn:schemas-microsoft-com:office:word" xmlns:w="http://schemas.openxmlformats.org/wordprocessingml/2006/main" xmlns:w14="http://schemas.microsoft.com/office/word/2010/wordml" xmlns:w15="http://schemas.microsoft.com/office/word/2012/wordml" xmlns:w16cex="http://schemas.microsoft.com/office/word/2018/wordml/cex" xmlns:w16cid="http://schemas.microsoft.com/office/word/2016/wordml/cid" xmlns:w16="http://schemas.microsoft.com/office/word/2018/wordml" xmlns:w16sdtdh="http://schemas.microsoft.com/office/word/2020/wordml/sdtdatahash" xmlns:w16se="http://schemas.microsoft.com/office/word/2015/wordml/symex" xmlns:wpg="http://schemas.microsoft.com/office/word/2010/wordprocessingGroup" xmlns:wpi="http://schemas.microsoft.com/office/word/2010/wordprocessingInk" xmlns:wne="http://schemas.microsoft.com/office/word/2006/wordml" xmlns:wps="http://schemas.microsoft.com/office/word/2010/wordprocessingShape" mc:Ignorable="w14 w15 w16se w16cid w16 w16cex w16sdtdh wp14">
   <w:p>
     <w:pPr>
       <w:pBdr>
@@ -23911,7 +24095,7 @@
         </mc:Choice>
         <mc:Fallback>
           <w:pict>
-            <v:group w14:anchorId="728AA09C" id="Groupe 22" o:spid="_x0000_s1036" style="position:absolute;margin-left:663.25pt;margin-top:0;width:34.4pt;height:56.45pt;z-index:251662336" coordorigin="51275,34215" coordsize="4368,7169" o:gfxdata="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">
+            <v:group w14:anchorId="728AA09C" id="Groupe 22" o:spid="_x0000_s1036" style="position:absolute;margin-left:663.25pt;margin-top:0;width:34.4pt;height:56.45pt;z-index:251662336" coordorigin="51275,34215" coordsize="4368,7169" o:gfxdata="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">
               <v:group id="Groupe 23" o:spid="_x0000_s1037" style="position:absolute;left:51275;top:34215;width:4369;height:7169" coordorigin="1743,14699" coordsize="688,1129" o:gfxdata="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">
                 <v:rect id="Rectangle 24" o:spid="_x0000_s1038" style="position:absolute;left:1743;top:14699;width:675;height:1125;visibility:visible;mso-wrap-style:square;v-text-anchor:middle" o:gfxdata="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" filled="f" stroked="f">
                   <v:textbox inset="2.53958mm,2.53958mm,2.53958mm,2.53958mm">
@@ -23965,6 +24149,7 @@
         </mc:Fallback>
       </mc:AlternateContent>
     </w:r>
+    <w:proofErr w:type="spellStart"/>
     <w:r>
       <w:rPr>
         <w:rFonts w:ascii="Calibri" w:hAnsi="Calibri" w:cs="Calibri"/>
@@ -23973,7 +24158,18 @@
         <w:sz w:val="20"/>
         <w:szCs w:val="20"/>
       </w:rPr>
-      <w:t>SuperTechSoft – SCS Gestion Electronique des Documents</w:t>
+      <w:t>SuperTechSoft</w:t>
+    </w:r>
+    <w:proofErr w:type="spellEnd"/>
+    <w:r>
+      <w:rPr>
+        <w:rFonts w:ascii="Calibri" w:hAnsi="Calibri" w:cs="Calibri"/>
+        <w:i/>
+        <w:color w:val="000000"/>
+        <w:sz w:val="20"/>
+        <w:szCs w:val="20"/>
+      </w:rPr>
+      <w:t xml:space="preserve"> – SCS Gestion Electronique des Documents</w:t>
     </w:r>
     <w:r>
       <w:rPr>
@@ -24010,7 +24206,7 @@
 </file>
 
 <file path=word/footer4.xml><?xml version="1.0" encoding="utf-8"?>
-<w:ftr xmlns:wpc="http://schemas.microsoft.com/office/word/2010/wordprocessingCanvas" xmlns:cx="http://schemas.microsoft.com/office/drawing/2014/chartex" xmlns:cx1="http://schemas.microsoft.com/office/drawing/2015/9/8/chartex" xmlns:cx2="http://schemas.microsoft.com/office/drawing/2015/10/21/chartex" xmlns:cx3="http://schemas.microsoft.com/office/drawing/2016/5/9/chartex" xmlns:cx4="http://schemas.microsoft.com/office/drawing/2016/5/10/chartex" xmlns:cx5="http://schemas.microsoft.com/office/drawing/2016/5/11/chartex" xmlns:cx6="http://schemas.microsoft.com/office/drawing/2016/5/12/chartex" xmlns:cx7="http://schemas.microsoft.com/office/drawing/2016/5/13/chartex" xmlns:cx8="http://schemas.microsoft.com/office/drawing/2016/5/14/chartex" xmlns:mc="http://schemas.openxmlformats.org/markup-compatibility/2006" xmlns:aink="http://schemas.microsoft.com/office/drawing/2016/ink" xmlns:am3d="http://schemas.microsoft.com/office/drawing/2017/model3d" xmlns:o="urn:schemas-microsoft-com:office:office" xmlns:r="http://schemas.openxmlformats.org/officeDocument/2006/relationships" xmlns:m="http://schemas.openxmlformats.org/officeDocument/2006/math" xmlns:v="urn:schemas-microsoft-com:vml" xmlns:wp14="http://schemas.microsoft.com/office/word/2010/wordprocessingDrawing" xmlns:wp="http://schemas.openxmlformats.org/drawingml/2006/wordprocessingDrawing" xmlns:w10="urn:schemas-microsoft-com:office:word" xmlns:w="http://schemas.openxmlformats.org/wordprocessingml/2006/main" xmlns:w14="http://schemas.microsoft.com/office/word/2010/wordml" xmlns:w15="http://schemas.microsoft.com/office/word/2012/wordml" xmlns:w16cex="http://schemas.microsoft.com/office/word/2018/wordml/cex" xmlns:w16cid="http://schemas.microsoft.com/office/word/2016/wordml/cid" xmlns:w16="http://schemas.microsoft.com/office/word/2018/wordml" xmlns:w16sdtdh="http://schemas.microsoft.com/office/word/2020/wordml/sdtdatahash" xmlns:w16se="http://schemas.microsoft.com/office/word/2015/wordml/symex" xmlns:wpg="http://schemas.microsoft.com/office/word/2010/wordprocessingGroup" xmlns:wpi="http://schemas.microsoft.com/office/word/2010/wordprocessingInk" xmlns:wne="http://schemas.microsoft.com/office/word/2006/wordml" xmlns:wps="http://schemas.microsoft.com/office/word/2010/wordprocessingShape" mc:Ignorable="w14 w15 w16se w16cid w16 w16cex w16sdtdh wp14">
+<w:ftr xmlns:wpc="http://schemas.microsoft.com/office/word/2010/wordprocessingCanvas" xmlns:cx="http://schemas.microsoft.com/office/drawing/2014/chartex" xmlns:cx1="http://schemas.microsoft.com/office/drawing/2015/9/8/chartex" xmlns:cx2="http://schemas.microsoft.com/office/drawing/2015/10/21/chartex" xmlns:cx3="http://schemas.microsoft.com/office/drawing/2016/5/9/chartex" xmlns:cx4="http://schemas.microsoft.com/office/drawing/2016/5/10/chartex" xmlns:cx5="http://schemas.microsoft.com/office/drawing/2016/5/11/chartex" xmlns:cx6="http://schemas.microsoft.com/office/drawing/2016/5/12/chartex" xmlns:cx7="http://schemas.microsoft.com/office/drawing/2016/5/13/chartex" xmlns:cx8="http://schemas.microsoft.com/office/drawing/2016/5/14/chartex" xmlns:mc="http://schemas.openxmlformats.org/markup-compatibility/2006" xmlns:aink="http://schemas.microsoft.com/office/drawing/2016/ink" xmlns:am3d="http://schemas.microsoft.com/office/drawing/2017/model3d" xmlns:o="urn:schemas-microsoft-com:office:office" xmlns:oel="http://schemas.microsoft.com/office/2019/extlst" xmlns:r="http://schemas.openxmlformats.org/officeDocument/2006/relationships" xmlns:m="http://schemas.openxmlformats.org/officeDocument/2006/math" xmlns:v="urn:schemas-microsoft-com:vml" xmlns:wp14="http://schemas.microsoft.com/office/word/2010/wordprocessingDrawing" xmlns:wp="http://schemas.openxmlformats.org/drawingml/2006/wordprocessingDrawing" xmlns:w10="urn:schemas-microsoft-com:office:word" xmlns:w="http://schemas.openxmlformats.org/wordprocessingml/2006/main" xmlns:w14="http://schemas.microsoft.com/office/word/2010/wordml" xmlns:w15="http://schemas.microsoft.com/office/word/2012/wordml" xmlns:w16cex="http://schemas.microsoft.com/office/word/2018/wordml/cex" xmlns:w16cid="http://schemas.microsoft.com/office/word/2016/wordml/cid" xmlns:w16="http://schemas.microsoft.com/office/word/2018/wordml" xmlns:w16sdtdh="http://schemas.microsoft.com/office/word/2020/wordml/sdtdatahash" xmlns:w16se="http://schemas.microsoft.com/office/word/2015/wordml/symex" xmlns:wpg="http://schemas.microsoft.com/office/word/2010/wordprocessingGroup" xmlns:wpi="http://schemas.microsoft.com/office/word/2010/wordprocessingInk" xmlns:wne="http://schemas.microsoft.com/office/word/2006/wordml" xmlns:wps="http://schemas.microsoft.com/office/word/2010/wordprocessingShape" mc:Ignorable="w14 w15 w16se w16cid w16 w16cex w16sdtdh wp14">
   <w:p>
     <w:pPr>
       <w:pBdr>
@@ -24192,7 +24388,7 @@
         </mc:Choice>
         <mc:Fallback>
           <w:pict>
-            <v:group w14:anchorId="7F9558D8" id="Groupe 17" o:spid="_x0000_s1041" style="position:absolute;margin-left:472pt;margin-top:0;width:34.4pt;height:56.45pt;z-index:251660288" coordorigin="51275,34215" coordsize="4368,7169" o:gfxdata="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">
+            <v:group w14:anchorId="7F9558D8" id="Groupe 17" o:spid="_x0000_s1041" style="position:absolute;margin-left:472pt;margin-top:0;width:34.4pt;height:56.45pt;z-index:251660288" coordorigin="51275,34215" coordsize="4368,7169" o:gfxdata="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">
               <v:group id="Groupe 18" o:spid="_x0000_s1042" style="position:absolute;left:51275;top:34215;width:4369;height:7169" coordorigin="1743,14699" coordsize="688,1129" o:gfxdata="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">
                 <v:rect id="Rectangle 19" o:spid="_x0000_s1043" style="position:absolute;left:1743;top:14699;width:675;height:1125;visibility:visible;mso-wrap-style:square;v-text-anchor:middle" o:gfxdata="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" filled="f" stroked="f">
                   <v:textbox inset="2.53958mm,2.53958mm,2.53958mm,2.53958mm">
@@ -24246,6 +24442,7 @@
         </mc:Fallback>
       </mc:AlternateContent>
     </w:r>
+    <w:proofErr w:type="spellStart"/>
     <w:r>
       <w:rPr>
         <w:rFonts w:ascii="Calibri" w:hAnsi="Calibri" w:cs="Calibri"/>
@@ -24254,7 +24451,18 @@
         <w:sz w:val="20"/>
         <w:szCs w:val="20"/>
       </w:rPr>
-      <w:t>SuperTechSoft – SCS Gestion Electronique des Documents</w:t>
+      <w:t>SuperTechSoft</w:t>
+    </w:r>
+    <w:proofErr w:type="spellEnd"/>
+    <w:r>
+      <w:rPr>
+        <w:rFonts w:ascii="Calibri" w:hAnsi="Calibri" w:cs="Calibri"/>
+        <w:i/>
+        <w:color w:val="000000"/>
+        <w:sz w:val="20"/>
+        <w:szCs w:val="20"/>
+      </w:rPr>
+      <w:t xml:space="preserve"> – SCS Gestion Electronique des Documents</w:t>
     </w:r>
     <w:r>
       <w:rPr>
@@ -24291,7 +24499,7 @@
 </file>
 
 <file path=word/footnotes.xml><?xml version="1.0" encoding="utf-8"?>
-<w:footnotes xmlns:wpc="http://schemas.microsoft.com/office/word/2010/wordprocessingCanvas" xmlns:cx="http://schemas.microsoft.com/office/drawing/2014/chartex" xmlns:cx1="http://schemas.microsoft.com/office/drawing/2015/9/8/chartex" xmlns:cx2="http://schemas.microsoft.com/office/drawing/2015/10/21/chartex" xmlns:cx3="http://schemas.microsoft.com/office/drawing/2016/5/9/chartex" xmlns:cx4="http://schemas.microsoft.com/office/drawing/2016/5/10/chartex" xmlns:cx5="http://schemas.microsoft.com/office/drawing/2016/5/11/chartex" xmlns:cx6="http://schemas.microsoft.com/office/drawing/2016/5/12/chartex" xmlns:cx7="http://schemas.microsoft.com/office/drawing/2016/5/13/chartex" xmlns:cx8="http://schemas.microsoft.com/office/drawing/2016/5/14/chartex" xmlns:mc="http://schemas.openxmlformats.org/markup-compatibility/2006" xmlns:aink="http://schemas.microsoft.com/office/drawing/2016/ink" xmlns:am3d="http://schemas.microsoft.com/office/drawing/2017/model3d" xmlns:o="urn:schemas-microsoft-com:office:office" xmlns:r="http://schemas.openxmlformats.org/officeDocument/2006/relationships" xmlns:m="http://schemas.openxmlformats.org/officeDocument/2006/math" xmlns:v="urn:schemas-microsoft-com:vml" xmlns:wp14="http://schemas.microsoft.com/office/word/2010/wordprocessingDrawing" xmlns:wp="http://schemas.openxmlformats.org/drawingml/2006/wordprocessingDrawing" xmlns:w10="urn:schemas-microsoft-com:office:word" xmlns:w="http://schemas.openxmlformats.org/wordprocessingml/2006/main" xmlns:w14="http://schemas.microsoft.com/office/word/2010/wordml" xmlns:w15="http://schemas.microsoft.com/office/word/2012/wordml" xmlns:w16cex="http://schemas.microsoft.com/office/word/2018/wordml/cex" xmlns:w16cid="http://schemas.microsoft.com/office/word/2016/wordml/cid" xmlns:w16="http://schemas.microsoft.com/office/word/2018/wordml" xmlns:w16sdtdh="http://schemas.microsoft.com/office/word/2020/wordml/sdtdatahash" xmlns:w16se="http://schemas.microsoft.com/office/word/2015/wordml/symex" xmlns:wpg="http://schemas.microsoft.com/office/word/2010/wordprocessingGroup" xmlns:wpi="http://schemas.microsoft.com/office/word/2010/wordprocessingInk" xmlns:wne="http://schemas.microsoft.com/office/word/2006/wordml" xmlns:wps="http://schemas.microsoft.com/office/word/2010/wordprocessingShape" mc:Ignorable="w14 w15 w16se w16cid w16 w16cex w16sdtdh wp14">
+<w:footnotes xmlns:wpc="http://schemas.microsoft.com/office/word/2010/wordprocessingCanvas" xmlns:cx="http://schemas.microsoft.com/office/drawing/2014/chartex" xmlns:cx1="http://schemas.microsoft.com/office/drawing/2015/9/8/chartex" xmlns:cx2="http://schemas.microsoft.com/office/drawing/2015/10/21/chartex" xmlns:cx3="http://schemas.microsoft.com/office/drawing/2016/5/9/chartex" xmlns:cx4="http://schemas.microsoft.com/office/drawing/2016/5/10/chartex" xmlns:cx5="http://schemas.microsoft.com/office/drawing/2016/5/11/chartex" xmlns:cx6="http://schemas.microsoft.com/office/drawing/2016/5/12/chartex" xmlns:cx7="http://schemas.microsoft.com/office/drawing/2016/5/13/chartex" xmlns:cx8="http://schemas.microsoft.com/office/drawing/2016/5/14/chartex" xmlns:mc="http://schemas.openxmlformats.org/markup-compatibility/2006" xmlns:aink="http://schemas.microsoft.com/office/drawing/2016/ink" xmlns:am3d="http://schemas.microsoft.com/office/drawing/2017/model3d" xmlns:o="urn:schemas-microsoft-com:office:office" xmlns:oel="http://schemas.microsoft.com/office/2019/extlst" xmlns:r="http://schemas.openxmlformats.org/officeDocument/2006/relationships" xmlns:m="http://schemas.openxmlformats.org/officeDocument/2006/math" xmlns:v="urn:schemas-microsoft-com:vml" xmlns:wp14="http://schemas.microsoft.com/office/word/2010/wordprocessingDrawing" xmlns:wp="http://schemas.openxmlformats.org/drawingml/2006/wordprocessingDrawing" xmlns:w10="urn:schemas-microsoft-com:office:word" xmlns:w="http://schemas.openxmlformats.org/wordprocessingml/2006/main" xmlns:w14="http://schemas.microsoft.com/office/word/2010/wordml" xmlns:w15="http://schemas.microsoft.com/office/word/2012/wordml" xmlns:w16cex="http://schemas.microsoft.com/office/word/2018/wordml/cex" xmlns:w16cid="http://schemas.microsoft.com/office/word/2016/wordml/cid" xmlns:w16="http://schemas.microsoft.com/office/word/2018/wordml" xmlns:w16sdtdh="http://schemas.microsoft.com/office/word/2020/wordml/sdtdatahash" xmlns:w16se="http://schemas.microsoft.com/office/word/2015/wordml/symex" xmlns:wpg="http://schemas.microsoft.com/office/word/2010/wordprocessingGroup" xmlns:wpi="http://schemas.microsoft.com/office/word/2010/wordprocessingInk" xmlns:wne="http://schemas.microsoft.com/office/word/2006/wordml" xmlns:wps="http://schemas.microsoft.com/office/word/2010/wordprocessingShape" mc:Ignorable="w14 w15 w16se w16cid w16 w16cex w16sdtdh wp14">
   <w:footnote w:type="separator" w:id="-1">
     <w:p>
       <w:pPr>
@@ -24316,19 +24524,32 @@
 </file>
 
 <file path=word/header1.xml><?xml version="1.0" encoding="utf-8"?>
-<w:hdr xmlns:wpc="http://schemas.microsoft.com/office/word/2010/wordprocessingCanvas" xmlns:cx="http://schemas.microsoft.com/office/drawing/2014/chartex" xmlns:cx1="http://schemas.microsoft.com/office/drawing/2015/9/8/chartex" xmlns:cx2="http://schemas.microsoft.com/office/drawing/2015/10/21/chartex" xmlns:cx3="http://schemas.microsoft.com/office/drawing/2016/5/9/chartex" xmlns:cx4="http://schemas.microsoft.com/office/drawing/2016/5/10/chartex" xmlns:cx5="http://schemas.microsoft.com/office/drawing/2016/5/11/chartex" xmlns:cx6="http://schemas.microsoft.com/office/drawing/2016/5/12/chartex" xmlns:cx7="http://schemas.microsoft.com/office/drawing/2016/5/13/chartex" xmlns:cx8="http://schemas.microsoft.com/office/drawing/2016/5/14/chartex" xmlns:mc="http://schemas.openxmlformats.org/markup-compatibility/2006" xmlns:aink="http://schemas.microsoft.com/office/drawing/2016/ink" xmlns:am3d="http://schemas.microsoft.com/office/drawing/2017/model3d" xmlns:o="urn:schemas-microsoft-com:office:office" xmlns:r="http://schemas.openxmlformats.org/officeDocument/2006/relationships" xmlns:m="http://schemas.openxmlformats.org/officeDocument/2006/math" xmlns:v="urn:schemas-microsoft-com:vml" xmlns:wp14="http://schemas.microsoft.com/office/word/2010/wordprocessingDrawing" xmlns:wp="http://schemas.openxmlformats.org/drawingml/2006/wordprocessingDrawing" xmlns:w10="urn:schemas-microsoft-com:office:word" xmlns:w="http://schemas.openxmlformats.org/wordprocessingml/2006/main" xmlns:w14="http://schemas.microsoft.com/office/word/2010/wordml" xmlns:w15="http://schemas.microsoft.com/office/word/2012/wordml" xmlns:w16cex="http://schemas.microsoft.com/office/word/2018/wordml/cex" xmlns:w16cid="http://schemas.microsoft.com/office/word/2016/wordml/cid" xmlns:w16="http://schemas.microsoft.com/office/word/2018/wordml" xmlns:w16sdtdh="http://schemas.microsoft.com/office/word/2020/wordml/sdtdatahash" xmlns:w16se="http://schemas.microsoft.com/office/word/2015/wordml/symex" xmlns:wpg="http://schemas.microsoft.com/office/word/2010/wordprocessingGroup" xmlns:wpi="http://schemas.microsoft.com/office/word/2010/wordprocessingInk" xmlns:wne="http://schemas.microsoft.com/office/word/2006/wordml" xmlns:wps="http://schemas.microsoft.com/office/word/2010/wordprocessingShape" mc:Ignorable="w14 w15 w16se w16cid w16 w16cex w16sdtdh wp14">
+<w:hdr xmlns:wpc="http://schemas.microsoft.com/office/word/2010/wordprocessingCanvas" xmlns:cx="http://schemas.microsoft.com/office/drawing/2014/chartex" xmlns:cx1="http://schemas.microsoft.com/office/drawing/2015/9/8/chartex" xmlns:cx2="http://schemas.microsoft.com/office/drawing/2015/10/21/chartex" xmlns:cx3="http://schemas.microsoft.com/office/drawing/2016/5/9/chartex" xmlns:cx4="http://schemas.microsoft.com/office/drawing/2016/5/10/chartex" xmlns:cx5="http://schemas.microsoft.com/office/drawing/2016/5/11/chartex" xmlns:cx6="http://schemas.microsoft.com/office/drawing/2016/5/12/chartex" xmlns:cx7="http://schemas.microsoft.com/office/drawing/2016/5/13/chartex" xmlns:cx8="http://schemas.microsoft.com/office/drawing/2016/5/14/chartex" xmlns:mc="http://schemas.openxmlformats.org/markup-compatibility/2006" xmlns:aink="http://schemas.microsoft.com/office/drawing/2016/ink" xmlns:am3d="http://schemas.microsoft.com/office/drawing/2017/model3d" xmlns:o="urn:schemas-microsoft-com:office:office" xmlns:oel="http://schemas.microsoft.com/office/2019/extlst" xmlns:r="http://schemas.openxmlformats.org/officeDocument/2006/relationships" xmlns:m="http://schemas.openxmlformats.org/officeDocument/2006/math" xmlns:v="urn:schemas-microsoft-com:vml" xmlns:wp14="http://schemas.microsoft.com/office/word/2010/wordprocessingDrawing" xmlns:wp="http://schemas.openxmlformats.org/drawingml/2006/wordprocessingDrawing" xmlns:w10="urn:schemas-microsoft-com:office:word" xmlns:w="http://schemas.openxmlformats.org/wordprocessingml/2006/main" xmlns:w14="http://schemas.microsoft.com/office/word/2010/wordml" xmlns:w15="http://schemas.microsoft.com/office/word/2012/wordml" xmlns:w16cex="http://schemas.microsoft.com/office/word/2018/wordml/cex" xmlns:w16cid="http://schemas.microsoft.com/office/word/2016/wordml/cid" xmlns:w16="http://schemas.microsoft.com/office/word/2018/wordml" xmlns:w16sdtdh="http://schemas.microsoft.com/office/word/2020/wordml/sdtdatahash" xmlns:w16se="http://schemas.microsoft.com/office/word/2015/wordml/symex" xmlns:wpg="http://schemas.microsoft.com/office/word/2010/wordprocessingGroup" xmlns:wpi="http://schemas.microsoft.com/office/word/2010/wordprocessingInk" xmlns:wne="http://schemas.microsoft.com/office/word/2006/wordml" xmlns:wps="http://schemas.microsoft.com/office/word/2010/wordprocessingShape" mc:Ignorable="w14 w15 w16se w16cid w16 w16cex w16sdtdh wp14">
   <w:p>
     <w:pPr>
       <w:pStyle w:val="En-tte"/>
     </w:pPr>
-    <w:fldSimple w:instr=" STYLEREF  &quot;Titre 1&quot;  \* MERGEFORMAT ">
-      <w:r>
-        <w:rPr>
-          <w:noProof/>
-        </w:rPr>
-        <w:t>SYNTHÈSE DE L’ÉVALUATION</w:t>
-      </w:r>
-    </w:fldSimple>
+    <w:r>
+      <w:fldChar w:fldCharType="begin"/>
+    </w:r>
+    <w:r>
+      <w:instrText xml:space="preserve"> STYLEREF  "Titre 1"  \* MERGEFORMAT </w:instrText>
+    </w:r>
+    <w:r>
+      <w:fldChar w:fldCharType="separate"/>
+    </w:r>
+    <w:r>
+      <w:rPr>
+        <w:noProof/>
+      </w:rPr>
+      <w:t>ÉVALUATION DE LA CONFORMITÉ</w:t>
+    </w:r>
+    <w:r>
+      <w:rPr>
+        <w:noProof/>
+      </w:rPr>
+      <w:fldChar w:fldCharType="end"/>
+    </w:r>
     <w:r>
       <w:rPr>
         <w:noProof/>
@@ -24360,7 +24581,7 @@
       <w:rPr>
         <w:noProof/>
       </w:rPr>
-      <w:t>28/06/2022</w:t>
+      <w:t>29/06/2022</w:t>
     </w:r>
     <w:r>
       <w:fldChar w:fldCharType="end"/>
@@ -24370,19 +24591,32 @@
 </file>
 
 <file path=word/header2.xml><?xml version="1.0" encoding="utf-8"?>
-<w:hdr xmlns:wpc="http://schemas.microsoft.com/office/word/2010/wordprocessingCanvas" xmlns:cx="http://schemas.microsoft.com/office/drawing/2014/chartex" xmlns:cx1="http://schemas.microsoft.com/office/drawing/2015/9/8/chartex" xmlns:cx2="http://schemas.microsoft.com/office/drawing/2015/10/21/chartex" xmlns:cx3="http://schemas.microsoft.com/office/drawing/2016/5/9/chartex" xmlns:cx4="http://schemas.microsoft.com/office/drawing/2016/5/10/chartex" xmlns:cx5="http://schemas.microsoft.com/office/drawing/2016/5/11/chartex" xmlns:cx6="http://schemas.microsoft.com/office/drawing/2016/5/12/chartex" xmlns:cx7="http://schemas.microsoft.com/office/drawing/2016/5/13/chartex" xmlns:cx8="http://schemas.microsoft.com/office/drawing/2016/5/14/chartex" xmlns:mc="http://schemas.openxmlformats.org/markup-compatibility/2006" xmlns:aink="http://schemas.microsoft.com/office/drawing/2016/ink" xmlns:am3d="http://schemas.microsoft.com/office/drawing/2017/model3d" xmlns:o="urn:schemas-microsoft-com:office:office" xmlns:r="http://schemas.openxmlformats.org/officeDocument/2006/relationships" xmlns:m="http://schemas.openxmlformats.org/officeDocument/2006/math" xmlns:v="urn:schemas-microsoft-com:vml" xmlns:wp14="http://schemas.microsoft.com/office/word/2010/wordprocessingDrawing" xmlns:wp="http://schemas.openxmlformats.org/drawingml/2006/wordprocessingDrawing" xmlns:w10="urn:schemas-microsoft-com:office:word" xmlns:w="http://schemas.openxmlformats.org/wordprocessingml/2006/main" xmlns:w14="http://schemas.microsoft.com/office/word/2010/wordml" xmlns:w15="http://schemas.microsoft.com/office/word/2012/wordml" xmlns:w16cex="http://schemas.microsoft.com/office/word/2018/wordml/cex" xmlns:w16cid="http://schemas.microsoft.com/office/word/2016/wordml/cid" xmlns:w16="http://schemas.microsoft.com/office/word/2018/wordml" xmlns:w16sdtdh="http://schemas.microsoft.com/office/word/2020/wordml/sdtdatahash" xmlns:w16se="http://schemas.microsoft.com/office/word/2015/wordml/symex" xmlns:wpg="http://schemas.microsoft.com/office/word/2010/wordprocessingGroup" xmlns:wpi="http://schemas.microsoft.com/office/word/2010/wordprocessingInk" xmlns:wne="http://schemas.microsoft.com/office/word/2006/wordml" xmlns:wps="http://schemas.microsoft.com/office/word/2010/wordprocessingShape" mc:Ignorable="w14 w15 w16se w16cid w16 w16cex w16sdtdh wp14">
+<w:hdr xmlns:wpc="http://schemas.microsoft.com/office/word/2010/wordprocessingCanvas" xmlns:cx="http://schemas.microsoft.com/office/drawing/2014/chartex" xmlns:cx1="http://schemas.microsoft.com/office/drawing/2015/9/8/chartex" xmlns:cx2="http://schemas.microsoft.com/office/drawing/2015/10/21/chartex" xmlns:cx3="http://schemas.microsoft.com/office/drawing/2016/5/9/chartex" xmlns:cx4="http://schemas.microsoft.com/office/drawing/2016/5/10/chartex" xmlns:cx5="http://schemas.microsoft.com/office/drawing/2016/5/11/chartex" xmlns:cx6="http://schemas.microsoft.com/office/drawing/2016/5/12/chartex" xmlns:cx7="http://schemas.microsoft.com/office/drawing/2016/5/13/chartex" xmlns:cx8="http://schemas.microsoft.com/office/drawing/2016/5/14/chartex" xmlns:mc="http://schemas.openxmlformats.org/markup-compatibility/2006" xmlns:aink="http://schemas.microsoft.com/office/drawing/2016/ink" xmlns:am3d="http://schemas.microsoft.com/office/drawing/2017/model3d" xmlns:o="urn:schemas-microsoft-com:office:office" xmlns:oel="http://schemas.microsoft.com/office/2019/extlst" xmlns:r="http://schemas.openxmlformats.org/officeDocument/2006/relationships" xmlns:m="http://schemas.openxmlformats.org/officeDocument/2006/math" xmlns:v="urn:schemas-microsoft-com:vml" xmlns:wp14="http://schemas.microsoft.com/office/word/2010/wordprocessingDrawing" xmlns:wp="http://schemas.openxmlformats.org/drawingml/2006/wordprocessingDrawing" xmlns:w10="urn:schemas-microsoft-com:office:word" xmlns:w="http://schemas.openxmlformats.org/wordprocessingml/2006/main" xmlns:w14="http://schemas.microsoft.com/office/word/2010/wordml" xmlns:w15="http://schemas.microsoft.com/office/word/2012/wordml" xmlns:w16cex="http://schemas.microsoft.com/office/word/2018/wordml/cex" xmlns:w16cid="http://schemas.microsoft.com/office/word/2016/wordml/cid" xmlns:w16="http://schemas.microsoft.com/office/word/2018/wordml" xmlns:w16sdtdh="http://schemas.microsoft.com/office/word/2020/wordml/sdtdatahash" xmlns:w16se="http://schemas.microsoft.com/office/word/2015/wordml/symex" xmlns:wpg="http://schemas.microsoft.com/office/word/2010/wordprocessingGroup" xmlns:wpi="http://schemas.microsoft.com/office/word/2010/wordprocessingInk" xmlns:wne="http://schemas.microsoft.com/office/word/2006/wordml" xmlns:wps="http://schemas.microsoft.com/office/word/2010/wordprocessingShape" mc:Ignorable="w14 w15 w16se w16cid w16 w16cex w16sdtdh wp14">
   <w:p>
     <w:pPr>
       <w:pStyle w:val="En-tte"/>
     </w:pPr>
-    <w:fldSimple w:instr=" STYLEREF  &quot;Titre 1&quot;  \* MERGEFORMAT ">
-      <w:r>
-        <w:rPr>
-          <w:noProof/>
-        </w:rPr>
-        <w:t>TABLES DES RÉFÉRENCES</w:t>
-      </w:r>
-    </w:fldSimple>
+    <w:r>
+      <w:fldChar w:fldCharType="begin"/>
+    </w:r>
+    <w:r>
+      <w:instrText xml:space="preserve"> STYLEREF  "Titre 1"  \* MERGEFORMAT </w:instrText>
+    </w:r>
+    <w:r>
+      <w:fldChar w:fldCharType="separate"/>
+    </w:r>
+    <w:r>
+      <w:rPr>
+        <w:noProof/>
+      </w:rPr>
+      <w:t>ÉVALUATION DE LA CONFORMITÉ</w:t>
+    </w:r>
+    <w:r>
+      <w:rPr>
+        <w:noProof/>
+      </w:rPr>
+      <w:fldChar w:fldCharType="end"/>
+    </w:r>
     <w:r>
       <w:rPr>
         <w:noProof/>
@@ -24414,7 +24648,7 @@
       <w:rPr>
         <w:noProof/>
       </w:rPr>
-      <w:t>28/06/2022</w:t>
+      <w:t>29/06/2022</w:t>
     </w:r>
     <w:r>
       <w:fldChar w:fldCharType="end"/>
@@ -24424,7 +24658,7 @@
 </file>
 
 <file path=word/numbering.xml><?xml version="1.0" encoding="utf-8"?>
-<w:numbering xmlns:wpc="http://schemas.microsoft.com/office/word/2010/wordprocessingCanvas" xmlns:cx="http://schemas.microsoft.com/office/drawing/2014/chartex" xmlns:cx1="http://schemas.microsoft.com/office/drawing/2015/9/8/chartex" xmlns:cx2="http://schemas.microsoft.com/office/drawing/2015/10/21/chartex" xmlns:cx3="http://schemas.microsoft.com/office/drawing/2016/5/9/chartex" xmlns:cx4="http://schemas.microsoft.com/office/drawing/2016/5/10/chartex" xmlns:cx5="http://schemas.microsoft.com/office/drawing/2016/5/11/chartex" xmlns:cx6="http://schemas.microsoft.com/office/drawing/2016/5/12/chartex" xmlns:cx7="http://schemas.microsoft.com/office/drawing/2016/5/13/chartex" xmlns:cx8="http://schemas.microsoft.com/office/drawing/2016/5/14/chartex" xmlns:mc="http://schemas.openxmlformats.org/markup-compatibility/2006" xmlns:aink="http://schemas.microsoft.com/office/drawing/2016/ink" xmlns:am3d="http://schemas.microsoft.com/office/drawing/2017/model3d" xmlns:o="urn:schemas-microsoft-com:office:office" xmlns:r="http://schemas.openxmlformats.org/officeDocument/2006/relationships" xmlns:m="http://schemas.openxmlformats.org/officeDocument/2006/math" xmlns:v="urn:schemas-microsoft-com:vml" xmlns:wp14="http://schemas.microsoft.com/office/word/2010/wordprocessingDrawing" xmlns:wp="http://schemas.openxmlformats.org/drawingml/2006/wordprocessingDrawing" xmlns:w10="urn:schemas-microsoft-com:office:word" xmlns:w="http://schemas.openxmlformats.org/wordprocessingml/2006/main" xmlns:w14="http://schemas.microsoft.com/office/word/2010/wordml" xmlns:w15="http://schemas.microsoft.com/office/word/2012/wordml" xmlns:w16cex="http://schemas.microsoft.com/office/word/2018/wordml/cex" xmlns:w16cid="http://schemas.microsoft.com/office/word/2016/wordml/cid" xmlns:w16="http://schemas.microsoft.com/office/word/2018/wordml" xmlns:w16sdtdh="http://schemas.microsoft.com/office/word/2020/wordml/sdtdatahash" xmlns:w16se="http://schemas.microsoft.com/office/word/2015/wordml/symex" xmlns:wpg="http://schemas.microsoft.com/office/word/2010/wordprocessingGroup" xmlns:wpi="http://schemas.microsoft.com/office/word/2010/wordprocessingInk" xmlns:wne="http://schemas.microsoft.com/office/word/2006/wordml" xmlns:wps="http://schemas.microsoft.com/office/word/2010/wordprocessingShape" mc:Ignorable="w14 w15 w16se w16cid w16 w16cex w16sdtdh wp14">
+<w:numbering xmlns:wpc="http://schemas.microsoft.com/office/word/2010/wordprocessingCanvas" xmlns:cx="http://schemas.microsoft.com/office/drawing/2014/chartex" xmlns:cx1="http://schemas.microsoft.com/office/drawing/2015/9/8/chartex" xmlns:cx2="http://schemas.microsoft.com/office/drawing/2015/10/21/chartex" xmlns:cx3="http://schemas.microsoft.com/office/drawing/2016/5/9/chartex" xmlns:cx4="http://schemas.microsoft.com/office/drawing/2016/5/10/chartex" xmlns:cx5="http://schemas.microsoft.com/office/drawing/2016/5/11/chartex" xmlns:cx6="http://schemas.microsoft.com/office/drawing/2016/5/12/chartex" xmlns:cx7="http://schemas.microsoft.com/office/drawing/2016/5/13/chartex" xmlns:cx8="http://schemas.microsoft.com/office/drawing/2016/5/14/chartex" xmlns:mc="http://schemas.openxmlformats.org/markup-compatibility/2006" xmlns:aink="http://schemas.microsoft.com/office/drawing/2016/ink" xmlns:am3d="http://schemas.microsoft.com/office/drawing/2017/model3d" xmlns:o="urn:schemas-microsoft-com:office:office" xmlns:oel="http://schemas.microsoft.com/office/2019/extlst" xmlns:r="http://schemas.openxmlformats.org/officeDocument/2006/relationships" xmlns:m="http://schemas.openxmlformats.org/officeDocument/2006/math" xmlns:v="urn:schemas-microsoft-com:vml" xmlns:wp14="http://schemas.microsoft.com/office/word/2010/wordprocessingDrawing" xmlns:wp="http://schemas.openxmlformats.org/drawingml/2006/wordprocessingDrawing" xmlns:w10="urn:schemas-microsoft-com:office:word" xmlns:w="http://schemas.openxmlformats.org/wordprocessingml/2006/main" xmlns:w14="http://schemas.microsoft.com/office/word/2010/wordml" xmlns:w15="http://schemas.microsoft.com/office/word/2012/wordml" xmlns:w16cex="http://schemas.microsoft.com/office/word/2018/wordml/cex" xmlns:w16cid="http://schemas.microsoft.com/office/word/2016/wordml/cid" xmlns:w16="http://schemas.microsoft.com/office/word/2018/wordml" xmlns:w16sdtdh="http://schemas.microsoft.com/office/word/2020/wordml/sdtdatahash" xmlns:w16se="http://schemas.microsoft.com/office/word/2015/wordml/symex" xmlns:wpg="http://schemas.microsoft.com/office/word/2010/wordprocessingGroup" xmlns:wpi="http://schemas.microsoft.com/office/word/2010/wordprocessingInk" xmlns:wne="http://schemas.microsoft.com/office/word/2006/wordml" xmlns:wps="http://schemas.microsoft.com/office/word/2010/wordprocessingShape" mc:Ignorable="w14 w15 w16se w16cid w16 w16cex w16sdtdh wp14">
   <w:abstractNum w:abstractNumId="0" w15:restartNumberingAfterBreak="0">
     <w:nsid w:val="00A326A9"/>
     <w:multiLevelType w:val="hybridMultilevel"/>
@@ -29833,145 +30067,145 @@
       </w:rPr>
     </w:lvl>
   </w:abstractNum>
-  <w:num w:numId="1">
+  <w:num w:numId="1" w16cid:durableId="872960355">
     <w:abstractNumId w:val="35"/>
   </w:num>
-  <w:num w:numId="2">
+  <w:num w:numId="2" w16cid:durableId="1120344721">
     <w:abstractNumId w:val="29"/>
   </w:num>
-  <w:num w:numId="3">
+  <w:num w:numId="3" w16cid:durableId="1089473247">
     <w:abstractNumId w:val="30"/>
   </w:num>
-  <w:num w:numId="4">
+  <w:num w:numId="4" w16cid:durableId="899367229">
     <w:abstractNumId w:val="2"/>
   </w:num>
-  <w:num w:numId="5">
+  <w:num w:numId="5" w16cid:durableId="1270042751">
     <w:abstractNumId w:val="11"/>
   </w:num>
-  <w:num w:numId="6">
+  <w:num w:numId="6" w16cid:durableId="785150389">
     <w:abstractNumId w:val="38"/>
   </w:num>
-  <w:num w:numId="7">
+  <w:num w:numId="7" w16cid:durableId="994381454">
     <w:abstractNumId w:val="18"/>
   </w:num>
-  <w:num w:numId="8">
+  <w:num w:numId="8" w16cid:durableId="3285146">
     <w:abstractNumId w:val="26"/>
   </w:num>
-  <w:num w:numId="9">
+  <w:num w:numId="9" w16cid:durableId="215318103">
     <w:abstractNumId w:val="13"/>
   </w:num>
-  <w:num w:numId="10">
+  <w:num w:numId="10" w16cid:durableId="1583761642">
     <w:abstractNumId w:val="33"/>
   </w:num>
-  <w:num w:numId="11">
+  <w:num w:numId="11" w16cid:durableId="946425100">
     <w:abstractNumId w:val="24"/>
   </w:num>
-  <w:num w:numId="12">
+  <w:num w:numId="12" w16cid:durableId="1154567721">
     <w:abstractNumId w:val="28"/>
   </w:num>
-  <w:num w:numId="13">
+  <w:num w:numId="13" w16cid:durableId="1985893726">
     <w:abstractNumId w:val="37"/>
   </w:num>
-  <w:num w:numId="14">
+  <w:num w:numId="14" w16cid:durableId="1355570033">
     <w:abstractNumId w:val="46"/>
   </w:num>
-  <w:num w:numId="15">
+  <w:num w:numId="15" w16cid:durableId="1168132613">
     <w:abstractNumId w:val="44"/>
   </w:num>
-  <w:num w:numId="16">
+  <w:num w:numId="16" w16cid:durableId="1654407940">
     <w:abstractNumId w:val="15"/>
   </w:num>
-  <w:num w:numId="17">
+  <w:num w:numId="17" w16cid:durableId="414405018">
     <w:abstractNumId w:val="6"/>
   </w:num>
-  <w:num w:numId="18">
+  <w:num w:numId="18" w16cid:durableId="50621065">
     <w:abstractNumId w:val="32"/>
   </w:num>
-  <w:num w:numId="19">
+  <w:num w:numId="19" w16cid:durableId="1289042352">
     <w:abstractNumId w:val="27"/>
   </w:num>
-  <w:num w:numId="20">
+  <w:num w:numId="20" w16cid:durableId="1643804509">
     <w:abstractNumId w:val="19"/>
   </w:num>
-  <w:num w:numId="21">
+  <w:num w:numId="21" w16cid:durableId="1299066724">
     <w:abstractNumId w:val="4"/>
   </w:num>
-  <w:num w:numId="22">
+  <w:num w:numId="22" w16cid:durableId="1930657065">
     <w:abstractNumId w:val="7"/>
   </w:num>
-  <w:num w:numId="23">
+  <w:num w:numId="23" w16cid:durableId="78066898">
     <w:abstractNumId w:val="10"/>
   </w:num>
-  <w:num w:numId="24">
+  <w:num w:numId="24" w16cid:durableId="1479807110">
     <w:abstractNumId w:val="39"/>
   </w:num>
-  <w:num w:numId="25">
+  <w:num w:numId="25" w16cid:durableId="1684281908">
     <w:abstractNumId w:val="23"/>
   </w:num>
-  <w:num w:numId="26">
+  <w:num w:numId="26" w16cid:durableId="877359347">
     <w:abstractNumId w:val="40"/>
   </w:num>
-  <w:num w:numId="27">
+  <w:num w:numId="27" w16cid:durableId="1228224859">
     <w:abstractNumId w:val="17"/>
   </w:num>
-  <w:num w:numId="28">
+  <w:num w:numId="28" w16cid:durableId="1873763496">
     <w:abstractNumId w:val="36"/>
   </w:num>
-  <w:num w:numId="29">
+  <w:num w:numId="29" w16cid:durableId="1023091978">
     <w:abstractNumId w:val="9"/>
   </w:num>
-  <w:num w:numId="30">
+  <w:num w:numId="30" w16cid:durableId="378360176">
     <w:abstractNumId w:val="3"/>
   </w:num>
-  <w:num w:numId="31">
+  <w:num w:numId="31" w16cid:durableId="95445460">
     <w:abstractNumId w:val="34"/>
   </w:num>
-  <w:num w:numId="32">
+  <w:num w:numId="32" w16cid:durableId="62601655">
     <w:abstractNumId w:val="41"/>
   </w:num>
-  <w:num w:numId="33">
+  <w:num w:numId="33" w16cid:durableId="433133292">
     <w:abstractNumId w:val="8"/>
   </w:num>
-  <w:num w:numId="34">
+  <w:num w:numId="34" w16cid:durableId="1757627044">
     <w:abstractNumId w:val="25"/>
   </w:num>
-  <w:num w:numId="35">
+  <w:num w:numId="35" w16cid:durableId="1848981581">
     <w:abstractNumId w:val="20"/>
   </w:num>
-  <w:num w:numId="36">
+  <w:num w:numId="36" w16cid:durableId="817382892">
     <w:abstractNumId w:val="14"/>
   </w:num>
-  <w:num w:numId="37">
+  <w:num w:numId="37" w16cid:durableId="963773860">
     <w:abstractNumId w:val="43"/>
   </w:num>
-  <w:num w:numId="38">
+  <w:num w:numId="38" w16cid:durableId="192038787">
     <w:abstractNumId w:val="16"/>
   </w:num>
-  <w:num w:numId="39">
+  <w:num w:numId="39" w16cid:durableId="125896422">
     <w:abstractNumId w:val="0"/>
   </w:num>
-  <w:num w:numId="40">
+  <w:num w:numId="40" w16cid:durableId="1745372200">
     <w:abstractNumId w:val="1"/>
   </w:num>
-  <w:num w:numId="41">
+  <w:num w:numId="41" w16cid:durableId="1223364850">
     <w:abstractNumId w:val="5"/>
   </w:num>
-  <w:num w:numId="42">
+  <w:num w:numId="42" w16cid:durableId="1094397051">
     <w:abstractNumId w:val="31"/>
   </w:num>
-  <w:num w:numId="43">
+  <w:num w:numId="43" w16cid:durableId="1022895487">
     <w:abstractNumId w:val="22"/>
   </w:num>
-  <w:num w:numId="44">
+  <w:num w:numId="44" w16cid:durableId="1698431554">
     <w:abstractNumId w:val="21"/>
   </w:num>
-  <w:num w:numId="45">
+  <w:num w:numId="45" w16cid:durableId="1248004711">
     <w:abstractNumId w:val="45"/>
   </w:num>
-  <w:num w:numId="46">
+  <w:num w:numId="46" w16cid:durableId="1443452414">
     <w:abstractNumId w:val="42"/>
   </w:num>
-  <w:num w:numId="47">
+  <w:num w:numId="47" w16cid:durableId="886919463">
     <w:abstractNumId w:val="12"/>
   </w:num>
 </w:numbering>
@@ -31960,28 +32194,28 @@
 </file>
 
 <file path=customXml/item1.xml><?xml version="1.0" encoding="utf-8"?>
-<b:Sources xmlns:b="http://schemas.openxmlformats.org/officeDocument/2006/bibliography" xmlns="http://schemas.openxmlformats.org/officeDocument/2006/bibliography" SelectedStyle="\APASixthEditionOfficeOnline.xsl" StyleName="APA" Version="6"/>
-</file>
-
-<file path=customXml/item2.xml><?xml version="1.0" encoding="utf-8"?>
 <go:gDocsCustomXmlDataStorage xmlns:go="http://customooxmlschemas.google.com/" xmlns:r="http://schemas.openxmlformats.org/officeDocument/2006/relationships">
   <go:docsCustomData xmlns:go="http://customooxmlschemas.google.com/" roundtripDataSignature="AMtx7mj8bvlXyk6gfbrLwJXO/FvWiC9Yig==">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</go:docsCustomData>
 </go:gDocsCustomXmlDataStorage>
 </file>
 
-<file path=customXml/itemProps1.xml><?xml version="1.0" encoding="utf-8"?>
-<ds:datastoreItem xmlns:ds="http://schemas.openxmlformats.org/officeDocument/2006/customXml" ds:itemID="{4B096B17-6408-4466-8E14-340F741101A8}">
-  <ds:schemaRefs>
-    <ds:schemaRef ds:uri="http://schemas.openxmlformats.org/officeDocument/2006/bibliography"/>
-  </ds:schemaRefs>
-</ds:datastoreItem>
+<file path=customXml/item2.xml><?xml version="1.0" encoding="utf-8"?>
+<b:Sources xmlns:b="http://schemas.openxmlformats.org/officeDocument/2006/bibliography" xmlns="http://schemas.openxmlformats.org/officeDocument/2006/bibliography" SelectedStyle="\APASixthEditionOfficeOnline.xsl" StyleName="APA" Version="6"/>
 </file>
 
-<file path=customXml/itemProps2.xml><?xml version="1.0" encoding="utf-8"?>
+<file path=customXml/itemProps1.xml><?xml version="1.0" encoding="utf-8"?>
 <ds:datastoreItem xmlns:ds="http://schemas.openxmlformats.org/officeDocument/2006/customXml" ds:itemID="{11111111-1234-1234-1234-123412341234}">
   <ds:schemaRefs>
     <ds:schemaRef ds:uri="http://customooxmlschemas.google.com/"/>
     <ds:schemaRef ds:uri="http://schemas.openxmlformats.org/officeDocument/2006/relationships"/>
   </ds:schemaRefs>
 </ds:datastoreItem>
+</file>
+
+<file path=customXml/itemProps2.xml><?xml version="1.0" encoding="utf-8"?>
+<ds:datastoreItem xmlns:ds="http://schemas.openxmlformats.org/officeDocument/2006/customXml" ds:itemID="{4B096B17-6408-4466-8E14-340F741101A8}">
+  <ds:schemaRefs>
+    <ds:schemaRef ds:uri="http://schemas.openxmlformats.org/officeDocument/2006/bibliography"/>
+  </ds:schemaRefs>
+</ds:datastoreItem>
 </file>
--- a/P9_01_Evaluation_Conformite.docx
+++ b/P9_01_Evaluation_Conformite.docx
@@ -4588,6 +4588,9 @@
       </w:r>
     </w:p>
     <w:p>
+      <w:pPr>
+        <w:jc w:val="both"/>
+      </w:pPr>
       <w:r>
         <w:t xml:space="preserve">La terminologie utilisée pour définir le statut de l’évaluation dans les tables des sections suivante est précisée ci-après : </w:t>
       </w:r>
@@ -4711,6 +4714,7 @@
         <w:spacing w:after="160"/>
         <w:ind w:left="714" w:hanging="357"/>
         <w:contextualSpacing w:val="0"/>
+        <w:jc w:val="both"/>
       </w:pPr>
       <w:r>
         <w:rPr>
@@ -4903,6 +4907,7 @@
         <w:spacing w:after="160"/>
         <w:ind w:left="714" w:hanging="714"/>
         <w:contextualSpacing w:val="0"/>
+        <w:jc w:val="both"/>
       </w:pPr>
       <w:r>
         <w:rPr>
@@ -4950,6 +4955,7 @@
         <w:spacing w:after="160"/>
         <w:ind w:left="714" w:hanging="357"/>
         <w:contextualSpacing w:val="0"/>
+        <w:jc w:val="both"/>
       </w:pPr>
       <w:r>
         <w:rPr>
@@ -19124,8 +19130,7 @@
         <w:gridCol w:w="8081"/>
         <w:gridCol w:w="567"/>
         <w:gridCol w:w="1701"/>
-        <w:gridCol w:w="425"/>
-        <w:gridCol w:w="3969"/>
+        <w:gridCol w:w="4394"/>
       </w:tblGrid>
       <w:tr>
         <w:trPr>
@@ -19166,8 +19171,8 @@
         </w:tc>
         <w:tc>
           <w:tcPr>
-            <w:tcW w:w="2693" w:type="dxa"/>
-            <w:gridSpan w:val="3"/>
+            <w:tcW w:w="2268" w:type="dxa"/>
+            <w:gridSpan w:val="2"/>
             <w:tcBorders>
               <w:top w:val="single" w:sz="4" w:space="0" w:color="auto"/>
               <w:bottom w:val="single" w:sz="4" w:space="0" w:color="auto"/>
@@ -19198,7 +19203,7 @@
         </w:tc>
         <w:tc>
           <w:tcPr>
-            <w:tcW w:w="3969" w:type="dxa"/>
+            <w:tcW w:w="4394" w:type="dxa"/>
             <w:tcBorders>
               <w:top w:val="single" w:sz="4" w:space="0" w:color="auto"/>
               <w:bottom w:val="single" w:sz="4" w:space="0" w:color="auto"/>
@@ -19388,7 +19393,6 @@
         <w:tc>
           <w:tcPr>
             <w:tcW w:w="4394" w:type="dxa"/>
-            <w:gridSpan w:val="2"/>
             <w:tcBorders>
               <w:top w:val="single" w:sz="4" w:space="0" w:color="auto"/>
               <w:bottom w:val="single" w:sz="4" w:space="0" w:color="auto"/>
@@ -19565,7 +19569,6 @@
         <w:tc>
           <w:tcPr>
             <w:tcW w:w="4394" w:type="dxa"/>
-            <w:gridSpan w:val="2"/>
             <w:tcBorders>
               <w:top w:val="single" w:sz="4" w:space="0" w:color="auto"/>
               <w:bottom w:val="single" w:sz="4" w:space="0" w:color="auto"/>
@@ -19724,7 +19727,6 @@
         <w:tc>
           <w:tcPr>
             <w:tcW w:w="4394" w:type="dxa"/>
-            <w:gridSpan w:val="2"/>
             <w:tcBorders>
               <w:top w:val="single" w:sz="4" w:space="0" w:color="auto"/>
               <w:bottom w:val="single" w:sz="4" w:space="0" w:color="auto"/>
@@ -19928,7 +19930,6 @@
         <w:tc>
           <w:tcPr>
             <w:tcW w:w="4394" w:type="dxa"/>
-            <w:gridSpan w:val="2"/>
             <w:tcBorders>
               <w:top w:val="single" w:sz="4" w:space="0" w:color="auto"/>
               <w:bottom w:val="single" w:sz="4" w:space="0" w:color="auto"/>
@@ -20089,7 +20090,6 @@
         <w:tc>
           <w:tcPr>
             <w:tcW w:w="4394" w:type="dxa"/>
-            <w:gridSpan w:val="2"/>
             <w:tcBorders>
               <w:top w:val="single" w:sz="4" w:space="0" w:color="auto"/>
               <w:bottom w:val="single" w:sz="4" w:space="0" w:color="auto"/>
@@ -20264,7 +20264,6 @@
         <w:tc>
           <w:tcPr>
             <w:tcW w:w="4394" w:type="dxa"/>
-            <w:gridSpan w:val="2"/>
             <w:tcBorders>
               <w:top w:val="single" w:sz="4" w:space="0" w:color="auto"/>
               <w:bottom w:val="single" w:sz="4" w:space="0" w:color="auto"/>
@@ -20460,7 +20459,6 @@
         <w:tc>
           <w:tcPr>
             <w:tcW w:w="4394" w:type="dxa"/>
-            <w:gridSpan w:val="2"/>
             <w:tcBorders>
               <w:top w:val="single" w:sz="4" w:space="0" w:color="auto"/>
               <w:bottom w:val="single" w:sz="4" w:space="0" w:color="auto"/>
@@ -20681,7 +20679,6 @@
         <w:tc>
           <w:tcPr>
             <w:tcW w:w="4394" w:type="dxa"/>
-            <w:gridSpan w:val="2"/>
             <w:tcBorders>
               <w:top w:val="single" w:sz="4" w:space="0" w:color="auto"/>
               <w:bottom w:val="single" w:sz="4" w:space="0" w:color="auto"/>
@@ -20870,7 +20867,6 @@
         <w:tc>
           <w:tcPr>
             <w:tcW w:w="4394" w:type="dxa"/>
-            <w:gridSpan w:val="2"/>
             <w:tcBorders>
               <w:top w:val="single" w:sz="4" w:space="0" w:color="auto"/>
               <w:bottom w:val="single" w:sz="4" w:space="0" w:color="auto"/>
@@ -21059,7 +21055,6 @@
         <w:tc>
           <w:tcPr>
             <w:tcW w:w="4394" w:type="dxa"/>
-            <w:gridSpan w:val="2"/>
             <w:tcBorders>
               <w:top w:val="single" w:sz="4" w:space="0" w:color="auto"/>
               <w:bottom w:val="single" w:sz="4" w:space="0" w:color="auto"/>
@@ -21269,7 +21264,6 @@
         <w:tc>
           <w:tcPr>
             <w:tcW w:w="4394" w:type="dxa"/>
-            <w:gridSpan w:val="2"/>
             <w:tcBorders>
               <w:top w:val="single" w:sz="4" w:space="0" w:color="auto"/>
               <w:bottom w:val="single" w:sz="4" w:space="0" w:color="auto"/>
@@ -21475,7 +21469,6 @@
         <w:tc>
           <w:tcPr>
             <w:tcW w:w="4394" w:type="dxa"/>
-            <w:gridSpan w:val="2"/>
             <w:tcBorders>
               <w:top w:val="single" w:sz="4" w:space="0" w:color="auto"/>
               <w:bottom w:val="single" w:sz="4" w:space="0" w:color="auto"/>
@@ -21627,6 +21620,14 @@
       </w:r>
     </w:p>
     <w:p>
+      <w:pPr>
+        <w:pStyle w:val="Paragraphedeliste"/>
+        <w:spacing w:after="240"/>
+        <w:ind w:left="714"/>
+        <w:contextualSpacing w:val="0"/>
+      </w:pPr>
+    </w:p>
+    <w:p>
       <w:r>
         <w:t>Le processus</w:t>
       </w:r>
@@ -21696,6 +21697,9 @@
       <w:r>
         <w:t>Recueil des retours d’expert (chef de projet, lead dev …) sur les points en suspens</w:t>
       </w:r>
+      <w:r>
+        <w:t>.</w:t>
+      </w:r>
     </w:p>
     <w:p>
       <w:pPr>
@@ -21730,6 +21734,7 @@
     <w:p>
       <w:pPr>
         <w:spacing w:before="240"/>
+        <w:jc w:val="both"/>
       </w:pPr>
       <w:r>
         <w:t>Les points de non-conformité pourront donner lieu à un recadrage du projet via des ateliers spécifiques si des points mineurs so</w:t>
@@ -24609,7 +24614,7 @@
       <w:rPr>
         <w:noProof/>
       </w:rPr>
-      <w:t>ÉVALUATION DE LA CONFORMITÉ</w:t>
+      <w:t>TABLES DES RÉFÉRENCES</w:t>
     </w:r>
     <w:r>
       <w:rPr>

--- a/P9_01_Evaluation_Conformite.docx
+++ b/P9_01_Evaluation_Conformite.docx
@@ -264,7 +264,6 @@
         </w:rPr>
         <w:t xml:space="preserve">- </w:t>
       </w:r>
-      <w:proofErr w:type="spellStart"/>
       <w:r>
         <w:rPr>
           <w:rFonts w:ascii="Open Sans" w:eastAsia="Open Sans" w:hAnsi="Open Sans" w:cs="Open Sans"/>
@@ -273,18 +272,7 @@
           <w:sz w:val="44"/>
           <w:szCs w:val="44"/>
         </w:rPr>
-        <w:t>SuperTechSoft</w:t>
-      </w:r>
-      <w:proofErr w:type="spellEnd"/>
-      <w:r>
-        <w:rPr>
-          <w:rFonts w:ascii="Open Sans" w:eastAsia="Open Sans" w:hAnsi="Open Sans" w:cs="Open Sans"/>
-          <w:b/>
-          <w:color w:val="2D7287"/>
-          <w:sz w:val="44"/>
-          <w:szCs w:val="44"/>
-        </w:rPr>
-        <w:t xml:space="preserve"> </w:t>
+        <w:t xml:space="preserve">SuperTechSoft </w:t>
       </w:r>
       <w:r>
         <w:rPr>
@@ -476,7 +464,7 @@
           <w:szCs w:val="32"/>
           <w:lang w:val="en-GB"/>
         </w:rPr>
-        <w:t>29/06/2022</w:t>
+        <w:t>04/07/2022</w:t>
       </w:r>
       <w:r>
         <w:rPr>
@@ -570,7 +558,6 @@
         <w:t xml:space="preserve">– </w:t>
       </w:r>
       <w:bookmarkEnd w:id="3"/>
-      <w:proofErr w:type="spellStart"/>
       <w:r>
         <w:rPr>
           <w:b/>
@@ -581,7 +568,6 @@
         </w:rPr>
         <w:t>SuperTechSoft</w:t>
       </w:r>
-      <w:proofErr w:type="spellEnd"/>
     </w:p>
     <w:p>
       <w:pPr>
@@ -840,7 +826,7 @@
               <w:rPr>
                 <w:noProof/>
               </w:rPr>
-              <w:t>29/06/2022</w:t>
+              <w:t>04/07/2022</w:t>
             </w:r>
             <w:r>
               <w:fldChar w:fldCharType="end"/>
@@ -928,7 +914,7 @@
         <w:pStyle w:val="Lgende"/>
       </w:pPr>
       <w:bookmarkStart w:id="5" w:name="_Toc89359855"/>
-      <w:bookmarkStart w:id="6" w:name="_Toc107293786"/>
+      <w:bookmarkStart w:id="6" w:name="_Toc107861691"/>
       <w:r>
         <w:t xml:space="preserve">Tableau </w:t>
       </w:r>
@@ -981,7 +967,13 @@
         <w:t>e document a pour o</w:t>
       </w:r>
       <w:r>
-        <w:t xml:space="preserve">bjectifs de s’assurer que la conformité de l’architecture livrée est en conformité avec, d’une part, la vision architecturale telle que défini dans le </w:t>
+        <w:t>bjectif de s’assurer que la conformité de l’architecture livrée est en conformité avec, d’une part, la vision architecturale telle que défini</w:t>
+      </w:r>
+      <w:r>
+        <w:t>e</w:t>
+      </w:r>
+      <w:r>
+        <w:t xml:space="preserve"> dans le </w:t>
       </w:r>
       <w:r>
         <w:rPr>
@@ -1019,7 +1011,17 @@
           <w:i/>
           <w:iCs/>
         </w:rPr>
-        <w:t xml:space="preserve">, ainsi que, </w:t>
+        <w:t xml:space="preserve">, </w:t>
+      </w:r>
+      <w:r>
+        <w:t>ainsi que</w:t>
+      </w:r>
+      <w:r>
+        <w:rPr>
+          <w:i/>
+          <w:iCs/>
+        </w:rPr>
+        <w:t xml:space="preserve">, </w:t>
       </w:r>
       <w:r>
         <w:t>d’autre part, en conformité avec le référentiel d’architecture de l’entreprise.</w:t>
@@ -1335,7 +1337,7 @@
         </w:rPr>
         <w:fldChar w:fldCharType="separate"/>
       </w:r>
-      <w:hyperlink w:anchor="_Toc107293760" w:history="1">
+      <w:hyperlink w:anchor="_Toc107859678" w:history="1">
         <w:r>
           <w:rPr>
             <w:rStyle w:val="Lienhypertexte"/>
@@ -1362,7 +1364,7 @@
             <w:noProof/>
             <w:webHidden/>
           </w:rPr>
-          <w:instrText xml:space="preserve"> PAGEREF _Toc107293760 \h </w:instrText>
+          <w:instrText xml:space="preserve"> PAGEREF _Toc107859678 \h </w:instrText>
         </w:r>
         <w:r>
           <w:rPr>
@@ -1409,7 +1411,7 @@
           <w:szCs w:val="22"/>
         </w:rPr>
       </w:pPr>
-      <w:hyperlink w:anchor="_Toc107293761" w:history="1">
+      <w:hyperlink w:anchor="_Toc107859679" w:history="1">
         <w:r>
           <w:rPr>
             <w:rStyle w:val="Lienhypertexte"/>
@@ -1436,7 +1438,7 @@
             <w:noProof/>
             <w:webHidden/>
           </w:rPr>
-          <w:instrText xml:space="preserve"> PAGEREF _Toc107293761 \h </w:instrText>
+          <w:instrText xml:space="preserve"> PAGEREF _Toc107859679 \h </w:instrText>
         </w:r>
         <w:r>
           <w:rPr>
@@ -1481,7 +1483,7 @@
           <w:szCs w:val="22"/>
         </w:rPr>
       </w:pPr>
-      <w:hyperlink w:anchor="_Toc107293762" w:history="1">
+      <w:hyperlink w:anchor="_Toc107859680" w:history="1">
         <w:r>
           <w:rPr>
             <w:rStyle w:val="Lienhypertexte"/>
@@ -1508,7 +1510,7 @@
             <w:noProof/>
             <w:webHidden/>
           </w:rPr>
-          <w:instrText xml:space="preserve"> PAGEREF _Toc107293762 \h </w:instrText>
+          <w:instrText xml:space="preserve"> PAGEREF _Toc107859680 \h </w:instrText>
         </w:r>
         <w:r>
           <w:rPr>
@@ -1553,7 +1555,7 @@
           <w:szCs w:val="22"/>
         </w:rPr>
       </w:pPr>
-      <w:hyperlink w:anchor="_Toc107293763" w:history="1">
+      <w:hyperlink w:anchor="_Toc107859681" w:history="1">
         <w:r>
           <w:rPr>
             <w:rStyle w:val="Lienhypertexte"/>
@@ -1580,7 +1582,7 @@
             <w:noProof/>
             <w:webHidden/>
           </w:rPr>
-          <w:instrText xml:space="preserve"> PAGEREF _Toc107293763 \h </w:instrText>
+          <w:instrText xml:space="preserve"> PAGEREF _Toc107859681 \h </w:instrText>
         </w:r>
         <w:r>
           <w:rPr>
@@ -1627,7 +1629,7 @@
           <w:szCs w:val="22"/>
         </w:rPr>
       </w:pPr>
-      <w:hyperlink w:anchor="_Toc107293764" w:history="1">
+      <w:hyperlink w:anchor="_Toc107859682" w:history="1">
         <w:r>
           <w:rPr>
             <w:rStyle w:val="Lienhypertexte"/>
@@ -1654,7 +1656,7 @@
             <w:noProof/>
             <w:webHidden/>
           </w:rPr>
-          <w:instrText xml:space="preserve"> PAGEREF _Toc107293764 \h </w:instrText>
+          <w:instrText xml:space="preserve"> PAGEREF _Toc107859682 \h </w:instrText>
         </w:r>
         <w:r>
           <w:rPr>
@@ -1699,7 +1701,7 @@
           <w:szCs w:val="22"/>
         </w:rPr>
       </w:pPr>
-      <w:hyperlink w:anchor="_Toc107293765" w:history="1">
+      <w:hyperlink w:anchor="_Toc107859683" w:history="1">
         <w:r>
           <w:rPr>
             <w:rStyle w:val="Lienhypertexte"/>
@@ -1726,7 +1728,7 @@
             <w:noProof/>
             <w:webHidden/>
           </w:rPr>
-          <w:instrText xml:space="preserve"> PAGEREF _Toc107293765 \h </w:instrText>
+          <w:instrText xml:space="preserve"> PAGEREF _Toc107859683 \h </w:instrText>
         </w:r>
         <w:r>
           <w:rPr>
@@ -1772,7 +1774,7 @@
           <w:szCs w:val="22"/>
         </w:rPr>
       </w:pPr>
-      <w:hyperlink w:anchor="_Toc107293766" w:history="1">
+      <w:hyperlink w:anchor="_Toc107859684" w:history="1">
         <w:r>
           <w:rPr>
             <w:rStyle w:val="Lienhypertexte"/>
@@ -1799,7 +1801,7 @@
             <w:noProof/>
             <w:webHidden/>
           </w:rPr>
-          <w:instrText xml:space="preserve"> PAGEREF _Toc107293766 \h </w:instrText>
+          <w:instrText xml:space="preserve"> PAGEREF _Toc107859684 \h </w:instrText>
         </w:r>
         <w:r>
           <w:rPr>
@@ -1845,7 +1847,7 @@
           <w:szCs w:val="22"/>
         </w:rPr>
       </w:pPr>
-      <w:hyperlink w:anchor="_Toc107293767" w:history="1">
+      <w:hyperlink w:anchor="_Toc107859685" w:history="1">
         <w:r>
           <w:rPr>
             <w:rStyle w:val="Lienhypertexte"/>
@@ -1872,7 +1874,7 @@
             <w:noProof/>
             <w:webHidden/>
           </w:rPr>
-          <w:instrText xml:space="preserve"> PAGEREF _Toc107293767 \h </w:instrText>
+          <w:instrText xml:space="preserve"> PAGEREF _Toc107859685 \h </w:instrText>
         </w:r>
         <w:r>
           <w:rPr>
@@ -1917,7 +1919,7 @@
           <w:szCs w:val="22"/>
         </w:rPr>
       </w:pPr>
-      <w:hyperlink w:anchor="_Toc107293768" w:history="1">
+      <w:hyperlink w:anchor="_Toc107859686" w:history="1">
         <w:r>
           <w:rPr>
             <w:rStyle w:val="Lienhypertexte"/>
@@ -1944,7 +1946,7 @@
             <w:noProof/>
             <w:webHidden/>
           </w:rPr>
-          <w:instrText xml:space="preserve"> PAGEREF _Toc107293768 \h </w:instrText>
+          <w:instrText xml:space="preserve"> PAGEREF _Toc107859686 \h </w:instrText>
         </w:r>
         <w:r>
           <w:rPr>
@@ -1989,7 +1991,7 @@
           <w:szCs w:val="22"/>
         </w:rPr>
       </w:pPr>
-      <w:hyperlink w:anchor="_Toc107293769" w:history="1">
+      <w:hyperlink w:anchor="_Toc107859687" w:history="1">
         <w:r>
           <w:rPr>
             <w:rStyle w:val="Lienhypertexte"/>
@@ -2016,7 +2018,7 @@
             <w:noProof/>
             <w:webHidden/>
           </w:rPr>
-          <w:instrText xml:space="preserve"> PAGEREF _Toc107293769 \h </w:instrText>
+          <w:instrText xml:space="preserve"> PAGEREF _Toc107859687 \h </w:instrText>
         </w:r>
         <w:r>
           <w:rPr>
@@ -2063,7 +2065,7 @@
           <w:szCs w:val="22"/>
         </w:rPr>
       </w:pPr>
-      <w:hyperlink w:anchor="_Toc107293770" w:history="1">
+      <w:hyperlink w:anchor="_Toc107859688" w:history="1">
         <w:r>
           <w:rPr>
             <w:rStyle w:val="Lienhypertexte"/>
@@ -2090,7 +2092,7 @@
             <w:noProof/>
             <w:webHidden/>
           </w:rPr>
-          <w:instrText xml:space="preserve"> PAGEREF _Toc107293770 \h </w:instrText>
+          <w:instrText xml:space="preserve"> PAGEREF _Toc107859688 \h </w:instrText>
         </w:r>
         <w:r>
           <w:rPr>
@@ -2135,7 +2137,7 @@
           <w:szCs w:val="22"/>
         </w:rPr>
       </w:pPr>
-      <w:hyperlink w:anchor="_Toc107293771" w:history="1">
+      <w:hyperlink w:anchor="_Toc107859689" w:history="1">
         <w:r>
           <w:rPr>
             <w:rStyle w:val="Lienhypertexte"/>
@@ -2162,7 +2164,7 @@
             <w:noProof/>
             <w:webHidden/>
           </w:rPr>
-          <w:instrText xml:space="preserve"> PAGEREF _Toc107293771 \h </w:instrText>
+          <w:instrText xml:space="preserve"> PAGEREF _Toc107859689 \h </w:instrText>
         </w:r>
         <w:r>
           <w:rPr>
@@ -2207,7 +2209,7 @@
           <w:szCs w:val="22"/>
         </w:rPr>
       </w:pPr>
-      <w:hyperlink w:anchor="_Toc107293772" w:history="1">
+      <w:hyperlink w:anchor="_Toc107859690" w:history="1">
         <w:r>
           <w:rPr>
             <w:rStyle w:val="Lienhypertexte"/>
@@ -2234,7 +2236,7 @@
             <w:noProof/>
             <w:webHidden/>
           </w:rPr>
-          <w:instrText xml:space="preserve"> PAGEREF _Toc107293772 \h </w:instrText>
+          <w:instrText xml:space="preserve"> PAGEREF _Toc107859690 \h </w:instrText>
         </w:r>
         <w:r>
           <w:rPr>
@@ -2280,7 +2282,7 @@
           <w:szCs w:val="22"/>
         </w:rPr>
       </w:pPr>
-      <w:hyperlink w:anchor="_Toc107293773" w:history="1">
+      <w:hyperlink w:anchor="_Toc107859691" w:history="1">
         <w:r>
           <w:rPr>
             <w:rStyle w:val="Lienhypertexte"/>
@@ -2307,7 +2309,7 @@
             <w:noProof/>
             <w:webHidden/>
           </w:rPr>
-          <w:instrText xml:space="preserve"> PAGEREF _Toc107293773 \h </w:instrText>
+          <w:instrText xml:space="preserve"> PAGEREF _Toc107859691 \h </w:instrText>
         </w:r>
         <w:r>
           <w:rPr>
@@ -2353,7 +2355,7 @@
           <w:szCs w:val="22"/>
         </w:rPr>
       </w:pPr>
-      <w:hyperlink w:anchor="_Toc107293774" w:history="1">
+      <w:hyperlink w:anchor="_Toc107859692" w:history="1">
         <w:r>
           <w:rPr>
             <w:rStyle w:val="Lienhypertexte"/>
@@ -2380,7 +2382,7 @@
             <w:noProof/>
             <w:webHidden/>
           </w:rPr>
-          <w:instrText xml:space="preserve"> PAGEREF _Toc107293774 \h </w:instrText>
+          <w:instrText xml:space="preserve"> PAGEREF _Toc107859692 \h </w:instrText>
         </w:r>
         <w:r>
           <w:rPr>
@@ -2426,7 +2428,7 @@
           <w:szCs w:val="22"/>
         </w:rPr>
       </w:pPr>
-      <w:hyperlink w:anchor="_Toc107293775" w:history="1">
+      <w:hyperlink w:anchor="_Toc107859693" w:history="1">
         <w:r>
           <w:rPr>
             <w:rStyle w:val="Lienhypertexte"/>
@@ -2453,7 +2455,7 @@
             <w:noProof/>
             <w:webHidden/>
           </w:rPr>
-          <w:instrText xml:space="preserve"> PAGEREF _Toc107293775 \h </w:instrText>
+          <w:instrText xml:space="preserve"> PAGEREF _Toc107859693 \h </w:instrText>
         </w:r>
         <w:r>
           <w:rPr>
@@ -2499,7 +2501,7 @@
           <w:szCs w:val="22"/>
         </w:rPr>
       </w:pPr>
-      <w:hyperlink w:anchor="_Toc107293776" w:history="1">
+      <w:hyperlink w:anchor="_Toc107859694" w:history="1">
         <w:r>
           <w:rPr>
             <w:rStyle w:val="Lienhypertexte"/>
@@ -2526,7 +2528,7 @@
             <w:noProof/>
             <w:webHidden/>
           </w:rPr>
-          <w:instrText xml:space="preserve"> PAGEREF _Toc107293776 \h </w:instrText>
+          <w:instrText xml:space="preserve"> PAGEREF _Toc107859694 \h </w:instrText>
         </w:r>
         <w:r>
           <w:rPr>
@@ -2572,7 +2574,7 @@
           <w:szCs w:val="22"/>
         </w:rPr>
       </w:pPr>
-      <w:hyperlink w:anchor="_Toc107293777" w:history="1">
+      <w:hyperlink w:anchor="_Toc107859695" w:history="1">
         <w:r>
           <w:rPr>
             <w:rStyle w:val="Lienhypertexte"/>
@@ -2599,7 +2601,7 @@
             <w:noProof/>
             <w:webHidden/>
           </w:rPr>
-          <w:instrText xml:space="preserve"> PAGEREF _Toc107293777 \h </w:instrText>
+          <w:instrText xml:space="preserve"> PAGEREF _Toc107859695 \h </w:instrText>
         </w:r>
         <w:r>
           <w:rPr>
@@ -2645,7 +2647,7 @@
           <w:szCs w:val="22"/>
         </w:rPr>
       </w:pPr>
-      <w:hyperlink w:anchor="_Toc107293778" w:history="1">
+      <w:hyperlink w:anchor="_Toc107859696" w:history="1">
         <w:r>
           <w:rPr>
             <w:rStyle w:val="Lienhypertexte"/>
@@ -2672,7 +2674,7 @@
             <w:noProof/>
             <w:webHidden/>
           </w:rPr>
-          <w:instrText xml:space="preserve"> PAGEREF _Toc107293778 \h </w:instrText>
+          <w:instrText xml:space="preserve"> PAGEREF _Toc107859696 \h </w:instrText>
         </w:r>
         <w:r>
           <w:rPr>
@@ -2718,7 +2720,7 @@
           <w:szCs w:val="22"/>
         </w:rPr>
       </w:pPr>
-      <w:hyperlink w:anchor="_Toc107293779" w:history="1">
+      <w:hyperlink w:anchor="_Toc107859697" w:history="1">
         <w:r>
           <w:rPr>
             <w:rStyle w:val="Lienhypertexte"/>
@@ -2745,7 +2747,7 @@
             <w:noProof/>
             <w:webHidden/>
           </w:rPr>
-          <w:instrText xml:space="preserve"> PAGEREF _Toc107293779 \h </w:instrText>
+          <w:instrText xml:space="preserve"> PAGEREF _Toc107859697 \h </w:instrText>
         </w:r>
         <w:r>
           <w:rPr>
@@ -2792,7 +2794,7 @@
           <w:szCs w:val="22"/>
         </w:rPr>
       </w:pPr>
-      <w:hyperlink w:anchor="_Toc107293780" w:history="1">
+      <w:hyperlink w:anchor="_Toc107859698" w:history="1">
         <w:r>
           <w:rPr>
             <w:rStyle w:val="Lienhypertexte"/>
@@ -2819,7 +2821,7 @@
             <w:noProof/>
             <w:webHidden/>
           </w:rPr>
-          <w:instrText xml:space="preserve"> PAGEREF _Toc107293780 \h </w:instrText>
+          <w:instrText xml:space="preserve"> PAGEREF _Toc107859698 \h </w:instrText>
         </w:r>
         <w:r>
           <w:rPr>
@@ -2866,7 +2868,7 @@
           <w:szCs w:val="22"/>
         </w:rPr>
       </w:pPr>
-      <w:hyperlink w:anchor="_Toc107293781" w:history="1">
+      <w:hyperlink w:anchor="_Toc107859699" w:history="1">
         <w:r>
           <w:rPr>
             <w:rStyle w:val="Lienhypertexte"/>
@@ -2893,7 +2895,7 @@
             <w:noProof/>
             <w:webHidden/>
           </w:rPr>
-          <w:instrText xml:space="preserve"> PAGEREF _Toc107293781 \h </w:instrText>
+          <w:instrText xml:space="preserve"> PAGEREF _Toc107859699 \h </w:instrText>
         </w:r>
         <w:r>
           <w:rPr>
@@ -2938,7 +2940,7 @@
           <w:szCs w:val="22"/>
         </w:rPr>
       </w:pPr>
-      <w:hyperlink w:anchor="_Toc107293782" w:history="1">
+      <w:hyperlink w:anchor="_Toc107859700" w:history="1">
         <w:r>
           <w:rPr>
             <w:rStyle w:val="Lienhypertexte"/>
@@ -2965,7 +2967,7 @@
             <w:noProof/>
             <w:webHidden/>
           </w:rPr>
-          <w:instrText xml:space="preserve"> PAGEREF _Toc107293782 \h </w:instrText>
+          <w:instrText xml:space="preserve"> PAGEREF _Toc107859700 \h </w:instrText>
         </w:r>
         <w:r>
           <w:rPr>
@@ -3012,7 +3014,7 @@
           <w:szCs w:val="22"/>
         </w:rPr>
       </w:pPr>
-      <w:hyperlink w:anchor="_Toc107293783" w:history="1">
+      <w:hyperlink w:anchor="_Toc107859701" w:history="1">
         <w:r>
           <w:rPr>
             <w:rStyle w:val="Lienhypertexte"/>
@@ -3039,7 +3041,7 @@
             <w:noProof/>
             <w:webHidden/>
           </w:rPr>
-          <w:instrText xml:space="preserve"> PAGEREF _Toc107293783 \h </w:instrText>
+          <w:instrText xml:space="preserve"> PAGEREF _Toc107859701 \h </w:instrText>
         </w:r>
         <w:r>
           <w:rPr>
@@ -3084,7 +3086,7 @@
           <w:szCs w:val="22"/>
         </w:rPr>
       </w:pPr>
-      <w:hyperlink w:anchor="_Toc107293784" w:history="1">
+      <w:hyperlink w:anchor="_Toc107859702" w:history="1">
         <w:r>
           <w:rPr>
             <w:rStyle w:val="Lienhypertexte"/>
@@ -3111,7 +3113,7 @@
             <w:noProof/>
             <w:webHidden/>
           </w:rPr>
-          <w:instrText xml:space="preserve"> PAGEREF _Toc107293784 \h </w:instrText>
+          <w:instrText xml:space="preserve"> PAGEREF _Toc107859702 \h </w:instrText>
         </w:r>
         <w:r>
           <w:rPr>
@@ -3156,7 +3158,7 @@
           <w:szCs w:val="22"/>
         </w:rPr>
       </w:pPr>
-      <w:hyperlink w:anchor="_Toc107293785" w:history="1">
+      <w:hyperlink w:anchor="_Toc107859703" w:history="1">
         <w:r>
           <w:rPr>
             <w:rStyle w:val="Lienhypertexte"/>
@@ -3183,7 +3185,7 @@
             <w:noProof/>
             <w:webHidden/>
           </w:rPr>
-          <w:instrText xml:space="preserve"> PAGEREF _Toc107293785 \h </w:instrText>
+          <w:instrText xml:space="preserve"> PAGEREF _Toc107859703 \h </w:instrText>
         </w:r>
         <w:r>
           <w:rPr>
@@ -3246,7 +3248,7 @@
       <w:pPr>
         <w:pStyle w:val="Titre1"/>
       </w:pPr>
-      <w:bookmarkStart w:id="7" w:name="_Toc107293760"/>
+      <w:bookmarkStart w:id="7" w:name="_Toc107859678"/>
       <w:bookmarkStart w:id="8" w:name="_Toc78113519"/>
       <w:r>
         <w:lastRenderedPageBreak/>
@@ -3290,7 +3292,25 @@
         <w:t xml:space="preserve"> en s’appuyant sur les documents portés à la connaissance de l’équipe d’architectur</w:t>
       </w:r>
       <w:r>
-        <w:t>e (Spécifications techniques, document de définition d’architecture, roadmap, cahier des charges …)</w:t>
+        <w:t xml:space="preserve">e (Spécifications techniques, </w:t>
+      </w:r>
+      <w:r>
+        <w:t>D</w:t>
+      </w:r>
+      <w:r>
+        <w:t xml:space="preserve">ocument de définition d’architecture, </w:t>
+      </w:r>
+      <w:r>
+        <w:t>R</w:t>
+      </w:r>
+      <w:r>
+        <w:t xml:space="preserve">oadmap, </w:t>
+      </w:r>
+      <w:r>
+        <w:t>C</w:t>
+      </w:r>
+      <w:r>
+        <w:t>ahier des charges …)</w:t>
       </w:r>
       <w:r>
         <w:t>.</w:t>
@@ -3372,7 +3392,13 @@
         <w:t xml:space="preserve">Les points de non-conformité sont principalement dû à des manquements sur la gestion de projet pouvant </w:t>
       </w:r>
       <w:r>
-        <w:t>conduire à une baisse de la qualité de la livraison. Ces points devraient être corrigé rapidement afin de garantir un parfait ouvrage.</w:t>
+        <w:t>conduire à une baisse de la qualité de la livraison. Ces points devraient être corrigé</w:t>
+      </w:r>
+      <w:r>
+        <w:t>s</w:t>
+      </w:r>
+      <w:r>
+        <w:t xml:space="preserve"> rapidement afin de garantir un parfait ouvrage.</w:t>
       </w:r>
     </w:p>
     <w:p>
@@ -3403,7 +3429,7 @@
       <w:pPr>
         <w:pStyle w:val="Titre1"/>
       </w:pPr>
-      <w:bookmarkStart w:id="9" w:name="_Toc107293761"/>
+      <w:bookmarkStart w:id="9" w:name="_Toc107859679"/>
       <w:r>
         <w:lastRenderedPageBreak/>
         <w:t>CONTEXTE</w:t>
@@ -3417,7 +3443,7 @@
       <w:pPr>
         <w:pStyle w:val="Titre2"/>
       </w:pPr>
-      <w:bookmarkStart w:id="10" w:name="_Toc107293762"/>
+      <w:bookmarkStart w:id="10" w:name="_Toc107859680"/>
       <w:r>
         <w:t>Contexte</w:t>
       </w:r>
@@ -3482,7 +3508,7 @@
         <w:t xml:space="preserve"> pour traiter ces besoins</w:t>
       </w:r>
       <w:r>
-        <w:t>, SCS a identifié des problématiques de communication entre les différentes parties-prenantes que et souhaite les résoudre avec un nouvel outil de GED (Gestion Électronique des Documents). Cet outil devra être intégré au SI existant.</w:t>
+        <w:t>, SCS a identifié des problématiques de communication entre les différentes parties-prenantes et souhaite les résoudre avec un nouvel outil de GED (Gestion Électronique des Documents). Cet outil devra être intégré au SI existant.</w:t>
       </w:r>
     </w:p>
     <w:p>
@@ -3490,7 +3516,7 @@
         <w:pStyle w:val="Titre2"/>
         <w:spacing w:before="360"/>
       </w:pPr>
-      <w:bookmarkStart w:id="11" w:name="_Toc107293763"/>
+      <w:bookmarkStart w:id="11" w:name="_Toc107859681"/>
       <w:r>
         <w:t>État de l’avancement</w:t>
       </w:r>
@@ -3601,7 +3627,7 @@
         <w:t xml:space="preserve"> Un point de vigilance </w:t>
       </w:r>
       <w:r>
-        <w:t xml:space="preserve">toutefois </w:t>
+        <w:t xml:space="preserve">doit </w:t>
       </w:r>
       <w:r>
         <w:t>cependant être apporté à la chefferie de projet actuellement mal identifié.</w:t>
@@ -3612,14 +3638,20 @@
         <w:jc w:val="both"/>
       </w:pPr>
       <w:r>
-        <w:t xml:space="preserve">Les livrables suivant sont </w:t>
+        <w:t>Les livrables suivant</w:t>
+      </w:r>
+      <w:r>
+        <w:t>s</w:t>
+      </w:r>
+      <w:r>
+        <w:t xml:space="preserve"> sont </w:t>
       </w:r>
       <w:r>
         <w:rPr>
           <w:b/>
           <w:bCs/>
         </w:rPr>
-        <w:t>manquant</w:t>
+        <w:t>manquants</w:t>
       </w:r>
       <w:r>
         <w:t xml:space="preserve"> ou à </w:t>
@@ -3681,7 +3713,13 @@
         <w:t>d’un</w:t>
       </w:r>
       <w:r>
-        <w:t xml:space="preserve"> plan de test et visant à mettre en relation </w:t>
+        <w:t xml:space="preserve"> plan de test</w:t>
+      </w:r>
+      <w:r>
+        <w:t xml:space="preserve"> </w:t>
+      </w:r>
+      <w:r>
+        <w:t xml:space="preserve">visant à mettre en relation </w:t>
       </w:r>
       <w:r>
         <w:t>le</w:t>
@@ -3701,10 +3739,22 @@
         <w:t>Afin de garantir la conformité de la livraison, il est recommandé que les exigences fonctionnelles soient à nouveau révisées</w:t>
       </w:r>
       <w:r>
-        <w:t xml:space="preserve"> (précisés et complétés, si nécessaires)</w:t>
-      </w:r>
-      <w:r>
-        <w:t xml:space="preserve"> et qu’un plan de test soit définies.</w:t>
+        <w:t xml:space="preserve"> (précisé</w:t>
+      </w:r>
+      <w:r>
+        <w:t>e</w:t>
+      </w:r>
+      <w:r>
+        <w:t>s et complété</w:t>
+      </w:r>
+      <w:r>
+        <w:t>e</w:t>
+      </w:r>
+      <w:r>
+        <w:t>s, si nécessaires)</w:t>
+      </w:r>
+      <w:r>
+        <w:t xml:space="preserve"> et qu’un plan de test soit défini.</w:t>
       </w:r>
     </w:p>
     <w:p>
@@ -3724,7 +3774,13 @@
         <w:t>n’a pu être constaté sur les livrables terminées.</w:t>
       </w:r>
       <w:r>
-        <w:t xml:space="preserve"> Cette approbation devrait accordée avant de démarrer les développements afin de s’assurer de la validation des documents par l’ensemble des parties prenantes.</w:t>
+        <w:t xml:space="preserve"> Cette approbation devrait </w:t>
+      </w:r>
+      <w:r>
+        <w:t xml:space="preserve">être </w:t>
+      </w:r>
+      <w:r>
+        <w:t>accordée avant de démarrer les développements afin de s’assurer de la validation des documents par l’ensemble des parties prenantes.</w:t>
       </w:r>
       <w:r>
         <w:br w:type="page"/>
@@ -3734,7 +3790,7 @@
       <w:pPr>
         <w:pStyle w:val="Titre1"/>
       </w:pPr>
-      <w:bookmarkStart w:id="12" w:name="_Toc107293764"/>
+      <w:bookmarkStart w:id="12" w:name="_Toc107859682"/>
       <w:r>
         <w:lastRenderedPageBreak/>
         <w:t xml:space="preserve">RÉFÉRENCIEL </w:t>
@@ -3748,7 +3804,7 @@
       <w:pPr>
         <w:pStyle w:val="Titre2"/>
       </w:pPr>
-      <w:bookmarkStart w:id="13" w:name="_Toc107293765"/>
+      <w:bookmarkStart w:id="13" w:name="_Toc107859683"/>
       <w:r>
         <w:t>Référentiel d’architecture</w:t>
       </w:r>
@@ -3758,7 +3814,7 @@
       <w:pPr>
         <w:pStyle w:val="Titre3"/>
       </w:pPr>
-      <w:bookmarkStart w:id="14" w:name="_Toc107293766"/>
+      <w:bookmarkStart w:id="14" w:name="_Toc107859684"/>
       <w:r>
         <w:t>Principes d’architectures</w:t>
       </w:r>
@@ -3892,7 +3948,7 @@
         <w:pStyle w:val="Titre3"/>
         <w:spacing w:before="360"/>
       </w:pPr>
-      <w:bookmarkStart w:id="15" w:name="_Toc107293767"/>
+      <w:bookmarkStart w:id="15" w:name="_Toc107859685"/>
       <w:r>
         <w:t>Spécifications non fonctionnelles et contraintes imposées</w:t>
       </w:r>
@@ -4210,7 +4266,7 @@
       <w:pPr>
         <w:pStyle w:val="Titre2"/>
       </w:pPr>
-      <w:bookmarkStart w:id="16" w:name="_Toc107293768"/>
+      <w:bookmarkStart w:id="16" w:name="_Toc107859686"/>
       <w:r>
         <w:lastRenderedPageBreak/>
         <w:t>Vision d’architecture</w:t>
@@ -4336,7 +4392,7 @@
       <w:pPr>
         <w:pStyle w:val="Lgende"/>
       </w:pPr>
-      <w:bookmarkStart w:id="17" w:name="_Toc107293797"/>
+      <w:bookmarkStart w:id="17" w:name="_Toc107861687"/>
       <w:r>
         <w:t xml:space="preserve">Figure </w:t>
       </w:r>
@@ -4401,7 +4457,7 @@
       <w:pPr>
         <w:pStyle w:val="Titre2"/>
       </w:pPr>
-      <w:bookmarkStart w:id="18" w:name="_Toc107293769"/>
+      <w:bookmarkStart w:id="18" w:name="_Toc107859687"/>
       <w:r>
         <w:lastRenderedPageBreak/>
         <w:t>Implémentation de l’architecture</w:t>
@@ -4451,7 +4507,13 @@
         <w:t>figure 2</w:t>
       </w:r>
       <w:r>
-        <w:t>) rappel l’implémentation de l’architecture</w:t>
+        <w:t>) rappel</w:t>
+      </w:r>
+      <w:r>
+        <w:t>le</w:t>
+      </w:r>
+      <w:r>
+        <w:t xml:space="preserve"> l’implémentation de l’architecture</w:t>
       </w:r>
       <w:r>
         <w:t>.</w:t>
@@ -4522,7 +4584,7 @@
         <w:pStyle w:val="Lgende"/>
         <w:jc w:val="both"/>
       </w:pPr>
-      <w:bookmarkStart w:id="19" w:name="_Toc107293798"/>
+      <w:bookmarkStart w:id="19" w:name="_Toc107861688"/>
       <w:r>
         <w:t xml:space="preserve">Figure </w:t>
       </w:r>
@@ -4564,7 +4626,7 @@
       <w:pPr>
         <w:pStyle w:val="Titre1"/>
       </w:pPr>
-      <w:bookmarkStart w:id="20" w:name="_Toc107293770"/>
+      <w:bookmarkStart w:id="20" w:name="_Toc107859688"/>
       <w:r>
         <w:lastRenderedPageBreak/>
         <w:t>ÉVALUATION DE LA CONFORMIT</w:t>
@@ -4578,7 +4640,7 @@
       <w:pPr>
         <w:pStyle w:val="Titre2"/>
       </w:pPr>
-      <w:bookmarkStart w:id="21" w:name="_Toc107293771"/>
+      <w:bookmarkStart w:id="21" w:name="_Toc107859689"/>
       <w:r>
         <w:t>Terminologie</w:t>
       </w:r>
@@ -4592,7 +4654,13 @@
         <w:jc w:val="both"/>
       </w:pPr>
       <w:r>
-        <w:t xml:space="preserve">La terminologie utilisée pour définir le statut de l’évaluation dans les tables des sections suivante est précisée ci-après : </w:t>
+        <w:t>La terminologie utilisée pour définir le statut de l’évaluation dans les tables des sections suivante</w:t>
+      </w:r>
+      <w:r>
+        <w:t>s</w:t>
+      </w:r>
+      <w:r>
+        <w:t xml:space="preserve"> est précisée ci-après : </w:t>
       </w:r>
     </w:p>
     <w:p>
@@ -5065,7 +5133,7 @@
         <w:pStyle w:val="Titre2"/>
         <w:spacing w:before="360" w:after="240"/>
       </w:pPr>
-      <w:bookmarkStart w:id="22" w:name="_Toc107293772"/>
+      <w:bookmarkStart w:id="22" w:name="_Toc107859690"/>
       <w:r>
         <w:lastRenderedPageBreak/>
         <w:t>Évaluation</w:t>
@@ -5083,7 +5151,7 @@
           <w:szCs w:val="24"/>
         </w:rPr>
       </w:pPr>
-      <w:bookmarkStart w:id="23" w:name="_Toc107293773"/>
+      <w:bookmarkStart w:id="23" w:name="_Toc107859691"/>
       <w:bookmarkStart w:id="24" w:name="_Toc92432236"/>
       <w:bookmarkStart w:id="25" w:name="_Toc92557077"/>
       <w:bookmarkStart w:id="26" w:name="_Toc97223892"/>
@@ -5266,7 +5334,21 @@
                 <w:sz w:val="20"/>
                 <w:szCs w:val="20"/>
               </w:rPr>
-              <w:t>Les supports de stockage des données (base de données, stockage de fichier ...) sont fiables et tolérants aux erreurs critique.</w:t>
+              <w:t>Les supports de stockage des données (base de données, stockage de fichier ...) sont fiables et tolérants aux erreurs critique</w:t>
+            </w:r>
+            <w:r>
+              <w:rPr>
+                <w:sz w:val="20"/>
+                <w:szCs w:val="20"/>
+              </w:rPr>
+              <w:t>s</w:t>
+            </w:r>
+            <w:r>
+              <w:rPr>
+                <w:sz w:val="20"/>
+                <w:szCs w:val="20"/>
+              </w:rPr>
+              <w:t>.</w:t>
             </w:r>
           </w:p>
         </w:tc>
@@ -5435,7 +5517,21 @@
                 <w:sz w:val="20"/>
                 <w:szCs w:val="20"/>
               </w:rPr>
-              <w:t>La scalabilité du système est assuré par un mécanisme automatique permettant la monté en charge sans intervention humaine pour répondre aux pics d’activité.</w:t>
+              <w:t>La scalabilité du système est assuré par un mécanisme automatique permettant la monté</w:t>
+            </w:r>
+            <w:r>
+              <w:rPr>
+                <w:sz w:val="20"/>
+                <w:szCs w:val="20"/>
+              </w:rPr>
+              <w:t>e</w:t>
+            </w:r>
+            <w:r>
+              <w:rPr>
+                <w:sz w:val="20"/>
+                <w:szCs w:val="20"/>
+              </w:rPr>
+              <w:t xml:space="preserve"> en charge sans intervention humaine pour répondre aux pics d’activité.</w:t>
             </w:r>
           </w:p>
         </w:tc>
@@ -6168,7 +6264,21 @@
                 <w:sz w:val="20"/>
                 <w:szCs w:val="20"/>
               </w:rPr>
-              <w:t>L’architecture technique embarque des mécanismes de reprise automatique pouvant redémarrer tout ou partie des composants sans intervention humaine.</w:t>
+              <w:t>L’architecture technique embarque des mécanismes de reprise automatique</w:t>
+            </w:r>
+            <w:r>
+              <w:rPr>
+                <w:sz w:val="20"/>
+                <w:szCs w:val="20"/>
+              </w:rPr>
+              <w:t>s</w:t>
+            </w:r>
+            <w:r>
+              <w:rPr>
+                <w:sz w:val="20"/>
+                <w:szCs w:val="20"/>
+              </w:rPr>
+              <w:t xml:space="preserve"> pouvant redémarrer tout ou partie des composants sans intervention humaine.</w:t>
             </w:r>
           </w:p>
         </w:tc>
@@ -6563,13 +6673,13 @@
                           <pic:cNvPicPr/>
                         </pic:nvPicPr>
                         <pic:blipFill>
-                          <a:blip r:embed="rId16" cstate="print">
+                          <a:blip r:embed="rId25" cstate="print">
                             <a:extLst>
                               <a:ext uri="{28A0092B-C50C-407E-A947-70E740481C1C}">
                                 <a14:useLocalDpi xmlns:a14="http://schemas.microsoft.com/office/drawing/2010/main" val="0"/>
                               </a:ext>
                               <a:ext uri="{96DAC541-7B7A-43D3-8B79-37D633B846F1}">
-                                <asvg:svgBlip xmlns:asvg="http://schemas.microsoft.com/office/drawing/2016/SVG/main" r:embed="rId25"/>
+                                <asvg:svgBlip xmlns:asvg="http://schemas.microsoft.com/office/drawing/2016/SVG/main" r:embed="rId26"/>
                               </a:ext>
                             </a:extLst>
                           </a:blip>
@@ -6665,7 +6775,7 @@
       <w:r>
         <w:br w:type="textWrapping" w:clear="all"/>
       </w:r>
-      <w:bookmarkStart w:id="27" w:name="_Toc107293787"/>
+      <w:bookmarkStart w:id="27" w:name="_Toc107861692"/>
       <w:r>
         <w:t xml:space="preserve">Tableau </w:t>
       </w:r>
@@ -6701,7 +6811,7 @@
       <w:pPr>
         <w:pStyle w:val="Titre3"/>
       </w:pPr>
-      <w:bookmarkStart w:id="28" w:name="_Toc107293774"/>
+      <w:bookmarkStart w:id="28" w:name="_Toc107859692"/>
       <w:r>
         <w:lastRenderedPageBreak/>
         <w:t>Architecture logicielle</w:t>
@@ -6897,7 +7007,28 @@
                 <w:sz w:val="20"/>
                 <w:szCs w:val="20"/>
               </w:rPr>
-              <w:t xml:space="preserve">pattern architecture </w:t>
+              <w:t>patterns</w:t>
+            </w:r>
+            <w:r>
+              <w:rPr>
+                <w:sz w:val="20"/>
+                <w:szCs w:val="20"/>
+              </w:rPr>
+              <w:t xml:space="preserve"> </w:t>
+            </w:r>
+            <w:r>
+              <w:rPr>
+                <w:sz w:val="20"/>
+                <w:szCs w:val="20"/>
+              </w:rPr>
+              <w:t>d’</w:t>
+            </w:r>
+            <w:r>
+              <w:rPr>
+                <w:sz w:val="20"/>
+                <w:szCs w:val="20"/>
+              </w:rPr>
+              <w:t xml:space="preserve">architecture </w:t>
             </w:r>
             <w:r>
               <w:rPr>
@@ -8270,7 +8401,7 @@
                 <w:sz w:val="20"/>
                 <w:szCs w:val="20"/>
               </w:rPr>
-              <w:t xml:space="preserve">L’architecture logicielle est conçue pour favoriser l’interopérabilités entre les différents composants. </w:t>
+              <w:t xml:space="preserve">L’architecture logicielle est conçue pour favoriser l’interopérabilité entre les différents composants. </w:t>
             </w:r>
           </w:p>
         </w:tc>
@@ -8446,7 +8577,21 @@
                 <w:sz w:val="20"/>
                 <w:szCs w:val="20"/>
               </w:rPr>
-              <w:t xml:space="preserve">L’architecture logicielle favorise la réutilisation des systèmes existant et l’absence de redondance. Il n’existe pas d’applicatif déjà déployés permettant de satisfaire </w:t>
+              <w:t>L’architecture logicielle favorise la réutilisation des systèmes existant</w:t>
+            </w:r>
+            <w:r>
+              <w:rPr>
+                <w:sz w:val="20"/>
+                <w:szCs w:val="20"/>
+              </w:rPr>
+              <w:t>s</w:t>
+            </w:r>
+            <w:r>
+              <w:rPr>
+                <w:sz w:val="20"/>
+                <w:szCs w:val="20"/>
+              </w:rPr>
+              <w:t xml:space="preserve"> et l’absence de redondance. Il n’existe pas d’applicatif déjà déployés permettant de satisfaire </w:t>
             </w:r>
             <w:r>
               <w:rPr>
@@ -8638,7 +8783,7 @@
                 <w:sz w:val="20"/>
                 <w:szCs w:val="20"/>
               </w:rPr>
-              <w:t>Les actifs exposés embarquent une gestion des cookies conforme aux exigences définies par la CNIL ou autre réglementation applicables.</w:t>
+              <w:t>Les actifs exposés embarquent une gestion des cookies conforme aux exigences définies par la CNIL ou autre réglementation applicable.</w:t>
             </w:r>
           </w:p>
         </w:tc>
@@ -8967,7 +9112,7 @@
       <w:pPr>
         <w:pStyle w:val="Lgende"/>
       </w:pPr>
-      <w:bookmarkStart w:id="29" w:name="_Toc107293788"/>
+      <w:bookmarkStart w:id="29" w:name="_Toc107861693"/>
       <w:r>
         <w:t xml:space="preserve">Tableau </w:t>
       </w:r>
@@ -9023,7 +9168,7 @@
           <w:szCs w:val="24"/>
         </w:rPr>
       </w:pPr>
-      <w:bookmarkStart w:id="30" w:name="_Toc107293775"/>
+      <w:bookmarkStart w:id="30" w:name="_Toc107859693"/>
       <w:r>
         <w:rPr>
           <w:rStyle w:val="Titre2Car"/>
@@ -9192,7 +9337,35 @@
                 <w:sz w:val="20"/>
                 <w:szCs w:val="20"/>
               </w:rPr>
-              <w:t>La qualité du code source des composants développés est conforme au niveau de qualité attendu par les bonnes pratiques de l’industrie (respect philosophie SOLID, Injection de dépendance, manipulation des données API …).</w:t>
+              <w:t>La qualité du code source des composants développés est conforme au niveau de qualité attendu par les bonnes pratiques de l’industrie (</w:t>
+            </w:r>
+            <w:r>
+              <w:rPr>
+                <w:sz w:val="20"/>
+                <w:szCs w:val="20"/>
+              </w:rPr>
+              <w:t>R</w:t>
+            </w:r>
+            <w:r>
+              <w:rPr>
+                <w:sz w:val="20"/>
+                <w:szCs w:val="20"/>
+              </w:rPr>
+              <w:t xml:space="preserve">espect philosophie SOLID, Injection de dépendance, </w:t>
+            </w:r>
+            <w:r>
+              <w:rPr>
+                <w:sz w:val="20"/>
+                <w:szCs w:val="20"/>
+              </w:rPr>
+              <w:t>M</w:t>
+            </w:r>
+            <w:r>
+              <w:rPr>
+                <w:sz w:val="20"/>
+                <w:szCs w:val="20"/>
+              </w:rPr>
+              <w:t>anipulation des données API …).</w:t>
             </w:r>
           </w:p>
         </w:tc>
@@ -9348,7 +9521,21 @@
                 <w:sz w:val="20"/>
                 <w:szCs w:val="20"/>
               </w:rPr>
-              <w:t>Les composants développés embarquent des jeux de tests unitaires automatisés conforme aux exigences définies par l’entreprise.</w:t>
+              <w:t>Les composants développés embarquent des jeux de tests unitaires automatisés conforme</w:t>
+            </w:r>
+            <w:r>
+              <w:rPr>
+                <w:sz w:val="20"/>
+                <w:szCs w:val="20"/>
+              </w:rPr>
+              <w:t>s</w:t>
+            </w:r>
+            <w:r>
+              <w:rPr>
+                <w:sz w:val="20"/>
+                <w:szCs w:val="20"/>
+              </w:rPr>
+              <w:t xml:space="preserve"> aux exigences définies par l’entreprise.</w:t>
             </w:r>
           </w:p>
         </w:tc>
@@ -9682,7 +9869,21 @@
                 <w:sz w:val="20"/>
                 <w:szCs w:val="20"/>
               </w:rPr>
-              <w:t xml:space="preserve"> d’action à longue durée ou volumineuses sont réalisés en asynchrone.</w:t>
+              <w:t xml:space="preserve"> d’action</w:t>
+            </w:r>
+            <w:r>
+              <w:rPr>
+                <w:sz w:val="20"/>
+                <w:szCs w:val="20"/>
+              </w:rPr>
+              <w:t>s</w:t>
+            </w:r>
+            <w:r>
+              <w:rPr>
+                <w:sz w:val="20"/>
+                <w:szCs w:val="20"/>
+              </w:rPr>
+              <w:t xml:space="preserve"> à longue durée ou volumineuses sont réalisés en asynchrone.</w:t>
             </w:r>
           </w:p>
         </w:tc>
@@ -9861,23 +10062,21 @@
                 <w:sz w:val="20"/>
                 <w:szCs w:val="20"/>
               </w:rPr>
-              <w:t xml:space="preserve"> par les API REST sont conforme à la RFC 7807 (</w:t>
-            </w:r>
-            <w:proofErr w:type="spellStart"/>
-            <w:r>
-              <w:rPr>
-                <w:sz w:val="20"/>
-                <w:szCs w:val="20"/>
-              </w:rPr>
-              <w:t>Problem</w:t>
-            </w:r>
-            <w:proofErr w:type="spellEnd"/>
-            <w:r>
-              <w:rPr>
-                <w:sz w:val="20"/>
-                <w:szCs w:val="20"/>
-              </w:rPr>
-              <w:t xml:space="preserve"> Details for HTTP APIs)</w:t>
+              <w:t xml:space="preserve"> par les API REST sont conforme</w:t>
+            </w:r>
+            <w:r>
+              <w:rPr>
+                <w:sz w:val="20"/>
+                <w:szCs w:val="20"/>
+              </w:rPr>
+              <w:t>s</w:t>
+            </w:r>
+            <w:r>
+              <w:rPr>
+                <w:sz w:val="20"/>
+                <w:szCs w:val="20"/>
+              </w:rPr>
+              <w:t xml:space="preserve"> à la RFC 7807 (Problem Details for HTTP APIs)</w:t>
             </w:r>
           </w:p>
         </w:tc>
@@ -10049,7 +10248,21 @@
                 <w:sz w:val="20"/>
                 <w:szCs w:val="20"/>
               </w:rPr>
-              <w:t>Les informations de date ou heures circulants entre les applicatifs (via réponse API, DTO ou autre) sont conformes à la RFC 3339 (Date and Time on the Internet : Timestamps).</w:t>
+              <w:t>Les informations de date</w:t>
+            </w:r>
+            <w:r>
+              <w:rPr>
+                <w:sz w:val="20"/>
+                <w:szCs w:val="20"/>
+              </w:rPr>
+              <w:t>s</w:t>
+            </w:r>
+            <w:r>
+              <w:rPr>
+                <w:sz w:val="20"/>
+                <w:szCs w:val="20"/>
+              </w:rPr>
+              <w:t xml:space="preserve"> ou heures circulants entre les applicatifs (via réponse API, DTO ou autre) sont conforme à la RFC 3339 (Date and Time on the Internet : Timestamps).</w:t>
             </w:r>
           </w:p>
         </w:tc>
@@ -10221,7 +10434,7 @@
                 <w:sz w:val="20"/>
                 <w:szCs w:val="20"/>
               </w:rPr>
-              <w:t>Les composants logiciels exploitées (développées ou consommés) sont c</w:t>
+              <w:t>Les composants logiciels exploitées (développés ou consommés) sont c</w:t>
             </w:r>
             <w:r>
               <w:rPr>
@@ -10235,7 +10448,21 @@
                 <w:sz w:val="20"/>
                 <w:szCs w:val="20"/>
               </w:rPr>
-              <w:t xml:space="preserve">es aux </w:t>
+              <w:t>e</w:t>
+            </w:r>
+            <w:r>
+              <w:rPr>
+                <w:sz w:val="20"/>
+                <w:szCs w:val="20"/>
+              </w:rPr>
+              <w:t>s</w:t>
+            </w:r>
+            <w:r>
+              <w:rPr>
+                <w:sz w:val="20"/>
+                <w:szCs w:val="20"/>
+              </w:rPr>
+              <w:t xml:space="preserve"> aux </w:t>
             </w:r>
             <w:r>
               <w:rPr>
@@ -10776,7 +11003,7 @@
       <w:pPr>
         <w:pStyle w:val="Lgende"/>
       </w:pPr>
-      <w:bookmarkStart w:id="31" w:name="_Toc107293789"/>
+      <w:bookmarkStart w:id="31" w:name="_Toc107861694"/>
       <w:r>
         <w:t xml:space="preserve">Tableau </w:t>
       </w:r>
@@ -11412,6 +11639,13 @@
               </w:rPr>
               <w:t>dans les spécifications techniques</w:t>
             </w:r>
+            <w:r>
+              <w:rPr>
+                <w:sz w:val="20"/>
+                <w:szCs w:val="20"/>
+              </w:rPr>
+              <w:t>.</w:t>
+            </w:r>
           </w:p>
         </w:tc>
       </w:tr>
@@ -11452,7 +11686,7 @@
                 <w:sz w:val="20"/>
                 <w:szCs w:val="20"/>
               </w:rPr>
-              <w:t xml:space="preserve">développées sont tous </w:t>
+              <w:t xml:space="preserve">développés sont tous </w:t>
             </w:r>
             <w:r>
               <w:rPr>
@@ -11461,27 +11695,7 @@
                 <w:sz w:val="20"/>
                 <w:szCs w:val="20"/>
               </w:rPr>
-              <w:t>« </w:t>
-            </w:r>
-            <w:proofErr w:type="spellStart"/>
-            <w:r>
-              <w:rPr>
-                <w:i/>
-                <w:iCs/>
-                <w:sz w:val="20"/>
-                <w:szCs w:val="20"/>
-              </w:rPr>
-              <w:t>stateless</w:t>
-            </w:r>
-            <w:proofErr w:type="spellEnd"/>
-            <w:r>
-              <w:rPr>
-                <w:i/>
-                <w:iCs/>
-                <w:sz w:val="20"/>
-                <w:szCs w:val="20"/>
-              </w:rPr>
-              <w:t> »</w:t>
+              <w:t>« stateless »</w:t>
             </w:r>
             <w:r>
               <w:rPr>
@@ -11502,7 +11716,21 @@
                 <w:sz w:val="20"/>
                 <w:szCs w:val="20"/>
               </w:rPr>
-              <w:t xml:space="preserve">stocke </w:t>
+              <w:t>stocke</w:t>
+            </w:r>
+            <w:r>
+              <w:rPr>
+                <w:sz w:val="20"/>
+                <w:szCs w:val="20"/>
+              </w:rPr>
+              <w:t>nt</w:t>
+            </w:r>
+            <w:r>
+              <w:rPr>
+                <w:sz w:val="20"/>
+                <w:szCs w:val="20"/>
+              </w:rPr>
+              <w:t xml:space="preserve"> </w:t>
             </w:r>
             <w:r>
               <w:rPr>
@@ -11719,39 +11947,7 @@
                 <w:sz w:val="20"/>
                 <w:szCs w:val="20"/>
               </w:rPr>
-              <w:t>La documentation du code source est compatible avec les standards de l’industrie (</w:t>
-            </w:r>
-            <w:proofErr w:type="spellStart"/>
-            <w:r>
-              <w:rPr>
-                <w:sz w:val="20"/>
-                <w:szCs w:val="20"/>
-              </w:rPr>
-              <w:t>JavaDoc</w:t>
-            </w:r>
-            <w:proofErr w:type="spellEnd"/>
-            <w:r>
-              <w:rPr>
-                <w:sz w:val="20"/>
-                <w:szCs w:val="20"/>
-              </w:rPr>
-              <w:t xml:space="preserve">, </w:t>
-            </w:r>
-            <w:proofErr w:type="spellStart"/>
-            <w:r>
-              <w:rPr>
-                <w:sz w:val="20"/>
-                <w:szCs w:val="20"/>
-              </w:rPr>
-              <w:t>TypeDoc</w:t>
-            </w:r>
-            <w:proofErr w:type="spellEnd"/>
-            <w:r>
-              <w:rPr>
-                <w:sz w:val="20"/>
-                <w:szCs w:val="20"/>
-              </w:rPr>
-              <w:t xml:space="preserve"> …)</w:t>
+              <w:t>La documentation du code source est compatible avec les standards de l’industrie (JavaDoc, TypeDoc …)</w:t>
             </w:r>
           </w:p>
         </w:tc>
@@ -11905,17 +12101,15 @@
                 <w:sz w:val="20"/>
                 <w:szCs w:val="20"/>
               </w:rPr>
-              <w:t>Les applicatifs développées (</w:t>
-            </w:r>
-            <w:proofErr w:type="spellStart"/>
-            <w:r>
-              <w:rPr>
-                <w:sz w:val="20"/>
-                <w:szCs w:val="20"/>
-              </w:rPr>
-              <w:t>back-end</w:t>
-            </w:r>
-            <w:proofErr w:type="spellEnd"/>
+              <w:t>Les applicatifs développés (</w:t>
+            </w:r>
+            <w:r>
+              <w:rPr>
+                <w:sz w:val="20"/>
+                <w:szCs w:val="20"/>
+              </w:rPr>
+              <w:t>backend</w:t>
+            </w:r>
             <w:r>
               <w:rPr>
                 <w:sz w:val="20"/>
@@ -11949,7 +12143,7 @@
                 <w:sz w:val="20"/>
                 <w:szCs w:val="20"/>
               </w:rPr>
-              <w:t xml:space="preserve"> (sauf incompatibilités / justification contraire).</w:t>
+              <w:t xml:space="preserve"> (sauf incompatibilité / justification contraire).</w:t>
             </w:r>
           </w:p>
         </w:tc>
@@ -12094,7 +12288,7 @@
       <w:pPr>
         <w:pStyle w:val="Lgende"/>
       </w:pPr>
-      <w:bookmarkStart w:id="32" w:name="_Toc107293790"/>
+      <w:bookmarkStart w:id="32" w:name="_Toc107861695"/>
       <w:r>
         <w:t xml:space="preserve">Tableau </w:t>
       </w:r>
@@ -12142,7 +12336,7 @@
       <w:pPr>
         <w:pStyle w:val="Titre3"/>
       </w:pPr>
-      <w:bookmarkStart w:id="33" w:name="_Toc107293776"/>
+      <w:bookmarkStart w:id="33" w:name="_Toc107859694"/>
       <w:r>
         <w:lastRenderedPageBreak/>
         <w:t>Sécurité</w:t>
@@ -12307,7 +12501,35 @@
                 <w:sz w:val="20"/>
                 <w:szCs w:val="20"/>
               </w:rPr>
-              <w:t xml:space="preserve"> exploités ne présente aucune faille de sécurité mentionné dans l’</w:t>
+              <w:t xml:space="preserve"> exploités ne présente</w:t>
+            </w:r>
+            <w:r>
+              <w:rPr>
+                <w:sz w:val="20"/>
+                <w:szCs w:val="20"/>
+              </w:rPr>
+              <w:t>nt</w:t>
+            </w:r>
+            <w:r>
+              <w:rPr>
+                <w:sz w:val="20"/>
+                <w:szCs w:val="20"/>
+              </w:rPr>
+              <w:t xml:space="preserve"> aucune faille de sécurité mentionné</w:t>
+            </w:r>
+            <w:r>
+              <w:rPr>
+                <w:sz w:val="20"/>
+                <w:szCs w:val="20"/>
+              </w:rPr>
+              <w:t>e</w:t>
+            </w:r>
+            <w:r>
+              <w:rPr>
+                <w:sz w:val="20"/>
+                <w:szCs w:val="20"/>
+              </w:rPr>
+              <w:t xml:space="preserve"> dans l’</w:t>
             </w:r>
             <w:r>
               <w:rPr>
@@ -12648,7 +12870,35 @@
                 <w:sz w:val="20"/>
                 <w:szCs w:val="20"/>
               </w:rPr>
-              <w:t>Les flux de données échangés sont tous basé sur un protocole embarquant un chiffrement TLS. Les flux http reposent tous sur le protocole HTTPS (y compris en interne).</w:t>
+              <w:t>Les flux de données échangés sont tous basé</w:t>
+            </w:r>
+            <w:r>
+              <w:rPr>
+                <w:sz w:val="20"/>
+                <w:szCs w:val="20"/>
+              </w:rPr>
+              <w:t>s</w:t>
+            </w:r>
+            <w:r>
+              <w:rPr>
+                <w:sz w:val="20"/>
+                <w:szCs w:val="20"/>
+              </w:rPr>
+              <w:t xml:space="preserve"> sur un protocole embarquant un chiffrement TLS. Les flux </w:t>
+            </w:r>
+            <w:r>
+              <w:rPr>
+                <w:sz w:val="20"/>
+                <w:szCs w:val="20"/>
+              </w:rPr>
+              <w:t>HTTP</w:t>
+            </w:r>
+            <w:r>
+              <w:rPr>
+                <w:sz w:val="20"/>
+                <w:szCs w:val="20"/>
+              </w:rPr>
+              <w:t xml:space="preserve"> reposent tous sur le protocole HTTPS (y compris en interne).</w:t>
             </w:r>
           </w:p>
         </w:tc>
@@ -12819,15 +13069,13 @@
               </w:rPr>
               <w:t xml:space="preserve">Les échanges entre les composants </w:t>
             </w:r>
-            <w:proofErr w:type="spellStart"/>
-            <w:r>
-              <w:rPr>
-                <w:sz w:val="20"/>
-                <w:szCs w:val="20"/>
-              </w:rPr>
-              <w:t>front-end</w:t>
-            </w:r>
-            <w:proofErr w:type="spellEnd"/>
+            <w:r>
+              <w:rPr>
+                <w:sz w:val="20"/>
+                <w:szCs w:val="20"/>
+              </w:rPr>
+              <w:t>frontend</w:t>
+            </w:r>
             <w:r>
               <w:rPr>
                 <w:sz w:val="20"/>
@@ -12835,15 +13083,13 @@
               </w:rPr>
               <w:t xml:space="preserve"> ↔︎ </w:t>
             </w:r>
-            <w:proofErr w:type="spellStart"/>
-            <w:r>
-              <w:rPr>
-                <w:sz w:val="20"/>
-                <w:szCs w:val="20"/>
-              </w:rPr>
-              <w:t>back-end</w:t>
-            </w:r>
-            <w:proofErr w:type="spellEnd"/>
+            <w:r>
+              <w:rPr>
+                <w:sz w:val="20"/>
+                <w:szCs w:val="20"/>
+              </w:rPr>
+              <w:t>backend</w:t>
+            </w:r>
             <w:r>
               <w:rPr>
                 <w:sz w:val="20"/>
@@ -13021,7 +13267,21 @@
                 <w:sz w:val="20"/>
                 <w:szCs w:val="20"/>
               </w:rPr>
-              <w:t xml:space="preserve">Les API Web embarque un mécanisme de contrôle de l’authentification (niveau utilisateur ou serveur) sécurisé (exemple : Pas d’API Key JS). </w:t>
+              <w:t>Les API Web embarque</w:t>
+            </w:r>
+            <w:r>
+              <w:rPr>
+                <w:sz w:val="20"/>
+                <w:szCs w:val="20"/>
+              </w:rPr>
+              <w:t>nt</w:t>
+            </w:r>
+            <w:r>
+              <w:rPr>
+                <w:sz w:val="20"/>
+                <w:szCs w:val="20"/>
+              </w:rPr>
+              <w:t xml:space="preserve"> un mécanisme de contrôle de l’authentification (niveau utilisateur ou serveur) sécurisé (exemple : Pas d’API Key JS). </w:t>
             </w:r>
           </w:p>
         </w:tc>
@@ -13193,7 +13453,21 @@
                 <w:sz w:val="20"/>
                 <w:szCs w:val="20"/>
               </w:rPr>
-              <w:t>Les API Web embarque un mécanisme de contrôle d’accès permettant d’accorder l’</w:t>
+              <w:t>Les API Web embarque</w:t>
+            </w:r>
+            <w:r>
+              <w:rPr>
+                <w:sz w:val="20"/>
+                <w:szCs w:val="20"/>
+              </w:rPr>
+              <w:t>nt</w:t>
+            </w:r>
+            <w:r>
+              <w:rPr>
+                <w:sz w:val="20"/>
+                <w:szCs w:val="20"/>
+              </w:rPr>
+              <w:t xml:space="preserve"> un mécanisme de contrôle d’accès permettant d’accorder l’</w:t>
             </w:r>
             <w:r>
               <w:rPr>
@@ -13393,7 +13667,21 @@
                 <w:sz w:val="20"/>
                 <w:szCs w:val="20"/>
               </w:rPr>
-              <w:t>Les applicatifs embarque en entrée des mécanismes de n</w:t>
+              <w:t>Les applicatifs embarque</w:t>
+            </w:r>
+            <w:r>
+              <w:rPr>
+                <w:sz w:val="20"/>
+                <w:szCs w:val="20"/>
+              </w:rPr>
+              <w:t>nt</w:t>
+            </w:r>
+            <w:r>
+              <w:rPr>
+                <w:sz w:val="20"/>
+                <w:szCs w:val="20"/>
+              </w:rPr>
+              <w:t xml:space="preserve"> en entrée des mécanismes de n</w:t>
             </w:r>
             <w:r>
               <w:rPr>
@@ -13628,7 +13916,35 @@
                 <w:sz w:val="20"/>
                 <w:szCs w:val="20"/>
               </w:rPr>
-              <w:t xml:space="preserve"> (non authentifié et exposé sur le web) </w:t>
+              <w:t xml:space="preserve"> (non authentifié</w:t>
+            </w:r>
+            <w:r>
+              <w:rPr>
+                <w:sz w:val="20"/>
+                <w:szCs w:val="20"/>
+              </w:rPr>
+              <w:t>s</w:t>
+            </w:r>
+            <w:r>
+              <w:rPr>
+                <w:sz w:val="20"/>
+                <w:szCs w:val="20"/>
+              </w:rPr>
+              <w:t xml:space="preserve"> et exposé</w:t>
+            </w:r>
+            <w:r>
+              <w:rPr>
+                <w:sz w:val="20"/>
+                <w:szCs w:val="20"/>
+              </w:rPr>
+              <w:t>s</w:t>
+            </w:r>
+            <w:r>
+              <w:rPr>
+                <w:sz w:val="20"/>
+                <w:szCs w:val="20"/>
+              </w:rPr>
+              <w:t xml:space="preserve"> sur le web) </w:t>
             </w:r>
             <w:r>
               <w:rPr>
@@ -14004,7 +14320,7 @@
       <w:pPr>
         <w:pStyle w:val="Lgende"/>
       </w:pPr>
-      <w:bookmarkStart w:id="34" w:name="_Toc107293791"/>
+      <w:bookmarkStart w:id="34" w:name="_Toc107861696"/>
       <w:r>
         <w:t xml:space="preserve">Tableau </w:t>
       </w:r>
@@ -14364,23 +14680,7 @@
                 <w:sz w:val="20"/>
                 <w:szCs w:val="20"/>
               </w:rPr>
-              <w:t xml:space="preserve">Les actifs exposés sur le web sont tous soumis à un scan régulier par un outil de détection des vulnérabilités (Qualys, </w:t>
-            </w:r>
-            <w:proofErr w:type="spellStart"/>
-            <w:r>
-              <w:rPr>
-                <w:sz w:val="20"/>
-                <w:szCs w:val="20"/>
-              </w:rPr>
-              <w:t>Nexpose</w:t>
-            </w:r>
-            <w:proofErr w:type="spellEnd"/>
-            <w:r>
-              <w:rPr>
-                <w:sz w:val="20"/>
-                <w:szCs w:val="20"/>
-              </w:rPr>
-              <w:t xml:space="preserve"> …).</w:t>
+              <w:t>Les actifs exposés sur le web sont tous soumis à un scan régulier par un outil de détection des vulnérabilités (Qualys, Nexpose …).</w:t>
             </w:r>
           </w:p>
         </w:tc>
@@ -14882,23 +15182,7 @@
                 <w:sz w:val="20"/>
                 <w:szCs w:val="20"/>
               </w:rPr>
-              <w:t xml:space="preserve">Les actifs web sont exposés derrière un Web Application Firewall permettant le contrôle des requêtes et la protection contre les attaques </w:t>
-            </w:r>
-            <w:proofErr w:type="spellStart"/>
-            <w:r>
-              <w:rPr>
-                <w:sz w:val="20"/>
-                <w:szCs w:val="20"/>
-              </w:rPr>
-              <w:t>DoS</w:t>
-            </w:r>
-            <w:proofErr w:type="spellEnd"/>
-            <w:r>
-              <w:rPr>
-                <w:sz w:val="20"/>
-                <w:szCs w:val="20"/>
-              </w:rPr>
-              <w:t>.</w:t>
+              <w:t>Les actifs web sont exposés derrière un Web Application Firewall permettant le contrôle des requêtes et la protection contre les attaques DoS.</w:t>
             </w:r>
           </w:p>
         </w:tc>
@@ -15069,7 +15353,7 @@
                 <w:sz w:val="20"/>
                 <w:szCs w:val="20"/>
               </w:rPr>
-              <w:t>Il n’existe pas d’accès externes à la solution (prestataires, compte de démo, de test …) non maitrisés et non identifié.</w:t>
+              <w:t>Il n’existe pas d’accès externe à la solution (prestataire, compte de démo, de test …) non maitrisé et non identifié.</w:t>
             </w:r>
           </w:p>
         </w:tc>
@@ -15226,7 +15510,21 @@
                 <w:sz w:val="20"/>
                 <w:szCs w:val="20"/>
               </w:rPr>
-              <w:t xml:space="preserve">Les mots de passes des utilisateurs doivent satisfaire aux exigences de l’entreprise, ou, à minima aux bonnes pratiques de sécurité recommandés. (12 caractères de 3 catégories différentes). </w:t>
+              <w:t>Les mots de passes des utilisateurs doivent satisfaire aux exigences de l’entreprise, ou, à minima aux bonnes pratiques de sécurité recommandé</w:t>
+            </w:r>
+            <w:r>
+              <w:rPr>
+                <w:sz w:val="20"/>
+                <w:szCs w:val="20"/>
+              </w:rPr>
+              <w:t>e</w:t>
+            </w:r>
+            <w:r>
+              <w:rPr>
+                <w:sz w:val="20"/>
+                <w:szCs w:val="20"/>
+              </w:rPr>
+              <w:t xml:space="preserve">s. (12 caractères de 3 catégories différentes). </w:t>
             </w:r>
           </w:p>
         </w:tc>
@@ -15374,7 +15672,7 @@
       <w:pPr>
         <w:pStyle w:val="Lgende"/>
       </w:pPr>
-      <w:bookmarkStart w:id="35" w:name="_Toc107293792"/>
+      <w:bookmarkStart w:id="35" w:name="_Toc107861697"/>
       <w:r>
         <w:t xml:space="preserve">Tableau </w:t>
       </w:r>
@@ -15413,7 +15711,7 @@
       <w:pPr>
         <w:pStyle w:val="Titre3"/>
       </w:pPr>
-      <w:bookmarkStart w:id="36" w:name="_Toc107293777"/>
+      <w:bookmarkStart w:id="36" w:name="_Toc107859695"/>
       <w:r>
         <w:lastRenderedPageBreak/>
         <w:t>Gestion de l’information</w:t>
@@ -15771,7 +16069,21 @@
                 <w:sz w:val="20"/>
                 <w:szCs w:val="20"/>
               </w:rPr>
-              <w:t xml:space="preserve">) manipulés sont clairement identifiés et protégées. </w:t>
+              <w:t>) manipulés sont clairement identifié</w:t>
+            </w:r>
+            <w:r>
+              <w:rPr>
+                <w:sz w:val="20"/>
+                <w:szCs w:val="20"/>
+              </w:rPr>
+              <w:t>e</w:t>
+            </w:r>
+            <w:r>
+              <w:rPr>
+                <w:sz w:val="20"/>
+                <w:szCs w:val="20"/>
+              </w:rPr>
+              <w:t xml:space="preserve">s et protégées. </w:t>
             </w:r>
           </w:p>
         </w:tc>
@@ -15954,7 +16266,35 @@
                 <w:sz w:val="20"/>
                 <w:szCs w:val="20"/>
               </w:rPr>
-              <w:t xml:space="preserve"> (mot de passe, numéros CB …) manipulés sont clairement identifiés.</w:t>
+              <w:t xml:space="preserve"> (mot de passe, numéros CB …) manipulé</w:t>
+            </w:r>
+            <w:r>
+              <w:rPr>
+                <w:sz w:val="20"/>
+                <w:szCs w:val="20"/>
+              </w:rPr>
+              <w:t>e</w:t>
+            </w:r>
+            <w:r>
+              <w:rPr>
+                <w:sz w:val="20"/>
+                <w:szCs w:val="20"/>
+              </w:rPr>
+              <w:t>s sont clairement identifié</w:t>
+            </w:r>
+            <w:r>
+              <w:rPr>
+                <w:sz w:val="20"/>
+                <w:szCs w:val="20"/>
+              </w:rPr>
+              <w:t>e</w:t>
+            </w:r>
+            <w:r>
+              <w:rPr>
+                <w:sz w:val="20"/>
+                <w:szCs w:val="20"/>
+              </w:rPr>
+              <w:t>s.</w:t>
             </w:r>
           </w:p>
         </w:tc>
@@ -16126,7 +16466,21 @@
                 <w:sz w:val="20"/>
                 <w:szCs w:val="20"/>
               </w:rPr>
-              <w:t>Les données sensibles sont toujours chiffrées ou « hachés » (selon le besoin) sur le support de stockage. Le chiffrement est effectué à l’aide de l’algorithme AES-256 bits minimum.</w:t>
+              <w:t>Les données sensibles sont toujours chiffrées ou « haché</w:t>
+            </w:r>
+            <w:r>
+              <w:rPr>
+                <w:sz w:val="20"/>
+                <w:szCs w:val="20"/>
+              </w:rPr>
+              <w:t>e</w:t>
+            </w:r>
+            <w:r>
+              <w:rPr>
+                <w:sz w:val="20"/>
+                <w:szCs w:val="20"/>
+              </w:rPr>
+              <w:t>s » (selon le besoin) sur le support de stockage. Le chiffrement est effectué à l’aide de l’algorithme AES-256 bits minimum.</w:t>
             </w:r>
           </w:p>
         </w:tc>
@@ -17107,7 +17461,7 @@
       <w:pPr>
         <w:pStyle w:val="Lgende"/>
       </w:pPr>
-      <w:bookmarkStart w:id="37" w:name="_Toc107293793"/>
+      <w:bookmarkStart w:id="37" w:name="_Toc107861698"/>
       <w:r>
         <w:t xml:space="preserve">Tableau </w:t>
       </w:r>
@@ -17143,7 +17497,7 @@
       <w:pPr>
         <w:pStyle w:val="Titre3"/>
       </w:pPr>
-      <w:bookmarkStart w:id="38" w:name="_Toc107293778"/>
+      <w:bookmarkStart w:id="38" w:name="_Toc107859696"/>
       <w:r>
         <w:lastRenderedPageBreak/>
         <w:t>Gestion des systèmes informatiques</w:t>
@@ -17290,16 +17644,46 @@
           <w:p>
             <w:pPr>
               <w:jc w:val="both"/>
-            </w:pPr>
-            <w:r>
-              <w:t xml:space="preserve">La plateforme est disponible sur un environnement sécurité de développement et de test (n’exploitant pas les données de production). </w:t>
+              <w:rPr>
+                <w:sz w:val="20"/>
+                <w:szCs w:val="20"/>
+              </w:rPr>
+            </w:pPr>
+            <w:r>
+              <w:rPr>
+                <w:sz w:val="20"/>
+                <w:szCs w:val="20"/>
+              </w:rPr>
+              <w:t>La plateforme est disponible sur un environnement sécuri</w:t>
+            </w:r>
+            <w:r>
+              <w:rPr>
+                <w:sz w:val="20"/>
+                <w:szCs w:val="20"/>
+              </w:rPr>
+              <w:t>s</w:t>
+            </w:r>
+            <w:r>
+              <w:rPr>
+                <w:sz w:val="20"/>
+                <w:szCs w:val="20"/>
+              </w:rPr>
+              <w:t xml:space="preserve">é de développement et de test (n’exploitant pas les données de production). </w:t>
             </w:r>
           </w:p>
           <w:p>
             <w:pPr>
               <w:jc w:val="both"/>
-            </w:pPr>
-            <w:r>
+              <w:rPr>
+                <w:sz w:val="20"/>
+                <w:szCs w:val="20"/>
+              </w:rPr>
+            </w:pPr>
+            <w:r>
+              <w:rPr>
+                <w:sz w:val="20"/>
+                <w:szCs w:val="20"/>
+              </w:rPr>
               <w:t>Des environnements supplémentaires (préproduction etc..) peuvent exister mais ne sont pas imposés.</w:t>
             </w:r>
           </w:p>
@@ -17627,7 +18011,21 @@
                 <w:sz w:val="20"/>
                 <w:szCs w:val="20"/>
               </w:rPr>
-              <w:t>La plateforme et les systèmes associés sont intégrés aux outils de monitoring de l’entreprise. Des alertes sont définies selon et classifiées un système de priorité.</w:t>
+              <w:t xml:space="preserve">La plateforme et les systèmes associés sont intégrés aux outils de monitoring de l’entreprise. Des alertes sont définies et classifiées </w:t>
+            </w:r>
+            <w:r>
+              <w:rPr>
+                <w:sz w:val="20"/>
+                <w:szCs w:val="20"/>
+              </w:rPr>
+              <w:t xml:space="preserve">selon </w:t>
+            </w:r>
+            <w:r>
+              <w:rPr>
+                <w:sz w:val="20"/>
+                <w:szCs w:val="20"/>
+              </w:rPr>
+              <w:t>un système de priorité.</w:t>
             </w:r>
           </w:p>
         </w:tc>
@@ -17826,7 +18224,6 @@
               </w:rPr>
               <w:t xml:space="preserve">(type </w:t>
             </w:r>
-            <w:proofErr w:type="spellStart"/>
             <w:r>
               <w:rPr>
                 <w:sz w:val="20"/>
@@ -17839,15 +18236,7 @@
                 <w:sz w:val="20"/>
                 <w:szCs w:val="20"/>
               </w:rPr>
-              <w:t>raylog</w:t>
-            </w:r>
-            <w:proofErr w:type="spellEnd"/>
-            <w:r>
-              <w:rPr>
-                <w:sz w:val="20"/>
-                <w:szCs w:val="20"/>
-              </w:rPr>
-              <w:t>)</w:t>
+              <w:t>raylog)</w:t>
             </w:r>
             <w:r>
               <w:rPr>
@@ -19061,7 +19450,7 @@
       <w:pPr>
         <w:pStyle w:val="Lgende"/>
       </w:pPr>
-      <w:bookmarkStart w:id="39" w:name="_Toc107293794"/>
+      <w:bookmarkStart w:id="39" w:name="_Toc107861699"/>
       <w:r>
         <w:t xml:space="preserve">Tableau </w:t>
       </w:r>
@@ -19100,7 +19489,7 @@
       <w:pPr>
         <w:pStyle w:val="Titre3"/>
       </w:pPr>
-      <w:bookmarkStart w:id="40" w:name="_Toc107293779"/>
+      <w:bookmarkStart w:id="40" w:name="_Toc107859697"/>
       <w:r>
         <w:lastRenderedPageBreak/>
         <w:t xml:space="preserve">Gestion de projet </w:t>
@@ -19626,7 +20015,21 @@
                 <w:sz w:val="20"/>
                 <w:szCs w:val="20"/>
               </w:rPr>
-              <w:t xml:space="preserve">Des outils de d’ingénierie inversé (reverse engineering) sont utilisés pour l’analyse des failles logiciels. </w:t>
+              <w:t>Des outils d’ingénierie inversé</w:t>
+            </w:r>
+            <w:r>
+              <w:rPr>
+                <w:sz w:val="20"/>
+                <w:szCs w:val="20"/>
+              </w:rPr>
+              <w:t>e</w:t>
+            </w:r>
+            <w:r>
+              <w:rPr>
+                <w:sz w:val="20"/>
+                <w:szCs w:val="20"/>
+              </w:rPr>
+              <w:t xml:space="preserve"> (reverse engineering) sont utilisés pour l’analyse des failles logiciels. </w:t>
             </w:r>
           </w:p>
         </w:tc>
@@ -19811,23 +20214,7 @@
                 <w:sz w:val="20"/>
                 <w:szCs w:val="20"/>
               </w:rPr>
-              <w:t>est établie pour le projet et désigne un responsable (</w:t>
-            </w:r>
-            <w:proofErr w:type="spellStart"/>
-            <w:r>
-              <w:rPr>
-                <w:sz w:val="20"/>
-                <w:szCs w:val="20"/>
-              </w:rPr>
-              <w:t>Accountable</w:t>
-            </w:r>
-            <w:proofErr w:type="spellEnd"/>
-            <w:r>
-              <w:rPr>
-                <w:sz w:val="20"/>
-                <w:szCs w:val="20"/>
-              </w:rPr>
-              <w:t xml:space="preserve"> - A) unique pour chaque item.</w:t>
+              <w:t>est établie pour le projet et désigne un responsable (Accountable - A) unique pour chaque item.</w:t>
             </w:r>
           </w:p>
         </w:tc>
@@ -19952,7 +20339,21 @@
                 <w:sz w:val="20"/>
                 <w:szCs w:val="20"/>
               </w:rPr>
-              <w:t xml:space="preserve">Aucune matrice RACI n’a été identifié pour le projet. </w:t>
+              <w:t>Aucune matrice RACI n’a été identifié</w:t>
+            </w:r>
+            <w:r>
+              <w:rPr>
+                <w:sz w:val="20"/>
+                <w:szCs w:val="20"/>
+              </w:rPr>
+              <w:t>e</w:t>
+            </w:r>
+            <w:r>
+              <w:rPr>
+                <w:sz w:val="20"/>
+                <w:szCs w:val="20"/>
+              </w:rPr>
+              <w:t xml:space="preserve"> pour le projet. </w:t>
             </w:r>
           </w:p>
         </w:tc>
@@ -20530,6 +20931,13 @@
                 <w:sz w:val="20"/>
                 <w:szCs w:val="20"/>
               </w:rPr>
+              <w:t>s</w:t>
+            </w:r>
+            <w:r>
+              <w:rPr>
+                <w:sz w:val="20"/>
+                <w:szCs w:val="20"/>
+              </w:rPr>
               <w:t xml:space="preserve">, diagrammes et autres artefacts </w:t>
             </w:r>
             <w:r>
@@ -20544,39 +20952,21 @@
                 <w:sz w:val="20"/>
                 <w:szCs w:val="20"/>
               </w:rPr>
-              <w:t xml:space="preserve">s’appuie sur une norme ou un langage standardisé (UML, </w:t>
-            </w:r>
-            <w:proofErr w:type="spellStart"/>
-            <w:r>
-              <w:rPr>
-                <w:sz w:val="20"/>
-                <w:szCs w:val="20"/>
-              </w:rPr>
-              <w:t>SysML</w:t>
-            </w:r>
-            <w:proofErr w:type="spellEnd"/>
-            <w:r>
-              <w:rPr>
-                <w:sz w:val="20"/>
-                <w:szCs w:val="20"/>
-              </w:rPr>
-              <w:t xml:space="preserve">, </w:t>
-            </w:r>
-            <w:proofErr w:type="spellStart"/>
-            <w:r>
-              <w:rPr>
-                <w:sz w:val="20"/>
-                <w:szCs w:val="20"/>
-              </w:rPr>
-              <w:t>Archimate</w:t>
-            </w:r>
-            <w:proofErr w:type="spellEnd"/>
-            <w:r>
-              <w:rPr>
-                <w:sz w:val="20"/>
-                <w:szCs w:val="20"/>
-              </w:rPr>
-              <w:t>, BPMN …).</w:t>
+              <w:t>s’appuie</w:t>
+            </w:r>
+            <w:r>
+              <w:rPr>
+                <w:sz w:val="20"/>
+                <w:szCs w:val="20"/>
+              </w:rPr>
+              <w:t>nt</w:t>
+            </w:r>
+            <w:r>
+              <w:rPr>
+                <w:sz w:val="20"/>
+                <w:szCs w:val="20"/>
+              </w:rPr>
+              <w:t xml:space="preserve"> sur une norme ou un langage standardisé (UML, SysML, Archimate, BPMN …).</w:t>
             </w:r>
           </w:p>
         </w:tc>
@@ -20952,7 +21342,49 @@
                 <w:sz w:val="20"/>
                 <w:szCs w:val="20"/>
               </w:rPr>
-              <w:t>Les risques du projet sont identifiés dans une matrice, classifiés et suivi. Des mesures d’atténuations sont prévues pour les risques critique (à minima).</w:t>
+              <w:t xml:space="preserve">Les risques du projet sont identifiés dans </w:t>
+            </w:r>
+            <w:r>
+              <w:rPr>
+                <w:sz w:val="20"/>
+                <w:szCs w:val="20"/>
+              </w:rPr>
+              <w:t>un catalogue des risques</w:t>
+            </w:r>
+            <w:r>
+              <w:rPr>
+                <w:sz w:val="20"/>
+                <w:szCs w:val="20"/>
+              </w:rPr>
+              <w:t>, classifiés et suivi</w:t>
+            </w:r>
+            <w:r>
+              <w:rPr>
+                <w:sz w:val="20"/>
+                <w:szCs w:val="20"/>
+              </w:rPr>
+              <w:t>s</w:t>
+            </w:r>
+            <w:r>
+              <w:rPr>
+                <w:sz w:val="20"/>
+                <w:szCs w:val="20"/>
+              </w:rPr>
+              <w:t>. Des mesures d’atténuation sont prévues pour les risques critique</w:t>
+            </w:r>
+            <w:r>
+              <w:rPr>
+                <w:sz w:val="20"/>
+                <w:szCs w:val="20"/>
+              </w:rPr>
+              <w:t>s</w:t>
+            </w:r>
+            <w:r>
+              <w:rPr>
+                <w:sz w:val="20"/>
+                <w:szCs w:val="20"/>
+              </w:rPr>
+              <w:t xml:space="preserve"> (à minima).</w:t>
             </w:r>
           </w:p>
         </w:tc>
@@ -21335,30 +21767,14 @@
                 <w:sz w:val="20"/>
                 <w:szCs w:val="20"/>
               </w:rPr>
-              <w:t xml:space="preserve">ex : </w:t>
-            </w:r>
-            <w:proofErr w:type="spellStart"/>
-            <w:r>
-              <w:rPr>
-                <w:sz w:val="20"/>
-                <w:szCs w:val="20"/>
-              </w:rPr>
-              <w:t>S</w:t>
-            </w:r>
-            <w:r>
-              <w:rPr>
-                <w:sz w:val="20"/>
-                <w:szCs w:val="20"/>
-              </w:rPr>
-              <w:t>onarqube</w:t>
-            </w:r>
-            <w:proofErr w:type="spellEnd"/>
-            <w:r>
-              <w:rPr>
-                <w:sz w:val="20"/>
-                <w:szCs w:val="20"/>
-              </w:rPr>
-              <w:t>)</w:t>
+              <w:t>ex : S</w:t>
+            </w:r>
+            <w:r>
+              <w:rPr>
+                <w:sz w:val="20"/>
+                <w:szCs w:val="20"/>
+              </w:rPr>
+              <w:t>onarqube)</w:t>
             </w:r>
             <w:r>
               <w:rPr>
@@ -21502,7 +21918,7 @@
       <w:pPr>
         <w:pStyle w:val="Lgende"/>
       </w:pPr>
-      <w:bookmarkStart w:id="41" w:name="_Toc107293795"/>
+      <w:bookmarkStart w:id="41" w:name="_Toc107861700"/>
       <w:r>
         <w:t xml:space="preserve">Tableau </w:t>
       </w:r>
@@ -21535,8 +21951,8 @@
           <w:szCs w:val="18"/>
         </w:rPr>
         <w:sectPr>
-          <w:headerReference w:type="default" r:id="rId26"/>
-          <w:footerReference w:type="default" r:id="rId27"/>
+          <w:headerReference w:type="default" r:id="rId27"/>
+          <w:footerReference w:type="default" r:id="rId28"/>
           <w:pgSz w:w="15840" w:h="12240" w:orient="landscape"/>
           <w:pgMar w:top="567" w:right="1440" w:bottom="340" w:left="1440" w:header="510" w:footer="340" w:gutter="0"/>
           <w:cols w:space="720"/>
@@ -21548,7 +21964,7 @@
       <w:pPr>
         <w:pStyle w:val="Titre1"/>
       </w:pPr>
-      <w:bookmarkStart w:id="42" w:name="_Toc107293780"/>
+      <w:bookmarkStart w:id="42" w:name="_Toc107859698"/>
       <w:r>
         <w:lastRenderedPageBreak/>
         <w:t>PROCESSUS DE RÉVISION DE LA CONFORMITÉ</w:t>
@@ -21588,6 +22004,9 @@
       <w:r>
         <w:t>Lorsque la conception de l’architecture sera terminée (version courante)</w:t>
       </w:r>
+      <w:r>
+        <w:t>.</w:t>
+      </w:r>
     </w:p>
     <w:p>
       <w:pPr>
@@ -21650,7 +22069,13 @@
         <w:t xml:space="preserve">Recueil </w:t>
       </w:r>
       <w:r>
-        <w:t>des documents nécessaire au référentiel d’évaluation (modification d’architectures, besoins initiaux / modifiés …)</w:t>
+        <w:t>des documents nécessaire</w:t>
+      </w:r>
+      <w:r>
+        <w:t>s</w:t>
+      </w:r>
+      <w:r>
+        <w:t xml:space="preserve"> au référentiel d’évaluation (modification d’architectures, besoins initiaux / modifiés …)</w:t>
       </w:r>
     </w:p>
     <w:p>
@@ -21680,7 +22105,13 @@
         <w:contextualSpacing w:val="0"/>
       </w:pPr>
       <w:r>
-        <w:t xml:space="preserve">Évaluation de l’architecture </w:t>
+        <w:t>Évaluation de l’architecture</w:t>
+      </w:r>
+      <w:r>
+        <w:t>.</w:t>
+      </w:r>
+      <w:r>
+        <w:t xml:space="preserve"> </w:t>
       </w:r>
     </w:p>
     <w:p>
@@ -21740,7 +22171,13 @@
         <w:t>Les points de non-conformité pourront donner lieu à un recadrage du projet via des ateliers spécifiques si des points mineurs so</w:t>
       </w:r>
       <w:r>
-        <w:t xml:space="preserve">nt relevés où, en cas de non-conformité majeur </w:t>
+        <w:t>nt relevés où, en cas de non-conformité majeur</w:t>
+      </w:r>
+      <w:r>
+        <w:t>e avérée,</w:t>
+      </w:r>
+      <w:r>
+        <w:t xml:space="preserve"> </w:t>
       </w:r>
       <w:r>
         <w:t xml:space="preserve">à un arrêt temporaire du projet et une convocation des parties prenantes pour </w:t>
@@ -21749,7 +22186,19 @@
         <w:t xml:space="preserve">révision </w:t>
       </w:r>
       <w:r>
-        <w:t>du processus de travail et des attentes si nécessaires.</w:t>
+        <w:t xml:space="preserve">du processus de travail et des attentes </w:t>
+      </w:r>
+      <w:r>
+        <w:t>(</w:t>
+      </w:r>
+      <w:r>
+        <w:t>si nécessaire</w:t>
+      </w:r>
+      <w:r>
+        <w:t>)</w:t>
+      </w:r>
+      <w:r>
+        <w:t>.</w:t>
       </w:r>
     </w:p>
     <w:p>
@@ -21776,7 +22225,7 @@
       <w:pPr>
         <w:pStyle w:val="Titre1"/>
       </w:pPr>
-      <w:bookmarkStart w:id="43" w:name="_Toc107293781"/>
+      <w:bookmarkStart w:id="43" w:name="_Toc107859699"/>
       <w:r>
         <w:lastRenderedPageBreak/>
         <w:t>APPROBATIONS</w:t>
@@ -21792,7 +22241,7 @@
         <w:spacing w:before="360"/>
       </w:pPr>
       <w:bookmarkStart w:id="44" w:name="_Toc97223894"/>
-      <w:bookmarkStart w:id="45" w:name="_Toc107293782"/>
+      <w:bookmarkStart w:id="45" w:name="_Toc107859700"/>
       <w:r>
         <w:t>Approbation du document</w:t>
       </w:r>
@@ -22042,18 +22491,8 @@
                 <w:sz w:val="44"/>
                 <w:szCs w:val="44"/>
               </w:rPr>
-              <w:t xml:space="preserve">David </w:t>
-            </w:r>
-            <w:proofErr w:type="spellStart"/>
-            <w:r>
-              <w:rPr>
-                <w:rFonts w:ascii="Vladimir Script" w:hAnsi="Vladimir Script"/>
-                <w:sz w:val="44"/>
-                <w:szCs w:val="44"/>
-              </w:rPr>
-              <w:t>Evan</w:t>
-            </w:r>
-            <w:proofErr w:type="spellEnd"/>
+              <w:t>David Evan</w:t>
+            </w:r>
           </w:p>
         </w:tc>
         <w:tc>
@@ -22084,7 +22523,7 @@
               <w:rPr>
                 <w:noProof/>
               </w:rPr>
-              <w:t>29/06/2022</w:t>
+              <w:t>04/07/2022</w:t>
             </w:r>
             <w:r>
               <w:fldChar w:fldCharType="end"/>
@@ -22476,7 +22915,7 @@
       <w:pPr>
         <w:pStyle w:val="Lgende"/>
       </w:pPr>
-      <w:bookmarkStart w:id="46" w:name="_Toc107293796"/>
+      <w:bookmarkStart w:id="46" w:name="_Toc107861701"/>
       <w:r>
         <w:t xml:space="preserve">Tableau </w:t>
       </w:r>
@@ -22511,7 +22950,7 @@
       <w:pPr>
         <w:pStyle w:val="Titre1"/>
       </w:pPr>
-      <w:bookmarkStart w:id="47" w:name="_Toc107293783"/>
+      <w:bookmarkStart w:id="47" w:name="_Toc107859701"/>
       <w:r>
         <w:lastRenderedPageBreak/>
         <w:t>TABLES DES RÉFÉRENCES</w:t>
@@ -22522,7 +22961,7 @@
       <w:pPr>
         <w:pStyle w:val="Titre2"/>
       </w:pPr>
-      <w:bookmarkStart w:id="48" w:name="_Toc107293784"/>
+      <w:bookmarkStart w:id="48" w:name="_Toc107859702"/>
       <w:bookmarkStart w:id="49" w:name="_Toc78113520"/>
       <w:bookmarkEnd w:id="8"/>
       <w:r>
@@ -22550,7 +22989,7 @@
       <w:r>
         <w:fldChar w:fldCharType="separate"/>
       </w:r>
-      <w:hyperlink w:anchor="_Toc107293797" w:history="1">
+      <w:hyperlink w:anchor="_Toc107861687" w:history="1">
         <w:r>
           <w:rPr>
             <w:rStyle w:val="Lienhypertexte"/>
@@ -22577,7 +23016,7 @@
             <w:noProof/>
             <w:webHidden/>
           </w:rPr>
-          <w:instrText xml:space="preserve"> PAGEREF _Toc107293797 \h </w:instrText>
+          <w:instrText xml:space="preserve"> PAGEREF _Toc107861687 \h </w:instrText>
         </w:r>
         <w:r>
           <w:rPr>
@@ -22619,7 +23058,7 @@
           <w:noProof/>
         </w:rPr>
       </w:pPr>
-      <w:hyperlink w:anchor="_Toc107293798" w:history="1">
+      <w:hyperlink w:anchor="_Toc107861688" w:history="1">
         <w:r>
           <w:rPr>
             <w:rStyle w:val="Lienhypertexte"/>
@@ -22646,7 +23085,7 @@
             <w:noProof/>
             <w:webHidden/>
           </w:rPr>
-          <w:instrText xml:space="preserve"> PAGEREF _Toc107293798 \h </w:instrText>
+          <w:instrText xml:space="preserve"> PAGEREF _Toc107861688 \h </w:instrText>
         </w:r>
         <w:r>
           <w:rPr>
@@ -22691,7 +23130,7 @@
       <w:pPr>
         <w:pStyle w:val="Titre2"/>
       </w:pPr>
-      <w:bookmarkStart w:id="50" w:name="_Toc107293785"/>
+      <w:bookmarkStart w:id="50" w:name="_Toc107859703"/>
       <w:r>
         <w:t>Tableaux</w:t>
       </w:r>
@@ -22718,7 +23157,7 @@
       <w:r>
         <w:fldChar w:fldCharType="separate"/>
       </w:r>
-      <w:hyperlink w:anchor="_Toc107293786" w:history="1">
+      <w:hyperlink w:anchor="_Toc107861691" w:history="1">
         <w:r>
           <w:rPr>
             <w:rStyle w:val="Lienhypertexte"/>
@@ -22745,7 +23184,7 @@
             <w:noProof/>
             <w:webHidden/>
           </w:rPr>
-          <w:instrText xml:space="preserve"> PAGEREF _Toc107293786 \h </w:instrText>
+          <w:instrText xml:space="preserve"> PAGEREF _Toc107861691 \h </w:instrText>
         </w:r>
         <w:r>
           <w:rPr>
@@ -22787,7 +23226,7 @@
           <w:noProof/>
         </w:rPr>
       </w:pPr>
-      <w:hyperlink w:anchor="_Toc107293787" w:history="1">
+      <w:hyperlink w:anchor="_Toc107861692" w:history="1">
         <w:r>
           <w:rPr>
             <w:rStyle w:val="Lienhypertexte"/>
@@ -22814,7 +23253,7 @@
             <w:noProof/>
             <w:webHidden/>
           </w:rPr>
-          <w:instrText xml:space="preserve"> PAGEREF _Toc107293787 \h </w:instrText>
+          <w:instrText xml:space="preserve"> PAGEREF _Toc107861692 \h </w:instrText>
         </w:r>
         <w:r>
           <w:rPr>
@@ -22856,7 +23295,7 @@
           <w:noProof/>
         </w:rPr>
       </w:pPr>
-      <w:hyperlink w:anchor="_Toc107293788" w:history="1">
+      <w:hyperlink w:anchor="_Toc107861693" w:history="1">
         <w:r>
           <w:rPr>
             <w:rStyle w:val="Lienhypertexte"/>
@@ -22883,7 +23322,7 @@
             <w:noProof/>
             <w:webHidden/>
           </w:rPr>
-          <w:instrText xml:space="preserve"> PAGEREF _Toc107293788 \h </w:instrText>
+          <w:instrText xml:space="preserve"> PAGEREF _Toc107861693 \h </w:instrText>
         </w:r>
         <w:r>
           <w:rPr>
@@ -22925,7 +23364,7 @@
           <w:noProof/>
         </w:rPr>
       </w:pPr>
-      <w:hyperlink w:anchor="_Toc107293789" w:history="1">
+      <w:hyperlink w:anchor="_Toc107861694" w:history="1">
         <w:r>
           <w:rPr>
             <w:rStyle w:val="Lienhypertexte"/>
@@ -22952,7 +23391,7 @@
             <w:noProof/>
             <w:webHidden/>
           </w:rPr>
-          <w:instrText xml:space="preserve"> PAGEREF _Toc107293789 \h </w:instrText>
+          <w:instrText xml:space="preserve"> PAGEREF _Toc107861694 \h </w:instrText>
         </w:r>
         <w:r>
           <w:rPr>
@@ -22994,7 +23433,7 @@
           <w:noProof/>
         </w:rPr>
       </w:pPr>
-      <w:hyperlink w:anchor="_Toc107293790" w:history="1">
+      <w:hyperlink w:anchor="_Toc107861695" w:history="1">
         <w:r>
           <w:rPr>
             <w:rStyle w:val="Lienhypertexte"/>
@@ -23021,7 +23460,7 @@
             <w:noProof/>
             <w:webHidden/>
           </w:rPr>
-          <w:instrText xml:space="preserve"> PAGEREF _Toc107293790 \h </w:instrText>
+          <w:instrText xml:space="preserve"> PAGEREF _Toc107861695 \h </w:instrText>
         </w:r>
         <w:r>
           <w:rPr>
@@ -23063,7 +23502,7 @@
           <w:noProof/>
         </w:rPr>
       </w:pPr>
-      <w:hyperlink w:anchor="_Toc107293791" w:history="1">
+      <w:hyperlink w:anchor="_Toc107861696" w:history="1">
         <w:r>
           <w:rPr>
             <w:rStyle w:val="Lienhypertexte"/>
@@ -23090,7 +23529,7 @@
             <w:noProof/>
             <w:webHidden/>
           </w:rPr>
-          <w:instrText xml:space="preserve"> PAGEREF _Toc107293791 \h </w:instrText>
+          <w:instrText xml:space="preserve"> PAGEREF _Toc107861696 \h </w:instrText>
         </w:r>
         <w:r>
           <w:rPr>
@@ -23132,7 +23571,7 @@
           <w:noProof/>
         </w:rPr>
       </w:pPr>
-      <w:hyperlink w:anchor="_Toc107293792" w:history="1">
+      <w:hyperlink w:anchor="_Toc107861697" w:history="1">
         <w:r>
           <w:rPr>
             <w:rStyle w:val="Lienhypertexte"/>
@@ -23159,7 +23598,7 @@
             <w:noProof/>
             <w:webHidden/>
           </w:rPr>
-          <w:instrText xml:space="preserve"> PAGEREF _Toc107293792 \h </w:instrText>
+          <w:instrText xml:space="preserve"> PAGEREF _Toc107861697 \h </w:instrText>
         </w:r>
         <w:r>
           <w:rPr>
@@ -23201,7 +23640,7 @@
           <w:noProof/>
         </w:rPr>
       </w:pPr>
-      <w:hyperlink w:anchor="_Toc107293793" w:history="1">
+      <w:hyperlink w:anchor="_Toc107861698" w:history="1">
         <w:r>
           <w:rPr>
             <w:rStyle w:val="Lienhypertexte"/>
@@ -23228,7 +23667,7 @@
             <w:noProof/>
             <w:webHidden/>
           </w:rPr>
-          <w:instrText xml:space="preserve"> PAGEREF _Toc107293793 \h </w:instrText>
+          <w:instrText xml:space="preserve"> PAGEREF _Toc107861698 \h </w:instrText>
         </w:r>
         <w:r>
           <w:rPr>
@@ -23270,7 +23709,7 @@
           <w:noProof/>
         </w:rPr>
       </w:pPr>
-      <w:hyperlink w:anchor="_Toc107293794" w:history="1">
+      <w:hyperlink w:anchor="_Toc107861699" w:history="1">
         <w:r>
           <w:rPr>
             <w:rStyle w:val="Lienhypertexte"/>
@@ -23297,7 +23736,7 @@
             <w:noProof/>
             <w:webHidden/>
           </w:rPr>
-          <w:instrText xml:space="preserve"> PAGEREF _Toc107293794 \h </w:instrText>
+          <w:instrText xml:space="preserve"> PAGEREF _Toc107861699 \h </w:instrText>
         </w:r>
         <w:r>
           <w:rPr>
@@ -23339,7 +23778,7 @@
           <w:noProof/>
         </w:rPr>
       </w:pPr>
-      <w:hyperlink w:anchor="_Toc107293795" w:history="1">
+      <w:hyperlink w:anchor="_Toc107861700" w:history="1">
         <w:r>
           <w:rPr>
             <w:rStyle w:val="Lienhypertexte"/>
@@ -23366,7 +23805,7 @@
             <w:noProof/>
             <w:webHidden/>
           </w:rPr>
-          <w:instrText xml:space="preserve"> PAGEREF _Toc107293795 \h </w:instrText>
+          <w:instrText xml:space="preserve"> PAGEREF _Toc107861700 \h </w:instrText>
         </w:r>
         <w:r>
           <w:rPr>
@@ -23408,7 +23847,7 @@
           <w:noProof/>
         </w:rPr>
       </w:pPr>
-      <w:hyperlink w:anchor="_Toc107293796" w:history="1">
+      <w:hyperlink w:anchor="_Toc107861701" w:history="1">
         <w:r>
           <w:rPr>
             <w:rStyle w:val="Lienhypertexte"/>
@@ -23435,7 +23874,7 @@
             <w:noProof/>
             <w:webHidden/>
           </w:rPr>
-          <w:instrText xml:space="preserve"> PAGEREF _Toc107293796 \h </w:instrText>
+          <w:instrText xml:space="preserve"> PAGEREF _Toc107861701 \h </w:instrText>
         </w:r>
         <w:r>
           <w:rPr>
@@ -23477,7 +23916,7 @@
       </w:r>
     </w:p>
     <w:sectPr>
-      <w:footerReference w:type="default" r:id="rId28"/>
+      <w:footerReference w:type="default" r:id="rId29"/>
       <w:pgSz w:w="12240" w:h="15840"/>
       <w:pgMar w:top="1440" w:right="1440" w:bottom="1440" w:left="1440" w:header="720" w:footer="720" w:gutter="0"/>
       <w:cols w:space="720"/>
@@ -23749,7 +24188,6 @@
         </mc:Fallback>
       </mc:AlternateContent>
     </w:r>
-    <w:proofErr w:type="spellStart"/>
     <w:r>
       <w:rPr>
         <w:rFonts w:ascii="Calibri" w:hAnsi="Calibri" w:cs="Calibri"/>
@@ -23758,18 +24196,7 @@
         <w:sz w:val="20"/>
         <w:szCs w:val="20"/>
       </w:rPr>
-      <w:t>SuperTechSoft</w:t>
-    </w:r>
-    <w:proofErr w:type="spellEnd"/>
-    <w:r>
-      <w:rPr>
-        <w:rFonts w:ascii="Calibri" w:hAnsi="Calibri" w:cs="Calibri"/>
-        <w:i/>
-        <w:color w:val="000000"/>
-        <w:sz w:val="20"/>
-        <w:szCs w:val="20"/>
-      </w:rPr>
-      <w:t xml:space="preserve"> – </w:t>
+      <w:t xml:space="preserve">SuperTechSoft – </w:t>
     </w:r>
     <w:r>
       <w:rPr>
@@ -23861,7 +24288,6 @@
         <w:color w:val="000000"/>
       </w:rPr>
     </w:pPr>
-    <w:proofErr w:type="spellStart"/>
     <w:r>
       <w:rPr>
         <w:rFonts w:ascii="Calibri" w:hAnsi="Calibri" w:cs="Calibri"/>
@@ -23870,18 +24296,7 @@
         <w:sz w:val="20"/>
         <w:szCs w:val="20"/>
       </w:rPr>
-      <w:t>SuperTechSoft</w:t>
-    </w:r>
-    <w:proofErr w:type="spellEnd"/>
-    <w:r>
-      <w:rPr>
-        <w:rFonts w:ascii="Calibri" w:hAnsi="Calibri" w:cs="Calibri"/>
-        <w:i/>
-        <w:color w:val="000000"/>
-        <w:sz w:val="20"/>
-        <w:szCs w:val="20"/>
-      </w:rPr>
-      <w:t xml:space="preserve"> – SCS Gestion Electronique des Documents</w:t>
+      <w:t>SuperTechSoft – SCS Gestion Electronique des Documents</w:t>
     </w:r>
     <w:r>
       <w:rPr>
@@ -24154,7 +24569,6 @@
         </mc:Fallback>
       </mc:AlternateContent>
     </w:r>
-    <w:proofErr w:type="spellStart"/>
     <w:r>
       <w:rPr>
         <w:rFonts w:ascii="Calibri" w:hAnsi="Calibri" w:cs="Calibri"/>
@@ -24163,18 +24577,7 @@
         <w:sz w:val="20"/>
         <w:szCs w:val="20"/>
       </w:rPr>
-      <w:t>SuperTechSoft</w:t>
-    </w:r>
-    <w:proofErr w:type="spellEnd"/>
-    <w:r>
-      <w:rPr>
-        <w:rFonts w:ascii="Calibri" w:hAnsi="Calibri" w:cs="Calibri"/>
-        <w:i/>
-        <w:color w:val="000000"/>
-        <w:sz w:val="20"/>
-        <w:szCs w:val="20"/>
-      </w:rPr>
-      <w:t xml:space="preserve"> – SCS Gestion Electronique des Documents</w:t>
+      <w:t>SuperTechSoft – SCS Gestion Electronique des Documents</w:t>
     </w:r>
     <w:r>
       <w:rPr>
@@ -24447,7 +24850,6 @@
         </mc:Fallback>
       </mc:AlternateContent>
     </w:r>
-    <w:proofErr w:type="spellStart"/>
     <w:r>
       <w:rPr>
         <w:rFonts w:ascii="Calibri" w:hAnsi="Calibri" w:cs="Calibri"/>
@@ -24456,18 +24858,7 @@
         <w:sz w:val="20"/>
         <w:szCs w:val="20"/>
       </w:rPr>
-      <w:t>SuperTechSoft</w:t>
-    </w:r>
-    <w:proofErr w:type="spellEnd"/>
-    <w:r>
-      <w:rPr>
-        <w:rFonts w:ascii="Calibri" w:hAnsi="Calibri" w:cs="Calibri"/>
-        <w:i/>
-        <w:color w:val="000000"/>
-        <w:sz w:val="20"/>
-        <w:szCs w:val="20"/>
-      </w:rPr>
-      <w:t xml:space="preserve"> – SCS Gestion Electronique des Documents</w:t>
+      <w:t>SuperTechSoft – SCS Gestion Electronique des Documents</w:t>
     </w:r>
     <w:r>
       <w:rPr>
@@ -24586,7 +24977,7 @@
       <w:rPr>
         <w:noProof/>
       </w:rPr>
-      <w:t>29/06/2022</w:t>
+      <w:t>04/07/2022</w:t>
     </w:r>
     <w:r>
       <w:fldChar w:fldCharType="end"/>
@@ -24614,7 +25005,7 @@
       <w:rPr>
         <w:noProof/>
       </w:rPr>
-      <w:t>TABLES DES RÉFÉRENCES</w:t>
+      <w:t>ÉVALUATION DE LA CONFORMITÉ</w:t>
     </w:r>
     <w:r>
       <w:rPr>
@@ -24653,7 +25044,7 @@
       <w:rPr>
         <w:noProof/>
       </w:rPr>
-      <w:t>29/06/2022</w:t>
+      <w:t>04/07/2022</w:t>
     </w:r>
     <w:r>
       <w:fldChar w:fldCharType="end"/>
@@ -29248,6 +29639,92 @@
     </w:lvl>
   </w:abstractNum>
   <w:abstractNum w:abstractNumId="40" w15:restartNumberingAfterBreak="0">
+    <w:nsid w:val="6DC86BD3"/>
+    <w:multiLevelType w:val="hybridMultilevel"/>
+    <w:tmpl w:val="BB9AA24C"/>
+    <w:lvl w:ilvl="0" w:tplc="040C000F">
+      <w:start w:val="1"/>
+      <w:numFmt w:val="decimal"/>
+      <w:lvlText w:val="%1."/>
+      <w:lvlJc w:val="left"/>
+      <w:pPr>
+        <w:ind w:left="720" w:hanging="360"/>
+      </w:pPr>
+    </w:lvl>
+    <w:lvl w:ilvl="1" w:tplc="040C0019" w:tentative="1">
+      <w:start w:val="1"/>
+      <w:numFmt w:val="lowerLetter"/>
+      <w:lvlText w:val="%2."/>
+      <w:lvlJc w:val="left"/>
+      <w:pPr>
+        <w:ind w:left="1440" w:hanging="360"/>
+      </w:pPr>
+    </w:lvl>
+    <w:lvl w:ilvl="2" w:tplc="040C001B" w:tentative="1">
+      <w:start w:val="1"/>
+      <w:numFmt w:val="lowerRoman"/>
+      <w:lvlText w:val="%3."/>
+      <w:lvlJc w:val="right"/>
+      <w:pPr>
+        <w:ind w:left="2160" w:hanging="180"/>
+      </w:pPr>
+    </w:lvl>
+    <w:lvl w:ilvl="3" w:tplc="040C000F" w:tentative="1">
+      <w:start w:val="1"/>
+      <w:numFmt w:val="decimal"/>
+      <w:lvlText w:val="%4."/>
+      <w:lvlJc w:val="left"/>
+      <w:pPr>
+        <w:ind w:left="2880" w:hanging="360"/>
+      </w:pPr>
+    </w:lvl>
+    <w:lvl w:ilvl="4" w:tplc="040C0019" w:tentative="1">
+      <w:start w:val="1"/>
+      <w:numFmt w:val="lowerLetter"/>
+      <w:lvlText w:val="%5."/>
+      <w:lvlJc w:val="left"/>
+      <w:pPr>
+        <w:ind w:left="3600" w:hanging="360"/>
+      </w:pPr>
+    </w:lvl>
+    <w:lvl w:ilvl="5" w:tplc="040C001B" w:tentative="1">
+      <w:start w:val="1"/>
+      <w:numFmt w:val="lowerRoman"/>
+      <w:lvlText w:val="%6."/>
+      <w:lvlJc w:val="right"/>
+      <w:pPr>
+        <w:ind w:left="4320" w:hanging="180"/>
+      </w:pPr>
+    </w:lvl>
+    <w:lvl w:ilvl="6" w:tplc="040C000F" w:tentative="1">
+      <w:start w:val="1"/>
+      <w:numFmt w:val="decimal"/>
+      <w:lvlText w:val="%7."/>
+      <w:lvlJc w:val="left"/>
+      <w:pPr>
+        <w:ind w:left="5040" w:hanging="360"/>
+      </w:pPr>
+    </w:lvl>
+    <w:lvl w:ilvl="7" w:tplc="040C0019" w:tentative="1">
+      <w:start w:val="1"/>
+      <w:numFmt w:val="lowerLetter"/>
+      <w:lvlText w:val="%8."/>
+      <w:lvlJc w:val="left"/>
+      <w:pPr>
+        <w:ind w:left="5760" w:hanging="360"/>
+      </w:pPr>
+    </w:lvl>
+    <w:lvl w:ilvl="8" w:tplc="040C001B" w:tentative="1">
+      <w:start w:val="1"/>
+      <w:numFmt w:val="lowerRoman"/>
+      <w:lvlText w:val="%9."/>
+      <w:lvlJc w:val="right"/>
+      <w:pPr>
+        <w:ind w:left="6480" w:hanging="180"/>
+      </w:pPr>
+    </w:lvl>
+  </w:abstractNum>
+  <w:abstractNum w:abstractNumId="41" w15:restartNumberingAfterBreak="0">
     <w:nsid w:val="70B75A9C"/>
     <w:multiLevelType w:val="hybridMultilevel"/>
     <w:tmpl w:val="6ED8BAEC"/>
@@ -29359,7 +29836,7 @@
       </w:rPr>
     </w:lvl>
   </w:abstractNum>
-  <w:abstractNum w:abstractNumId="41" w15:restartNumberingAfterBreak="0">
+  <w:abstractNum w:abstractNumId="42" w15:restartNumberingAfterBreak="0">
     <w:nsid w:val="735319B7"/>
     <w:multiLevelType w:val="multilevel"/>
     <w:tmpl w:val="7E1C98D2"/>
@@ -29508,7 +29985,7 @@
       </w:rPr>
     </w:lvl>
   </w:abstractNum>
-  <w:abstractNum w:abstractNumId="42" w15:restartNumberingAfterBreak="0">
+  <w:abstractNum w:abstractNumId="43" w15:restartNumberingAfterBreak="0">
     <w:nsid w:val="745C4AF9"/>
     <w:multiLevelType w:val="hybridMultilevel"/>
     <w:tmpl w:val="FC40D2AC"/>
@@ -29620,7 +30097,7 @@
       </w:rPr>
     </w:lvl>
   </w:abstractNum>
-  <w:abstractNum w:abstractNumId="43" w15:restartNumberingAfterBreak="0">
+  <w:abstractNum w:abstractNumId="44" w15:restartNumberingAfterBreak="0">
     <w:nsid w:val="75F178A9"/>
     <w:multiLevelType w:val="hybridMultilevel"/>
     <w:tmpl w:val="7BD06536"/>
@@ -29733,7 +30210,7 @@
       </w:rPr>
     </w:lvl>
   </w:abstractNum>
-  <w:abstractNum w:abstractNumId="44" w15:restartNumberingAfterBreak="0">
+  <w:abstractNum w:abstractNumId="45" w15:restartNumberingAfterBreak="0">
     <w:nsid w:val="7754195A"/>
     <w:multiLevelType w:val="multilevel"/>
     <w:tmpl w:val="71149C3C"/>
@@ -29847,7 +30324,7 @@
       </w:rPr>
     </w:lvl>
   </w:abstractNum>
-  <w:abstractNum w:abstractNumId="45" w15:restartNumberingAfterBreak="0">
+  <w:abstractNum w:abstractNumId="46" w15:restartNumberingAfterBreak="0">
     <w:nsid w:val="79632E2F"/>
     <w:multiLevelType w:val="hybridMultilevel"/>
     <w:tmpl w:val="1A12A92E"/>
@@ -29959,7 +30436,7 @@
       </w:rPr>
     </w:lvl>
   </w:abstractNum>
-  <w:abstractNum w:abstractNumId="46" w15:restartNumberingAfterBreak="0">
+  <w:abstractNum w:abstractNumId="47" w15:restartNumberingAfterBreak="0">
     <w:nsid w:val="7F0F35D9"/>
     <w:multiLevelType w:val="multilevel"/>
     <w:tmpl w:val="2AB24CAC"/>
@@ -30112,10 +30589,10 @@
     <w:abstractNumId w:val="37"/>
   </w:num>
   <w:num w:numId="14" w16cid:durableId="1355570033">
-    <w:abstractNumId w:val="46"/>
+    <w:abstractNumId w:val="47"/>
   </w:num>
   <w:num w:numId="15" w16cid:durableId="1168132613">
-    <w:abstractNumId w:val="44"/>
+    <w:abstractNumId w:val="45"/>
   </w:num>
   <w:num w:numId="16" w16cid:durableId="1654407940">
     <w:abstractNumId w:val="15"/>
@@ -30148,7 +30625,7 @@
     <w:abstractNumId w:val="23"/>
   </w:num>
   <w:num w:numId="26" w16cid:durableId="877359347">
-    <w:abstractNumId w:val="40"/>
+    <w:abstractNumId w:val="41"/>
   </w:num>
   <w:num w:numId="27" w16cid:durableId="1228224859">
     <w:abstractNumId w:val="17"/>
@@ -30166,7 +30643,7 @@
     <w:abstractNumId w:val="34"/>
   </w:num>
   <w:num w:numId="32" w16cid:durableId="62601655">
-    <w:abstractNumId w:val="41"/>
+    <w:abstractNumId w:val="42"/>
   </w:num>
   <w:num w:numId="33" w16cid:durableId="433133292">
     <w:abstractNumId w:val="8"/>
@@ -30181,7 +30658,7 @@
     <w:abstractNumId w:val="14"/>
   </w:num>
   <w:num w:numId="37" w16cid:durableId="963773860">
-    <w:abstractNumId w:val="43"/>
+    <w:abstractNumId w:val="44"/>
   </w:num>
   <w:num w:numId="38" w16cid:durableId="192038787">
     <w:abstractNumId w:val="16"/>
@@ -30205,13 +30682,16 @@
     <w:abstractNumId w:val="21"/>
   </w:num>
   <w:num w:numId="45" w16cid:durableId="1248004711">
-    <w:abstractNumId w:val="45"/>
+    <w:abstractNumId w:val="46"/>
   </w:num>
   <w:num w:numId="46" w16cid:durableId="1443452414">
-    <w:abstractNumId w:val="42"/>
+    <w:abstractNumId w:val="43"/>
   </w:num>
   <w:num w:numId="47" w16cid:durableId="886919463">
     <w:abstractNumId w:val="12"/>
+  </w:num>
+  <w:num w:numId="48" w16cid:durableId="1044407225">
+    <w:abstractNumId w:val="40"/>
   </w:num>
 </w:numbering>
 </file>
